--- a/Rapport og projektdokumentation/Rapport/Rapport.docx
+++ b/Rapport og projektdokumentation/Rapport/Rapport.docx
@@ -1,21 +1,23 @@
 
 <file path=word/document.xml><?xml version="1.0" encoding="utf-8"?>
-<w:document xmlns:wpc="http://schemas.microsoft.com/office/word/2010/wordprocessingCanvas" xmlns:mc="http://schemas.openxmlformats.org/markup-compatibility/2006" xmlns:o="urn:schemas-microsoft-com:office:office" xmlns:r="http://schemas.openxmlformats.org/officeDocument/2006/relationships" xmlns:m="http://schemas.openxmlformats.org/officeDocument/2006/math" xmlns:v="urn:schemas-microsoft-com:vml" xmlns:wp14="http://schemas.microsoft.com/office/word/2010/wordprocessingDrawing" xmlns:wp="http://schemas.openxmlformats.org/drawingml/2006/wordprocessingDrawing" xmlns:w10="urn:schemas-microsoft-com:office:word" xmlns:w="http://schemas.openxmlformats.org/wordprocessingml/2006/main" xmlns:w14="http://schemas.microsoft.com/office/word/2010/wordml" xmlns:wpg="http://schemas.microsoft.com/office/word/2010/wordprocessingGroup" xmlns:wpi="http://schemas.microsoft.com/office/word/2010/wordprocessingInk" xmlns:wne="http://schemas.microsoft.com/office/word/2006/wordml" xmlns:wps="http://schemas.microsoft.com/office/word/2010/wordprocessingShape" mc:Ignorable="w14 wp14">
+<w:document xmlns:wpc="http://schemas.microsoft.com/office/word/2010/wordprocessingCanvas" xmlns:mc="http://schemas.openxmlformats.org/markup-compatibility/2006" xmlns:o="urn:schemas-microsoft-com:office:office" xmlns:r="http://schemas.openxmlformats.org/officeDocument/2006/relationships" xmlns:m="http://schemas.openxmlformats.org/officeDocument/2006/math" xmlns:v="urn:schemas-microsoft-com:vml" xmlns:wp14="http://schemas.microsoft.com/office/word/2010/wordprocessingDrawing" xmlns:wp="http://schemas.openxmlformats.org/drawingml/2006/wordprocessingDrawing" xmlns:w10="urn:schemas-microsoft-com:office:word" xmlns:w="http://schemas.openxmlformats.org/wordprocessingml/2006/main" xmlns:w14="http://schemas.microsoft.com/office/word/2010/wordml" xmlns:w15="http://schemas.microsoft.com/office/word/2012/wordml" xmlns:wpg="http://schemas.microsoft.com/office/word/2010/wordprocessingGroup" xmlns:wpi="http://schemas.microsoft.com/office/word/2010/wordprocessingInk" xmlns:wne="http://schemas.microsoft.com/office/word/2006/wordml" xmlns:wps="http://schemas.microsoft.com/office/word/2010/wordprocessingShape" mc:Ignorable="w14 w15 wp14">
   <w:body>
     <w:p>
       <w:pPr>
-        <w:pStyle w:val="Title"/>
+        <w:pStyle w:val="Titel"/>
         <w:jc w:val="center"/>
         <w:rPr>
           <w:lang w:val="da-DK"/>
         </w:rPr>
       </w:pPr>
+      <w:proofErr w:type="spellStart"/>
       <w:r>
         <w:rPr>
           <w:lang w:val="da-DK"/>
         </w:rPr>
         <w:t>SmartFridge</w:t>
       </w:r>
+      <w:proofErr w:type="spellEnd"/>
     </w:p>
     <w:p>
       <w:pPr>
@@ -23,7 +25,7 @@
           <w:rFonts w:asciiTheme="majorHAnsi" w:eastAsiaTheme="majorEastAsia" w:hAnsiTheme="majorHAnsi" w:cstheme="majorBidi"/>
           <w:b/>
           <w:bCs/>
-          <w:color w:val="365F91" w:themeColor="accent1" w:themeShade="BF"/>
+          <w:color w:val="2E74B5" w:themeColor="accent1" w:themeShade="BF"/>
           <w:sz w:val="28"/>
           <w:szCs w:val="28"/>
           <w:lang w:val="da-DK"/>
@@ -35,9 +37,20 @@
         </w:rPr>
         <w:br w:type="page"/>
       </w:r>
+      <w:bookmarkStart w:id="0" w:name="_GoBack"/>
+      <w:bookmarkEnd w:id="0"/>
     </w:p>
     <w:sdt>
       <w:sdtPr>
+        <w:rPr>
+          <w:rFonts w:asciiTheme="minorHAnsi" w:eastAsiaTheme="minorHAnsi" w:hAnsiTheme="minorHAnsi" w:cstheme="minorBidi"/>
+          <w:b w:val="0"/>
+          <w:bCs w:val="0"/>
+          <w:color w:val="auto"/>
+          <w:sz w:val="22"/>
+          <w:szCs w:val="22"/>
+          <w:lang w:eastAsia="en-US"/>
+        </w:rPr>
         <w:id w:val="955995596"/>
         <w:docPartObj>
           <w:docPartGallery w:val="Table of Contents"/>
@@ -46,28 +59,27 @@
       </w:sdtPr>
       <w:sdtEndPr>
         <w:rPr>
-          <w:rFonts w:asciiTheme="minorHAnsi" w:eastAsiaTheme="minorHAnsi" w:hAnsiTheme="minorHAnsi" w:cstheme="minorBidi"/>
           <w:noProof/>
-          <w:color w:val="auto"/>
-          <w:sz w:val="22"/>
-          <w:szCs w:val="22"/>
-          <w:lang w:eastAsia="en-US"/>
         </w:rPr>
       </w:sdtEndPr>
       <w:sdtContent>
         <w:p>
           <w:pPr>
-            <w:pStyle w:val="TOCHeading"/>
+            <w:pStyle w:val="Overskrift"/>
           </w:pPr>
           <w:proofErr w:type="spellStart"/>
           <w:r>
+            <w:rPr>
+              <w:b w:val="0"/>
+              <w:sz w:val="32"/>
+            </w:rPr>
             <w:t>Indholdsfortegnelse</w:t>
           </w:r>
           <w:proofErr w:type="spellEnd"/>
         </w:p>
         <w:p>
           <w:pPr>
-            <w:pStyle w:val="TOC1"/>
+            <w:pStyle w:val="Indholdsfortegnelse1"/>
             <w:tabs>
               <w:tab w:val="right" w:leader="dot" w:pos="9350"/>
             </w:tabs>
@@ -145,7 +157,7 @@
         </w:p>
         <w:p>
           <w:pPr>
-            <w:pStyle w:val="TOC1"/>
+            <w:pStyle w:val="Indholdsfortegnelse1"/>
             <w:tabs>
               <w:tab w:val="right" w:leader="dot" w:pos="9350"/>
             </w:tabs>
@@ -214,7 +226,7 @@
         </w:p>
         <w:p>
           <w:pPr>
-            <w:pStyle w:val="TOC1"/>
+            <w:pStyle w:val="Indholdsfortegnelse1"/>
             <w:tabs>
               <w:tab w:val="right" w:leader="dot" w:pos="9350"/>
             </w:tabs>
@@ -283,7 +295,7 @@
         </w:p>
         <w:p>
           <w:pPr>
-            <w:pStyle w:val="TOC1"/>
+            <w:pStyle w:val="Indholdsfortegnelse1"/>
             <w:tabs>
               <w:tab w:val="right" w:leader="dot" w:pos="9350"/>
             </w:tabs>
@@ -352,7 +364,7 @@
         </w:p>
         <w:p>
           <w:pPr>
-            <w:pStyle w:val="TOC1"/>
+            <w:pStyle w:val="Indholdsfortegnelse1"/>
             <w:tabs>
               <w:tab w:val="right" w:leader="dot" w:pos="9350"/>
             </w:tabs>
@@ -421,7 +433,7 @@
         </w:p>
         <w:p>
           <w:pPr>
-            <w:pStyle w:val="TOC1"/>
+            <w:pStyle w:val="Indholdsfortegnelse1"/>
             <w:tabs>
               <w:tab w:val="right" w:leader="dot" w:pos="9350"/>
             </w:tabs>
@@ -490,7 +502,7 @@
         </w:p>
         <w:p>
           <w:pPr>
-            <w:pStyle w:val="TOC1"/>
+            <w:pStyle w:val="Indholdsfortegnelse1"/>
             <w:tabs>
               <w:tab w:val="right" w:leader="dot" w:pos="9350"/>
             </w:tabs>
@@ -559,7 +571,7 @@
         </w:p>
         <w:p>
           <w:pPr>
-            <w:pStyle w:val="TOC1"/>
+            <w:pStyle w:val="Indholdsfortegnelse1"/>
             <w:tabs>
               <w:tab w:val="right" w:leader="dot" w:pos="9350"/>
             </w:tabs>
@@ -628,7 +640,7 @@
         </w:p>
         <w:p>
           <w:pPr>
-            <w:pStyle w:val="TOC1"/>
+            <w:pStyle w:val="Indholdsfortegnelse1"/>
             <w:tabs>
               <w:tab w:val="right" w:leader="dot" w:pos="9350"/>
             </w:tabs>
@@ -697,7 +709,7 @@
         </w:p>
         <w:p>
           <w:pPr>
-            <w:pStyle w:val="TOC1"/>
+            <w:pStyle w:val="Indholdsfortegnelse1"/>
             <w:tabs>
               <w:tab w:val="right" w:leader="dot" w:pos="9350"/>
             </w:tabs>
@@ -766,7 +778,7 @@
         </w:p>
         <w:p>
           <w:pPr>
-            <w:pStyle w:val="TOC1"/>
+            <w:pStyle w:val="Indholdsfortegnelse1"/>
             <w:tabs>
               <w:tab w:val="right" w:leader="dot" w:pos="9350"/>
             </w:tabs>
@@ -835,7 +847,7 @@
         </w:p>
         <w:p>
           <w:pPr>
-            <w:pStyle w:val="TOC1"/>
+            <w:pStyle w:val="Indholdsfortegnelse1"/>
             <w:tabs>
               <w:tab w:val="right" w:leader="dot" w:pos="9350"/>
             </w:tabs>
@@ -904,7 +916,7 @@
         </w:p>
         <w:p>
           <w:pPr>
-            <w:pStyle w:val="TOC1"/>
+            <w:pStyle w:val="Indholdsfortegnelse1"/>
             <w:tabs>
               <w:tab w:val="right" w:leader="dot" w:pos="9350"/>
             </w:tabs>
@@ -973,7 +985,7 @@
         </w:p>
         <w:p>
           <w:pPr>
-            <w:pStyle w:val="TOC1"/>
+            <w:pStyle w:val="Indholdsfortegnelse1"/>
             <w:tabs>
               <w:tab w:val="right" w:leader="dot" w:pos="9350"/>
             </w:tabs>
@@ -1042,7 +1054,7 @@
         </w:p>
         <w:p>
           <w:pPr>
-            <w:pStyle w:val="TOC1"/>
+            <w:pStyle w:val="Indholdsfortegnelse1"/>
             <w:tabs>
               <w:tab w:val="right" w:leader="dot" w:pos="9350"/>
             </w:tabs>
@@ -1111,7 +1123,7 @@
         </w:p>
         <w:p>
           <w:pPr>
-            <w:pStyle w:val="TOC1"/>
+            <w:pStyle w:val="Indholdsfortegnelse1"/>
             <w:tabs>
               <w:tab w:val="right" w:leader="dot" w:pos="9350"/>
             </w:tabs>
@@ -1180,7 +1192,7 @@
         </w:p>
         <w:p>
           <w:pPr>
-            <w:pStyle w:val="TOC1"/>
+            <w:pStyle w:val="Indholdsfortegnelse1"/>
             <w:tabs>
               <w:tab w:val="right" w:leader="dot" w:pos="9350"/>
             </w:tabs>
@@ -1249,7 +1261,7 @@
         </w:p>
         <w:p>
           <w:pPr>
-            <w:pStyle w:val="TOC1"/>
+            <w:pStyle w:val="Indholdsfortegnelse1"/>
             <w:tabs>
               <w:tab w:val="right" w:leader="dot" w:pos="9350"/>
             </w:tabs>
@@ -1334,7 +1346,7 @@
           <w:rFonts w:asciiTheme="majorHAnsi" w:eastAsiaTheme="majorEastAsia" w:hAnsiTheme="majorHAnsi" w:cstheme="majorBidi"/>
           <w:b/>
           <w:bCs/>
-          <w:color w:val="365F91" w:themeColor="accent1" w:themeShade="BF"/>
+          <w:color w:val="2E74B5" w:themeColor="accent1" w:themeShade="BF"/>
           <w:sz w:val="28"/>
           <w:szCs w:val="28"/>
           <w:lang w:val="da-DK"/>
@@ -1349,277 +1361,174 @@
     </w:p>
     <w:p>
       <w:pPr>
-        <w:pStyle w:val="Heading1"/>
-        <w:rPr>
-          <w:lang w:val="da-DK"/>
-        </w:rPr>
-      </w:pPr>
-      <w:bookmarkStart w:id="0" w:name="_Toc419288660"/>
+        <w:pStyle w:val="Overskrift1"/>
+      </w:pPr>
+      <w:bookmarkStart w:id="1" w:name="_Toc419288660"/>
       <w:r>
-        <w:rPr>
-          <w:lang w:val="da-DK"/>
-        </w:rPr>
         <w:lastRenderedPageBreak/>
         <w:t>Resume</w:t>
       </w:r>
-      <w:bookmarkEnd w:id="0"/>
-    </w:p>
-    <w:p>
-      <w:pPr>
-        <w:pStyle w:val="Heading1"/>
-        <w:rPr>
-          <w:lang w:val="da-DK"/>
-        </w:rPr>
-      </w:pPr>
-      <w:bookmarkStart w:id="1" w:name="_Toc419288661"/>
+      <w:bookmarkEnd w:id="1"/>
+    </w:p>
+    <w:p>
+      <w:pPr>
+        <w:pStyle w:val="Overskrift1"/>
+      </w:pPr>
+      <w:bookmarkStart w:id="2" w:name="_Toc419288661"/>
       <w:r>
-        <w:rPr>
-          <w:lang w:val="da-DK"/>
-        </w:rPr>
         <w:t>Abstract</w:t>
       </w:r>
-      <w:bookmarkEnd w:id="1"/>
-    </w:p>
-    <w:p>
-      <w:pPr>
-        <w:pStyle w:val="Heading1"/>
-        <w:rPr>
-          <w:lang w:val="da-DK"/>
-        </w:rPr>
-      </w:pPr>
-      <w:bookmarkStart w:id="2" w:name="_Toc419288662"/>
+      <w:bookmarkEnd w:id="2"/>
+    </w:p>
+    <w:p>
+      <w:pPr>
+        <w:pStyle w:val="Overskrift1"/>
+      </w:pPr>
+      <w:bookmarkStart w:id="3" w:name="_Toc419288662"/>
       <w:r>
-        <w:rPr>
-          <w:lang w:val="da-DK"/>
-        </w:rPr>
         <w:t>Arbejdsfordeling</w:t>
       </w:r>
-      <w:bookmarkEnd w:id="2"/>
-    </w:p>
-    <w:p>
-      <w:pPr>
-        <w:pStyle w:val="Heading1"/>
-        <w:rPr>
-          <w:lang w:val="da-DK"/>
-        </w:rPr>
-      </w:pPr>
-      <w:bookmarkStart w:id="3" w:name="_Toc419288663"/>
+      <w:bookmarkEnd w:id="3"/>
+    </w:p>
+    <w:p>
+      <w:pPr>
+        <w:pStyle w:val="Overskrift1"/>
+      </w:pPr>
+      <w:bookmarkStart w:id="4" w:name="_Toc419288663"/>
       <w:r>
-        <w:rPr>
-          <w:lang w:val="da-DK"/>
-        </w:rPr>
         <w:t>Indledning</w:t>
       </w:r>
-      <w:bookmarkEnd w:id="3"/>
-    </w:p>
-    <w:p>
-      <w:pPr>
-        <w:pStyle w:val="Heading1"/>
-        <w:rPr>
-          <w:lang w:val="da-DK"/>
-        </w:rPr>
-      </w:pPr>
-      <w:bookmarkStart w:id="4" w:name="_Toc419288664"/>
+      <w:bookmarkEnd w:id="4"/>
+    </w:p>
+    <w:p>
+      <w:pPr>
+        <w:pStyle w:val="Overskrift1"/>
+      </w:pPr>
+      <w:bookmarkStart w:id="5" w:name="_Toc419288664"/>
       <w:r>
-        <w:rPr>
-          <w:lang w:val="da-DK"/>
-        </w:rPr>
         <w:t>Opgaveformulering</w:t>
       </w:r>
-      <w:bookmarkEnd w:id="4"/>
-    </w:p>
-    <w:p>
-      <w:pPr>
-        <w:pStyle w:val="Heading1"/>
-        <w:rPr>
-          <w:lang w:val="da-DK"/>
-        </w:rPr>
-      </w:pPr>
-      <w:bookmarkStart w:id="5" w:name="_Toc419288665"/>
+      <w:bookmarkEnd w:id="5"/>
+    </w:p>
+    <w:p>
+      <w:pPr>
+        <w:pStyle w:val="Overskrift1"/>
+      </w:pPr>
+      <w:bookmarkStart w:id="6" w:name="_Toc419288665"/>
       <w:r>
-        <w:rPr>
-          <w:lang w:val="da-DK"/>
-        </w:rPr>
         <w:t>Projektafgræsning</w:t>
       </w:r>
-      <w:bookmarkEnd w:id="5"/>
-    </w:p>
-    <w:p>
-      <w:pPr>
-        <w:pStyle w:val="Heading1"/>
-        <w:rPr>
-          <w:lang w:val="da-DK"/>
-        </w:rPr>
-      </w:pPr>
-      <w:bookmarkStart w:id="6" w:name="_Toc419288666"/>
+      <w:bookmarkEnd w:id="6"/>
+    </w:p>
+    <w:p>
+      <w:pPr>
+        <w:pStyle w:val="Overskrift1"/>
+      </w:pPr>
+      <w:bookmarkStart w:id="7" w:name="_Toc419288666"/>
       <w:r>
-        <w:rPr>
-          <w:lang w:val="da-DK"/>
-        </w:rPr>
         <w:t>Systembeskrivelse</w:t>
       </w:r>
-      <w:bookmarkEnd w:id="6"/>
-    </w:p>
-    <w:p>
-      <w:pPr>
-        <w:pStyle w:val="Heading1"/>
-        <w:rPr>
-          <w:lang w:val="da-DK"/>
-        </w:rPr>
-      </w:pPr>
-      <w:bookmarkStart w:id="7" w:name="_Toc419288667"/>
+      <w:bookmarkEnd w:id="7"/>
+    </w:p>
+    <w:p>
+      <w:pPr>
+        <w:pStyle w:val="Overskrift1"/>
+      </w:pPr>
+      <w:bookmarkStart w:id="8" w:name="_Toc419288667"/>
       <w:r>
-        <w:rPr>
-          <w:lang w:val="da-DK"/>
-        </w:rPr>
         <w:t>Kravspecifikation</w:t>
       </w:r>
-      <w:bookmarkEnd w:id="7"/>
-    </w:p>
-    <w:p>
-      <w:pPr>
-        <w:pStyle w:val="Heading1"/>
-        <w:rPr>
-          <w:lang w:val="da-DK"/>
-        </w:rPr>
-      </w:pPr>
-      <w:bookmarkStart w:id="8" w:name="_Toc419288668"/>
+      <w:bookmarkEnd w:id="8"/>
+    </w:p>
+    <w:p>
+      <w:pPr>
+        <w:pStyle w:val="Overskrift1"/>
+      </w:pPr>
+      <w:bookmarkStart w:id="9" w:name="_Toc419288668"/>
       <w:r>
-        <w:rPr>
-          <w:lang w:val="da-DK"/>
-        </w:rPr>
         <w:t>Projektgennemførelse</w:t>
       </w:r>
-      <w:bookmarkEnd w:id="8"/>
-    </w:p>
-    <w:p>
-      <w:pPr>
-        <w:pStyle w:val="Heading1"/>
-        <w:rPr>
-          <w:lang w:val="da-DK"/>
-        </w:rPr>
-      </w:pPr>
-      <w:bookmarkStart w:id="9" w:name="_Toc419288669"/>
+      <w:bookmarkEnd w:id="9"/>
+    </w:p>
+    <w:p>
+      <w:pPr>
+        <w:pStyle w:val="Overskrift1"/>
+      </w:pPr>
+      <w:bookmarkStart w:id="10" w:name="_Toc419288669"/>
       <w:r>
-        <w:rPr>
-          <w:lang w:val="da-DK"/>
-        </w:rPr>
         <w:t>Metoder</w:t>
       </w:r>
-      <w:bookmarkEnd w:id="9"/>
-    </w:p>
-    <w:p>
-      <w:pPr>
-        <w:pStyle w:val="Heading1"/>
-        <w:rPr>
-          <w:lang w:val="da-DK"/>
-        </w:rPr>
-      </w:pPr>
-      <w:bookmarkStart w:id="10" w:name="_Toc419288670"/>
+      <w:bookmarkEnd w:id="10"/>
+    </w:p>
+    <w:p>
+      <w:pPr>
+        <w:pStyle w:val="Overskrift1"/>
+      </w:pPr>
+      <w:bookmarkStart w:id="11" w:name="_Toc419288670"/>
       <w:r>
-        <w:rPr>
-          <w:lang w:val="da-DK"/>
-        </w:rPr>
         <w:t>Specifikation og analyse</w:t>
       </w:r>
-      <w:bookmarkEnd w:id="10"/>
-    </w:p>
-    <w:p>
-      <w:pPr>
-        <w:pStyle w:val="Heading1"/>
-        <w:rPr>
-          <w:lang w:val="da-DK"/>
-        </w:rPr>
-      </w:pPr>
-      <w:bookmarkStart w:id="11" w:name="_Toc419288671"/>
+      <w:bookmarkEnd w:id="11"/>
+    </w:p>
+    <w:p>
+      <w:pPr>
+        <w:pStyle w:val="Overskrift1"/>
+      </w:pPr>
+      <w:bookmarkStart w:id="12" w:name="_Toc419288671"/>
       <w:r>
-        <w:rPr>
-          <w:lang w:val="da-DK"/>
-        </w:rPr>
         <w:t>Systemarkitektur</w:t>
       </w:r>
-      <w:bookmarkEnd w:id="11"/>
-    </w:p>
-    <w:p>
-      <w:pPr>
-        <w:pStyle w:val="Heading1"/>
-        <w:rPr>
-          <w:lang w:val="da-DK"/>
-        </w:rPr>
-      </w:pPr>
-      <w:bookmarkStart w:id="12" w:name="_Toc419288672"/>
+      <w:bookmarkEnd w:id="12"/>
+    </w:p>
+    <w:p>
+      <w:pPr>
+        <w:pStyle w:val="Overskrift1"/>
+      </w:pPr>
+      <w:bookmarkStart w:id="13" w:name="_Toc419288672"/>
       <w:r>
-        <w:rPr>
-          <w:lang w:val="da-DK"/>
-        </w:rPr>
         <w:t>Design, implementering og test</w:t>
       </w:r>
-      <w:bookmarkEnd w:id="12"/>
-    </w:p>
-    <w:p>
-      <w:pPr>
-        <w:pStyle w:val="Heading1"/>
-        <w:rPr>
-          <w:lang w:val="da-DK"/>
-        </w:rPr>
-      </w:pPr>
-      <w:bookmarkStart w:id="13" w:name="_Toc419288673"/>
+      <w:bookmarkEnd w:id="13"/>
+    </w:p>
+    <w:p>
+      <w:pPr>
+        <w:pStyle w:val="Overskrift1"/>
+      </w:pPr>
+      <w:bookmarkStart w:id="14" w:name="_Toc419288673"/>
       <w:r>
-        <w:rPr>
-          <w:lang w:val="da-DK"/>
-        </w:rPr>
         <w:t>Udviklingsværktøjer</w:t>
       </w:r>
-      <w:bookmarkEnd w:id="13"/>
-    </w:p>
-    <w:p>
-      <w:pPr>
-        <w:pStyle w:val="Heading1"/>
-        <w:rPr>
-          <w:lang w:val="da-DK"/>
-        </w:rPr>
-      </w:pPr>
-      <w:bookmarkStart w:id="14" w:name="_Toc419288674"/>
+      <w:bookmarkEnd w:id="14"/>
+    </w:p>
+    <w:p>
+      <w:pPr>
+        <w:pStyle w:val="Overskrift1"/>
+      </w:pPr>
+      <w:bookmarkStart w:id="15" w:name="_Toc419288674"/>
       <w:r>
-        <w:rPr>
-          <w:lang w:val="da-DK"/>
-        </w:rPr>
         <w:t>Resultater og diskussion</w:t>
       </w:r>
-      <w:bookmarkEnd w:id="14"/>
-    </w:p>
-    <w:p>
-      <w:pPr>
-        <w:pStyle w:val="Heading1"/>
-        <w:rPr>
-          <w:lang w:val="da-DK"/>
-        </w:rPr>
-      </w:pPr>
-      <w:bookmarkStart w:id="15" w:name="_Toc419288675"/>
+      <w:bookmarkEnd w:id="15"/>
+    </w:p>
+    <w:p>
+      <w:pPr>
+        <w:pStyle w:val="Overskrift1"/>
+      </w:pPr>
+      <w:bookmarkStart w:id="16" w:name="_Toc419288675"/>
       <w:r>
-        <w:rPr>
-          <w:lang w:val="da-DK"/>
-        </w:rPr>
-        <w:lastRenderedPageBreak/>
         <w:t>Fremtidigt arbejde</w:t>
       </w:r>
-      <w:bookmarkEnd w:id="15"/>
-    </w:p>
-    <w:p>
-      <w:pPr>
-        <w:pStyle w:val="Heading1"/>
-        <w:rPr>
-          <w:lang w:val="da-DK"/>
-        </w:rPr>
-      </w:pPr>
-      <w:bookmarkStart w:id="16" w:name="_Toc419288676"/>
+      <w:bookmarkEnd w:id="16"/>
+    </w:p>
+    <w:p>
+      <w:pPr>
+        <w:pStyle w:val="Overskrift1"/>
+      </w:pPr>
+      <w:bookmarkStart w:id="17" w:name="_Toc419288676"/>
       <w:r>
-        <w:rPr>
-          <w:lang w:val="da-DK"/>
-        </w:rPr>
         <w:t>Konklusion</w:t>
       </w:r>
-      <w:bookmarkEnd w:id="16"/>
+      <w:bookmarkEnd w:id="17"/>
     </w:p>
     <w:p>
       <w:pPr>
@@ -1627,13 +1536,13 @@
           <w:rFonts w:asciiTheme="majorHAnsi" w:eastAsiaTheme="majorEastAsia" w:hAnsiTheme="majorHAnsi" w:cstheme="majorBidi"/>
           <w:b/>
           <w:bCs/>
-          <w:color w:val="365F91" w:themeColor="accent1" w:themeShade="BF"/>
+          <w:color w:val="2E74B5" w:themeColor="accent1" w:themeShade="BF"/>
           <w:sz w:val="28"/>
           <w:szCs w:val="28"/>
           <w:lang w:val="da-DK"/>
         </w:rPr>
       </w:pPr>
-      <w:bookmarkStart w:id="17" w:name="_Toc419288677"/>
+      <w:bookmarkStart w:id="18" w:name="_Toc419288677"/>
       <w:r>
         <w:rPr>
           <w:lang w:val="da-DK"/>
@@ -1641,59 +1550,118 @@
         <w:br w:type="page"/>
       </w:r>
     </w:p>
+    <w:sdt>
+      <w:sdtPr>
+        <w:id w:val="473489182"/>
+        <w:docPartObj>
+          <w:docPartGallery w:val="Bibliographies"/>
+          <w:docPartUnique/>
+        </w:docPartObj>
+      </w:sdtPr>
+      <w:sdtEndPr>
+        <w:rPr>
+          <w:rFonts w:asciiTheme="minorHAnsi" w:eastAsiaTheme="minorHAnsi" w:hAnsiTheme="minorHAnsi" w:cstheme="minorBidi"/>
+          <w:color w:val="auto"/>
+          <w:sz w:val="22"/>
+          <w:szCs w:val="22"/>
+          <w:lang w:val="en-US"/>
+        </w:rPr>
+      </w:sdtEndPr>
+      <w:sdtContent>
+        <w:p>
+          <w:pPr>
+            <w:pStyle w:val="Overskrift1"/>
+          </w:pPr>
+          <w:r>
+            <w:t>Referencer</w:t>
+          </w:r>
+        </w:p>
+        <w:sdt>
+          <w:sdtPr>
+            <w:id w:val="-573587230"/>
+            <w:bibliography/>
+          </w:sdtPr>
+          <w:sdtContent>
+            <w:p>
+              <w:r>
+                <w:fldChar w:fldCharType="begin"/>
+              </w:r>
+              <w:r>
+                <w:instrText>BIBLIOGRAPHY</w:instrText>
+              </w:r>
+              <w:r>
+                <w:fldChar w:fldCharType="separate"/>
+              </w:r>
+              <w:r>
+                <w:rPr>
+                  <w:b/>
+                  <w:bCs/>
+                  <w:noProof/>
+                  <w:lang w:val="da-DK"/>
+                </w:rPr>
+                <w:t>Der er ingen kilder i dokumentet.</w:t>
+              </w:r>
+              <w:r>
+                <w:rPr>
+                  <w:b/>
+                  <w:bCs/>
+                </w:rPr>
+                <w:fldChar w:fldCharType="end"/>
+              </w:r>
+            </w:p>
+          </w:sdtContent>
+        </w:sdt>
+      </w:sdtContent>
+    </w:sdt>
+    <w:p>
+      <w:pPr>
+        <w:rPr>
+          <w:lang w:val="da-DK"/>
+        </w:rPr>
+      </w:pPr>
+    </w:p>
     <w:p>
       <w:pPr>
         <w:rPr>
           <w:rFonts w:asciiTheme="majorHAnsi" w:eastAsiaTheme="majorEastAsia" w:hAnsiTheme="majorHAnsi" w:cstheme="majorBidi"/>
           <w:b/>
           <w:bCs/>
-          <w:color w:val="365F91" w:themeColor="accent1" w:themeShade="BF"/>
+          <w:color w:val="2E74B5" w:themeColor="accent1" w:themeShade="BF"/>
           <w:sz w:val="28"/>
           <w:szCs w:val="28"/>
           <w:lang w:val="da-DK"/>
         </w:rPr>
       </w:pPr>
-      <w:bookmarkStart w:id="18" w:name="_GoBack"/>
-      <w:bookmarkEnd w:id="18"/>
       <w:r>
         <w:rPr>
           <w:lang w:val="da-DK"/>
         </w:rPr>
-        <w:lastRenderedPageBreak/>
         <w:br w:type="page"/>
       </w:r>
     </w:p>
     <w:p>
       <w:pPr>
-        <w:pStyle w:val="Heading1"/>
+        <w:pStyle w:val="Overskrift1"/>
+      </w:pPr>
+      <w:r>
+        <w:lastRenderedPageBreak/>
+        <w:t>Bilag</w:t>
+      </w:r>
+      <w:bookmarkEnd w:id="18"/>
+    </w:p>
+    <w:p>
+      <w:pPr>
         <w:rPr>
           <w:lang w:val="da-DK"/>
         </w:rPr>
       </w:pPr>
-      <w:r>
-        <w:rPr>
-          <w:lang w:val="da-DK"/>
-        </w:rPr>
-        <w:lastRenderedPageBreak/>
-        <w:t>Bilag</w:t>
-      </w:r>
-      <w:bookmarkEnd w:id="17"/>
-    </w:p>
-    <w:p>
-      <w:pPr>
-        <w:rPr>
-          <w:lang w:val="da-DK"/>
-        </w:rPr>
-      </w:pPr>
-    </w:p>
-    <w:p>
-      <w:pPr>
-        <w:pStyle w:val="Heading1"/>
-        <w:rPr>
-          <w:lang w:val="da-DK"/>
-        </w:rPr>
-      </w:pPr>
-    </w:p>
+    </w:p>
+    <w:p>
+      <w:pPr>
+        <w:pStyle w:val="Overskrift1"/>
+      </w:pPr>
+    </w:p>
+    <w:p/>
     <w:sectPr>
       <w:pgSz w:w="12240" w:h="15840"/>
       <w:pgMar w:top="1440" w:right="1440" w:bottom="1440" w:left="1440" w:header="708" w:footer="708" w:gutter="0"/>
@@ -1705,195 +1673,435 @@
 </file>
 
 <file path=word/styles.xml><?xml version="1.0" encoding="utf-8"?>
-<w:styles xmlns:mc="http://schemas.openxmlformats.org/markup-compatibility/2006" xmlns:r="http://schemas.openxmlformats.org/officeDocument/2006/relationships" xmlns:w="http://schemas.openxmlformats.org/wordprocessingml/2006/main" xmlns:w14="http://schemas.microsoft.com/office/word/2010/wordml" mc:Ignorable="w14">
+<w:styles xmlns:mc="http://schemas.openxmlformats.org/markup-compatibility/2006" xmlns:r="http://schemas.openxmlformats.org/officeDocument/2006/relationships" xmlns:w="http://schemas.openxmlformats.org/wordprocessingml/2006/main" xmlns:w14="http://schemas.microsoft.com/office/word/2010/wordml" xmlns:w15="http://schemas.microsoft.com/office/word/2012/wordml" mc:Ignorable="w14 w15">
   <w:docDefaults>
     <w:rPrDefault>
       <w:rPr>
         <w:rFonts w:asciiTheme="minorHAnsi" w:eastAsiaTheme="minorHAnsi" w:hAnsiTheme="minorHAnsi" w:cstheme="minorBidi"/>
         <w:sz w:val="22"/>
         <w:szCs w:val="22"/>
-        <w:lang w:val="en-US" w:eastAsia="en-US" w:bidi="ar-SA"/>
+        <w:lang w:val="da-DK" w:eastAsia="en-US" w:bidi="ar-SA"/>
       </w:rPr>
     </w:rPrDefault>
     <w:pPrDefault>
       <w:pPr>
-        <w:spacing w:after="200" w:line="276" w:lineRule="auto"/>
+        <w:spacing w:after="160" w:line="259" w:lineRule="auto"/>
       </w:pPr>
     </w:pPrDefault>
   </w:docDefaults>
-  <w:latentStyles w:defLockedState="0" w:defUIPriority="99" w:defSemiHidden="1" w:defUnhideWhenUsed="1" w:defQFormat="0" w:count="267">
-    <w:lsdException w:name="Normal" w:semiHidden="0" w:uiPriority="0" w:unhideWhenUsed="0" w:qFormat="1"/>
-    <w:lsdException w:name="heading 1" w:semiHidden="0" w:uiPriority="9" w:unhideWhenUsed="0" w:qFormat="1"/>
-    <w:lsdException w:name="heading 2" w:uiPriority="9" w:qFormat="1"/>
-    <w:lsdException w:name="heading 3" w:uiPriority="9" w:qFormat="1"/>
-    <w:lsdException w:name="heading 4" w:uiPriority="9" w:qFormat="1"/>
-    <w:lsdException w:name="heading 5" w:uiPriority="9" w:qFormat="1"/>
-    <w:lsdException w:name="heading 6" w:uiPriority="9" w:qFormat="1"/>
-    <w:lsdException w:name="heading 7" w:uiPriority="9" w:qFormat="1"/>
-    <w:lsdException w:name="heading 8" w:uiPriority="9" w:qFormat="1"/>
-    <w:lsdException w:name="heading 9" w:uiPriority="9" w:qFormat="1"/>
-    <w:lsdException w:name="toc 1" w:uiPriority="39"/>
-    <w:lsdException w:name="toc 2" w:uiPriority="39"/>
-    <w:lsdException w:name="toc 3" w:uiPriority="39"/>
-    <w:lsdException w:name="toc 4" w:uiPriority="39"/>
-    <w:lsdException w:name="toc 5" w:uiPriority="39"/>
-    <w:lsdException w:name="toc 6" w:uiPriority="39"/>
-    <w:lsdException w:name="toc 7" w:uiPriority="39"/>
-    <w:lsdException w:name="toc 8" w:uiPriority="39"/>
-    <w:lsdException w:name="toc 9" w:uiPriority="39"/>
-    <w:lsdException w:name="caption" w:uiPriority="35" w:qFormat="1"/>
-    <w:lsdException w:name="Title" w:semiHidden="0" w:uiPriority="10" w:unhideWhenUsed="0" w:qFormat="1"/>
-    <w:lsdException w:name="Default Paragraph Font" w:uiPriority="1"/>
-    <w:lsdException w:name="Subtitle" w:semiHidden="0" w:uiPriority="11" w:unhideWhenUsed="0" w:qFormat="1"/>
-    <w:lsdException w:name="Strong" w:semiHidden="0" w:uiPriority="22" w:unhideWhenUsed="0" w:qFormat="1"/>
-    <w:lsdException w:name="Emphasis" w:semiHidden="0" w:uiPriority="20" w:unhideWhenUsed="0" w:qFormat="1"/>
-    <w:lsdException w:name="Table Grid" w:semiHidden="0" w:uiPriority="59" w:unhideWhenUsed="0"/>
-    <w:lsdException w:name="Placeholder Text" w:unhideWhenUsed="0"/>
-    <w:lsdException w:name="No Spacing" w:semiHidden="0" w:uiPriority="1" w:unhideWhenUsed="0" w:qFormat="1"/>
-    <w:lsdException w:name="Light Shading" w:semiHidden="0" w:uiPriority="60" w:unhideWhenUsed="0"/>
-    <w:lsdException w:name="Light List" w:semiHidden="0" w:uiPriority="61" w:unhideWhenUsed="0"/>
-    <w:lsdException w:name="Light Grid" w:semiHidden="0" w:uiPriority="62" w:unhideWhenUsed="0"/>
-    <w:lsdException w:name="Medium Shading 1" w:semiHidden="0" w:uiPriority="63" w:unhideWhenUsed="0"/>
-    <w:lsdException w:name="Medium Shading 2" w:semiHidden="0" w:uiPriority="64" w:unhideWhenUsed="0"/>
-    <w:lsdException w:name="Medium List 1" w:semiHidden="0" w:uiPriority="65" w:unhideWhenUsed="0"/>
-    <w:lsdException w:name="Medium List 2" w:semiHidden="0" w:uiPriority="66" w:unhideWhenUsed="0"/>
-    <w:lsdException w:name="Medium Grid 1" w:semiHidden="0" w:uiPriority="67" w:unhideWhenUsed="0"/>
-    <w:lsdException w:name="Medium Grid 2" w:semiHidden="0" w:uiPriority="68" w:unhideWhenUsed="0"/>
-    <w:lsdException w:name="Medium Grid 3" w:semiHidden="0" w:uiPriority="69" w:unhideWhenUsed="0"/>
-    <w:lsdException w:name="Dark List" w:semiHidden="0" w:uiPriority="70" w:unhideWhenUsed="0"/>
-    <w:lsdException w:name="Colorful Shading" w:semiHidden="0" w:uiPriority="71" w:unhideWhenUsed="0"/>
-    <w:lsdException w:name="Colorful List" w:semiHidden="0" w:uiPriority="72" w:unhideWhenUsed="0"/>
-    <w:lsdException w:name="Colorful Grid" w:semiHidden="0" w:uiPriority="73" w:unhideWhenUsed="0"/>
-    <w:lsdException w:name="Light Shading Accent 1" w:semiHidden="0" w:uiPriority="60" w:unhideWhenUsed="0"/>
-    <w:lsdException w:name="Light List Accent 1" w:semiHidden="0" w:uiPriority="61" w:unhideWhenUsed="0"/>
-    <w:lsdException w:name="Light Grid Accent 1" w:semiHidden="0" w:uiPriority="62" w:unhideWhenUsed="0"/>
-    <w:lsdException w:name="Medium Shading 1 Accent 1" w:semiHidden="0" w:uiPriority="63" w:unhideWhenUsed="0"/>
-    <w:lsdException w:name="Medium Shading 2 Accent 1" w:semiHidden="0" w:uiPriority="64" w:unhideWhenUsed="0"/>
-    <w:lsdException w:name="Medium List 1 Accent 1" w:semiHidden="0" w:uiPriority="65" w:unhideWhenUsed="0"/>
-    <w:lsdException w:name="Revision" w:unhideWhenUsed="0"/>
-    <w:lsdException w:name="List Paragraph" w:semiHidden="0" w:uiPriority="34" w:unhideWhenUsed="0" w:qFormat="1"/>
-    <w:lsdException w:name="Quote" w:semiHidden="0" w:uiPriority="29" w:unhideWhenUsed="0" w:qFormat="1"/>
-    <w:lsdException w:name="Intense Quote" w:semiHidden="0" w:uiPriority="30" w:unhideWhenUsed="0" w:qFormat="1"/>
-    <w:lsdException w:name="Medium List 2 Accent 1" w:semiHidden="0" w:uiPriority="66" w:unhideWhenUsed="0"/>
-    <w:lsdException w:name="Medium Grid 1 Accent 1" w:semiHidden="0" w:uiPriority="67" w:unhideWhenUsed="0"/>
-    <w:lsdException w:name="Medium Grid 2 Accent 1" w:semiHidden="0" w:uiPriority="68" w:unhideWhenUsed="0"/>
-    <w:lsdException w:name="Medium Grid 3 Accent 1" w:semiHidden="0" w:uiPriority="69" w:unhideWhenUsed="0"/>
-    <w:lsdException w:name="Dark List Accent 1" w:semiHidden="0" w:uiPriority="70" w:unhideWhenUsed="0"/>
-    <w:lsdException w:name="Colorful Shading Accent 1" w:semiHidden="0" w:uiPriority="71" w:unhideWhenUsed="0"/>
-    <w:lsdException w:name="Colorful List Accent 1" w:semiHidden="0" w:uiPriority="72" w:unhideWhenUsed="0"/>
-    <w:lsdException w:name="Colorful Grid Accent 1" w:semiHidden="0" w:uiPriority="73" w:unhideWhenUsed="0"/>
-    <w:lsdException w:name="Light Shading Accent 2" w:semiHidden="0" w:uiPriority="60" w:unhideWhenUsed="0"/>
-    <w:lsdException w:name="Light List Accent 2" w:semiHidden="0" w:uiPriority="61" w:unhideWhenUsed="0"/>
-    <w:lsdException w:name="Light Grid Accent 2" w:semiHidden="0" w:uiPriority="62" w:unhideWhenUsed="0"/>
-    <w:lsdException w:name="Medium Shading 1 Accent 2" w:semiHidden="0" w:uiPriority="63" w:unhideWhenUsed="0"/>
-    <w:lsdException w:name="Medium Shading 2 Accent 2" w:semiHidden="0" w:uiPriority="64" w:unhideWhenUsed="0"/>
-    <w:lsdException w:name="Medium List 1 Accent 2" w:semiHidden="0" w:uiPriority="65" w:unhideWhenUsed="0"/>
-    <w:lsdException w:name="Medium List 2 Accent 2" w:semiHidden="0" w:uiPriority="66" w:unhideWhenUsed="0"/>
-    <w:lsdException w:name="Medium Grid 1 Accent 2" w:semiHidden="0" w:uiPriority="67" w:unhideWhenUsed="0"/>
-    <w:lsdException w:name="Medium Grid 2 Accent 2" w:semiHidden="0" w:uiPriority="68" w:unhideWhenUsed="0"/>
-    <w:lsdException w:name="Medium Grid 3 Accent 2" w:semiHidden="0" w:uiPriority="69" w:unhideWhenUsed="0"/>
-    <w:lsdException w:name="Dark List Accent 2" w:semiHidden="0" w:uiPriority="70" w:unhideWhenUsed="0"/>
-    <w:lsdException w:name="Colorful Shading Accent 2" w:semiHidden="0" w:uiPriority="71" w:unhideWhenUsed="0"/>
-    <w:lsdException w:name="Colorful List Accent 2" w:semiHidden="0" w:uiPriority="72" w:unhideWhenUsed="0"/>
-    <w:lsdException w:name="Colorful Grid Accent 2" w:semiHidden="0" w:uiPriority="73" w:unhideWhenUsed="0"/>
-    <w:lsdException w:name="Light Shading Accent 3" w:semiHidden="0" w:uiPriority="60" w:unhideWhenUsed="0"/>
-    <w:lsdException w:name="Light List Accent 3" w:semiHidden="0" w:uiPriority="61" w:unhideWhenUsed="0"/>
-    <w:lsdException w:name="Light Grid Accent 3" w:semiHidden="0" w:uiPriority="62" w:unhideWhenUsed="0"/>
-    <w:lsdException w:name="Medium Shading 1 Accent 3" w:semiHidden="0" w:uiPriority="63" w:unhideWhenUsed="0"/>
-    <w:lsdException w:name="Medium Shading 2 Accent 3" w:semiHidden="0" w:uiPriority="64" w:unhideWhenUsed="0"/>
-    <w:lsdException w:name="Medium List 1 Accent 3" w:semiHidden="0" w:uiPriority="65" w:unhideWhenUsed="0"/>
-    <w:lsdException w:name="Medium List 2 Accent 3" w:semiHidden="0" w:uiPriority="66" w:unhideWhenUsed="0"/>
-    <w:lsdException w:name="Medium Grid 1 Accent 3" w:semiHidden="0" w:uiPriority="67" w:unhideWhenUsed="0"/>
-    <w:lsdException w:name="Medium Grid 2 Accent 3" w:semiHidden="0" w:uiPriority="68" w:unhideWhenUsed="0"/>
-    <w:lsdException w:name="Medium Grid 3 Accent 3" w:semiHidden="0" w:uiPriority="69" w:unhideWhenUsed="0"/>
-    <w:lsdException w:name="Dark List Accent 3" w:semiHidden="0" w:uiPriority="70" w:unhideWhenUsed="0"/>
-    <w:lsdException w:name="Colorful Shading Accent 3" w:semiHidden="0" w:uiPriority="71" w:unhideWhenUsed="0"/>
-    <w:lsdException w:name="Colorful List Accent 3" w:semiHidden="0" w:uiPriority="72" w:unhideWhenUsed="0"/>
-    <w:lsdException w:name="Colorful Grid Accent 3" w:semiHidden="0" w:uiPriority="73" w:unhideWhenUsed="0"/>
-    <w:lsdException w:name="Light Shading Accent 4" w:semiHidden="0" w:uiPriority="60" w:unhideWhenUsed="0"/>
-    <w:lsdException w:name="Light List Accent 4" w:semiHidden="0" w:uiPriority="61" w:unhideWhenUsed="0"/>
-    <w:lsdException w:name="Light Grid Accent 4" w:semiHidden="0" w:uiPriority="62" w:unhideWhenUsed="0"/>
-    <w:lsdException w:name="Medium Shading 1 Accent 4" w:semiHidden="0" w:uiPriority="63" w:unhideWhenUsed="0"/>
-    <w:lsdException w:name="Medium Shading 2 Accent 4" w:semiHidden="0" w:uiPriority="64" w:unhideWhenUsed="0"/>
-    <w:lsdException w:name="Medium List 1 Accent 4" w:semiHidden="0" w:uiPriority="65" w:unhideWhenUsed="0"/>
-    <w:lsdException w:name="Medium List 2 Accent 4" w:semiHidden="0" w:uiPriority="66" w:unhideWhenUsed="0"/>
-    <w:lsdException w:name="Medium Grid 1 Accent 4" w:semiHidden="0" w:uiPriority="67" w:unhideWhenUsed="0"/>
-    <w:lsdException w:name="Medium Grid 2 Accent 4" w:semiHidden="0" w:uiPriority="68" w:unhideWhenUsed="0"/>
-    <w:lsdException w:name="Medium Grid 3 Accent 4" w:semiHidden="0" w:uiPriority="69" w:unhideWhenUsed="0"/>
-    <w:lsdException w:name="Dark List Accent 4" w:semiHidden="0" w:uiPriority="70" w:unhideWhenUsed="0"/>
-    <w:lsdException w:name="Colorful Shading Accent 4" w:semiHidden="0" w:uiPriority="71" w:unhideWhenUsed="0"/>
-    <w:lsdException w:name="Colorful List Accent 4" w:semiHidden="0" w:uiPriority="72" w:unhideWhenUsed="0"/>
-    <w:lsdException w:name="Colorful Grid Accent 4" w:semiHidden="0" w:uiPriority="73" w:unhideWhenUsed="0"/>
-    <w:lsdException w:name="Light Shading Accent 5" w:semiHidden="0" w:uiPriority="60" w:unhideWhenUsed="0"/>
-    <w:lsdException w:name="Light List Accent 5" w:semiHidden="0" w:uiPriority="61" w:unhideWhenUsed="0"/>
-    <w:lsdException w:name="Light Grid Accent 5" w:semiHidden="0" w:uiPriority="62" w:unhideWhenUsed="0"/>
-    <w:lsdException w:name="Medium Shading 1 Accent 5" w:semiHidden="0" w:uiPriority="63" w:unhideWhenUsed="0"/>
-    <w:lsdException w:name="Medium Shading 2 Accent 5" w:semiHidden="0" w:uiPriority="64" w:unhideWhenUsed="0"/>
-    <w:lsdException w:name="Medium List 1 Accent 5" w:semiHidden="0" w:uiPriority="65" w:unhideWhenUsed="0"/>
-    <w:lsdException w:name="Medium List 2 Accent 5" w:semiHidden="0" w:uiPriority="66" w:unhideWhenUsed="0"/>
-    <w:lsdException w:name="Medium Grid 1 Accent 5" w:semiHidden="0" w:uiPriority="67" w:unhideWhenUsed="0"/>
-    <w:lsdException w:name="Medium Grid 2 Accent 5" w:semiHidden="0" w:uiPriority="68" w:unhideWhenUsed="0"/>
-    <w:lsdException w:name="Medium Grid 3 Accent 5" w:semiHidden="0" w:uiPriority="69" w:unhideWhenUsed="0"/>
-    <w:lsdException w:name="Dark List Accent 5" w:semiHidden="0" w:uiPriority="70" w:unhideWhenUsed="0"/>
-    <w:lsdException w:name="Colorful Shading Accent 5" w:semiHidden="0" w:uiPriority="71" w:unhideWhenUsed="0"/>
-    <w:lsdException w:name="Colorful List Accent 5" w:semiHidden="0" w:uiPriority="72" w:unhideWhenUsed="0"/>
-    <w:lsdException w:name="Colorful Grid Accent 5" w:semiHidden="0" w:uiPriority="73" w:unhideWhenUsed="0"/>
-    <w:lsdException w:name="Light Shading Accent 6" w:semiHidden="0" w:uiPriority="60" w:unhideWhenUsed="0"/>
-    <w:lsdException w:name="Light List Accent 6" w:semiHidden="0" w:uiPriority="61" w:unhideWhenUsed="0"/>
-    <w:lsdException w:name="Light Grid Accent 6" w:semiHidden="0" w:uiPriority="62" w:unhideWhenUsed="0"/>
-    <w:lsdException w:name="Medium Shading 1 Accent 6" w:semiHidden="0" w:uiPriority="63" w:unhideWhenUsed="0"/>
-    <w:lsdException w:name="Medium Shading 2 Accent 6" w:semiHidden="0" w:uiPriority="64" w:unhideWhenUsed="0"/>
-    <w:lsdException w:name="Medium List 1 Accent 6" w:semiHidden="0" w:uiPriority="65" w:unhideWhenUsed="0"/>
-    <w:lsdException w:name="Medium List 2 Accent 6" w:semiHidden="0" w:uiPriority="66" w:unhideWhenUsed="0"/>
-    <w:lsdException w:name="Medium Grid 1 Accent 6" w:semiHidden="0" w:uiPriority="67" w:unhideWhenUsed="0"/>
-    <w:lsdException w:name="Medium Grid 2 Accent 6" w:semiHidden="0" w:uiPriority="68" w:unhideWhenUsed="0"/>
-    <w:lsdException w:name="Medium Grid 3 Accent 6" w:semiHidden="0" w:uiPriority="69" w:unhideWhenUsed="0"/>
-    <w:lsdException w:name="Dark List Accent 6" w:semiHidden="0" w:uiPriority="70" w:unhideWhenUsed="0"/>
-    <w:lsdException w:name="Colorful Shading Accent 6" w:semiHidden="0" w:uiPriority="71" w:unhideWhenUsed="0"/>
-    <w:lsdException w:name="Colorful List Accent 6" w:semiHidden="0" w:uiPriority="72" w:unhideWhenUsed="0"/>
-    <w:lsdException w:name="Colorful Grid Accent 6" w:semiHidden="0" w:uiPriority="73" w:unhideWhenUsed="0"/>
-    <w:lsdException w:name="Subtle Emphasis" w:semiHidden="0" w:uiPriority="19" w:unhideWhenUsed="0" w:qFormat="1"/>
-    <w:lsdException w:name="Intense Emphasis" w:semiHidden="0" w:uiPriority="21" w:unhideWhenUsed="0" w:qFormat="1"/>
-    <w:lsdException w:name="Subtle Reference" w:semiHidden="0" w:uiPriority="31" w:unhideWhenUsed="0" w:qFormat="1"/>
-    <w:lsdException w:name="Intense Reference" w:semiHidden="0" w:uiPriority="32" w:unhideWhenUsed="0" w:qFormat="1"/>
-    <w:lsdException w:name="Book Title" w:semiHidden="0" w:uiPriority="33" w:unhideWhenUsed="0" w:qFormat="1"/>
-    <w:lsdException w:name="Bibliography" w:uiPriority="37"/>
-    <w:lsdException w:name="TOC Heading" w:uiPriority="39" w:qFormat="1"/>
+  <w:latentStyles w:defLockedState="0" w:defUIPriority="99" w:defSemiHidden="0" w:defUnhideWhenUsed="0" w:defQFormat="0" w:count="371">
+    <w:lsdException w:name="Normal" w:uiPriority="0" w:qFormat="1"/>
+    <w:lsdException w:name="heading 1" w:uiPriority="9" w:qFormat="1"/>
+    <w:lsdException w:name="heading 2" w:semiHidden="1" w:uiPriority="9" w:unhideWhenUsed="1" w:qFormat="1"/>
+    <w:lsdException w:name="heading 3" w:semiHidden="1" w:uiPriority="9" w:unhideWhenUsed="1" w:qFormat="1"/>
+    <w:lsdException w:name="heading 4" w:semiHidden="1" w:uiPriority="9" w:unhideWhenUsed="1" w:qFormat="1"/>
+    <w:lsdException w:name="heading 5" w:semiHidden="1" w:uiPriority="9" w:unhideWhenUsed="1" w:qFormat="1"/>
+    <w:lsdException w:name="heading 6" w:semiHidden="1" w:uiPriority="9" w:unhideWhenUsed="1" w:qFormat="1"/>
+    <w:lsdException w:name="heading 7" w:semiHidden="1" w:uiPriority="9" w:unhideWhenUsed="1" w:qFormat="1"/>
+    <w:lsdException w:name="heading 8" w:semiHidden="1" w:uiPriority="9" w:unhideWhenUsed="1" w:qFormat="1"/>
+    <w:lsdException w:name="heading 9" w:semiHidden="1" w:uiPriority="9" w:unhideWhenUsed="1" w:qFormat="1"/>
+    <w:lsdException w:name="index 1" w:semiHidden="1" w:unhideWhenUsed="1"/>
+    <w:lsdException w:name="index 2" w:semiHidden="1" w:unhideWhenUsed="1"/>
+    <w:lsdException w:name="index 3" w:semiHidden="1" w:unhideWhenUsed="1"/>
+    <w:lsdException w:name="index 4" w:semiHidden="1" w:unhideWhenUsed="1"/>
+    <w:lsdException w:name="index 5" w:semiHidden="1" w:unhideWhenUsed="1"/>
+    <w:lsdException w:name="index 6" w:semiHidden="1" w:unhideWhenUsed="1"/>
+    <w:lsdException w:name="index 7" w:semiHidden="1" w:unhideWhenUsed="1"/>
+    <w:lsdException w:name="index 8" w:semiHidden="1" w:unhideWhenUsed="1"/>
+    <w:lsdException w:name="index 9" w:semiHidden="1" w:unhideWhenUsed="1"/>
+    <w:lsdException w:name="toc 1" w:semiHidden="1" w:uiPriority="39" w:unhideWhenUsed="1"/>
+    <w:lsdException w:name="toc 2" w:semiHidden="1" w:uiPriority="39" w:unhideWhenUsed="1"/>
+    <w:lsdException w:name="toc 3" w:semiHidden="1" w:uiPriority="39" w:unhideWhenUsed="1"/>
+    <w:lsdException w:name="toc 4" w:semiHidden="1" w:uiPriority="39" w:unhideWhenUsed="1"/>
+    <w:lsdException w:name="toc 5" w:semiHidden="1" w:uiPriority="39" w:unhideWhenUsed="1"/>
+    <w:lsdException w:name="toc 6" w:semiHidden="1" w:uiPriority="39" w:unhideWhenUsed="1"/>
+    <w:lsdException w:name="toc 7" w:semiHidden="1" w:uiPriority="39" w:unhideWhenUsed="1"/>
+    <w:lsdException w:name="toc 8" w:semiHidden="1" w:uiPriority="39" w:unhideWhenUsed="1"/>
+    <w:lsdException w:name="toc 9" w:semiHidden="1" w:uiPriority="39" w:unhideWhenUsed="1"/>
+    <w:lsdException w:name="Normal Indent" w:semiHidden="1" w:unhideWhenUsed="1"/>
+    <w:lsdException w:name="footnote text" w:semiHidden="1" w:unhideWhenUsed="1"/>
+    <w:lsdException w:name="annotation text" w:semiHidden="1" w:unhideWhenUsed="1"/>
+    <w:lsdException w:name="header" w:semiHidden="1" w:unhideWhenUsed="1"/>
+    <w:lsdException w:name="footer" w:semiHidden="1" w:unhideWhenUsed="1"/>
+    <w:lsdException w:name="index heading" w:semiHidden="1" w:unhideWhenUsed="1"/>
+    <w:lsdException w:name="caption" w:semiHidden="1" w:uiPriority="35" w:unhideWhenUsed="1" w:qFormat="1"/>
+    <w:lsdException w:name="table of figures" w:semiHidden="1" w:unhideWhenUsed="1"/>
+    <w:lsdException w:name="envelope address" w:semiHidden="1" w:unhideWhenUsed="1"/>
+    <w:lsdException w:name="envelope return" w:semiHidden="1" w:unhideWhenUsed="1"/>
+    <w:lsdException w:name="footnote reference" w:semiHidden="1" w:unhideWhenUsed="1"/>
+    <w:lsdException w:name="annotation reference" w:semiHidden="1" w:unhideWhenUsed="1"/>
+    <w:lsdException w:name="line number" w:semiHidden="1" w:unhideWhenUsed="1"/>
+    <w:lsdException w:name="page number" w:semiHidden="1" w:unhideWhenUsed="1"/>
+    <w:lsdException w:name="endnote reference" w:semiHidden="1" w:unhideWhenUsed="1"/>
+    <w:lsdException w:name="endnote text" w:semiHidden="1" w:unhideWhenUsed="1"/>
+    <w:lsdException w:name="table of authorities" w:semiHidden="1" w:unhideWhenUsed="1"/>
+    <w:lsdException w:name="macro" w:semiHidden="1" w:unhideWhenUsed="1"/>
+    <w:lsdException w:name="toa heading" w:semiHidden="1" w:unhideWhenUsed="1"/>
+    <w:lsdException w:name="List" w:semiHidden="1" w:unhideWhenUsed="1"/>
+    <w:lsdException w:name="List Bullet" w:semiHidden="1" w:unhideWhenUsed="1"/>
+    <w:lsdException w:name="List Number" w:semiHidden="1" w:unhideWhenUsed="1"/>
+    <w:lsdException w:name="List 2" w:semiHidden="1" w:unhideWhenUsed="1"/>
+    <w:lsdException w:name="List 3" w:semiHidden="1" w:unhideWhenUsed="1"/>
+    <w:lsdException w:name="List 4" w:semiHidden="1" w:unhideWhenUsed="1"/>
+    <w:lsdException w:name="List 5" w:semiHidden="1" w:unhideWhenUsed="1"/>
+    <w:lsdException w:name="List Bullet 2" w:semiHidden="1" w:unhideWhenUsed="1"/>
+    <w:lsdException w:name="List Bullet 3" w:semiHidden="1" w:unhideWhenUsed="1"/>
+    <w:lsdException w:name="List Bullet 4" w:semiHidden="1" w:unhideWhenUsed="1"/>
+    <w:lsdException w:name="List Bullet 5" w:semiHidden="1" w:unhideWhenUsed="1"/>
+    <w:lsdException w:name="List Number 2" w:semiHidden="1" w:unhideWhenUsed="1"/>
+    <w:lsdException w:name="List Number 3" w:semiHidden="1" w:unhideWhenUsed="1"/>
+    <w:lsdException w:name="List Number 4" w:semiHidden="1" w:unhideWhenUsed="1"/>
+    <w:lsdException w:name="List Number 5" w:semiHidden="1" w:unhideWhenUsed="1"/>
+    <w:lsdException w:name="Title" w:uiPriority="10" w:qFormat="1"/>
+    <w:lsdException w:name="Closing" w:semiHidden="1" w:unhideWhenUsed="1"/>
+    <w:lsdException w:name="Signature" w:semiHidden="1" w:unhideWhenUsed="1"/>
+    <w:lsdException w:name="Default Paragraph Font" w:semiHidden="1" w:uiPriority="1" w:unhideWhenUsed="1"/>
+    <w:lsdException w:name="Body Text" w:semiHidden="1" w:unhideWhenUsed="1"/>
+    <w:lsdException w:name="Body Text Indent" w:semiHidden="1" w:unhideWhenUsed="1"/>
+    <w:lsdException w:name="List Continue" w:semiHidden="1" w:unhideWhenUsed="1"/>
+    <w:lsdException w:name="List Continue 2" w:semiHidden="1" w:unhideWhenUsed="1"/>
+    <w:lsdException w:name="List Continue 3" w:semiHidden="1" w:unhideWhenUsed="1"/>
+    <w:lsdException w:name="List Continue 4" w:semiHidden="1" w:unhideWhenUsed="1"/>
+    <w:lsdException w:name="List Continue 5" w:semiHidden="1" w:unhideWhenUsed="1"/>
+    <w:lsdException w:name="Message Header" w:semiHidden="1" w:unhideWhenUsed="1"/>
+    <w:lsdException w:name="Subtitle" w:uiPriority="11" w:qFormat="1"/>
+    <w:lsdException w:name="Salutation" w:semiHidden="1" w:unhideWhenUsed="1"/>
+    <w:lsdException w:name="Date" w:semiHidden="1" w:unhideWhenUsed="1"/>
+    <w:lsdException w:name="Body Text First Indent" w:semiHidden="1" w:unhideWhenUsed="1"/>
+    <w:lsdException w:name="Body Text First Indent 2" w:semiHidden="1" w:unhideWhenUsed="1"/>
+    <w:lsdException w:name="Note Heading" w:semiHidden="1" w:unhideWhenUsed="1"/>
+    <w:lsdException w:name="Body Text 2" w:semiHidden="1" w:unhideWhenUsed="1"/>
+    <w:lsdException w:name="Body Text 3" w:semiHidden="1" w:unhideWhenUsed="1"/>
+    <w:lsdException w:name="Body Text Indent 2" w:semiHidden="1" w:unhideWhenUsed="1"/>
+    <w:lsdException w:name="Body Text Indent 3" w:semiHidden="1" w:unhideWhenUsed="1"/>
+    <w:lsdException w:name="Block Text" w:semiHidden="1" w:unhideWhenUsed="1"/>
+    <w:lsdException w:name="Hyperlink" w:semiHidden="1" w:unhideWhenUsed="1"/>
+    <w:lsdException w:name="FollowedHyperlink" w:semiHidden="1" w:unhideWhenUsed="1"/>
+    <w:lsdException w:name="Strong" w:uiPriority="22" w:qFormat="1"/>
+    <w:lsdException w:name="Emphasis" w:uiPriority="20" w:qFormat="1"/>
+    <w:lsdException w:name="Document Map" w:semiHidden="1" w:unhideWhenUsed="1"/>
+    <w:lsdException w:name="Plain Text" w:semiHidden="1" w:unhideWhenUsed="1"/>
+    <w:lsdException w:name="E-mail Signature" w:semiHidden="1" w:unhideWhenUsed="1"/>
+    <w:lsdException w:name="HTML Top of Form" w:semiHidden="1" w:unhideWhenUsed="1"/>
+    <w:lsdException w:name="HTML Bottom of Form" w:semiHidden="1" w:unhideWhenUsed="1"/>
+    <w:lsdException w:name="Normal (Web)" w:semiHidden="1" w:unhideWhenUsed="1"/>
+    <w:lsdException w:name="HTML Acronym" w:semiHidden="1" w:unhideWhenUsed="1"/>
+    <w:lsdException w:name="HTML Address" w:semiHidden="1" w:unhideWhenUsed="1"/>
+    <w:lsdException w:name="HTML Cite" w:semiHidden="1" w:unhideWhenUsed="1"/>
+    <w:lsdException w:name="HTML Code" w:semiHidden="1" w:unhideWhenUsed="1"/>
+    <w:lsdException w:name="HTML Definition" w:semiHidden="1" w:unhideWhenUsed="1"/>
+    <w:lsdException w:name="HTML Keyboard" w:semiHidden="1" w:unhideWhenUsed="1"/>
+    <w:lsdException w:name="HTML Preformatted" w:semiHidden="1" w:unhideWhenUsed="1"/>
+    <w:lsdException w:name="HTML Sample" w:semiHidden="1" w:unhideWhenUsed="1"/>
+    <w:lsdException w:name="HTML Typewriter" w:semiHidden="1" w:unhideWhenUsed="1"/>
+    <w:lsdException w:name="HTML Variable" w:semiHidden="1" w:unhideWhenUsed="1"/>
+    <w:lsdException w:name="Normal Table" w:semiHidden="1" w:unhideWhenUsed="1"/>
+    <w:lsdException w:name="annotation subject" w:semiHidden="1" w:unhideWhenUsed="1"/>
+    <w:lsdException w:name="No List" w:semiHidden="1" w:unhideWhenUsed="1"/>
+    <w:lsdException w:name="Outline List 1" w:semiHidden="1" w:unhideWhenUsed="1"/>
+    <w:lsdException w:name="Outline List 2" w:semiHidden="1" w:unhideWhenUsed="1"/>
+    <w:lsdException w:name="Outline List 3" w:semiHidden="1" w:unhideWhenUsed="1"/>
+    <w:lsdException w:name="Table Simple 1" w:semiHidden="1" w:unhideWhenUsed="1"/>
+    <w:lsdException w:name="Table Simple 2" w:semiHidden="1" w:unhideWhenUsed="1"/>
+    <w:lsdException w:name="Table Simple 3" w:semiHidden="1" w:unhideWhenUsed="1"/>
+    <w:lsdException w:name="Table Classic 1" w:semiHidden="1" w:unhideWhenUsed="1"/>
+    <w:lsdException w:name="Table Classic 2" w:semiHidden="1" w:unhideWhenUsed="1"/>
+    <w:lsdException w:name="Table Classic 3" w:semiHidden="1" w:unhideWhenUsed="1"/>
+    <w:lsdException w:name="Table Classic 4" w:semiHidden="1" w:unhideWhenUsed="1"/>
+    <w:lsdException w:name="Table Colorful 1" w:semiHidden="1" w:unhideWhenUsed="1"/>
+    <w:lsdException w:name="Table Colorful 2" w:semiHidden="1" w:unhideWhenUsed="1"/>
+    <w:lsdException w:name="Table Colorful 3" w:semiHidden="1" w:unhideWhenUsed="1"/>
+    <w:lsdException w:name="Table Columns 1" w:semiHidden="1" w:unhideWhenUsed="1"/>
+    <w:lsdException w:name="Table Columns 2" w:semiHidden="1" w:unhideWhenUsed="1"/>
+    <w:lsdException w:name="Table Columns 3" w:semiHidden="1" w:unhideWhenUsed="1"/>
+    <w:lsdException w:name="Table Columns 4" w:semiHidden="1" w:unhideWhenUsed="1"/>
+    <w:lsdException w:name="Table Columns 5" w:semiHidden="1" w:unhideWhenUsed="1"/>
+    <w:lsdException w:name="Table Grid 1" w:semiHidden="1" w:unhideWhenUsed="1"/>
+    <w:lsdException w:name="Table Grid 2" w:semiHidden="1" w:unhideWhenUsed="1"/>
+    <w:lsdException w:name="Table Grid 3" w:semiHidden="1" w:unhideWhenUsed="1"/>
+    <w:lsdException w:name="Table Grid 4" w:semiHidden="1" w:unhideWhenUsed="1"/>
+    <w:lsdException w:name="Table Grid 5" w:semiHidden="1" w:unhideWhenUsed="1"/>
+    <w:lsdException w:name="Table Grid 6" w:semiHidden="1" w:unhideWhenUsed="1"/>
+    <w:lsdException w:name="Table Grid 7" w:semiHidden="1" w:unhideWhenUsed="1"/>
+    <w:lsdException w:name="Table Grid 8" w:semiHidden="1" w:unhideWhenUsed="1"/>
+    <w:lsdException w:name="Table List 1" w:semiHidden="1" w:unhideWhenUsed="1"/>
+    <w:lsdException w:name="Table List 2" w:semiHidden="1" w:unhideWhenUsed="1"/>
+    <w:lsdException w:name="Table List 3" w:semiHidden="1" w:unhideWhenUsed="1"/>
+    <w:lsdException w:name="Table List 4" w:semiHidden="1" w:unhideWhenUsed="1"/>
+    <w:lsdException w:name="Table List 5" w:semiHidden="1" w:unhideWhenUsed="1"/>
+    <w:lsdException w:name="Table List 6" w:semiHidden="1" w:unhideWhenUsed="1"/>
+    <w:lsdException w:name="Table List 7" w:semiHidden="1" w:unhideWhenUsed="1"/>
+    <w:lsdException w:name="Table List 8" w:semiHidden="1" w:unhideWhenUsed="1"/>
+    <w:lsdException w:name="Table 3D effects 1" w:semiHidden="1" w:unhideWhenUsed="1"/>
+    <w:lsdException w:name="Table 3D effects 2" w:semiHidden="1" w:unhideWhenUsed="1"/>
+    <w:lsdException w:name="Table 3D effects 3" w:semiHidden="1" w:unhideWhenUsed="1"/>
+    <w:lsdException w:name="Table Contemporary" w:semiHidden="1" w:unhideWhenUsed="1"/>
+    <w:lsdException w:name="Table Elegant" w:semiHidden="1" w:unhideWhenUsed="1"/>
+    <w:lsdException w:name="Table Professional" w:semiHidden="1" w:unhideWhenUsed="1"/>
+    <w:lsdException w:name="Table Subtle 1" w:semiHidden="1" w:unhideWhenUsed="1"/>
+    <w:lsdException w:name="Table Subtle 2" w:semiHidden="1" w:unhideWhenUsed="1"/>
+    <w:lsdException w:name="Table Web 1" w:semiHidden="1" w:unhideWhenUsed="1"/>
+    <w:lsdException w:name="Table Web 2" w:semiHidden="1" w:unhideWhenUsed="1"/>
+    <w:lsdException w:name="Table Web 3" w:semiHidden="1" w:unhideWhenUsed="1"/>
+    <w:lsdException w:name="Balloon Text" w:semiHidden="1" w:unhideWhenUsed="1"/>
+    <w:lsdException w:name="Table Grid" w:uiPriority="39"/>
+    <w:lsdException w:name="Table Theme" w:semiHidden="1" w:unhideWhenUsed="1"/>
+    <w:lsdException w:name="Placeholder Text" w:semiHidden="1"/>
+    <w:lsdException w:name="No Spacing" w:uiPriority="1" w:qFormat="1"/>
+    <w:lsdException w:name="Light Shading" w:uiPriority="60"/>
+    <w:lsdException w:name="Light List" w:uiPriority="61"/>
+    <w:lsdException w:name="Light Grid" w:uiPriority="62"/>
+    <w:lsdException w:name="Medium Shading 1" w:uiPriority="63"/>
+    <w:lsdException w:name="Medium Shading 2" w:uiPriority="64"/>
+    <w:lsdException w:name="Medium List 1" w:uiPriority="65"/>
+    <w:lsdException w:name="Medium List 2" w:uiPriority="66"/>
+    <w:lsdException w:name="Medium Grid 1" w:uiPriority="67"/>
+    <w:lsdException w:name="Medium Grid 2" w:uiPriority="68"/>
+    <w:lsdException w:name="Medium Grid 3" w:uiPriority="69"/>
+    <w:lsdException w:name="Dark List" w:uiPriority="70"/>
+    <w:lsdException w:name="Colorful Shading" w:uiPriority="71"/>
+    <w:lsdException w:name="Colorful List" w:uiPriority="72"/>
+    <w:lsdException w:name="Colorful Grid" w:uiPriority="73"/>
+    <w:lsdException w:name="Light Shading Accent 1" w:uiPriority="60"/>
+    <w:lsdException w:name="Light List Accent 1" w:uiPriority="61"/>
+    <w:lsdException w:name="Light Grid Accent 1" w:uiPriority="62"/>
+    <w:lsdException w:name="Medium Shading 1 Accent 1" w:uiPriority="63"/>
+    <w:lsdException w:name="Medium Shading 2 Accent 1" w:uiPriority="64"/>
+    <w:lsdException w:name="Medium List 1 Accent 1" w:uiPriority="65"/>
+    <w:lsdException w:name="Revision" w:semiHidden="1"/>
+    <w:lsdException w:name="List Paragraph" w:uiPriority="34" w:qFormat="1"/>
+    <w:lsdException w:name="Quote" w:uiPriority="29" w:qFormat="1"/>
+    <w:lsdException w:name="Intense Quote" w:uiPriority="30" w:qFormat="1"/>
+    <w:lsdException w:name="Medium List 2 Accent 1" w:uiPriority="66"/>
+    <w:lsdException w:name="Medium Grid 1 Accent 1" w:uiPriority="67"/>
+    <w:lsdException w:name="Medium Grid 2 Accent 1" w:uiPriority="68"/>
+    <w:lsdException w:name="Medium Grid 3 Accent 1" w:uiPriority="69"/>
+    <w:lsdException w:name="Dark List Accent 1" w:uiPriority="70"/>
+    <w:lsdException w:name="Colorful Shading Accent 1" w:uiPriority="71"/>
+    <w:lsdException w:name="Colorful List Accent 1" w:uiPriority="72"/>
+    <w:lsdException w:name="Colorful Grid Accent 1" w:uiPriority="73"/>
+    <w:lsdException w:name="Light Shading Accent 2" w:uiPriority="60"/>
+    <w:lsdException w:name="Light List Accent 2" w:uiPriority="61"/>
+    <w:lsdException w:name="Light Grid Accent 2" w:uiPriority="62"/>
+    <w:lsdException w:name="Medium Shading 1 Accent 2" w:uiPriority="63"/>
+    <w:lsdException w:name="Medium Shading 2 Accent 2" w:uiPriority="64"/>
+    <w:lsdException w:name="Medium List 1 Accent 2" w:uiPriority="65"/>
+    <w:lsdException w:name="Medium List 2 Accent 2" w:uiPriority="66"/>
+    <w:lsdException w:name="Medium Grid 1 Accent 2" w:uiPriority="67"/>
+    <w:lsdException w:name="Medium Grid 2 Accent 2" w:uiPriority="68"/>
+    <w:lsdException w:name="Medium Grid 3 Accent 2" w:uiPriority="69"/>
+    <w:lsdException w:name="Dark List Accent 2" w:uiPriority="70"/>
+    <w:lsdException w:name="Colorful Shading Accent 2" w:uiPriority="71"/>
+    <w:lsdException w:name="Colorful List Accent 2" w:uiPriority="72"/>
+    <w:lsdException w:name="Colorful Grid Accent 2" w:uiPriority="73"/>
+    <w:lsdException w:name="Light Shading Accent 3" w:uiPriority="60"/>
+    <w:lsdException w:name="Light List Accent 3" w:uiPriority="61"/>
+    <w:lsdException w:name="Light Grid Accent 3" w:uiPriority="62"/>
+    <w:lsdException w:name="Medium Shading 1 Accent 3" w:uiPriority="63"/>
+    <w:lsdException w:name="Medium Shading 2 Accent 3" w:uiPriority="64"/>
+    <w:lsdException w:name="Medium List 1 Accent 3" w:uiPriority="65"/>
+    <w:lsdException w:name="Medium List 2 Accent 3" w:uiPriority="66"/>
+    <w:lsdException w:name="Medium Grid 1 Accent 3" w:uiPriority="67"/>
+    <w:lsdException w:name="Medium Grid 2 Accent 3" w:uiPriority="68"/>
+    <w:lsdException w:name="Medium Grid 3 Accent 3" w:uiPriority="69"/>
+    <w:lsdException w:name="Dark List Accent 3" w:uiPriority="70"/>
+    <w:lsdException w:name="Colorful Shading Accent 3" w:uiPriority="71"/>
+    <w:lsdException w:name="Colorful List Accent 3" w:uiPriority="72"/>
+    <w:lsdException w:name="Colorful Grid Accent 3" w:uiPriority="73"/>
+    <w:lsdException w:name="Light Shading Accent 4" w:uiPriority="60"/>
+    <w:lsdException w:name="Light List Accent 4" w:uiPriority="61"/>
+    <w:lsdException w:name="Light Grid Accent 4" w:uiPriority="62"/>
+    <w:lsdException w:name="Medium Shading 1 Accent 4" w:uiPriority="63"/>
+    <w:lsdException w:name="Medium Shading 2 Accent 4" w:uiPriority="64"/>
+    <w:lsdException w:name="Medium List 1 Accent 4" w:uiPriority="65"/>
+    <w:lsdException w:name="Medium List 2 Accent 4" w:uiPriority="66"/>
+    <w:lsdException w:name="Medium Grid 1 Accent 4" w:uiPriority="67"/>
+    <w:lsdException w:name="Medium Grid 2 Accent 4" w:uiPriority="68"/>
+    <w:lsdException w:name="Medium Grid 3 Accent 4" w:uiPriority="69"/>
+    <w:lsdException w:name="Dark List Accent 4" w:uiPriority="70"/>
+    <w:lsdException w:name="Colorful Shading Accent 4" w:uiPriority="71"/>
+    <w:lsdException w:name="Colorful List Accent 4" w:uiPriority="72"/>
+    <w:lsdException w:name="Colorful Grid Accent 4" w:uiPriority="73"/>
+    <w:lsdException w:name="Light Shading Accent 5" w:uiPriority="60"/>
+    <w:lsdException w:name="Light List Accent 5" w:uiPriority="61"/>
+    <w:lsdException w:name="Light Grid Accent 5" w:uiPriority="62"/>
+    <w:lsdException w:name="Medium Shading 1 Accent 5" w:uiPriority="63"/>
+    <w:lsdException w:name="Medium Shading 2 Accent 5" w:uiPriority="64"/>
+    <w:lsdException w:name="Medium List 1 Accent 5" w:uiPriority="65"/>
+    <w:lsdException w:name="Medium List 2 Accent 5" w:uiPriority="66"/>
+    <w:lsdException w:name="Medium Grid 1 Accent 5" w:uiPriority="67"/>
+    <w:lsdException w:name="Medium Grid 2 Accent 5" w:uiPriority="68"/>
+    <w:lsdException w:name="Medium Grid 3 Accent 5" w:uiPriority="69"/>
+    <w:lsdException w:name="Dark List Accent 5" w:uiPriority="70"/>
+    <w:lsdException w:name="Colorful Shading Accent 5" w:uiPriority="71"/>
+    <w:lsdException w:name="Colorful List Accent 5" w:uiPriority="72"/>
+    <w:lsdException w:name="Colorful Grid Accent 5" w:uiPriority="73"/>
+    <w:lsdException w:name="Light Shading Accent 6" w:uiPriority="60"/>
+    <w:lsdException w:name="Light List Accent 6" w:uiPriority="61"/>
+    <w:lsdException w:name="Light Grid Accent 6" w:uiPriority="62"/>
+    <w:lsdException w:name="Medium Shading 1 Accent 6" w:uiPriority="63"/>
+    <w:lsdException w:name="Medium Shading 2 Accent 6" w:uiPriority="64"/>
+    <w:lsdException w:name="Medium List 1 Accent 6" w:uiPriority="65"/>
+    <w:lsdException w:name="Medium List 2 Accent 6" w:uiPriority="66"/>
+    <w:lsdException w:name="Medium Grid 1 Accent 6" w:uiPriority="67"/>
+    <w:lsdException w:name="Medium Grid 2 Accent 6" w:uiPriority="68"/>
+    <w:lsdException w:name="Medium Grid 3 Accent 6" w:uiPriority="69"/>
+    <w:lsdException w:name="Dark List Accent 6" w:uiPriority="70"/>
+    <w:lsdException w:name="Colorful Shading Accent 6" w:uiPriority="71"/>
+    <w:lsdException w:name="Colorful List Accent 6" w:uiPriority="72"/>
+    <w:lsdException w:name="Colorful Grid Accent 6" w:uiPriority="73"/>
+    <w:lsdException w:name="Subtle Emphasis" w:uiPriority="19" w:qFormat="1"/>
+    <w:lsdException w:name="Intense Emphasis" w:uiPriority="21" w:qFormat="1"/>
+    <w:lsdException w:name="Subtle Reference" w:uiPriority="31" w:qFormat="1"/>
+    <w:lsdException w:name="Intense Reference" w:uiPriority="32" w:qFormat="1"/>
+    <w:lsdException w:name="Book Title" w:uiPriority="33" w:qFormat="1"/>
+    <w:lsdException w:name="Bibliography" w:semiHidden="1" w:uiPriority="37" w:unhideWhenUsed="1"/>
+    <w:lsdException w:name="TOC Heading" w:semiHidden="1" w:uiPriority="39" w:unhideWhenUsed="1" w:qFormat="1"/>
+    <w:lsdException w:name="Plain Table 1" w:uiPriority="41"/>
+    <w:lsdException w:name="Plain Table 2" w:uiPriority="42"/>
+    <w:lsdException w:name="Plain Table 3" w:uiPriority="43"/>
+    <w:lsdException w:name="Plain Table 4" w:uiPriority="44"/>
+    <w:lsdException w:name="Plain Table 5" w:uiPriority="45"/>
+    <w:lsdException w:name="Grid Table Light" w:uiPriority="40"/>
+    <w:lsdException w:name="Grid Table 1 Light" w:uiPriority="46"/>
+    <w:lsdException w:name="Grid Table 2" w:uiPriority="47"/>
+    <w:lsdException w:name="Grid Table 3" w:uiPriority="48"/>
+    <w:lsdException w:name="Grid Table 4" w:uiPriority="49"/>
+    <w:lsdException w:name="Grid Table 5 Dark" w:uiPriority="50"/>
+    <w:lsdException w:name="Grid Table 6 Colorful" w:uiPriority="51"/>
+    <w:lsdException w:name="Grid Table 7 Colorful" w:uiPriority="52"/>
+    <w:lsdException w:name="Grid Table 1 Light Accent 1" w:uiPriority="46"/>
+    <w:lsdException w:name="Grid Table 2 Accent 1" w:uiPriority="47"/>
+    <w:lsdException w:name="Grid Table 3 Accent 1" w:uiPriority="48"/>
+    <w:lsdException w:name="Grid Table 4 Accent 1" w:uiPriority="49"/>
+    <w:lsdException w:name="Grid Table 5 Dark Accent 1" w:uiPriority="50"/>
+    <w:lsdException w:name="Grid Table 6 Colorful Accent 1" w:uiPriority="51"/>
+    <w:lsdException w:name="Grid Table 7 Colorful Accent 1" w:uiPriority="52"/>
+    <w:lsdException w:name="Grid Table 1 Light Accent 2" w:uiPriority="46"/>
+    <w:lsdException w:name="Grid Table 2 Accent 2" w:uiPriority="47"/>
+    <w:lsdException w:name="Grid Table 3 Accent 2" w:uiPriority="48"/>
+    <w:lsdException w:name="Grid Table 4 Accent 2" w:uiPriority="49"/>
+    <w:lsdException w:name="Grid Table 5 Dark Accent 2" w:uiPriority="50"/>
+    <w:lsdException w:name="Grid Table 6 Colorful Accent 2" w:uiPriority="51"/>
+    <w:lsdException w:name="Grid Table 7 Colorful Accent 2" w:uiPriority="52"/>
+    <w:lsdException w:name="Grid Table 1 Light Accent 3" w:uiPriority="46"/>
+    <w:lsdException w:name="Grid Table 2 Accent 3" w:uiPriority="47"/>
+    <w:lsdException w:name="Grid Table 3 Accent 3" w:uiPriority="48"/>
+    <w:lsdException w:name="Grid Table 4 Accent 3" w:uiPriority="49"/>
+    <w:lsdException w:name="Grid Table 5 Dark Accent 3" w:uiPriority="50"/>
+    <w:lsdException w:name="Grid Table 6 Colorful Accent 3" w:uiPriority="51"/>
+    <w:lsdException w:name="Grid Table 7 Colorful Accent 3" w:uiPriority="52"/>
+    <w:lsdException w:name="Grid Table 1 Light Accent 4" w:uiPriority="46"/>
+    <w:lsdException w:name="Grid Table 2 Accent 4" w:uiPriority="47"/>
+    <w:lsdException w:name="Grid Table 3 Accent 4" w:uiPriority="48"/>
+    <w:lsdException w:name="Grid Table 4 Accent 4" w:uiPriority="49"/>
+    <w:lsdException w:name="Grid Table 5 Dark Accent 4" w:uiPriority="50"/>
+    <w:lsdException w:name="Grid Table 6 Colorful Accent 4" w:uiPriority="51"/>
+    <w:lsdException w:name="Grid Table 7 Colorful Accent 4" w:uiPriority="52"/>
+    <w:lsdException w:name="Grid Table 1 Light Accent 5" w:uiPriority="46"/>
+    <w:lsdException w:name="Grid Table 2 Accent 5" w:uiPriority="47"/>
+    <w:lsdException w:name="Grid Table 3 Accent 5" w:uiPriority="48"/>
+    <w:lsdException w:name="Grid Table 4 Accent 5" w:uiPriority="49"/>
+    <w:lsdException w:name="Grid Table 5 Dark Accent 5" w:uiPriority="50"/>
+    <w:lsdException w:name="Grid Table 6 Colorful Accent 5" w:uiPriority="51"/>
+    <w:lsdException w:name="Grid Table 7 Colorful Accent 5" w:uiPriority="52"/>
+    <w:lsdException w:name="Grid Table 1 Light Accent 6" w:uiPriority="46"/>
+    <w:lsdException w:name="Grid Table 2 Accent 6" w:uiPriority="47"/>
+    <w:lsdException w:name="Grid Table 3 Accent 6" w:uiPriority="48"/>
+    <w:lsdException w:name="Grid Table 4 Accent 6" w:uiPriority="49"/>
+    <w:lsdException w:name="Grid Table 5 Dark Accent 6" w:uiPriority="50"/>
+    <w:lsdException w:name="Grid Table 6 Colorful Accent 6" w:uiPriority="51"/>
+    <w:lsdException w:name="Grid Table 7 Colorful Accent 6" w:uiPriority="52"/>
+    <w:lsdException w:name="List Table 1 Light" w:uiPriority="46"/>
+    <w:lsdException w:name="List Table 2" w:uiPriority="47"/>
+    <w:lsdException w:name="List Table 3" w:uiPriority="48"/>
+    <w:lsdException w:name="List Table 4" w:uiPriority="49"/>
+    <w:lsdException w:name="List Table 5 Dark" w:uiPriority="50"/>
+    <w:lsdException w:name="List Table 6 Colorful" w:uiPriority="51"/>
+    <w:lsdException w:name="List Table 7 Colorful" w:uiPriority="52"/>
+    <w:lsdException w:name="List Table 1 Light Accent 1" w:uiPriority="46"/>
+    <w:lsdException w:name="List Table 2 Accent 1" w:uiPriority="47"/>
+    <w:lsdException w:name="List Table 3 Accent 1" w:uiPriority="48"/>
+    <w:lsdException w:name="List Table 4 Accent 1" w:uiPriority="49"/>
+    <w:lsdException w:name="List Table 5 Dark Accent 1" w:uiPriority="50"/>
+    <w:lsdException w:name="List Table 6 Colorful Accent 1" w:uiPriority="51"/>
+    <w:lsdException w:name="List Table 7 Colorful Accent 1" w:uiPriority="52"/>
+    <w:lsdException w:name="List Table 1 Light Accent 2" w:uiPriority="46"/>
+    <w:lsdException w:name="List Table 2 Accent 2" w:uiPriority="47"/>
+    <w:lsdException w:name="List Table 3 Accent 2" w:uiPriority="48"/>
+    <w:lsdException w:name="List Table 4 Accent 2" w:uiPriority="49"/>
+    <w:lsdException w:name="List Table 5 Dark Accent 2" w:uiPriority="50"/>
+    <w:lsdException w:name="List Table 6 Colorful Accent 2" w:uiPriority="51"/>
+    <w:lsdException w:name="List Table 7 Colorful Accent 2" w:uiPriority="52"/>
+    <w:lsdException w:name="List Table 1 Light Accent 3" w:uiPriority="46"/>
+    <w:lsdException w:name="List Table 2 Accent 3" w:uiPriority="47"/>
+    <w:lsdException w:name="List Table 3 Accent 3" w:uiPriority="48"/>
+    <w:lsdException w:name="List Table 4 Accent 3" w:uiPriority="49"/>
+    <w:lsdException w:name="List Table 5 Dark Accent 3" w:uiPriority="50"/>
+    <w:lsdException w:name="List Table 6 Colorful Accent 3" w:uiPriority="51"/>
+    <w:lsdException w:name="List Table 7 Colorful Accent 3" w:uiPriority="52"/>
+    <w:lsdException w:name="List Table 1 Light Accent 4" w:uiPriority="46"/>
+    <w:lsdException w:name="List Table 2 Accent 4" w:uiPriority="47"/>
+    <w:lsdException w:name="List Table 3 Accent 4" w:uiPriority="48"/>
+    <w:lsdException w:name="List Table 4 Accent 4" w:uiPriority="49"/>
+    <w:lsdException w:name="List Table 5 Dark Accent 4" w:uiPriority="50"/>
+    <w:lsdException w:name="List Table 6 Colorful Accent 4" w:uiPriority="51"/>
+    <w:lsdException w:name="List Table 7 Colorful Accent 4" w:uiPriority="52"/>
+    <w:lsdException w:name="List Table 1 Light Accent 5" w:uiPriority="46"/>
+    <w:lsdException w:name="List Table 2 Accent 5" w:uiPriority="47"/>
+    <w:lsdException w:name="List Table 3 Accent 5" w:uiPriority="48"/>
+    <w:lsdException w:name="List Table 4 Accent 5" w:uiPriority="49"/>
+    <w:lsdException w:name="List Table 5 Dark Accent 5" w:uiPriority="50"/>
+    <w:lsdException w:name="List Table 6 Colorful Accent 5" w:uiPriority="51"/>
+    <w:lsdException w:name="List Table 7 Colorful Accent 5" w:uiPriority="52"/>
+    <w:lsdException w:name="List Table 1 Light Accent 6" w:uiPriority="46"/>
+    <w:lsdException w:name="List Table 2 Accent 6" w:uiPriority="47"/>
+    <w:lsdException w:name="List Table 3 Accent 6" w:uiPriority="48"/>
+    <w:lsdException w:name="List Table 4 Accent 6" w:uiPriority="49"/>
+    <w:lsdException w:name="List Table 5 Dark Accent 6" w:uiPriority="50"/>
+    <w:lsdException w:name="List Table 6 Colorful Accent 6" w:uiPriority="51"/>
+    <w:lsdException w:name="List Table 7 Colorful Accent 6" w:uiPriority="52"/>
   </w:latentStyles>
   <w:style w:type="paragraph" w:default="1" w:styleId="Normal">
     <w:name w:val="Normal"/>
     <w:qFormat/>
+    <w:rsid w:val="00EF2173"/>
+    <w:pPr>
+      <w:spacing w:after="200" w:line="276" w:lineRule="auto"/>
+    </w:pPr>
+    <w:rPr>
+      <w:lang w:val="en-US"/>
+    </w:rPr>
   </w:style>
-  <w:style w:type="paragraph" w:styleId="Heading1">
+  <w:style w:type="paragraph" w:styleId="Overskrift1">
     <w:name w:val="heading 1"/>
     <w:basedOn w:val="Normal"/>
     <w:next w:val="Normal"/>
-    <w:link w:val="Heading1Char"/>
+    <w:link w:val="Overskrift1Tegn"/>
     <w:uiPriority w:val="9"/>
     <w:qFormat/>
-    <w:rsid w:val="00AC2C65"/>
+    <w:rsid w:val="00EF2173"/>
     <w:pPr>
       <w:keepNext/>
       <w:keepLines/>
-      <w:spacing w:before="480" w:after="0"/>
+      <w:spacing w:before="240" w:after="0" w:line="259" w:lineRule="auto"/>
       <w:outlineLvl w:val="0"/>
     </w:pPr>
     <w:rPr>
       <w:rFonts w:asciiTheme="majorHAnsi" w:eastAsiaTheme="majorEastAsia" w:hAnsiTheme="majorHAnsi" w:cstheme="majorBidi"/>
-      <w:b/>
-      <w:bCs/>
-      <w:color w:val="365F91" w:themeColor="accent1" w:themeShade="BF"/>
-      <w:sz w:val="28"/>
-      <w:szCs w:val="28"/>
+      <w:color w:val="2E74B5" w:themeColor="accent1" w:themeShade="BF"/>
+      <w:sz w:val="32"/>
+      <w:szCs w:val="32"/>
+      <w:lang w:val="da-DK"/>
     </w:rPr>
   </w:style>
-  <w:style w:type="character" w:default="1" w:styleId="DefaultParagraphFont">
+  <w:style w:type="character" w:default="1" w:styleId="Standardskrifttypeiafsnit">
     <w:name w:val="Default Paragraph Font"/>
     <w:uiPriority w:val="1"/>
     <w:semiHidden/>
     <w:unhideWhenUsed/>
   </w:style>
-  <w:style w:type="table" w:default="1" w:styleId="TableNormal">
+  <w:style w:type="table" w:default="1" w:styleId="Tabel-Normal">
     <w:name w:val="Normal Table"/>
     <w:uiPriority w:val="99"/>
     <w:semiHidden/>
@@ -1908,478 +2116,116 @@
       </w:tblCellMar>
     </w:tblPr>
   </w:style>
-  <w:style w:type="numbering" w:default="1" w:styleId="NoList">
+  <w:style w:type="numbering" w:default="1" w:styleId="Ingenoversigt">
     <w:name w:val="No List"/>
     <w:uiPriority w:val="99"/>
     <w:semiHidden/>
     <w:unhideWhenUsed/>
   </w:style>
-  <w:style w:type="paragraph" w:styleId="Title">
+  <w:style w:type="character" w:customStyle="1" w:styleId="Overskrift1Tegn">
+    <w:name w:val="Overskrift 1 Tegn"/>
+    <w:basedOn w:val="Standardskrifttypeiafsnit"/>
+    <w:link w:val="Overskrift1"/>
+    <w:uiPriority w:val="9"/>
+    <w:rsid w:val="00EF2173"/>
+    <w:rPr>
+      <w:rFonts w:asciiTheme="majorHAnsi" w:eastAsiaTheme="majorEastAsia" w:hAnsiTheme="majorHAnsi" w:cstheme="majorBidi"/>
+      <w:color w:val="2E74B5" w:themeColor="accent1" w:themeShade="BF"/>
+      <w:sz w:val="32"/>
+      <w:szCs w:val="32"/>
+    </w:rPr>
+  </w:style>
+  <w:style w:type="paragraph" w:styleId="Titel">
     <w:name w:val="Title"/>
     <w:basedOn w:val="Normal"/>
     <w:next w:val="Normal"/>
-    <w:link w:val="TitleChar"/>
+    <w:link w:val="TitelTegn"/>
     <w:uiPriority w:val="10"/>
     <w:qFormat/>
-    <w:rsid w:val="00AC2C65"/>
+    <w:rsid w:val="00EF2173"/>
     <w:pPr>
       <w:pBdr>
-        <w:bottom w:val="single" w:sz="8" w:space="4" w:color="4F81BD" w:themeColor="accent1"/>
+        <w:bottom w:val="single" w:sz="8" w:space="4" w:color="5B9BD5" w:themeColor="accent1"/>
       </w:pBdr>
       <w:spacing w:after="300" w:line="240" w:lineRule="auto"/>
       <w:contextualSpacing/>
     </w:pPr>
     <w:rPr>
       <w:rFonts w:asciiTheme="majorHAnsi" w:eastAsiaTheme="majorEastAsia" w:hAnsiTheme="majorHAnsi" w:cstheme="majorBidi"/>
-      <w:color w:val="17365D" w:themeColor="text2" w:themeShade="BF"/>
+      <w:color w:val="323E4F" w:themeColor="text2" w:themeShade="BF"/>
       <w:spacing w:val="5"/>
       <w:kern w:val="28"/>
       <w:sz w:val="52"/>
       <w:szCs w:val="52"/>
     </w:rPr>
   </w:style>
-  <w:style w:type="character" w:customStyle="1" w:styleId="TitleChar">
-    <w:name w:val="Title Char"/>
-    <w:basedOn w:val="DefaultParagraphFont"/>
-    <w:link w:val="Title"/>
+  <w:style w:type="character" w:customStyle="1" w:styleId="TitelTegn">
+    <w:name w:val="Titel Tegn"/>
+    <w:basedOn w:val="Standardskrifttypeiafsnit"/>
+    <w:link w:val="Titel"/>
     <w:uiPriority w:val="10"/>
-    <w:rsid w:val="00AC2C65"/>
+    <w:rsid w:val="00EF2173"/>
     <w:rPr>
       <w:rFonts w:asciiTheme="majorHAnsi" w:eastAsiaTheme="majorEastAsia" w:hAnsiTheme="majorHAnsi" w:cstheme="majorBidi"/>
-      <w:color w:val="17365D" w:themeColor="text2" w:themeShade="BF"/>
+      <w:color w:val="323E4F" w:themeColor="text2" w:themeShade="BF"/>
       <w:spacing w:val="5"/>
       <w:kern w:val="28"/>
       <w:sz w:val="52"/>
       <w:szCs w:val="52"/>
+      <w:lang w:val="en-US"/>
     </w:rPr>
   </w:style>
-  <w:style w:type="character" w:customStyle="1" w:styleId="Heading1Char">
-    <w:name w:val="Heading 1 Char"/>
-    <w:basedOn w:val="DefaultParagraphFont"/>
-    <w:link w:val="Heading1"/>
-    <w:uiPriority w:val="9"/>
-    <w:rsid w:val="00AC2C65"/>
-    <w:rPr>
-      <w:rFonts w:asciiTheme="majorHAnsi" w:eastAsiaTheme="majorEastAsia" w:hAnsiTheme="majorHAnsi" w:cstheme="majorBidi"/>
-      <w:b/>
-      <w:bCs/>
-      <w:color w:val="365F91" w:themeColor="accent1" w:themeShade="BF"/>
-      <w:sz w:val="28"/>
-      <w:szCs w:val="28"/>
-    </w:rPr>
-  </w:style>
-  <w:style w:type="paragraph" w:styleId="TOCHeading">
+  <w:style w:type="paragraph" w:styleId="Overskrift">
     <w:name w:val="TOC Heading"/>
-    <w:basedOn w:val="Heading1"/>
+    <w:basedOn w:val="Overskrift1"/>
     <w:next w:val="Normal"/>
     <w:uiPriority w:val="39"/>
     <w:semiHidden/>
     <w:unhideWhenUsed/>
     <w:qFormat/>
-    <w:rsid w:val="00AC2C65"/>
+    <w:rsid w:val="00EF2173"/>
     <w:pPr>
+      <w:spacing w:before="480" w:line="276" w:lineRule="auto"/>
       <w:outlineLvl w:val="9"/>
     </w:pPr>
     <w:rPr>
-      <w:lang w:eastAsia="ja-JP"/>
+      <w:b/>
+      <w:bCs/>
+      <w:sz w:val="28"/>
+      <w:szCs w:val="28"/>
+      <w:lang w:val="en-US" w:eastAsia="ja-JP"/>
     </w:rPr>
   </w:style>
-  <w:style w:type="paragraph" w:styleId="TOC1">
+  <w:style w:type="paragraph" w:styleId="Indholdsfortegnelse1">
     <w:name w:val="toc 1"/>
     <w:basedOn w:val="Normal"/>
     <w:next w:val="Normal"/>
     <w:autoRedefine/>
     <w:uiPriority w:val="39"/>
     <w:unhideWhenUsed/>
-    <w:rsid w:val="00AC2C65"/>
+    <w:rsid w:val="00EF2173"/>
     <w:pPr>
       <w:spacing w:after="100"/>
     </w:pPr>
   </w:style>
   <w:style w:type="character" w:styleId="Hyperlink">
     <w:name w:val="Hyperlink"/>
-    <w:basedOn w:val="DefaultParagraphFont"/>
+    <w:basedOn w:val="Standardskrifttypeiafsnit"/>
     <w:uiPriority w:val="99"/>
     <w:unhideWhenUsed/>
-    <w:rsid w:val="00AC2C65"/>
+    <w:rsid w:val="00EF2173"/>
     <w:rPr>
-      <w:color w:val="0000FF" w:themeColor="hyperlink"/>
+      <w:color w:val="0563C1" w:themeColor="hyperlink"/>
       <w:u w:val="single"/>
-    </w:rPr>
-  </w:style>
-  <w:style w:type="paragraph" w:styleId="BalloonText">
-    <w:name w:val="Balloon Text"/>
-    <w:basedOn w:val="Normal"/>
-    <w:link w:val="BalloonTextChar"/>
-    <w:uiPriority w:val="99"/>
-    <w:semiHidden/>
-    <w:unhideWhenUsed/>
-    <w:rsid w:val="00AC2C65"/>
-    <w:pPr>
-      <w:spacing w:after="0" w:line="240" w:lineRule="auto"/>
-    </w:pPr>
-    <w:rPr>
-      <w:rFonts w:ascii="Tahoma" w:hAnsi="Tahoma" w:cs="Tahoma"/>
-      <w:sz w:val="16"/>
-      <w:szCs w:val="16"/>
-    </w:rPr>
-  </w:style>
-  <w:style w:type="character" w:customStyle="1" w:styleId="BalloonTextChar">
-    <w:name w:val="Balloon Text Char"/>
-    <w:basedOn w:val="DefaultParagraphFont"/>
-    <w:link w:val="BalloonText"/>
-    <w:uiPriority w:val="99"/>
-    <w:semiHidden/>
-    <w:rsid w:val="00AC2C65"/>
-    <w:rPr>
-      <w:rFonts w:ascii="Tahoma" w:hAnsi="Tahoma" w:cs="Tahoma"/>
-      <w:sz w:val="16"/>
-      <w:szCs w:val="16"/>
-    </w:rPr>
-  </w:style>
-</w:styles>
-</file>
-
-<file path=word/stylesWithEffects.xml><?xml version="1.0" encoding="utf-8"?>
-<w:styles xmlns:wpc="http://schemas.microsoft.com/office/word/2010/wordprocessingCanvas" xmlns:mc="http://schemas.openxmlformats.org/markup-compatibility/2006" xmlns:o="urn:schemas-microsoft-com:office:office" xmlns:r="http://schemas.openxmlformats.org/officeDocument/2006/relationships" xmlns:m="http://schemas.openxmlformats.org/officeDocument/2006/math" xmlns:v="urn:schemas-microsoft-com:vml" xmlns:wp14="http://schemas.microsoft.com/office/word/2010/wordprocessingDrawing" xmlns:wp="http://schemas.openxmlformats.org/drawingml/2006/wordprocessingDrawing" xmlns:w10="urn:schemas-microsoft-com:office:word" xmlns:w="http://schemas.openxmlformats.org/wordprocessingml/2006/main" xmlns:w14="http://schemas.microsoft.com/office/word/2010/wordml" xmlns:wpg="http://schemas.microsoft.com/office/word/2010/wordprocessingGroup" xmlns:wpi="http://schemas.microsoft.com/office/word/2010/wordprocessingInk" xmlns:wne="http://schemas.microsoft.com/office/word/2006/wordml" xmlns:wps="http://schemas.microsoft.com/office/word/2010/wordprocessingShape" mc:Ignorable="w14 wp14">
-  <w:docDefaults>
-    <w:rPrDefault>
-      <w:rPr>
-        <w:rFonts w:asciiTheme="minorHAnsi" w:eastAsiaTheme="minorHAnsi" w:hAnsiTheme="minorHAnsi" w:cstheme="minorBidi"/>
-        <w:sz w:val="22"/>
-        <w:szCs w:val="22"/>
-        <w:lang w:val="en-US" w:eastAsia="en-US" w:bidi="ar-SA"/>
-      </w:rPr>
-    </w:rPrDefault>
-    <w:pPrDefault>
-      <w:pPr>
-        <w:spacing w:after="200" w:line="276" w:lineRule="auto"/>
-      </w:pPr>
-    </w:pPrDefault>
-  </w:docDefaults>
-  <w:latentStyles w:defLockedState="0" w:defUIPriority="99" w:defSemiHidden="1" w:defUnhideWhenUsed="1" w:defQFormat="0" w:count="267">
-    <w:lsdException w:name="Normal" w:semiHidden="0" w:uiPriority="0" w:unhideWhenUsed="0" w:qFormat="1"/>
-    <w:lsdException w:name="heading 1" w:semiHidden="0" w:uiPriority="9" w:unhideWhenUsed="0" w:qFormat="1"/>
-    <w:lsdException w:name="heading 2" w:uiPriority="9" w:qFormat="1"/>
-    <w:lsdException w:name="heading 3" w:uiPriority="9" w:qFormat="1"/>
-    <w:lsdException w:name="heading 4" w:uiPriority="9" w:qFormat="1"/>
-    <w:lsdException w:name="heading 5" w:uiPriority="9" w:qFormat="1"/>
-    <w:lsdException w:name="heading 6" w:uiPriority="9" w:qFormat="1"/>
-    <w:lsdException w:name="heading 7" w:uiPriority="9" w:qFormat="1"/>
-    <w:lsdException w:name="heading 8" w:uiPriority="9" w:qFormat="1"/>
-    <w:lsdException w:name="heading 9" w:uiPriority="9" w:qFormat="1"/>
-    <w:lsdException w:name="toc 1" w:uiPriority="39"/>
-    <w:lsdException w:name="toc 2" w:uiPriority="39"/>
-    <w:lsdException w:name="toc 3" w:uiPriority="39"/>
-    <w:lsdException w:name="toc 4" w:uiPriority="39"/>
-    <w:lsdException w:name="toc 5" w:uiPriority="39"/>
-    <w:lsdException w:name="toc 6" w:uiPriority="39"/>
-    <w:lsdException w:name="toc 7" w:uiPriority="39"/>
-    <w:lsdException w:name="toc 8" w:uiPriority="39"/>
-    <w:lsdException w:name="toc 9" w:uiPriority="39"/>
-    <w:lsdException w:name="caption" w:uiPriority="35" w:qFormat="1"/>
-    <w:lsdException w:name="Title" w:semiHidden="0" w:uiPriority="10" w:unhideWhenUsed="0" w:qFormat="1"/>
-    <w:lsdException w:name="Default Paragraph Font" w:uiPriority="1"/>
-    <w:lsdException w:name="Subtitle" w:semiHidden="0" w:uiPriority="11" w:unhideWhenUsed="0" w:qFormat="1"/>
-    <w:lsdException w:name="Strong" w:semiHidden="0" w:uiPriority="22" w:unhideWhenUsed="0" w:qFormat="1"/>
-    <w:lsdException w:name="Emphasis" w:semiHidden="0" w:uiPriority="20" w:unhideWhenUsed="0" w:qFormat="1"/>
-    <w:lsdException w:name="Table Grid" w:semiHidden="0" w:uiPriority="59" w:unhideWhenUsed="0"/>
-    <w:lsdException w:name="Placeholder Text" w:unhideWhenUsed="0"/>
-    <w:lsdException w:name="No Spacing" w:semiHidden="0" w:uiPriority="1" w:unhideWhenUsed="0" w:qFormat="1"/>
-    <w:lsdException w:name="Light Shading" w:semiHidden="0" w:uiPriority="60" w:unhideWhenUsed="0"/>
-    <w:lsdException w:name="Light List" w:semiHidden="0" w:uiPriority="61" w:unhideWhenUsed="0"/>
-    <w:lsdException w:name="Light Grid" w:semiHidden="0" w:uiPriority="62" w:unhideWhenUsed="0"/>
-    <w:lsdException w:name="Medium Shading 1" w:semiHidden="0" w:uiPriority="63" w:unhideWhenUsed="0"/>
-    <w:lsdException w:name="Medium Shading 2" w:semiHidden="0" w:uiPriority="64" w:unhideWhenUsed="0"/>
-    <w:lsdException w:name="Medium List 1" w:semiHidden="0" w:uiPriority="65" w:unhideWhenUsed="0"/>
-    <w:lsdException w:name="Medium List 2" w:semiHidden="0" w:uiPriority="66" w:unhideWhenUsed="0"/>
-    <w:lsdException w:name="Medium Grid 1" w:semiHidden="0" w:uiPriority="67" w:unhideWhenUsed="0"/>
-    <w:lsdException w:name="Medium Grid 2" w:semiHidden="0" w:uiPriority="68" w:unhideWhenUsed="0"/>
-    <w:lsdException w:name="Medium Grid 3" w:semiHidden="0" w:uiPriority="69" w:unhideWhenUsed="0"/>
-    <w:lsdException w:name="Dark List" w:semiHidden="0" w:uiPriority="70" w:unhideWhenUsed="0"/>
-    <w:lsdException w:name="Colorful Shading" w:semiHidden="0" w:uiPriority="71" w:unhideWhenUsed="0"/>
-    <w:lsdException w:name="Colorful List" w:semiHidden="0" w:uiPriority="72" w:unhideWhenUsed="0"/>
-    <w:lsdException w:name="Colorful Grid" w:semiHidden="0" w:uiPriority="73" w:unhideWhenUsed="0"/>
-    <w:lsdException w:name="Light Shading Accent 1" w:semiHidden="0" w:uiPriority="60" w:unhideWhenUsed="0"/>
-    <w:lsdException w:name="Light List Accent 1" w:semiHidden="0" w:uiPriority="61" w:unhideWhenUsed="0"/>
-    <w:lsdException w:name="Light Grid Accent 1" w:semiHidden="0" w:uiPriority="62" w:unhideWhenUsed="0"/>
-    <w:lsdException w:name="Medium Shading 1 Accent 1" w:semiHidden="0" w:uiPriority="63" w:unhideWhenUsed="0"/>
-    <w:lsdException w:name="Medium Shading 2 Accent 1" w:semiHidden="0" w:uiPriority="64" w:unhideWhenUsed="0"/>
-    <w:lsdException w:name="Medium List 1 Accent 1" w:semiHidden="0" w:uiPriority="65" w:unhideWhenUsed="0"/>
-    <w:lsdException w:name="Revision" w:unhideWhenUsed="0"/>
-    <w:lsdException w:name="List Paragraph" w:semiHidden="0" w:uiPriority="34" w:unhideWhenUsed="0" w:qFormat="1"/>
-    <w:lsdException w:name="Quote" w:semiHidden="0" w:uiPriority="29" w:unhideWhenUsed="0" w:qFormat="1"/>
-    <w:lsdException w:name="Intense Quote" w:semiHidden="0" w:uiPriority="30" w:unhideWhenUsed="0" w:qFormat="1"/>
-    <w:lsdException w:name="Medium List 2 Accent 1" w:semiHidden="0" w:uiPriority="66" w:unhideWhenUsed="0"/>
-    <w:lsdException w:name="Medium Grid 1 Accent 1" w:semiHidden="0" w:uiPriority="67" w:unhideWhenUsed="0"/>
-    <w:lsdException w:name="Medium Grid 2 Accent 1" w:semiHidden="0" w:uiPriority="68" w:unhideWhenUsed="0"/>
-    <w:lsdException w:name="Medium Grid 3 Accent 1" w:semiHidden="0" w:uiPriority="69" w:unhideWhenUsed="0"/>
-    <w:lsdException w:name="Dark List Accent 1" w:semiHidden="0" w:uiPriority="70" w:unhideWhenUsed="0"/>
-    <w:lsdException w:name="Colorful Shading Accent 1" w:semiHidden="0" w:uiPriority="71" w:unhideWhenUsed="0"/>
-    <w:lsdException w:name="Colorful List Accent 1" w:semiHidden="0" w:uiPriority="72" w:unhideWhenUsed="0"/>
-    <w:lsdException w:name="Colorful Grid Accent 1" w:semiHidden="0" w:uiPriority="73" w:unhideWhenUsed="0"/>
-    <w:lsdException w:name="Light Shading Accent 2" w:semiHidden="0" w:uiPriority="60" w:unhideWhenUsed="0"/>
-    <w:lsdException w:name="Light List Accent 2" w:semiHidden="0" w:uiPriority="61" w:unhideWhenUsed="0"/>
-    <w:lsdException w:name="Light Grid Accent 2" w:semiHidden="0" w:uiPriority="62" w:unhideWhenUsed="0"/>
-    <w:lsdException w:name="Medium Shading 1 Accent 2" w:semiHidden="0" w:uiPriority="63" w:unhideWhenUsed="0"/>
-    <w:lsdException w:name="Medium Shading 2 Accent 2" w:semiHidden="0" w:uiPriority="64" w:unhideWhenUsed="0"/>
-    <w:lsdException w:name="Medium List 1 Accent 2" w:semiHidden="0" w:uiPriority="65" w:unhideWhenUsed="0"/>
-    <w:lsdException w:name="Medium List 2 Accent 2" w:semiHidden="0" w:uiPriority="66" w:unhideWhenUsed="0"/>
-    <w:lsdException w:name="Medium Grid 1 Accent 2" w:semiHidden="0" w:uiPriority="67" w:unhideWhenUsed="0"/>
-    <w:lsdException w:name="Medium Grid 2 Accent 2" w:semiHidden="0" w:uiPriority="68" w:unhideWhenUsed="0"/>
-    <w:lsdException w:name="Medium Grid 3 Accent 2" w:semiHidden="0" w:uiPriority="69" w:unhideWhenUsed="0"/>
-    <w:lsdException w:name="Dark List Accent 2" w:semiHidden="0" w:uiPriority="70" w:unhideWhenUsed="0"/>
-    <w:lsdException w:name="Colorful Shading Accent 2" w:semiHidden="0" w:uiPriority="71" w:unhideWhenUsed="0"/>
-    <w:lsdException w:name="Colorful List Accent 2" w:semiHidden="0" w:uiPriority="72" w:unhideWhenUsed="0"/>
-    <w:lsdException w:name="Colorful Grid Accent 2" w:semiHidden="0" w:uiPriority="73" w:unhideWhenUsed="0"/>
-    <w:lsdException w:name="Light Shading Accent 3" w:semiHidden="0" w:uiPriority="60" w:unhideWhenUsed="0"/>
-    <w:lsdException w:name="Light List Accent 3" w:semiHidden="0" w:uiPriority="61" w:unhideWhenUsed="0"/>
-    <w:lsdException w:name="Light Grid Accent 3" w:semiHidden="0" w:uiPriority="62" w:unhideWhenUsed="0"/>
-    <w:lsdException w:name="Medium Shading 1 Accent 3" w:semiHidden="0" w:uiPriority="63" w:unhideWhenUsed="0"/>
-    <w:lsdException w:name="Medium Shading 2 Accent 3" w:semiHidden="0" w:uiPriority="64" w:unhideWhenUsed="0"/>
-    <w:lsdException w:name="Medium List 1 Accent 3" w:semiHidden="0" w:uiPriority="65" w:unhideWhenUsed="0"/>
-    <w:lsdException w:name="Medium List 2 Accent 3" w:semiHidden="0" w:uiPriority="66" w:unhideWhenUsed="0"/>
-    <w:lsdException w:name="Medium Grid 1 Accent 3" w:semiHidden="0" w:uiPriority="67" w:unhideWhenUsed="0"/>
-    <w:lsdException w:name="Medium Grid 2 Accent 3" w:semiHidden="0" w:uiPriority="68" w:unhideWhenUsed="0"/>
-    <w:lsdException w:name="Medium Grid 3 Accent 3" w:semiHidden="0" w:uiPriority="69" w:unhideWhenUsed="0"/>
-    <w:lsdException w:name="Dark List Accent 3" w:semiHidden="0" w:uiPriority="70" w:unhideWhenUsed="0"/>
-    <w:lsdException w:name="Colorful Shading Accent 3" w:semiHidden="0" w:uiPriority="71" w:unhideWhenUsed="0"/>
-    <w:lsdException w:name="Colorful List Accent 3" w:semiHidden="0" w:uiPriority="72" w:unhideWhenUsed="0"/>
-    <w:lsdException w:name="Colorful Grid Accent 3" w:semiHidden="0" w:uiPriority="73" w:unhideWhenUsed="0"/>
-    <w:lsdException w:name="Light Shading Accent 4" w:semiHidden="0" w:uiPriority="60" w:unhideWhenUsed="0"/>
-    <w:lsdException w:name="Light List Accent 4" w:semiHidden="0" w:uiPriority="61" w:unhideWhenUsed="0"/>
-    <w:lsdException w:name="Light Grid Accent 4" w:semiHidden="0" w:uiPriority="62" w:unhideWhenUsed="0"/>
-    <w:lsdException w:name="Medium Shading 1 Accent 4" w:semiHidden="0" w:uiPriority="63" w:unhideWhenUsed="0"/>
-    <w:lsdException w:name="Medium Shading 2 Accent 4" w:semiHidden="0" w:uiPriority="64" w:unhideWhenUsed="0"/>
-    <w:lsdException w:name="Medium List 1 Accent 4" w:semiHidden="0" w:uiPriority="65" w:unhideWhenUsed="0"/>
-    <w:lsdException w:name="Medium List 2 Accent 4" w:semiHidden="0" w:uiPriority="66" w:unhideWhenUsed="0"/>
-    <w:lsdException w:name="Medium Grid 1 Accent 4" w:semiHidden="0" w:uiPriority="67" w:unhideWhenUsed="0"/>
-    <w:lsdException w:name="Medium Grid 2 Accent 4" w:semiHidden="0" w:uiPriority="68" w:unhideWhenUsed="0"/>
-    <w:lsdException w:name="Medium Grid 3 Accent 4" w:semiHidden="0" w:uiPriority="69" w:unhideWhenUsed="0"/>
-    <w:lsdException w:name="Dark List Accent 4" w:semiHidden="0" w:uiPriority="70" w:unhideWhenUsed="0"/>
-    <w:lsdException w:name="Colorful Shading Accent 4" w:semiHidden="0" w:uiPriority="71" w:unhideWhenUsed="0"/>
-    <w:lsdException w:name="Colorful List Accent 4" w:semiHidden="0" w:uiPriority="72" w:unhideWhenUsed="0"/>
-    <w:lsdException w:name="Colorful Grid Accent 4" w:semiHidden="0" w:uiPriority="73" w:unhideWhenUsed="0"/>
-    <w:lsdException w:name="Light Shading Accent 5" w:semiHidden="0" w:uiPriority="60" w:unhideWhenUsed="0"/>
-    <w:lsdException w:name="Light List Accent 5" w:semiHidden="0" w:uiPriority="61" w:unhideWhenUsed="0"/>
-    <w:lsdException w:name="Light Grid Accent 5" w:semiHidden="0" w:uiPriority="62" w:unhideWhenUsed="0"/>
-    <w:lsdException w:name="Medium Shading 1 Accent 5" w:semiHidden="0" w:uiPriority="63" w:unhideWhenUsed="0"/>
-    <w:lsdException w:name="Medium Shading 2 Accent 5" w:semiHidden="0" w:uiPriority="64" w:unhideWhenUsed="0"/>
-    <w:lsdException w:name="Medium List 1 Accent 5" w:semiHidden="0" w:uiPriority="65" w:unhideWhenUsed="0"/>
-    <w:lsdException w:name="Medium List 2 Accent 5" w:semiHidden="0" w:uiPriority="66" w:unhideWhenUsed="0"/>
-    <w:lsdException w:name="Medium Grid 1 Accent 5" w:semiHidden="0" w:uiPriority="67" w:unhideWhenUsed="0"/>
-    <w:lsdException w:name="Medium Grid 2 Accent 5" w:semiHidden="0" w:uiPriority="68" w:unhideWhenUsed="0"/>
-    <w:lsdException w:name="Medium Grid 3 Accent 5" w:semiHidden="0" w:uiPriority="69" w:unhideWhenUsed="0"/>
-    <w:lsdException w:name="Dark List Accent 5" w:semiHidden="0" w:uiPriority="70" w:unhideWhenUsed="0"/>
-    <w:lsdException w:name="Colorful Shading Accent 5" w:semiHidden="0" w:uiPriority="71" w:unhideWhenUsed="0"/>
-    <w:lsdException w:name="Colorful List Accent 5" w:semiHidden="0" w:uiPriority="72" w:unhideWhenUsed="0"/>
-    <w:lsdException w:name="Colorful Grid Accent 5" w:semiHidden="0" w:uiPriority="73" w:unhideWhenUsed="0"/>
-    <w:lsdException w:name="Light Shading Accent 6" w:semiHidden="0" w:uiPriority="60" w:unhideWhenUsed="0"/>
-    <w:lsdException w:name="Light List Accent 6" w:semiHidden="0" w:uiPriority="61" w:unhideWhenUsed="0"/>
-    <w:lsdException w:name="Light Grid Accent 6" w:semiHidden="0" w:uiPriority="62" w:unhideWhenUsed="0"/>
-    <w:lsdException w:name="Medium Shading 1 Accent 6" w:semiHidden="0" w:uiPriority="63" w:unhideWhenUsed="0"/>
-    <w:lsdException w:name="Medium Shading 2 Accent 6" w:semiHidden="0" w:uiPriority="64" w:unhideWhenUsed="0"/>
-    <w:lsdException w:name="Medium List 1 Accent 6" w:semiHidden="0" w:uiPriority="65" w:unhideWhenUsed="0"/>
-    <w:lsdException w:name="Medium List 2 Accent 6" w:semiHidden="0" w:uiPriority="66" w:unhideWhenUsed="0"/>
-    <w:lsdException w:name="Medium Grid 1 Accent 6" w:semiHidden="0" w:uiPriority="67" w:unhideWhenUsed="0"/>
-    <w:lsdException w:name="Medium Grid 2 Accent 6" w:semiHidden="0" w:uiPriority="68" w:unhideWhenUsed="0"/>
-    <w:lsdException w:name="Medium Grid 3 Accent 6" w:semiHidden="0" w:uiPriority="69" w:unhideWhenUsed="0"/>
-    <w:lsdException w:name="Dark List Accent 6" w:semiHidden="0" w:uiPriority="70" w:unhideWhenUsed="0"/>
-    <w:lsdException w:name="Colorful Shading Accent 6" w:semiHidden="0" w:uiPriority="71" w:unhideWhenUsed="0"/>
-    <w:lsdException w:name="Colorful List Accent 6" w:semiHidden="0" w:uiPriority="72" w:unhideWhenUsed="0"/>
-    <w:lsdException w:name="Colorful Grid Accent 6" w:semiHidden="0" w:uiPriority="73" w:unhideWhenUsed="0"/>
-    <w:lsdException w:name="Subtle Emphasis" w:semiHidden="0" w:uiPriority="19" w:unhideWhenUsed="0" w:qFormat="1"/>
-    <w:lsdException w:name="Intense Emphasis" w:semiHidden="0" w:uiPriority="21" w:unhideWhenUsed="0" w:qFormat="1"/>
-    <w:lsdException w:name="Subtle Reference" w:semiHidden="0" w:uiPriority="31" w:unhideWhenUsed="0" w:qFormat="1"/>
-    <w:lsdException w:name="Intense Reference" w:semiHidden="0" w:uiPriority="32" w:unhideWhenUsed="0" w:qFormat="1"/>
-    <w:lsdException w:name="Book Title" w:semiHidden="0" w:uiPriority="33" w:unhideWhenUsed="0" w:qFormat="1"/>
-    <w:lsdException w:name="Bibliography" w:uiPriority="37"/>
-    <w:lsdException w:name="TOC Heading" w:uiPriority="39" w:qFormat="1"/>
-  </w:latentStyles>
-  <w:style w:type="paragraph" w:default="1" w:styleId="Normal">
-    <w:name w:val="Normal"/>
-    <w:qFormat/>
-  </w:style>
-  <w:style w:type="paragraph" w:styleId="Heading1">
-    <w:name w:val="heading 1"/>
-    <w:basedOn w:val="Normal"/>
-    <w:next w:val="Normal"/>
-    <w:link w:val="Heading1Char"/>
-    <w:uiPriority w:val="9"/>
-    <w:qFormat/>
-    <w:rsid w:val="00AC2C65"/>
-    <w:pPr>
-      <w:keepNext/>
-      <w:keepLines/>
-      <w:spacing w:before="480" w:after="0"/>
-      <w:outlineLvl w:val="0"/>
-    </w:pPr>
-    <w:rPr>
-      <w:rFonts w:asciiTheme="majorHAnsi" w:eastAsiaTheme="majorEastAsia" w:hAnsiTheme="majorHAnsi" w:cstheme="majorBidi"/>
-      <w:b/>
-      <w:bCs/>
-      <w:color w:val="365F91" w:themeColor="accent1" w:themeShade="BF"/>
-      <w:sz w:val="28"/>
-      <w:szCs w:val="28"/>
-    </w:rPr>
-  </w:style>
-  <w:style w:type="character" w:default="1" w:styleId="DefaultParagraphFont">
-    <w:name w:val="Default Paragraph Font"/>
-    <w:uiPriority w:val="1"/>
-    <w:semiHidden/>
-    <w:unhideWhenUsed/>
-  </w:style>
-  <w:style w:type="table" w:default="1" w:styleId="TableNormal">
-    <w:name w:val="Normal Table"/>
-    <w:uiPriority w:val="99"/>
-    <w:semiHidden/>
-    <w:unhideWhenUsed/>
-    <w:tblPr>
-      <w:tblInd w:w="0" w:type="dxa"/>
-      <w:tblCellMar>
-        <w:top w:w="0" w:type="dxa"/>
-        <w:left w:w="108" w:type="dxa"/>
-        <w:bottom w:w="0" w:type="dxa"/>
-        <w:right w:w="108" w:type="dxa"/>
-      </w:tblCellMar>
-    </w:tblPr>
-  </w:style>
-  <w:style w:type="numbering" w:default="1" w:styleId="NoList">
-    <w:name w:val="No List"/>
-    <w:uiPriority w:val="99"/>
-    <w:semiHidden/>
-    <w:unhideWhenUsed/>
-  </w:style>
-  <w:style w:type="paragraph" w:styleId="Title">
-    <w:name w:val="Title"/>
-    <w:basedOn w:val="Normal"/>
-    <w:next w:val="Normal"/>
-    <w:link w:val="TitleChar"/>
-    <w:uiPriority w:val="10"/>
-    <w:qFormat/>
-    <w:rsid w:val="00AC2C65"/>
-    <w:pPr>
-      <w:pBdr>
-        <w:bottom w:val="single" w:sz="8" w:space="4" w:color="4F81BD" w:themeColor="accent1"/>
-      </w:pBdr>
-      <w:spacing w:after="300" w:line="240" w:lineRule="auto"/>
-      <w:contextualSpacing/>
-    </w:pPr>
-    <w:rPr>
-      <w:rFonts w:asciiTheme="majorHAnsi" w:eastAsiaTheme="majorEastAsia" w:hAnsiTheme="majorHAnsi" w:cstheme="majorBidi"/>
-      <w:color w:val="17365D" w:themeColor="text2" w:themeShade="BF"/>
-      <w:spacing w:val="5"/>
-      <w:kern w:val="28"/>
-      <w:sz w:val="52"/>
-      <w:szCs w:val="52"/>
-    </w:rPr>
-  </w:style>
-  <w:style w:type="character" w:customStyle="1" w:styleId="TitleChar">
-    <w:name w:val="Title Char"/>
-    <w:basedOn w:val="DefaultParagraphFont"/>
-    <w:link w:val="Title"/>
-    <w:uiPriority w:val="10"/>
-    <w:rsid w:val="00AC2C65"/>
-    <w:rPr>
-      <w:rFonts w:asciiTheme="majorHAnsi" w:eastAsiaTheme="majorEastAsia" w:hAnsiTheme="majorHAnsi" w:cstheme="majorBidi"/>
-      <w:color w:val="17365D" w:themeColor="text2" w:themeShade="BF"/>
-      <w:spacing w:val="5"/>
-      <w:kern w:val="28"/>
-      <w:sz w:val="52"/>
-      <w:szCs w:val="52"/>
-    </w:rPr>
-  </w:style>
-  <w:style w:type="character" w:customStyle="1" w:styleId="Heading1Char">
-    <w:name w:val="Heading 1 Char"/>
-    <w:basedOn w:val="DefaultParagraphFont"/>
-    <w:link w:val="Heading1"/>
-    <w:uiPriority w:val="9"/>
-    <w:rsid w:val="00AC2C65"/>
-    <w:rPr>
-      <w:rFonts w:asciiTheme="majorHAnsi" w:eastAsiaTheme="majorEastAsia" w:hAnsiTheme="majorHAnsi" w:cstheme="majorBidi"/>
-      <w:b/>
-      <w:bCs/>
-      <w:color w:val="365F91" w:themeColor="accent1" w:themeShade="BF"/>
-      <w:sz w:val="28"/>
-      <w:szCs w:val="28"/>
-    </w:rPr>
-  </w:style>
-  <w:style w:type="paragraph" w:styleId="TOCHeading">
-    <w:name w:val="TOC Heading"/>
-    <w:basedOn w:val="Heading1"/>
-    <w:next w:val="Normal"/>
-    <w:uiPriority w:val="39"/>
-    <w:semiHidden/>
-    <w:unhideWhenUsed/>
-    <w:qFormat/>
-    <w:rsid w:val="00AC2C65"/>
-    <w:pPr>
-      <w:outlineLvl w:val="9"/>
-    </w:pPr>
-    <w:rPr>
-      <w:lang w:eastAsia="ja-JP"/>
-    </w:rPr>
-  </w:style>
-  <w:style w:type="paragraph" w:styleId="TOC1">
-    <w:name w:val="toc 1"/>
-    <w:basedOn w:val="Normal"/>
-    <w:next w:val="Normal"/>
-    <w:autoRedefine/>
-    <w:uiPriority w:val="39"/>
-    <w:unhideWhenUsed/>
-    <w:rsid w:val="00AC2C65"/>
-    <w:pPr>
-      <w:spacing w:after="100"/>
-    </w:pPr>
-  </w:style>
-  <w:style w:type="character" w:styleId="Hyperlink">
-    <w:name w:val="Hyperlink"/>
-    <w:basedOn w:val="DefaultParagraphFont"/>
-    <w:uiPriority w:val="99"/>
-    <w:unhideWhenUsed/>
-    <w:rsid w:val="00AC2C65"/>
-    <w:rPr>
-      <w:color w:val="0000FF" w:themeColor="hyperlink"/>
-      <w:u w:val="single"/>
-    </w:rPr>
-  </w:style>
-  <w:style w:type="paragraph" w:styleId="BalloonText">
-    <w:name w:val="Balloon Text"/>
-    <w:basedOn w:val="Normal"/>
-    <w:link w:val="BalloonTextChar"/>
-    <w:uiPriority w:val="99"/>
-    <w:semiHidden/>
-    <w:unhideWhenUsed/>
-    <w:rsid w:val="00AC2C65"/>
-    <w:pPr>
-      <w:spacing w:after="0" w:line="240" w:lineRule="auto"/>
-    </w:pPr>
-    <w:rPr>
-      <w:rFonts w:ascii="Tahoma" w:hAnsi="Tahoma" w:cs="Tahoma"/>
-      <w:sz w:val="16"/>
-      <w:szCs w:val="16"/>
-    </w:rPr>
-  </w:style>
-  <w:style w:type="character" w:customStyle="1" w:styleId="BalloonTextChar">
-    <w:name w:val="Balloon Text Char"/>
-    <w:basedOn w:val="DefaultParagraphFont"/>
-    <w:link w:val="BalloonText"/>
-    <w:uiPriority w:val="99"/>
-    <w:semiHidden/>
-    <w:rsid w:val="00AC2C65"/>
-    <w:rPr>
-      <w:rFonts w:ascii="Tahoma" w:hAnsi="Tahoma" w:cs="Tahoma"/>
-      <w:sz w:val="16"/>
-      <w:szCs w:val="16"/>
     </w:rPr>
   </w:style>
 </w:styles>
 </file>
 
 <file path=word/theme/theme1.xml><?xml version="1.0" encoding="utf-8"?>
-<a:theme xmlns:a="http://schemas.openxmlformats.org/drawingml/2006/main" name="Office Theme">
+<a:theme xmlns:a="http://schemas.openxmlformats.org/drawingml/2006/main" name="Office-tema">
   <a:themeElements>
-    <a:clrScheme name="Office">
+    <a:clrScheme name="Kontor">
       <a:dk1>
         <a:sysClr val="windowText" lastClr="000000"/>
       </a:dk1>
@@ -2387,39 +2233,39 @@
         <a:sysClr val="window" lastClr="FFFFFF"/>
       </a:lt1>
       <a:dk2>
-        <a:srgbClr val="1F497D"/>
+        <a:srgbClr val="44546A"/>
       </a:dk2>
       <a:lt2>
-        <a:srgbClr val="EEECE1"/>
+        <a:srgbClr val="E7E6E6"/>
       </a:lt2>
       <a:accent1>
-        <a:srgbClr val="4F81BD"/>
+        <a:srgbClr val="5B9BD5"/>
       </a:accent1>
       <a:accent2>
-        <a:srgbClr val="C0504D"/>
+        <a:srgbClr val="ED7D31"/>
       </a:accent2>
       <a:accent3>
-        <a:srgbClr val="9BBB59"/>
+        <a:srgbClr val="A5A5A5"/>
       </a:accent3>
       <a:accent4>
-        <a:srgbClr val="8064A2"/>
+        <a:srgbClr val="FFC000"/>
       </a:accent4>
       <a:accent5>
-        <a:srgbClr val="4BACC6"/>
+        <a:srgbClr val="4472C4"/>
       </a:accent5>
       <a:accent6>
-        <a:srgbClr val="F79646"/>
+        <a:srgbClr val="70AD47"/>
       </a:accent6>
       <a:hlink>
-        <a:srgbClr val="0000FF"/>
+        <a:srgbClr val="0563C1"/>
       </a:hlink>
       <a:folHlink>
-        <a:srgbClr val="800080"/>
+        <a:srgbClr val="954F72"/>
       </a:folHlink>
     </a:clrScheme>
-    <a:fontScheme name="Office">
+    <a:fontScheme name="Kontor">
       <a:majorFont>
-        <a:latin typeface="Cambria"/>
+        <a:latin typeface="Calibri Light" panose="020F0302020204030204"/>
         <a:ea typeface=""/>
         <a:cs typeface=""/>
         <a:font script="Jpan" typeface="ＭＳ ゴシック"/>
@@ -2454,7 +2300,7 @@
         <a:font script="Geor" typeface="Sylfaen"/>
       </a:majorFont>
       <a:minorFont>
-        <a:latin typeface="Calibri"/>
+        <a:latin typeface="Calibri" panose="020F0502020204030204"/>
         <a:ea typeface=""/>
         <a:cs typeface=""/>
         <a:font script="Jpan" typeface="ＭＳ 明朝"/>
@@ -2489,7 +2335,7 @@
         <a:font script="Geor" typeface="Sylfaen"/>
       </a:minorFont>
     </a:fontScheme>
-    <a:fmtScheme name="Office">
+    <a:fmtScheme name="Kontor">
       <a:fillStyleLst>
         <a:solidFill>
           <a:schemeClr val="phClr"/>
@@ -2498,177 +2344,141 @@
           <a:gsLst>
             <a:gs pos="0">
               <a:schemeClr val="phClr">
-                <a:tint val="50000"/>
-                <a:satMod val="300000"/>
+                <a:lumMod val="110000"/>
+                <a:satMod val="105000"/>
+                <a:tint val="67000"/>
               </a:schemeClr>
             </a:gs>
-            <a:gs pos="35000">
+            <a:gs pos="50000">
               <a:schemeClr val="phClr">
-                <a:tint val="37000"/>
-                <a:satMod val="300000"/>
+                <a:lumMod val="105000"/>
+                <a:satMod val="103000"/>
+                <a:tint val="73000"/>
               </a:schemeClr>
             </a:gs>
             <a:gs pos="100000">
               <a:schemeClr val="phClr">
-                <a:tint val="15000"/>
-                <a:satMod val="350000"/>
+                <a:lumMod val="105000"/>
+                <a:satMod val="109000"/>
+                <a:tint val="81000"/>
               </a:schemeClr>
             </a:gs>
           </a:gsLst>
-          <a:lin ang="16200000" scaled="1"/>
+          <a:lin ang="5400000" scaled="0"/>
         </a:gradFill>
         <a:gradFill rotWithShape="1">
           <a:gsLst>
             <a:gs pos="0">
               <a:schemeClr val="phClr">
-                <a:shade val="51000"/>
-                <a:satMod val="130000"/>
+                <a:satMod val="103000"/>
+                <a:lumMod val="102000"/>
+                <a:tint val="94000"/>
               </a:schemeClr>
             </a:gs>
-            <a:gs pos="80000">
+            <a:gs pos="50000">
               <a:schemeClr val="phClr">
-                <a:shade val="93000"/>
-                <a:satMod val="130000"/>
+                <a:satMod val="110000"/>
+                <a:lumMod val="100000"/>
+                <a:shade val="100000"/>
               </a:schemeClr>
             </a:gs>
             <a:gs pos="100000">
               <a:schemeClr val="phClr">
-                <a:shade val="94000"/>
-                <a:satMod val="135000"/>
+                <a:lumMod val="99000"/>
+                <a:satMod val="120000"/>
+                <a:shade val="78000"/>
               </a:schemeClr>
             </a:gs>
           </a:gsLst>
-          <a:lin ang="16200000" scaled="0"/>
+          <a:lin ang="5400000" scaled="0"/>
         </a:gradFill>
       </a:fillStyleLst>
       <a:lnStyleLst>
-        <a:ln w="9525" cap="flat" cmpd="sng" algn="ctr">
-          <a:solidFill>
-            <a:schemeClr val="phClr">
-              <a:shade val="95000"/>
-              <a:satMod val="105000"/>
-            </a:schemeClr>
-          </a:solidFill>
-          <a:prstDash val="solid"/>
-        </a:ln>
-        <a:ln w="25400" cap="flat" cmpd="sng" algn="ctr">
+        <a:ln w="6350" cap="flat" cmpd="sng" algn="ctr">
           <a:solidFill>
             <a:schemeClr val="phClr"/>
           </a:solidFill>
           <a:prstDash val="solid"/>
+          <a:miter lim="800000"/>
         </a:ln>
-        <a:ln w="38100" cap="flat" cmpd="sng" algn="ctr">
+        <a:ln w="12700" cap="flat" cmpd="sng" algn="ctr">
           <a:solidFill>
             <a:schemeClr val="phClr"/>
           </a:solidFill>
           <a:prstDash val="solid"/>
+          <a:miter lim="800000"/>
+        </a:ln>
+        <a:ln w="19050" cap="flat" cmpd="sng" algn="ctr">
+          <a:solidFill>
+            <a:schemeClr val="phClr"/>
+          </a:solidFill>
+          <a:prstDash val="solid"/>
+          <a:miter lim="800000"/>
         </a:ln>
       </a:lnStyleLst>
       <a:effectStyleLst>
         <a:effectStyle>
+          <a:effectLst/>
+        </a:effectStyle>
+        <a:effectStyle>
+          <a:effectLst/>
+        </a:effectStyle>
+        <a:effectStyle>
           <a:effectLst>
-            <a:outerShdw blurRad="40000" dist="20000" dir="5400000" rotWithShape="0">
+            <a:outerShdw blurRad="57150" dist="19050" dir="5400000" algn="ctr" rotWithShape="0">
               <a:srgbClr val="000000">
-                <a:alpha val="38000"/>
+                <a:alpha val="63000"/>
               </a:srgbClr>
             </a:outerShdw>
           </a:effectLst>
-        </a:effectStyle>
-        <a:effectStyle>
-          <a:effectLst>
-            <a:outerShdw blurRad="40000" dist="23000" dir="5400000" rotWithShape="0">
-              <a:srgbClr val="000000">
-                <a:alpha val="35000"/>
-              </a:srgbClr>
-            </a:outerShdw>
-          </a:effectLst>
-        </a:effectStyle>
-        <a:effectStyle>
-          <a:effectLst>
-            <a:outerShdw blurRad="40000" dist="23000" dir="5400000" rotWithShape="0">
-              <a:srgbClr val="000000">
-                <a:alpha val="35000"/>
-              </a:srgbClr>
-            </a:outerShdw>
-          </a:effectLst>
-          <a:scene3d>
-            <a:camera prst="orthographicFront">
-              <a:rot lat="0" lon="0" rev="0"/>
-            </a:camera>
-            <a:lightRig rig="threePt" dir="t">
-              <a:rot lat="0" lon="0" rev="1200000"/>
-            </a:lightRig>
-          </a:scene3d>
-          <a:sp3d>
-            <a:bevelT w="63500" h="25400"/>
-          </a:sp3d>
         </a:effectStyle>
       </a:effectStyleLst>
       <a:bgFillStyleLst>
         <a:solidFill>
           <a:schemeClr val="phClr"/>
         </a:solidFill>
+        <a:solidFill>
+          <a:schemeClr val="phClr">
+            <a:tint val="95000"/>
+            <a:satMod val="170000"/>
+          </a:schemeClr>
+        </a:solidFill>
         <a:gradFill rotWithShape="1">
           <a:gsLst>
             <a:gs pos="0">
               <a:schemeClr val="phClr">
-                <a:tint val="40000"/>
-                <a:satMod val="350000"/>
+                <a:tint val="93000"/>
+                <a:satMod val="150000"/>
+                <a:shade val="98000"/>
+                <a:lumMod val="102000"/>
               </a:schemeClr>
             </a:gs>
-            <a:gs pos="40000">
+            <a:gs pos="50000">
               <a:schemeClr val="phClr">
-                <a:tint val="45000"/>
-                <a:shade val="99000"/>
-                <a:satMod val="350000"/>
+                <a:tint val="98000"/>
+                <a:satMod val="130000"/>
+                <a:shade val="90000"/>
+                <a:lumMod val="103000"/>
               </a:schemeClr>
             </a:gs>
             <a:gs pos="100000">
               <a:schemeClr val="phClr">
-                <a:shade val="20000"/>
-                <a:satMod val="255000"/>
+                <a:shade val="63000"/>
+                <a:satMod val="120000"/>
               </a:schemeClr>
             </a:gs>
           </a:gsLst>
-          <a:path path="circle">
-            <a:fillToRect l="50000" t="-80000" r="50000" b="180000"/>
-          </a:path>
-        </a:gradFill>
-        <a:gradFill rotWithShape="1">
-          <a:gsLst>
-            <a:gs pos="0">
-              <a:schemeClr val="phClr">
-                <a:tint val="80000"/>
-                <a:satMod val="300000"/>
-              </a:schemeClr>
-            </a:gs>
-            <a:gs pos="100000">
-              <a:schemeClr val="phClr">
-                <a:shade val="30000"/>
-                <a:satMod val="200000"/>
-              </a:schemeClr>
-            </a:gs>
-          </a:gsLst>
-          <a:path path="circle">
-            <a:fillToRect l="50000" t="50000" r="50000" b="50000"/>
-          </a:path>
+          <a:lin ang="5400000" scaled="0"/>
         </a:gradFill>
       </a:bgFillStyleLst>
     </a:fmtScheme>
   </a:themeElements>
   <a:objectDefaults/>
   <a:extraClrSchemeLst/>
+  <a:extLst>
+    <a:ext uri="{05A4C25C-085E-4340-85A3-A5531E510DB2}">
+      <thm15:themeFamily xmlns:thm15="http://schemas.microsoft.com/office/thememl/2012/main" name="Office Theme" id="{62F939B6-93AF-4DB8-9C6B-D6C7DFDC589F}" vid="{4A3C46E8-61CC-4603-A589-7422A47A8E4A}"/>
+    </a:ext>
+  </a:extLst>
 </a:theme>
-</file>
-
-<file path=customXml/item1.xml><?xml version="1.0" encoding="utf-8"?>
-<b:Sources xmlns:b="http://schemas.openxmlformats.org/officeDocument/2006/bibliography" xmlns="http://schemas.openxmlformats.org/officeDocument/2006/bibliography" SelectedStyle="\APA.XSL" StyleName="APA"/>
-</file>
-
-<file path=customXml/itemProps1.xml><?xml version="1.0" encoding="utf-8"?>
-<ds:datastoreItem xmlns:ds="http://schemas.openxmlformats.org/officeDocument/2006/customXml" ds:itemID="{EC461B22-F026-4C9E-9FEF-D4614B452ACA}">
-  <ds:schemaRefs>
-    <ds:schemaRef ds:uri="http://schemas.openxmlformats.org/officeDocument/2006/bibliography"/>
-  </ds:schemaRefs>
-</ds:datastoreItem>
 </file>
--- a/Rapport og projektdokumentation/Rapport/Rapport.docx
+++ b/Rapport og projektdokumentation/Rapport/Rapport.docx
@@ -1,29 +1,452 @@
 
 <file path=word/document.xml><?xml version="1.0" encoding="utf-8"?>
-<w:document xmlns:wpc="http://schemas.microsoft.com/office/word/2010/wordprocessingCanvas" xmlns:mc="http://schemas.openxmlformats.org/markup-compatibility/2006" xmlns:o="urn:schemas-microsoft-com:office:office" xmlns:r="http://schemas.openxmlformats.org/officeDocument/2006/relationships" xmlns:m="http://schemas.openxmlformats.org/officeDocument/2006/math" xmlns:v="urn:schemas-microsoft-com:vml" xmlns:wp14="http://schemas.microsoft.com/office/word/2010/wordprocessingDrawing" xmlns:wp="http://schemas.openxmlformats.org/drawingml/2006/wordprocessingDrawing" xmlns:w10="urn:schemas-microsoft-com:office:word" xmlns:w="http://schemas.openxmlformats.org/wordprocessingml/2006/main" xmlns:w14="http://schemas.microsoft.com/office/word/2010/wordml" xmlns:w15="http://schemas.microsoft.com/office/word/2012/wordml" xmlns:wpg="http://schemas.microsoft.com/office/word/2010/wordprocessingGroup" xmlns:wpi="http://schemas.microsoft.com/office/word/2010/wordprocessingInk" xmlns:wne="http://schemas.microsoft.com/office/word/2006/wordml" xmlns:wps="http://schemas.microsoft.com/office/word/2010/wordprocessingShape" mc:Ignorable="w14 w15 wp14">
+<w:document xmlns:wpc="http://schemas.microsoft.com/office/word/2010/wordprocessingCanvas" xmlns:mc="http://schemas.openxmlformats.org/markup-compatibility/2006" xmlns:o="urn:schemas-microsoft-com:office:office" xmlns:r="http://schemas.openxmlformats.org/officeDocument/2006/relationships" xmlns:m="http://schemas.openxmlformats.org/officeDocument/2006/math" xmlns:v="urn:schemas-microsoft-com:vml" xmlns:wp14="http://schemas.microsoft.com/office/word/2010/wordprocessingDrawing" xmlns:wp="http://schemas.openxmlformats.org/drawingml/2006/wordprocessingDrawing" xmlns:w10="urn:schemas-microsoft-com:office:word" xmlns:w="http://schemas.openxmlformats.org/wordprocessingml/2006/main" xmlns:w14="http://schemas.microsoft.com/office/word/2010/wordml" xmlns:wpg="http://schemas.microsoft.com/office/word/2010/wordprocessingGroup" xmlns:wpi="http://schemas.microsoft.com/office/word/2010/wordprocessingInk" xmlns:wne="http://schemas.microsoft.com/office/word/2006/wordml" xmlns:wps="http://schemas.microsoft.com/office/word/2010/wordprocessingShape" mc:Ignorable="w14 wp14">
   <w:body>
     <w:p>
       <w:pPr>
-        <w:pStyle w:val="Titel"/>
+        <w:pStyle w:val="Title"/>
         <w:jc w:val="center"/>
         <w:rPr>
           <w:lang w:val="da-DK"/>
         </w:rPr>
       </w:pPr>
-      <w:proofErr w:type="spellStart"/>
       <w:r>
         <w:rPr>
           <w:lang w:val="da-DK"/>
         </w:rPr>
         <w:t>SmartFridge</w:t>
       </w:r>
-      <w:proofErr w:type="spellEnd"/>
-    </w:p>
-    <w:p>
-      <w:pPr>
+      <w:r>
+        <w:rPr>
+          <w:lang w:val="da-DK"/>
+        </w:rPr>
+        <w:t xml:space="preserve"> Rapport</w:t>
+      </w:r>
+    </w:p>
+    <w:p>
+      <w:pPr>
+        <w:jc w:val="center"/>
+        <w:rPr>
+          <w:b/>
+          <w:i/>
+          <w:lang w:val="da-DK"/>
+        </w:rPr>
+      </w:pPr>
+      <w:r>
+        <w:rPr>
+          <w:b/>
+          <w:i/>
+          <w:lang w:val="da-DK"/>
+        </w:rPr>
+        <w:t>Gruppe 5</w:t>
+      </w:r>
+    </w:p>
+    <w:p>
+      <w:pPr>
+        <w:rPr>
+          <w:b/>
+          <w:lang w:val="da-DK"/>
+        </w:rPr>
+      </w:pPr>
+      <w:r>
+        <w:rPr>
+          <w:b/>
+          <w:lang w:val="da-DK"/>
+        </w:rPr>
+        <w:t>Deltagere:</w:t>
+      </w:r>
+    </w:p>
+    <w:tbl>
+      <w:tblPr>
+        <w:tblStyle w:val="TableGrid"/>
+        <w:tblW w:w="0" w:type="auto"/>
+        <w:tblLook w:val="04A0" w:firstRow="1" w:lastRow="0" w:firstColumn="1" w:lastColumn="0" w:noHBand="0" w:noVBand="1"/>
+      </w:tblPr>
+      <w:tblGrid>
+        <w:gridCol w:w="9576"/>
+      </w:tblGrid>
+      <w:tr>
+        <w:tc>
+          <w:tcPr>
+            <w:tcW w:w="9576" w:type="dxa"/>
+          </w:tcPr>
+          <w:p>
+            <w:pPr>
+              <w:spacing w:after="160" w:line="259" w:lineRule="auto"/>
+              <w:rPr>
+                <w:b/>
+                <w:lang w:val="da-DK"/>
+              </w:rPr>
+            </w:pPr>
+            <w:r>
+              <w:rPr>
+                <w:lang w:val="da-DK"/>
+              </w:rPr>
+              <w:br w:type="page"/>
+            </w:r>
+            <w:r>
+              <w:rPr>
+                <w:b/>
+                <w:lang w:val="da-DK"/>
+              </w:rPr>
+              <w:t>#1</w:t>
+            </w:r>
+          </w:p>
+          <w:p>
+            <w:pPr>
+              <w:rPr>
+                <w:lang w:val="da-DK"/>
+              </w:rPr>
+            </w:pPr>
+            <w:r>
+              <w:rPr>
+                <w:lang w:val="da-DK"/>
+              </w:rPr>
+              <w:t>Stud.nr.: XXXXXXXXX</w:t>
+            </w:r>
+            <w:r>
+              <w:rPr>
+                <w:lang w:val="da-DK"/>
+              </w:rPr>
+              <w:tab/>
+            </w:r>
+            <w:r>
+              <w:rPr>
+                <w:b/>
+                <w:lang w:val="da-DK"/>
+              </w:rPr>
+              <w:t>Navn</w:t>
+            </w:r>
+            <w:r>
+              <w:rPr>
+                <w:lang w:val="da-DK"/>
+              </w:rPr>
+              <w:t>: Kristoffer Lerbæk Pedersen</w:t>
+            </w:r>
+          </w:p>
+        </w:tc>
+      </w:tr>
+      <w:tr>
+        <w:tc>
+          <w:tcPr>
+            <w:tcW w:w="9576" w:type="dxa"/>
+          </w:tcPr>
+          <w:p>
+            <w:pPr>
+              <w:spacing w:after="160" w:line="259" w:lineRule="auto"/>
+              <w:rPr>
+                <w:b/>
+                <w:lang w:val="da-DK"/>
+              </w:rPr>
+            </w:pPr>
+            <w:r>
+              <w:rPr>
+                <w:b/>
+                <w:lang w:val="da-DK"/>
+              </w:rPr>
+              <w:t>#2</w:t>
+            </w:r>
+          </w:p>
+          <w:p>
+            <w:pPr>
+              <w:spacing w:after="160" w:line="259" w:lineRule="auto"/>
+              <w:rPr>
+                <w:lang w:val="da-DK"/>
+              </w:rPr>
+            </w:pPr>
+            <w:r>
+              <w:rPr>
+                <w:lang w:val="da-DK"/>
+              </w:rPr>
+              <w:t>Stud.nr.: 201270810</w:t>
+            </w:r>
+            <w:r>
+              <w:rPr>
+                <w:lang w:val="da-DK"/>
+              </w:rPr>
+              <w:tab/>
+            </w:r>
+            <w:r>
+              <w:rPr>
+                <w:b/>
+                <w:lang w:val="da-DK"/>
+              </w:rPr>
+              <w:t>Navn</w:t>
+            </w:r>
+            <w:r>
+              <w:rPr>
+                <w:lang w:val="da-DK"/>
+              </w:rPr>
+              <w:t>: Mathias Siig Nørregaard</w:t>
+            </w:r>
+          </w:p>
+        </w:tc>
+      </w:tr>
+      <w:tr>
+        <w:tc>
+          <w:tcPr>
+            <w:tcW w:w="9576" w:type="dxa"/>
+          </w:tcPr>
+          <w:p>
+            <w:pPr>
+              <w:spacing w:after="160" w:line="259" w:lineRule="auto"/>
+              <w:rPr>
+                <w:b/>
+                <w:lang w:val="da-DK"/>
+              </w:rPr>
+            </w:pPr>
+            <w:r>
+              <w:rPr>
+                <w:b/>
+                <w:lang w:val="da-DK"/>
+              </w:rPr>
+              <w:t>#3</w:t>
+            </w:r>
+          </w:p>
+          <w:p>
+            <w:pPr>
+              <w:spacing w:after="160" w:line="259" w:lineRule="auto"/>
+              <w:rPr>
+                <w:lang w:val="da-DK"/>
+              </w:rPr>
+            </w:pPr>
+            <w:r>
+              <w:rPr>
+                <w:lang w:val="da-DK"/>
+              </w:rPr>
+              <w:t>Stud.nr.: XXXXXXXXX</w:t>
+            </w:r>
+            <w:r>
+              <w:rPr>
+                <w:lang w:val="da-DK"/>
+              </w:rPr>
+              <w:tab/>
+            </w:r>
+            <w:r>
+              <w:rPr>
+                <w:b/>
+                <w:lang w:val="da-DK"/>
+              </w:rPr>
+              <w:t xml:space="preserve">Navn: </w:t>
+            </w:r>
+            <w:r>
+              <w:rPr>
+                <w:lang w:val="da-DK"/>
+              </w:rPr>
+              <w:t>Mathias Schmidt Østergaard</w:t>
+            </w:r>
+          </w:p>
+        </w:tc>
+      </w:tr>
+      <w:tr>
+        <w:tc>
+          <w:tcPr>
+            <w:tcW w:w="9576" w:type="dxa"/>
+          </w:tcPr>
+          <w:p>
+            <w:pPr>
+              <w:spacing w:after="160" w:line="259" w:lineRule="auto"/>
+              <w:rPr>
+                <w:b/>
+                <w:lang w:val="da-DK"/>
+              </w:rPr>
+            </w:pPr>
+            <w:r>
+              <w:rPr>
+                <w:b/>
+                <w:lang w:val="da-DK"/>
+              </w:rPr>
+              <w:t>#4</w:t>
+            </w:r>
+          </w:p>
+          <w:p>
+            <w:pPr>
+              <w:spacing w:after="160" w:line="259" w:lineRule="auto"/>
+              <w:rPr>
+                <w:lang w:val="da-DK"/>
+              </w:rPr>
+            </w:pPr>
+            <w:r>
+              <w:rPr>
+                <w:lang w:val="da-DK"/>
+              </w:rPr>
+              <w:t>Stud.nr.: XXXXXXXXX</w:t>
+            </w:r>
+            <w:r>
+              <w:rPr>
+                <w:lang w:val="da-DK"/>
+              </w:rPr>
+              <w:tab/>
+            </w:r>
+            <w:r>
+              <w:rPr>
+                <w:b/>
+                <w:lang w:val="da-DK"/>
+              </w:rPr>
+              <w:t>Navn:</w:t>
+            </w:r>
+            <w:r>
+              <w:rPr>
+                <w:lang w:val="da-DK"/>
+              </w:rPr>
+              <w:t xml:space="preserve"> Mathis Malte Møller</w:t>
+            </w:r>
+          </w:p>
+        </w:tc>
+      </w:tr>
+      <w:tr>
+        <w:tc>
+          <w:tcPr>
+            <w:tcW w:w="9576" w:type="dxa"/>
+          </w:tcPr>
+          <w:p>
+            <w:pPr>
+              <w:spacing w:after="160" w:line="259" w:lineRule="auto"/>
+              <w:rPr>
+                <w:lang w:val="da-DK"/>
+              </w:rPr>
+            </w:pPr>
+            <w:r>
+              <w:rPr>
+                <w:b/>
+                <w:lang w:val="da-DK"/>
+              </w:rPr>
+              <w:t>#5</w:t>
+            </w:r>
+          </w:p>
+          <w:p>
+            <w:pPr>
+              <w:spacing w:after="160" w:line="259" w:lineRule="auto"/>
+              <w:rPr>
+                <w:lang w:val="da-DK"/>
+              </w:rPr>
+            </w:pPr>
+            <w:r>
+              <w:rPr>
+                <w:lang w:val="da-DK"/>
+              </w:rPr>
+              <w:t>Stud.nr.: XXXXXXXXX</w:t>
+            </w:r>
+            <w:r>
+              <w:rPr>
+                <w:lang w:val="da-DK"/>
+              </w:rPr>
+              <w:tab/>
+            </w:r>
+            <w:r>
+              <w:rPr>
+                <w:b/>
+                <w:lang w:val="da-DK"/>
+              </w:rPr>
+              <w:t xml:space="preserve">Navn: </w:t>
+            </w:r>
+            <w:r>
+              <w:rPr>
+                <w:lang w:val="da-DK"/>
+              </w:rPr>
+              <w:t>Mikkel Koch Jensen</w:t>
+            </w:r>
+          </w:p>
+        </w:tc>
+      </w:tr>
+      <w:tr>
+        <w:tc>
+          <w:tcPr>
+            <w:tcW w:w="9576" w:type="dxa"/>
+          </w:tcPr>
+          <w:p>
+            <w:pPr>
+              <w:spacing w:after="160" w:line="259" w:lineRule="auto"/>
+              <w:rPr>
+                <w:b/>
+                <w:lang w:val="da-DK"/>
+              </w:rPr>
+            </w:pPr>
+            <w:r>
+              <w:rPr>
+                <w:b/>
+                <w:lang w:val="da-DK"/>
+              </w:rPr>
+              <w:t>#6</w:t>
+            </w:r>
+          </w:p>
+          <w:p>
+            <w:pPr>
+              <w:spacing w:after="160" w:line="259" w:lineRule="auto"/>
+              <w:rPr>
+                <w:lang w:val="da-DK"/>
+              </w:rPr>
+            </w:pPr>
+            <w:r>
+              <w:rPr>
+                <w:lang w:val="da-DK"/>
+              </w:rPr>
+              <w:t>Stud.nr.: XXXXXXXXX</w:t>
+            </w:r>
+            <w:r>
+              <w:rPr>
+                <w:lang w:val="da-DK"/>
+              </w:rPr>
+              <w:tab/>
+            </w:r>
+            <w:r>
+              <w:rPr>
+                <w:b/>
+                <w:lang w:val="da-DK"/>
+              </w:rPr>
+              <w:t>Navn:</w:t>
+            </w:r>
+            <w:r>
+              <w:rPr>
+                <w:lang w:val="da-DK"/>
+              </w:rPr>
+              <w:t xml:space="preserve"> Rasmus Witt Jensen</w:t>
+            </w:r>
+          </w:p>
+        </w:tc>
+      </w:tr>
+    </w:tbl>
+    <w:p>
+      <w:pPr>
+        <w:spacing w:after="160" w:line="259" w:lineRule="auto"/>
+        <w:rPr>
+          <w:lang w:val="da-DK"/>
+        </w:rPr>
+      </w:pPr>
+    </w:p>
+    <w:p>
+      <w:pPr>
+        <w:spacing w:after="160" w:line="259" w:lineRule="auto"/>
+        <w:rPr>
+          <w:lang w:val="da-DK"/>
+        </w:rPr>
+      </w:pPr>
+      <w:r>
+        <w:rPr>
+          <w:b/>
+          <w:lang w:val="da-DK"/>
+        </w:rPr>
+        <w:t>Vejleder:</w:t>
+      </w:r>
+      <w:r>
+        <w:rPr>
+          <w:b/>
+          <w:lang w:val="da-DK"/>
+        </w:rPr>
+        <w:t xml:space="preserve"> </w:t>
+      </w:r>
+      <w:r>
+        <w:rPr>
+          <w:lang w:val="da-DK"/>
+        </w:rPr>
+        <w:t>Lars Mortensen</w:t>
+      </w:r>
+    </w:p>
+    <w:p>
+      <w:pPr>
+        <w:spacing w:after="160" w:line="259" w:lineRule="auto"/>
         <w:rPr>
           <w:rFonts w:asciiTheme="majorHAnsi" w:eastAsiaTheme="majorEastAsia" w:hAnsiTheme="majorHAnsi" w:cstheme="majorBidi"/>
-          <w:b/>
           <w:bCs/>
           <w:color w:val="2E74B5" w:themeColor="accent1" w:themeShade="BF"/>
           <w:sz w:val="28"/>
@@ -31,14 +454,91 @@
           <w:lang w:val="da-DK"/>
         </w:rPr>
       </w:pPr>
-      <w:r>
+    </w:p>
+    <w:p>
+      <w:pPr>
+        <w:jc w:val="right"/>
         <w:rPr>
           <w:lang w:val="da-DK"/>
         </w:rPr>
-        <w:br w:type="page"/>
-      </w:r>
+      </w:pPr>
+    </w:p>
+    <w:p>
+      <w:pPr>
+        <w:jc w:val="right"/>
+        <w:rPr>
+          <w:lang w:val="da-DK"/>
+        </w:rPr>
+      </w:pPr>
+    </w:p>
+    <w:p>
+      <w:pPr>
+        <w:jc w:val="right"/>
+        <w:rPr>
+          <w:lang w:val="da-DK"/>
+        </w:rPr>
+      </w:pPr>
+    </w:p>
+    <w:p>
+      <w:pPr>
+        <w:jc w:val="right"/>
+        <w:rPr>
+          <w:lang w:val="da-DK"/>
+        </w:rPr>
+      </w:pPr>
+    </w:p>
+    <w:p>
+      <w:pPr>
+        <w:jc w:val="right"/>
+        <w:rPr>
+          <w:lang w:val="da-DK"/>
+        </w:rPr>
+      </w:pPr>
+    </w:p>
+    <w:p>
+      <w:pPr>
+        <w:jc w:val="right"/>
+        <w:rPr>
+          <w:lang w:val="da-DK"/>
+        </w:rPr>
+      </w:pPr>
       <w:bookmarkStart w:id="0" w:name="_GoBack"/>
       <w:bookmarkEnd w:id="0"/>
+    </w:p>
+    <w:p>
+      <w:pPr>
+        <w:jc w:val="right"/>
+        <w:rPr>
+          <w:lang w:val="da-DK"/>
+        </w:rPr>
+      </w:pPr>
+    </w:p>
+    <w:p>
+      <w:pPr>
+        <w:jc w:val="right"/>
+        <w:rPr>
+          <w:lang w:val="da-DK"/>
+        </w:rPr>
+      </w:pPr>
+      <w:r>
+        <w:rPr>
+          <w:b/>
+          <w:lang w:val="da-DK"/>
+        </w:rPr>
+        <w:t>Afleveringsdato:</w:t>
+      </w:r>
+      <w:r>
+        <w:rPr>
+          <w:lang w:val="da-DK"/>
+        </w:rPr>
+        <w:t xml:space="preserve"> 28-05-2015</w:t>
+      </w:r>
+      <w:r>
+        <w:rPr>
+          <w:lang w:val="da-DK"/>
+        </w:rPr>
+        <w:br w:type="page"/>
+      </w:r>
     </w:p>
     <w:sdt>
       <w:sdtPr>
@@ -65,7 +565,7 @@
       <w:sdtContent>
         <w:p>
           <w:pPr>
-            <w:pStyle w:val="Overskrift"/>
+            <w:pStyle w:val="TOCHeading"/>
           </w:pPr>
           <w:proofErr w:type="spellStart"/>
           <w:r>
@@ -79,7 +579,7 @@
         </w:p>
         <w:p>
           <w:pPr>
-            <w:pStyle w:val="Indholdsfortegnelse1"/>
+            <w:pStyle w:val="TOC1"/>
             <w:tabs>
               <w:tab w:val="right" w:leader="dot" w:pos="9350"/>
             </w:tabs>
@@ -157,7 +657,7 @@
         </w:p>
         <w:p>
           <w:pPr>
-            <w:pStyle w:val="Indholdsfortegnelse1"/>
+            <w:pStyle w:val="TOC1"/>
             <w:tabs>
               <w:tab w:val="right" w:leader="dot" w:pos="9350"/>
             </w:tabs>
@@ -226,7 +726,7 @@
         </w:p>
         <w:p>
           <w:pPr>
-            <w:pStyle w:val="Indholdsfortegnelse1"/>
+            <w:pStyle w:val="TOC1"/>
             <w:tabs>
               <w:tab w:val="right" w:leader="dot" w:pos="9350"/>
             </w:tabs>
@@ -295,7 +795,7 @@
         </w:p>
         <w:p>
           <w:pPr>
-            <w:pStyle w:val="Indholdsfortegnelse1"/>
+            <w:pStyle w:val="TOC1"/>
             <w:tabs>
               <w:tab w:val="right" w:leader="dot" w:pos="9350"/>
             </w:tabs>
@@ -364,7 +864,7 @@
         </w:p>
         <w:p>
           <w:pPr>
-            <w:pStyle w:val="Indholdsfortegnelse1"/>
+            <w:pStyle w:val="TOC1"/>
             <w:tabs>
               <w:tab w:val="right" w:leader="dot" w:pos="9350"/>
             </w:tabs>
@@ -433,7 +933,7 @@
         </w:p>
         <w:p>
           <w:pPr>
-            <w:pStyle w:val="Indholdsfortegnelse1"/>
+            <w:pStyle w:val="TOC1"/>
             <w:tabs>
               <w:tab w:val="right" w:leader="dot" w:pos="9350"/>
             </w:tabs>
@@ -502,7 +1002,7 @@
         </w:p>
         <w:p>
           <w:pPr>
-            <w:pStyle w:val="Indholdsfortegnelse1"/>
+            <w:pStyle w:val="TOC1"/>
             <w:tabs>
               <w:tab w:val="right" w:leader="dot" w:pos="9350"/>
             </w:tabs>
@@ -571,7 +1071,7 @@
         </w:p>
         <w:p>
           <w:pPr>
-            <w:pStyle w:val="Indholdsfortegnelse1"/>
+            <w:pStyle w:val="TOC1"/>
             <w:tabs>
               <w:tab w:val="right" w:leader="dot" w:pos="9350"/>
             </w:tabs>
@@ -640,7 +1140,7 @@
         </w:p>
         <w:p>
           <w:pPr>
-            <w:pStyle w:val="Indholdsfortegnelse1"/>
+            <w:pStyle w:val="TOC1"/>
             <w:tabs>
               <w:tab w:val="right" w:leader="dot" w:pos="9350"/>
             </w:tabs>
@@ -709,7 +1209,7 @@
         </w:p>
         <w:p>
           <w:pPr>
-            <w:pStyle w:val="Indholdsfortegnelse1"/>
+            <w:pStyle w:val="TOC1"/>
             <w:tabs>
               <w:tab w:val="right" w:leader="dot" w:pos="9350"/>
             </w:tabs>
@@ -778,7 +1278,7 @@
         </w:p>
         <w:p>
           <w:pPr>
-            <w:pStyle w:val="Indholdsfortegnelse1"/>
+            <w:pStyle w:val="TOC1"/>
             <w:tabs>
               <w:tab w:val="right" w:leader="dot" w:pos="9350"/>
             </w:tabs>
@@ -847,7 +1347,7 @@
         </w:p>
         <w:p>
           <w:pPr>
-            <w:pStyle w:val="Indholdsfortegnelse1"/>
+            <w:pStyle w:val="TOC1"/>
             <w:tabs>
               <w:tab w:val="right" w:leader="dot" w:pos="9350"/>
             </w:tabs>
@@ -916,7 +1416,7 @@
         </w:p>
         <w:p>
           <w:pPr>
-            <w:pStyle w:val="Indholdsfortegnelse1"/>
+            <w:pStyle w:val="TOC1"/>
             <w:tabs>
               <w:tab w:val="right" w:leader="dot" w:pos="9350"/>
             </w:tabs>
@@ -985,7 +1485,7 @@
         </w:p>
         <w:p>
           <w:pPr>
-            <w:pStyle w:val="Indholdsfortegnelse1"/>
+            <w:pStyle w:val="TOC1"/>
             <w:tabs>
               <w:tab w:val="right" w:leader="dot" w:pos="9350"/>
             </w:tabs>
@@ -1054,7 +1554,7 @@
         </w:p>
         <w:p>
           <w:pPr>
-            <w:pStyle w:val="Indholdsfortegnelse1"/>
+            <w:pStyle w:val="TOC1"/>
             <w:tabs>
               <w:tab w:val="right" w:leader="dot" w:pos="9350"/>
             </w:tabs>
@@ -1123,7 +1623,7 @@
         </w:p>
         <w:p>
           <w:pPr>
-            <w:pStyle w:val="Indholdsfortegnelse1"/>
+            <w:pStyle w:val="TOC1"/>
             <w:tabs>
               <w:tab w:val="right" w:leader="dot" w:pos="9350"/>
             </w:tabs>
@@ -1192,7 +1692,7 @@
         </w:p>
         <w:p>
           <w:pPr>
-            <w:pStyle w:val="Indholdsfortegnelse1"/>
+            <w:pStyle w:val="TOC1"/>
             <w:tabs>
               <w:tab w:val="right" w:leader="dot" w:pos="9350"/>
             </w:tabs>
@@ -1261,7 +1761,7 @@
         </w:p>
         <w:p>
           <w:pPr>
-            <w:pStyle w:val="Indholdsfortegnelse1"/>
+            <w:pStyle w:val="TOC1"/>
             <w:tabs>
               <w:tab w:val="right" w:leader="dot" w:pos="9350"/>
             </w:tabs>
@@ -1361,18 +1861,21 @@
     </w:p>
     <w:p>
       <w:pPr>
-        <w:pStyle w:val="Overskrift1"/>
+        <w:pStyle w:val="Heading1"/>
       </w:pPr>
       <w:bookmarkStart w:id="1" w:name="_Toc419288660"/>
       <w:r>
         <w:lastRenderedPageBreak/>
-        <w:t>Resume</w:t>
+        <w:t>Resum</w:t>
       </w:r>
       <w:bookmarkEnd w:id="1"/>
-    </w:p>
-    <w:p>
-      <w:pPr>
-        <w:pStyle w:val="Overskrift1"/>
+      <w:r>
+        <w:t>é</w:t>
+      </w:r>
+    </w:p>
+    <w:p>
+      <w:pPr>
+        <w:pStyle w:val="Heading1"/>
       </w:pPr>
       <w:bookmarkStart w:id="2" w:name="_Toc419288661"/>
       <w:r>
@@ -1382,7 +1885,7 @@
     </w:p>
     <w:p>
       <w:pPr>
-        <w:pStyle w:val="Overskrift1"/>
+        <w:pStyle w:val="Heading1"/>
       </w:pPr>
       <w:bookmarkStart w:id="3" w:name="_Toc419288662"/>
       <w:r>
@@ -1392,7 +1895,7 @@
     </w:p>
     <w:p>
       <w:pPr>
-        <w:pStyle w:val="Overskrift1"/>
+        <w:pStyle w:val="Heading1"/>
       </w:pPr>
       <w:bookmarkStart w:id="4" w:name="_Toc419288663"/>
       <w:r>
@@ -1402,7 +1905,7 @@
     </w:p>
     <w:p>
       <w:pPr>
-        <w:pStyle w:val="Overskrift1"/>
+        <w:pStyle w:val="Heading1"/>
       </w:pPr>
       <w:bookmarkStart w:id="5" w:name="_Toc419288664"/>
       <w:r>
@@ -1412,7 +1915,7 @@
     </w:p>
     <w:p>
       <w:pPr>
-        <w:pStyle w:val="Overskrift1"/>
+        <w:pStyle w:val="Heading1"/>
       </w:pPr>
       <w:bookmarkStart w:id="6" w:name="_Toc419288665"/>
       <w:r>
@@ -1422,7 +1925,7 @@
     </w:p>
     <w:p>
       <w:pPr>
-        <w:pStyle w:val="Overskrift1"/>
+        <w:pStyle w:val="Heading1"/>
       </w:pPr>
       <w:bookmarkStart w:id="7" w:name="_Toc419288666"/>
       <w:r>
@@ -1432,7 +1935,7 @@
     </w:p>
     <w:p>
       <w:pPr>
-        <w:pStyle w:val="Overskrift1"/>
+        <w:pStyle w:val="Heading1"/>
       </w:pPr>
       <w:bookmarkStart w:id="8" w:name="_Toc419288667"/>
       <w:r>
@@ -1442,7 +1945,7 @@
     </w:p>
     <w:p>
       <w:pPr>
-        <w:pStyle w:val="Overskrift1"/>
+        <w:pStyle w:val="Heading1"/>
       </w:pPr>
       <w:bookmarkStart w:id="9" w:name="_Toc419288668"/>
       <w:r>
@@ -1452,7 +1955,7 @@
     </w:p>
     <w:p>
       <w:pPr>
-        <w:pStyle w:val="Overskrift1"/>
+        <w:pStyle w:val="Heading1"/>
       </w:pPr>
       <w:bookmarkStart w:id="10" w:name="_Toc419288669"/>
       <w:r>
@@ -1462,7 +1965,7 @@
     </w:p>
     <w:p>
       <w:pPr>
-        <w:pStyle w:val="Overskrift1"/>
+        <w:pStyle w:val="Heading1"/>
       </w:pPr>
       <w:bookmarkStart w:id="11" w:name="_Toc419288670"/>
       <w:r>
@@ -1472,7 +1975,7 @@
     </w:p>
     <w:p>
       <w:pPr>
-        <w:pStyle w:val="Overskrift1"/>
+        <w:pStyle w:val="Heading1"/>
       </w:pPr>
       <w:bookmarkStart w:id="12" w:name="_Toc419288671"/>
       <w:r>
@@ -1482,7 +1985,7 @@
     </w:p>
     <w:p>
       <w:pPr>
-        <w:pStyle w:val="Overskrift1"/>
+        <w:pStyle w:val="Heading1"/>
       </w:pPr>
       <w:bookmarkStart w:id="13" w:name="_Toc419288672"/>
       <w:r>
@@ -1492,7 +1995,7 @@
     </w:p>
     <w:p>
       <w:pPr>
-        <w:pStyle w:val="Overskrift1"/>
+        <w:pStyle w:val="Heading1"/>
       </w:pPr>
       <w:bookmarkStart w:id="14" w:name="_Toc419288673"/>
       <w:r>
@@ -1502,7 +2005,7 @@
     </w:p>
     <w:p>
       <w:pPr>
-        <w:pStyle w:val="Overskrift1"/>
+        <w:pStyle w:val="Heading1"/>
       </w:pPr>
       <w:bookmarkStart w:id="15" w:name="_Toc419288674"/>
       <w:r>
@@ -1512,7 +2015,7 @@
     </w:p>
     <w:p>
       <w:pPr>
-        <w:pStyle w:val="Overskrift1"/>
+        <w:pStyle w:val="Heading1"/>
       </w:pPr>
       <w:bookmarkStart w:id="16" w:name="_Toc419288675"/>
       <w:r>
@@ -1522,7 +2025,7 @@
     </w:p>
     <w:p>
       <w:pPr>
-        <w:pStyle w:val="Overskrift1"/>
+        <w:pStyle w:val="Heading1"/>
       </w:pPr>
       <w:bookmarkStart w:id="17" w:name="_Toc419288676"/>
       <w:r>
@@ -1552,25 +2055,24 @@
     </w:p>
     <w:sdt>
       <w:sdtPr>
+        <w:rPr>
+          <w:rFonts w:asciiTheme="minorHAnsi" w:eastAsiaTheme="minorHAnsi" w:hAnsiTheme="minorHAnsi" w:cstheme="minorBidi"/>
+          <w:color w:val="auto"/>
+          <w:sz w:val="22"/>
+          <w:szCs w:val="22"/>
+          <w:lang w:val="en-US"/>
+        </w:rPr>
         <w:id w:val="473489182"/>
         <w:docPartObj>
           <w:docPartGallery w:val="Bibliographies"/>
           <w:docPartUnique/>
         </w:docPartObj>
       </w:sdtPr>
-      <w:sdtEndPr>
-        <w:rPr>
-          <w:rFonts w:asciiTheme="minorHAnsi" w:eastAsiaTheme="minorHAnsi" w:hAnsiTheme="minorHAnsi" w:cstheme="minorBidi"/>
-          <w:color w:val="auto"/>
-          <w:sz w:val="22"/>
-          <w:szCs w:val="22"/>
-          <w:lang w:val="en-US"/>
-        </w:rPr>
-      </w:sdtEndPr>
+      <w:sdtEndPr/>
       <w:sdtContent>
         <w:p>
           <w:pPr>
-            <w:pStyle w:val="Overskrift1"/>
+            <w:pStyle w:val="Heading1"/>
           </w:pPr>
           <w:r>
             <w:t>Referencer</w:t>
@@ -1581,12 +2083,21 @@
             <w:id w:val="-573587230"/>
             <w:bibliography/>
           </w:sdtPr>
+          <w:sdtEndPr/>
           <w:sdtContent>
             <w:p>
+              <w:pPr>
+                <w:rPr>
+                  <w:lang w:val="da-DK"/>
+                </w:rPr>
+              </w:pPr>
               <w:r>
                 <w:fldChar w:fldCharType="begin"/>
               </w:r>
               <w:r>
+                <w:rPr>
+                  <w:lang w:val="da-DK"/>
+                </w:rPr>
                 <w:instrText>BIBLIOGRAPHY</w:instrText>
               </w:r>
               <w:r>
@@ -1641,7 +2152,7 @@
     </w:p>
     <w:p>
       <w:pPr>
-        <w:pStyle w:val="Overskrift1"/>
+        <w:pStyle w:val="Heading1"/>
       </w:pPr>
       <w:r>
         <w:lastRenderedPageBreak/>
@@ -1658,11 +2169,12 @@
     </w:p>
     <w:p>
       <w:pPr>
-        <w:pStyle w:val="Overskrift1"/>
+        <w:pStyle w:val="Heading1"/>
       </w:pPr>
     </w:p>
     <w:p/>
     <w:sectPr>
+      <w:headerReference w:type="default" r:id="rId7"/>
       <w:pgSz w:w="12240" w:h="15840"/>
       <w:pgMar w:top="1440" w:right="1440" w:bottom="1440" w:left="1440" w:header="708" w:footer="708" w:gutter="0"/>
       <w:cols w:space="708"/>
@@ -1672,8 +2184,97 @@
 </w:document>
 </file>
 
+<file path=word/endnotes.xml><?xml version="1.0" encoding="utf-8"?>
+<w:endnotes xmlns:wpc="http://schemas.microsoft.com/office/word/2010/wordprocessingCanvas" xmlns:mc="http://schemas.openxmlformats.org/markup-compatibility/2006" xmlns:o="urn:schemas-microsoft-com:office:office" xmlns:r="http://schemas.openxmlformats.org/officeDocument/2006/relationships" xmlns:m="http://schemas.openxmlformats.org/officeDocument/2006/math" xmlns:v="urn:schemas-microsoft-com:vml" xmlns:wp14="http://schemas.microsoft.com/office/word/2010/wordprocessingDrawing" xmlns:wp="http://schemas.openxmlformats.org/drawingml/2006/wordprocessingDrawing" xmlns:w10="urn:schemas-microsoft-com:office:word" xmlns:w="http://schemas.openxmlformats.org/wordprocessingml/2006/main" xmlns:w14="http://schemas.microsoft.com/office/word/2010/wordml" xmlns:wpg="http://schemas.microsoft.com/office/word/2010/wordprocessingGroup" xmlns:wpi="http://schemas.microsoft.com/office/word/2010/wordprocessingInk" xmlns:wne="http://schemas.microsoft.com/office/word/2006/wordml" xmlns:wps="http://schemas.microsoft.com/office/word/2010/wordprocessingShape" mc:Ignorable="w14 wp14">
+  <w:endnote w:type="separator" w:id="-1">
+    <w:p>
+      <w:pPr>
+        <w:spacing w:after="0" w:line="240" w:lineRule="auto"/>
+      </w:pPr>
+      <w:r>
+        <w:separator/>
+      </w:r>
+    </w:p>
+  </w:endnote>
+  <w:endnote w:type="continuationSeparator" w:id="0">
+    <w:p>
+      <w:pPr>
+        <w:spacing w:after="0" w:line="240" w:lineRule="auto"/>
+      </w:pPr>
+      <w:r>
+        <w:continuationSeparator/>
+      </w:r>
+    </w:p>
+  </w:endnote>
+</w:endnotes>
+</file>
+
+<file path=word/footnotes.xml><?xml version="1.0" encoding="utf-8"?>
+<w:footnotes xmlns:wpc="http://schemas.microsoft.com/office/word/2010/wordprocessingCanvas" xmlns:mc="http://schemas.openxmlformats.org/markup-compatibility/2006" xmlns:o="urn:schemas-microsoft-com:office:office" xmlns:r="http://schemas.openxmlformats.org/officeDocument/2006/relationships" xmlns:m="http://schemas.openxmlformats.org/officeDocument/2006/math" xmlns:v="urn:schemas-microsoft-com:vml" xmlns:wp14="http://schemas.microsoft.com/office/word/2010/wordprocessingDrawing" xmlns:wp="http://schemas.openxmlformats.org/drawingml/2006/wordprocessingDrawing" xmlns:w10="urn:schemas-microsoft-com:office:word" xmlns:w="http://schemas.openxmlformats.org/wordprocessingml/2006/main" xmlns:w14="http://schemas.microsoft.com/office/word/2010/wordml" xmlns:wpg="http://schemas.microsoft.com/office/word/2010/wordprocessingGroup" xmlns:wpi="http://schemas.microsoft.com/office/word/2010/wordprocessingInk" xmlns:wne="http://schemas.microsoft.com/office/word/2006/wordml" xmlns:wps="http://schemas.microsoft.com/office/word/2010/wordprocessingShape" mc:Ignorable="w14 wp14">
+  <w:footnote w:type="separator" w:id="-1">
+    <w:p>
+      <w:pPr>
+        <w:spacing w:after="0" w:line="240" w:lineRule="auto"/>
+      </w:pPr>
+      <w:r>
+        <w:separator/>
+      </w:r>
+    </w:p>
+  </w:footnote>
+  <w:footnote w:type="continuationSeparator" w:id="0">
+    <w:p>
+      <w:pPr>
+        <w:spacing w:after="0" w:line="240" w:lineRule="auto"/>
+      </w:pPr>
+      <w:r>
+        <w:continuationSeparator/>
+      </w:r>
+    </w:p>
+  </w:footnote>
+</w:footnotes>
+</file>
+
+<file path=word/header1.xml><?xml version="1.0" encoding="utf-8"?>
+<w:hdr xmlns:wpc="http://schemas.microsoft.com/office/word/2010/wordprocessingCanvas" xmlns:mc="http://schemas.openxmlformats.org/markup-compatibility/2006" xmlns:o="urn:schemas-microsoft-com:office:office" xmlns:r="http://schemas.openxmlformats.org/officeDocument/2006/relationships" xmlns:m="http://schemas.openxmlformats.org/officeDocument/2006/math" xmlns:v="urn:schemas-microsoft-com:vml" xmlns:wp14="http://schemas.microsoft.com/office/word/2010/wordprocessingDrawing" xmlns:wp="http://schemas.openxmlformats.org/drawingml/2006/wordprocessingDrawing" xmlns:w10="urn:schemas-microsoft-com:office:word" xmlns:w="http://schemas.openxmlformats.org/wordprocessingml/2006/main" xmlns:w14="http://schemas.microsoft.com/office/word/2010/wordml" xmlns:wpg="http://schemas.microsoft.com/office/word/2010/wordprocessingGroup" xmlns:wpi="http://schemas.microsoft.com/office/word/2010/wordprocessingInk" xmlns:wne="http://schemas.microsoft.com/office/word/2006/wordml" xmlns:wps="http://schemas.microsoft.com/office/word/2010/wordprocessingShape" mc:Ignorable="w14 wp14">
+  <w:p>
+    <w:pPr>
+      <w:pStyle w:val="Header"/>
+      <w:rPr>
+        <w:b/>
+      </w:rPr>
+    </w:pPr>
+    <w:r>
+      <w:rPr>
+        <w:b/>
+      </w:rPr>
+      <w:t>I4PRJ4</w:t>
+    </w:r>
+    <w:r>
+      <w:rPr>
+        <w:b/>
+      </w:rPr>
+      <w:tab/>
+    </w:r>
+    <w:proofErr w:type="spellStart"/>
+    <w:r>
+      <w:rPr>
+        <w:b/>
+      </w:rPr>
+      <w:t>Forår</w:t>
+    </w:r>
+    <w:proofErr w:type="spellEnd"/>
+    <w:r>
+      <w:rPr>
+        <w:b/>
+      </w:rPr>
+      <w:t xml:space="preserve"> 2015</w:t>
+    </w:r>
+  </w:p>
+</w:hdr>
+</file>
+
 <file path=word/styles.xml><?xml version="1.0" encoding="utf-8"?>
-<w:styles xmlns:mc="http://schemas.openxmlformats.org/markup-compatibility/2006" xmlns:r="http://schemas.openxmlformats.org/officeDocument/2006/relationships" xmlns:w="http://schemas.openxmlformats.org/wordprocessingml/2006/main" xmlns:w14="http://schemas.microsoft.com/office/word/2010/wordml" xmlns:w15="http://schemas.microsoft.com/office/word/2012/wordml" mc:Ignorable="w14 w15">
+<w:styles xmlns:mc="http://schemas.openxmlformats.org/markup-compatibility/2006" xmlns:r="http://schemas.openxmlformats.org/officeDocument/2006/relationships" xmlns:w="http://schemas.openxmlformats.org/wordprocessingml/2006/main" xmlns:w14="http://schemas.microsoft.com/office/word/2010/wordml" mc:Ignorable="w14">
   <w:docDefaults>
     <w:rPrDefault>
       <w:rPr>
@@ -1689,378 +2290,144 @@
       </w:pPr>
     </w:pPrDefault>
   </w:docDefaults>
-  <w:latentStyles w:defLockedState="0" w:defUIPriority="99" w:defSemiHidden="0" w:defUnhideWhenUsed="0" w:defQFormat="0" w:count="371">
-    <w:lsdException w:name="Normal" w:uiPriority="0" w:qFormat="1"/>
-    <w:lsdException w:name="heading 1" w:uiPriority="9" w:qFormat="1"/>
-    <w:lsdException w:name="heading 2" w:semiHidden="1" w:uiPriority="9" w:unhideWhenUsed="1" w:qFormat="1"/>
-    <w:lsdException w:name="heading 3" w:semiHidden="1" w:uiPriority="9" w:unhideWhenUsed="1" w:qFormat="1"/>
-    <w:lsdException w:name="heading 4" w:semiHidden="1" w:uiPriority="9" w:unhideWhenUsed="1" w:qFormat="1"/>
-    <w:lsdException w:name="heading 5" w:semiHidden="1" w:uiPriority="9" w:unhideWhenUsed="1" w:qFormat="1"/>
-    <w:lsdException w:name="heading 6" w:semiHidden="1" w:uiPriority="9" w:unhideWhenUsed="1" w:qFormat="1"/>
-    <w:lsdException w:name="heading 7" w:semiHidden="1" w:uiPriority="9" w:unhideWhenUsed="1" w:qFormat="1"/>
-    <w:lsdException w:name="heading 8" w:semiHidden="1" w:uiPriority="9" w:unhideWhenUsed="1" w:qFormat="1"/>
-    <w:lsdException w:name="heading 9" w:semiHidden="1" w:uiPriority="9" w:unhideWhenUsed="1" w:qFormat="1"/>
-    <w:lsdException w:name="index 1" w:semiHidden="1" w:unhideWhenUsed="1"/>
-    <w:lsdException w:name="index 2" w:semiHidden="1" w:unhideWhenUsed="1"/>
-    <w:lsdException w:name="index 3" w:semiHidden="1" w:unhideWhenUsed="1"/>
-    <w:lsdException w:name="index 4" w:semiHidden="1" w:unhideWhenUsed="1"/>
-    <w:lsdException w:name="index 5" w:semiHidden="1" w:unhideWhenUsed="1"/>
-    <w:lsdException w:name="index 6" w:semiHidden="1" w:unhideWhenUsed="1"/>
-    <w:lsdException w:name="index 7" w:semiHidden="1" w:unhideWhenUsed="1"/>
-    <w:lsdException w:name="index 8" w:semiHidden="1" w:unhideWhenUsed="1"/>
-    <w:lsdException w:name="index 9" w:semiHidden="1" w:unhideWhenUsed="1"/>
-    <w:lsdException w:name="toc 1" w:semiHidden="1" w:uiPriority="39" w:unhideWhenUsed="1"/>
-    <w:lsdException w:name="toc 2" w:semiHidden="1" w:uiPriority="39" w:unhideWhenUsed="1"/>
-    <w:lsdException w:name="toc 3" w:semiHidden="1" w:uiPriority="39" w:unhideWhenUsed="1"/>
-    <w:lsdException w:name="toc 4" w:semiHidden="1" w:uiPriority="39" w:unhideWhenUsed="1"/>
-    <w:lsdException w:name="toc 5" w:semiHidden="1" w:uiPriority="39" w:unhideWhenUsed="1"/>
-    <w:lsdException w:name="toc 6" w:semiHidden="1" w:uiPriority="39" w:unhideWhenUsed="1"/>
-    <w:lsdException w:name="toc 7" w:semiHidden="1" w:uiPriority="39" w:unhideWhenUsed="1"/>
-    <w:lsdException w:name="toc 8" w:semiHidden="1" w:uiPriority="39" w:unhideWhenUsed="1"/>
-    <w:lsdException w:name="toc 9" w:semiHidden="1" w:uiPriority="39" w:unhideWhenUsed="1"/>
-    <w:lsdException w:name="Normal Indent" w:semiHidden="1" w:unhideWhenUsed="1"/>
-    <w:lsdException w:name="footnote text" w:semiHidden="1" w:unhideWhenUsed="1"/>
-    <w:lsdException w:name="annotation text" w:semiHidden="1" w:unhideWhenUsed="1"/>
-    <w:lsdException w:name="header" w:semiHidden="1" w:unhideWhenUsed="1"/>
-    <w:lsdException w:name="footer" w:semiHidden="1" w:unhideWhenUsed="1"/>
-    <w:lsdException w:name="index heading" w:semiHidden="1" w:unhideWhenUsed="1"/>
-    <w:lsdException w:name="caption" w:semiHidden="1" w:uiPriority="35" w:unhideWhenUsed="1" w:qFormat="1"/>
-    <w:lsdException w:name="table of figures" w:semiHidden="1" w:unhideWhenUsed="1"/>
-    <w:lsdException w:name="envelope address" w:semiHidden="1" w:unhideWhenUsed="1"/>
-    <w:lsdException w:name="envelope return" w:semiHidden="1" w:unhideWhenUsed="1"/>
-    <w:lsdException w:name="footnote reference" w:semiHidden="1" w:unhideWhenUsed="1"/>
-    <w:lsdException w:name="annotation reference" w:semiHidden="1" w:unhideWhenUsed="1"/>
-    <w:lsdException w:name="line number" w:semiHidden="1" w:unhideWhenUsed="1"/>
-    <w:lsdException w:name="page number" w:semiHidden="1" w:unhideWhenUsed="1"/>
-    <w:lsdException w:name="endnote reference" w:semiHidden="1" w:unhideWhenUsed="1"/>
-    <w:lsdException w:name="endnote text" w:semiHidden="1" w:unhideWhenUsed="1"/>
-    <w:lsdException w:name="table of authorities" w:semiHidden="1" w:unhideWhenUsed="1"/>
-    <w:lsdException w:name="macro" w:semiHidden="1" w:unhideWhenUsed="1"/>
-    <w:lsdException w:name="toa heading" w:semiHidden="1" w:unhideWhenUsed="1"/>
-    <w:lsdException w:name="List" w:semiHidden="1" w:unhideWhenUsed="1"/>
-    <w:lsdException w:name="List Bullet" w:semiHidden="1" w:unhideWhenUsed="1"/>
-    <w:lsdException w:name="List Number" w:semiHidden="1" w:unhideWhenUsed="1"/>
-    <w:lsdException w:name="List 2" w:semiHidden="1" w:unhideWhenUsed="1"/>
-    <w:lsdException w:name="List 3" w:semiHidden="1" w:unhideWhenUsed="1"/>
-    <w:lsdException w:name="List 4" w:semiHidden="1" w:unhideWhenUsed="1"/>
-    <w:lsdException w:name="List 5" w:semiHidden="1" w:unhideWhenUsed="1"/>
-    <w:lsdException w:name="List Bullet 2" w:semiHidden="1" w:unhideWhenUsed="1"/>
-    <w:lsdException w:name="List Bullet 3" w:semiHidden="1" w:unhideWhenUsed="1"/>
-    <w:lsdException w:name="List Bullet 4" w:semiHidden="1" w:unhideWhenUsed="1"/>
-    <w:lsdException w:name="List Bullet 5" w:semiHidden="1" w:unhideWhenUsed="1"/>
-    <w:lsdException w:name="List Number 2" w:semiHidden="1" w:unhideWhenUsed="1"/>
-    <w:lsdException w:name="List Number 3" w:semiHidden="1" w:unhideWhenUsed="1"/>
-    <w:lsdException w:name="List Number 4" w:semiHidden="1" w:unhideWhenUsed="1"/>
-    <w:lsdException w:name="List Number 5" w:semiHidden="1" w:unhideWhenUsed="1"/>
-    <w:lsdException w:name="Title" w:uiPriority="10" w:qFormat="1"/>
-    <w:lsdException w:name="Closing" w:semiHidden="1" w:unhideWhenUsed="1"/>
-    <w:lsdException w:name="Signature" w:semiHidden="1" w:unhideWhenUsed="1"/>
-    <w:lsdException w:name="Default Paragraph Font" w:semiHidden="1" w:uiPriority="1" w:unhideWhenUsed="1"/>
-    <w:lsdException w:name="Body Text" w:semiHidden="1" w:unhideWhenUsed="1"/>
-    <w:lsdException w:name="Body Text Indent" w:semiHidden="1" w:unhideWhenUsed="1"/>
-    <w:lsdException w:name="List Continue" w:semiHidden="1" w:unhideWhenUsed="1"/>
-    <w:lsdException w:name="List Continue 2" w:semiHidden="1" w:unhideWhenUsed="1"/>
-    <w:lsdException w:name="List Continue 3" w:semiHidden="1" w:unhideWhenUsed="1"/>
-    <w:lsdException w:name="List Continue 4" w:semiHidden="1" w:unhideWhenUsed="1"/>
-    <w:lsdException w:name="List Continue 5" w:semiHidden="1" w:unhideWhenUsed="1"/>
-    <w:lsdException w:name="Message Header" w:semiHidden="1" w:unhideWhenUsed="1"/>
-    <w:lsdException w:name="Subtitle" w:uiPriority="11" w:qFormat="1"/>
-    <w:lsdException w:name="Salutation" w:semiHidden="1" w:unhideWhenUsed="1"/>
-    <w:lsdException w:name="Date" w:semiHidden="1" w:unhideWhenUsed="1"/>
-    <w:lsdException w:name="Body Text First Indent" w:semiHidden="1" w:unhideWhenUsed="1"/>
-    <w:lsdException w:name="Body Text First Indent 2" w:semiHidden="1" w:unhideWhenUsed="1"/>
-    <w:lsdException w:name="Note Heading" w:semiHidden="1" w:unhideWhenUsed="1"/>
-    <w:lsdException w:name="Body Text 2" w:semiHidden="1" w:unhideWhenUsed="1"/>
-    <w:lsdException w:name="Body Text 3" w:semiHidden="1" w:unhideWhenUsed="1"/>
-    <w:lsdException w:name="Body Text Indent 2" w:semiHidden="1" w:unhideWhenUsed="1"/>
-    <w:lsdException w:name="Body Text Indent 3" w:semiHidden="1" w:unhideWhenUsed="1"/>
-    <w:lsdException w:name="Block Text" w:semiHidden="1" w:unhideWhenUsed="1"/>
-    <w:lsdException w:name="Hyperlink" w:semiHidden="1" w:unhideWhenUsed="1"/>
-    <w:lsdException w:name="FollowedHyperlink" w:semiHidden="1" w:unhideWhenUsed="1"/>
-    <w:lsdException w:name="Strong" w:uiPriority="22" w:qFormat="1"/>
-    <w:lsdException w:name="Emphasis" w:uiPriority="20" w:qFormat="1"/>
-    <w:lsdException w:name="Document Map" w:semiHidden="1" w:unhideWhenUsed="1"/>
-    <w:lsdException w:name="Plain Text" w:semiHidden="1" w:unhideWhenUsed="1"/>
-    <w:lsdException w:name="E-mail Signature" w:semiHidden="1" w:unhideWhenUsed="1"/>
-    <w:lsdException w:name="HTML Top of Form" w:semiHidden="1" w:unhideWhenUsed="1"/>
-    <w:lsdException w:name="HTML Bottom of Form" w:semiHidden="1" w:unhideWhenUsed="1"/>
-    <w:lsdException w:name="Normal (Web)" w:semiHidden="1" w:unhideWhenUsed="1"/>
-    <w:lsdException w:name="HTML Acronym" w:semiHidden="1" w:unhideWhenUsed="1"/>
-    <w:lsdException w:name="HTML Address" w:semiHidden="1" w:unhideWhenUsed="1"/>
-    <w:lsdException w:name="HTML Cite" w:semiHidden="1" w:unhideWhenUsed="1"/>
-    <w:lsdException w:name="HTML Code" w:semiHidden="1" w:unhideWhenUsed="1"/>
-    <w:lsdException w:name="HTML Definition" w:semiHidden="1" w:unhideWhenUsed="1"/>
-    <w:lsdException w:name="HTML Keyboard" w:semiHidden="1" w:unhideWhenUsed="1"/>
-    <w:lsdException w:name="HTML Preformatted" w:semiHidden="1" w:unhideWhenUsed="1"/>
-    <w:lsdException w:name="HTML Sample" w:semiHidden="1" w:unhideWhenUsed="1"/>
-    <w:lsdException w:name="HTML Typewriter" w:semiHidden="1" w:unhideWhenUsed="1"/>
-    <w:lsdException w:name="HTML Variable" w:semiHidden="1" w:unhideWhenUsed="1"/>
-    <w:lsdException w:name="Normal Table" w:semiHidden="1" w:unhideWhenUsed="1"/>
-    <w:lsdException w:name="annotation subject" w:semiHidden="1" w:unhideWhenUsed="1"/>
-    <w:lsdException w:name="No List" w:semiHidden="1" w:unhideWhenUsed="1"/>
-    <w:lsdException w:name="Outline List 1" w:semiHidden="1" w:unhideWhenUsed="1"/>
-    <w:lsdException w:name="Outline List 2" w:semiHidden="1" w:unhideWhenUsed="1"/>
-    <w:lsdException w:name="Outline List 3" w:semiHidden="1" w:unhideWhenUsed="1"/>
-    <w:lsdException w:name="Table Simple 1" w:semiHidden="1" w:unhideWhenUsed="1"/>
-    <w:lsdException w:name="Table Simple 2" w:semiHidden="1" w:unhideWhenUsed="1"/>
-    <w:lsdException w:name="Table Simple 3" w:semiHidden="1" w:unhideWhenUsed="1"/>
-    <w:lsdException w:name="Table Classic 1" w:semiHidden="1" w:unhideWhenUsed="1"/>
-    <w:lsdException w:name="Table Classic 2" w:semiHidden="1" w:unhideWhenUsed="1"/>
-    <w:lsdException w:name="Table Classic 3" w:semiHidden="1" w:unhideWhenUsed="1"/>
-    <w:lsdException w:name="Table Classic 4" w:semiHidden="1" w:unhideWhenUsed="1"/>
-    <w:lsdException w:name="Table Colorful 1" w:semiHidden="1" w:unhideWhenUsed="1"/>
-    <w:lsdException w:name="Table Colorful 2" w:semiHidden="1" w:unhideWhenUsed="1"/>
-    <w:lsdException w:name="Table Colorful 3" w:semiHidden="1" w:unhideWhenUsed="1"/>
-    <w:lsdException w:name="Table Columns 1" w:semiHidden="1" w:unhideWhenUsed="1"/>
-    <w:lsdException w:name="Table Columns 2" w:semiHidden="1" w:unhideWhenUsed="1"/>
-    <w:lsdException w:name="Table Columns 3" w:semiHidden="1" w:unhideWhenUsed="1"/>
-    <w:lsdException w:name="Table Columns 4" w:semiHidden="1" w:unhideWhenUsed="1"/>
-    <w:lsdException w:name="Table Columns 5" w:semiHidden="1" w:unhideWhenUsed="1"/>
-    <w:lsdException w:name="Table Grid 1" w:semiHidden="1" w:unhideWhenUsed="1"/>
-    <w:lsdException w:name="Table Grid 2" w:semiHidden="1" w:unhideWhenUsed="1"/>
-    <w:lsdException w:name="Table Grid 3" w:semiHidden="1" w:unhideWhenUsed="1"/>
-    <w:lsdException w:name="Table Grid 4" w:semiHidden="1" w:unhideWhenUsed="1"/>
-    <w:lsdException w:name="Table Grid 5" w:semiHidden="1" w:unhideWhenUsed="1"/>
-    <w:lsdException w:name="Table Grid 6" w:semiHidden="1" w:unhideWhenUsed="1"/>
-    <w:lsdException w:name="Table Grid 7" w:semiHidden="1" w:unhideWhenUsed="1"/>
-    <w:lsdException w:name="Table Grid 8" w:semiHidden="1" w:unhideWhenUsed="1"/>
-    <w:lsdException w:name="Table List 1" w:semiHidden="1" w:unhideWhenUsed="1"/>
-    <w:lsdException w:name="Table List 2" w:semiHidden="1" w:unhideWhenUsed="1"/>
-    <w:lsdException w:name="Table List 3" w:semiHidden="1" w:unhideWhenUsed="1"/>
-    <w:lsdException w:name="Table List 4" w:semiHidden="1" w:unhideWhenUsed="1"/>
-    <w:lsdException w:name="Table List 5" w:semiHidden="1" w:unhideWhenUsed="1"/>
-    <w:lsdException w:name="Table List 6" w:semiHidden="1" w:unhideWhenUsed="1"/>
-    <w:lsdException w:name="Table List 7" w:semiHidden="1" w:unhideWhenUsed="1"/>
-    <w:lsdException w:name="Table List 8" w:semiHidden="1" w:unhideWhenUsed="1"/>
-    <w:lsdException w:name="Table 3D effects 1" w:semiHidden="1" w:unhideWhenUsed="1"/>
-    <w:lsdException w:name="Table 3D effects 2" w:semiHidden="1" w:unhideWhenUsed="1"/>
-    <w:lsdException w:name="Table 3D effects 3" w:semiHidden="1" w:unhideWhenUsed="1"/>
-    <w:lsdException w:name="Table Contemporary" w:semiHidden="1" w:unhideWhenUsed="1"/>
-    <w:lsdException w:name="Table Elegant" w:semiHidden="1" w:unhideWhenUsed="1"/>
-    <w:lsdException w:name="Table Professional" w:semiHidden="1" w:unhideWhenUsed="1"/>
-    <w:lsdException w:name="Table Subtle 1" w:semiHidden="1" w:unhideWhenUsed="1"/>
-    <w:lsdException w:name="Table Subtle 2" w:semiHidden="1" w:unhideWhenUsed="1"/>
-    <w:lsdException w:name="Table Web 1" w:semiHidden="1" w:unhideWhenUsed="1"/>
-    <w:lsdException w:name="Table Web 2" w:semiHidden="1" w:unhideWhenUsed="1"/>
-    <w:lsdException w:name="Table Web 3" w:semiHidden="1" w:unhideWhenUsed="1"/>
-    <w:lsdException w:name="Balloon Text" w:semiHidden="1" w:unhideWhenUsed="1"/>
-    <w:lsdException w:name="Table Grid" w:uiPriority="39"/>
-    <w:lsdException w:name="Table Theme" w:semiHidden="1" w:unhideWhenUsed="1"/>
-    <w:lsdException w:name="Placeholder Text" w:semiHidden="1"/>
-    <w:lsdException w:name="No Spacing" w:uiPriority="1" w:qFormat="1"/>
-    <w:lsdException w:name="Light Shading" w:uiPriority="60"/>
-    <w:lsdException w:name="Light List" w:uiPriority="61"/>
-    <w:lsdException w:name="Light Grid" w:uiPriority="62"/>
-    <w:lsdException w:name="Medium Shading 1" w:uiPriority="63"/>
-    <w:lsdException w:name="Medium Shading 2" w:uiPriority="64"/>
-    <w:lsdException w:name="Medium List 1" w:uiPriority="65"/>
-    <w:lsdException w:name="Medium List 2" w:uiPriority="66"/>
-    <w:lsdException w:name="Medium Grid 1" w:uiPriority="67"/>
-    <w:lsdException w:name="Medium Grid 2" w:uiPriority="68"/>
-    <w:lsdException w:name="Medium Grid 3" w:uiPriority="69"/>
-    <w:lsdException w:name="Dark List" w:uiPriority="70"/>
-    <w:lsdException w:name="Colorful Shading" w:uiPriority="71"/>
-    <w:lsdException w:name="Colorful List" w:uiPriority="72"/>
-    <w:lsdException w:name="Colorful Grid" w:uiPriority="73"/>
-    <w:lsdException w:name="Light Shading Accent 1" w:uiPriority="60"/>
-    <w:lsdException w:name="Light List Accent 1" w:uiPriority="61"/>
-    <w:lsdException w:name="Light Grid Accent 1" w:uiPriority="62"/>
-    <w:lsdException w:name="Medium Shading 1 Accent 1" w:uiPriority="63"/>
-    <w:lsdException w:name="Medium Shading 2 Accent 1" w:uiPriority="64"/>
-    <w:lsdException w:name="Medium List 1 Accent 1" w:uiPriority="65"/>
-    <w:lsdException w:name="Revision" w:semiHidden="1"/>
-    <w:lsdException w:name="List Paragraph" w:uiPriority="34" w:qFormat="1"/>
-    <w:lsdException w:name="Quote" w:uiPriority="29" w:qFormat="1"/>
-    <w:lsdException w:name="Intense Quote" w:uiPriority="30" w:qFormat="1"/>
-    <w:lsdException w:name="Medium List 2 Accent 1" w:uiPriority="66"/>
-    <w:lsdException w:name="Medium Grid 1 Accent 1" w:uiPriority="67"/>
-    <w:lsdException w:name="Medium Grid 2 Accent 1" w:uiPriority="68"/>
-    <w:lsdException w:name="Medium Grid 3 Accent 1" w:uiPriority="69"/>
-    <w:lsdException w:name="Dark List Accent 1" w:uiPriority="70"/>
-    <w:lsdException w:name="Colorful Shading Accent 1" w:uiPriority="71"/>
-    <w:lsdException w:name="Colorful List Accent 1" w:uiPriority="72"/>
-    <w:lsdException w:name="Colorful Grid Accent 1" w:uiPriority="73"/>
-    <w:lsdException w:name="Light Shading Accent 2" w:uiPriority="60"/>
-    <w:lsdException w:name="Light List Accent 2" w:uiPriority="61"/>
-    <w:lsdException w:name="Light Grid Accent 2" w:uiPriority="62"/>
-    <w:lsdException w:name="Medium Shading 1 Accent 2" w:uiPriority="63"/>
-    <w:lsdException w:name="Medium Shading 2 Accent 2" w:uiPriority="64"/>
-    <w:lsdException w:name="Medium List 1 Accent 2" w:uiPriority="65"/>
-    <w:lsdException w:name="Medium List 2 Accent 2" w:uiPriority="66"/>
-    <w:lsdException w:name="Medium Grid 1 Accent 2" w:uiPriority="67"/>
-    <w:lsdException w:name="Medium Grid 2 Accent 2" w:uiPriority="68"/>
-    <w:lsdException w:name="Medium Grid 3 Accent 2" w:uiPriority="69"/>
-    <w:lsdException w:name="Dark List Accent 2" w:uiPriority="70"/>
-    <w:lsdException w:name="Colorful Shading Accent 2" w:uiPriority="71"/>
-    <w:lsdException w:name="Colorful List Accent 2" w:uiPriority="72"/>
-    <w:lsdException w:name="Colorful Grid Accent 2" w:uiPriority="73"/>
-    <w:lsdException w:name="Light Shading Accent 3" w:uiPriority="60"/>
-    <w:lsdException w:name="Light List Accent 3" w:uiPriority="61"/>
-    <w:lsdException w:name="Light Grid Accent 3" w:uiPriority="62"/>
-    <w:lsdException w:name="Medium Shading 1 Accent 3" w:uiPriority="63"/>
-    <w:lsdException w:name="Medium Shading 2 Accent 3" w:uiPriority="64"/>
-    <w:lsdException w:name="Medium List 1 Accent 3" w:uiPriority="65"/>
-    <w:lsdException w:name="Medium List 2 Accent 3" w:uiPriority="66"/>
-    <w:lsdException w:name="Medium Grid 1 Accent 3" w:uiPriority="67"/>
-    <w:lsdException w:name="Medium Grid 2 Accent 3" w:uiPriority="68"/>
-    <w:lsdException w:name="Medium Grid 3 Accent 3" w:uiPriority="69"/>
-    <w:lsdException w:name="Dark List Accent 3" w:uiPriority="70"/>
-    <w:lsdException w:name="Colorful Shading Accent 3" w:uiPriority="71"/>
-    <w:lsdException w:name="Colorful List Accent 3" w:uiPriority="72"/>
-    <w:lsdException w:name="Colorful Grid Accent 3" w:uiPriority="73"/>
-    <w:lsdException w:name="Light Shading Accent 4" w:uiPriority="60"/>
-    <w:lsdException w:name="Light List Accent 4" w:uiPriority="61"/>
-    <w:lsdException w:name="Light Grid Accent 4" w:uiPriority="62"/>
-    <w:lsdException w:name="Medium Shading 1 Accent 4" w:uiPriority="63"/>
-    <w:lsdException w:name="Medium Shading 2 Accent 4" w:uiPriority="64"/>
-    <w:lsdException w:name="Medium List 1 Accent 4" w:uiPriority="65"/>
-    <w:lsdException w:name="Medium List 2 Accent 4" w:uiPriority="66"/>
-    <w:lsdException w:name="Medium Grid 1 Accent 4" w:uiPriority="67"/>
-    <w:lsdException w:name="Medium Grid 2 Accent 4" w:uiPriority="68"/>
-    <w:lsdException w:name="Medium Grid 3 Accent 4" w:uiPriority="69"/>
-    <w:lsdException w:name="Dark List Accent 4" w:uiPriority="70"/>
-    <w:lsdException w:name="Colorful Shading Accent 4" w:uiPriority="71"/>
-    <w:lsdException w:name="Colorful List Accent 4" w:uiPriority="72"/>
-    <w:lsdException w:name="Colorful Grid Accent 4" w:uiPriority="73"/>
-    <w:lsdException w:name="Light Shading Accent 5" w:uiPriority="60"/>
-    <w:lsdException w:name="Light List Accent 5" w:uiPriority="61"/>
-    <w:lsdException w:name="Light Grid Accent 5" w:uiPriority="62"/>
-    <w:lsdException w:name="Medium Shading 1 Accent 5" w:uiPriority="63"/>
-    <w:lsdException w:name="Medium Shading 2 Accent 5" w:uiPriority="64"/>
-    <w:lsdException w:name="Medium List 1 Accent 5" w:uiPriority="65"/>
-    <w:lsdException w:name="Medium List 2 Accent 5" w:uiPriority="66"/>
-    <w:lsdException w:name="Medium Grid 1 Accent 5" w:uiPriority="67"/>
-    <w:lsdException w:name="Medium Grid 2 Accent 5" w:uiPriority="68"/>
-    <w:lsdException w:name="Medium Grid 3 Accent 5" w:uiPriority="69"/>
-    <w:lsdException w:name="Dark List Accent 5" w:uiPriority="70"/>
-    <w:lsdException w:name="Colorful Shading Accent 5" w:uiPriority="71"/>
-    <w:lsdException w:name="Colorful List Accent 5" w:uiPriority="72"/>
-    <w:lsdException w:name="Colorful Grid Accent 5" w:uiPriority="73"/>
-    <w:lsdException w:name="Light Shading Accent 6" w:uiPriority="60"/>
-    <w:lsdException w:name="Light List Accent 6" w:uiPriority="61"/>
-    <w:lsdException w:name="Light Grid Accent 6" w:uiPriority="62"/>
-    <w:lsdException w:name="Medium Shading 1 Accent 6" w:uiPriority="63"/>
-    <w:lsdException w:name="Medium Shading 2 Accent 6" w:uiPriority="64"/>
-    <w:lsdException w:name="Medium List 1 Accent 6" w:uiPriority="65"/>
-    <w:lsdException w:name="Medium List 2 Accent 6" w:uiPriority="66"/>
-    <w:lsdException w:name="Medium Grid 1 Accent 6" w:uiPriority="67"/>
-    <w:lsdException w:name="Medium Grid 2 Accent 6" w:uiPriority="68"/>
-    <w:lsdException w:name="Medium Grid 3 Accent 6" w:uiPriority="69"/>
-    <w:lsdException w:name="Dark List Accent 6" w:uiPriority="70"/>
-    <w:lsdException w:name="Colorful Shading Accent 6" w:uiPriority="71"/>
-    <w:lsdException w:name="Colorful List Accent 6" w:uiPriority="72"/>
-    <w:lsdException w:name="Colorful Grid Accent 6" w:uiPriority="73"/>
-    <w:lsdException w:name="Subtle Emphasis" w:uiPriority="19" w:qFormat="1"/>
-    <w:lsdException w:name="Intense Emphasis" w:uiPriority="21" w:qFormat="1"/>
-    <w:lsdException w:name="Subtle Reference" w:uiPriority="31" w:qFormat="1"/>
-    <w:lsdException w:name="Intense Reference" w:uiPriority="32" w:qFormat="1"/>
-    <w:lsdException w:name="Book Title" w:uiPriority="33" w:qFormat="1"/>
-    <w:lsdException w:name="Bibliography" w:semiHidden="1" w:uiPriority="37" w:unhideWhenUsed="1"/>
-    <w:lsdException w:name="TOC Heading" w:semiHidden="1" w:uiPriority="39" w:unhideWhenUsed="1" w:qFormat="1"/>
-    <w:lsdException w:name="Plain Table 1" w:uiPriority="41"/>
-    <w:lsdException w:name="Plain Table 2" w:uiPriority="42"/>
-    <w:lsdException w:name="Plain Table 3" w:uiPriority="43"/>
-    <w:lsdException w:name="Plain Table 4" w:uiPriority="44"/>
-    <w:lsdException w:name="Plain Table 5" w:uiPriority="45"/>
-    <w:lsdException w:name="Grid Table Light" w:uiPriority="40"/>
-    <w:lsdException w:name="Grid Table 1 Light" w:uiPriority="46"/>
-    <w:lsdException w:name="Grid Table 2" w:uiPriority="47"/>
-    <w:lsdException w:name="Grid Table 3" w:uiPriority="48"/>
-    <w:lsdException w:name="Grid Table 4" w:uiPriority="49"/>
-    <w:lsdException w:name="Grid Table 5 Dark" w:uiPriority="50"/>
-    <w:lsdException w:name="Grid Table 6 Colorful" w:uiPriority="51"/>
-    <w:lsdException w:name="Grid Table 7 Colorful" w:uiPriority="52"/>
-    <w:lsdException w:name="Grid Table 1 Light Accent 1" w:uiPriority="46"/>
-    <w:lsdException w:name="Grid Table 2 Accent 1" w:uiPriority="47"/>
-    <w:lsdException w:name="Grid Table 3 Accent 1" w:uiPriority="48"/>
-    <w:lsdException w:name="Grid Table 4 Accent 1" w:uiPriority="49"/>
-    <w:lsdException w:name="Grid Table 5 Dark Accent 1" w:uiPriority="50"/>
-    <w:lsdException w:name="Grid Table 6 Colorful Accent 1" w:uiPriority="51"/>
-    <w:lsdException w:name="Grid Table 7 Colorful Accent 1" w:uiPriority="52"/>
-    <w:lsdException w:name="Grid Table 1 Light Accent 2" w:uiPriority="46"/>
-    <w:lsdException w:name="Grid Table 2 Accent 2" w:uiPriority="47"/>
-    <w:lsdException w:name="Grid Table 3 Accent 2" w:uiPriority="48"/>
-    <w:lsdException w:name="Grid Table 4 Accent 2" w:uiPriority="49"/>
-    <w:lsdException w:name="Grid Table 5 Dark Accent 2" w:uiPriority="50"/>
-    <w:lsdException w:name="Grid Table 6 Colorful Accent 2" w:uiPriority="51"/>
-    <w:lsdException w:name="Grid Table 7 Colorful Accent 2" w:uiPriority="52"/>
-    <w:lsdException w:name="Grid Table 1 Light Accent 3" w:uiPriority="46"/>
-    <w:lsdException w:name="Grid Table 2 Accent 3" w:uiPriority="47"/>
-    <w:lsdException w:name="Grid Table 3 Accent 3" w:uiPriority="48"/>
-    <w:lsdException w:name="Grid Table 4 Accent 3" w:uiPriority="49"/>
-    <w:lsdException w:name="Grid Table 5 Dark Accent 3" w:uiPriority="50"/>
-    <w:lsdException w:name="Grid Table 6 Colorful Accent 3" w:uiPriority="51"/>
-    <w:lsdException w:name="Grid Table 7 Colorful Accent 3" w:uiPriority="52"/>
-    <w:lsdException w:name="Grid Table 1 Light Accent 4" w:uiPriority="46"/>
-    <w:lsdException w:name="Grid Table 2 Accent 4" w:uiPriority="47"/>
-    <w:lsdException w:name="Grid Table 3 Accent 4" w:uiPriority="48"/>
-    <w:lsdException w:name="Grid Table 4 Accent 4" w:uiPriority="49"/>
-    <w:lsdException w:name="Grid Table 5 Dark Accent 4" w:uiPriority="50"/>
-    <w:lsdException w:name="Grid Table 6 Colorful Accent 4" w:uiPriority="51"/>
-    <w:lsdException w:name="Grid Table 7 Colorful Accent 4" w:uiPriority="52"/>
-    <w:lsdException w:name="Grid Table 1 Light Accent 5" w:uiPriority="46"/>
-    <w:lsdException w:name="Grid Table 2 Accent 5" w:uiPriority="47"/>
-    <w:lsdException w:name="Grid Table 3 Accent 5" w:uiPriority="48"/>
-    <w:lsdException w:name="Grid Table 4 Accent 5" w:uiPriority="49"/>
-    <w:lsdException w:name="Grid Table 5 Dark Accent 5" w:uiPriority="50"/>
-    <w:lsdException w:name="Grid Table 6 Colorful Accent 5" w:uiPriority="51"/>
-    <w:lsdException w:name="Grid Table 7 Colorful Accent 5" w:uiPriority="52"/>
-    <w:lsdException w:name="Grid Table 1 Light Accent 6" w:uiPriority="46"/>
-    <w:lsdException w:name="Grid Table 2 Accent 6" w:uiPriority="47"/>
-    <w:lsdException w:name="Grid Table 3 Accent 6" w:uiPriority="48"/>
-    <w:lsdException w:name="Grid Table 4 Accent 6" w:uiPriority="49"/>
-    <w:lsdException w:name="Grid Table 5 Dark Accent 6" w:uiPriority="50"/>
-    <w:lsdException w:name="Grid Table 6 Colorful Accent 6" w:uiPriority="51"/>
-    <w:lsdException w:name="Grid Table 7 Colorful Accent 6" w:uiPriority="52"/>
-    <w:lsdException w:name="List Table 1 Light" w:uiPriority="46"/>
-    <w:lsdException w:name="List Table 2" w:uiPriority="47"/>
-    <w:lsdException w:name="List Table 3" w:uiPriority="48"/>
-    <w:lsdException w:name="List Table 4" w:uiPriority="49"/>
-    <w:lsdException w:name="List Table 5 Dark" w:uiPriority="50"/>
-    <w:lsdException w:name="List Table 6 Colorful" w:uiPriority="51"/>
-    <w:lsdException w:name="List Table 7 Colorful" w:uiPriority="52"/>
-    <w:lsdException w:name="List Table 1 Light Accent 1" w:uiPriority="46"/>
-    <w:lsdException w:name="List Table 2 Accent 1" w:uiPriority="47"/>
-    <w:lsdException w:name="List Table 3 Accent 1" w:uiPriority="48"/>
-    <w:lsdException w:name="List Table 4 Accent 1" w:uiPriority="49"/>
-    <w:lsdException w:name="List Table 5 Dark Accent 1" w:uiPriority="50"/>
-    <w:lsdException w:name="List Table 6 Colorful Accent 1" w:uiPriority="51"/>
-    <w:lsdException w:name="List Table 7 Colorful Accent 1" w:uiPriority="52"/>
-    <w:lsdException w:name="List Table 1 Light Accent 2" w:uiPriority="46"/>
-    <w:lsdException w:name="List Table 2 Accent 2" w:uiPriority="47"/>
-    <w:lsdException w:name="List Table 3 Accent 2" w:uiPriority="48"/>
-    <w:lsdException w:name="List Table 4 Accent 2" w:uiPriority="49"/>
-    <w:lsdException w:name="List Table 5 Dark Accent 2" w:uiPriority="50"/>
-    <w:lsdException w:name="List Table 6 Colorful Accent 2" w:uiPriority="51"/>
-    <w:lsdException w:name="List Table 7 Colorful Accent 2" w:uiPriority="52"/>
-    <w:lsdException w:name="List Table 1 Light Accent 3" w:uiPriority="46"/>
-    <w:lsdException w:name="List Table 2 Accent 3" w:uiPriority="47"/>
-    <w:lsdException w:name="List Table 3 Accent 3" w:uiPriority="48"/>
-    <w:lsdException w:name="List Table 4 Accent 3" w:uiPriority="49"/>
-    <w:lsdException w:name="List Table 5 Dark Accent 3" w:uiPriority="50"/>
-    <w:lsdException w:name="List Table 6 Colorful Accent 3" w:uiPriority="51"/>
-    <w:lsdException w:name="List Table 7 Colorful Accent 3" w:uiPriority="52"/>
-    <w:lsdException w:name="List Table 1 Light Accent 4" w:uiPriority="46"/>
-    <w:lsdException w:name="List Table 2 Accent 4" w:uiPriority="47"/>
-    <w:lsdException w:name="List Table 3 Accent 4" w:uiPriority="48"/>
-    <w:lsdException w:name="List Table 4 Accent 4" w:uiPriority="49"/>
-    <w:lsdException w:name="List Table 5 Dark Accent 4" w:uiPriority="50"/>
-    <w:lsdException w:name="List Table 6 Colorful Accent 4" w:uiPriority="51"/>
-    <w:lsdException w:name="List Table 7 Colorful Accent 4" w:uiPriority="52"/>
-    <w:lsdException w:name="List Table 1 Light Accent 5" w:uiPriority="46"/>
-    <w:lsdException w:name="List Table 2 Accent 5" w:uiPriority="47"/>
-    <w:lsdException w:name="List Table 3 Accent 5" w:uiPriority="48"/>
-    <w:lsdException w:name="List Table 4 Accent 5" w:uiPriority="49"/>
-    <w:lsdException w:name="List Table 5 Dark Accent 5" w:uiPriority="50"/>
-    <w:lsdException w:name="List Table 6 Colorful Accent 5" w:uiPriority="51"/>
-    <w:lsdException w:name="List Table 7 Colorful Accent 5" w:uiPriority="52"/>
-    <w:lsdException w:name="List Table 1 Light Accent 6" w:uiPriority="46"/>
-    <w:lsdException w:name="List Table 2 Accent 6" w:uiPriority="47"/>
-    <w:lsdException w:name="List Table 3 Accent 6" w:uiPriority="48"/>
-    <w:lsdException w:name="List Table 4 Accent 6" w:uiPriority="49"/>
-    <w:lsdException w:name="List Table 5 Dark Accent 6" w:uiPriority="50"/>
-    <w:lsdException w:name="List Table 6 Colorful Accent 6" w:uiPriority="51"/>
-    <w:lsdException w:name="List Table 7 Colorful Accent 6" w:uiPriority="52"/>
+  <w:latentStyles w:defLockedState="0" w:defUIPriority="99" w:defSemiHidden="1" w:defUnhideWhenUsed="1" w:defQFormat="0" w:count="267">
+    <w:lsdException w:name="Normal" w:semiHidden="0" w:uiPriority="0" w:unhideWhenUsed="0" w:qFormat="1"/>
+    <w:lsdException w:name="heading 1" w:semiHidden="0" w:uiPriority="9" w:unhideWhenUsed="0" w:qFormat="1"/>
+    <w:lsdException w:name="heading 2" w:uiPriority="9" w:qFormat="1"/>
+    <w:lsdException w:name="heading 3" w:uiPriority="9" w:qFormat="1"/>
+    <w:lsdException w:name="heading 4" w:uiPriority="9" w:qFormat="1"/>
+    <w:lsdException w:name="heading 5" w:uiPriority="9" w:qFormat="1"/>
+    <w:lsdException w:name="heading 6" w:uiPriority="9" w:qFormat="1"/>
+    <w:lsdException w:name="heading 7" w:uiPriority="9" w:qFormat="1"/>
+    <w:lsdException w:name="heading 8" w:uiPriority="9" w:qFormat="1"/>
+    <w:lsdException w:name="heading 9" w:uiPriority="9" w:qFormat="1"/>
+    <w:lsdException w:name="toc 1" w:uiPriority="39"/>
+    <w:lsdException w:name="toc 2" w:uiPriority="39"/>
+    <w:lsdException w:name="toc 3" w:uiPriority="39"/>
+    <w:lsdException w:name="toc 4" w:uiPriority="39"/>
+    <w:lsdException w:name="toc 5" w:uiPriority="39"/>
+    <w:lsdException w:name="toc 6" w:uiPriority="39"/>
+    <w:lsdException w:name="toc 7" w:uiPriority="39"/>
+    <w:lsdException w:name="toc 8" w:uiPriority="39"/>
+    <w:lsdException w:name="toc 9" w:uiPriority="39"/>
+    <w:lsdException w:name="caption" w:uiPriority="35" w:qFormat="1"/>
+    <w:lsdException w:name="Title" w:semiHidden="0" w:uiPriority="10" w:unhideWhenUsed="0" w:qFormat="1"/>
+    <w:lsdException w:name="Default Paragraph Font" w:uiPriority="1"/>
+    <w:lsdException w:name="Subtitle" w:semiHidden="0" w:uiPriority="11" w:unhideWhenUsed="0" w:qFormat="1"/>
+    <w:lsdException w:name="Strong" w:semiHidden="0" w:uiPriority="22" w:unhideWhenUsed="0" w:qFormat="1"/>
+    <w:lsdException w:name="Emphasis" w:semiHidden="0" w:uiPriority="20" w:unhideWhenUsed="0" w:qFormat="1"/>
+    <w:lsdException w:name="Table Grid" w:semiHidden="0" w:uiPriority="39" w:unhideWhenUsed="0"/>
+    <w:lsdException w:name="Placeholder Text" w:unhideWhenUsed="0"/>
+    <w:lsdException w:name="No Spacing" w:semiHidden="0" w:uiPriority="1" w:unhideWhenUsed="0" w:qFormat="1"/>
+    <w:lsdException w:name="Light Shading" w:semiHidden="0" w:uiPriority="60" w:unhideWhenUsed="0"/>
+    <w:lsdException w:name="Light List" w:semiHidden="0" w:uiPriority="61" w:unhideWhenUsed="0"/>
+    <w:lsdException w:name="Light Grid" w:semiHidden="0" w:uiPriority="62" w:unhideWhenUsed="0"/>
+    <w:lsdException w:name="Medium Shading 1" w:semiHidden="0" w:uiPriority="63" w:unhideWhenUsed="0"/>
+    <w:lsdException w:name="Medium Shading 2" w:semiHidden="0" w:uiPriority="64" w:unhideWhenUsed="0"/>
+    <w:lsdException w:name="Medium List 1" w:semiHidden="0" w:uiPriority="65" w:unhideWhenUsed="0"/>
+    <w:lsdException w:name="Medium List 2" w:semiHidden="0" w:uiPriority="66" w:unhideWhenUsed="0"/>
+    <w:lsdException w:name="Medium Grid 1" w:semiHidden="0" w:uiPriority="67" w:unhideWhenUsed="0"/>
+    <w:lsdException w:name="Medium Grid 2" w:semiHidden="0" w:uiPriority="68" w:unhideWhenUsed="0"/>
+    <w:lsdException w:name="Medium Grid 3" w:semiHidden="0" w:uiPriority="69" w:unhideWhenUsed="0"/>
+    <w:lsdException w:name="Dark List" w:semiHidden="0" w:uiPriority="70" w:unhideWhenUsed="0"/>
+    <w:lsdException w:name="Colorful Shading" w:semiHidden="0" w:uiPriority="71" w:unhideWhenUsed="0"/>
+    <w:lsdException w:name="Colorful List" w:semiHidden="0" w:uiPriority="72" w:unhideWhenUsed="0"/>
+    <w:lsdException w:name="Colorful Grid" w:semiHidden="0" w:uiPriority="73" w:unhideWhenUsed="0"/>
+    <w:lsdException w:name="Light Shading Accent 1" w:semiHidden="0" w:uiPriority="60" w:unhideWhenUsed="0"/>
+    <w:lsdException w:name="Light List Accent 1" w:semiHidden="0" w:uiPriority="61" w:unhideWhenUsed="0"/>
+    <w:lsdException w:name="Light Grid Accent 1" w:semiHidden="0" w:uiPriority="62" w:unhideWhenUsed="0"/>
+    <w:lsdException w:name="Medium Shading 1 Accent 1" w:semiHidden="0" w:uiPriority="63" w:unhideWhenUsed="0"/>
+    <w:lsdException w:name="Medium Shading 2 Accent 1" w:semiHidden="0" w:uiPriority="64" w:unhideWhenUsed="0"/>
+    <w:lsdException w:name="Medium List 1 Accent 1" w:semiHidden="0" w:uiPriority="65" w:unhideWhenUsed="0"/>
+    <w:lsdException w:name="Revision" w:unhideWhenUsed="0"/>
+    <w:lsdException w:name="List Paragraph" w:semiHidden="0" w:uiPriority="34" w:unhideWhenUsed="0" w:qFormat="1"/>
+    <w:lsdException w:name="Quote" w:semiHidden="0" w:uiPriority="29" w:unhideWhenUsed="0" w:qFormat="1"/>
+    <w:lsdException w:name="Intense Quote" w:semiHidden="0" w:uiPriority="30" w:unhideWhenUsed="0" w:qFormat="1"/>
+    <w:lsdException w:name="Medium List 2 Accent 1" w:semiHidden="0" w:uiPriority="66" w:unhideWhenUsed="0"/>
+    <w:lsdException w:name="Medium Grid 1 Accent 1" w:semiHidden="0" w:uiPriority="67" w:unhideWhenUsed="0"/>
+    <w:lsdException w:name="Medium Grid 2 Accent 1" w:semiHidden="0" w:uiPriority="68" w:unhideWhenUsed="0"/>
+    <w:lsdException w:name="Medium Grid 3 Accent 1" w:semiHidden="0" w:uiPriority="69" w:unhideWhenUsed="0"/>
+    <w:lsdException w:name="Dark List Accent 1" w:semiHidden="0" w:uiPriority="70" w:unhideWhenUsed="0"/>
+    <w:lsdException w:name="Colorful Shading Accent 1" w:semiHidden="0" w:uiPriority="71" w:unhideWhenUsed="0"/>
+    <w:lsdException w:name="Colorful List Accent 1" w:semiHidden="0" w:uiPriority="72" w:unhideWhenUsed="0"/>
+    <w:lsdException w:name="Colorful Grid Accent 1" w:semiHidden="0" w:uiPriority="73" w:unhideWhenUsed="0"/>
+    <w:lsdException w:name="Light Shading Accent 2" w:semiHidden="0" w:uiPriority="60" w:unhideWhenUsed="0"/>
+    <w:lsdException w:name="Light List Accent 2" w:semiHidden="0" w:uiPriority="61" w:unhideWhenUsed="0"/>
+    <w:lsdException w:name="Light Grid Accent 2" w:semiHidden="0" w:uiPriority="62" w:unhideWhenUsed="0"/>
+    <w:lsdException w:name="Medium Shading 1 Accent 2" w:semiHidden="0" w:uiPriority="63" w:unhideWhenUsed="0"/>
+    <w:lsdException w:name="Medium Shading 2 Accent 2" w:semiHidden="0" w:uiPriority="64" w:unhideWhenUsed="0"/>
+    <w:lsdException w:name="Medium List 1 Accent 2" w:semiHidden="0" w:uiPriority="65" w:unhideWhenUsed="0"/>
+    <w:lsdException w:name="Medium List 2 Accent 2" w:semiHidden="0" w:uiPriority="66" w:unhideWhenUsed="0"/>
+    <w:lsdException w:name="Medium Grid 1 Accent 2" w:semiHidden="0" w:uiPriority="67" w:unhideWhenUsed="0"/>
+    <w:lsdException w:name="Medium Grid 2 Accent 2" w:semiHidden="0" w:uiPriority="68" w:unhideWhenUsed="0"/>
+    <w:lsdException w:name="Medium Grid 3 Accent 2" w:semiHidden="0" w:uiPriority="69" w:unhideWhenUsed="0"/>
+    <w:lsdException w:name="Dark List Accent 2" w:semiHidden="0" w:uiPriority="70" w:unhideWhenUsed="0"/>
+    <w:lsdException w:name="Colorful Shading Accent 2" w:semiHidden="0" w:uiPriority="71" w:unhideWhenUsed="0"/>
+    <w:lsdException w:name="Colorful List Accent 2" w:semiHidden="0" w:uiPriority="72" w:unhideWhenUsed="0"/>
+    <w:lsdException w:name="Colorful Grid Accent 2" w:semiHidden="0" w:uiPriority="73" w:unhideWhenUsed="0"/>
+    <w:lsdException w:name="Light Shading Accent 3" w:semiHidden="0" w:uiPriority="60" w:unhideWhenUsed="0"/>
+    <w:lsdException w:name="Light List Accent 3" w:semiHidden="0" w:uiPriority="61" w:unhideWhenUsed="0"/>
+    <w:lsdException w:name="Light Grid Accent 3" w:semiHidden="0" w:uiPriority="62" w:unhideWhenUsed="0"/>
+    <w:lsdException w:name="Medium Shading 1 Accent 3" w:semiHidden="0" w:uiPriority="63" w:unhideWhenUsed="0"/>
+    <w:lsdException w:name="Medium Shading 2 Accent 3" w:semiHidden="0" w:uiPriority="64" w:unhideWhenUsed="0"/>
+    <w:lsdException w:name="Medium List 1 Accent 3" w:semiHidden="0" w:uiPriority="65" w:unhideWhenUsed="0"/>
+    <w:lsdException w:name="Medium List 2 Accent 3" w:semiHidden="0" w:uiPriority="66" w:unhideWhenUsed="0"/>
+    <w:lsdException w:name="Medium Grid 1 Accent 3" w:semiHidden="0" w:uiPriority="67" w:unhideWhenUsed="0"/>
+    <w:lsdException w:name="Medium Grid 2 Accent 3" w:semiHidden="0" w:uiPriority="68" w:unhideWhenUsed="0"/>
+    <w:lsdException w:name="Medium Grid 3 Accent 3" w:semiHidden="0" w:uiPriority="69" w:unhideWhenUsed="0"/>
+    <w:lsdException w:name="Dark List Accent 3" w:semiHidden="0" w:uiPriority="70" w:unhideWhenUsed="0"/>
+    <w:lsdException w:name="Colorful Shading Accent 3" w:semiHidden="0" w:uiPriority="71" w:unhideWhenUsed="0"/>
+    <w:lsdException w:name="Colorful List Accent 3" w:semiHidden="0" w:uiPriority="72" w:unhideWhenUsed="0"/>
+    <w:lsdException w:name="Colorful Grid Accent 3" w:semiHidden="0" w:uiPriority="73" w:unhideWhenUsed="0"/>
+    <w:lsdException w:name="Light Shading Accent 4" w:semiHidden="0" w:uiPriority="60" w:unhideWhenUsed="0"/>
+    <w:lsdException w:name="Light List Accent 4" w:semiHidden="0" w:uiPriority="61" w:unhideWhenUsed="0"/>
+    <w:lsdException w:name="Light Grid Accent 4" w:semiHidden="0" w:uiPriority="62" w:unhideWhenUsed="0"/>
+    <w:lsdException w:name="Medium Shading 1 Accent 4" w:semiHidden="0" w:uiPriority="63" w:unhideWhenUsed="0"/>
+    <w:lsdException w:name="Medium Shading 2 Accent 4" w:semiHidden="0" w:uiPriority="64" w:unhideWhenUsed="0"/>
+    <w:lsdException w:name="Medium List 1 Accent 4" w:semiHidden="0" w:uiPriority="65" w:unhideWhenUsed="0"/>
+    <w:lsdException w:name="Medium List 2 Accent 4" w:semiHidden="0" w:uiPriority="66" w:unhideWhenUsed="0"/>
+    <w:lsdException w:name="Medium Grid 1 Accent 4" w:semiHidden="0" w:uiPriority="67" w:unhideWhenUsed="0"/>
+    <w:lsdException w:name="Medium Grid 2 Accent 4" w:semiHidden="0" w:uiPriority="68" w:unhideWhenUsed="0"/>
+    <w:lsdException w:name="Medium Grid 3 Accent 4" w:semiHidden="0" w:uiPriority="69" w:unhideWhenUsed="0"/>
+    <w:lsdException w:name="Dark List Accent 4" w:semiHidden="0" w:uiPriority="70" w:unhideWhenUsed="0"/>
+    <w:lsdException w:name="Colorful Shading Accent 4" w:semiHidden="0" w:uiPriority="71" w:unhideWhenUsed="0"/>
+    <w:lsdException w:name="Colorful List Accent 4" w:semiHidden="0" w:uiPriority="72" w:unhideWhenUsed="0"/>
+    <w:lsdException w:name="Colorful Grid Accent 4" w:semiHidden="0" w:uiPriority="73" w:unhideWhenUsed="0"/>
+    <w:lsdException w:name="Light Shading Accent 5" w:semiHidden="0" w:uiPriority="60" w:unhideWhenUsed="0"/>
+    <w:lsdException w:name="Light List Accent 5" w:semiHidden="0" w:uiPriority="61" w:unhideWhenUsed="0"/>
+    <w:lsdException w:name="Light Grid Accent 5" w:semiHidden="0" w:uiPriority="62" w:unhideWhenUsed="0"/>
+    <w:lsdException w:name="Medium Shading 1 Accent 5" w:semiHidden="0" w:uiPriority="63" w:unhideWhenUsed="0"/>
+    <w:lsdException w:name="Medium Shading 2 Accent 5" w:semiHidden="0" w:uiPriority="64" w:unhideWhenUsed="0"/>
+    <w:lsdException w:name="Medium List 1 Accent 5" w:semiHidden="0" w:uiPriority="65" w:unhideWhenUsed="0"/>
+    <w:lsdException w:name="Medium List 2 Accent 5" w:semiHidden="0" w:uiPriority="66" w:unhideWhenUsed="0"/>
+    <w:lsdException w:name="Medium Grid 1 Accent 5" w:semiHidden="0" w:uiPriority="67" w:unhideWhenUsed="0"/>
+    <w:lsdException w:name="Medium Grid 2 Accent 5" w:semiHidden="0" w:uiPriority="68" w:unhideWhenUsed="0"/>
+    <w:lsdException w:name="Medium Grid 3 Accent 5" w:semiHidden="0" w:uiPriority="69" w:unhideWhenUsed="0"/>
+    <w:lsdException w:name="Dark List Accent 5" w:semiHidden="0" w:uiPriority="70" w:unhideWhenUsed="0"/>
+    <w:lsdException w:name="Colorful Shading Accent 5" w:semiHidden="0" w:uiPriority="71" w:unhideWhenUsed="0"/>
+    <w:lsdException w:name="Colorful List Accent 5" w:semiHidden="0" w:uiPriority="72" w:unhideWhenUsed="0"/>
+    <w:lsdException w:name="Colorful Grid Accent 5" w:semiHidden="0" w:uiPriority="73" w:unhideWhenUsed="0"/>
+    <w:lsdException w:name="Light Shading Accent 6" w:semiHidden="0" w:uiPriority="60" w:unhideWhenUsed="0"/>
+    <w:lsdException w:name="Light List Accent 6" w:semiHidden="0" w:uiPriority="61" w:unhideWhenUsed="0"/>
+    <w:lsdException w:name="Light Grid Accent 6" w:semiHidden="0" w:uiPriority="62" w:unhideWhenUsed="0"/>
+    <w:lsdException w:name="Medium Shading 1 Accent 6" w:semiHidden="0" w:uiPriority="63" w:unhideWhenUsed="0"/>
+    <w:lsdException w:name="Medium Shading 2 Accent 6" w:semiHidden="0" w:uiPriority="64" w:unhideWhenUsed="0"/>
+    <w:lsdException w:name="Medium List 1 Accent 6" w:semiHidden="0" w:uiPriority="65" w:unhideWhenUsed="0"/>
+    <w:lsdException w:name="Medium List 2 Accent 6" w:semiHidden="0" w:uiPriority="66" w:unhideWhenUsed="0"/>
+    <w:lsdException w:name="Medium Grid 1 Accent 6" w:semiHidden="0" w:uiPriority="67" w:unhideWhenUsed="0"/>
+    <w:lsdException w:name="Medium Grid 2 Accent 6" w:semiHidden="0" w:uiPriority="68" w:unhideWhenUsed="0"/>
+    <w:lsdException w:name="Medium Grid 3 Accent 6" w:semiHidden="0" w:uiPriority="69" w:unhideWhenUsed="0"/>
+    <w:lsdException w:name="Dark List Accent 6" w:semiHidden="0" w:uiPriority="70" w:unhideWhenUsed="0"/>
+    <w:lsdException w:name="Colorful Shading Accent 6" w:semiHidden="0" w:uiPriority="71" w:unhideWhenUsed="0"/>
+    <w:lsdException w:name="Colorful List Accent 6" w:semiHidden="0" w:uiPriority="72" w:unhideWhenUsed="0"/>
+    <w:lsdException w:name="Colorful Grid Accent 6" w:semiHidden="0" w:uiPriority="73" w:unhideWhenUsed="0"/>
+    <w:lsdException w:name="Subtle Emphasis" w:semiHidden="0" w:uiPriority="19" w:unhideWhenUsed="0" w:qFormat="1"/>
+    <w:lsdException w:name="Intense Emphasis" w:semiHidden="0" w:uiPriority="21" w:unhideWhenUsed="0" w:qFormat="1"/>
+    <w:lsdException w:name="Subtle Reference" w:semiHidden="0" w:uiPriority="31" w:unhideWhenUsed="0" w:qFormat="1"/>
+    <w:lsdException w:name="Intense Reference" w:semiHidden="0" w:uiPriority="32" w:unhideWhenUsed="0" w:qFormat="1"/>
+    <w:lsdException w:name="Book Title" w:semiHidden="0" w:uiPriority="33" w:unhideWhenUsed="0" w:qFormat="1"/>
+    <w:lsdException w:name="Bibliography" w:uiPriority="37"/>
+    <w:lsdException w:name="TOC Heading" w:uiPriority="39" w:qFormat="1"/>
   </w:latentStyles>
   <w:style w:type="paragraph" w:default="1" w:styleId="Normal">
     <w:name w:val="Normal"/>
@@ -2073,11 +2440,11 @@
       <w:lang w:val="en-US"/>
     </w:rPr>
   </w:style>
-  <w:style w:type="paragraph" w:styleId="Overskrift1">
+  <w:style w:type="paragraph" w:styleId="Heading1">
     <w:name w:val="heading 1"/>
     <w:basedOn w:val="Normal"/>
     <w:next w:val="Normal"/>
-    <w:link w:val="Overskrift1Tegn"/>
+    <w:link w:val="Heading1Char"/>
     <w:uiPriority w:val="9"/>
     <w:qFormat/>
     <w:rsid w:val="00EF2173"/>
@@ -2095,13 +2462,13 @@
       <w:lang w:val="da-DK"/>
     </w:rPr>
   </w:style>
-  <w:style w:type="character" w:default="1" w:styleId="Standardskrifttypeiafsnit">
+  <w:style w:type="character" w:default="1" w:styleId="DefaultParagraphFont">
     <w:name w:val="Default Paragraph Font"/>
     <w:uiPriority w:val="1"/>
     <w:semiHidden/>
     <w:unhideWhenUsed/>
   </w:style>
-  <w:style w:type="table" w:default="1" w:styleId="Tabel-Normal">
+  <w:style w:type="table" w:default="1" w:styleId="TableNormal">
     <w:name w:val="Normal Table"/>
     <w:uiPriority w:val="99"/>
     <w:semiHidden/>
@@ -2116,16 +2483,16 @@
       </w:tblCellMar>
     </w:tblPr>
   </w:style>
-  <w:style w:type="numbering" w:default="1" w:styleId="Ingenoversigt">
+  <w:style w:type="numbering" w:default="1" w:styleId="NoList">
     <w:name w:val="No List"/>
     <w:uiPriority w:val="99"/>
     <w:semiHidden/>
     <w:unhideWhenUsed/>
   </w:style>
-  <w:style w:type="character" w:customStyle="1" w:styleId="Overskrift1Tegn">
-    <w:name w:val="Overskrift 1 Tegn"/>
-    <w:basedOn w:val="Standardskrifttypeiafsnit"/>
-    <w:link w:val="Overskrift1"/>
+  <w:style w:type="character" w:customStyle="1" w:styleId="Heading1Char">
+    <w:name w:val="Heading 1 Char"/>
+    <w:basedOn w:val="DefaultParagraphFont"/>
+    <w:link w:val="Heading1"/>
     <w:uiPriority w:val="9"/>
     <w:rsid w:val="00EF2173"/>
     <w:rPr>
@@ -2135,11 +2502,11 @@
       <w:szCs w:val="32"/>
     </w:rPr>
   </w:style>
-  <w:style w:type="paragraph" w:styleId="Titel">
+  <w:style w:type="paragraph" w:styleId="Title">
     <w:name w:val="Title"/>
     <w:basedOn w:val="Normal"/>
     <w:next w:val="Normal"/>
-    <w:link w:val="TitelTegn"/>
+    <w:link w:val="TitleChar"/>
     <w:uiPriority w:val="10"/>
     <w:qFormat/>
     <w:rsid w:val="00EF2173"/>
@@ -2159,10 +2526,10 @@
       <w:szCs w:val="52"/>
     </w:rPr>
   </w:style>
-  <w:style w:type="character" w:customStyle="1" w:styleId="TitelTegn">
-    <w:name w:val="Titel Tegn"/>
-    <w:basedOn w:val="Standardskrifttypeiafsnit"/>
-    <w:link w:val="Titel"/>
+  <w:style w:type="character" w:customStyle="1" w:styleId="TitleChar">
+    <w:name w:val="Title Char"/>
+    <w:basedOn w:val="DefaultParagraphFont"/>
+    <w:link w:val="Title"/>
     <w:uiPriority w:val="10"/>
     <w:rsid w:val="00EF2173"/>
     <w:rPr>
@@ -2175,9 +2542,9 @@
       <w:lang w:val="en-US"/>
     </w:rPr>
   </w:style>
-  <w:style w:type="paragraph" w:styleId="Overskrift">
+  <w:style w:type="paragraph" w:styleId="TOCHeading">
     <w:name w:val="TOC Heading"/>
-    <w:basedOn w:val="Overskrift1"/>
+    <w:basedOn w:val="Heading1"/>
     <w:next w:val="Normal"/>
     <w:uiPriority w:val="39"/>
     <w:semiHidden/>
@@ -2196,7 +2563,7 @@
       <w:lang w:val="en-US" w:eastAsia="ja-JP"/>
     </w:rPr>
   </w:style>
-  <w:style w:type="paragraph" w:styleId="Indholdsfortegnelse1">
+  <w:style w:type="paragraph" w:styleId="TOC1">
     <w:name w:val="toc 1"/>
     <w:basedOn w:val="Normal"/>
     <w:next w:val="Normal"/>
@@ -2210,7 +2577,7 @@
   </w:style>
   <w:style w:type="character" w:styleId="Hyperlink">
     <w:name w:val="Hyperlink"/>
-    <w:basedOn w:val="Standardskrifttypeiafsnit"/>
+    <w:basedOn w:val="DefaultParagraphFont"/>
     <w:uiPriority w:val="99"/>
     <w:unhideWhenUsed/>
     <w:rsid w:val="00EF2173"/>
@@ -2218,6 +2585,536 @@
       <w:color w:val="0563C1" w:themeColor="hyperlink"/>
       <w:u w:val="single"/>
     </w:rPr>
+  </w:style>
+  <w:style w:type="paragraph" w:styleId="BalloonText">
+    <w:name w:val="Balloon Text"/>
+    <w:basedOn w:val="Normal"/>
+    <w:link w:val="BalloonTextChar"/>
+    <w:uiPriority w:val="99"/>
+    <w:semiHidden/>
+    <w:unhideWhenUsed/>
+    <w:rsid w:val="0007462B"/>
+    <w:pPr>
+      <w:spacing w:after="0" w:line="240" w:lineRule="auto"/>
+    </w:pPr>
+    <w:rPr>
+      <w:rFonts w:ascii="Tahoma" w:hAnsi="Tahoma" w:cs="Tahoma"/>
+      <w:sz w:val="16"/>
+      <w:szCs w:val="16"/>
+    </w:rPr>
+  </w:style>
+  <w:style w:type="character" w:customStyle="1" w:styleId="BalloonTextChar">
+    <w:name w:val="Balloon Text Char"/>
+    <w:basedOn w:val="DefaultParagraphFont"/>
+    <w:link w:val="BalloonText"/>
+    <w:uiPriority w:val="99"/>
+    <w:semiHidden/>
+    <w:rsid w:val="0007462B"/>
+    <w:rPr>
+      <w:rFonts w:ascii="Tahoma" w:hAnsi="Tahoma" w:cs="Tahoma"/>
+      <w:sz w:val="16"/>
+      <w:szCs w:val="16"/>
+      <w:lang w:val="en-US"/>
+    </w:rPr>
+  </w:style>
+  <w:style w:type="paragraph" w:styleId="Header">
+    <w:name w:val="header"/>
+    <w:basedOn w:val="Normal"/>
+    <w:link w:val="HeaderChar"/>
+    <w:uiPriority w:val="99"/>
+    <w:unhideWhenUsed/>
+    <w:rsid w:val="0098170C"/>
+    <w:pPr>
+      <w:tabs>
+        <w:tab w:val="center" w:pos="4680"/>
+        <w:tab w:val="right" w:pos="9360"/>
+      </w:tabs>
+      <w:spacing w:after="0" w:line="240" w:lineRule="auto"/>
+    </w:pPr>
+  </w:style>
+  <w:style w:type="character" w:customStyle="1" w:styleId="HeaderChar">
+    <w:name w:val="Header Char"/>
+    <w:basedOn w:val="DefaultParagraphFont"/>
+    <w:link w:val="Header"/>
+    <w:uiPriority w:val="99"/>
+    <w:rsid w:val="0098170C"/>
+    <w:rPr>
+      <w:lang w:val="en-US"/>
+    </w:rPr>
+  </w:style>
+  <w:style w:type="paragraph" w:styleId="Footer">
+    <w:name w:val="footer"/>
+    <w:basedOn w:val="Normal"/>
+    <w:link w:val="FooterChar"/>
+    <w:uiPriority w:val="99"/>
+    <w:unhideWhenUsed/>
+    <w:rsid w:val="0098170C"/>
+    <w:pPr>
+      <w:tabs>
+        <w:tab w:val="center" w:pos="4680"/>
+        <w:tab w:val="right" w:pos="9360"/>
+      </w:tabs>
+      <w:spacing w:after="0" w:line="240" w:lineRule="auto"/>
+    </w:pPr>
+  </w:style>
+  <w:style w:type="character" w:customStyle="1" w:styleId="FooterChar">
+    <w:name w:val="Footer Char"/>
+    <w:basedOn w:val="DefaultParagraphFont"/>
+    <w:link w:val="Footer"/>
+    <w:uiPriority w:val="99"/>
+    <w:rsid w:val="0098170C"/>
+    <w:rPr>
+      <w:lang w:val="en-US"/>
+    </w:rPr>
+  </w:style>
+  <w:style w:type="table" w:styleId="TableGrid">
+    <w:name w:val="Table Grid"/>
+    <w:basedOn w:val="TableNormal"/>
+    <w:uiPriority w:val="39"/>
+    <w:rsid w:val="0091237C"/>
+    <w:pPr>
+      <w:spacing w:after="0" w:line="240" w:lineRule="auto"/>
+    </w:pPr>
+    <w:tblPr>
+      <w:tblInd w:w="0" w:type="dxa"/>
+      <w:tblBorders>
+        <w:top w:val="single" w:sz="4" w:space="0" w:color="auto"/>
+        <w:left w:val="single" w:sz="4" w:space="0" w:color="auto"/>
+        <w:bottom w:val="single" w:sz="4" w:space="0" w:color="auto"/>
+        <w:right w:val="single" w:sz="4" w:space="0" w:color="auto"/>
+        <w:insideH w:val="single" w:sz="4" w:space="0" w:color="auto"/>
+        <w:insideV w:val="single" w:sz="4" w:space="0" w:color="auto"/>
+      </w:tblBorders>
+      <w:tblCellMar>
+        <w:top w:w="0" w:type="dxa"/>
+        <w:left w:w="108" w:type="dxa"/>
+        <w:bottom w:w="0" w:type="dxa"/>
+        <w:right w:w="108" w:type="dxa"/>
+      </w:tblCellMar>
+    </w:tblPr>
+  </w:style>
+</w:styles>
+</file>
+
+<file path=word/stylesWithEffects.xml><?xml version="1.0" encoding="utf-8"?>
+<w:styles xmlns:wpc="http://schemas.microsoft.com/office/word/2010/wordprocessingCanvas" xmlns:mc="http://schemas.openxmlformats.org/markup-compatibility/2006" xmlns:o="urn:schemas-microsoft-com:office:office" xmlns:r="http://schemas.openxmlformats.org/officeDocument/2006/relationships" xmlns:m="http://schemas.openxmlformats.org/officeDocument/2006/math" xmlns:v="urn:schemas-microsoft-com:vml" xmlns:wp14="http://schemas.microsoft.com/office/word/2010/wordprocessingDrawing" xmlns:wp="http://schemas.openxmlformats.org/drawingml/2006/wordprocessingDrawing" xmlns:w10="urn:schemas-microsoft-com:office:word" xmlns:w="http://schemas.openxmlformats.org/wordprocessingml/2006/main" xmlns:w14="http://schemas.microsoft.com/office/word/2010/wordml" xmlns:wpg="http://schemas.microsoft.com/office/word/2010/wordprocessingGroup" xmlns:wpi="http://schemas.microsoft.com/office/word/2010/wordprocessingInk" xmlns:wne="http://schemas.microsoft.com/office/word/2006/wordml" xmlns:wps="http://schemas.microsoft.com/office/word/2010/wordprocessingShape" mc:Ignorable="w14 wp14">
+  <w:docDefaults>
+    <w:rPrDefault>
+      <w:rPr>
+        <w:rFonts w:asciiTheme="minorHAnsi" w:eastAsiaTheme="minorHAnsi" w:hAnsiTheme="minorHAnsi" w:cstheme="minorBidi"/>
+        <w:sz w:val="22"/>
+        <w:szCs w:val="22"/>
+        <w:lang w:val="da-DK" w:eastAsia="en-US" w:bidi="ar-SA"/>
+      </w:rPr>
+    </w:rPrDefault>
+    <w:pPrDefault>
+      <w:pPr>
+        <w:spacing w:after="160" w:line="259" w:lineRule="auto"/>
+      </w:pPr>
+    </w:pPrDefault>
+  </w:docDefaults>
+  <w:latentStyles w:defLockedState="0" w:defUIPriority="99" w:defSemiHidden="1" w:defUnhideWhenUsed="1" w:defQFormat="0" w:count="267">
+    <w:lsdException w:name="Normal" w:semiHidden="0" w:uiPriority="0" w:unhideWhenUsed="0" w:qFormat="1"/>
+    <w:lsdException w:name="heading 1" w:semiHidden="0" w:uiPriority="9" w:unhideWhenUsed="0" w:qFormat="1"/>
+    <w:lsdException w:name="heading 2" w:uiPriority="9" w:qFormat="1"/>
+    <w:lsdException w:name="heading 3" w:uiPriority="9" w:qFormat="1"/>
+    <w:lsdException w:name="heading 4" w:uiPriority="9" w:qFormat="1"/>
+    <w:lsdException w:name="heading 5" w:uiPriority="9" w:qFormat="1"/>
+    <w:lsdException w:name="heading 6" w:uiPriority="9" w:qFormat="1"/>
+    <w:lsdException w:name="heading 7" w:uiPriority="9" w:qFormat="1"/>
+    <w:lsdException w:name="heading 8" w:uiPriority="9" w:qFormat="1"/>
+    <w:lsdException w:name="heading 9" w:uiPriority="9" w:qFormat="1"/>
+    <w:lsdException w:name="toc 1" w:uiPriority="39"/>
+    <w:lsdException w:name="toc 2" w:uiPriority="39"/>
+    <w:lsdException w:name="toc 3" w:uiPriority="39"/>
+    <w:lsdException w:name="toc 4" w:uiPriority="39"/>
+    <w:lsdException w:name="toc 5" w:uiPriority="39"/>
+    <w:lsdException w:name="toc 6" w:uiPriority="39"/>
+    <w:lsdException w:name="toc 7" w:uiPriority="39"/>
+    <w:lsdException w:name="toc 8" w:uiPriority="39"/>
+    <w:lsdException w:name="toc 9" w:uiPriority="39"/>
+    <w:lsdException w:name="caption" w:uiPriority="35" w:qFormat="1"/>
+    <w:lsdException w:name="Title" w:semiHidden="0" w:uiPriority="10" w:unhideWhenUsed="0" w:qFormat="1"/>
+    <w:lsdException w:name="Default Paragraph Font" w:uiPriority="1"/>
+    <w:lsdException w:name="Subtitle" w:semiHidden="0" w:uiPriority="11" w:unhideWhenUsed="0" w:qFormat="1"/>
+    <w:lsdException w:name="Strong" w:semiHidden="0" w:uiPriority="22" w:unhideWhenUsed="0" w:qFormat="1"/>
+    <w:lsdException w:name="Emphasis" w:semiHidden="0" w:uiPriority="20" w:unhideWhenUsed="0" w:qFormat="1"/>
+    <w:lsdException w:name="Table Grid" w:semiHidden="0" w:uiPriority="39" w:unhideWhenUsed="0"/>
+    <w:lsdException w:name="Placeholder Text" w:unhideWhenUsed="0"/>
+    <w:lsdException w:name="No Spacing" w:semiHidden="0" w:uiPriority="1" w:unhideWhenUsed="0" w:qFormat="1"/>
+    <w:lsdException w:name="Light Shading" w:semiHidden="0" w:uiPriority="60" w:unhideWhenUsed="0"/>
+    <w:lsdException w:name="Light List" w:semiHidden="0" w:uiPriority="61" w:unhideWhenUsed="0"/>
+    <w:lsdException w:name="Light Grid" w:semiHidden="0" w:uiPriority="62" w:unhideWhenUsed="0"/>
+    <w:lsdException w:name="Medium Shading 1" w:semiHidden="0" w:uiPriority="63" w:unhideWhenUsed="0"/>
+    <w:lsdException w:name="Medium Shading 2" w:semiHidden="0" w:uiPriority="64" w:unhideWhenUsed="0"/>
+    <w:lsdException w:name="Medium List 1" w:semiHidden="0" w:uiPriority="65" w:unhideWhenUsed="0"/>
+    <w:lsdException w:name="Medium List 2" w:semiHidden="0" w:uiPriority="66" w:unhideWhenUsed="0"/>
+    <w:lsdException w:name="Medium Grid 1" w:semiHidden="0" w:uiPriority="67" w:unhideWhenUsed="0"/>
+    <w:lsdException w:name="Medium Grid 2" w:semiHidden="0" w:uiPriority="68" w:unhideWhenUsed="0"/>
+    <w:lsdException w:name="Medium Grid 3" w:semiHidden="0" w:uiPriority="69" w:unhideWhenUsed="0"/>
+    <w:lsdException w:name="Dark List" w:semiHidden="0" w:uiPriority="70" w:unhideWhenUsed="0"/>
+    <w:lsdException w:name="Colorful Shading" w:semiHidden="0" w:uiPriority="71" w:unhideWhenUsed="0"/>
+    <w:lsdException w:name="Colorful List" w:semiHidden="0" w:uiPriority="72" w:unhideWhenUsed="0"/>
+    <w:lsdException w:name="Colorful Grid" w:semiHidden="0" w:uiPriority="73" w:unhideWhenUsed="0"/>
+    <w:lsdException w:name="Light Shading Accent 1" w:semiHidden="0" w:uiPriority="60" w:unhideWhenUsed="0"/>
+    <w:lsdException w:name="Light List Accent 1" w:semiHidden="0" w:uiPriority="61" w:unhideWhenUsed="0"/>
+    <w:lsdException w:name="Light Grid Accent 1" w:semiHidden="0" w:uiPriority="62" w:unhideWhenUsed="0"/>
+    <w:lsdException w:name="Medium Shading 1 Accent 1" w:semiHidden="0" w:uiPriority="63" w:unhideWhenUsed="0"/>
+    <w:lsdException w:name="Medium Shading 2 Accent 1" w:semiHidden="0" w:uiPriority="64" w:unhideWhenUsed="0"/>
+    <w:lsdException w:name="Medium List 1 Accent 1" w:semiHidden="0" w:uiPriority="65" w:unhideWhenUsed="0"/>
+    <w:lsdException w:name="Revision" w:unhideWhenUsed="0"/>
+    <w:lsdException w:name="List Paragraph" w:semiHidden="0" w:uiPriority="34" w:unhideWhenUsed="0" w:qFormat="1"/>
+    <w:lsdException w:name="Quote" w:semiHidden="0" w:uiPriority="29" w:unhideWhenUsed="0" w:qFormat="1"/>
+    <w:lsdException w:name="Intense Quote" w:semiHidden="0" w:uiPriority="30" w:unhideWhenUsed="0" w:qFormat="1"/>
+    <w:lsdException w:name="Medium List 2 Accent 1" w:semiHidden="0" w:uiPriority="66" w:unhideWhenUsed="0"/>
+    <w:lsdException w:name="Medium Grid 1 Accent 1" w:semiHidden="0" w:uiPriority="67" w:unhideWhenUsed="0"/>
+    <w:lsdException w:name="Medium Grid 2 Accent 1" w:semiHidden="0" w:uiPriority="68" w:unhideWhenUsed="0"/>
+    <w:lsdException w:name="Medium Grid 3 Accent 1" w:semiHidden="0" w:uiPriority="69" w:unhideWhenUsed="0"/>
+    <w:lsdException w:name="Dark List Accent 1" w:semiHidden="0" w:uiPriority="70" w:unhideWhenUsed="0"/>
+    <w:lsdException w:name="Colorful Shading Accent 1" w:semiHidden="0" w:uiPriority="71" w:unhideWhenUsed="0"/>
+    <w:lsdException w:name="Colorful List Accent 1" w:semiHidden="0" w:uiPriority="72" w:unhideWhenUsed="0"/>
+    <w:lsdException w:name="Colorful Grid Accent 1" w:semiHidden="0" w:uiPriority="73" w:unhideWhenUsed="0"/>
+    <w:lsdException w:name="Light Shading Accent 2" w:semiHidden="0" w:uiPriority="60" w:unhideWhenUsed="0"/>
+    <w:lsdException w:name="Light List Accent 2" w:semiHidden="0" w:uiPriority="61" w:unhideWhenUsed="0"/>
+    <w:lsdException w:name="Light Grid Accent 2" w:semiHidden="0" w:uiPriority="62" w:unhideWhenUsed="0"/>
+    <w:lsdException w:name="Medium Shading 1 Accent 2" w:semiHidden="0" w:uiPriority="63" w:unhideWhenUsed="0"/>
+    <w:lsdException w:name="Medium Shading 2 Accent 2" w:semiHidden="0" w:uiPriority="64" w:unhideWhenUsed="0"/>
+    <w:lsdException w:name="Medium List 1 Accent 2" w:semiHidden="0" w:uiPriority="65" w:unhideWhenUsed="0"/>
+    <w:lsdException w:name="Medium List 2 Accent 2" w:semiHidden="0" w:uiPriority="66" w:unhideWhenUsed="0"/>
+    <w:lsdException w:name="Medium Grid 1 Accent 2" w:semiHidden="0" w:uiPriority="67" w:unhideWhenUsed="0"/>
+    <w:lsdException w:name="Medium Grid 2 Accent 2" w:semiHidden="0" w:uiPriority="68" w:unhideWhenUsed="0"/>
+    <w:lsdException w:name="Medium Grid 3 Accent 2" w:semiHidden="0" w:uiPriority="69" w:unhideWhenUsed="0"/>
+    <w:lsdException w:name="Dark List Accent 2" w:semiHidden="0" w:uiPriority="70" w:unhideWhenUsed="0"/>
+    <w:lsdException w:name="Colorful Shading Accent 2" w:semiHidden="0" w:uiPriority="71" w:unhideWhenUsed="0"/>
+    <w:lsdException w:name="Colorful List Accent 2" w:semiHidden="0" w:uiPriority="72" w:unhideWhenUsed="0"/>
+    <w:lsdException w:name="Colorful Grid Accent 2" w:semiHidden="0" w:uiPriority="73" w:unhideWhenUsed="0"/>
+    <w:lsdException w:name="Light Shading Accent 3" w:semiHidden="0" w:uiPriority="60" w:unhideWhenUsed="0"/>
+    <w:lsdException w:name="Light List Accent 3" w:semiHidden="0" w:uiPriority="61" w:unhideWhenUsed="0"/>
+    <w:lsdException w:name="Light Grid Accent 3" w:semiHidden="0" w:uiPriority="62" w:unhideWhenUsed="0"/>
+    <w:lsdException w:name="Medium Shading 1 Accent 3" w:semiHidden="0" w:uiPriority="63" w:unhideWhenUsed="0"/>
+    <w:lsdException w:name="Medium Shading 2 Accent 3" w:semiHidden="0" w:uiPriority="64" w:unhideWhenUsed="0"/>
+    <w:lsdException w:name="Medium List 1 Accent 3" w:semiHidden="0" w:uiPriority="65" w:unhideWhenUsed="0"/>
+    <w:lsdException w:name="Medium List 2 Accent 3" w:semiHidden="0" w:uiPriority="66" w:unhideWhenUsed="0"/>
+    <w:lsdException w:name="Medium Grid 1 Accent 3" w:semiHidden="0" w:uiPriority="67" w:unhideWhenUsed="0"/>
+    <w:lsdException w:name="Medium Grid 2 Accent 3" w:semiHidden="0" w:uiPriority="68" w:unhideWhenUsed="0"/>
+    <w:lsdException w:name="Medium Grid 3 Accent 3" w:semiHidden="0" w:uiPriority="69" w:unhideWhenUsed="0"/>
+    <w:lsdException w:name="Dark List Accent 3" w:semiHidden="0" w:uiPriority="70" w:unhideWhenUsed="0"/>
+    <w:lsdException w:name="Colorful Shading Accent 3" w:semiHidden="0" w:uiPriority="71" w:unhideWhenUsed="0"/>
+    <w:lsdException w:name="Colorful List Accent 3" w:semiHidden="0" w:uiPriority="72" w:unhideWhenUsed="0"/>
+    <w:lsdException w:name="Colorful Grid Accent 3" w:semiHidden="0" w:uiPriority="73" w:unhideWhenUsed="0"/>
+    <w:lsdException w:name="Light Shading Accent 4" w:semiHidden="0" w:uiPriority="60" w:unhideWhenUsed="0"/>
+    <w:lsdException w:name="Light List Accent 4" w:semiHidden="0" w:uiPriority="61" w:unhideWhenUsed="0"/>
+    <w:lsdException w:name="Light Grid Accent 4" w:semiHidden="0" w:uiPriority="62" w:unhideWhenUsed="0"/>
+    <w:lsdException w:name="Medium Shading 1 Accent 4" w:semiHidden="0" w:uiPriority="63" w:unhideWhenUsed="0"/>
+    <w:lsdException w:name="Medium Shading 2 Accent 4" w:semiHidden="0" w:uiPriority="64" w:unhideWhenUsed="0"/>
+    <w:lsdException w:name="Medium List 1 Accent 4" w:semiHidden="0" w:uiPriority="65" w:unhideWhenUsed="0"/>
+    <w:lsdException w:name="Medium List 2 Accent 4" w:semiHidden="0" w:uiPriority="66" w:unhideWhenUsed="0"/>
+    <w:lsdException w:name="Medium Grid 1 Accent 4" w:semiHidden="0" w:uiPriority="67" w:unhideWhenUsed="0"/>
+    <w:lsdException w:name="Medium Grid 2 Accent 4" w:semiHidden="0" w:uiPriority="68" w:unhideWhenUsed="0"/>
+    <w:lsdException w:name="Medium Grid 3 Accent 4" w:semiHidden="0" w:uiPriority="69" w:unhideWhenUsed="0"/>
+    <w:lsdException w:name="Dark List Accent 4" w:semiHidden="0" w:uiPriority="70" w:unhideWhenUsed="0"/>
+    <w:lsdException w:name="Colorful Shading Accent 4" w:semiHidden="0" w:uiPriority="71" w:unhideWhenUsed="0"/>
+    <w:lsdException w:name="Colorful List Accent 4" w:semiHidden="0" w:uiPriority="72" w:unhideWhenUsed="0"/>
+    <w:lsdException w:name="Colorful Grid Accent 4" w:semiHidden="0" w:uiPriority="73" w:unhideWhenUsed="0"/>
+    <w:lsdException w:name="Light Shading Accent 5" w:semiHidden="0" w:uiPriority="60" w:unhideWhenUsed="0"/>
+    <w:lsdException w:name="Light List Accent 5" w:semiHidden="0" w:uiPriority="61" w:unhideWhenUsed="0"/>
+    <w:lsdException w:name="Light Grid Accent 5" w:semiHidden="0" w:uiPriority="62" w:unhideWhenUsed="0"/>
+    <w:lsdException w:name="Medium Shading 1 Accent 5" w:semiHidden="0" w:uiPriority="63" w:unhideWhenUsed="0"/>
+    <w:lsdException w:name="Medium Shading 2 Accent 5" w:semiHidden="0" w:uiPriority="64" w:unhideWhenUsed="0"/>
+    <w:lsdException w:name="Medium List 1 Accent 5" w:semiHidden="0" w:uiPriority="65" w:unhideWhenUsed="0"/>
+    <w:lsdException w:name="Medium List 2 Accent 5" w:semiHidden="0" w:uiPriority="66" w:unhideWhenUsed="0"/>
+    <w:lsdException w:name="Medium Grid 1 Accent 5" w:semiHidden="0" w:uiPriority="67" w:unhideWhenUsed="0"/>
+    <w:lsdException w:name="Medium Grid 2 Accent 5" w:semiHidden="0" w:uiPriority="68" w:unhideWhenUsed="0"/>
+    <w:lsdException w:name="Medium Grid 3 Accent 5" w:semiHidden="0" w:uiPriority="69" w:unhideWhenUsed="0"/>
+    <w:lsdException w:name="Dark List Accent 5" w:semiHidden="0" w:uiPriority="70" w:unhideWhenUsed="0"/>
+    <w:lsdException w:name="Colorful Shading Accent 5" w:semiHidden="0" w:uiPriority="71" w:unhideWhenUsed="0"/>
+    <w:lsdException w:name="Colorful List Accent 5" w:semiHidden="0" w:uiPriority="72" w:unhideWhenUsed="0"/>
+    <w:lsdException w:name="Colorful Grid Accent 5" w:semiHidden="0" w:uiPriority="73" w:unhideWhenUsed="0"/>
+    <w:lsdException w:name="Light Shading Accent 6" w:semiHidden="0" w:uiPriority="60" w:unhideWhenUsed="0"/>
+    <w:lsdException w:name="Light List Accent 6" w:semiHidden="0" w:uiPriority="61" w:unhideWhenUsed="0"/>
+    <w:lsdException w:name="Light Grid Accent 6" w:semiHidden="0" w:uiPriority="62" w:unhideWhenUsed="0"/>
+    <w:lsdException w:name="Medium Shading 1 Accent 6" w:semiHidden="0" w:uiPriority="63" w:unhideWhenUsed="0"/>
+    <w:lsdException w:name="Medium Shading 2 Accent 6" w:semiHidden="0" w:uiPriority="64" w:unhideWhenUsed="0"/>
+    <w:lsdException w:name="Medium List 1 Accent 6" w:semiHidden="0" w:uiPriority="65" w:unhideWhenUsed="0"/>
+    <w:lsdException w:name="Medium List 2 Accent 6" w:semiHidden="0" w:uiPriority="66" w:unhideWhenUsed="0"/>
+    <w:lsdException w:name="Medium Grid 1 Accent 6" w:semiHidden="0" w:uiPriority="67" w:unhideWhenUsed="0"/>
+    <w:lsdException w:name="Medium Grid 2 Accent 6" w:semiHidden="0" w:uiPriority="68" w:unhideWhenUsed="0"/>
+    <w:lsdException w:name="Medium Grid 3 Accent 6" w:semiHidden="0" w:uiPriority="69" w:unhideWhenUsed="0"/>
+    <w:lsdException w:name="Dark List Accent 6" w:semiHidden="0" w:uiPriority="70" w:unhideWhenUsed="0"/>
+    <w:lsdException w:name="Colorful Shading Accent 6" w:semiHidden="0" w:uiPriority="71" w:unhideWhenUsed="0"/>
+    <w:lsdException w:name="Colorful List Accent 6" w:semiHidden="0" w:uiPriority="72" w:unhideWhenUsed="0"/>
+    <w:lsdException w:name="Colorful Grid Accent 6" w:semiHidden="0" w:uiPriority="73" w:unhideWhenUsed="0"/>
+    <w:lsdException w:name="Subtle Emphasis" w:semiHidden="0" w:uiPriority="19" w:unhideWhenUsed="0" w:qFormat="1"/>
+    <w:lsdException w:name="Intense Emphasis" w:semiHidden="0" w:uiPriority="21" w:unhideWhenUsed="0" w:qFormat="1"/>
+    <w:lsdException w:name="Subtle Reference" w:semiHidden="0" w:uiPriority="31" w:unhideWhenUsed="0" w:qFormat="1"/>
+    <w:lsdException w:name="Intense Reference" w:semiHidden="0" w:uiPriority="32" w:unhideWhenUsed="0" w:qFormat="1"/>
+    <w:lsdException w:name="Book Title" w:semiHidden="0" w:uiPriority="33" w:unhideWhenUsed="0" w:qFormat="1"/>
+    <w:lsdException w:name="Bibliography" w:uiPriority="37"/>
+    <w:lsdException w:name="TOC Heading" w:uiPriority="39" w:qFormat="1"/>
+  </w:latentStyles>
+  <w:style w:type="paragraph" w:default="1" w:styleId="Normal">
+    <w:name w:val="Normal"/>
+    <w:qFormat/>
+    <w:rsid w:val="00EF2173"/>
+    <w:pPr>
+      <w:spacing w:after="200" w:line="276" w:lineRule="auto"/>
+    </w:pPr>
+    <w:rPr>
+      <w:lang w:val="en-US"/>
+    </w:rPr>
+  </w:style>
+  <w:style w:type="paragraph" w:styleId="Heading1">
+    <w:name w:val="heading 1"/>
+    <w:basedOn w:val="Normal"/>
+    <w:next w:val="Normal"/>
+    <w:link w:val="Heading1Char"/>
+    <w:uiPriority w:val="9"/>
+    <w:qFormat/>
+    <w:rsid w:val="00EF2173"/>
+    <w:pPr>
+      <w:keepNext/>
+      <w:keepLines/>
+      <w:spacing w:before="240" w:after="0" w:line="259" w:lineRule="auto"/>
+      <w:outlineLvl w:val="0"/>
+    </w:pPr>
+    <w:rPr>
+      <w:rFonts w:asciiTheme="majorHAnsi" w:eastAsiaTheme="majorEastAsia" w:hAnsiTheme="majorHAnsi" w:cstheme="majorBidi"/>
+      <w:color w:val="2E74B5" w:themeColor="accent1" w:themeShade="BF"/>
+      <w:sz w:val="32"/>
+      <w:szCs w:val="32"/>
+      <w:lang w:val="da-DK"/>
+    </w:rPr>
+  </w:style>
+  <w:style w:type="character" w:default="1" w:styleId="DefaultParagraphFont">
+    <w:name w:val="Default Paragraph Font"/>
+    <w:uiPriority w:val="1"/>
+    <w:semiHidden/>
+    <w:unhideWhenUsed/>
+  </w:style>
+  <w:style w:type="table" w:default="1" w:styleId="TableNormal">
+    <w:name w:val="Normal Table"/>
+    <w:uiPriority w:val="99"/>
+    <w:semiHidden/>
+    <w:unhideWhenUsed/>
+    <w:tblPr>
+      <w:tblInd w:w="0" w:type="dxa"/>
+      <w:tblCellMar>
+        <w:top w:w="0" w:type="dxa"/>
+        <w:left w:w="108" w:type="dxa"/>
+        <w:bottom w:w="0" w:type="dxa"/>
+        <w:right w:w="108" w:type="dxa"/>
+      </w:tblCellMar>
+    </w:tblPr>
+  </w:style>
+  <w:style w:type="numbering" w:default="1" w:styleId="NoList">
+    <w:name w:val="No List"/>
+    <w:uiPriority w:val="99"/>
+    <w:semiHidden/>
+    <w:unhideWhenUsed/>
+  </w:style>
+  <w:style w:type="character" w:customStyle="1" w:styleId="Heading1Char">
+    <w:name w:val="Heading 1 Char"/>
+    <w:basedOn w:val="DefaultParagraphFont"/>
+    <w:link w:val="Heading1"/>
+    <w:uiPriority w:val="9"/>
+    <w:rsid w:val="00EF2173"/>
+    <w:rPr>
+      <w:rFonts w:asciiTheme="majorHAnsi" w:eastAsiaTheme="majorEastAsia" w:hAnsiTheme="majorHAnsi" w:cstheme="majorBidi"/>
+      <w:color w:val="2E74B5" w:themeColor="accent1" w:themeShade="BF"/>
+      <w:sz w:val="32"/>
+      <w:szCs w:val="32"/>
+    </w:rPr>
+  </w:style>
+  <w:style w:type="paragraph" w:styleId="Title">
+    <w:name w:val="Title"/>
+    <w:basedOn w:val="Normal"/>
+    <w:next w:val="Normal"/>
+    <w:link w:val="TitleChar"/>
+    <w:uiPriority w:val="10"/>
+    <w:qFormat/>
+    <w:rsid w:val="00EF2173"/>
+    <w:pPr>
+      <w:pBdr>
+        <w:bottom w:val="single" w:sz="8" w:space="4" w:color="5B9BD5" w:themeColor="accent1"/>
+      </w:pBdr>
+      <w:spacing w:after="300" w:line="240" w:lineRule="auto"/>
+      <w:contextualSpacing/>
+    </w:pPr>
+    <w:rPr>
+      <w:rFonts w:asciiTheme="majorHAnsi" w:eastAsiaTheme="majorEastAsia" w:hAnsiTheme="majorHAnsi" w:cstheme="majorBidi"/>
+      <w:color w:val="323E4F" w:themeColor="text2" w:themeShade="BF"/>
+      <w:spacing w:val="5"/>
+      <w:kern w:val="28"/>
+      <w:sz w:val="52"/>
+      <w:szCs w:val="52"/>
+    </w:rPr>
+  </w:style>
+  <w:style w:type="character" w:customStyle="1" w:styleId="TitleChar">
+    <w:name w:val="Title Char"/>
+    <w:basedOn w:val="DefaultParagraphFont"/>
+    <w:link w:val="Title"/>
+    <w:uiPriority w:val="10"/>
+    <w:rsid w:val="00EF2173"/>
+    <w:rPr>
+      <w:rFonts w:asciiTheme="majorHAnsi" w:eastAsiaTheme="majorEastAsia" w:hAnsiTheme="majorHAnsi" w:cstheme="majorBidi"/>
+      <w:color w:val="323E4F" w:themeColor="text2" w:themeShade="BF"/>
+      <w:spacing w:val="5"/>
+      <w:kern w:val="28"/>
+      <w:sz w:val="52"/>
+      <w:szCs w:val="52"/>
+      <w:lang w:val="en-US"/>
+    </w:rPr>
+  </w:style>
+  <w:style w:type="paragraph" w:styleId="TOCHeading">
+    <w:name w:val="TOC Heading"/>
+    <w:basedOn w:val="Heading1"/>
+    <w:next w:val="Normal"/>
+    <w:uiPriority w:val="39"/>
+    <w:semiHidden/>
+    <w:unhideWhenUsed/>
+    <w:qFormat/>
+    <w:rsid w:val="00EF2173"/>
+    <w:pPr>
+      <w:spacing w:before="480" w:line="276" w:lineRule="auto"/>
+      <w:outlineLvl w:val="9"/>
+    </w:pPr>
+    <w:rPr>
+      <w:b/>
+      <w:bCs/>
+      <w:sz w:val="28"/>
+      <w:szCs w:val="28"/>
+      <w:lang w:val="en-US" w:eastAsia="ja-JP"/>
+    </w:rPr>
+  </w:style>
+  <w:style w:type="paragraph" w:styleId="TOC1">
+    <w:name w:val="toc 1"/>
+    <w:basedOn w:val="Normal"/>
+    <w:next w:val="Normal"/>
+    <w:autoRedefine/>
+    <w:uiPriority w:val="39"/>
+    <w:unhideWhenUsed/>
+    <w:rsid w:val="00EF2173"/>
+    <w:pPr>
+      <w:spacing w:after="100"/>
+    </w:pPr>
+  </w:style>
+  <w:style w:type="character" w:styleId="Hyperlink">
+    <w:name w:val="Hyperlink"/>
+    <w:basedOn w:val="DefaultParagraphFont"/>
+    <w:uiPriority w:val="99"/>
+    <w:unhideWhenUsed/>
+    <w:rsid w:val="00EF2173"/>
+    <w:rPr>
+      <w:color w:val="0563C1" w:themeColor="hyperlink"/>
+      <w:u w:val="single"/>
+    </w:rPr>
+  </w:style>
+  <w:style w:type="paragraph" w:styleId="BalloonText">
+    <w:name w:val="Balloon Text"/>
+    <w:basedOn w:val="Normal"/>
+    <w:link w:val="BalloonTextChar"/>
+    <w:uiPriority w:val="99"/>
+    <w:semiHidden/>
+    <w:unhideWhenUsed/>
+    <w:rsid w:val="0007462B"/>
+    <w:pPr>
+      <w:spacing w:after="0" w:line="240" w:lineRule="auto"/>
+    </w:pPr>
+    <w:rPr>
+      <w:rFonts w:ascii="Tahoma" w:hAnsi="Tahoma" w:cs="Tahoma"/>
+      <w:sz w:val="16"/>
+      <w:szCs w:val="16"/>
+    </w:rPr>
+  </w:style>
+  <w:style w:type="character" w:customStyle="1" w:styleId="BalloonTextChar">
+    <w:name w:val="Balloon Text Char"/>
+    <w:basedOn w:val="DefaultParagraphFont"/>
+    <w:link w:val="BalloonText"/>
+    <w:uiPriority w:val="99"/>
+    <w:semiHidden/>
+    <w:rsid w:val="0007462B"/>
+    <w:rPr>
+      <w:rFonts w:ascii="Tahoma" w:hAnsi="Tahoma" w:cs="Tahoma"/>
+      <w:sz w:val="16"/>
+      <w:szCs w:val="16"/>
+      <w:lang w:val="en-US"/>
+    </w:rPr>
+  </w:style>
+  <w:style w:type="paragraph" w:styleId="Header">
+    <w:name w:val="header"/>
+    <w:basedOn w:val="Normal"/>
+    <w:link w:val="HeaderChar"/>
+    <w:uiPriority w:val="99"/>
+    <w:unhideWhenUsed/>
+    <w:rsid w:val="0098170C"/>
+    <w:pPr>
+      <w:tabs>
+        <w:tab w:val="center" w:pos="4680"/>
+        <w:tab w:val="right" w:pos="9360"/>
+      </w:tabs>
+      <w:spacing w:after="0" w:line="240" w:lineRule="auto"/>
+    </w:pPr>
+  </w:style>
+  <w:style w:type="character" w:customStyle="1" w:styleId="HeaderChar">
+    <w:name w:val="Header Char"/>
+    <w:basedOn w:val="DefaultParagraphFont"/>
+    <w:link w:val="Header"/>
+    <w:uiPriority w:val="99"/>
+    <w:rsid w:val="0098170C"/>
+    <w:rPr>
+      <w:lang w:val="en-US"/>
+    </w:rPr>
+  </w:style>
+  <w:style w:type="paragraph" w:styleId="Footer">
+    <w:name w:val="footer"/>
+    <w:basedOn w:val="Normal"/>
+    <w:link w:val="FooterChar"/>
+    <w:uiPriority w:val="99"/>
+    <w:unhideWhenUsed/>
+    <w:rsid w:val="0098170C"/>
+    <w:pPr>
+      <w:tabs>
+        <w:tab w:val="center" w:pos="4680"/>
+        <w:tab w:val="right" w:pos="9360"/>
+      </w:tabs>
+      <w:spacing w:after="0" w:line="240" w:lineRule="auto"/>
+    </w:pPr>
+  </w:style>
+  <w:style w:type="character" w:customStyle="1" w:styleId="FooterChar">
+    <w:name w:val="Footer Char"/>
+    <w:basedOn w:val="DefaultParagraphFont"/>
+    <w:link w:val="Footer"/>
+    <w:uiPriority w:val="99"/>
+    <w:rsid w:val="0098170C"/>
+    <w:rPr>
+      <w:lang w:val="en-US"/>
+    </w:rPr>
+  </w:style>
+  <w:style w:type="table" w:styleId="TableGrid">
+    <w:name w:val="Table Grid"/>
+    <w:basedOn w:val="TableNormal"/>
+    <w:uiPriority w:val="39"/>
+    <w:rsid w:val="0091237C"/>
+    <w:pPr>
+      <w:spacing w:after="0" w:line="240" w:lineRule="auto"/>
+    </w:pPr>
+    <w:tblPr>
+      <w:tblInd w:w="0" w:type="dxa"/>
+      <w:tblBorders>
+        <w:top w:val="single" w:sz="4" w:space="0" w:color="auto"/>
+        <w:left w:val="single" w:sz="4" w:space="0" w:color="auto"/>
+        <w:bottom w:val="single" w:sz="4" w:space="0" w:color="auto"/>
+        <w:right w:val="single" w:sz="4" w:space="0" w:color="auto"/>
+        <w:insideH w:val="single" w:sz="4" w:space="0" w:color="auto"/>
+        <w:insideV w:val="single" w:sz="4" w:space="0" w:color="auto"/>
+      </w:tblBorders>
+      <w:tblCellMar>
+        <w:top w:w="0" w:type="dxa"/>
+        <w:left w:w="108" w:type="dxa"/>
+        <w:bottom w:w="0" w:type="dxa"/>
+        <w:right w:w="108" w:type="dxa"/>
+      </w:tblCellMar>
+    </w:tblPr>
   </w:style>
 </w:styles>
 </file>
@@ -2265,7 +3162,7 @@
     </a:clrScheme>
     <a:fontScheme name="Kontor">
       <a:majorFont>
-        <a:latin typeface="Calibri Light" panose="020F0302020204030204"/>
+        <a:latin typeface="Calibri Light"/>
         <a:ea typeface=""/>
         <a:cs typeface=""/>
         <a:font script="Jpan" typeface="ＭＳ ゴシック"/>
@@ -2300,7 +3197,7 @@
         <a:font script="Geor" typeface="Sylfaen"/>
       </a:majorFont>
       <a:minorFont>
-        <a:latin typeface="Calibri" panose="020F0502020204030204"/>
+        <a:latin typeface="Calibri"/>
         <a:ea typeface=""/>
         <a:cs typeface=""/>
         <a:font script="Jpan" typeface="ＭＳ 明朝"/>
@@ -2477,7 +3374,7 @@
   <a:extraClrSchemeLst/>
   <a:extLst>
     <a:ext uri="{05A4C25C-085E-4340-85A3-A5531E510DB2}">
-      <thm15:themeFamily xmlns:thm15="http://schemas.microsoft.com/office/thememl/2012/main" name="Office Theme" id="{62F939B6-93AF-4DB8-9C6B-D6C7DFDC589F}" vid="{4A3C46E8-61CC-4603-A589-7422A47A8E4A}"/>
+      <thm15:themeFamily xmlns:thm15="http://schemas.microsoft.com/office/thememl/2012/main" xmlns="" name="Office Theme" id="{62F939B6-93AF-4DB8-9C6B-D6C7DFDC589F}" vid="{4A3C46E8-61CC-4603-A589-7422A47A8E4A}"/>
     </a:ext>
   </a:extLst>
 </a:theme>

--- a/Rapport og projektdokumentation/Rapport/Rapport.docx
+++ b/Rapport og projektdokumentation/Rapport/Rapport.docx
@@ -590,33 +590,33 @@
         <w:rPr>
           <w:lang w:val="da-DK"/>
         </w:rPr>
+        <w:sectPr>
+          <w:headerReference w:type="even" r:id="rId8"/>
+          <w:headerReference w:type="default" r:id="rId9"/>
+          <w:footerReference w:type="even" r:id="rId10"/>
+          <w:footerReference w:type="default" r:id="rId11"/>
+          <w:headerReference w:type="first" r:id="rId12"/>
+          <w:footerReference w:type="first" r:id="rId13"/>
+          <w:pgSz w:w="12240" w:h="15840"/>
+          <w:pgMar w:top="1440" w:right="1440" w:bottom="1440" w:left="1440" w:header="708" w:footer="708" w:gutter="0"/>
+          <w:pgNumType w:fmt="upperRoman" w:start="1" w:chapSep="period"/>
+          <w:cols w:space="708"/>
+          <w:titlePg/>
+          <w:docGrid w:linePitch="360"/>
+        </w:sectPr>
       </w:pPr>
       <w:r>
         <w:rPr>
           <w:lang w:val="da-DK"/>
         </w:rPr>
         <w:t>28. maj 2015</w:t>
-      </w:r>
-    </w:p>
-    <w:p>
-      <w:pPr>
-        <w:spacing w:after="160" w:line="259" w:lineRule="auto"/>
-        <w:rPr>
-          <w:lang w:val="da-DK"/>
-        </w:rPr>
-      </w:pPr>
-      <w:r>
-        <w:rPr>
-          <w:lang w:val="da-DK"/>
-        </w:rPr>
-        <w:br w:type="page"/>
       </w:r>
     </w:p>
     <w:p>
       <w:pPr>
         <w:pStyle w:val="Overskrift1"/>
       </w:pPr>
-      <w:bookmarkStart w:id="0" w:name="_Toc420310814"/>
+      <w:bookmarkStart w:id="0" w:name="_Toc420321209"/>
       <w:r>
         <w:lastRenderedPageBreak/>
         <w:t>Resumé</w:t>
@@ -627,7 +627,7 @@
       <w:pPr>
         <w:pStyle w:val="Overskrift1"/>
       </w:pPr>
-      <w:bookmarkStart w:id="1" w:name="_Toc420310815"/>
+      <w:bookmarkStart w:id="1" w:name="_Toc420321210"/>
       <w:r>
         <w:t>Abstract</w:t>
       </w:r>
@@ -638,18 +638,31 @@
         <w:rPr>
           <w:lang w:val="da-DK"/>
         </w:rPr>
+      </w:pPr>
+    </w:p>
+    <w:p>
+      <w:pPr>
+        <w:rPr>
+          <w:lang w:val="da-DK"/>
+        </w:rPr>
+      </w:pPr>
+    </w:p>
+    <w:p>
+      <w:pPr>
+        <w:rPr>
+          <w:lang w:val="da-DK"/>
+        </w:rPr>
         <w:sectPr>
-          <w:headerReference w:type="default" r:id="rId8"/>
-          <w:footerReference w:type="default" r:id="rId9"/>
-          <w:headerReference w:type="first" r:id="rId10"/>
+          <w:footerReference w:type="default" r:id="rId14"/>
           <w:pgSz w:w="12240" w:h="15840"/>
           <w:pgMar w:top="1440" w:right="1440" w:bottom="1440" w:left="1440" w:header="708" w:footer="708" w:gutter="0"/>
-          <w:pgNumType w:chapStyle="1" w:chapSep="period"/>
+          <w:pgNumType w:fmt="upperRoman" w:start="1" w:chapSep="period"/>
           <w:cols w:space="708"/>
-          <w:titlePg/>
           <w:docGrid w:linePitch="360"/>
         </w:sectPr>
       </w:pPr>
+      <w:bookmarkStart w:id="2" w:name="_GoBack"/>
+      <w:bookmarkEnd w:id="2"/>
     </w:p>
     <w:sdt>
       <w:sdtPr>
@@ -720,12 +733,11 @@
             </w:rPr>
             <w:fldChar w:fldCharType="separate"/>
           </w:r>
-          <w:hyperlink w:anchor="_Toc420310814" w:history="1">
+          <w:hyperlink w:anchor="_Toc420321209" w:history="1">
             <w:r>
               <w:rPr>
                 <w:rStyle w:val="Hyperlink"/>
                 <w:noProof/>
-                <w:lang w:val="da-DK"/>
               </w:rPr>
               <w:t>Resumé</w:t>
             </w:r>
@@ -733,7 +745,6 @@
               <w:rPr>
                 <w:noProof/>
                 <w:webHidden/>
-                <w:lang w:val="da-DK"/>
               </w:rPr>
               <w:tab/>
             </w:r>
@@ -741,7 +752,6 @@
               <w:rPr>
                 <w:noProof/>
                 <w:webHidden/>
-                <w:lang w:val="da-DK"/>
               </w:rPr>
               <w:fldChar w:fldCharType="begin"/>
             </w:r>
@@ -749,22 +759,19 @@
               <w:rPr>
                 <w:noProof/>
                 <w:webHidden/>
-                <w:lang w:val="da-DK"/>
-              </w:rPr>
-              <w:instrText xml:space="preserve"> PAGEREF _Toc420310814 \h </w:instrText>
-            </w:r>
-            <w:r>
-              <w:rPr>
-                <w:noProof/>
-                <w:webHidden/>
-                <w:lang w:val="da-DK"/>
-              </w:rPr>
-            </w:r>
-            <w:r>
-              <w:rPr>
-                <w:noProof/>
-                <w:webHidden/>
-                <w:lang w:val="da-DK"/>
+              </w:rPr>
+              <w:instrText xml:space="preserve"> PAGEREF _Toc420321209 \h </w:instrText>
+            </w:r>
+            <w:r>
+              <w:rPr>
+                <w:noProof/>
+                <w:webHidden/>
+              </w:rPr>
+            </w:r>
+            <w:r>
+              <w:rPr>
+                <w:noProof/>
+                <w:webHidden/>
               </w:rPr>
               <w:fldChar w:fldCharType="separate"/>
             </w:r>
@@ -772,15 +779,13 @@
               <w:rPr>
                 <w:noProof/>
                 <w:webHidden/>
-                <w:lang w:val="da-DK"/>
-              </w:rPr>
-              <w:t>2</w:t>
-            </w:r>
-            <w:r>
-              <w:rPr>
-                <w:noProof/>
-                <w:webHidden/>
-                <w:lang w:val="da-DK"/>
+              </w:rPr>
+              <w:t>I</w:t>
+            </w:r>
+            <w:r>
+              <w:rPr>
+                <w:noProof/>
+                <w:webHidden/>
               </w:rPr>
               <w:fldChar w:fldCharType="end"/>
             </w:r>
@@ -798,12 +803,11 @@
               <w:lang w:val="da-DK" w:eastAsia="da-DK"/>
             </w:rPr>
           </w:pPr>
-          <w:hyperlink w:anchor="_Toc420310815" w:history="1">
+          <w:hyperlink w:anchor="_Toc420321210" w:history="1">
             <w:r>
               <w:rPr>
                 <w:rStyle w:val="Hyperlink"/>
                 <w:noProof/>
-                <w:lang w:val="da-DK"/>
               </w:rPr>
               <w:t>Abstract</w:t>
             </w:r>
@@ -811,7 +815,6 @@
               <w:rPr>
                 <w:noProof/>
                 <w:webHidden/>
-                <w:lang w:val="da-DK"/>
               </w:rPr>
               <w:tab/>
             </w:r>
@@ -819,7 +822,6 @@
               <w:rPr>
                 <w:noProof/>
                 <w:webHidden/>
-                <w:lang w:val="da-DK"/>
               </w:rPr>
               <w:fldChar w:fldCharType="begin"/>
             </w:r>
@@ -827,22 +829,19 @@
               <w:rPr>
                 <w:noProof/>
                 <w:webHidden/>
-                <w:lang w:val="da-DK"/>
-              </w:rPr>
-              <w:instrText xml:space="preserve"> PAGEREF _Toc420310815 \h </w:instrText>
-            </w:r>
-            <w:r>
-              <w:rPr>
-                <w:noProof/>
-                <w:webHidden/>
-                <w:lang w:val="da-DK"/>
-              </w:rPr>
-            </w:r>
-            <w:r>
-              <w:rPr>
-                <w:noProof/>
-                <w:webHidden/>
-                <w:lang w:val="da-DK"/>
+              </w:rPr>
+              <w:instrText xml:space="preserve"> PAGEREF _Toc420321210 \h </w:instrText>
+            </w:r>
+            <w:r>
+              <w:rPr>
+                <w:noProof/>
+                <w:webHidden/>
+              </w:rPr>
+            </w:r>
+            <w:r>
+              <w:rPr>
+                <w:noProof/>
+                <w:webHidden/>
               </w:rPr>
               <w:fldChar w:fldCharType="separate"/>
             </w:r>
@@ -850,15 +849,13 @@
               <w:rPr>
                 <w:noProof/>
                 <w:webHidden/>
-                <w:lang w:val="da-DK"/>
-              </w:rPr>
-              <w:t>2</w:t>
-            </w:r>
-            <w:r>
-              <w:rPr>
-                <w:noProof/>
-                <w:webHidden/>
-                <w:lang w:val="da-DK"/>
+              </w:rPr>
+              <w:t>I</w:t>
+            </w:r>
+            <w:r>
+              <w:rPr>
+                <w:noProof/>
+                <w:webHidden/>
               </w:rPr>
               <w:fldChar w:fldCharType="end"/>
             </w:r>
@@ -876,12 +873,11 @@
               <w:lang w:val="da-DK" w:eastAsia="da-DK"/>
             </w:rPr>
           </w:pPr>
-          <w:hyperlink w:anchor="_Toc420310816" w:history="1">
+          <w:hyperlink w:anchor="_Toc420321211" w:history="1">
             <w:r>
               <w:rPr>
                 <w:rStyle w:val="Hyperlink"/>
                 <w:noProof/>
-                <w:lang w:val="da-DK"/>
               </w:rPr>
               <w:t>Arbejdsfordeling</w:t>
             </w:r>
@@ -889,7 +885,6 @@
               <w:rPr>
                 <w:noProof/>
                 <w:webHidden/>
-                <w:lang w:val="da-DK"/>
               </w:rPr>
               <w:tab/>
             </w:r>
@@ -897,7 +892,6 @@
               <w:rPr>
                 <w:noProof/>
                 <w:webHidden/>
-                <w:lang w:val="da-DK"/>
               </w:rPr>
               <w:fldChar w:fldCharType="begin"/>
             </w:r>
@@ -905,22 +899,19 @@
               <w:rPr>
                 <w:noProof/>
                 <w:webHidden/>
-                <w:lang w:val="da-DK"/>
-              </w:rPr>
-              <w:instrText xml:space="preserve"> PAGEREF _Toc420310816 \h </w:instrText>
-            </w:r>
-            <w:r>
-              <w:rPr>
-                <w:noProof/>
-                <w:webHidden/>
-                <w:lang w:val="da-DK"/>
-              </w:rPr>
-            </w:r>
-            <w:r>
-              <w:rPr>
-                <w:noProof/>
-                <w:webHidden/>
-                <w:lang w:val="da-DK"/>
+              </w:rPr>
+              <w:instrText xml:space="preserve"> PAGEREF _Toc420321211 \h </w:instrText>
+            </w:r>
+            <w:r>
+              <w:rPr>
+                <w:noProof/>
+                <w:webHidden/>
+              </w:rPr>
+            </w:r>
+            <w:r>
+              <w:rPr>
+                <w:noProof/>
+                <w:webHidden/>
               </w:rPr>
               <w:fldChar w:fldCharType="separate"/>
             </w:r>
@@ -928,15 +919,13 @@
               <w:rPr>
                 <w:noProof/>
                 <w:webHidden/>
-                <w:lang w:val="da-DK"/>
-              </w:rPr>
-              <w:t>4</w:t>
-            </w:r>
-            <w:r>
-              <w:rPr>
-                <w:noProof/>
-                <w:webHidden/>
-                <w:lang w:val="da-DK"/>
+              </w:rPr>
+              <w:t>1</w:t>
+            </w:r>
+            <w:r>
+              <w:rPr>
+                <w:noProof/>
+                <w:webHidden/>
               </w:rPr>
               <w:fldChar w:fldCharType="end"/>
             </w:r>
@@ -954,12 +943,11 @@
               <w:lang w:val="da-DK" w:eastAsia="da-DK"/>
             </w:rPr>
           </w:pPr>
-          <w:hyperlink w:anchor="_Toc420310817" w:history="1">
+          <w:hyperlink w:anchor="_Toc420321212" w:history="1">
             <w:r>
               <w:rPr>
                 <w:rStyle w:val="Hyperlink"/>
                 <w:noProof/>
-                <w:lang w:val="da-DK"/>
               </w:rPr>
               <w:t>Indledning</w:t>
             </w:r>
@@ -967,7 +955,6 @@
               <w:rPr>
                 <w:noProof/>
                 <w:webHidden/>
-                <w:lang w:val="da-DK"/>
               </w:rPr>
               <w:tab/>
             </w:r>
@@ -975,7 +962,6 @@
               <w:rPr>
                 <w:noProof/>
                 <w:webHidden/>
-                <w:lang w:val="da-DK"/>
               </w:rPr>
               <w:fldChar w:fldCharType="begin"/>
             </w:r>
@@ -983,22 +969,19 @@
               <w:rPr>
                 <w:noProof/>
                 <w:webHidden/>
-                <w:lang w:val="da-DK"/>
-              </w:rPr>
-              <w:instrText xml:space="preserve"> PAGEREF _Toc420310817 \h </w:instrText>
-            </w:r>
-            <w:r>
-              <w:rPr>
-                <w:noProof/>
-                <w:webHidden/>
-                <w:lang w:val="da-DK"/>
-              </w:rPr>
-            </w:r>
-            <w:r>
-              <w:rPr>
-                <w:noProof/>
-                <w:webHidden/>
-                <w:lang w:val="da-DK"/>
+              </w:rPr>
+              <w:instrText xml:space="preserve"> PAGEREF _Toc420321212 \h </w:instrText>
+            </w:r>
+            <w:r>
+              <w:rPr>
+                <w:noProof/>
+                <w:webHidden/>
+              </w:rPr>
+            </w:r>
+            <w:r>
+              <w:rPr>
+                <w:noProof/>
+                <w:webHidden/>
               </w:rPr>
               <w:fldChar w:fldCharType="separate"/>
             </w:r>
@@ -1006,15 +989,13 @@
               <w:rPr>
                 <w:noProof/>
                 <w:webHidden/>
-                <w:lang w:val="da-DK"/>
-              </w:rPr>
-              <w:t>4</w:t>
-            </w:r>
-            <w:r>
-              <w:rPr>
-                <w:noProof/>
-                <w:webHidden/>
-                <w:lang w:val="da-DK"/>
+              </w:rPr>
+              <w:t>1</w:t>
+            </w:r>
+            <w:r>
+              <w:rPr>
+                <w:noProof/>
+                <w:webHidden/>
               </w:rPr>
               <w:fldChar w:fldCharType="end"/>
             </w:r>
@@ -1032,12 +1013,11 @@
               <w:lang w:val="da-DK" w:eastAsia="da-DK"/>
             </w:rPr>
           </w:pPr>
-          <w:hyperlink w:anchor="_Toc420310818" w:history="1">
+          <w:hyperlink w:anchor="_Toc420321213" w:history="1">
             <w:r>
               <w:rPr>
                 <w:rStyle w:val="Hyperlink"/>
                 <w:noProof/>
-                <w:lang w:val="da-DK"/>
               </w:rPr>
               <w:t>Opgaveformulering</w:t>
             </w:r>
@@ -1045,7 +1025,6 @@
               <w:rPr>
                 <w:noProof/>
                 <w:webHidden/>
-                <w:lang w:val="da-DK"/>
               </w:rPr>
               <w:tab/>
             </w:r>
@@ -1053,7 +1032,6 @@
               <w:rPr>
                 <w:noProof/>
                 <w:webHidden/>
-                <w:lang w:val="da-DK"/>
               </w:rPr>
               <w:fldChar w:fldCharType="begin"/>
             </w:r>
@@ -1061,22 +1039,19 @@
               <w:rPr>
                 <w:noProof/>
                 <w:webHidden/>
-                <w:lang w:val="da-DK"/>
-              </w:rPr>
-              <w:instrText xml:space="preserve"> PAGEREF _Toc420310818 \h </w:instrText>
-            </w:r>
-            <w:r>
-              <w:rPr>
-                <w:noProof/>
-                <w:webHidden/>
-                <w:lang w:val="da-DK"/>
-              </w:rPr>
-            </w:r>
-            <w:r>
-              <w:rPr>
-                <w:noProof/>
-                <w:webHidden/>
-                <w:lang w:val="da-DK"/>
+              </w:rPr>
+              <w:instrText xml:space="preserve"> PAGEREF _Toc420321213 \h </w:instrText>
+            </w:r>
+            <w:r>
+              <w:rPr>
+                <w:noProof/>
+                <w:webHidden/>
+              </w:rPr>
+            </w:r>
+            <w:r>
+              <w:rPr>
+                <w:noProof/>
+                <w:webHidden/>
               </w:rPr>
               <w:fldChar w:fldCharType="separate"/>
             </w:r>
@@ -1084,15 +1059,13 @@
               <w:rPr>
                 <w:noProof/>
                 <w:webHidden/>
-                <w:lang w:val="da-DK"/>
-              </w:rPr>
-              <w:t>4</w:t>
-            </w:r>
-            <w:r>
-              <w:rPr>
-                <w:noProof/>
-                <w:webHidden/>
-                <w:lang w:val="da-DK"/>
+              </w:rPr>
+              <w:t>1</w:t>
+            </w:r>
+            <w:r>
+              <w:rPr>
+                <w:noProof/>
+                <w:webHidden/>
               </w:rPr>
               <w:fldChar w:fldCharType="end"/>
             </w:r>
@@ -1110,12 +1083,11 @@
               <w:lang w:val="da-DK" w:eastAsia="da-DK"/>
             </w:rPr>
           </w:pPr>
-          <w:hyperlink w:anchor="_Toc420310819" w:history="1">
+          <w:hyperlink w:anchor="_Toc420321214" w:history="1">
             <w:r>
               <w:rPr>
                 <w:rStyle w:val="Hyperlink"/>
                 <w:noProof/>
-                <w:lang w:val="da-DK"/>
               </w:rPr>
               <w:t>Projektafgræsning</w:t>
             </w:r>
@@ -1123,7 +1095,6 @@
               <w:rPr>
                 <w:noProof/>
                 <w:webHidden/>
-                <w:lang w:val="da-DK"/>
               </w:rPr>
               <w:tab/>
             </w:r>
@@ -1131,7 +1102,6 @@
               <w:rPr>
                 <w:noProof/>
                 <w:webHidden/>
-                <w:lang w:val="da-DK"/>
               </w:rPr>
               <w:fldChar w:fldCharType="begin"/>
             </w:r>
@@ -1139,22 +1109,19 @@
               <w:rPr>
                 <w:noProof/>
                 <w:webHidden/>
-                <w:lang w:val="da-DK"/>
-              </w:rPr>
-              <w:instrText xml:space="preserve"> PAGEREF _Toc420310819 \h </w:instrText>
-            </w:r>
-            <w:r>
-              <w:rPr>
-                <w:noProof/>
-                <w:webHidden/>
-                <w:lang w:val="da-DK"/>
-              </w:rPr>
-            </w:r>
-            <w:r>
-              <w:rPr>
-                <w:noProof/>
-                <w:webHidden/>
-                <w:lang w:val="da-DK"/>
+              </w:rPr>
+              <w:instrText xml:space="preserve"> PAGEREF _Toc420321214 \h </w:instrText>
+            </w:r>
+            <w:r>
+              <w:rPr>
+                <w:noProof/>
+                <w:webHidden/>
+              </w:rPr>
+            </w:r>
+            <w:r>
+              <w:rPr>
+                <w:noProof/>
+                <w:webHidden/>
               </w:rPr>
               <w:fldChar w:fldCharType="separate"/>
             </w:r>
@@ -1162,15 +1129,13 @@
               <w:rPr>
                 <w:noProof/>
                 <w:webHidden/>
-                <w:lang w:val="da-DK"/>
-              </w:rPr>
-              <w:t>4</w:t>
-            </w:r>
-            <w:r>
-              <w:rPr>
-                <w:noProof/>
-                <w:webHidden/>
-                <w:lang w:val="da-DK"/>
+              </w:rPr>
+              <w:t>1</w:t>
+            </w:r>
+            <w:r>
+              <w:rPr>
+                <w:noProof/>
+                <w:webHidden/>
               </w:rPr>
               <w:fldChar w:fldCharType="end"/>
             </w:r>
@@ -1188,12 +1153,11 @@
               <w:lang w:val="da-DK" w:eastAsia="da-DK"/>
             </w:rPr>
           </w:pPr>
-          <w:hyperlink w:anchor="_Toc420310820" w:history="1">
+          <w:hyperlink w:anchor="_Toc420321215" w:history="1">
             <w:r>
               <w:rPr>
                 <w:rStyle w:val="Hyperlink"/>
                 <w:noProof/>
-                <w:lang w:val="da-DK"/>
               </w:rPr>
               <w:t>Systembeskrivelse</w:t>
             </w:r>
@@ -1201,7 +1165,6 @@
               <w:rPr>
                 <w:noProof/>
                 <w:webHidden/>
-                <w:lang w:val="da-DK"/>
               </w:rPr>
               <w:tab/>
             </w:r>
@@ -1209,7 +1172,6 @@
               <w:rPr>
                 <w:noProof/>
                 <w:webHidden/>
-                <w:lang w:val="da-DK"/>
               </w:rPr>
               <w:fldChar w:fldCharType="begin"/>
             </w:r>
@@ -1217,22 +1179,19 @@
               <w:rPr>
                 <w:noProof/>
                 <w:webHidden/>
-                <w:lang w:val="da-DK"/>
-              </w:rPr>
-              <w:instrText xml:space="preserve"> PAGEREF _Toc420310820 \h </w:instrText>
-            </w:r>
-            <w:r>
-              <w:rPr>
-                <w:noProof/>
-                <w:webHidden/>
-                <w:lang w:val="da-DK"/>
-              </w:rPr>
-            </w:r>
-            <w:r>
-              <w:rPr>
-                <w:noProof/>
-                <w:webHidden/>
-                <w:lang w:val="da-DK"/>
+              </w:rPr>
+              <w:instrText xml:space="preserve"> PAGEREF _Toc420321215 \h </w:instrText>
+            </w:r>
+            <w:r>
+              <w:rPr>
+                <w:noProof/>
+                <w:webHidden/>
+              </w:rPr>
+            </w:r>
+            <w:r>
+              <w:rPr>
+                <w:noProof/>
+                <w:webHidden/>
               </w:rPr>
               <w:fldChar w:fldCharType="separate"/>
             </w:r>
@@ -1240,15 +1199,13 @@
               <w:rPr>
                 <w:noProof/>
                 <w:webHidden/>
-                <w:lang w:val="da-DK"/>
-              </w:rPr>
-              <w:t>5</w:t>
-            </w:r>
-            <w:r>
-              <w:rPr>
-                <w:noProof/>
-                <w:webHidden/>
-                <w:lang w:val="da-DK"/>
+              </w:rPr>
+              <w:t>2</w:t>
+            </w:r>
+            <w:r>
+              <w:rPr>
+                <w:noProof/>
+                <w:webHidden/>
               </w:rPr>
               <w:fldChar w:fldCharType="end"/>
             </w:r>
@@ -1266,12 +1223,11 @@
               <w:lang w:val="da-DK" w:eastAsia="da-DK"/>
             </w:rPr>
           </w:pPr>
-          <w:hyperlink w:anchor="_Toc420310821" w:history="1">
+          <w:hyperlink w:anchor="_Toc420321216" w:history="1">
             <w:r>
               <w:rPr>
                 <w:rStyle w:val="Hyperlink"/>
                 <w:noProof/>
-                <w:lang w:val="da-DK"/>
               </w:rPr>
               <w:t>Krav</w:t>
             </w:r>
@@ -1279,7 +1235,6 @@
               <w:rPr>
                 <w:noProof/>
                 <w:webHidden/>
-                <w:lang w:val="da-DK"/>
               </w:rPr>
               <w:tab/>
             </w:r>
@@ -1287,7 +1242,6 @@
               <w:rPr>
                 <w:noProof/>
                 <w:webHidden/>
-                <w:lang w:val="da-DK"/>
               </w:rPr>
               <w:fldChar w:fldCharType="begin"/>
             </w:r>
@@ -1295,22 +1249,19 @@
               <w:rPr>
                 <w:noProof/>
                 <w:webHidden/>
-                <w:lang w:val="da-DK"/>
-              </w:rPr>
-              <w:instrText xml:space="preserve"> PAGEREF _Toc420310821 \h </w:instrText>
-            </w:r>
-            <w:r>
-              <w:rPr>
-                <w:noProof/>
-                <w:webHidden/>
-                <w:lang w:val="da-DK"/>
-              </w:rPr>
-            </w:r>
-            <w:r>
-              <w:rPr>
-                <w:noProof/>
-                <w:webHidden/>
-                <w:lang w:val="da-DK"/>
+              </w:rPr>
+              <w:instrText xml:space="preserve"> PAGEREF _Toc420321216 \h </w:instrText>
+            </w:r>
+            <w:r>
+              <w:rPr>
+                <w:noProof/>
+                <w:webHidden/>
+              </w:rPr>
+            </w:r>
+            <w:r>
+              <w:rPr>
+                <w:noProof/>
+                <w:webHidden/>
               </w:rPr>
               <w:fldChar w:fldCharType="separate"/>
             </w:r>
@@ -1318,15 +1269,13 @@
               <w:rPr>
                 <w:noProof/>
                 <w:webHidden/>
-                <w:lang w:val="da-DK"/>
-              </w:rPr>
-              <w:t>6</w:t>
-            </w:r>
-            <w:r>
-              <w:rPr>
-                <w:noProof/>
-                <w:webHidden/>
-                <w:lang w:val="da-DK"/>
+              </w:rPr>
+              <w:t>3</w:t>
+            </w:r>
+            <w:r>
+              <w:rPr>
+                <w:noProof/>
+                <w:webHidden/>
               </w:rPr>
               <w:fldChar w:fldCharType="end"/>
             </w:r>
@@ -1344,7 +1293,7 @@
               <w:lang w:val="da-DK" w:eastAsia="da-DK"/>
             </w:rPr>
           </w:pPr>
-          <w:hyperlink w:anchor="_Toc420310822" w:history="1">
+          <w:hyperlink w:anchor="_Toc420321217" w:history="1">
             <w:r>
               <w:rPr>
                 <w:rStyle w:val="Hyperlink"/>
@@ -1357,7 +1306,6 @@
               <w:rPr>
                 <w:noProof/>
                 <w:webHidden/>
-                <w:lang w:val="da-DK"/>
               </w:rPr>
               <w:tab/>
             </w:r>
@@ -1365,7 +1313,6 @@
               <w:rPr>
                 <w:noProof/>
                 <w:webHidden/>
-                <w:lang w:val="da-DK"/>
               </w:rPr>
               <w:fldChar w:fldCharType="begin"/>
             </w:r>
@@ -1373,22 +1320,19 @@
               <w:rPr>
                 <w:noProof/>
                 <w:webHidden/>
-                <w:lang w:val="da-DK"/>
-              </w:rPr>
-              <w:instrText xml:space="preserve"> PAGEREF _Toc420310822 \h </w:instrText>
-            </w:r>
-            <w:r>
-              <w:rPr>
-                <w:noProof/>
-                <w:webHidden/>
-                <w:lang w:val="da-DK"/>
-              </w:rPr>
-            </w:r>
-            <w:r>
-              <w:rPr>
-                <w:noProof/>
-                <w:webHidden/>
-                <w:lang w:val="da-DK"/>
+              </w:rPr>
+              <w:instrText xml:space="preserve"> PAGEREF _Toc420321217 \h </w:instrText>
+            </w:r>
+            <w:r>
+              <w:rPr>
+                <w:noProof/>
+                <w:webHidden/>
+              </w:rPr>
+            </w:r>
+            <w:r>
+              <w:rPr>
+                <w:noProof/>
+                <w:webHidden/>
               </w:rPr>
               <w:fldChar w:fldCharType="separate"/>
             </w:r>
@@ -1396,15 +1340,13 @@
               <w:rPr>
                 <w:noProof/>
                 <w:webHidden/>
-                <w:lang w:val="da-DK"/>
-              </w:rPr>
-              <w:t>6</w:t>
-            </w:r>
-            <w:r>
-              <w:rPr>
-                <w:noProof/>
-                <w:webHidden/>
-                <w:lang w:val="da-DK"/>
+              </w:rPr>
+              <w:t>3</w:t>
+            </w:r>
+            <w:r>
+              <w:rPr>
+                <w:noProof/>
+                <w:webHidden/>
               </w:rPr>
               <w:fldChar w:fldCharType="end"/>
             </w:r>
@@ -1422,29 +1364,19 @@
               <w:lang w:val="da-DK" w:eastAsia="da-DK"/>
             </w:rPr>
           </w:pPr>
-          <w:hyperlink w:anchor="_Toc420310823" w:history="1">
+          <w:hyperlink w:anchor="_Toc420321218" w:history="1">
             <w:r>
               <w:rPr>
                 <w:rStyle w:val="Hyperlink"/>
-                <w:i/>
                 <w:noProof/>
                 <w:lang w:val="da-DK"/>
               </w:rPr>
-              <w:t>Use case</w:t>
-            </w:r>
-            <w:r>
-              <w:rPr>
-                <w:rStyle w:val="Hyperlink"/>
-                <w:noProof/>
-                <w:lang w:val="da-DK"/>
-              </w:rPr>
-              <w:t>-beskrivelse</w:t>
-            </w:r>
-            <w:r>
-              <w:rPr>
-                <w:noProof/>
-                <w:webHidden/>
-                <w:lang w:val="da-DK"/>
+              <w:t>Use case-beskrivelse</w:t>
+            </w:r>
+            <w:r>
+              <w:rPr>
+                <w:noProof/>
+                <w:webHidden/>
               </w:rPr>
               <w:tab/>
             </w:r>
@@ -1452,7 +1384,6 @@
               <w:rPr>
                 <w:noProof/>
                 <w:webHidden/>
-                <w:lang w:val="da-DK"/>
               </w:rPr>
               <w:fldChar w:fldCharType="begin"/>
             </w:r>
@@ -1460,22 +1391,19 @@
               <w:rPr>
                 <w:noProof/>
                 <w:webHidden/>
-                <w:lang w:val="da-DK"/>
-              </w:rPr>
-              <w:instrText xml:space="preserve"> PAGEREF _Toc420310823 \h </w:instrText>
-            </w:r>
-            <w:r>
-              <w:rPr>
-                <w:noProof/>
-                <w:webHidden/>
-                <w:lang w:val="da-DK"/>
-              </w:rPr>
-            </w:r>
-            <w:r>
-              <w:rPr>
-                <w:noProof/>
-                <w:webHidden/>
-                <w:lang w:val="da-DK"/>
+              </w:rPr>
+              <w:instrText xml:space="preserve"> PAGEREF _Toc420321218 \h </w:instrText>
+            </w:r>
+            <w:r>
+              <w:rPr>
+                <w:noProof/>
+                <w:webHidden/>
+              </w:rPr>
+            </w:r>
+            <w:r>
+              <w:rPr>
+                <w:noProof/>
+                <w:webHidden/>
               </w:rPr>
               <w:fldChar w:fldCharType="separate"/>
             </w:r>
@@ -1483,15 +1411,13 @@
               <w:rPr>
                 <w:noProof/>
                 <w:webHidden/>
-                <w:lang w:val="da-DK"/>
-              </w:rPr>
-              <w:t>6</w:t>
-            </w:r>
-            <w:r>
-              <w:rPr>
-                <w:noProof/>
-                <w:webHidden/>
-                <w:lang w:val="da-DK"/>
+              </w:rPr>
+              <w:t>3</w:t>
+            </w:r>
+            <w:r>
+              <w:rPr>
+                <w:noProof/>
+                <w:webHidden/>
               </w:rPr>
               <w:fldChar w:fldCharType="end"/>
             </w:r>
@@ -1509,7 +1435,7 @@
               <w:lang w:val="da-DK" w:eastAsia="da-DK"/>
             </w:rPr>
           </w:pPr>
-          <w:hyperlink w:anchor="_Toc420310824" w:history="1">
+          <w:hyperlink w:anchor="_Toc420321219" w:history="1">
             <w:r>
               <w:rPr>
                 <w:rStyle w:val="Hyperlink"/>
@@ -1522,7 +1448,6 @@
               <w:rPr>
                 <w:noProof/>
                 <w:webHidden/>
-                <w:lang w:val="da-DK"/>
               </w:rPr>
               <w:tab/>
             </w:r>
@@ -1530,7 +1455,6 @@
               <w:rPr>
                 <w:noProof/>
                 <w:webHidden/>
-                <w:lang w:val="da-DK"/>
               </w:rPr>
               <w:fldChar w:fldCharType="begin"/>
             </w:r>
@@ -1538,22 +1462,19 @@
               <w:rPr>
                 <w:noProof/>
                 <w:webHidden/>
-                <w:lang w:val="da-DK"/>
-              </w:rPr>
-              <w:instrText xml:space="preserve"> PAGEREF _Toc420310824 \h </w:instrText>
-            </w:r>
-            <w:r>
-              <w:rPr>
-                <w:noProof/>
-                <w:webHidden/>
-                <w:lang w:val="da-DK"/>
-              </w:rPr>
-            </w:r>
-            <w:r>
-              <w:rPr>
-                <w:noProof/>
-                <w:webHidden/>
-                <w:lang w:val="da-DK"/>
+              </w:rPr>
+              <w:instrText xml:space="preserve"> PAGEREF _Toc420321219 \h </w:instrText>
+            </w:r>
+            <w:r>
+              <w:rPr>
+                <w:noProof/>
+                <w:webHidden/>
+              </w:rPr>
+            </w:r>
+            <w:r>
+              <w:rPr>
+                <w:noProof/>
+                <w:webHidden/>
               </w:rPr>
               <w:fldChar w:fldCharType="separate"/>
             </w:r>
@@ -1561,15 +1482,13 @@
               <w:rPr>
                 <w:noProof/>
                 <w:webHidden/>
-                <w:lang w:val="da-DK"/>
-              </w:rPr>
-              <w:t>7</w:t>
-            </w:r>
-            <w:r>
-              <w:rPr>
-                <w:noProof/>
-                <w:webHidden/>
-                <w:lang w:val="da-DK"/>
+              </w:rPr>
+              <w:t>4</w:t>
+            </w:r>
+            <w:r>
+              <w:rPr>
+                <w:noProof/>
+                <w:webHidden/>
               </w:rPr>
               <w:fldChar w:fldCharType="end"/>
             </w:r>
@@ -1587,7 +1506,7 @@
               <w:lang w:val="da-DK" w:eastAsia="da-DK"/>
             </w:rPr>
           </w:pPr>
-          <w:hyperlink w:anchor="_Toc420310825" w:history="1">
+          <w:hyperlink w:anchor="_Toc420321220" w:history="1">
             <w:r>
               <w:rPr>
                 <w:rStyle w:val="Hyperlink"/>
@@ -1600,7 +1519,6 @@
               <w:rPr>
                 <w:noProof/>
                 <w:webHidden/>
-                <w:lang w:val="da-DK"/>
               </w:rPr>
               <w:tab/>
             </w:r>
@@ -1608,7 +1526,6 @@
               <w:rPr>
                 <w:noProof/>
                 <w:webHidden/>
-                <w:lang w:val="da-DK"/>
               </w:rPr>
               <w:fldChar w:fldCharType="begin"/>
             </w:r>
@@ -1616,22 +1533,19 @@
               <w:rPr>
                 <w:noProof/>
                 <w:webHidden/>
-                <w:lang w:val="da-DK"/>
-              </w:rPr>
-              <w:instrText xml:space="preserve"> PAGEREF _Toc420310825 \h </w:instrText>
-            </w:r>
-            <w:r>
-              <w:rPr>
-                <w:noProof/>
-                <w:webHidden/>
-                <w:lang w:val="da-DK"/>
-              </w:rPr>
-            </w:r>
-            <w:r>
-              <w:rPr>
-                <w:noProof/>
-                <w:webHidden/>
-                <w:lang w:val="da-DK"/>
+              </w:rPr>
+              <w:instrText xml:space="preserve"> PAGEREF _Toc420321220 \h </w:instrText>
+            </w:r>
+            <w:r>
+              <w:rPr>
+                <w:noProof/>
+                <w:webHidden/>
+              </w:rPr>
+            </w:r>
+            <w:r>
+              <w:rPr>
+                <w:noProof/>
+                <w:webHidden/>
               </w:rPr>
               <w:fldChar w:fldCharType="separate"/>
             </w:r>
@@ -1639,15 +1553,13 @@
               <w:rPr>
                 <w:noProof/>
                 <w:webHidden/>
-                <w:lang w:val="da-DK"/>
-              </w:rPr>
-              <w:t>7</w:t>
-            </w:r>
-            <w:r>
-              <w:rPr>
-                <w:noProof/>
-                <w:webHidden/>
-                <w:lang w:val="da-DK"/>
+              </w:rPr>
+              <w:t>4</w:t>
+            </w:r>
+            <w:r>
+              <w:rPr>
+                <w:noProof/>
+                <w:webHidden/>
               </w:rPr>
               <w:fldChar w:fldCharType="end"/>
             </w:r>
@@ -1665,7 +1577,7 @@
               <w:lang w:val="da-DK" w:eastAsia="da-DK"/>
             </w:rPr>
           </w:pPr>
-          <w:hyperlink w:anchor="_Toc420310826" w:history="1">
+          <w:hyperlink w:anchor="_Toc420321221" w:history="1">
             <w:r>
               <w:rPr>
                 <w:rStyle w:val="Hyperlink"/>
@@ -1678,7 +1590,6 @@
               <w:rPr>
                 <w:noProof/>
                 <w:webHidden/>
-                <w:lang w:val="da-DK"/>
               </w:rPr>
               <w:tab/>
             </w:r>
@@ -1686,7 +1597,6 @@
               <w:rPr>
                 <w:noProof/>
                 <w:webHidden/>
-                <w:lang w:val="da-DK"/>
               </w:rPr>
               <w:fldChar w:fldCharType="begin"/>
             </w:r>
@@ -1694,22 +1604,19 @@
               <w:rPr>
                 <w:noProof/>
                 <w:webHidden/>
-                <w:lang w:val="da-DK"/>
-              </w:rPr>
-              <w:instrText xml:space="preserve"> PAGEREF _Toc420310826 \h </w:instrText>
-            </w:r>
-            <w:r>
-              <w:rPr>
-                <w:noProof/>
-                <w:webHidden/>
-                <w:lang w:val="da-DK"/>
-              </w:rPr>
-            </w:r>
-            <w:r>
-              <w:rPr>
-                <w:noProof/>
-                <w:webHidden/>
-                <w:lang w:val="da-DK"/>
+              </w:rPr>
+              <w:instrText xml:space="preserve"> PAGEREF _Toc420321221 \h </w:instrText>
+            </w:r>
+            <w:r>
+              <w:rPr>
+                <w:noProof/>
+                <w:webHidden/>
+              </w:rPr>
+            </w:r>
+            <w:r>
+              <w:rPr>
+                <w:noProof/>
+                <w:webHidden/>
               </w:rPr>
               <w:fldChar w:fldCharType="separate"/>
             </w:r>
@@ -1717,15 +1624,13 @@
               <w:rPr>
                 <w:noProof/>
                 <w:webHidden/>
-                <w:lang w:val="da-DK"/>
-              </w:rPr>
-              <w:t>7</w:t>
-            </w:r>
-            <w:r>
-              <w:rPr>
-                <w:noProof/>
-                <w:webHidden/>
-                <w:lang w:val="da-DK"/>
+              </w:rPr>
+              <w:t>4</w:t>
+            </w:r>
+            <w:r>
+              <w:rPr>
+                <w:noProof/>
+                <w:webHidden/>
               </w:rPr>
               <w:fldChar w:fldCharType="end"/>
             </w:r>
@@ -1743,7 +1648,7 @@
               <w:lang w:val="da-DK" w:eastAsia="da-DK"/>
             </w:rPr>
           </w:pPr>
-          <w:hyperlink w:anchor="_Toc420310827" w:history="1">
+          <w:hyperlink w:anchor="_Toc420321222" w:history="1">
             <w:r>
               <w:rPr>
                 <w:rStyle w:val="Hyperlink"/>
@@ -1756,7 +1661,6 @@
               <w:rPr>
                 <w:noProof/>
                 <w:webHidden/>
-                <w:lang w:val="da-DK"/>
               </w:rPr>
               <w:tab/>
             </w:r>
@@ -1764,7 +1668,6 @@
               <w:rPr>
                 <w:noProof/>
                 <w:webHidden/>
-                <w:lang w:val="da-DK"/>
               </w:rPr>
               <w:fldChar w:fldCharType="begin"/>
             </w:r>
@@ -1772,22 +1675,19 @@
               <w:rPr>
                 <w:noProof/>
                 <w:webHidden/>
-                <w:lang w:val="da-DK"/>
-              </w:rPr>
-              <w:instrText xml:space="preserve"> PAGEREF _Toc420310827 \h </w:instrText>
-            </w:r>
-            <w:r>
-              <w:rPr>
-                <w:noProof/>
-                <w:webHidden/>
-                <w:lang w:val="da-DK"/>
-              </w:rPr>
-            </w:r>
-            <w:r>
-              <w:rPr>
-                <w:noProof/>
-                <w:webHidden/>
-                <w:lang w:val="da-DK"/>
+              </w:rPr>
+              <w:instrText xml:space="preserve"> PAGEREF _Toc420321222 \h </w:instrText>
+            </w:r>
+            <w:r>
+              <w:rPr>
+                <w:noProof/>
+                <w:webHidden/>
+              </w:rPr>
+            </w:r>
+            <w:r>
+              <w:rPr>
+                <w:noProof/>
+                <w:webHidden/>
               </w:rPr>
               <w:fldChar w:fldCharType="separate"/>
             </w:r>
@@ -1795,15 +1695,13 @@
               <w:rPr>
                 <w:noProof/>
                 <w:webHidden/>
-                <w:lang w:val="da-DK"/>
-              </w:rPr>
-              <w:t>7</w:t>
-            </w:r>
-            <w:r>
-              <w:rPr>
-                <w:noProof/>
-                <w:webHidden/>
-                <w:lang w:val="da-DK"/>
+              </w:rPr>
+              <w:t>4</w:t>
+            </w:r>
+            <w:r>
+              <w:rPr>
+                <w:noProof/>
+                <w:webHidden/>
               </w:rPr>
               <w:fldChar w:fldCharType="end"/>
             </w:r>
@@ -1821,7 +1719,7 @@
               <w:lang w:val="da-DK" w:eastAsia="da-DK"/>
             </w:rPr>
           </w:pPr>
-          <w:hyperlink w:anchor="_Toc420310828" w:history="1">
+          <w:hyperlink w:anchor="_Toc420321223" w:history="1">
             <w:r>
               <w:rPr>
                 <w:rStyle w:val="Hyperlink"/>
@@ -1834,7 +1732,6 @@
               <w:rPr>
                 <w:noProof/>
                 <w:webHidden/>
-                <w:lang w:val="da-DK"/>
               </w:rPr>
               <w:tab/>
             </w:r>
@@ -1842,7 +1739,6 @@
               <w:rPr>
                 <w:noProof/>
                 <w:webHidden/>
-                <w:lang w:val="da-DK"/>
               </w:rPr>
               <w:fldChar w:fldCharType="begin"/>
             </w:r>
@@ -1850,22 +1746,19 @@
               <w:rPr>
                 <w:noProof/>
                 <w:webHidden/>
-                <w:lang w:val="da-DK"/>
-              </w:rPr>
-              <w:instrText xml:space="preserve"> PAGEREF _Toc420310828 \h </w:instrText>
-            </w:r>
-            <w:r>
-              <w:rPr>
-                <w:noProof/>
-                <w:webHidden/>
-                <w:lang w:val="da-DK"/>
-              </w:rPr>
-            </w:r>
-            <w:r>
-              <w:rPr>
-                <w:noProof/>
-                <w:webHidden/>
-                <w:lang w:val="da-DK"/>
+              </w:rPr>
+              <w:instrText xml:space="preserve"> PAGEREF _Toc420321223 \h </w:instrText>
+            </w:r>
+            <w:r>
+              <w:rPr>
+                <w:noProof/>
+                <w:webHidden/>
+              </w:rPr>
+            </w:r>
+            <w:r>
+              <w:rPr>
+                <w:noProof/>
+                <w:webHidden/>
               </w:rPr>
               <w:fldChar w:fldCharType="separate"/>
             </w:r>
@@ -1873,15 +1766,13 @@
               <w:rPr>
                 <w:noProof/>
                 <w:webHidden/>
-                <w:lang w:val="da-DK"/>
-              </w:rPr>
-              <w:t>7</w:t>
-            </w:r>
-            <w:r>
-              <w:rPr>
-                <w:noProof/>
-                <w:webHidden/>
-                <w:lang w:val="da-DK"/>
+              </w:rPr>
+              <w:t>4</w:t>
+            </w:r>
+            <w:r>
+              <w:rPr>
+                <w:noProof/>
+                <w:webHidden/>
               </w:rPr>
               <w:fldChar w:fldCharType="end"/>
             </w:r>
@@ -1899,12 +1790,11 @@
               <w:lang w:val="da-DK" w:eastAsia="da-DK"/>
             </w:rPr>
           </w:pPr>
-          <w:hyperlink w:anchor="_Toc420310829" w:history="1">
+          <w:hyperlink w:anchor="_Toc420321224" w:history="1">
             <w:r>
               <w:rPr>
                 <w:rStyle w:val="Hyperlink"/>
                 <w:noProof/>
-                <w:lang w:val="da-DK"/>
               </w:rPr>
               <w:t>Projektgennemførelse</w:t>
             </w:r>
@@ -1912,7 +1802,6 @@
               <w:rPr>
                 <w:noProof/>
                 <w:webHidden/>
-                <w:lang w:val="da-DK"/>
               </w:rPr>
               <w:tab/>
             </w:r>
@@ -1920,7 +1809,6 @@
               <w:rPr>
                 <w:noProof/>
                 <w:webHidden/>
-                <w:lang w:val="da-DK"/>
               </w:rPr>
               <w:fldChar w:fldCharType="begin"/>
             </w:r>
@@ -1928,22 +1816,19 @@
               <w:rPr>
                 <w:noProof/>
                 <w:webHidden/>
-                <w:lang w:val="da-DK"/>
-              </w:rPr>
-              <w:instrText xml:space="preserve"> PAGEREF _Toc420310829 \h </w:instrText>
-            </w:r>
-            <w:r>
-              <w:rPr>
-                <w:noProof/>
-                <w:webHidden/>
-                <w:lang w:val="da-DK"/>
-              </w:rPr>
-            </w:r>
-            <w:r>
-              <w:rPr>
-                <w:noProof/>
-                <w:webHidden/>
-                <w:lang w:val="da-DK"/>
+              </w:rPr>
+              <w:instrText xml:space="preserve"> PAGEREF _Toc420321224 \h </w:instrText>
+            </w:r>
+            <w:r>
+              <w:rPr>
+                <w:noProof/>
+                <w:webHidden/>
+              </w:rPr>
+            </w:r>
+            <w:r>
+              <w:rPr>
+                <w:noProof/>
+                <w:webHidden/>
               </w:rPr>
               <w:fldChar w:fldCharType="separate"/>
             </w:r>
@@ -1951,15 +1836,13 @@
               <w:rPr>
                 <w:noProof/>
                 <w:webHidden/>
-                <w:lang w:val="da-DK"/>
-              </w:rPr>
-              <w:t>7</w:t>
-            </w:r>
-            <w:r>
-              <w:rPr>
-                <w:noProof/>
-                <w:webHidden/>
-                <w:lang w:val="da-DK"/>
+              </w:rPr>
+              <w:t>4</w:t>
+            </w:r>
+            <w:r>
+              <w:rPr>
+                <w:noProof/>
+                <w:webHidden/>
               </w:rPr>
               <w:fldChar w:fldCharType="end"/>
             </w:r>
@@ -1977,12 +1860,11 @@
               <w:lang w:val="da-DK" w:eastAsia="da-DK"/>
             </w:rPr>
           </w:pPr>
-          <w:hyperlink w:anchor="_Toc420310830" w:history="1">
+          <w:hyperlink w:anchor="_Toc420321225" w:history="1">
             <w:r>
               <w:rPr>
                 <w:rStyle w:val="Hyperlink"/>
                 <w:noProof/>
-                <w:lang w:val="da-DK"/>
               </w:rPr>
               <w:t>Metoder</w:t>
             </w:r>
@@ -1990,7 +1872,6 @@
               <w:rPr>
                 <w:noProof/>
                 <w:webHidden/>
-                <w:lang w:val="da-DK"/>
               </w:rPr>
               <w:tab/>
             </w:r>
@@ -1998,7 +1879,6 @@
               <w:rPr>
                 <w:noProof/>
                 <w:webHidden/>
-                <w:lang w:val="da-DK"/>
               </w:rPr>
               <w:fldChar w:fldCharType="begin"/>
             </w:r>
@@ -2006,22 +1886,19 @@
               <w:rPr>
                 <w:noProof/>
                 <w:webHidden/>
-                <w:lang w:val="da-DK"/>
-              </w:rPr>
-              <w:instrText xml:space="preserve"> PAGEREF _Toc420310830 \h </w:instrText>
-            </w:r>
-            <w:r>
-              <w:rPr>
-                <w:noProof/>
-                <w:webHidden/>
-                <w:lang w:val="da-DK"/>
-              </w:rPr>
-            </w:r>
-            <w:r>
-              <w:rPr>
-                <w:noProof/>
-                <w:webHidden/>
-                <w:lang w:val="da-DK"/>
+              </w:rPr>
+              <w:instrText xml:space="preserve"> PAGEREF _Toc420321225 \h </w:instrText>
+            </w:r>
+            <w:r>
+              <w:rPr>
+                <w:noProof/>
+                <w:webHidden/>
+              </w:rPr>
+            </w:r>
+            <w:r>
+              <w:rPr>
+                <w:noProof/>
+                <w:webHidden/>
               </w:rPr>
               <w:fldChar w:fldCharType="separate"/>
             </w:r>
@@ -2029,15 +1906,13 @@
               <w:rPr>
                 <w:noProof/>
                 <w:webHidden/>
-                <w:lang w:val="da-DK"/>
-              </w:rPr>
-              <w:t>7</w:t>
-            </w:r>
-            <w:r>
-              <w:rPr>
-                <w:noProof/>
-                <w:webHidden/>
-                <w:lang w:val="da-DK"/>
+              </w:rPr>
+              <w:t>4</w:t>
+            </w:r>
+            <w:r>
+              <w:rPr>
+                <w:noProof/>
+                <w:webHidden/>
               </w:rPr>
               <w:fldChar w:fldCharType="end"/>
             </w:r>
@@ -2055,12 +1930,11 @@
               <w:lang w:val="da-DK" w:eastAsia="da-DK"/>
             </w:rPr>
           </w:pPr>
-          <w:hyperlink w:anchor="_Toc420310831" w:history="1">
+          <w:hyperlink w:anchor="_Toc420321226" w:history="1">
             <w:r>
               <w:rPr>
                 <w:rStyle w:val="Hyperlink"/>
                 <w:noProof/>
-                <w:lang w:val="da-DK"/>
               </w:rPr>
               <w:t>Specifikation og analyse</w:t>
             </w:r>
@@ -2068,7 +1942,6 @@
               <w:rPr>
                 <w:noProof/>
                 <w:webHidden/>
-                <w:lang w:val="da-DK"/>
               </w:rPr>
               <w:tab/>
             </w:r>
@@ -2076,7 +1949,6 @@
               <w:rPr>
                 <w:noProof/>
                 <w:webHidden/>
-                <w:lang w:val="da-DK"/>
               </w:rPr>
               <w:fldChar w:fldCharType="begin"/>
             </w:r>
@@ -2084,22 +1956,19 @@
               <w:rPr>
                 <w:noProof/>
                 <w:webHidden/>
-                <w:lang w:val="da-DK"/>
-              </w:rPr>
-              <w:instrText xml:space="preserve"> PAGEREF _Toc420310831 \h </w:instrText>
-            </w:r>
-            <w:r>
-              <w:rPr>
-                <w:noProof/>
-                <w:webHidden/>
-                <w:lang w:val="da-DK"/>
-              </w:rPr>
-            </w:r>
-            <w:r>
-              <w:rPr>
-                <w:noProof/>
-                <w:webHidden/>
-                <w:lang w:val="da-DK"/>
+              </w:rPr>
+              <w:instrText xml:space="preserve"> PAGEREF _Toc420321226 \h </w:instrText>
+            </w:r>
+            <w:r>
+              <w:rPr>
+                <w:noProof/>
+                <w:webHidden/>
+              </w:rPr>
+            </w:r>
+            <w:r>
+              <w:rPr>
+                <w:noProof/>
+                <w:webHidden/>
               </w:rPr>
               <w:fldChar w:fldCharType="separate"/>
             </w:r>
@@ -2107,15 +1976,13 @@
               <w:rPr>
                 <w:noProof/>
                 <w:webHidden/>
-                <w:lang w:val="da-DK"/>
-              </w:rPr>
-              <w:t>7</w:t>
-            </w:r>
-            <w:r>
-              <w:rPr>
-                <w:noProof/>
-                <w:webHidden/>
-                <w:lang w:val="da-DK"/>
+              </w:rPr>
+              <w:t>4</w:t>
+            </w:r>
+            <w:r>
+              <w:rPr>
+                <w:noProof/>
+                <w:webHidden/>
               </w:rPr>
               <w:fldChar w:fldCharType="end"/>
             </w:r>
@@ -2133,12 +2000,11 @@
               <w:lang w:val="da-DK" w:eastAsia="da-DK"/>
             </w:rPr>
           </w:pPr>
-          <w:hyperlink w:anchor="_Toc420310832" w:history="1">
+          <w:hyperlink w:anchor="_Toc420321227" w:history="1">
             <w:r>
               <w:rPr>
                 <w:rStyle w:val="Hyperlink"/>
                 <w:noProof/>
-                <w:lang w:val="da-DK"/>
               </w:rPr>
               <w:t>Systemarkitektur</w:t>
             </w:r>
@@ -2146,7 +2012,6 @@
               <w:rPr>
                 <w:noProof/>
                 <w:webHidden/>
-                <w:lang w:val="da-DK"/>
               </w:rPr>
               <w:tab/>
             </w:r>
@@ -2154,7 +2019,6 @@
               <w:rPr>
                 <w:noProof/>
                 <w:webHidden/>
-                <w:lang w:val="da-DK"/>
               </w:rPr>
               <w:fldChar w:fldCharType="begin"/>
             </w:r>
@@ -2162,22 +2026,19 @@
               <w:rPr>
                 <w:noProof/>
                 <w:webHidden/>
-                <w:lang w:val="da-DK"/>
-              </w:rPr>
-              <w:instrText xml:space="preserve"> PAGEREF _Toc420310832 \h </w:instrText>
-            </w:r>
-            <w:r>
-              <w:rPr>
-                <w:noProof/>
-                <w:webHidden/>
-                <w:lang w:val="da-DK"/>
-              </w:rPr>
-            </w:r>
-            <w:r>
-              <w:rPr>
-                <w:noProof/>
-                <w:webHidden/>
-                <w:lang w:val="da-DK"/>
+              </w:rPr>
+              <w:instrText xml:space="preserve"> PAGEREF _Toc420321227 \h </w:instrText>
+            </w:r>
+            <w:r>
+              <w:rPr>
+                <w:noProof/>
+                <w:webHidden/>
+              </w:rPr>
+            </w:r>
+            <w:r>
+              <w:rPr>
+                <w:noProof/>
+                <w:webHidden/>
               </w:rPr>
               <w:fldChar w:fldCharType="separate"/>
             </w:r>
@@ -2185,15 +2046,13 @@
               <w:rPr>
                 <w:noProof/>
                 <w:webHidden/>
-                <w:lang w:val="da-DK"/>
-              </w:rPr>
-              <w:t>7</w:t>
-            </w:r>
-            <w:r>
-              <w:rPr>
-                <w:noProof/>
-                <w:webHidden/>
-                <w:lang w:val="da-DK"/>
+              </w:rPr>
+              <w:t>5</w:t>
+            </w:r>
+            <w:r>
+              <w:rPr>
+                <w:noProof/>
+                <w:webHidden/>
               </w:rPr>
               <w:fldChar w:fldCharType="end"/>
             </w:r>
@@ -2211,12 +2070,11 @@
               <w:lang w:val="da-DK" w:eastAsia="da-DK"/>
             </w:rPr>
           </w:pPr>
-          <w:hyperlink w:anchor="_Toc420310833" w:history="1">
+          <w:hyperlink w:anchor="_Toc420321228" w:history="1">
             <w:r>
               <w:rPr>
                 <w:rStyle w:val="Hyperlink"/>
                 <w:noProof/>
-                <w:lang w:val="da-DK"/>
               </w:rPr>
               <w:t>Design, implementering og test</w:t>
             </w:r>
@@ -2224,7 +2082,6 @@
               <w:rPr>
                 <w:noProof/>
                 <w:webHidden/>
-                <w:lang w:val="da-DK"/>
               </w:rPr>
               <w:tab/>
             </w:r>
@@ -2232,7 +2089,6 @@
               <w:rPr>
                 <w:noProof/>
                 <w:webHidden/>
-                <w:lang w:val="da-DK"/>
               </w:rPr>
               <w:fldChar w:fldCharType="begin"/>
             </w:r>
@@ -2240,22 +2096,19 @@
               <w:rPr>
                 <w:noProof/>
                 <w:webHidden/>
-                <w:lang w:val="da-DK"/>
-              </w:rPr>
-              <w:instrText xml:space="preserve"> PAGEREF _Toc420310833 \h </w:instrText>
-            </w:r>
-            <w:r>
-              <w:rPr>
-                <w:noProof/>
-                <w:webHidden/>
-                <w:lang w:val="da-DK"/>
-              </w:rPr>
-            </w:r>
-            <w:r>
-              <w:rPr>
-                <w:noProof/>
-                <w:webHidden/>
-                <w:lang w:val="da-DK"/>
+              </w:rPr>
+              <w:instrText xml:space="preserve"> PAGEREF _Toc420321228 \h </w:instrText>
+            </w:r>
+            <w:r>
+              <w:rPr>
+                <w:noProof/>
+                <w:webHidden/>
+              </w:rPr>
+            </w:r>
+            <w:r>
+              <w:rPr>
+                <w:noProof/>
+                <w:webHidden/>
               </w:rPr>
               <w:fldChar w:fldCharType="separate"/>
             </w:r>
@@ -2263,15 +2116,13 @@
               <w:rPr>
                 <w:noProof/>
                 <w:webHidden/>
-                <w:lang w:val="da-DK"/>
-              </w:rPr>
-              <w:t>7</w:t>
-            </w:r>
-            <w:r>
-              <w:rPr>
-                <w:noProof/>
-                <w:webHidden/>
-                <w:lang w:val="da-DK"/>
+              </w:rPr>
+              <w:t>5</w:t>
+            </w:r>
+            <w:r>
+              <w:rPr>
+                <w:noProof/>
+                <w:webHidden/>
               </w:rPr>
               <w:fldChar w:fldCharType="end"/>
             </w:r>
@@ -2289,20 +2140,18 @@
               <w:lang w:val="da-DK" w:eastAsia="da-DK"/>
             </w:rPr>
           </w:pPr>
-          <w:hyperlink w:anchor="_Toc420310834" w:history="1">
+          <w:hyperlink w:anchor="_Toc420321229" w:history="1">
             <w:r>
               <w:rPr>
                 <w:rStyle w:val="Hyperlink"/>
                 <w:noProof/>
-                <w:lang w:val="da-DK"/>
-              </w:rPr>
-              <w:t>Udviklingsværktøjer</w:t>
-            </w:r>
-            <w:r>
-              <w:rPr>
-                <w:noProof/>
-                <w:webHidden/>
-                <w:lang w:val="da-DK"/>
+              </w:rPr>
+              <w:t>Resultater og diskussion</w:t>
+            </w:r>
+            <w:r>
+              <w:rPr>
+                <w:noProof/>
+                <w:webHidden/>
               </w:rPr>
               <w:tab/>
             </w:r>
@@ -2310,7 +2159,6 @@
               <w:rPr>
                 <w:noProof/>
                 <w:webHidden/>
-                <w:lang w:val="da-DK"/>
               </w:rPr>
               <w:fldChar w:fldCharType="begin"/>
             </w:r>
@@ -2318,22 +2166,19 @@
               <w:rPr>
                 <w:noProof/>
                 <w:webHidden/>
-                <w:lang w:val="da-DK"/>
-              </w:rPr>
-              <w:instrText xml:space="preserve"> PAGEREF _Toc420310834 \h </w:instrText>
-            </w:r>
-            <w:r>
-              <w:rPr>
-                <w:noProof/>
-                <w:webHidden/>
-                <w:lang w:val="da-DK"/>
-              </w:rPr>
-            </w:r>
-            <w:r>
-              <w:rPr>
-                <w:noProof/>
-                <w:webHidden/>
-                <w:lang w:val="da-DK"/>
+              </w:rPr>
+              <w:instrText xml:space="preserve"> PAGEREF _Toc420321229 \h </w:instrText>
+            </w:r>
+            <w:r>
+              <w:rPr>
+                <w:noProof/>
+                <w:webHidden/>
+              </w:rPr>
+            </w:r>
+            <w:r>
+              <w:rPr>
+                <w:noProof/>
+                <w:webHidden/>
               </w:rPr>
               <w:fldChar w:fldCharType="separate"/>
             </w:r>
@@ -2341,15 +2186,13 @@
               <w:rPr>
                 <w:noProof/>
                 <w:webHidden/>
-                <w:lang w:val="da-DK"/>
-              </w:rPr>
-              <w:t>7</w:t>
-            </w:r>
-            <w:r>
-              <w:rPr>
-                <w:noProof/>
-                <w:webHidden/>
-                <w:lang w:val="da-DK"/>
+              </w:rPr>
+              <w:t>5</w:t>
+            </w:r>
+            <w:r>
+              <w:rPr>
+                <w:noProof/>
+                <w:webHidden/>
               </w:rPr>
               <w:fldChar w:fldCharType="end"/>
             </w:r>
@@ -2367,67 +2210,769 @@
               <w:lang w:val="da-DK" w:eastAsia="da-DK"/>
             </w:rPr>
           </w:pPr>
-          <w:hyperlink w:anchor="_Toc420310835" w:history="1">
+          <w:hyperlink w:anchor="_Toc420321230" w:history="1">
             <w:r>
               <w:rPr>
                 <w:rStyle w:val="Hyperlink"/>
                 <w:noProof/>
+              </w:rPr>
+              <w:t>Udviklingsværktøjer</w:t>
+            </w:r>
+            <w:r>
+              <w:rPr>
+                <w:noProof/>
+                <w:webHidden/>
+              </w:rPr>
+              <w:tab/>
+            </w:r>
+            <w:r>
+              <w:rPr>
+                <w:noProof/>
+                <w:webHidden/>
+              </w:rPr>
+              <w:fldChar w:fldCharType="begin"/>
+            </w:r>
+            <w:r>
+              <w:rPr>
+                <w:noProof/>
+                <w:webHidden/>
+              </w:rPr>
+              <w:instrText xml:space="preserve"> PAGEREF _Toc420321230 \h </w:instrText>
+            </w:r>
+            <w:r>
+              <w:rPr>
+                <w:noProof/>
+                <w:webHidden/>
+              </w:rPr>
+            </w:r>
+            <w:r>
+              <w:rPr>
+                <w:noProof/>
+                <w:webHidden/>
+              </w:rPr>
+              <w:fldChar w:fldCharType="separate"/>
+            </w:r>
+            <w:r>
+              <w:rPr>
+                <w:noProof/>
+                <w:webHidden/>
+              </w:rPr>
+              <w:t>6</w:t>
+            </w:r>
+            <w:r>
+              <w:rPr>
+                <w:noProof/>
+                <w:webHidden/>
+              </w:rPr>
+              <w:fldChar w:fldCharType="end"/>
+            </w:r>
+          </w:hyperlink>
+        </w:p>
+        <w:p>
+          <w:pPr>
+            <w:pStyle w:val="Indholdsfortegnelse2"/>
+            <w:tabs>
+              <w:tab w:val="right" w:leader="dot" w:pos="9350"/>
+            </w:tabs>
+            <w:rPr>
+              <w:rFonts w:eastAsiaTheme="minorEastAsia"/>
+              <w:noProof/>
+              <w:lang w:val="da-DK" w:eastAsia="da-DK"/>
+            </w:rPr>
+          </w:pPr>
+          <w:hyperlink w:anchor="_Toc420321231" w:history="1">
+            <w:r>
+              <w:rPr>
+                <w:rStyle w:val="Hyperlink"/>
+                <w:noProof/>
                 <w:lang w:val="da-DK"/>
               </w:rPr>
-              <w:t>Resultater og diskussion</w:t>
-            </w:r>
-            <w:r>
-              <w:rPr>
-                <w:noProof/>
-                <w:webHidden/>
+              <w:t>Git</w:t>
+            </w:r>
+            <w:r>
+              <w:rPr>
+                <w:noProof/>
+                <w:webHidden/>
+              </w:rPr>
+              <w:tab/>
+            </w:r>
+            <w:r>
+              <w:rPr>
+                <w:noProof/>
+                <w:webHidden/>
+              </w:rPr>
+              <w:fldChar w:fldCharType="begin"/>
+            </w:r>
+            <w:r>
+              <w:rPr>
+                <w:noProof/>
+                <w:webHidden/>
+              </w:rPr>
+              <w:instrText xml:space="preserve"> PAGEREF _Toc420321231 \h </w:instrText>
+            </w:r>
+            <w:r>
+              <w:rPr>
+                <w:noProof/>
+                <w:webHidden/>
+              </w:rPr>
+            </w:r>
+            <w:r>
+              <w:rPr>
+                <w:noProof/>
+                <w:webHidden/>
+              </w:rPr>
+              <w:fldChar w:fldCharType="separate"/>
+            </w:r>
+            <w:r>
+              <w:rPr>
+                <w:noProof/>
+                <w:webHidden/>
+              </w:rPr>
+              <w:t>6</w:t>
+            </w:r>
+            <w:r>
+              <w:rPr>
+                <w:noProof/>
+                <w:webHidden/>
+              </w:rPr>
+              <w:fldChar w:fldCharType="end"/>
+            </w:r>
+          </w:hyperlink>
+        </w:p>
+        <w:p>
+          <w:pPr>
+            <w:pStyle w:val="Indholdsfortegnelse2"/>
+            <w:tabs>
+              <w:tab w:val="right" w:leader="dot" w:pos="9350"/>
+            </w:tabs>
+            <w:rPr>
+              <w:rFonts w:eastAsiaTheme="minorEastAsia"/>
+              <w:noProof/>
+              <w:lang w:val="da-DK" w:eastAsia="da-DK"/>
+            </w:rPr>
+          </w:pPr>
+          <w:hyperlink w:anchor="_Toc420321232" w:history="1">
+            <w:r>
+              <w:rPr>
+                <w:rStyle w:val="Hyperlink"/>
+                <w:noProof/>
                 <w:lang w:val="da-DK"/>
               </w:rPr>
+              <w:t>Microsoft Visual Studio 2013</w:t>
+            </w:r>
+            <w:r>
+              <w:rPr>
+                <w:noProof/>
+                <w:webHidden/>
+              </w:rPr>
               <w:tab/>
             </w:r>
             <w:r>
               <w:rPr>
                 <w:noProof/>
                 <w:webHidden/>
+              </w:rPr>
+              <w:fldChar w:fldCharType="begin"/>
+            </w:r>
+            <w:r>
+              <w:rPr>
+                <w:noProof/>
+                <w:webHidden/>
+              </w:rPr>
+              <w:instrText xml:space="preserve"> PAGEREF _Toc420321232 \h </w:instrText>
+            </w:r>
+            <w:r>
+              <w:rPr>
+                <w:noProof/>
+                <w:webHidden/>
+              </w:rPr>
+            </w:r>
+            <w:r>
+              <w:rPr>
+                <w:noProof/>
+                <w:webHidden/>
+              </w:rPr>
+              <w:fldChar w:fldCharType="separate"/>
+            </w:r>
+            <w:r>
+              <w:rPr>
+                <w:noProof/>
+                <w:webHidden/>
+              </w:rPr>
+              <w:t>6</w:t>
+            </w:r>
+            <w:r>
+              <w:rPr>
+                <w:noProof/>
+                <w:webHidden/>
+              </w:rPr>
+              <w:fldChar w:fldCharType="end"/>
+            </w:r>
+          </w:hyperlink>
+        </w:p>
+        <w:p>
+          <w:pPr>
+            <w:pStyle w:val="Indholdsfortegnelse2"/>
+            <w:tabs>
+              <w:tab w:val="right" w:leader="dot" w:pos="9350"/>
+            </w:tabs>
+            <w:rPr>
+              <w:rFonts w:eastAsiaTheme="minorEastAsia"/>
+              <w:noProof/>
+              <w:lang w:val="da-DK" w:eastAsia="da-DK"/>
+            </w:rPr>
+          </w:pPr>
+          <w:hyperlink w:anchor="_Toc420321233" w:history="1">
+            <w:r>
+              <w:rPr>
+                <w:rStyle w:val="Hyperlink"/>
+                <w:noProof/>
                 <w:lang w:val="da-DK"/>
               </w:rPr>
+              <w:t>Microsoft Visio 2013</w:t>
+            </w:r>
+            <w:r>
+              <w:rPr>
+                <w:noProof/>
+                <w:webHidden/>
+              </w:rPr>
+              <w:tab/>
+            </w:r>
+            <w:r>
+              <w:rPr>
+                <w:noProof/>
+                <w:webHidden/>
+              </w:rPr>
               <w:fldChar w:fldCharType="begin"/>
             </w:r>
             <w:r>
               <w:rPr>
                 <w:noProof/>
                 <w:webHidden/>
+              </w:rPr>
+              <w:instrText xml:space="preserve"> PAGEREF _Toc420321233 \h </w:instrText>
+            </w:r>
+            <w:r>
+              <w:rPr>
+                <w:noProof/>
+                <w:webHidden/>
+              </w:rPr>
+            </w:r>
+            <w:r>
+              <w:rPr>
+                <w:noProof/>
+                <w:webHidden/>
+              </w:rPr>
+              <w:fldChar w:fldCharType="separate"/>
+            </w:r>
+            <w:r>
+              <w:rPr>
+                <w:noProof/>
+                <w:webHidden/>
+              </w:rPr>
+              <w:t>6</w:t>
+            </w:r>
+            <w:r>
+              <w:rPr>
+                <w:noProof/>
+                <w:webHidden/>
+              </w:rPr>
+              <w:fldChar w:fldCharType="end"/>
+            </w:r>
+          </w:hyperlink>
+        </w:p>
+        <w:p>
+          <w:pPr>
+            <w:pStyle w:val="Indholdsfortegnelse2"/>
+            <w:tabs>
+              <w:tab w:val="right" w:leader="dot" w:pos="9350"/>
+            </w:tabs>
+            <w:rPr>
+              <w:rFonts w:eastAsiaTheme="minorEastAsia"/>
+              <w:noProof/>
+              <w:lang w:val="da-DK" w:eastAsia="da-DK"/>
+            </w:rPr>
+          </w:pPr>
+          <w:hyperlink w:anchor="_Toc420321234" w:history="1">
+            <w:r>
+              <w:rPr>
+                <w:rStyle w:val="Hyperlink"/>
+                <w:noProof/>
                 <w:lang w:val="da-DK"/>
               </w:rPr>
-              <w:instrText xml:space="preserve"> PAGEREF _Toc420310835 \h </w:instrText>
-            </w:r>
-            <w:r>
-              <w:rPr>
-                <w:noProof/>
-                <w:webHidden/>
+              <w:t>LucidChart</w:t>
+            </w:r>
+            <w:r>
+              <w:rPr>
+                <w:noProof/>
+                <w:webHidden/>
+              </w:rPr>
+              <w:tab/>
+            </w:r>
+            <w:r>
+              <w:rPr>
+                <w:noProof/>
+                <w:webHidden/>
+              </w:rPr>
+              <w:fldChar w:fldCharType="begin"/>
+            </w:r>
+            <w:r>
+              <w:rPr>
+                <w:noProof/>
+                <w:webHidden/>
+              </w:rPr>
+              <w:instrText xml:space="preserve"> PAGEREF _Toc420321234 \h </w:instrText>
+            </w:r>
+            <w:r>
+              <w:rPr>
+                <w:noProof/>
+                <w:webHidden/>
+              </w:rPr>
+            </w:r>
+            <w:r>
+              <w:rPr>
+                <w:noProof/>
+                <w:webHidden/>
+              </w:rPr>
+              <w:fldChar w:fldCharType="separate"/>
+            </w:r>
+            <w:r>
+              <w:rPr>
+                <w:noProof/>
+                <w:webHidden/>
+              </w:rPr>
+              <w:t>6</w:t>
+            </w:r>
+            <w:r>
+              <w:rPr>
+                <w:noProof/>
+                <w:webHidden/>
+              </w:rPr>
+              <w:fldChar w:fldCharType="end"/>
+            </w:r>
+          </w:hyperlink>
+        </w:p>
+        <w:p>
+          <w:pPr>
+            <w:pStyle w:val="Indholdsfortegnelse2"/>
+            <w:tabs>
+              <w:tab w:val="right" w:leader="dot" w:pos="9350"/>
+            </w:tabs>
+            <w:rPr>
+              <w:rFonts w:eastAsiaTheme="minorEastAsia"/>
+              <w:noProof/>
+              <w:lang w:val="da-DK" w:eastAsia="da-DK"/>
+            </w:rPr>
+          </w:pPr>
+          <w:hyperlink w:anchor="_Toc420321235" w:history="1">
+            <w:r>
+              <w:rPr>
+                <w:rStyle w:val="Hyperlink"/>
+                <w:noProof/>
                 <w:lang w:val="da-DK"/>
               </w:rPr>
-            </w:r>
-            <w:r>
-              <w:rPr>
-                <w:noProof/>
-                <w:webHidden/>
+              <w:t>DDS-Lite</w:t>
+            </w:r>
+            <w:r>
+              <w:rPr>
+                <w:noProof/>
+                <w:webHidden/>
+              </w:rPr>
+              <w:tab/>
+            </w:r>
+            <w:r>
+              <w:rPr>
+                <w:noProof/>
+                <w:webHidden/>
+              </w:rPr>
+              <w:fldChar w:fldCharType="begin"/>
+            </w:r>
+            <w:r>
+              <w:rPr>
+                <w:noProof/>
+                <w:webHidden/>
+              </w:rPr>
+              <w:instrText xml:space="preserve"> PAGEREF _Toc420321235 \h </w:instrText>
+            </w:r>
+            <w:r>
+              <w:rPr>
+                <w:noProof/>
+                <w:webHidden/>
+              </w:rPr>
+            </w:r>
+            <w:r>
+              <w:rPr>
+                <w:noProof/>
+                <w:webHidden/>
+              </w:rPr>
+              <w:fldChar w:fldCharType="separate"/>
+            </w:r>
+            <w:r>
+              <w:rPr>
+                <w:noProof/>
+                <w:webHidden/>
+              </w:rPr>
+              <w:t>6</w:t>
+            </w:r>
+            <w:r>
+              <w:rPr>
+                <w:noProof/>
+                <w:webHidden/>
+              </w:rPr>
+              <w:fldChar w:fldCharType="end"/>
+            </w:r>
+          </w:hyperlink>
+        </w:p>
+        <w:p>
+          <w:pPr>
+            <w:pStyle w:val="Indholdsfortegnelse2"/>
+            <w:tabs>
+              <w:tab w:val="right" w:leader="dot" w:pos="9350"/>
+            </w:tabs>
+            <w:rPr>
+              <w:rFonts w:eastAsiaTheme="minorEastAsia"/>
+              <w:noProof/>
+              <w:lang w:val="da-DK" w:eastAsia="da-DK"/>
+            </w:rPr>
+          </w:pPr>
+          <w:hyperlink w:anchor="_Toc420321236" w:history="1">
+            <w:r>
+              <w:rPr>
+                <w:rStyle w:val="Hyperlink"/>
+                <w:noProof/>
                 <w:lang w:val="da-DK"/>
               </w:rPr>
+              <w:t>Entity Framework</w:t>
+            </w:r>
+            <w:r>
+              <w:rPr>
+                <w:noProof/>
+                <w:webHidden/>
+              </w:rPr>
+              <w:tab/>
+            </w:r>
+            <w:r>
+              <w:rPr>
+                <w:noProof/>
+                <w:webHidden/>
+              </w:rPr>
+              <w:fldChar w:fldCharType="begin"/>
+            </w:r>
+            <w:r>
+              <w:rPr>
+                <w:noProof/>
+                <w:webHidden/>
+              </w:rPr>
+              <w:instrText xml:space="preserve"> PAGEREF _Toc420321236 \h </w:instrText>
+            </w:r>
+            <w:r>
+              <w:rPr>
+                <w:noProof/>
+                <w:webHidden/>
+              </w:rPr>
+            </w:r>
+            <w:r>
+              <w:rPr>
+                <w:noProof/>
+                <w:webHidden/>
+              </w:rPr>
               <w:fldChar w:fldCharType="separate"/>
             </w:r>
             <w:r>
               <w:rPr>
                 <w:noProof/>
                 <w:webHidden/>
+              </w:rPr>
+              <w:t>6</w:t>
+            </w:r>
+            <w:r>
+              <w:rPr>
+                <w:noProof/>
+                <w:webHidden/>
+              </w:rPr>
+              <w:fldChar w:fldCharType="end"/>
+            </w:r>
+          </w:hyperlink>
+        </w:p>
+        <w:p>
+          <w:pPr>
+            <w:pStyle w:val="Indholdsfortegnelse2"/>
+            <w:tabs>
+              <w:tab w:val="right" w:leader="dot" w:pos="9350"/>
+            </w:tabs>
+            <w:rPr>
+              <w:rFonts w:eastAsiaTheme="minorEastAsia"/>
+              <w:noProof/>
+              <w:lang w:val="da-DK" w:eastAsia="da-DK"/>
+            </w:rPr>
+          </w:pPr>
+          <w:hyperlink w:anchor="_Toc420321237" w:history="1">
+            <w:r>
+              <w:rPr>
+                <w:rStyle w:val="Hyperlink"/>
+                <w:noProof/>
                 <w:lang w:val="da-DK"/>
               </w:rPr>
-              <w:t>7</w:t>
-            </w:r>
-            <w:r>
-              <w:rPr>
-                <w:noProof/>
-                <w:webHidden/>
+              <w:t>Microsoft Sync Framework</w:t>
+            </w:r>
+            <w:r>
+              <w:rPr>
+                <w:noProof/>
+                <w:webHidden/>
+              </w:rPr>
+              <w:tab/>
+            </w:r>
+            <w:r>
+              <w:rPr>
+                <w:noProof/>
+                <w:webHidden/>
+              </w:rPr>
+              <w:fldChar w:fldCharType="begin"/>
+            </w:r>
+            <w:r>
+              <w:rPr>
+                <w:noProof/>
+                <w:webHidden/>
+              </w:rPr>
+              <w:instrText xml:space="preserve"> PAGEREF _Toc420321237 \h </w:instrText>
+            </w:r>
+            <w:r>
+              <w:rPr>
+                <w:noProof/>
+                <w:webHidden/>
+              </w:rPr>
+            </w:r>
+            <w:r>
+              <w:rPr>
+                <w:noProof/>
+                <w:webHidden/>
+              </w:rPr>
+              <w:fldChar w:fldCharType="separate"/>
+            </w:r>
+            <w:r>
+              <w:rPr>
+                <w:noProof/>
+                <w:webHidden/>
+              </w:rPr>
+              <w:t>6</w:t>
+            </w:r>
+            <w:r>
+              <w:rPr>
+                <w:noProof/>
+                <w:webHidden/>
+              </w:rPr>
+              <w:fldChar w:fldCharType="end"/>
+            </w:r>
+          </w:hyperlink>
+        </w:p>
+        <w:p>
+          <w:pPr>
+            <w:pStyle w:val="Indholdsfortegnelse2"/>
+            <w:tabs>
+              <w:tab w:val="right" w:leader="dot" w:pos="9350"/>
+            </w:tabs>
+            <w:rPr>
+              <w:rFonts w:eastAsiaTheme="minorEastAsia"/>
+              <w:noProof/>
+              <w:lang w:val="da-DK" w:eastAsia="da-DK"/>
+            </w:rPr>
+          </w:pPr>
+          <w:hyperlink w:anchor="_Toc420321238" w:history="1">
+            <w:r>
+              <w:rPr>
+                <w:rStyle w:val="Hyperlink"/>
+                <w:noProof/>
                 <w:lang w:val="da-DK"/>
+              </w:rPr>
+              <w:t>NUnit</w:t>
+            </w:r>
+            <w:r>
+              <w:rPr>
+                <w:noProof/>
+                <w:webHidden/>
+              </w:rPr>
+              <w:tab/>
+            </w:r>
+            <w:r>
+              <w:rPr>
+                <w:noProof/>
+                <w:webHidden/>
+              </w:rPr>
+              <w:fldChar w:fldCharType="begin"/>
+            </w:r>
+            <w:r>
+              <w:rPr>
+                <w:noProof/>
+                <w:webHidden/>
+              </w:rPr>
+              <w:instrText xml:space="preserve"> PAGEREF _Toc420321238 \h </w:instrText>
+            </w:r>
+            <w:r>
+              <w:rPr>
+                <w:noProof/>
+                <w:webHidden/>
+              </w:rPr>
+            </w:r>
+            <w:r>
+              <w:rPr>
+                <w:noProof/>
+                <w:webHidden/>
+              </w:rPr>
+              <w:fldChar w:fldCharType="separate"/>
+            </w:r>
+            <w:r>
+              <w:rPr>
+                <w:noProof/>
+                <w:webHidden/>
+              </w:rPr>
+              <w:t>6</w:t>
+            </w:r>
+            <w:r>
+              <w:rPr>
+                <w:noProof/>
+                <w:webHidden/>
+              </w:rPr>
+              <w:fldChar w:fldCharType="end"/>
+            </w:r>
+          </w:hyperlink>
+        </w:p>
+        <w:p>
+          <w:pPr>
+            <w:pStyle w:val="Indholdsfortegnelse2"/>
+            <w:tabs>
+              <w:tab w:val="right" w:leader="dot" w:pos="9350"/>
+            </w:tabs>
+            <w:rPr>
+              <w:rFonts w:eastAsiaTheme="minorEastAsia"/>
+              <w:noProof/>
+              <w:lang w:val="da-DK" w:eastAsia="da-DK"/>
+            </w:rPr>
+          </w:pPr>
+          <w:hyperlink w:anchor="_Toc420321239" w:history="1">
+            <w:r>
+              <w:rPr>
+                <w:rStyle w:val="Hyperlink"/>
+                <w:noProof/>
+                <w:lang w:val="da-DK"/>
+              </w:rPr>
+              <w:t>NSubstitute</w:t>
+            </w:r>
+            <w:r>
+              <w:rPr>
+                <w:noProof/>
+                <w:webHidden/>
+              </w:rPr>
+              <w:tab/>
+            </w:r>
+            <w:r>
+              <w:rPr>
+                <w:noProof/>
+                <w:webHidden/>
+              </w:rPr>
+              <w:fldChar w:fldCharType="begin"/>
+            </w:r>
+            <w:r>
+              <w:rPr>
+                <w:noProof/>
+                <w:webHidden/>
+              </w:rPr>
+              <w:instrText xml:space="preserve"> PAGEREF _Toc420321239 \h </w:instrText>
+            </w:r>
+            <w:r>
+              <w:rPr>
+                <w:noProof/>
+                <w:webHidden/>
+              </w:rPr>
+            </w:r>
+            <w:r>
+              <w:rPr>
+                <w:noProof/>
+                <w:webHidden/>
+              </w:rPr>
+              <w:fldChar w:fldCharType="separate"/>
+            </w:r>
+            <w:r>
+              <w:rPr>
+                <w:noProof/>
+                <w:webHidden/>
+              </w:rPr>
+              <w:t>6</w:t>
+            </w:r>
+            <w:r>
+              <w:rPr>
+                <w:noProof/>
+                <w:webHidden/>
+              </w:rPr>
+              <w:fldChar w:fldCharType="end"/>
+            </w:r>
+          </w:hyperlink>
+        </w:p>
+        <w:p>
+          <w:pPr>
+            <w:pStyle w:val="Indholdsfortegnelse2"/>
+            <w:tabs>
+              <w:tab w:val="right" w:leader="dot" w:pos="9350"/>
+            </w:tabs>
+            <w:rPr>
+              <w:rFonts w:eastAsiaTheme="minorEastAsia"/>
+              <w:noProof/>
+              <w:lang w:val="da-DK" w:eastAsia="da-DK"/>
+            </w:rPr>
+          </w:pPr>
+          <w:hyperlink w:anchor="_Toc420321240" w:history="1">
+            <w:r>
+              <w:rPr>
+                <w:rStyle w:val="Hyperlink"/>
+                <w:noProof/>
+                <w:lang w:val="da-DK"/>
+              </w:rPr>
+              <w:t>Doxygen</w:t>
+            </w:r>
+            <w:r>
+              <w:rPr>
+                <w:noProof/>
+                <w:webHidden/>
+              </w:rPr>
+              <w:tab/>
+            </w:r>
+            <w:r>
+              <w:rPr>
+                <w:noProof/>
+                <w:webHidden/>
+              </w:rPr>
+              <w:fldChar w:fldCharType="begin"/>
+            </w:r>
+            <w:r>
+              <w:rPr>
+                <w:noProof/>
+                <w:webHidden/>
+              </w:rPr>
+              <w:instrText xml:space="preserve"> PAGEREF _Toc420321240 \h </w:instrText>
+            </w:r>
+            <w:r>
+              <w:rPr>
+                <w:noProof/>
+                <w:webHidden/>
+              </w:rPr>
+            </w:r>
+            <w:r>
+              <w:rPr>
+                <w:noProof/>
+                <w:webHidden/>
+              </w:rPr>
+              <w:fldChar w:fldCharType="separate"/>
+            </w:r>
+            <w:r>
+              <w:rPr>
+                <w:noProof/>
+                <w:webHidden/>
+              </w:rPr>
+              <w:t>6</w:t>
+            </w:r>
+            <w:r>
+              <w:rPr>
+                <w:noProof/>
+                <w:webHidden/>
               </w:rPr>
               <w:fldChar w:fldCharType="end"/>
             </w:r>
@@ -2445,59 +2990,478 @@
               <w:lang w:val="da-DK" w:eastAsia="da-DK"/>
             </w:rPr>
           </w:pPr>
-          <w:hyperlink w:anchor="_Toc420310836" w:history="1">
+          <w:hyperlink w:anchor="_Toc420321241" w:history="1">
             <w:r>
               <w:rPr>
                 <w:rStyle w:val="Hyperlink"/>
                 <w:noProof/>
+              </w:rPr>
+              <w:t>Opnåede erfaringer</w:t>
+            </w:r>
+            <w:r>
+              <w:rPr>
+                <w:noProof/>
+                <w:webHidden/>
+              </w:rPr>
+              <w:tab/>
+            </w:r>
+            <w:r>
+              <w:rPr>
+                <w:noProof/>
+                <w:webHidden/>
+              </w:rPr>
+              <w:fldChar w:fldCharType="begin"/>
+            </w:r>
+            <w:r>
+              <w:rPr>
+                <w:noProof/>
+                <w:webHidden/>
+              </w:rPr>
+              <w:instrText xml:space="preserve"> PAGEREF _Toc420321241 \h </w:instrText>
+            </w:r>
+            <w:r>
+              <w:rPr>
+                <w:noProof/>
+                <w:webHidden/>
+              </w:rPr>
+            </w:r>
+            <w:r>
+              <w:rPr>
+                <w:noProof/>
+                <w:webHidden/>
+              </w:rPr>
+              <w:fldChar w:fldCharType="separate"/>
+            </w:r>
+            <w:r>
+              <w:rPr>
+                <w:noProof/>
+                <w:webHidden/>
+              </w:rPr>
+              <w:t>7</w:t>
+            </w:r>
+            <w:r>
+              <w:rPr>
+                <w:noProof/>
+                <w:webHidden/>
+              </w:rPr>
+              <w:fldChar w:fldCharType="end"/>
+            </w:r>
+          </w:hyperlink>
+        </w:p>
+        <w:p>
+          <w:pPr>
+            <w:pStyle w:val="Indholdsfortegnelse2"/>
+            <w:tabs>
+              <w:tab w:val="right" w:leader="dot" w:pos="9350"/>
+            </w:tabs>
+            <w:rPr>
+              <w:rFonts w:eastAsiaTheme="minorEastAsia"/>
+              <w:noProof/>
+              <w:lang w:val="da-DK" w:eastAsia="da-DK"/>
+            </w:rPr>
+          </w:pPr>
+          <w:hyperlink w:anchor="_Toc420321242" w:history="1">
+            <w:r>
+              <w:rPr>
+                <w:rStyle w:val="Hyperlink"/>
+                <w:noProof/>
                 <w:lang w:val="da-DK"/>
               </w:rPr>
-              <w:t>Fremtidigt arbejde</w:t>
-            </w:r>
-            <w:r>
-              <w:rPr>
-                <w:noProof/>
-                <w:webHidden/>
+              <w:t>Kristoffer Lerbæk Pedersen</w:t>
+            </w:r>
+            <w:r>
+              <w:rPr>
+                <w:noProof/>
+                <w:webHidden/>
+              </w:rPr>
+              <w:tab/>
+            </w:r>
+            <w:r>
+              <w:rPr>
+                <w:noProof/>
+                <w:webHidden/>
+              </w:rPr>
+              <w:fldChar w:fldCharType="begin"/>
+            </w:r>
+            <w:r>
+              <w:rPr>
+                <w:noProof/>
+                <w:webHidden/>
+              </w:rPr>
+              <w:instrText xml:space="preserve"> PAGEREF _Toc420321242 \h </w:instrText>
+            </w:r>
+            <w:r>
+              <w:rPr>
+                <w:noProof/>
+                <w:webHidden/>
+              </w:rPr>
+            </w:r>
+            <w:r>
+              <w:rPr>
+                <w:noProof/>
+                <w:webHidden/>
+              </w:rPr>
+              <w:fldChar w:fldCharType="separate"/>
+            </w:r>
+            <w:r>
+              <w:rPr>
+                <w:noProof/>
+                <w:webHidden/>
+              </w:rPr>
+              <w:t>7</w:t>
+            </w:r>
+            <w:r>
+              <w:rPr>
+                <w:noProof/>
+                <w:webHidden/>
+              </w:rPr>
+              <w:fldChar w:fldCharType="end"/>
+            </w:r>
+          </w:hyperlink>
+        </w:p>
+        <w:p>
+          <w:pPr>
+            <w:pStyle w:val="Indholdsfortegnelse2"/>
+            <w:tabs>
+              <w:tab w:val="right" w:leader="dot" w:pos="9350"/>
+            </w:tabs>
+            <w:rPr>
+              <w:rFonts w:eastAsiaTheme="minorEastAsia"/>
+              <w:noProof/>
+              <w:lang w:val="da-DK" w:eastAsia="da-DK"/>
+            </w:rPr>
+          </w:pPr>
+          <w:hyperlink w:anchor="_Toc420321243" w:history="1">
+            <w:r>
+              <w:rPr>
+                <w:rStyle w:val="Hyperlink"/>
+                <w:noProof/>
                 <w:lang w:val="da-DK"/>
               </w:rPr>
+              <w:t>Mathias Siig Nørregaard</w:t>
+            </w:r>
+            <w:r>
+              <w:rPr>
+                <w:noProof/>
+                <w:webHidden/>
+              </w:rPr>
               <w:tab/>
             </w:r>
             <w:r>
               <w:rPr>
                 <w:noProof/>
                 <w:webHidden/>
+              </w:rPr>
+              <w:fldChar w:fldCharType="begin"/>
+            </w:r>
+            <w:r>
+              <w:rPr>
+                <w:noProof/>
+                <w:webHidden/>
+              </w:rPr>
+              <w:instrText xml:space="preserve"> PAGEREF _Toc420321243 \h </w:instrText>
+            </w:r>
+            <w:r>
+              <w:rPr>
+                <w:noProof/>
+                <w:webHidden/>
+              </w:rPr>
+            </w:r>
+            <w:r>
+              <w:rPr>
+                <w:noProof/>
+                <w:webHidden/>
+              </w:rPr>
+              <w:fldChar w:fldCharType="separate"/>
+            </w:r>
+            <w:r>
+              <w:rPr>
+                <w:noProof/>
+                <w:webHidden/>
+              </w:rPr>
+              <w:t>7</w:t>
+            </w:r>
+            <w:r>
+              <w:rPr>
+                <w:noProof/>
+                <w:webHidden/>
+              </w:rPr>
+              <w:fldChar w:fldCharType="end"/>
+            </w:r>
+          </w:hyperlink>
+        </w:p>
+        <w:p>
+          <w:pPr>
+            <w:pStyle w:val="Indholdsfortegnelse2"/>
+            <w:tabs>
+              <w:tab w:val="right" w:leader="dot" w:pos="9350"/>
+            </w:tabs>
+            <w:rPr>
+              <w:rFonts w:eastAsiaTheme="minorEastAsia"/>
+              <w:noProof/>
+              <w:lang w:val="da-DK" w:eastAsia="da-DK"/>
+            </w:rPr>
+          </w:pPr>
+          <w:hyperlink w:anchor="_Toc420321244" w:history="1">
+            <w:r>
+              <w:rPr>
+                <w:rStyle w:val="Hyperlink"/>
+                <w:noProof/>
                 <w:lang w:val="da-DK"/>
               </w:rPr>
+              <w:t>Mathias Schmidt Østergaard</w:t>
+            </w:r>
+            <w:r>
+              <w:rPr>
+                <w:noProof/>
+                <w:webHidden/>
+              </w:rPr>
+              <w:tab/>
+            </w:r>
+            <w:r>
+              <w:rPr>
+                <w:noProof/>
+                <w:webHidden/>
+              </w:rPr>
               <w:fldChar w:fldCharType="begin"/>
             </w:r>
             <w:r>
               <w:rPr>
                 <w:noProof/>
                 <w:webHidden/>
+              </w:rPr>
+              <w:instrText xml:space="preserve"> PAGEREF _Toc420321244 \h </w:instrText>
+            </w:r>
+            <w:r>
+              <w:rPr>
+                <w:noProof/>
+                <w:webHidden/>
+              </w:rPr>
+            </w:r>
+            <w:r>
+              <w:rPr>
+                <w:noProof/>
+                <w:webHidden/>
+              </w:rPr>
+              <w:fldChar w:fldCharType="separate"/>
+            </w:r>
+            <w:r>
+              <w:rPr>
+                <w:noProof/>
+                <w:webHidden/>
+              </w:rPr>
+              <w:t>7</w:t>
+            </w:r>
+            <w:r>
+              <w:rPr>
+                <w:noProof/>
+                <w:webHidden/>
+              </w:rPr>
+              <w:fldChar w:fldCharType="end"/>
+            </w:r>
+          </w:hyperlink>
+        </w:p>
+        <w:p>
+          <w:pPr>
+            <w:pStyle w:val="Indholdsfortegnelse2"/>
+            <w:tabs>
+              <w:tab w:val="right" w:leader="dot" w:pos="9350"/>
+            </w:tabs>
+            <w:rPr>
+              <w:rFonts w:eastAsiaTheme="minorEastAsia"/>
+              <w:noProof/>
+              <w:lang w:val="da-DK" w:eastAsia="da-DK"/>
+            </w:rPr>
+          </w:pPr>
+          <w:hyperlink w:anchor="_Toc420321245" w:history="1">
+            <w:r>
+              <w:rPr>
+                <w:rStyle w:val="Hyperlink"/>
+                <w:noProof/>
                 <w:lang w:val="da-DK"/>
               </w:rPr>
-              <w:instrText xml:space="preserve"> PAGEREF _Toc420310836 \h </w:instrText>
-            </w:r>
-            <w:r>
-              <w:rPr>
-                <w:noProof/>
-                <w:webHidden/>
+              <w:t>Mathis Malte Møller</w:t>
+            </w:r>
+            <w:r>
+              <w:rPr>
+                <w:noProof/>
+                <w:webHidden/>
+              </w:rPr>
+              <w:tab/>
+            </w:r>
+            <w:r>
+              <w:rPr>
+                <w:noProof/>
+                <w:webHidden/>
+              </w:rPr>
+              <w:fldChar w:fldCharType="begin"/>
+            </w:r>
+            <w:r>
+              <w:rPr>
+                <w:noProof/>
+                <w:webHidden/>
+              </w:rPr>
+              <w:instrText xml:space="preserve"> PAGEREF _Toc420321245 \h </w:instrText>
+            </w:r>
+            <w:r>
+              <w:rPr>
+                <w:noProof/>
+                <w:webHidden/>
+              </w:rPr>
+            </w:r>
+            <w:r>
+              <w:rPr>
+                <w:noProof/>
+                <w:webHidden/>
+              </w:rPr>
+              <w:fldChar w:fldCharType="separate"/>
+            </w:r>
+            <w:r>
+              <w:rPr>
+                <w:noProof/>
+                <w:webHidden/>
+              </w:rPr>
+              <w:t>7</w:t>
+            </w:r>
+            <w:r>
+              <w:rPr>
+                <w:noProof/>
+                <w:webHidden/>
+              </w:rPr>
+              <w:fldChar w:fldCharType="end"/>
+            </w:r>
+          </w:hyperlink>
+        </w:p>
+        <w:p>
+          <w:pPr>
+            <w:pStyle w:val="Indholdsfortegnelse2"/>
+            <w:tabs>
+              <w:tab w:val="right" w:leader="dot" w:pos="9350"/>
+            </w:tabs>
+            <w:rPr>
+              <w:rFonts w:eastAsiaTheme="minorEastAsia"/>
+              <w:noProof/>
+              <w:lang w:val="da-DK" w:eastAsia="da-DK"/>
+            </w:rPr>
+          </w:pPr>
+          <w:hyperlink w:anchor="_Toc420321246" w:history="1">
+            <w:r>
+              <w:rPr>
+                <w:rStyle w:val="Hyperlink"/>
+                <w:noProof/>
                 <w:lang w:val="da-DK"/>
               </w:rPr>
-            </w:r>
-            <w:r>
-              <w:rPr>
-                <w:noProof/>
-                <w:webHidden/>
+              <w:t>Mikkel Koch Jensen</w:t>
+            </w:r>
+            <w:r>
+              <w:rPr>
+                <w:noProof/>
+                <w:webHidden/>
+              </w:rPr>
+              <w:tab/>
+            </w:r>
+            <w:r>
+              <w:rPr>
+                <w:noProof/>
+                <w:webHidden/>
+              </w:rPr>
+              <w:fldChar w:fldCharType="begin"/>
+            </w:r>
+            <w:r>
+              <w:rPr>
+                <w:noProof/>
+                <w:webHidden/>
+              </w:rPr>
+              <w:instrText xml:space="preserve"> PAGEREF _Toc420321246 \h </w:instrText>
+            </w:r>
+            <w:r>
+              <w:rPr>
+                <w:noProof/>
+                <w:webHidden/>
+              </w:rPr>
+            </w:r>
+            <w:r>
+              <w:rPr>
+                <w:noProof/>
+                <w:webHidden/>
+              </w:rPr>
+              <w:fldChar w:fldCharType="separate"/>
+            </w:r>
+            <w:r>
+              <w:rPr>
+                <w:noProof/>
+                <w:webHidden/>
+              </w:rPr>
+              <w:t>7</w:t>
+            </w:r>
+            <w:r>
+              <w:rPr>
+                <w:noProof/>
+                <w:webHidden/>
+              </w:rPr>
+              <w:fldChar w:fldCharType="end"/>
+            </w:r>
+          </w:hyperlink>
+        </w:p>
+        <w:p>
+          <w:pPr>
+            <w:pStyle w:val="Indholdsfortegnelse2"/>
+            <w:tabs>
+              <w:tab w:val="right" w:leader="dot" w:pos="9350"/>
+            </w:tabs>
+            <w:rPr>
+              <w:rFonts w:eastAsiaTheme="minorEastAsia"/>
+              <w:noProof/>
+              <w:lang w:val="da-DK" w:eastAsia="da-DK"/>
+            </w:rPr>
+          </w:pPr>
+          <w:hyperlink w:anchor="_Toc420321247" w:history="1">
+            <w:r>
+              <w:rPr>
+                <w:rStyle w:val="Hyperlink"/>
+                <w:noProof/>
                 <w:lang w:val="da-DK"/>
               </w:rPr>
+              <w:t>Rasmus Witt Jensen</w:t>
+            </w:r>
+            <w:r>
+              <w:rPr>
+                <w:noProof/>
+                <w:webHidden/>
+              </w:rPr>
+              <w:tab/>
+            </w:r>
+            <w:r>
+              <w:rPr>
+                <w:noProof/>
+                <w:webHidden/>
+              </w:rPr>
+              <w:fldChar w:fldCharType="begin"/>
+            </w:r>
+            <w:r>
+              <w:rPr>
+                <w:noProof/>
+                <w:webHidden/>
+              </w:rPr>
+              <w:instrText xml:space="preserve"> PAGEREF _Toc420321247 \h </w:instrText>
+            </w:r>
+            <w:r>
+              <w:rPr>
+                <w:noProof/>
+                <w:webHidden/>
+              </w:rPr>
+            </w:r>
+            <w:r>
+              <w:rPr>
+                <w:noProof/>
+                <w:webHidden/>
+              </w:rPr>
               <w:fldChar w:fldCharType="separate"/>
             </w:r>
             <w:r>
               <w:rPr>
                 <w:noProof/>
                 <w:webHidden/>
-                <w:lang w:val="da-DK"/>
               </w:rPr>
               <w:t>7</w:t>
             </w:r>
@@ -2505,7 +3469,6 @@
               <w:rPr>
                 <w:noProof/>
                 <w:webHidden/>
-                <w:lang w:val="da-DK"/>
               </w:rPr>
               <w:fldChar w:fldCharType="end"/>
             </w:r>
@@ -2523,20 +3486,18 @@
               <w:lang w:val="da-DK" w:eastAsia="da-DK"/>
             </w:rPr>
           </w:pPr>
-          <w:hyperlink w:anchor="_Toc420310837" w:history="1">
+          <w:hyperlink w:anchor="_Toc420321248" w:history="1">
             <w:r>
               <w:rPr>
                 <w:rStyle w:val="Hyperlink"/>
                 <w:noProof/>
-                <w:lang w:val="da-DK"/>
-              </w:rPr>
-              <w:t>Konklusion</w:t>
-            </w:r>
-            <w:r>
-              <w:rPr>
-                <w:noProof/>
-                <w:webHidden/>
-                <w:lang w:val="da-DK"/>
+              </w:rPr>
+              <w:t>Fremtidigt arbejde</w:t>
+            </w:r>
+            <w:r>
+              <w:rPr>
+                <w:noProof/>
+                <w:webHidden/>
               </w:rPr>
               <w:tab/>
             </w:r>
@@ -2544,7 +3505,6 @@
               <w:rPr>
                 <w:noProof/>
                 <w:webHidden/>
-                <w:lang w:val="da-DK"/>
               </w:rPr>
               <w:fldChar w:fldCharType="begin"/>
             </w:r>
@@ -2552,22 +3512,19 @@
               <w:rPr>
                 <w:noProof/>
                 <w:webHidden/>
-                <w:lang w:val="da-DK"/>
-              </w:rPr>
-              <w:instrText xml:space="preserve"> PAGEREF _Toc420310837 \h </w:instrText>
-            </w:r>
-            <w:r>
-              <w:rPr>
-                <w:noProof/>
-                <w:webHidden/>
-                <w:lang w:val="da-DK"/>
-              </w:rPr>
-            </w:r>
-            <w:r>
-              <w:rPr>
-                <w:noProof/>
-                <w:webHidden/>
-                <w:lang w:val="da-DK"/>
+              </w:rPr>
+              <w:instrText xml:space="preserve"> PAGEREF _Toc420321248 \h </w:instrText>
+            </w:r>
+            <w:r>
+              <w:rPr>
+                <w:noProof/>
+                <w:webHidden/>
+              </w:rPr>
+            </w:r>
+            <w:r>
+              <w:rPr>
+                <w:noProof/>
+                <w:webHidden/>
               </w:rPr>
               <w:fldChar w:fldCharType="separate"/>
             </w:r>
@@ -2575,7 +3532,6 @@
               <w:rPr>
                 <w:noProof/>
                 <w:webHidden/>
-                <w:lang w:val="da-DK"/>
               </w:rPr>
               <w:t>7</w:t>
             </w:r>
@@ -2583,7 +3539,6 @@
               <w:rPr>
                 <w:noProof/>
                 <w:webHidden/>
-                <w:lang w:val="da-DK"/>
               </w:rPr>
               <w:fldChar w:fldCharType="end"/>
             </w:r>
@@ -2601,20 +3556,18 @@
               <w:lang w:val="da-DK" w:eastAsia="da-DK"/>
             </w:rPr>
           </w:pPr>
-          <w:hyperlink w:anchor="_Toc420310838" w:history="1">
+          <w:hyperlink w:anchor="_Toc420321249" w:history="1">
             <w:r>
               <w:rPr>
                 <w:rStyle w:val="Hyperlink"/>
                 <w:noProof/>
-                <w:lang w:val="da-DK"/>
-              </w:rPr>
-              <w:t>Referencer</w:t>
-            </w:r>
-            <w:r>
-              <w:rPr>
-                <w:noProof/>
-                <w:webHidden/>
-                <w:lang w:val="da-DK"/>
+              </w:rPr>
+              <w:t>Konklusion</w:t>
+            </w:r>
+            <w:r>
+              <w:rPr>
+                <w:noProof/>
+                <w:webHidden/>
               </w:rPr>
               <w:tab/>
             </w:r>
@@ -2622,7 +3575,6 @@
               <w:rPr>
                 <w:noProof/>
                 <w:webHidden/>
-                <w:lang w:val="da-DK"/>
               </w:rPr>
               <w:fldChar w:fldCharType="begin"/>
             </w:r>
@@ -2630,22 +3582,19 @@
               <w:rPr>
                 <w:noProof/>
                 <w:webHidden/>
-                <w:lang w:val="da-DK"/>
-              </w:rPr>
-              <w:instrText xml:space="preserve"> PAGEREF _Toc420310838 \h </w:instrText>
-            </w:r>
-            <w:r>
-              <w:rPr>
-                <w:noProof/>
-                <w:webHidden/>
-                <w:lang w:val="da-DK"/>
-              </w:rPr>
-            </w:r>
-            <w:r>
-              <w:rPr>
-                <w:noProof/>
-                <w:webHidden/>
-                <w:lang w:val="da-DK"/>
+              </w:rPr>
+              <w:instrText xml:space="preserve"> PAGEREF _Toc420321249 \h </w:instrText>
+            </w:r>
+            <w:r>
+              <w:rPr>
+                <w:noProof/>
+                <w:webHidden/>
+              </w:rPr>
+            </w:r>
+            <w:r>
+              <w:rPr>
+                <w:noProof/>
+                <w:webHidden/>
               </w:rPr>
               <w:fldChar w:fldCharType="separate"/>
             </w:r>
@@ -2653,15 +3602,13 @@
               <w:rPr>
                 <w:noProof/>
                 <w:webHidden/>
-                <w:lang w:val="da-DK"/>
-              </w:rPr>
-              <w:t>8</w:t>
-            </w:r>
-            <w:r>
-              <w:rPr>
-                <w:noProof/>
-                <w:webHidden/>
-                <w:lang w:val="da-DK"/>
+              </w:rPr>
+              <w:t>9</w:t>
+            </w:r>
+            <w:r>
+              <w:rPr>
+                <w:noProof/>
+                <w:webHidden/>
               </w:rPr>
               <w:fldChar w:fldCharType="end"/>
             </w:r>
@@ -2679,12 +3626,81 @@
               <w:lang w:val="da-DK" w:eastAsia="da-DK"/>
             </w:rPr>
           </w:pPr>
-          <w:hyperlink w:anchor="_Toc420310839" w:history="1">
+          <w:hyperlink w:anchor="_Toc420321250" w:history="1">
             <w:r>
               <w:rPr>
                 <w:rStyle w:val="Hyperlink"/>
                 <w:noProof/>
-                <w:lang w:val="da-DK"/>
+              </w:rPr>
+              <w:t>Referencer</w:t>
+            </w:r>
+            <w:r>
+              <w:rPr>
+                <w:noProof/>
+                <w:webHidden/>
+              </w:rPr>
+              <w:tab/>
+            </w:r>
+            <w:r>
+              <w:rPr>
+                <w:noProof/>
+                <w:webHidden/>
+              </w:rPr>
+              <w:fldChar w:fldCharType="begin"/>
+            </w:r>
+            <w:r>
+              <w:rPr>
+                <w:noProof/>
+                <w:webHidden/>
+              </w:rPr>
+              <w:instrText xml:space="preserve"> PAGEREF _Toc420321250 \h </w:instrText>
+            </w:r>
+            <w:r>
+              <w:rPr>
+                <w:noProof/>
+                <w:webHidden/>
+              </w:rPr>
+            </w:r>
+            <w:r>
+              <w:rPr>
+                <w:noProof/>
+                <w:webHidden/>
+              </w:rPr>
+              <w:fldChar w:fldCharType="separate"/>
+            </w:r>
+            <w:r>
+              <w:rPr>
+                <w:noProof/>
+                <w:webHidden/>
+              </w:rPr>
+              <w:t>11</w:t>
+            </w:r>
+            <w:r>
+              <w:rPr>
+                <w:noProof/>
+                <w:webHidden/>
+              </w:rPr>
+              <w:fldChar w:fldCharType="end"/>
+            </w:r>
+          </w:hyperlink>
+        </w:p>
+        <w:p>
+          <w:pPr>
+            <w:pStyle w:val="Indholdsfortegnelse1"/>
+            <w:tabs>
+              <w:tab w:val="right" w:leader="dot" w:pos="9350"/>
+            </w:tabs>
+            <w:rPr>
+              <w:rFonts w:eastAsiaTheme="minorEastAsia"/>
+              <w:noProof/>
+              <w:lang w:val="da-DK" w:eastAsia="da-DK"/>
+            </w:rPr>
+          </w:pPr>
+          <w:hyperlink w:anchor="_Toc420321251" w:history="1">
+            <w:r>
+              <w:rPr>
+                <w:rStyle w:val="Hyperlink"/>
+                <w:noProof/>
               </w:rPr>
               <w:t>Bilag</w:t>
             </w:r>
@@ -2692,7 +3708,6 @@
               <w:rPr>
                 <w:noProof/>
                 <w:webHidden/>
-                <w:lang w:val="da-DK"/>
               </w:rPr>
               <w:tab/>
             </w:r>
@@ -2700,7 +3715,6 @@
               <w:rPr>
                 <w:noProof/>
                 <w:webHidden/>
-                <w:lang w:val="da-DK"/>
               </w:rPr>
               <w:fldChar w:fldCharType="begin"/>
             </w:r>
@@ -2708,22 +3722,19 @@
               <w:rPr>
                 <w:noProof/>
                 <w:webHidden/>
-                <w:lang w:val="da-DK"/>
-              </w:rPr>
-              <w:instrText xml:space="preserve"> PAGEREF _Toc420310839 \h </w:instrText>
-            </w:r>
-            <w:r>
-              <w:rPr>
-                <w:noProof/>
-                <w:webHidden/>
-                <w:lang w:val="da-DK"/>
-              </w:rPr>
-            </w:r>
-            <w:r>
-              <w:rPr>
-                <w:noProof/>
-                <w:webHidden/>
-                <w:lang w:val="da-DK"/>
+              </w:rPr>
+              <w:instrText xml:space="preserve"> PAGEREF _Toc420321251 \h </w:instrText>
+            </w:r>
+            <w:r>
+              <w:rPr>
+                <w:noProof/>
+                <w:webHidden/>
+              </w:rPr>
+            </w:r>
+            <w:r>
+              <w:rPr>
+                <w:noProof/>
+                <w:webHidden/>
               </w:rPr>
               <w:fldChar w:fldCharType="separate"/>
             </w:r>
@@ -2731,15 +3742,13 @@
               <w:rPr>
                 <w:noProof/>
                 <w:webHidden/>
-                <w:lang w:val="da-DK"/>
-              </w:rPr>
-              <w:t>9</w:t>
-            </w:r>
-            <w:r>
-              <w:rPr>
-                <w:noProof/>
-                <w:webHidden/>
-                <w:lang w:val="da-DK"/>
+              </w:rPr>
+              <w:t>12</w:t>
+            </w:r>
+            <w:r>
+              <w:rPr>
+                <w:noProof/>
+                <w:webHidden/>
               </w:rPr>
               <w:fldChar w:fldCharType="end"/>
             </w:r>
@@ -2769,11 +3778,13 @@
           <w:lang w:val="da-DK"/>
         </w:rPr>
         <w:sectPr>
+          <w:footerReference w:type="default" r:id="rId15"/>
+          <w:headerReference w:type="first" r:id="rId16"/>
+          <w:footerReference w:type="first" r:id="rId17"/>
           <w:pgSz w:w="12240" w:h="15840"/>
           <w:pgMar w:top="1440" w:right="1440" w:bottom="1440" w:left="1440" w:header="708" w:footer="708" w:gutter="0"/>
           <w:pgNumType w:chapStyle="1" w:chapSep="period"/>
           <w:cols w:space="708"/>
-          <w:titlePg/>
           <w:docGrid w:linePitch="360"/>
         </w:sectPr>
       </w:pPr>
@@ -2782,20 +3793,10 @@
       <w:pPr>
         <w:pStyle w:val="Overskrift1"/>
       </w:pPr>
-      <w:bookmarkStart w:id="2" w:name="_Toc420310816"/>
+      <w:bookmarkStart w:id="3" w:name="_Toc420321211"/>
       <w:r>
         <w:lastRenderedPageBreak/>
         <w:t>Arbejdsfordeling</w:t>
-      </w:r>
-      <w:bookmarkEnd w:id="2"/>
-    </w:p>
-    <w:p>
-      <w:pPr>
-        <w:pStyle w:val="Overskrift1"/>
-      </w:pPr>
-      <w:bookmarkStart w:id="3" w:name="_Toc420310817"/>
-      <w:r>
-        <w:t>Indledning</w:t>
       </w:r>
       <w:bookmarkEnd w:id="3"/>
     </w:p>
@@ -2803,100 +3804,110 @@
       <w:pPr>
         <w:pStyle w:val="Overskrift1"/>
       </w:pPr>
-      <w:bookmarkStart w:id="4" w:name="_Toc420310818"/>
-      <w:r>
-        <w:t>Opgaveformulering</w:t>
+      <w:bookmarkStart w:id="4" w:name="_Toc420321212"/>
+      <w:r>
+        <w:t>Indledning</w:t>
       </w:r>
       <w:bookmarkEnd w:id="4"/>
-    </w:p>
-    <w:p>
-      <w:pPr>
-        <w:rPr>
-          <w:lang w:val="da-DK"/>
-        </w:rPr>
-      </w:pPr>
-      <w:r>
-        <w:rPr>
-          <w:lang w:val="da-DK"/>
-        </w:rPr>
-        <w:t>Formålet med dette projekt er at udvikle et system, som tillader registrering af varer i et køleskab via en grafisk brugergrænseflade på en lokal skærm. Lagring af disse oplysninger sker i en lokal database, der synkroniseres med en ekstern database, som kan tilgås via et web-interface. Systemet vil også tilbyde vedligeholdelse af en indkøbsseddel, samt en liste over standardvarer, der altid ønskes i køleskabet.</w:t>
-      </w:r>
-    </w:p>
-    <w:p>
-      <w:pPr>
-        <w:rPr>
-          <w:lang w:val="da-DK"/>
-        </w:rPr>
-      </w:pPr>
-      <w:r>
-        <w:rPr>
-          <w:lang w:val="da-DK"/>
-        </w:rPr>
-        <w:t>Systemet, som er relativt simpelt, byder desuden på rig mulighed for udvidelse, i form af inkorporering af ekstra funktioner; eksempelvis oplysning om ernæringsværdier, opskrifter baseret på eksisterende ingredienser og eksisterende/fremtidige tilbud på manglende varer.</w:t>
-      </w:r>
-    </w:p>
-    <w:p>
-      <w:pPr>
-        <w:rPr>
-          <w:lang w:val="da-DK"/>
-        </w:rPr>
-      </w:pPr>
-      <w:r>
-        <w:rPr>
-          <w:lang w:val="da-DK"/>
-        </w:rPr>
-        <w:t>Systemet skal ses som en ekstern tilføjelse til eksisterende køleskabe, og ikke i første omgang som en indbygget feature i nye modeller. Dette sikrer at systemet kan tilbydes til en bredere målgruppe end køberne af ”</w:t>
-      </w:r>
-      <w:proofErr w:type="spellStart"/>
-      <w:r>
-        <w:rPr>
-          <w:lang w:val="da-DK"/>
-        </w:rPr>
-        <w:t>high</w:t>
-      </w:r>
-      <w:proofErr w:type="spellEnd"/>
-      <w:r>
-        <w:rPr>
-          <w:lang w:val="da-DK"/>
-        </w:rPr>
-        <w:t xml:space="preserve"> end”-køleskabe.</w:t>
-      </w:r>
-    </w:p>
-    <w:p>
-      <w:pPr>
-        <w:rPr>
-          <w:lang w:val="da-DK"/>
-        </w:rPr>
-      </w:pPr>
-      <w:r>
-        <w:rPr>
-          <w:lang w:val="da-DK"/>
-        </w:rPr>
-        <w:t>Visionen er at tilbyde brugeren et hurtigt og effektivt overblik over køleskabets indhold, til lettelse i en hverdag, hvor man ikke altid har en opdateret indkøbsliste inden for rækkevidde.</w:t>
-      </w:r>
-    </w:p>
-    <w:p>
-      <w:pPr>
-        <w:rPr>
-          <w:lang w:val="da-DK"/>
-        </w:rPr>
-      </w:pPr>
-      <w:r>
-        <w:rPr>
-          <w:lang w:val="da-DK"/>
-        </w:rPr>
-        <w:t>Brugerne kan være privatpersoner, såvel som industrielle køkkener og catering-virksomheder, som ønsker overblik over indholdet i deres køleskab(e).</w:t>
-      </w:r>
     </w:p>
     <w:p>
       <w:pPr>
         <w:pStyle w:val="Overskrift1"/>
       </w:pPr>
-      <w:bookmarkStart w:id="5" w:name="_Toc420310819"/>
+      <w:bookmarkStart w:id="5" w:name="_Toc420321213"/>
+      <w:r>
+        <w:t>Opgaveformulering</w:t>
+      </w:r>
+      <w:bookmarkEnd w:id="5"/>
+    </w:p>
+    <w:p>
+      <w:pPr>
+        <w:rPr>
+          <w:lang w:val="da-DK"/>
+        </w:rPr>
+      </w:pPr>
+      <w:r>
+        <w:rPr>
+          <w:lang w:val="da-DK"/>
+        </w:rPr>
+        <w:t>Formålet med dette projekt er at udvikle et system, som tillader registrering af varer i et køleskab via en grafisk brugergrænseflade på en lokal skærm. Lagring af disse oplysninger sker i en lokal database, der synkroniseres med en ekstern database, som kan tilgås via et web-interface. Systemet vil også tilbyde vedligeholdelse af en indkøbsseddel, samt en liste over standardvarer, der altid ønskes i køleskabet.</w:t>
+      </w:r>
+    </w:p>
+    <w:p>
+      <w:pPr>
+        <w:rPr>
+          <w:lang w:val="da-DK"/>
+        </w:rPr>
+      </w:pPr>
+      <w:r>
+        <w:rPr>
+          <w:lang w:val="da-DK"/>
+        </w:rPr>
+        <w:t>Systemet, som er relativt simpelt, byder desuden på rig mulighed for udvidelse, i form af inkorporering af ekstra funktioner; eksempelvis oplysning om ernæringsværdier, opskrifter baseret på eksisterende ingredienser og eksisterende/fremtidige tilbud på manglende varer.</w:t>
+      </w:r>
+    </w:p>
+    <w:p>
+      <w:pPr>
+        <w:rPr>
+          <w:lang w:val="da-DK"/>
+        </w:rPr>
+      </w:pPr>
+      <w:r>
+        <w:rPr>
+          <w:lang w:val="da-DK"/>
+        </w:rPr>
+        <w:t>Systemet skal ses som en ekstern tilføjelse til eksisterende køleskabe, og ikke i første omgang som en indbygget feature i nye modeller. Dette sikrer at systemet kan tilbydes til en bredere målgruppe end køberne af ”</w:t>
+      </w:r>
+      <w:proofErr w:type="spellStart"/>
+      <w:r>
+        <w:rPr>
+          <w:lang w:val="da-DK"/>
+        </w:rPr>
+        <w:t>high</w:t>
+      </w:r>
+      <w:proofErr w:type="spellEnd"/>
+      <w:r>
+        <w:rPr>
+          <w:lang w:val="da-DK"/>
+        </w:rPr>
+        <w:t xml:space="preserve"> end”-køleskabe.</w:t>
+      </w:r>
+    </w:p>
+    <w:p>
+      <w:pPr>
+        <w:rPr>
+          <w:lang w:val="da-DK"/>
+        </w:rPr>
+      </w:pPr>
+      <w:r>
+        <w:rPr>
+          <w:lang w:val="da-DK"/>
+        </w:rPr>
+        <w:t>Visionen er at tilbyde brugeren et hurtigt og effektivt overblik over køleskabets indhold, til lettelse i en hverdag, hvor man ikke altid har en opdateret indkøbsliste inden for rækkevidde.</w:t>
+      </w:r>
+    </w:p>
+    <w:p>
+      <w:pPr>
+        <w:rPr>
+          <w:lang w:val="da-DK"/>
+        </w:rPr>
+      </w:pPr>
+      <w:r>
+        <w:rPr>
+          <w:lang w:val="da-DK"/>
+        </w:rPr>
+        <w:t>Brugerne kan være privatpersoner, såvel som industrielle køkkener og catering-virksomheder, som ønsker overblik over indholdet i deres køleskab(e).</w:t>
+      </w:r>
+    </w:p>
+    <w:p>
+      <w:pPr>
+        <w:pStyle w:val="Overskrift1"/>
+      </w:pPr>
+      <w:bookmarkStart w:id="6" w:name="_Toc420321214"/>
       <w:r>
         <w:t>Projektafgræsning</w:t>
       </w:r>
-      <w:bookmarkEnd w:id="5"/>
+      <w:bookmarkEnd w:id="6"/>
     </w:p>
     <w:p>
       <w:pPr>
@@ -3172,12 +4183,12 @@
       <w:pPr>
         <w:pStyle w:val="Overskrift1"/>
       </w:pPr>
-      <w:bookmarkStart w:id="6" w:name="_Toc420310820"/>
+      <w:bookmarkStart w:id="7" w:name="_Toc420321215"/>
       <w:r>
         <w:lastRenderedPageBreak/>
         <w:t>Systembeskrivelse</w:t>
       </w:r>
-      <w:bookmarkEnd w:id="6"/>
+      <w:bookmarkEnd w:id="7"/>
     </w:p>
     <w:p>
       <w:pPr>
@@ -3214,18 +4225,24 @@
         </w:rPr>
         <w:fldChar w:fldCharType="separate"/>
       </w:r>
+      <w:proofErr w:type="spellStart"/>
       <w:r>
         <w:rPr>
           <w:b/>
-          <w:lang w:val="da-DK"/>
-        </w:rPr>
-        <w:t xml:space="preserve">Figur </w:t>
+        </w:rPr>
+        <w:t>Figur</w:t>
+      </w:r>
+      <w:proofErr w:type="spellEnd"/>
+      <w:r>
+        <w:rPr>
+          <w:b/>
+        </w:rPr>
+        <w:t xml:space="preserve"> </w:t>
       </w:r>
       <w:r>
         <w:rPr>
           <w:b/>
           <w:noProof/>
-          <w:lang w:val="da-DK"/>
         </w:rPr>
         <w:t>1</w:t>
       </w:r>
@@ -3370,7 +4387,7 @@
                             </pic:cNvPicPr>
                           </pic:nvPicPr>
                           <pic:blipFill>
-                            <a:blip r:embed="rId11">
+                            <a:blip r:embed="rId18">
                               <a:extLst>
                                 <a:ext uri="{28A0092B-C50C-407E-A947-70E740481C1C}">
                                   <a14:useLocalDpi xmlns:a14="http://schemas.microsoft.com/office/drawing/2010/main" val="0"/>
@@ -3959,7 +4976,7 @@
                     <o:lock v:ext="edit" aspectratio="t"/>
                   </v:shapetype>
                   <v:shape id="Billede 3" o:spid="_x0000_s1029" type="#_x0000_t75" style="position:absolute;top:2095;width:61150;height:49911;visibility:visible;mso-wrap-style:square" o:gfxdata="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">
-                    <v:imagedata r:id="rId12" o:title=""/>
+                    <v:imagedata r:id="rId19" o:title=""/>
                     <v:path arrowok="t"/>
                   </v:shape>
                   <v:group id="Gruppe 11" o:spid="_x0000_s1030" style="position:absolute;left:4191;width:50482;height:36195" coordsize="50482,36195" o:gfxdata="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">
@@ -4153,7 +5170,7 @@
         <w:pStyle w:val="Billedtekst"/>
         <w:ind w:firstLine="1304"/>
       </w:pPr>
-      <w:bookmarkStart w:id="7" w:name="_Ref420309138"/>
+      <w:bookmarkStart w:id="8" w:name="_Ref420309138"/>
       <w:r>
         <w:rPr>
           <w:b/>
@@ -4191,7 +5208,7 @@
         </w:rPr>
         <w:fldChar w:fldCharType="end"/>
       </w:r>
-      <w:bookmarkEnd w:id="7"/>
+      <w:bookmarkEnd w:id="8"/>
       <w:r>
         <w:t xml:space="preserve"> Skitsering af systemet </w:t>
       </w:r>
@@ -4292,9 +5309,9 @@
               </w:rPr>
               <w:object w:dxaOrig="7966" w:dyaOrig="7110">
                 <v:shape id="_x0000_i1025" type="#_x0000_t75" style="width:274.6pt;height:245.3pt" o:ole="">
-                  <v:imagedata r:id="rId13" o:title=""/>
+                  <v:imagedata r:id="rId20" o:title=""/>
                 </v:shape>
-                <o:OLEObject Type="Embed" ProgID="Visio.Drawing.15" ShapeID="_x0000_i1025" DrawAspect="Content" ObjectID="_1494060575" r:id="rId14"/>
+                <o:OLEObject Type="Embed" ProgID="Visio.Drawing.15" ShapeID="_x0000_i1025" DrawAspect="Content" ObjectID="_1494063109" r:id="rId21"/>
               </w:object>
             </w:r>
           </w:p>
@@ -4302,7 +5319,7 @@
             <w:pPr>
               <w:pStyle w:val="Billedtekst"/>
             </w:pPr>
-            <w:bookmarkStart w:id="8" w:name="_Ref420310813"/>
+            <w:bookmarkStart w:id="9" w:name="_Ref420310813"/>
             <w:r>
               <w:rPr>
                 <w:b/>
@@ -4340,7 +5357,7 @@
               </w:rPr>
               <w:fldChar w:fldCharType="end"/>
             </w:r>
-            <w:bookmarkEnd w:id="8"/>
+            <w:bookmarkEnd w:id="9"/>
             <w:r>
               <w:t xml:space="preserve"> </w:t>
             </w:r>
@@ -4365,11 +5382,11 @@
       <w:pPr>
         <w:pStyle w:val="Overskrift1"/>
       </w:pPr>
-      <w:bookmarkStart w:id="9" w:name="_Toc420310821"/>
+      <w:bookmarkStart w:id="10" w:name="_Toc420321216"/>
       <w:r>
         <w:t>Krav</w:t>
       </w:r>
-      <w:bookmarkEnd w:id="9"/>
+      <w:bookmarkEnd w:id="10"/>
     </w:p>
     <w:p>
       <w:pPr>
@@ -4494,14 +5511,14 @@
           <w:lang w:val="da-DK"/>
         </w:rPr>
       </w:pPr>
-      <w:bookmarkStart w:id="10" w:name="_Toc420310822"/>
+      <w:bookmarkStart w:id="11" w:name="_Toc420321217"/>
       <w:r>
         <w:rPr>
           <w:lang w:val="da-DK"/>
         </w:rPr>
         <w:t>Aktørbeskrivelse</w:t>
       </w:r>
-      <w:bookmarkEnd w:id="10"/>
+      <w:bookmarkEnd w:id="11"/>
     </w:p>
     <w:p>
       <w:pPr>
@@ -4560,18 +5577,24 @@
         </w:rPr>
         <w:fldChar w:fldCharType="separate"/>
       </w:r>
+      <w:proofErr w:type="spellStart"/>
       <w:r>
         <w:rPr>
           <w:b/>
-          <w:lang w:val="da-DK"/>
-        </w:rPr>
-        <w:t xml:space="preserve">Figur </w:t>
+        </w:rPr>
+        <w:t>Figur</w:t>
+      </w:r>
+      <w:proofErr w:type="spellEnd"/>
+      <w:r>
+        <w:rPr>
+          <w:b/>
+        </w:rPr>
+        <w:t xml:space="preserve"> </w:t>
       </w:r>
       <w:r>
         <w:rPr>
           <w:b/>
           <w:noProof/>
-          <w:lang w:val="da-DK"/>
         </w:rPr>
         <w:t>2</w:t>
       </w:r>
@@ -4662,7 +5685,7 @@
           <w:lang w:val="da-DK"/>
         </w:rPr>
       </w:pPr>
-      <w:bookmarkStart w:id="11" w:name="_Toc420310823"/>
+      <w:bookmarkStart w:id="12" w:name="_Toc420321218"/>
       <w:proofErr w:type="spellStart"/>
       <w:r>
         <w:rPr>
@@ -4677,7 +5700,7 @@
         </w:rPr>
         <w:t xml:space="preserve"> case-beskrivelse</w:t>
       </w:r>
-      <w:bookmarkEnd w:id="11"/>
+      <w:bookmarkEnd w:id="12"/>
     </w:p>
     <w:p>
       <w:pPr>
@@ -4759,7 +5782,7 @@
           <w:lang w:val="da-DK"/>
         </w:rPr>
       </w:pPr>
-      <w:bookmarkStart w:id="12" w:name="_Toc420310824"/>
+      <w:bookmarkStart w:id="13" w:name="_Toc420321219"/>
       <w:r>
         <w:rPr>
           <w:lang w:val="da-DK"/>
@@ -4767,7 +5790,7 @@
         <w:lastRenderedPageBreak/>
         <w:t>UC1: Se varer</w:t>
       </w:r>
-      <w:bookmarkEnd w:id="12"/>
+      <w:bookmarkEnd w:id="13"/>
     </w:p>
     <w:p>
       <w:pPr>
@@ -4789,14 +5812,14 @@
           <w:lang w:val="da-DK"/>
         </w:rPr>
       </w:pPr>
-      <w:bookmarkStart w:id="13" w:name="_Toc420310825"/>
+      <w:bookmarkStart w:id="14" w:name="_Toc420321220"/>
       <w:r>
         <w:rPr>
           <w:lang w:val="da-DK"/>
         </w:rPr>
         <w:t>UC2: Tilføj vare</w:t>
       </w:r>
-      <w:bookmarkEnd w:id="13"/>
+      <w:bookmarkEnd w:id="14"/>
     </w:p>
     <w:p>
       <w:pPr>
@@ -4818,14 +5841,14 @@
           <w:lang w:val="da-DK"/>
         </w:rPr>
       </w:pPr>
-      <w:bookmarkStart w:id="14" w:name="_Toc420310826"/>
+      <w:bookmarkStart w:id="15" w:name="_Toc420321221"/>
       <w:r>
         <w:rPr>
           <w:lang w:val="da-DK"/>
         </w:rPr>
         <w:t>UC3: Fjern vare</w:t>
       </w:r>
-      <w:bookmarkEnd w:id="14"/>
+      <w:bookmarkEnd w:id="15"/>
     </w:p>
     <w:p>
       <w:pPr>
@@ -4847,14 +5870,14 @@
           <w:lang w:val="da-DK"/>
         </w:rPr>
       </w:pPr>
-      <w:bookmarkStart w:id="15" w:name="_Toc420310827"/>
+      <w:bookmarkStart w:id="16" w:name="_Toc420321222"/>
       <w:r>
         <w:rPr>
           <w:lang w:val="da-DK"/>
         </w:rPr>
         <w:t>UC4: Rediger vare</w:t>
       </w:r>
-      <w:bookmarkEnd w:id="15"/>
+      <w:bookmarkEnd w:id="16"/>
     </w:p>
     <w:p>
       <w:pPr>
@@ -4876,14 +5899,14 @@
           <w:lang w:val="da-DK"/>
         </w:rPr>
       </w:pPr>
-      <w:bookmarkStart w:id="16" w:name="_Toc420310828"/>
+      <w:bookmarkStart w:id="17" w:name="_Toc420321223"/>
       <w:r>
         <w:rPr>
           <w:lang w:val="da-DK"/>
         </w:rPr>
         <w:t>UC5: Synkroniser til ekstern database</w:t>
       </w:r>
-      <w:bookmarkEnd w:id="16"/>
+      <w:bookmarkEnd w:id="17"/>
     </w:p>
     <w:p>
       <w:pPr>
@@ -4902,19 +5925,9 @@
       <w:pPr>
         <w:pStyle w:val="Overskrift1"/>
       </w:pPr>
-      <w:bookmarkStart w:id="17" w:name="_Toc420310829"/>
+      <w:bookmarkStart w:id="18" w:name="_Toc420321224"/>
       <w:r>
         <w:t>Projektgennemførelse</w:t>
-      </w:r>
-      <w:bookmarkEnd w:id="17"/>
-    </w:p>
-    <w:p>
-      <w:pPr>
-        <w:pStyle w:val="Overskrift1"/>
-      </w:pPr>
-      <w:bookmarkStart w:id="18" w:name="_Toc420310830"/>
-      <w:r>
-        <w:t>Metoder</w:t>
       </w:r>
       <w:bookmarkEnd w:id="18"/>
     </w:p>
@@ -4922,10 +5935,21 @@
       <w:pPr>
         <w:pStyle w:val="Overskrift1"/>
       </w:pPr>
-      <w:bookmarkStart w:id="19" w:name="_Toc420310832"/>
+      <w:bookmarkStart w:id="19" w:name="_Toc420321225"/>
+      <w:r>
+        <w:t>Metoder</w:t>
+      </w:r>
+      <w:bookmarkEnd w:id="19"/>
+    </w:p>
+    <w:p>
+      <w:pPr>
+        <w:pStyle w:val="Overskrift1"/>
+      </w:pPr>
+      <w:bookmarkStart w:id="20" w:name="_Toc420321226"/>
       <w:r>
         <w:t>Specifikation og analyse</w:t>
       </w:r>
+      <w:bookmarkEnd w:id="20"/>
     </w:p>
     <w:p>
       <w:pPr>
@@ -4982,7 +6006,7 @@
                           </pic:cNvPicPr>
                         </pic:nvPicPr>
                         <pic:blipFill>
-                          <a:blip r:embed="rId15" cstate="print">
+                          <a:blip r:embed="rId22" cstate="print">
                             <a:extLst>
                               <a:ext uri="{28A0092B-C50C-407E-A947-70E740481C1C}">
                                 <a14:useLocalDpi xmlns:a14="http://schemas.microsoft.com/office/drawing/2010/main" val="0"/>
@@ -5104,7 +6128,7 @@
             <w:pict>
               <v:group id="Gruppe 34" o:spid="_x0000_s1039" style="position:absolute;margin-left:327.45pt;margin-top:8.5pt;width:153.5pt;height:255.8pt;z-index:251660288;mso-position-horizontal-relative:text;mso-position-vertical-relative:text" coordsize="19494,32484" o:gfxdata="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">
                 <v:shape id="Picture 1" o:spid="_x0000_s1040" type="#_x0000_t75" style="position:absolute;width:19494;height:29279;visibility:visible;mso-wrap-style:square" o:gfxdata="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">
-                  <v:imagedata r:id="rId16" o:title=""/>
+                  <v:imagedata r:id="rId23" o:title=""/>
                   <v:path arrowok="t"/>
                 </v:shape>
                 <v:shape id="Tekstfelt 33" o:spid="_x0000_s1041" type="#_x0000_t202" style="position:absolute;top:29817;width:19494;height:2667;visibility:visible;mso-wrap-style:square;v-text-anchor:top" o:gfxdata="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" stroked="f">
@@ -5847,48 +6871,60 @@
       <w:pPr>
         <w:pStyle w:val="Overskrift1"/>
       </w:pPr>
+      <w:bookmarkStart w:id="21" w:name="_Toc420321227"/>
       <w:r>
         <w:t>Systemarkitektur</w:t>
       </w:r>
-      <w:bookmarkEnd w:id="19"/>
+      <w:bookmarkEnd w:id="21"/>
     </w:p>
     <w:p>
       <w:pPr>
         <w:pStyle w:val="Overskrift1"/>
       </w:pPr>
-      <w:bookmarkStart w:id="20" w:name="_Toc420310833"/>
+      <w:bookmarkStart w:id="22" w:name="_Toc420321228"/>
       <w:r>
         <w:t>Design, implementering og test</w:t>
       </w:r>
-      <w:bookmarkEnd w:id="20"/>
-    </w:p>
-    <w:p>
-      <w:pPr>
-        <w:spacing w:after="160" w:line="259" w:lineRule="auto"/>
-        <w:rPr>
-          <w:rFonts w:asciiTheme="majorHAnsi" w:eastAsiaTheme="majorEastAsia" w:hAnsiTheme="majorHAnsi" w:cstheme="majorBidi"/>
-          <w:color w:val="2E74B5" w:themeColor="accent1" w:themeShade="BF"/>
-          <w:sz w:val="32"/>
-          <w:szCs w:val="32"/>
-          <w:lang w:val="da-DK"/>
-        </w:rPr>
-      </w:pPr>
-      <w:bookmarkStart w:id="21" w:name="_Toc420310835"/>
-      <w:r>
-        <w:rPr>
-          <w:lang w:val="da-DK"/>
-        </w:rPr>
-        <w:br w:type="page"/>
-      </w:r>
+      <w:bookmarkEnd w:id="22"/>
     </w:p>
     <w:p>
       <w:pPr>
         <w:pStyle w:val="Overskrift1"/>
       </w:pPr>
+      <w:bookmarkStart w:id="23" w:name="_Toc420321229"/>
+      <w:r>
+        <w:t>Resultater og diskussion</w:t>
+      </w:r>
+      <w:bookmarkEnd w:id="23"/>
+    </w:p>
+    <w:p>
+      <w:pPr>
+        <w:spacing w:after="160" w:line="259" w:lineRule="auto"/>
+        <w:rPr>
+          <w:rFonts w:asciiTheme="majorHAnsi" w:eastAsiaTheme="majorEastAsia" w:hAnsiTheme="majorHAnsi" w:cstheme="majorBidi"/>
+          <w:color w:val="2E74B5" w:themeColor="accent1" w:themeShade="BF"/>
+          <w:sz w:val="32"/>
+          <w:szCs w:val="32"/>
+          <w:lang w:val="da-DK"/>
+        </w:rPr>
+      </w:pPr>
+      <w:r>
+        <w:rPr>
+          <w:lang w:val="da-DK"/>
+        </w:rPr>
+        <w:br w:type="page"/>
+      </w:r>
+    </w:p>
+    <w:p>
+      <w:pPr>
+        <w:pStyle w:val="Overskrift1"/>
+      </w:pPr>
+      <w:bookmarkStart w:id="24" w:name="_Toc420321230"/>
       <w:r>
         <w:lastRenderedPageBreak/>
         <w:t>Udviklingsværktøjer</w:t>
       </w:r>
+      <w:bookmarkEnd w:id="24"/>
     </w:p>
     <w:p>
       <w:pPr>
@@ -5910,12 +6946,14 @@
           <w:lang w:val="da-DK"/>
         </w:rPr>
       </w:pPr>
+      <w:bookmarkStart w:id="25" w:name="_Toc420321231"/>
       <w:r>
         <w:rPr>
           <w:lang w:val="da-DK"/>
         </w:rPr>
         <w:t>Git</w:t>
       </w:r>
+      <w:bookmarkEnd w:id="25"/>
     </w:p>
     <w:p>
       <w:pPr>
@@ -5929,7 +6967,7 @@
           <w:lang w:val="da-DK" w:eastAsia="da-DK"/>
         </w:rPr>
         <w:drawing>
-          <wp:anchor distT="0" distB="0" distL="114300" distR="114300" simplePos="0" relativeHeight="251662336" behindDoc="1" locked="0" layoutInCell="1" allowOverlap="1" wp14:anchorId="4ED0CEF9" wp14:editId="3BA115CD">
+          <wp:anchor distT="0" distB="0" distL="114300" distR="114300" simplePos="0" relativeHeight="251662336" behindDoc="1" locked="0" layoutInCell="1" allowOverlap="1" wp14:anchorId="165AD426" wp14:editId="35898514">
             <wp:simplePos x="0" y="0"/>
             <wp:positionH relativeFrom="margin">
               <wp:align>right</wp:align>
@@ -5966,7 +7004,7 @@
                     </pic:cNvPicPr>
                   </pic:nvPicPr>
                   <pic:blipFill>
-                    <a:blip r:embed="rId17" cstate="print">
+                    <a:blip r:embed="rId24" cstate="print">
                       <a:extLst>
                         <a:ext uri="{28A0092B-C50C-407E-A947-70E740481C1C}">
                           <a14:useLocalDpi xmlns:a14="http://schemas.microsoft.com/office/drawing/2010/main" val="0"/>
@@ -6059,12 +7097,14 @@
           <w:lang w:val="da-DK"/>
         </w:rPr>
       </w:pPr>
+      <w:bookmarkStart w:id="26" w:name="_Toc420321232"/>
       <w:r>
         <w:rPr>
           <w:lang w:val="da-DK"/>
         </w:rPr>
         <w:t>Microsoft Visual Studio 2013</w:t>
       </w:r>
+      <w:bookmarkEnd w:id="26"/>
     </w:p>
     <w:p>
       <w:pPr>
@@ -6078,7 +7118,7 @@
           <w:lang w:val="da-DK" w:eastAsia="da-DK"/>
         </w:rPr>
         <w:drawing>
-          <wp:anchor distT="0" distB="0" distL="114300" distR="114300" simplePos="0" relativeHeight="251663360" behindDoc="1" locked="0" layoutInCell="1" allowOverlap="1" wp14:anchorId="2111C2BB" wp14:editId="41685607">
+          <wp:anchor distT="0" distB="0" distL="114300" distR="114300" simplePos="0" relativeHeight="251663360" behindDoc="1" locked="0" layoutInCell="1" allowOverlap="1" wp14:anchorId="77C330D8" wp14:editId="1635D3D8">
             <wp:simplePos x="0" y="0"/>
             <wp:positionH relativeFrom="margin">
               <wp:align>right</wp:align>
@@ -6117,7 +7157,7 @@
                     </pic:cNvPicPr>
                   </pic:nvPicPr>
                   <pic:blipFill>
-                    <a:blip r:embed="rId18" cstate="print">
+                    <a:blip r:embed="rId25" cstate="print">
                       <a:extLst>
                         <a:ext uri="{28A0092B-C50C-407E-A947-70E740481C1C}">
                           <a14:useLocalDpi xmlns:a14="http://schemas.microsoft.com/office/drawing/2010/main" val="0"/>
@@ -6236,12 +7276,14 @@
           <w:lang w:val="da-DK"/>
         </w:rPr>
       </w:pPr>
+      <w:bookmarkStart w:id="27" w:name="_Toc420321233"/>
       <w:r>
         <w:rPr>
           <w:lang w:val="da-DK"/>
         </w:rPr>
         <w:t>Microsoft Visio 2013</w:t>
       </w:r>
+      <w:bookmarkEnd w:id="27"/>
     </w:p>
     <w:p>
       <w:pPr>
@@ -6255,7 +7297,7 @@
           <w:lang w:val="da-DK" w:eastAsia="da-DK"/>
         </w:rPr>
         <w:drawing>
-          <wp:anchor distT="0" distB="0" distL="114300" distR="114300" simplePos="0" relativeHeight="251671552" behindDoc="1" locked="0" layoutInCell="1" allowOverlap="1" wp14:anchorId="5AB91911" wp14:editId="0A0388CE">
+          <wp:anchor distT="0" distB="0" distL="114300" distR="114300" simplePos="0" relativeHeight="251671552" behindDoc="1" locked="0" layoutInCell="1" allowOverlap="1" wp14:anchorId="2A0CC53C" wp14:editId="46F75860">
             <wp:simplePos x="0" y="0"/>
             <wp:positionH relativeFrom="margin">
               <wp:posOffset>5415583</wp:posOffset>
@@ -6293,7 +7335,7 @@
                     </pic:cNvPicPr>
                   </pic:nvPicPr>
                   <pic:blipFill>
-                    <a:blip r:embed="rId19" cstate="print">
+                    <a:blip r:embed="rId26" cstate="print">
                       <a:extLst>
                         <a:ext uri="{28A0092B-C50C-407E-A947-70E740481C1C}">
                           <a14:useLocalDpi xmlns:a14="http://schemas.microsoft.com/office/drawing/2010/main" val="0"/>
@@ -6344,6 +7386,7 @@
           <w:lang w:val="da-DK"/>
         </w:rPr>
       </w:pPr>
+      <w:bookmarkStart w:id="28" w:name="_Toc420321234"/>
       <w:proofErr w:type="spellStart"/>
       <w:r>
         <w:rPr>
@@ -6351,6 +7394,7 @@
         </w:rPr>
         <w:t>LucidChart</w:t>
       </w:r>
+      <w:bookmarkEnd w:id="28"/>
       <w:proofErr w:type="spellEnd"/>
     </w:p>
     <w:p>
@@ -6365,7 +7409,7 @@
           <w:lang w:val="da-DK" w:eastAsia="da-DK"/>
         </w:rPr>
         <w:drawing>
-          <wp:anchor distT="0" distB="0" distL="114300" distR="114300" simplePos="0" relativeHeight="251669504" behindDoc="1" locked="0" layoutInCell="1" allowOverlap="1" wp14:anchorId="44A40254" wp14:editId="62FA32E5">
+          <wp:anchor distT="0" distB="0" distL="114300" distR="114300" simplePos="0" relativeHeight="251669504" behindDoc="1" locked="0" layoutInCell="1" allowOverlap="1" wp14:anchorId="1A0642F4" wp14:editId="7D434994">
             <wp:simplePos x="0" y="0"/>
             <wp:positionH relativeFrom="column">
               <wp:posOffset>5455009</wp:posOffset>
@@ -6398,7 +7442,7 @@
                     </pic:cNvPicPr>
                   </pic:nvPicPr>
                   <pic:blipFill>
-                    <a:blip r:embed="rId20" cstate="print">
+                    <a:blip r:embed="rId27" cstate="print">
                       <a:extLst>
                         <a:ext uri="{28A0092B-C50C-407E-A947-70E740481C1C}">
                           <a14:useLocalDpi xmlns:a14="http://schemas.microsoft.com/office/drawing/2010/main" val="0"/>
@@ -6449,6 +7493,7 @@
           <w:lang w:val="da-DK"/>
         </w:rPr>
       </w:pPr>
+      <w:bookmarkStart w:id="29" w:name="_Toc420321235"/>
       <w:r>
         <w:rPr>
           <w:lang w:val="da-DK"/>
@@ -6462,6 +7507,7 @@
         </w:rPr>
         <w:t>Lite</w:t>
       </w:r>
+      <w:bookmarkEnd w:id="29"/>
       <w:proofErr w:type="spellEnd"/>
     </w:p>
     <w:p>
@@ -6476,7 +7522,7 @@
           <w:lang w:val="da-DK" w:eastAsia="da-DK"/>
         </w:rPr>
         <w:drawing>
-          <wp:anchor distT="0" distB="0" distL="114300" distR="114300" simplePos="0" relativeHeight="251664384" behindDoc="1" locked="0" layoutInCell="1" allowOverlap="1" wp14:anchorId="337F67FD" wp14:editId="39C524DC">
+          <wp:anchor distT="0" distB="0" distL="114300" distR="114300" simplePos="0" relativeHeight="251664384" behindDoc="1" locked="0" layoutInCell="1" allowOverlap="1" wp14:anchorId="196AA2C9" wp14:editId="2AF3C1C7">
             <wp:simplePos x="0" y="0"/>
             <wp:positionH relativeFrom="column">
               <wp:posOffset>5372128</wp:posOffset>
@@ -6509,7 +7555,7 @@
                     </pic:cNvPicPr>
                   </pic:nvPicPr>
                   <pic:blipFill>
-                    <a:blip r:embed="rId21">
+                    <a:blip r:embed="rId28">
                       <a:extLst>
                         <a:ext uri="{28A0092B-C50C-407E-A947-70E740481C1C}">
                           <a14:useLocalDpi xmlns:a14="http://schemas.microsoft.com/office/drawing/2010/main" val="0"/>
@@ -6560,6 +7606,7 @@
           <w:lang w:val="da-DK"/>
         </w:rPr>
       </w:pPr>
+      <w:bookmarkStart w:id="30" w:name="_Toc420321236"/>
       <w:proofErr w:type="spellStart"/>
       <w:r>
         <w:rPr>
@@ -6574,6 +7621,7 @@
         </w:rPr>
         <w:t xml:space="preserve"> Framework</w:t>
       </w:r>
+      <w:bookmarkEnd w:id="30"/>
     </w:p>
     <w:p>
       <w:pPr>
@@ -6587,7 +7635,7 @@
           <w:lang w:val="da-DK" w:eastAsia="da-DK"/>
         </w:rPr>
         <w:drawing>
-          <wp:anchor distT="0" distB="0" distL="114300" distR="114300" simplePos="0" relativeHeight="251672576" behindDoc="1" locked="0" layoutInCell="1" allowOverlap="1" wp14:anchorId="4C35506F" wp14:editId="345B8412">
+          <wp:anchor distT="0" distB="0" distL="114300" distR="114300" simplePos="0" relativeHeight="251672576" behindDoc="1" locked="0" layoutInCell="1" allowOverlap="1" wp14:anchorId="645DB114" wp14:editId="795F3889">
             <wp:simplePos x="0" y="0"/>
             <wp:positionH relativeFrom="margin">
               <wp:align>right</wp:align>
@@ -6620,7 +7668,7 @@
                     </pic:cNvPicPr>
                   </pic:nvPicPr>
                   <pic:blipFill rotWithShape="1">
-                    <a:blip r:embed="rId22" cstate="print">
+                    <a:blip r:embed="rId29" cstate="print">
                       <a:extLst>
                         <a:ext uri="{28A0092B-C50C-407E-A947-70E740481C1C}">
                           <a14:useLocalDpi xmlns:a14="http://schemas.microsoft.com/office/drawing/2010/main" val="0"/>
@@ -6674,6 +7722,7 @@
           <w:lang w:val="da-DK"/>
         </w:rPr>
       </w:pPr>
+      <w:bookmarkStart w:id="31" w:name="_Toc420321237"/>
       <w:r>
         <w:rPr>
           <w:lang w:val="da-DK"/>
@@ -6694,6 +7743,7 @@
         </w:rPr>
         <w:t xml:space="preserve"> Framework</w:t>
       </w:r>
+      <w:bookmarkEnd w:id="31"/>
     </w:p>
     <w:p>
       <w:pPr>
@@ -6707,7 +7757,7 @@
           <w:lang w:val="da-DK" w:eastAsia="da-DK"/>
         </w:rPr>
         <w:drawing>
-          <wp:anchor distT="0" distB="0" distL="114300" distR="114300" simplePos="0" relativeHeight="251666432" behindDoc="1" locked="0" layoutInCell="1" allowOverlap="1" wp14:anchorId="5873CA95" wp14:editId="6D2FACBD">
+          <wp:anchor distT="0" distB="0" distL="114300" distR="114300" simplePos="0" relativeHeight="251666432" behindDoc="1" locked="0" layoutInCell="1" allowOverlap="1" wp14:anchorId="5508CBAA" wp14:editId="4D7A282D">
             <wp:simplePos x="0" y="0"/>
             <wp:positionH relativeFrom="column">
               <wp:posOffset>5425495</wp:posOffset>
@@ -6740,7 +7790,7 @@
                     </pic:cNvPicPr>
                   </pic:nvPicPr>
                   <pic:blipFill>
-                    <a:blip r:embed="rId23" cstate="print">
+                    <a:blip r:embed="rId30" cstate="print">
                       <a:extLst>
                         <a:ext uri="{28A0092B-C50C-407E-A947-70E740481C1C}">
                           <a14:useLocalDpi xmlns:a14="http://schemas.microsoft.com/office/drawing/2010/main" val="0"/>
@@ -6791,6 +7841,7 @@
           <w:lang w:val="da-DK"/>
         </w:rPr>
       </w:pPr>
+      <w:bookmarkStart w:id="32" w:name="_Toc420321238"/>
       <w:proofErr w:type="spellStart"/>
       <w:r>
         <w:rPr>
@@ -6798,6 +7849,7 @@
         </w:rPr>
         <w:t>NUnit</w:t>
       </w:r>
+      <w:bookmarkEnd w:id="32"/>
       <w:proofErr w:type="spellEnd"/>
     </w:p>
     <w:p>
@@ -6812,7 +7864,7 @@
           <w:lang w:val="da-DK" w:eastAsia="da-DK"/>
         </w:rPr>
         <w:drawing>
-          <wp:anchor distT="0" distB="0" distL="114300" distR="114300" simplePos="0" relativeHeight="251667456" behindDoc="1" locked="0" layoutInCell="1" allowOverlap="1" wp14:anchorId="5902BD1A" wp14:editId="591D84C2">
+          <wp:anchor distT="0" distB="0" distL="114300" distR="114300" simplePos="0" relativeHeight="251667456" behindDoc="1" locked="0" layoutInCell="1" allowOverlap="1" wp14:anchorId="62642402" wp14:editId="36C63C84">
             <wp:simplePos x="0" y="0"/>
             <wp:positionH relativeFrom="column">
               <wp:posOffset>5379775</wp:posOffset>
@@ -6845,7 +7897,7 @@
                     </pic:cNvPicPr>
                   </pic:nvPicPr>
                   <pic:blipFill>
-                    <a:blip r:embed="rId24" cstate="print">
+                    <a:blip r:embed="rId31" cstate="print">
                       <a:extLst>
                         <a:ext uri="{28A0092B-C50C-407E-A947-70E740481C1C}">
                           <a14:useLocalDpi xmlns:a14="http://schemas.microsoft.com/office/drawing/2010/main" val="0"/>
@@ -6896,6 +7948,7 @@
           <w:lang w:val="da-DK"/>
         </w:rPr>
       </w:pPr>
+      <w:bookmarkStart w:id="33" w:name="_Toc420321239"/>
       <w:proofErr w:type="spellStart"/>
       <w:r>
         <w:rPr>
@@ -6903,6 +7956,7 @@
         </w:rPr>
         <w:t>NSubstitute</w:t>
       </w:r>
+      <w:bookmarkEnd w:id="33"/>
       <w:proofErr w:type="spellEnd"/>
     </w:p>
     <w:p>
@@ -6917,7 +7971,7 @@
           <w:lang w:val="da-DK" w:eastAsia="da-DK"/>
         </w:rPr>
         <w:drawing>
-          <wp:anchor distT="0" distB="0" distL="114300" distR="114300" simplePos="0" relativeHeight="251668480" behindDoc="1" locked="0" layoutInCell="1" allowOverlap="1" wp14:anchorId="5C7AD90C" wp14:editId="6FE581A4">
+          <wp:anchor distT="0" distB="0" distL="114300" distR="114300" simplePos="0" relativeHeight="251668480" behindDoc="1" locked="0" layoutInCell="1" allowOverlap="1" wp14:anchorId="6E0C5AFC" wp14:editId="6B0B56E0">
             <wp:simplePos x="0" y="0"/>
             <wp:positionH relativeFrom="column">
               <wp:posOffset>5414010</wp:posOffset>
@@ -6954,7 +8008,7 @@
                     </pic:cNvPicPr>
                   </pic:nvPicPr>
                   <pic:blipFill>
-                    <a:blip r:embed="rId25">
+                    <a:blip r:embed="rId32">
                       <a:extLst>
                         <a:ext uri="{28A0092B-C50C-407E-A947-70E740481C1C}">
                           <a14:useLocalDpi xmlns:a14="http://schemas.microsoft.com/office/drawing/2010/main" val="0"/>
@@ -7062,6 +8116,7 @@
           <w:lang w:val="da-DK"/>
         </w:rPr>
       </w:pPr>
+      <w:bookmarkStart w:id="34" w:name="_Toc420321240"/>
       <w:proofErr w:type="spellStart"/>
       <w:r>
         <w:rPr>
@@ -7069,6 +8124,7 @@
         </w:rPr>
         <w:t>Doxygen</w:t>
       </w:r>
+      <w:bookmarkEnd w:id="34"/>
       <w:proofErr w:type="spellEnd"/>
     </w:p>
     <w:p>
@@ -7083,7 +8139,7 @@
           <w:lang w:val="da-DK" w:eastAsia="da-DK"/>
         </w:rPr>
         <w:drawing>
-          <wp:anchor distT="0" distB="0" distL="114300" distR="114300" simplePos="0" relativeHeight="251670528" behindDoc="1" locked="0" layoutInCell="1" allowOverlap="1" wp14:anchorId="52AB5A14" wp14:editId="12AB8184">
+          <wp:anchor distT="0" distB="0" distL="114300" distR="114300" simplePos="0" relativeHeight="251670528" behindDoc="1" locked="0" layoutInCell="1" allowOverlap="1" wp14:anchorId="2D10CDC8" wp14:editId="78B3359D">
             <wp:simplePos x="0" y="0"/>
             <wp:positionH relativeFrom="margin">
               <wp:align>right</wp:align>
@@ -7116,7 +8172,7 @@
                     </pic:cNvPicPr>
                   </pic:nvPicPr>
                   <pic:blipFill>
-                    <a:blip r:embed="rId26" cstate="print">
+                    <a:blip r:embed="rId33" cstate="print">
                       <a:extLst>
                         <a:ext uri="{28A0092B-C50C-407E-A947-70E740481C1C}">
                           <a14:useLocalDpi xmlns:a14="http://schemas.microsoft.com/office/drawing/2010/main" val="0"/>
@@ -7164,20 +8220,2018 @@
       <w:pPr>
         <w:pStyle w:val="Overskrift1"/>
       </w:pPr>
+      <w:bookmarkStart w:id="35" w:name="_Toc420321241"/>
       <w:r>
         <w:lastRenderedPageBreak/>
-        <w:t>Resultater og diskussion</w:t>
-      </w:r>
-      <w:bookmarkEnd w:id="21"/>
+        <w:t>Opnåede erfaringer</w:t>
+      </w:r>
+      <w:bookmarkEnd w:id="35"/>
+    </w:p>
+    <w:p>
+      <w:pPr>
+        <w:pStyle w:val="Overskrift2"/>
+        <w:rPr>
+          <w:lang w:val="da-DK"/>
+        </w:rPr>
+      </w:pPr>
+      <w:bookmarkStart w:id="36" w:name="_Toc420321242"/>
+      <w:r>
+        <w:rPr>
+          <w:lang w:val="da-DK"/>
+        </w:rPr>
+        <w:t>Kristoffer Lerbæk Pedersen</w:t>
+      </w:r>
+      <w:bookmarkEnd w:id="36"/>
+    </w:p>
+    <w:p>
+      <w:pPr>
+        <w:pStyle w:val="Overskrift2"/>
+        <w:rPr>
+          <w:lang w:val="da-DK"/>
+        </w:rPr>
+      </w:pPr>
+      <w:bookmarkStart w:id="37" w:name="_Toc420321243"/>
+      <w:r>
+        <w:rPr>
+          <w:lang w:val="da-DK"/>
+        </w:rPr>
+        <w:t>Mathias Siig Nørregaard</w:t>
+      </w:r>
+      <w:bookmarkEnd w:id="37"/>
+    </w:p>
+    <w:p>
+      <w:pPr>
+        <w:pStyle w:val="Overskrift2"/>
+        <w:rPr>
+          <w:lang w:val="da-DK"/>
+        </w:rPr>
+      </w:pPr>
+      <w:bookmarkStart w:id="38" w:name="_Toc420321244"/>
+      <w:r>
+        <w:rPr>
+          <w:lang w:val="da-DK"/>
+        </w:rPr>
+        <w:t>Mathias Schmidt Østergaard</w:t>
+      </w:r>
+      <w:bookmarkEnd w:id="38"/>
+    </w:p>
+    <w:p>
+      <w:pPr>
+        <w:pStyle w:val="Overskrift2"/>
+        <w:rPr>
+          <w:lang w:val="da-DK"/>
+        </w:rPr>
+      </w:pPr>
+      <w:bookmarkStart w:id="39" w:name="_Toc420321245"/>
+      <w:r>
+        <w:rPr>
+          <w:lang w:val="da-DK"/>
+        </w:rPr>
+        <w:t>Mathis Malte Møller</w:t>
+      </w:r>
+      <w:bookmarkEnd w:id="39"/>
+    </w:p>
+    <w:p>
+      <w:pPr>
+        <w:pStyle w:val="Overskrift2"/>
+        <w:rPr>
+          <w:lang w:val="da-DK"/>
+        </w:rPr>
+      </w:pPr>
+      <w:bookmarkStart w:id="40" w:name="_Toc420321246"/>
+      <w:r>
+        <w:rPr>
+          <w:lang w:val="da-DK"/>
+        </w:rPr>
+        <w:t>Mikkel Koch Jensen</w:t>
+      </w:r>
+      <w:bookmarkEnd w:id="40"/>
+    </w:p>
+    <w:p>
+      <w:pPr>
+        <w:pStyle w:val="Overskrift2"/>
+        <w:rPr>
+          <w:lang w:val="da-DK"/>
+        </w:rPr>
+      </w:pPr>
+      <w:bookmarkStart w:id="41" w:name="_Toc420321247"/>
+      <w:r>
+        <w:rPr>
+          <w:lang w:val="da-DK"/>
+        </w:rPr>
+        <w:t>Rasmus Witt Jensen</w:t>
+      </w:r>
+      <w:bookmarkEnd w:id="41"/>
+    </w:p>
+    <w:p>
+      <w:r>
+        <w:t xml:space="preserve">For </w:t>
+      </w:r>
+      <w:proofErr w:type="spellStart"/>
+      <w:r>
+        <w:t>mig</w:t>
+      </w:r>
+      <w:proofErr w:type="spellEnd"/>
+      <w:r>
+        <w:t xml:space="preserve"> </w:t>
+      </w:r>
+      <w:proofErr w:type="spellStart"/>
+      <w:r>
+        <w:t>har</w:t>
+      </w:r>
+      <w:proofErr w:type="spellEnd"/>
+      <w:r>
+        <w:t xml:space="preserve"> </w:t>
+      </w:r>
+      <w:proofErr w:type="spellStart"/>
+      <w:r>
+        <w:t>dette</w:t>
+      </w:r>
+      <w:proofErr w:type="spellEnd"/>
+      <w:r>
+        <w:t xml:space="preserve"> </w:t>
+      </w:r>
+      <w:proofErr w:type="spellStart"/>
+      <w:r>
+        <w:t>semesterprojekt</w:t>
+      </w:r>
+      <w:proofErr w:type="spellEnd"/>
+      <w:r>
+        <w:t xml:space="preserve"> </w:t>
+      </w:r>
+      <w:proofErr w:type="spellStart"/>
+      <w:r>
+        <w:t>været</w:t>
+      </w:r>
+      <w:proofErr w:type="spellEnd"/>
+      <w:r>
+        <w:t xml:space="preserve"> </w:t>
+      </w:r>
+      <w:proofErr w:type="spellStart"/>
+      <w:r>
+        <w:t>det</w:t>
+      </w:r>
+      <w:proofErr w:type="spellEnd"/>
+      <w:r>
+        <w:t xml:space="preserve"> </w:t>
+      </w:r>
+      <w:proofErr w:type="spellStart"/>
+      <w:r>
+        <w:t>mest</w:t>
+      </w:r>
+      <w:proofErr w:type="spellEnd"/>
+      <w:r>
+        <w:t xml:space="preserve"> </w:t>
+      </w:r>
+      <w:proofErr w:type="spellStart"/>
+      <w:r>
+        <w:t>lærerige</w:t>
+      </w:r>
+      <w:proofErr w:type="spellEnd"/>
+      <w:r>
+        <w:t xml:space="preserve"> </w:t>
+      </w:r>
+      <w:proofErr w:type="spellStart"/>
+      <w:proofErr w:type="gramStart"/>
+      <w:r>
+        <w:t>og</w:t>
+      </w:r>
+      <w:proofErr w:type="spellEnd"/>
+      <w:proofErr w:type="gramEnd"/>
+      <w:r>
+        <w:t xml:space="preserve"> </w:t>
+      </w:r>
+      <w:proofErr w:type="spellStart"/>
+      <w:r>
+        <w:t>succesfulde</w:t>
+      </w:r>
+      <w:proofErr w:type="spellEnd"/>
+      <w:r>
+        <w:t xml:space="preserve"> </w:t>
+      </w:r>
+      <w:proofErr w:type="spellStart"/>
+      <w:r>
+        <w:t>igennem</w:t>
+      </w:r>
+      <w:proofErr w:type="spellEnd"/>
+      <w:r>
+        <w:t xml:space="preserve"> </w:t>
+      </w:r>
+      <w:proofErr w:type="spellStart"/>
+      <w:r>
+        <w:t>mit</w:t>
+      </w:r>
+      <w:proofErr w:type="spellEnd"/>
+      <w:r>
+        <w:t xml:space="preserve"> </w:t>
+      </w:r>
+      <w:proofErr w:type="spellStart"/>
+      <w:r>
+        <w:t>studie</w:t>
+      </w:r>
+      <w:proofErr w:type="spellEnd"/>
+      <w:r>
+        <w:t xml:space="preserve">. </w:t>
+      </w:r>
+      <w:proofErr w:type="spellStart"/>
+      <w:r>
+        <w:t>Det</w:t>
+      </w:r>
+      <w:proofErr w:type="spellEnd"/>
+      <w:r>
+        <w:t xml:space="preserve"> her </w:t>
+      </w:r>
+      <w:proofErr w:type="spellStart"/>
+      <w:r>
+        <w:t>ligeledes</w:t>
+      </w:r>
+      <w:proofErr w:type="spellEnd"/>
+      <w:r>
+        <w:t xml:space="preserve"> </w:t>
+      </w:r>
+      <w:proofErr w:type="spellStart"/>
+      <w:r>
+        <w:t>været</w:t>
+      </w:r>
+      <w:proofErr w:type="spellEnd"/>
+      <w:r>
+        <w:t xml:space="preserve"> </w:t>
+      </w:r>
+      <w:proofErr w:type="spellStart"/>
+      <w:r>
+        <w:t>det</w:t>
+      </w:r>
+      <w:proofErr w:type="spellEnd"/>
+      <w:r>
+        <w:t xml:space="preserve"> </w:t>
+      </w:r>
+      <w:proofErr w:type="spellStart"/>
+      <w:r>
+        <w:t>mest</w:t>
+      </w:r>
+      <w:proofErr w:type="spellEnd"/>
+      <w:r>
+        <w:t xml:space="preserve"> </w:t>
+      </w:r>
+      <w:proofErr w:type="spellStart"/>
+      <w:r>
+        <w:t>relevante</w:t>
+      </w:r>
+      <w:proofErr w:type="spellEnd"/>
+      <w:r>
+        <w:t xml:space="preserve"> for mine </w:t>
+      </w:r>
+      <w:proofErr w:type="spellStart"/>
+      <w:r>
+        <w:t>mål</w:t>
+      </w:r>
+      <w:proofErr w:type="spellEnd"/>
+      <w:r>
+        <w:t xml:space="preserve"> </w:t>
+      </w:r>
+      <w:proofErr w:type="spellStart"/>
+      <w:r>
+        <w:t>som</w:t>
+      </w:r>
+      <w:proofErr w:type="spellEnd"/>
+      <w:r>
+        <w:t xml:space="preserve"> </w:t>
+      </w:r>
+      <w:proofErr w:type="spellStart"/>
+      <w:r>
+        <w:t>softwareudvikler</w:t>
+      </w:r>
+      <w:proofErr w:type="spellEnd"/>
+      <w:r>
+        <w:t xml:space="preserve">. </w:t>
+      </w:r>
+      <w:proofErr w:type="spellStart"/>
+      <w:r>
+        <w:t>Arbejdet</w:t>
+      </w:r>
+      <w:proofErr w:type="spellEnd"/>
+      <w:r>
+        <w:t xml:space="preserve"> med WPF, ASP.NET </w:t>
+      </w:r>
+      <w:proofErr w:type="spellStart"/>
+      <w:proofErr w:type="gramStart"/>
+      <w:r>
+        <w:t>og</w:t>
+      </w:r>
+      <w:proofErr w:type="spellEnd"/>
+      <w:proofErr w:type="gramEnd"/>
+      <w:r>
+        <w:t xml:space="preserve"> JavaScript </w:t>
+      </w:r>
+      <w:proofErr w:type="spellStart"/>
+      <w:r>
+        <w:t>har</w:t>
+      </w:r>
+      <w:proofErr w:type="spellEnd"/>
+      <w:r>
+        <w:t xml:space="preserve"> </w:t>
+      </w:r>
+      <w:proofErr w:type="spellStart"/>
+      <w:r>
+        <w:t>været</w:t>
+      </w:r>
+      <w:proofErr w:type="spellEnd"/>
+      <w:r>
+        <w:t xml:space="preserve"> </w:t>
+      </w:r>
+      <w:proofErr w:type="spellStart"/>
+      <w:r>
+        <w:t>utrolig</w:t>
+      </w:r>
+      <w:proofErr w:type="spellEnd"/>
+      <w:r>
+        <w:t xml:space="preserve"> </w:t>
+      </w:r>
+      <w:proofErr w:type="spellStart"/>
+      <w:r>
+        <w:t>udfordrende</w:t>
+      </w:r>
+      <w:proofErr w:type="spellEnd"/>
+      <w:r>
+        <w:t xml:space="preserve"> </w:t>
+      </w:r>
+      <w:proofErr w:type="spellStart"/>
+      <w:r>
+        <w:t>og</w:t>
+      </w:r>
+      <w:proofErr w:type="spellEnd"/>
+      <w:r>
+        <w:t xml:space="preserve"> </w:t>
+      </w:r>
+      <w:proofErr w:type="spellStart"/>
+      <w:r>
+        <w:t>spændende</w:t>
+      </w:r>
+      <w:proofErr w:type="spellEnd"/>
+      <w:r>
+        <w:t>.</w:t>
+      </w:r>
+    </w:p>
+    <w:p>
+      <w:proofErr w:type="spellStart"/>
+      <w:r>
+        <w:t>Jeg</w:t>
+      </w:r>
+      <w:proofErr w:type="spellEnd"/>
+      <w:r>
+        <w:t xml:space="preserve"> </w:t>
+      </w:r>
+      <w:proofErr w:type="spellStart"/>
+      <w:r>
+        <w:t>har</w:t>
+      </w:r>
+      <w:proofErr w:type="spellEnd"/>
+      <w:r>
+        <w:t xml:space="preserve"> </w:t>
+      </w:r>
+      <w:proofErr w:type="spellStart"/>
+      <w:r>
+        <w:t>lært</w:t>
+      </w:r>
+      <w:proofErr w:type="spellEnd"/>
+      <w:r>
+        <w:t xml:space="preserve"> </w:t>
+      </w:r>
+      <w:proofErr w:type="spellStart"/>
+      <w:r>
+        <w:t>vigtigheden</w:t>
+      </w:r>
+      <w:proofErr w:type="spellEnd"/>
+      <w:r>
+        <w:t xml:space="preserve"> </w:t>
+      </w:r>
+      <w:proofErr w:type="spellStart"/>
+      <w:proofErr w:type="gramStart"/>
+      <w:r>
+        <w:t>af</w:t>
+      </w:r>
+      <w:proofErr w:type="spellEnd"/>
+      <w:proofErr w:type="gramEnd"/>
+      <w:r>
+        <w:t xml:space="preserve"> at have </w:t>
+      </w:r>
+      <w:proofErr w:type="spellStart"/>
+      <w:r>
+        <w:t>opbygget</w:t>
+      </w:r>
+      <w:proofErr w:type="spellEnd"/>
+      <w:r>
+        <w:t xml:space="preserve"> sin </w:t>
+      </w:r>
+      <w:proofErr w:type="spellStart"/>
+      <w:r>
+        <w:t>kode</w:t>
+      </w:r>
+      <w:proofErr w:type="spellEnd"/>
+      <w:r>
+        <w:t xml:space="preserve"> </w:t>
+      </w:r>
+      <w:proofErr w:type="spellStart"/>
+      <w:r>
+        <w:t>efter</w:t>
+      </w:r>
+      <w:proofErr w:type="spellEnd"/>
+      <w:r>
+        <w:t xml:space="preserve"> </w:t>
+      </w:r>
+      <w:proofErr w:type="spellStart"/>
+      <w:r>
+        <w:t>en</w:t>
+      </w:r>
+      <w:proofErr w:type="spellEnd"/>
+      <w:r>
+        <w:t xml:space="preserve"> </w:t>
+      </w:r>
+      <w:proofErr w:type="spellStart"/>
+      <w:r>
+        <w:t>ordentlig</w:t>
+      </w:r>
+      <w:proofErr w:type="spellEnd"/>
+      <w:r>
+        <w:t xml:space="preserve"> </w:t>
+      </w:r>
+      <w:proofErr w:type="spellStart"/>
+      <w:r>
+        <w:t>arkitektur</w:t>
+      </w:r>
+      <w:proofErr w:type="spellEnd"/>
+      <w:r>
+        <w:t xml:space="preserve">, </w:t>
+      </w:r>
+      <w:proofErr w:type="spellStart"/>
+      <w:r>
+        <w:t>og</w:t>
+      </w:r>
+      <w:proofErr w:type="spellEnd"/>
+      <w:r>
+        <w:t xml:space="preserve"> </w:t>
+      </w:r>
+      <w:proofErr w:type="spellStart"/>
+      <w:r>
+        <w:t>opfylde</w:t>
+      </w:r>
+      <w:proofErr w:type="spellEnd"/>
+      <w:r>
+        <w:t xml:space="preserve"> SOLID </w:t>
+      </w:r>
+      <w:proofErr w:type="spellStart"/>
+      <w:r>
+        <w:t>principperne</w:t>
+      </w:r>
+      <w:proofErr w:type="spellEnd"/>
+      <w:r>
+        <w:t xml:space="preserve">. </w:t>
+      </w:r>
+      <w:proofErr w:type="spellStart"/>
+      <w:r>
+        <w:t>Uden</w:t>
+      </w:r>
+      <w:proofErr w:type="spellEnd"/>
+      <w:r>
+        <w:t xml:space="preserve"> </w:t>
+      </w:r>
+      <w:proofErr w:type="spellStart"/>
+      <w:r>
+        <w:t>dette</w:t>
+      </w:r>
+      <w:proofErr w:type="spellEnd"/>
+      <w:r>
+        <w:t xml:space="preserve"> </w:t>
+      </w:r>
+      <w:proofErr w:type="spellStart"/>
+      <w:r>
+        <w:t>har</w:t>
+      </w:r>
+      <w:proofErr w:type="spellEnd"/>
+      <w:r>
+        <w:t xml:space="preserve"> </w:t>
+      </w:r>
+      <w:proofErr w:type="gramStart"/>
+      <w:r>
+        <w:t>vi</w:t>
+      </w:r>
+      <w:proofErr w:type="gramEnd"/>
+      <w:r>
+        <w:t xml:space="preserve"> haft </w:t>
+      </w:r>
+      <w:proofErr w:type="spellStart"/>
+      <w:r>
+        <w:t>utroligt</w:t>
+      </w:r>
+      <w:proofErr w:type="spellEnd"/>
+      <w:r>
+        <w:t xml:space="preserve"> </w:t>
+      </w:r>
+      <w:proofErr w:type="spellStart"/>
+      <w:r>
+        <w:t>svært</w:t>
+      </w:r>
+      <w:proofErr w:type="spellEnd"/>
+      <w:r>
+        <w:t xml:space="preserve"> </w:t>
+      </w:r>
+      <w:proofErr w:type="spellStart"/>
+      <w:r>
+        <w:t>ved</w:t>
+      </w:r>
+      <w:proofErr w:type="spellEnd"/>
+      <w:r>
+        <w:t xml:space="preserve"> at teste </w:t>
+      </w:r>
+      <w:proofErr w:type="spellStart"/>
+      <w:r>
+        <w:t>programmet</w:t>
+      </w:r>
+      <w:proofErr w:type="spellEnd"/>
+      <w:r>
+        <w:t>.</w:t>
+      </w:r>
+    </w:p>
+    <w:p>
+      <w:proofErr w:type="spellStart"/>
+      <w:r>
+        <w:t>På</w:t>
+      </w:r>
+      <w:proofErr w:type="spellEnd"/>
+      <w:r>
+        <w:t xml:space="preserve"> </w:t>
+      </w:r>
+      <w:proofErr w:type="spellStart"/>
+      <w:r>
+        <w:t>trods</w:t>
+      </w:r>
+      <w:proofErr w:type="spellEnd"/>
+      <w:r>
+        <w:t xml:space="preserve"> </w:t>
+      </w:r>
+      <w:proofErr w:type="spellStart"/>
+      <w:proofErr w:type="gramStart"/>
+      <w:r>
+        <w:t>af</w:t>
+      </w:r>
+      <w:proofErr w:type="spellEnd"/>
+      <w:proofErr w:type="gramEnd"/>
+      <w:r>
+        <w:t xml:space="preserve"> at </w:t>
+      </w:r>
+      <w:proofErr w:type="spellStart"/>
+      <w:r>
+        <w:t>jeg</w:t>
+      </w:r>
+      <w:proofErr w:type="spellEnd"/>
+      <w:r>
+        <w:t xml:space="preserve"> </w:t>
+      </w:r>
+      <w:proofErr w:type="spellStart"/>
+      <w:r>
+        <w:t>føler</w:t>
+      </w:r>
+      <w:proofErr w:type="spellEnd"/>
+      <w:r>
+        <w:t xml:space="preserve"> at der </w:t>
+      </w:r>
+      <w:proofErr w:type="spellStart"/>
+      <w:r>
+        <w:t>har</w:t>
+      </w:r>
+      <w:proofErr w:type="spellEnd"/>
+      <w:r>
+        <w:t xml:space="preserve"> </w:t>
+      </w:r>
+      <w:proofErr w:type="spellStart"/>
+      <w:r>
+        <w:t>været</w:t>
+      </w:r>
+      <w:proofErr w:type="spellEnd"/>
+      <w:r>
+        <w:t xml:space="preserve"> </w:t>
+      </w:r>
+      <w:proofErr w:type="spellStart"/>
+      <w:r>
+        <w:t>mangler</w:t>
+      </w:r>
+      <w:proofErr w:type="spellEnd"/>
+      <w:r>
+        <w:t xml:space="preserve"> </w:t>
+      </w:r>
+      <w:proofErr w:type="spellStart"/>
+      <w:r>
+        <w:t>i</w:t>
+      </w:r>
+      <w:proofErr w:type="spellEnd"/>
+      <w:r>
+        <w:t xml:space="preserve"> </w:t>
+      </w:r>
+      <w:proofErr w:type="spellStart"/>
+      <w:r>
+        <w:t>forhold</w:t>
+      </w:r>
+      <w:proofErr w:type="spellEnd"/>
+      <w:r>
+        <w:t xml:space="preserve"> </w:t>
+      </w:r>
+      <w:proofErr w:type="spellStart"/>
+      <w:r>
+        <w:t>til</w:t>
+      </w:r>
+      <w:proofErr w:type="spellEnd"/>
+      <w:r>
+        <w:t xml:space="preserve"> at </w:t>
+      </w:r>
+      <w:proofErr w:type="spellStart"/>
+      <w:r>
+        <w:t>opfylde</w:t>
+      </w:r>
+      <w:proofErr w:type="spellEnd"/>
+      <w:r>
+        <w:t xml:space="preserve"> </w:t>
+      </w:r>
+      <w:proofErr w:type="spellStart"/>
+      <w:r>
+        <w:t>disse</w:t>
+      </w:r>
+      <w:proofErr w:type="spellEnd"/>
+      <w:r>
+        <w:t xml:space="preserve"> </w:t>
+      </w:r>
+      <w:proofErr w:type="spellStart"/>
+      <w:r>
+        <w:t>principper</w:t>
+      </w:r>
+      <w:proofErr w:type="spellEnd"/>
+      <w:r>
+        <w:t xml:space="preserve">, </w:t>
+      </w:r>
+      <w:proofErr w:type="spellStart"/>
+      <w:r>
+        <w:t>synes</w:t>
+      </w:r>
+      <w:proofErr w:type="spellEnd"/>
+      <w:r>
+        <w:t xml:space="preserve"> </w:t>
+      </w:r>
+      <w:proofErr w:type="spellStart"/>
+      <w:r>
+        <w:t>jeg</w:t>
+      </w:r>
+      <w:proofErr w:type="spellEnd"/>
+      <w:r>
+        <w:t xml:space="preserve"> at </w:t>
+      </w:r>
+      <w:proofErr w:type="spellStart"/>
+      <w:r>
+        <w:t>det</w:t>
+      </w:r>
+      <w:proofErr w:type="spellEnd"/>
+      <w:r>
+        <w:t xml:space="preserve"> </w:t>
+      </w:r>
+      <w:proofErr w:type="spellStart"/>
+      <w:r>
+        <w:t>endelige</w:t>
+      </w:r>
+      <w:proofErr w:type="spellEnd"/>
+      <w:r>
+        <w:t xml:space="preserve"> </w:t>
+      </w:r>
+      <w:proofErr w:type="spellStart"/>
+      <w:r>
+        <w:t>resultat</w:t>
+      </w:r>
+      <w:proofErr w:type="spellEnd"/>
+      <w:r>
+        <w:t xml:space="preserve"> </w:t>
+      </w:r>
+      <w:proofErr w:type="spellStart"/>
+      <w:r>
+        <w:t>er</w:t>
+      </w:r>
+      <w:proofErr w:type="spellEnd"/>
+      <w:r>
+        <w:t xml:space="preserve"> </w:t>
+      </w:r>
+      <w:proofErr w:type="spellStart"/>
+      <w:r>
+        <w:t>tilfredsstillende</w:t>
+      </w:r>
+      <w:proofErr w:type="spellEnd"/>
+      <w:r>
+        <w:t xml:space="preserve">. </w:t>
+      </w:r>
+      <w:proofErr w:type="spellStart"/>
+      <w:r>
+        <w:t>Gruppen</w:t>
+      </w:r>
+      <w:proofErr w:type="spellEnd"/>
+      <w:r>
+        <w:t xml:space="preserve"> </w:t>
+      </w:r>
+      <w:proofErr w:type="spellStart"/>
+      <w:r>
+        <w:t>har</w:t>
+      </w:r>
+      <w:proofErr w:type="spellEnd"/>
+      <w:r>
+        <w:t xml:space="preserve"> </w:t>
+      </w:r>
+      <w:proofErr w:type="spellStart"/>
+      <w:r>
+        <w:t>som</w:t>
+      </w:r>
+      <w:proofErr w:type="spellEnd"/>
+      <w:r>
+        <w:t xml:space="preserve"> </w:t>
+      </w:r>
+      <w:proofErr w:type="spellStart"/>
+      <w:r>
+        <w:t>helhed</w:t>
+      </w:r>
+      <w:proofErr w:type="spellEnd"/>
+      <w:r>
+        <w:t xml:space="preserve"> </w:t>
+      </w:r>
+      <w:proofErr w:type="spellStart"/>
+      <w:r>
+        <w:t>formået</w:t>
+      </w:r>
+      <w:proofErr w:type="spellEnd"/>
+      <w:r>
+        <w:t xml:space="preserve"> at </w:t>
+      </w:r>
+      <w:proofErr w:type="spellStart"/>
+      <w:r>
+        <w:t>bære</w:t>
+      </w:r>
+      <w:proofErr w:type="spellEnd"/>
+      <w:r>
+        <w:t xml:space="preserve"> </w:t>
+      </w:r>
+      <w:proofErr w:type="spellStart"/>
+      <w:r>
+        <w:t>opgaven</w:t>
+      </w:r>
+      <w:proofErr w:type="spellEnd"/>
+      <w:r>
+        <w:t xml:space="preserve">, </w:t>
+      </w:r>
+      <w:proofErr w:type="spellStart"/>
+      <w:proofErr w:type="gramStart"/>
+      <w:r>
+        <w:t>og</w:t>
+      </w:r>
+      <w:proofErr w:type="spellEnd"/>
+      <w:proofErr w:type="gramEnd"/>
+      <w:r>
+        <w:t xml:space="preserve"> </w:t>
+      </w:r>
+      <w:proofErr w:type="spellStart"/>
+      <w:r>
+        <w:t>få</w:t>
+      </w:r>
+      <w:proofErr w:type="spellEnd"/>
+      <w:r>
+        <w:t xml:space="preserve"> </w:t>
+      </w:r>
+      <w:proofErr w:type="spellStart"/>
+      <w:r>
+        <w:t>lavet</w:t>
+      </w:r>
+      <w:proofErr w:type="spellEnd"/>
+      <w:r>
+        <w:t xml:space="preserve"> et </w:t>
+      </w:r>
+      <w:proofErr w:type="spellStart"/>
+      <w:r>
+        <w:t>godt</w:t>
+      </w:r>
+      <w:proofErr w:type="spellEnd"/>
+      <w:r>
+        <w:t xml:space="preserve"> </w:t>
+      </w:r>
+      <w:proofErr w:type="spellStart"/>
+      <w:r>
+        <w:t>produkt</w:t>
+      </w:r>
+      <w:proofErr w:type="spellEnd"/>
+      <w:r>
+        <w:t xml:space="preserve">. </w:t>
+      </w:r>
+      <w:proofErr w:type="spellStart"/>
+      <w:r>
+        <w:t>Hvert</w:t>
+      </w:r>
+      <w:proofErr w:type="spellEnd"/>
+      <w:r>
+        <w:t xml:space="preserve"> </w:t>
+      </w:r>
+      <w:proofErr w:type="spellStart"/>
+      <w:r>
+        <w:t>medlem</w:t>
+      </w:r>
+      <w:proofErr w:type="spellEnd"/>
+      <w:r>
+        <w:t xml:space="preserve"> </w:t>
+      </w:r>
+      <w:proofErr w:type="spellStart"/>
+      <w:r>
+        <w:t>har</w:t>
+      </w:r>
+      <w:proofErr w:type="spellEnd"/>
+      <w:r>
+        <w:t xml:space="preserve"> </w:t>
+      </w:r>
+      <w:proofErr w:type="spellStart"/>
+      <w:r>
+        <w:t>ydet</w:t>
+      </w:r>
+      <w:proofErr w:type="spellEnd"/>
+      <w:r>
+        <w:t xml:space="preserve"> </w:t>
+      </w:r>
+      <w:proofErr w:type="spellStart"/>
+      <w:r>
+        <w:t>en</w:t>
+      </w:r>
+      <w:proofErr w:type="spellEnd"/>
+      <w:r>
+        <w:t xml:space="preserve"> god </w:t>
+      </w:r>
+      <w:proofErr w:type="spellStart"/>
+      <w:r>
+        <w:t>indsats</w:t>
+      </w:r>
+      <w:proofErr w:type="spellEnd"/>
+      <w:r>
+        <w:t xml:space="preserve">, </w:t>
+      </w:r>
+      <w:proofErr w:type="spellStart"/>
+      <w:proofErr w:type="gramStart"/>
+      <w:r>
+        <w:t>og</w:t>
+      </w:r>
+      <w:proofErr w:type="spellEnd"/>
+      <w:proofErr w:type="gramEnd"/>
+      <w:r>
+        <w:t xml:space="preserve"> leveret et </w:t>
+      </w:r>
+      <w:proofErr w:type="spellStart"/>
+      <w:r>
+        <w:t>godt</w:t>
+      </w:r>
+      <w:proofErr w:type="spellEnd"/>
+      <w:r>
+        <w:t xml:space="preserve"> </w:t>
+      </w:r>
+      <w:proofErr w:type="spellStart"/>
+      <w:r>
+        <w:t>stykke</w:t>
+      </w:r>
+      <w:proofErr w:type="spellEnd"/>
+      <w:r>
+        <w:t xml:space="preserve"> </w:t>
+      </w:r>
+      <w:proofErr w:type="spellStart"/>
+      <w:r>
+        <w:t>arbejde</w:t>
+      </w:r>
+      <w:proofErr w:type="spellEnd"/>
+      <w:r>
+        <w:t>.</w:t>
+      </w:r>
+    </w:p>
+    <w:p>
+      <w:proofErr w:type="spellStart"/>
+      <w:r>
+        <w:t>Projektstyringen</w:t>
+      </w:r>
+      <w:proofErr w:type="spellEnd"/>
+      <w:r>
+        <w:t xml:space="preserve">, </w:t>
+      </w:r>
+      <w:proofErr w:type="spellStart"/>
+      <w:r>
+        <w:t>hvor</w:t>
+      </w:r>
+      <w:proofErr w:type="spellEnd"/>
+      <w:r>
+        <w:t xml:space="preserve"> der </w:t>
+      </w:r>
+      <w:proofErr w:type="spellStart"/>
+      <w:r>
+        <w:t>har</w:t>
+      </w:r>
+      <w:proofErr w:type="spellEnd"/>
+      <w:r>
+        <w:t xml:space="preserve"> </w:t>
+      </w:r>
+      <w:proofErr w:type="spellStart"/>
+      <w:r>
+        <w:t>været</w:t>
+      </w:r>
+      <w:proofErr w:type="spellEnd"/>
+      <w:r>
+        <w:t xml:space="preserve"> </w:t>
+      </w:r>
+      <w:proofErr w:type="spellStart"/>
+      <w:r>
+        <w:t>stor</w:t>
+      </w:r>
+      <w:proofErr w:type="spellEnd"/>
+      <w:r>
+        <w:t xml:space="preserve"> </w:t>
+      </w:r>
+      <w:proofErr w:type="spellStart"/>
+      <w:r>
+        <w:t>vægt</w:t>
+      </w:r>
+      <w:proofErr w:type="spellEnd"/>
+      <w:r>
+        <w:t xml:space="preserve"> </w:t>
+      </w:r>
+      <w:proofErr w:type="spellStart"/>
+      <w:r>
+        <w:t>på</w:t>
+      </w:r>
+      <w:proofErr w:type="spellEnd"/>
+      <w:r>
+        <w:t xml:space="preserve"> </w:t>
+      </w:r>
+      <w:proofErr w:type="spellStart"/>
+      <w:r>
+        <w:t>en</w:t>
+      </w:r>
+      <w:proofErr w:type="spellEnd"/>
+      <w:r>
+        <w:t xml:space="preserve"> </w:t>
+      </w:r>
+      <w:proofErr w:type="spellStart"/>
+      <w:r>
+        <w:t>agil</w:t>
+      </w:r>
+      <w:proofErr w:type="spellEnd"/>
+      <w:r>
+        <w:t xml:space="preserve"> </w:t>
+      </w:r>
+      <w:proofErr w:type="spellStart"/>
+      <w:r>
+        <w:t>tilgang</w:t>
+      </w:r>
+      <w:proofErr w:type="spellEnd"/>
+      <w:r>
+        <w:t xml:space="preserve">, </w:t>
+      </w:r>
+      <w:proofErr w:type="spellStart"/>
+      <w:proofErr w:type="gramStart"/>
+      <w:r>
+        <w:t>og</w:t>
+      </w:r>
+      <w:proofErr w:type="spellEnd"/>
+      <w:proofErr w:type="gramEnd"/>
+      <w:r>
+        <w:t xml:space="preserve"> med </w:t>
+      </w:r>
+      <w:proofErr w:type="spellStart"/>
+      <w:r>
+        <w:t>en</w:t>
+      </w:r>
+      <w:proofErr w:type="spellEnd"/>
+      <w:r>
+        <w:t xml:space="preserve"> </w:t>
+      </w:r>
+      <w:proofErr w:type="spellStart"/>
+      <w:r>
+        <w:t>delelementer</w:t>
+      </w:r>
+      <w:proofErr w:type="spellEnd"/>
+      <w:r>
+        <w:t xml:space="preserve"> </w:t>
+      </w:r>
+      <w:proofErr w:type="spellStart"/>
+      <w:r>
+        <w:t>fra</w:t>
+      </w:r>
+      <w:proofErr w:type="spellEnd"/>
+      <w:r>
+        <w:t xml:space="preserve"> Scrum, </w:t>
+      </w:r>
+      <w:proofErr w:type="spellStart"/>
+      <w:r>
+        <w:t>har</w:t>
+      </w:r>
+      <w:proofErr w:type="spellEnd"/>
+      <w:r>
+        <w:t xml:space="preserve"> </w:t>
+      </w:r>
+      <w:proofErr w:type="spellStart"/>
+      <w:r>
+        <w:t>vist</w:t>
+      </w:r>
+      <w:proofErr w:type="spellEnd"/>
+      <w:r>
+        <w:t xml:space="preserve"> sig at </w:t>
+      </w:r>
+      <w:proofErr w:type="spellStart"/>
+      <w:r>
+        <w:t>være</w:t>
+      </w:r>
+      <w:proofErr w:type="spellEnd"/>
+      <w:r>
+        <w:t xml:space="preserve"> </w:t>
+      </w:r>
+      <w:proofErr w:type="spellStart"/>
+      <w:r>
+        <w:t>yderst</w:t>
+      </w:r>
+      <w:proofErr w:type="spellEnd"/>
+      <w:r>
+        <w:t xml:space="preserve"> </w:t>
+      </w:r>
+      <w:proofErr w:type="spellStart"/>
+      <w:r>
+        <w:t>effektiv</w:t>
+      </w:r>
+      <w:proofErr w:type="spellEnd"/>
+      <w:r>
+        <w:t xml:space="preserve">. </w:t>
+      </w:r>
+      <w:proofErr w:type="spellStart"/>
+      <w:r>
+        <w:t>Det</w:t>
+      </w:r>
+      <w:proofErr w:type="spellEnd"/>
+      <w:r>
+        <w:t xml:space="preserve"> </w:t>
+      </w:r>
+      <w:proofErr w:type="spellStart"/>
+      <w:r>
+        <w:t>er</w:t>
+      </w:r>
+      <w:proofErr w:type="spellEnd"/>
+      <w:r>
+        <w:t xml:space="preserve"> </w:t>
+      </w:r>
+      <w:proofErr w:type="spellStart"/>
+      <w:r>
+        <w:t>sjældent</w:t>
+      </w:r>
+      <w:proofErr w:type="spellEnd"/>
+      <w:r>
+        <w:t xml:space="preserve"> </w:t>
+      </w:r>
+      <w:proofErr w:type="spellStart"/>
+      <w:r>
+        <w:t>sket</w:t>
+      </w:r>
+      <w:proofErr w:type="spellEnd"/>
+      <w:r>
+        <w:t xml:space="preserve"> at folk </w:t>
+      </w:r>
+      <w:proofErr w:type="spellStart"/>
+      <w:r>
+        <w:t>har</w:t>
+      </w:r>
+      <w:proofErr w:type="spellEnd"/>
+      <w:r>
+        <w:t xml:space="preserve"> </w:t>
+      </w:r>
+      <w:proofErr w:type="spellStart"/>
+      <w:r>
+        <w:t>ventet</w:t>
+      </w:r>
+      <w:proofErr w:type="spellEnd"/>
+      <w:r>
+        <w:t xml:space="preserve"> </w:t>
+      </w:r>
+      <w:proofErr w:type="spellStart"/>
+      <w:r>
+        <w:t>på</w:t>
+      </w:r>
+      <w:proofErr w:type="spellEnd"/>
+      <w:r>
+        <w:t xml:space="preserve"> at </w:t>
+      </w:r>
+      <w:proofErr w:type="spellStart"/>
+      <w:proofErr w:type="gramStart"/>
+      <w:r>
+        <w:t>andre</w:t>
+      </w:r>
+      <w:proofErr w:type="spellEnd"/>
+      <w:proofErr w:type="gramEnd"/>
+      <w:r>
+        <w:t xml:space="preserve"> </w:t>
+      </w:r>
+      <w:proofErr w:type="spellStart"/>
+      <w:r>
+        <w:t>blev</w:t>
+      </w:r>
+      <w:proofErr w:type="spellEnd"/>
+      <w:r>
+        <w:t xml:space="preserve"> </w:t>
+      </w:r>
+      <w:proofErr w:type="spellStart"/>
+      <w:r>
+        <w:t>færdige</w:t>
+      </w:r>
+      <w:proofErr w:type="spellEnd"/>
+      <w:r>
+        <w:t xml:space="preserve"> med </w:t>
+      </w:r>
+      <w:proofErr w:type="spellStart"/>
+      <w:r>
+        <w:t>noget</w:t>
+      </w:r>
+      <w:proofErr w:type="spellEnd"/>
+      <w:r>
+        <w:t xml:space="preserve">, for at </w:t>
+      </w:r>
+      <w:proofErr w:type="spellStart"/>
+      <w:r>
+        <w:t>kunne</w:t>
+      </w:r>
+      <w:proofErr w:type="spellEnd"/>
+      <w:r>
+        <w:t xml:space="preserve"> </w:t>
+      </w:r>
+      <w:proofErr w:type="spellStart"/>
+      <w:r>
+        <w:t>komme</w:t>
+      </w:r>
+      <w:proofErr w:type="spellEnd"/>
+      <w:r>
+        <w:t xml:space="preserve"> </w:t>
+      </w:r>
+      <w:proofErr w:type="spellStart"/>
+      <w:r>
+        <w:t>videre</w:t>
+      </w:r>
+      <w:proofErr w:type="spellEnd"/>
+      <w:r>
+        <w:t xml:space="preserve"> med </w:t>
+      </w:r>
+      <w:proofErr w:type="spellStart"/>
+      <w:r>
+        <w:t>deres</w:t>
+      </w:r>
+      <w:proofErr w:type="spellEnd"/>
+      <w:r>
+        <w:t xml:space="preserve"> </w:t>
+      </w:r>
+      <w:proofErr w:type="spellStart"/>
+      <w:r>
+        <w:t>eget</w:t>
+      </w:r>
+      <w:proofErr w:type="spellEnd"/>
+      <w:r>
+        <w:t xml:space="preserve">. </w:t>
+      </w:r>
+      <w:proofErr w:type="spellStart"/>
+      <w:r>
+        <w:t>Hvis</w:t>
+      </w:r>
+      <w:proofErr w:type="spellEnd"/>
+      <w:r>
+        <w:t xml:space="preserve"> </w:t>
+      </w:r>
+      <w:proofErr w:type="spellStart"/>
+      <w:r>
+        <w:t>dette</w:t>
+      </w:r>
+      <w:proofErr w:type="spellEnd"/>
+      <w:r>
+        <w:t xml:space="preserve"> </w:t>
+      </w:r>
+      <w:proofErr w:type="spellStart"/>
+      <w:r>
+        <w:t>har</w:t>
+      </w:r>
+      <w:proofErr w:type="spellEnd"/>
+      <w:r>
+        <w:t xml:space="preserve"> </w:t>
+      </w:r>
+      <w:proofErr w:type="spellStart"/>
+      <w:r>
+        <w:t>været</w:t>
+      </w:r>
+      <w:proofErr w:type="spellEnd"/>
+      <w:r>
+        <w:t xml:space="preserve"> </w:t>
+      </w:r>
+      <w:proofErr w:type="spellStart"/>
+      <w:r>
+        <w:t>tilfældet</w:t>
+      </w:r>
+      <w:proofErr w:type="spellEnd"/>
+      <w:r>
+        <w:t xml:space="preserve">, </w:t>
+      </w:r>
+      <w:proofErr w:type="spellStart"/>
+      <w:r>
+        <w:t>er</w:t>
+      </w:r>
+      <w:proofErr w:type="spellEnd"/>
+      <w:r>
+        <w:t xml:space="preserve"> </w:t>
+      </w:r>
+      <w:proofErr w:type="spellStart"/>
+      <w:r>
+        <w:t>det</w:t>
+      </w:r>
+      <w:proofErr w:type="spellEnd"/>
+      <w:r>
+        <w:t xml:space="preserve"> der </w:t>
+      </w:r>
+      <w:proofErr w:type="spellStart"/>
+      <w:r>
+        <w:t>har</w:t>
+      </w:r>
+      <w:proofErr w:type="spellEnd"/>
+      <w:r>
+        <w:t xml:space="preserve"> </w:t>
+      </w:r>
+      <w:proofErr w:type="spellStart"/>
+      <w:r>
+        <w:t>stået</w:t>
+      </w:r>
+      <w:proofErr w:type="spellEnd"/>
+      <w:r>
+        <w:t xml:space="preserve"> </w:t>
+      </w:r>
+      <w:proofErr w:type="spellStart"/>
+      <w:r>
+        <w:t>i</w:t>
+      </w:r>
+      <w:proofErr w:type="spellEnd"/>
+      <w:r>
+        <w:t xml:space="preserve"> </w:t>
+      </w:r>
+      <w:proofErr w:type="spellStart"/>
+      <w:r>
+        <w:t>vejen</w:t>
+      </w:r>
+      <w:proofErr w:type="spellEnd"/>
+      <w:r>
+        <w:t xml:space="preserve"> </w:t>
+      </w:r>
+      <w:proofErr w:type="spellStart"/>
+      <w:r>
+        <w:t>blevet</w:t>
+      </w:r>
+      <w:proofErr w:type="spellEnd"/>
+      <w:r>
+        <w:t xml:space="preserve"> </w:t>
+      </w:r>
+      <w:proofErr w:type="spellStart"/>
+      <w:r>
+        <w:t>prioriteret</w:t>
+      </w:r>
+      <w:proofErr w:type="spellEnd"/>
+      <w:r>
+        <w:t xml:space="preserve"> </w:t>
+      </w:r>
+      <w:proofErr w:type="spellStart"/>
+      <w:r>
+        <w:t>højt</w:t>
+      </w:r>
+      <w:proofErr w:type="spellEnd"/>
+      <w:r>
+        <w:t xml:space="preserve">, </w:t>
+      </w:r>
+      <w:proofErr w:type="spellStart"/>
+      <w:proofErr w:type="gramStart"/>
+      <w:r>
+        <w:t>og</w:t>
+      </w:r>
+      <w:proofErr w:type="spellEnd"/>
+      <w:proofErr w:type="gramEnd"/>
+      <w:r>
+        <w:t xml:space="preserve"> </w:t>
+      </w:r>
+      <w:proofErr w:type="spellStart"/>
+      <w:r>
+        <w:t>derved</w:t>
+      </w:r>
+      <w:proofErr w:type="spellEnd"/>
+      <w:r>
+        <w:t xml:space="preserve"> </w:t>
+      </w:r>
+      <w:proofErr w:type="spellStart"/>
+      <w:r>
+        <w:t>hurtigt</w:t>
+      </w:r>
+      <w:proofErr w:type="spellEnd"/>
+      <w:r>
+        <w:t xml:space="preserve"> </w:t>
+      </w:r>
+      <w:proofErr w:type="spellStart"/>
+      <w:r>
+        <w:t>blevet</w:t>
+      </w:r>
+      <w:proofErr w:type="spellEnd"/>
+      <w:r>
+        <w:t xml:space="preserve"> </w:t>
+      </w:r>
+      <w:proofErr w:type="spellStart"/>
+      <w:r>
+        <w:t>løst</w:t>
+      </w:r>
+      <w:proofErr w:type="spellEnd"/>
+      <w:r>
+        <w:t>.</w:t>
+      </w:r>
+    </w:p>
+    <w:p>
+      <w:r>
+        <w:t xml:space="preserve">Der </w:t>
+      </w:r>
+      <w:proofErr w:type="spellStart"/>
+      <w:r>
+        <w:t>har</w:t>
+      </w:r>
+      <w:proofErr w:type="spellEnd"/>
+      <w:r>
+        <w:t xml:space="preserve"> </w:t>
+      </w:r>
+      <w:proofErr w:type="spellStart"/>
+      <w:r>
+        <w:t>til</w:t>
+      </w:r>
+      <w:proofErr w:type="spellEnd"/>
+      <w:r>
+        <w:t xml:space="preserve"> </w:t>
+      </w:r>
+      <w:proofErr w:type="spellStart"/>
+      <w:r>
+        <w:t>tider</w:t>
+      </w:r>
+      <w:proofErr w:type="spellEnd"/>
+      <w:r>
+        <w:t xml:space="preserve"> </w:t>
+      </w:r>
+      <w:proofErr w:type="spellStart"/>
+      <w:r>
+        <w:t>været</w:t>
+      </w:r>
+      <w:proofErr w:type="spellEnd"/>
+      <w:r>
+        <w:t xml:space="preserve"> </w:t>
+      </w:r>
+      <w:proofErr w:type="spellStart"/>
+      <w:r>
+        <w:t>meget</w:t>
+      </w:r>
+      <w:proofErr w:type="spellEnd"/>
+      <w:r>
+        <w:t xml:space="preserve"> </w:t>
+      </w:r>
+      <w:proofErr w:type="spellStart"/>
+      <w:r>
+        <w:t>gøgl</w:t>
+      </w:r>
+      <w:proofErr w:type="spellEnd"/>
+      <w:r>
+        <w:t xml:space="preserve"> </w:t>
+      </w:r>
+      <w:proofErr w:type="spellStart"/>
+      <w:r>
+        <w:t>i</w:t>
+      </w:r>
+      <w:proofErr w:type="spellEnd"/>
+      <w:r>
+        <w:t xml:space="preserve"> </w:t>
+      </w:r>
+      <w:proofErr w:type="spellStart"/>
+      <w:r>
+        <w:t>gruppen</w:t>
+      </w:r>
+      <w:proofErr w:type="spellEnd"/>
+      <w:r>
+        <w:t xml:space="preserve">, </w:t>
+      </w:r>
+      <w:proofErr w:type="spellStart"/>
+      <w:r>
+        <w:t>hvilket</w:t>
+      </w:r>
+      <w:proofErr w:type="spellEnd"/>
+      <w:r>
+        <w:t xml:space="preserve"> </w:t>
+      </w:r>
+      <w:proofErr w:type="spellStart"/>
+      <w:r>
+        <w:t>har</w:t>
+      </w:r>
+      <w:proofErr w:type="spellEnd"/>
+      <w:r>
+        <w:t xml:space="preserve"> </w:t>
+      </w:r>
+      <w:proofErr w:type="spellStart"/>
+      <w:r>
+        <w:t>kunnet</w:t>
+      </w:r>
+      <w:proofErr w:type="spellEnd"/>
+      <w:r>
+        <w:t xml:space="preserve"> </w:t>
+      </w:r>
+      <w:proofErr w:type="spellStart"/>
+      <w:r>
+        <w:t>hæmme</w:t>
+      </w:r>
+      <w:proofErr w:type="spellEnd"/>
+      <w:r>
+        <w:t xml:space="preserve"> </w:t>
+      </w:r>
+      <w:proofErr w:type="spellStart"/>
+      <w:r>
+        <w:t>arbejdet</w:t>
+      </w:r>
+      <w:proofErr w:type="spellEnd"/>
+      <w:r>
+        <w:t xml:space="preserve">. </w:t>
+      </w:r>
+      <w:proofErr w:type="spellStart"/>
+      <w:r>
+        <w:t>Dette</w:t>
+      </w:r>
+      <w:proofErr w:type="spellEnd"/>
+      <w:r>
+        <w:t xml:space="preserve"> </w:t>
+      </w:r>
+      <w:proofErr w:type="spellStart"/>
+      <w:r>
+        <w:t>blev</w:t>
+      </w:r>
+      <w:proofErr w:type="spellEnd"/>
+      <w:r>
+        <w:t xml:space="preserve"> der dog </w:t>
+      </w:r>
+      <w:proofErr w:type="spellStart"/>
+      <w:r>
+        <w:t>hurtigt</w:t>
+      </w:r>
+      <w:proofErr w:type="spellEnd"/>
+      <w:r>
+        <w:t xml:space="preserve"> </w:t>
+      </w:r>
+      <w:proofErr w:type="spellStart"/>
+      <w:r>
+        <w:t>rettet</w:t>
+      </w:r>
+      <w:proofErr w:type="spellEnd"/>
+      <w:r>
+        <w:t xml:space="preserve"> op </w:t>
+      </w:r>
+      <w:proofErr w:type="spellStart"/>
+      <w:r>
+        <w:t>på</w:t>
+      </w:r>
+      <w:proofErr w:type="spellEnd"/>
+      <w:r>
+        <w:t xml:space="preserve">, </w:t>
+      </w:r>
+      <w:proofErr w:type="spellStart"/>
+      <w:r>
+        <w:t>ved</w:t>
+      </w:r>
+      <w:proofErr w:type="spellEnd"/>
+      <w:r>
+        <w:t xml:space="preserve"> at </w:t>
+      </w:r>
+      <w:proofErr w:type="spellStart"/>
+      <w:r>
+        <w:t>indføre</w:t>
+      </w:r>
+      <w:proofErr w:type="spellEnd"/>
+      <w:r>
+        <w:t xml:space="preserve"> at Kristoffer </w:t>
+      </w:r>
+      <w:proofErr w:type="spellStart"/>
+      <w:proofErr w:type="gramStart"/>
+      <w:r>
+        <w:t>og</w:t>
+      </w:r>
+      <w:proofErr w:type="spellEnd"/>
+      <w:proofErr w:type="gramEnd"/>
+      <w:r>
+        <w:t xml:space="preserve"> </w:t>
+      </w:r>
+      <w:proofErr w:type="spellStart"/>
+      <w:r>
+        <w:t>jeg</w:t>
+      </w:r>
+      <w:proofErr w:type="spellEnd"/>
+      <w:r>
+        <w:t xml:space="preserve"> </w:t>
+      </w:r>
+      <w:proofErr w:type="spellStart"/>
+      <w:r>
+        <w:t>selv</w:t>
+      </w:r>
+      <w:proofErr w:type="spellEnd"/>
+      <w:r>
+        <w:t xml:space="preserve"> </w:t>
+      </w:r>
+      <w:proofErr w:type="spellStart"/>
+      <w:r>
+        <w:t>skulle</w:t>
+      </w:r>
+      <w:proofErr w:type="spellEnd"/>
+      <w:r>
+        <w:t xml:space="preserve"> </w:t>
+      </w:r>
+      <w:proofErr w:type="spellStart"/>
+      <w:r>
+        <w:t>sørge</w:t>
+      </w:r>
+      <w:proofErr w:type="spellEnd"/>
+      <w:r>
+        <w:t xml:space="preserve"> for at folk </w:t>
+      </w:r>
+      <w:proofErr w:type="spellStart"/>
+      <w:r>
+        <w:t>holdt</w:t>
+      </w:r>
+      <w:proofErr w:type="spellEnd"/>
+      <w:r>
+        <w:t xml:space="preserve"> </w:t>
+      </w:r>
+      <w:proofErr w:type="spellStart"/>
+      <w:r>
+        <w:t>fokus</w:t>
+      </w:r>
+      <w:proofErr w:type="spellEnd"/>
+      <w:r>
+        <w:t xml:space="preserve"> under </w:t>
+      </w:r>
+      <w:proofErr w:type="spellStart"/>
+      <w:r>
+        <w:t>vores</w:t>
+      </w:r>
+      <w:proofErr w:type="spellEnd"/>
+      <w:r>
+        <w:t xml:space="preserve"> </w:t>
+      </w:r>
+      <w:proofErr w:type="spellStart"/>
+      <w:r>
+        <w:t>gruppearbejde</w:t>
+      </w:r>
+      <w:proofErr w:type="spellEnd"/>
+      <w:r>
+        <w:t xml:space="preserve">. </w:t>
+      </w:r>
+      <w:proofErr w:type="spellStart"/>
+      <w:r>
+        <w:t>Dette</w:t>
+      </w:r>
+      <w:proofErr w:type="spellEnd"/>
+      <w:r>
+        <w:t xml:space="preserve"> </w:t>
+      </w:r>
+      <w:proofErr w:type="spellStart"/>
+      <w:r>
+        <w:t>har</w:t>
+      </w:r>
+      <w:proofErr w:type="spellEnd"/>
+      <w:r>
+        <w:t xml:space="preserve"> </w:t>
+      </w:r>
+      <w:proofErr w:type="spellStart"/>
+      <w:r>
+        <w:t>effektiviseret</w:t>
+      </w:r>
+      <w:proofErr w:type="spellEnd"/>
+      <w:r>
+        <w:t xml:space="preserve"> </w:t>
+      </w:r>
+      <w:proofErr w:type="spellStart"/>
+      <w:r>
+        <w:t>arbejdet</w:t>
+      </w:r>
+      <w:proofErr w:type="spellEnd"/>
+      <w:r>
+        <w:t xml:space="preserve">, </w:t>
+      </w:r>
+      <w:proofErr w:type="spellStart"/>
+      <w:proofErr w:type="gramStart"/>
+      <w:r>
+        <w:t>og</w:t>
+      </w:r>
+      <w:proofErr w:type="spellEnd"/>
+      <w:proofErr w:type="gramEnd"/>
+      <w:r>
+        <w:t xml:space="preserve"> </w:t>
+      </w:r>
+      <w:proofErr w:type="spellStart"/>
+      <w:r>
+        <w:t>jeg</w:t>
+      </w:r>
+      <w:proofErr w:type="spellEnd"/>
+      <w:r>
+        <w:t xml:space="preserve"> </w:t>
+      </w:r>
+      <w:proofErr w:type="spellStart"/>
+      <w:r>
+        <w:t>føler</w:t>
+      </w:r>
+      <w:proofErr w:type="spellEnd"/>
+      <w:r>
+        <w:t xml:space="preserve"> </w:t>
+      </w:r>
+      <w:proofErr w:type="spellStart"/>
+      <w:r>
+        <w:t>ikke</w:t>
+      </w:r>
+      <w:proofErr w:type="spellEnd"/>
+      <w:r>
+        <w:t xml:space="preserve"> et </w:t>
+      </w:r>
+      <w:proofErr w:type="spellStart"/>
+      <w:r>
+        <w:t>lige</w:t>
+      </w:r>
+      <w:proofErr w:type="spellEnd"/>
+      <w:r>
+        <w:t xml:space="preserve"> </w:t>
+      </w:r>
+      <w:proofErr w:type="spellStart"/>
+      <w:r>
+        <w:t>så</w:t>
+      </w:r>
+      <w:proofErr w:type="spellEnd"/>
+      <w:r>
+        <w:t xml:space="preserve"> </w:t>
+      </w:r>
+      <w:proofErr w:type="spellStart"/>
+      <w:r>
+        <w:t>stort</w:t>
+      </w:r>
+      <w:proofErr w:type="spellEnd"/>
+      <w:r>
+        <w:t xml:space="preserve"> </w:t>
+      </w:r>
+      <w:proofErr w:type="spellStart"/>
+      <w:r>
+        <w:t>tidspres</w:t>
+      </w:r>
+      <w:proofErr w:type="spellEnd"/>
+      <w:r>
+        <w:t xml:space="preserve"> </w:t>
+      </w:r>
+      <w:proofErr w:type="spellStart"/>
+      <w:r>
+        <w:t>i</w:t>
+      </w:r>
+      <w:proofErr w:type="spellEnd"/>
+      <w:r>
+        <w:t xml:space="preserve"> </w:t>
+      </w:r>
+      <w:proofErr w:type="spellStart"/>
+      <w:r>
+        <w:t>forhold</w:t>
+      </w:r>
+      <w:proofErr w:type="spellEnd"/>
+      <w:r>
+        <w:t xml:space="preserve"> </w:t>
+      </w:r>
+      <w:proofErr w:type="spellStart"/>
+      <w:r>
+        <w:t>til</w:t>
+      </w:r>
+      <w:proofErr w:type="spellEnd"/>
+      <w:r>
+        <w:t xml:space="preserve"> </w:t>
+      </w:r>
+      <w:proofErr w:type="spellStart"/>
+      <w:r>
+        <w:t>projektet</w:t>
+      </w:r>
+      <w:proofErr w:type="spellEnd"/>
+      <w:r>
+        <w:t xml:space="preserve"> her </w:t>
+      </w:r>
+      <w:proofErr w:type="spellStart"/>
+      <w:r>
+        <w:t>i</w:t>
+      </w:r>
+      <w:proofErr w:type="spellEnd"/>
+      <w:r>
+        <w:t xml:space="preserve"> </w:t>
+      </w:r>
+      <w:proofErr w:type="spellStart"/>
+      <w:r>
+        <w:t>slutningen</w:t>
+      </w:r>
+      <w:proofErr w:type="spellEnd"/>
+      <w:r>
+        <w:t xml:space="preserve">, </w:t>
+      </w:r>
+      <w:proofErr w:type="spellStart"/>
+      <w:r>
+        <w:t>i</w:t>
+      </w:r>
+      <w:proofErr w:type="spellEnd"/>
+      <w:r>
+        <w:t xml:space="preserve"> </w:t>
+      </w:r>
+      <w:proofErr w:type="spellStart"/>
+      <w:r>
+        <w:t>forhold</w:t>
+      </w:r>
+      <w:proofErr w:type="spellEnd"/>
+      <w:r>
+        <w:t xml:space="preserve"> </w:t>
+      </w:r>
+      <w:proofErr w:type="spellStart"/>
+      <w:r>
+        <w:t>til</w:t>
+      </w:r>
+      <w:proofErr w:type="spellEnd"/>
+      <w:r>
+        <w:t xml:space="preserve"> </w:t>
+      </w:r>
+      <w:proofErr w:type="spellStart"/>
+      <w:r>
+        <w:t>hvad</w:t>
+      </w:r>
+      <w:proofErr w:type="spellEnd"/>
+      <w:r>
+        <w:t xml:space="preserve"> </w:t>
+      </w:r>
+      <w:proofErr w:type="spellStart"/>
+      <w:r>
+        <w:t>jeg</w:t>
+      </w:r>
+      <w:proofErr w:type="spellEnd"/>
+      <w:r>
+        <w:t xml:space="preserve"> </w:t>
+      </w:r>
+      <w:proofErr w:type="spellStart"/>
+      <w:r>
+        <w:t>har</w:t>
+      </w:r>
+      <w:proofErr w:type="spellEnd"/>
+      <w:r>
+        <w:t xml:space="preserve"> </w:t>
+      </w:r>
+      <w:proofErr w:type="spellStart"/>
+      <w:r>
+        <w:t>gjort</w:t>
+      </w:r>
+      <w:proofErr w:type="spellEnd"/>
+      <w:r>
+        <w:t xml:space="preserve"> </w:t>
+      </w:r>
+      <w:proofErr w:type="spellStart"/>
+      <w:r>
+        <w:t>i</w:t>
+      </w:r>
+      <w:proofErr w:type="spellEnd"/>
+      <w:r>
+        <w:t xml:space="preserve"> de </w:t>
+      </w:r>
+      <w:proofErr w:type="spellStart"/>
+      <w:r>
+        <w:t>forrige</w:t>
+      </w:r>
+      <w:proofErr w:type="spellEnd"/>
+      <w:r>
+        <w:t xml:space="preserve"> </w:t>
+      </w:r>
+      <w:proofErr w:type="spellStart"/>
+      <w:r>
+        <w:t>semesterprojekter</w:t>
+      </w:r>
+      <w:proofErr w:type="spellEnd"/>
+      <w:r>
+        <w:t>.</w:t>
+      </w:r>
+    </w:p>
+    <w:p>
+      <w:proofErr w:type="spellStart"/>
+      <w:r>
+        <w:t>Personligt</w:t>
+      </w:r>
+      <w:proofErr w:type="spellEnd"/>
+      <w:r>
+        <w:t xml:space="preserve"> </w:t>
+      </w:r>
+      <w:proofErr w:type="spellStart"/>
+      <w:r>
+        <w:t>føler</w:t>
+      </w:r>
+      <w:proofErr w:type="spellEnd"/>
+      <w:r>
+        <w:t xml:space="preserve"> </w:t>
+      </w:r>
+      <w:proofErr w:type="spellStart"/>
+      <w:r>
+        <w:t>jeg</w:t>
+      </w:r>
+      <w:proofErr w:type="spellEnd"/>
+      <w:r>
+        <w:t xml:space="preserve"> </w:t>
+      </w:r>
+      <w:proofErr w:type="spellStart"/>
+      <w:r>
+        <w:t>gruppen</w:t>
+      </w:r>
+      <w:proofErr w:type="spellEnd"/>
+      <w:r>
+        <w:t xml:space="preserve"> </w:t>
+      </w:r>
+      <w:proofErr w:type="spellStart"/>
+      <w:r>
+        <w:t>har</w:t>
+      </w:r>
+      <w:proofErr w:type="spellEnd"/>
+      <w:r>
+        <w:t xml:space="preserve"> </w:t>
+      </w:r>
+      <w:proofErr w:type="spellStart"/>
+      <w:r>
+        <w:t>fungeret</w:t>
+      </w:r>
+      <w:proofErr w:type="spellEnd"/>
+      <w:r>
+        <w:t xml:space="preserve"> </w:t>
+      </w:r>
+      <w:proofErr w:type="spellStart"/>
+      <w:r>
+        <w:t>godt</w:t>
+      </w:r>
+      <w:proofErr w:type="spellEnd"/>
+      <w:r>
+        <w:t xml:space="preserve">, </w:t>
+      </w:r>
+      <w:proofErr w:type="spellStart"/>
+      <w:proofErr w:type="gramStart"/>
+      <w:r>
+        <w:t>og</w:t>
+      </w:r>
+      <w:proofErr w:type="spellEnd"/>
+      <w:proofErr w:type="gramEnd"/>
+      <w:r>
+        <w:t xml:space="preserve"> </w:t>
+      </w:r>
+      <w:proofErr w:type="spellStart"/>
+      <w:r>
+        <w:t>har</w:t>
+      </w:r>
+      <w:proofErr w:type="spellEnd"/>
+      <w:r>
+        <w:t xml:space="preserve"> haft et </w:t>
+      </w:r>
+      <w:proofErr w:type="spellStart"/>
+      <w:r>
+        <w:t>godt</w:t>
+      </w:r>
+      <w:proofErr w:type="spellEnd"/>
+      <w:r>
+        <w:t xml:space="preserve"> </w:t>
+      </w:r>
+      <w:proofErr w:type="spellStart"/>
+      <w:r>
+        <w:t>sammenhold</w:t>
+      </w:r>
+      <w:proofErr w:type="spellEnd"/>
+      <w:r>
+        <w:t xml:space="preserve">. </w:t>
+      </w:r>
+      <w:proofErr w:type="spellStart"/>
+      <w:r>
+        <w:t>Alle</w:t>
+      </w:r>
+      <w:proofErr w:type="spellEnd"/>
+      <w:r>
+        <w:t xml:space="preserve"> </w:t>
+      </w:r>
+      <w:proofErr w:type="spellStart"/>
+      <w:r>
+        <w:t>virker</w:t>
+      </w:r>
+      <w:proofErr w:type="spellEnd"/>
+      <w:r>
+        <w:t xml:space="preserve"> </w:t>
+      </w:r>
+      <w:proofErr w:type="spellStart"/>
+      <w:r>
+        <w:t>tilfredse</w:t>
+      </w:r>
+      <w:proofErr w:type="spellEnd"/>
+      <w:r>
+        <w:t xml:space="preserve">, </w:t>
+      </w:r>
+      <w:proofErr w:type="spellStart"/>
+      <w:proofErr w:type="gramStart"/>
+      <w:r>
+        <w:t>og</w:t>
+      </w:r>
+      <w:proofErr w:type="spellEnd"/>
+      <w:proofErr w:type="gramEnd"/>
+      <w:r>
+        <w:t xml:space="preserve"> </w:t>
+      </w:r>
+      <w:proofErr w:type="spellStart"/>
+      <w:r>
+        <w:t>har</w:t>
+      </w:r>
+      <w:proofErr w:type="spellEnd"/>
+      <w:r>
+        <w:t xml:space="preserve"> folk </w:t>
+      </w:r>
+      <w:proofErr w:type="spellStart"/>
+      <w:r>
+        <w:t>været</w:t>
+      </w:r>
+      <w:proofErr w:type="spellEnd"/>
+      <w:r>
+        <w:t xml:space="preserve"> </w:t>
+      </w:r>
+      <w:proofErr w:type="spellStart"/>
+      <w:r>
+        <w:t>utilfredse</w:t>
+      </w:r>
+      <w:proofErr w:type="spellEnd"/>
+      <w:r>
+        <w:t xml:space="preserve"> med </w:t>
+      </w:r>
+      <w:proofErr w:type="spellStart"/>
+      <w:r>
+        <w:t>noget</w:t>
+      </w:r>
+      <w:proofErr w:type="spellEnd"/>
+      <w:r>
+        <w:t xml:space="preserve">, </w:t>
+      </w:r>
+      <w:proofErr w:type="spellStart"/>
+      <w:r>
+        <w:t>er</w:t>
+      </w:r>
+      <w:proofErr w:type="spellEnd"/>
+      <w:r>
+        <w:t xml:space="preserve"> </w:t>
+      </w:r>
+      <w:proofErr w:type="spellStart"/>
+      <w:r>
+        <w:t>det</w:t>
+      </w:r>
+      <w:proofErr w:type="spellEnd"/>
+      <w:r>
+        <w:t xml:space="preserve"> </w:t>
+      </w:r>
+      <w:proofErr w:type="spellStart"/>
+      <w:r>
+        <w:t>blevet</w:t>
+      </w:r>
+      <w:proofErr w:type="spellEnd"/>
+      <w:r>
+        <w:t xml:space="preserve"> </w:t>
+      </w:r>
+      <w:proofErr w:type="spellStart"/>
+      <w:r>
+        <w:t>sagt</w:t>
+      </w:r>
+      <w:proofErr w:type="spellEnd"/>
+      <w:r>
+        <w:t xml:space="preserve"> </w:t>
+      </w:r>
+      <w:proofErr w:type="spellStart"/>
+      <w:r>
+        <w:t>og</w:t>
+      </w:r>
+      <w:proofErr w:type="spellEnd"/>
+      <w:r>
+        <w:t xml:space="preserve"> </w:t>
+      </w:r>
+      <w:proofErr w:type="spellStart"/>
+      <w:r>
+        <w:t>rettet</w:t>
+      </w:r>
+      <w:proofErr w:type="spellEnd"/>
+      <w:r>
+        <w:t xml:space="preserve"> op </w:t>
+      </w:r>
+      <w:proofErr w:type="spellStart"/>
+      <w:r>
+        <w:t>på</w:t>
+      </w:r>
+      <w:proofErr w:type="spellEnd"/>
+      <w:r>
+        <w:t>.</w:t>
+      </w:r>
     </w:p>
     <w:p>
       <w:pPr>
         <w:pStyle w:val="Overskrift1"/>
       </w:pPr>
-      <w:bookmarkStart w:id="22" w:name="_Toc420310837"/>
+      <w:bookmarkStart w:id="42" w:name="_Toc420321248"/>
       <w:r>
         <w:t>Fremtidigt arbejde</w:t>
       </w:r>
+      <w:bookmarkEnd w:id="42"/>
     </w:p>
     <w:p>
       <w:r>
@@ -7378,6 +10432,7 @@
     <w:p>
       <w:proofErr w:type="spellStart"/>
       <w:r>
+        <w:lastRenderedPageBreak/>
         <w:t>Hernæst</w:t>
       </w:r>
       <w:proofErr w:type="spellEnd"/>
@@ -8217,7 +11272,6 @@
         <w:t>.</w:t>
       </w:r>
     </w:p>
-    <w:bookmarkEnd w:id="22"/>
     <w:p>
       <w:pPr>
         <w:spacing w:after="160" w:line="259" w:lineRule="auto"/>
@@ -8237,12 +11291,12 @@
       <w:pPr>
         <w:pStyle w:val="Overskrift1"/>
       </w:pPr>
-      <w:bookmarkStart w:id="23" w:name="_GoBack"/>
-      <w:bookmarkEnd w:id="23"/>
+      <w:bookmarkStart w:id="43" w:name="_Toc420321249"/>
       <w:r>
         <w:lastRenderedPageBreak/>
         <w:t>Konklusion</w:t>
       </w:r>
+      <w:bookmarkEnd w:id="43"/>
     </w:p>
     <w:p>
       <w:proofErr w:type="spellStart"/>
@@ -11875,7 +14929,7 @@
         <w:br w:type="page"/>
       </w:r>
     </w:p>
-    <w:bookmarkStart w:id="24" w:name="_Toc420310838" w:displacedByCustomXml="next"/>
+    <w:bookmarkStart w:id="44" w:name="_Toc420321250" w:displacedByCustomXml="next"/>
     <w:sdt>
       <w:sdtPr>
         <w:rPr>
@@ -11898,7 +14952,7 @@
           <w:r>
             <w:t>Referencer</w:t>
           </w:r>
-          <w:bookmarkEnd w:id="24"/>
+          <w:bookmarkEnd w:id="44"/>
         </w:p>
         <w:sdt>
           <w:sdtPr>
@@ -11985,12 +15039,12 @@
       <w:pPr>
         <w:pStyle w:val="Overskrift1"/>
       </w:pPr>
-      <w:bookmarkStart w:id="25" w:name="_Toc420310839"/>
+      <w:bookmarkStart w:id="45" w:name="_Toc420321251"/>
       <w:r>
         <w:lastRenderedPageBreak/>
         <w:t>Bilag</w:t>
       </w:r>
-      <w:bookmarkEnd w:id="25"/>
+      <w:bookmarkEnd w:id="45"/>
     </w:p>
     <w:p>
       <w:pPr>
@@ -12012,9 +15066,10 @@
       </w:pPr>
     </w:p>
     <w:sectPr>
+      <w:footerReference w:type="default" r:id="rId34"/>
       <w:pgSz w:w="12240" w:h="15840"/>
       <w:pgMar w:top="1440" w:right="1440" w:bottom="1440" w:left="1440" w:header="708" w:footer="708" w:gutter="0"/>
-      <w:pgNumType w:chapStyle="1" w:chapSep="period"/>
+      <w:pgNumType w:start="1" w:chapSep="period"/>
       <w:cols w:space="708"/>
       <w:docGrid w:linePitch="360"/>
     </w:sectPr>
@@ -12049,9 +15104,141 @@
 
 <file path=word/footer1.xml><?xml version="1.0" encoding="utf-8"?>
 <w:ftr xmlns:wpc="http://schemas.microsoft.com/office/word/2010/wordprocessingCanvas" xmlns:mc="http://schemas.openxmlformats.org/markup-compatibility/2006" xmlns:o="urn:schemas-microsoft-com:office:office" xmlns:r="http://schemas.openxmlformats.org/officeDocument/2006/relationships" xmlns:m="http://schemas.openxmlformats.org/officeDocument/2006/math" xmlns:v="urn:schemas-microsoft-com:vml" xmlns:wp14="http://schemas.microsoft.com/office/word/2010/wordprocessingDrawing" xmlns:wp="http://schemas.openxmlformats.org/drawingml/2006/wordprocessingDrawing" xmlns:w10="urn:schemas-microsoft-com:office:word" xmlns:w="http://schemas.openxmlformats.org/wordprocessingml/2006/main" xmlns:w14="http://schemas.microsoft.com/office/word/2010/wordml" xmlns:w15="http://schemas.microsoft.com/office/word/2012/wordml" xmlns:wpg="http://schemas.microsoft.com/office/word/2010/wordprocessingGroup" xmlns:wpi="http://schemas.microsoft.com/office/word/2010/wordprocessingInk" xmlns:wne="http://schemas.microsoft.com/office/word/2006/wordml" xmlns:wps="http://schemas.microsoft.com/office/word/2010/wordprocessingShape" mc:Ignorable="w14 w15 wp14">
+  <w:p>
+    <w:pPr>
+      <w:pStyle w:val="Sidefod"/>
+    </w:pPr>
+  </w:p>
+</w:ftr>
+</file>
+
+<file path=word/footer2.xml><?xml version="1.0" encoding="utf-8"?>
+<w:ftr xmlns:wpc="http://schemas.microsoft.com/office/word/2010/wordprocessingCanvas" xmlns:mc="http://schemas.openxmlformats.org/markup-compatibility/2006" xmlns:o="urn:schemas-microsoft-com:office:office" xmlns:r="http://schemas.openxmlformats.org/officeDocument/2006/relationships" xmlns:m="http://schemas.openxmlformats.org/officeDocument/2006/math" xmlns:v="urn:schemas-microsoft-com:vml" xmlns:wp14="http://schemas.microsoft.com/office/word/2010/wordprocessingDrawing" xmlns:wp="http://schemas.openxmlformats.org/drawingml/2006/wordprocessingDrawing" xmlns:w10="urn:schemas-microsoft-com:office:word" xmlns:w="http://schemas.openxmlformats.org/wordprocessingml/2006/main" xmlns:w14="http://schemas.microsoft.com/office/word/2010/wordml" xmlns:w15="http://schemas.microsoft.com/office/word/2012/wordml" xmlns:wpg="http://schemas.microsoft.com/office/word/2010/wordprocessingGroup" xmlns:wpi="http://schemas.microsoft.com/office/word/2010/wordprocessingInk" xmlns:wne="http://schemas.microsoft.com/office/word/2006/wordml" xmlns:wps="http://schemas.microsoft.com/office/word/2010/wordprocessingShape" mc:Ignorable="w14 w15 wp14">
   <w:sdt>
     <w:sdtPr>
-      <w:id w:val="-1768224006"/>
+      <w:id w:val="1246531050"/>
+      <w:docPartObj>
+        <w:docPartGallery w:val="Page Numbers (Bottom of Page)"/>
+        <w:docPartUnique/>
+      </w:docPartObj>
+    </w:sdtPr>
+    <w:sdtContent>
+      <w:p>
+        <w:pPr>
+          <w:pStyle w:val="Sidefod"/>
+          <w:jc w:val="center"/>
+        </w:pPr>
+        <w:r>
+          <w:fldChar w:fldCharType="begin"/>
+        </w:r>
+        <w:r>
+          <w:instrText>PAGE   \* MERGEFORMAT</w:instrText>
+        </w:r>
+        <w:r>
+          <w:fldChar w:fldCharType="separate"/>
+        </w:r>
+        <w:r>
+          <w:rPr>
+            <w:noProof/>
+            <w:lang w:val="da-DK"/>
+          </w:rPr>
+          <w:t>I</w:t>
+        </w:r>
+        <w:r>
+          <w:fldChar w:fldCharType="end"/>
+        </w:r>
+      </w:p>
+    </w:sdtContent>
+  </w:sdt>
+  <w:p>
+    <w:pPr>
+      <w:pStyle w:val="Sidefod"/>
+    </w:pPr>
+  </w:p>
+</w:ftr>
+</file>
+
+<file path=word/footer3.xml><?xml version="1.0" encoding="utf-8"?>
+<w:ftr xmlns:wpc="http://schemas.microsoft.com/office/word/2010/wordprocessingCanvas" xmlns:mc="http://schemas.openxmlformats.org/markup-compatibility/2006" xmlns:o="urn:schemas-microsoft-com:office:office" xmlns:r="http://schemas.openxmlformats.org/officeDocument/2006/relationships" xmlns:m="http://schemas.openxmlformats.org/officeDocument/2006/math" xmlns:v="urn:schemas-microsoft-com:vml" xmlns:wp14="http://schemas.microsoft.com/office/word/2010/wordprocessingDrawing" xmlns:wp="http://schemas.openxmlformats.org/drawingml/2006/wordprocessingDrawing" xmlns:w10="urn:schemas-microsoft-com:office:word" xmlns:w="http://schemas.openxmlformats.org/wordprocessingml/2006/main" xmlns:w14="http://schemas.microsoft.com/office/word/2010/wordml" xmlns:w15="http://schemas.microsoft.com/office/word/2012/wordml" xmlns:wpg="http://schemas.microsoft.com/office/word/2010/wordprocessingGroup" xmlns:wpi="http://schemas.microsoft.com/office/word/2010/wordprocessingInk" xmlns:wne="http://schemas.microsoft.com/office/word/2006/wordml" xmlns:wps="http://schemas.microsoft.com/office/word/2010/wordprocessingShape" mc:Ignorable="w14 w15 wp14">
+  <w:p>
+    <w:pPr>
+      <w:pStyle w:val="Sidefod"/>
+    </w:pPr>
+  </w:p>
+</w:ftr>
+</file>
+
+<file path=word/footer4.xml><?xml version="1.0" encoding="utf-8"?>
+<w:ftr xmlns:wpc="http://schemas.microsoft.com/office/word/2010/wordprocessingCanvas" xmlns:mc="http://schemas.openxmlformats.org/markup-compatibility/2006" xmlns:o="urn:schemas-microsoft-com:office:office" xmlns:r="http://schemas.openxmlformats.org/officeDocument/2006/relationships" xmlns:m="http://schemas.openxmlformats.org/officeDocument/2006/math" xmlns:v="urn:schemas-microsoft-com:vml" xmlns:wp14="http://schemas.microsoft.com/office/word/2010/wordprocessingDrawing" xmlns:wp="http://schemas.openxmlformats.org/drawingml/2006/wordprocessingDrawing" xmlns:w10="urn:schemas-microsoft-com:office:word" xmlns:w="http://schemas.openxmlformats.org/wordprocessingml/2006/main" xmlns:w14="http://schemas.microsoft.com/office/word/2010/wordml" xmlns:w15="http://schemas.microsoft.com/office/word/2012/wordml" xmlns:wpg="http://schemas.microsoft.com/office/word/2010/wordprocessingGroup" xmlns:wpi="http://schemas.microsoft.com/office/word/2010/wordprocessingInk" xmlns:wne="http://schemas.microsoft.com/office/word/2006/wordml" xmlns:wps="http://schemas.microsoft.com/office/word/2010/wordprocessingShape" mc:Ignorable="w14 w15 wp14">
+  <w:sdt>
+    <w:sdtPr>
+      <w:id w:val="1634597064"/>
+      <w:docPartObj>
+        <w:docPartGallery w:val="Page Numbers (Bottom of Page)"/>
+        <w:docPartUnique/>
+      </w:docPartObj>
+    </w:sdtPr>
+    <w:sdtContent>
+      <w:p>
+        <w:pPr>
+          <w:pStyle w:val="Sidefod"/>
+          <w:jc w:val="center"/>
+        </w:pPr>
+        <w:r>
+          <w:fldChar w:fldCharType="begin"/>
+        </w:r>
+        <w:r>
+          <w:instrText>PAGE   \* MERGEFORMAT</w:instrText>
+        </w:r>
+        <w:r>
+          <w:fldChar w:fldCharType="separate"/>
+        </w:r>
+        <w:r>
+          <w:rPr>
+            <w:noProof/>
+            <w:lang w:val="da-DK"/>
+          </w:rPr>
+          <w:t>I</w:t>
+        </w:r>
+        <w:r>
+          <w:fldChar w:fldCharType="end"/>
+        </w:r>
+      </w:p>
+    </w:sdtContent>
+  </w:sdt>
+  <w:p>
+    <w:pPr>
+      <w:pStyle w:val="Sidefod"/>
+    </w:pPr>
+  </w:p>
+</w:ftr>
+</file>
+
+<file path=word/footer5.xml><?xml version="1.0" encoding="utf-8"?>
+<w:ftr xmlns:wpc="http://schemas.microsoft.com/office/word/2010/wordprocessingCanvas" xmlns:mc="http://schemas.openxmlformats.org/markup-compatibility/2006" xmlns:o="urn:schemas-microsoft-com:office:office" xmlns:r="http://schemas.openxmlformats.org/officeDocument/2006/relationships" xmlns:m="http://schemas.openxmlformats.org/officeDocument/2006/math" xmlns:v="urn:schemas-microsoft-com:vml" xmlns:wp14="http://schemas.microsoft.com/office/word/2010/wordprocessingDrawing" xmlns:wp="http://schemas.openxmlformats.org/drawingml/2006/wordprocessingDrawing" xmlns:w10="urn:schemas-microsoft-com:office:word" xmlns:w="http://schemas.openxmlformats.org/wordprocessingml/2006/main" xmlns:w14="http://schemas.microsoft.com/office/word/2010/wordml" xmlns:w15="http://schemas.microsoft.com/office/word/2012/wordml" xmlns:wpg="http://schemas.microsoft.com/office/word/2010/wordprocessingGroup" xmlns:wpi="http://schemas.microsoft.com/office/word/2010/wordprocessingInk" xmlns:wne="http://schemas.microsoft.com/office/word/2006/wordml" xmlns:wps="http://schemas.microsoft.com/office/word/2010/wordprocessingShape" mc:Ignorable="w14 w15 wp14">
+  <w:p>
+    <w:pPr>
+      <w:pStyle w:val="Sidefod"/>
+    </w:pPr>
+  </w:p>
+</w:ftr>
+</file>
+
+<file path=word/footer6.xml><?xml version="1.0" encoding="utf-8"?>
+<w:ftr xmlns:wpc="http://schemas.microsoft.com/office/word/2010/wordprocessingCanvas" xmlns:mc="http://schemas.openxmlformats.org/markup-compatibility/2006" xmlns:o="urn:schemas-microsoft-com:office:office" xmlns:r="http://schemas.openxmlformats.org/officeDocument/2006/relationships" xmlns:m="http://schemas.openxmlformats.org/officeDocument/2006/math" xmlns:v="urn:schemas-microsoft-com:vml" xmlns:wp14="http://schemas.microsoft.com/office/word/2010/wordprocessingDrawing" xmlns:wp="http://schemas.openxmlformats.org/drawingml/2006/wordprocessingDrawing" xmlns:w10="urn:schemas-microsoft-com:office:word" xmlns:w="http://schemas.openxmlformats.org/wordprocessingml/2006/main" xmlns:w14="http://schemas.microsoft.com/office/word/2010/wordml" xmlns:w15="http://schemas.microsoft.com/office/word/2012/wordml" xmlns:wpg="http://schemas.microsoft.com/office/word/2010/wordprocessingGroup" xmlns:wpi="http://schemas.microsoft.com/office/word/2010/wordprocessingInk" xmlns:wne="http://schemas.microsoft.com/office/word/2006/wordml" xmlns:wps="http://schemas.microsoft.com/office/word/2010/wordprocessingShape" mc:Ignorable="w14 w15 wp14">
+  <w:p>
+    <w:pPr>
+      <w:pStyle w:val="Sidefod"/>
+    </w:pPr>
+  </w:p>
+</w:ftr>
+</file>
+
+<file path=word/footer7.xml><?xml version="1.0" encoding="utf-8"?>
+<w:ftr xmlns:wpc="http://schemas.microsoft.com/office/word/2010/wordprocessingCanvas" xmlns:mc="http://schemas.openxmlformats.org/markup-compatibility/2006" xmlns:o="urn:schemas-microsoft-com:office:office" xmlns:r="http://schemas.openxmlformats.org/officeDocument/2006/relationships" xmlns:m="http://schemas.openxmlformats.org/officeDocument/2006/math" xmlns:v="urn:schemas-microsoft-com:vml" xmlns:wp14="http://schemas.microsoft.com/office/word/2010/wordprocessingDrawing" xmlns:wp="http://schemas.openxmlformats.org/drawingml/2006/wordprocessingDrawing" xmlns:w10="urn:schemas-microsoft-com:office:word" xmlns:w="http://schemas.openxmlformats.org/wordprocessingml/2006/main" xmlns:w14="http://schemas.microsoft.com/office/word/2010/wordml" xmlns:w15="http://schemas.microsoft.com/office/word/2012/wordml" xmlns:wpg="http://schemas.microsoft.com/office/word/2010/wordprocessingGroup" xmlns:wpi="http://schemas.microsoft.com/office/word/2010/wordprocessingInk" xmlns:wne="http://schemas.microsoft.com/office/word/2006/wordml" xmlns:wps="http://schemas.microsoft.com/office/word/2010/wordprocessingShape" mc:Ignorable="w14 w15 wp14">
+  <w:sdt>
+    <w:sdtPr>
+      <w:id w:val="-139966239"/>
       <w:docPartObj>
         <w:docPartGallery w:val="Page Numbers (Bottom of Page)"/>
         <w:docPartUnique/>
@@ -12060,7 +15247,7 @@
     <w:sdtContent>
       <w:sdt>
         <w:sdtPr>
-          <w:id w:val="1698419306"/>
+          <w:id w:val="806751761"/>
           <w:docPartObj>
             <w:docPartGallery w:val="Page Numbers (Top of Page)"/>
             <w:docPartUnique/>
@@ -12109,7 +15296,7 @@
                 <w:bCs/>
                 <w:noProof/>
               </w:rPr>
-              <w:t>14</w:t>
+              <w:t>12</w:t>
             </w:r>
             <w:r>
               <w:rPr>
@@ -12157,7 +15344,7 @@
                 <w:bCs/>
                 <w:noProof/>
               </w:rPr>
-              <w:t>14</w:t>
+              <w:t>16</w:t>
             </w:r>
             <w:r>
               <w:rPr>
@@ -12211,6 +15398,16 @@
   <w:p>
     <w:pPr>
       <w:pStyle w:val="Sidehoved"/>
+    </w:pPr>
+  </w:p>
+</w:hdr>
+</file>
+
+<file path=word/header2.xml><?xml version="1.0" encoding="utf-8"?>
+<w:hdr xmlns:wpc="http://schemas.microsoft.com/office/word/2010/wordprocessingCanvas" xmlns:mc="http://schemas.openxmlformats.org/markup-compatibility/2006" xmlns:o="urn:schemas-microsoft-com:office:office" xmlns:r="http://schemas.openxmlformats.org/officeDocument/2006/relationships" xmlns:m="http://schemas.openxmlformats.org/officeDocument/2006/math" xmlns:v="urn:schemas-microsoft-com:vml" xmlns:wp14="http://schemas.microsoft.com/office/word/2010/wordprocessingDrawing" xmlns:wp="http://schemas.openxmlformats.org/drawingml/2006/wordprocessingDrawing" xmlns:w10="urn:schemas-microsoft-com:office:word" xmlns:w="http://schemas.openxmlformats.org/wordprocessingml/2006/main" xmlns:w14="http://schemas.microsoft.com/office/word/2010/wordml" xmlns:w15="http://schemas.microsoft.com/office/word/2012/wordml" xmlns:wpg="http://schemas.microsoft.com/office/word/2010/wordprocessingGroup" xmlns:wpi="http://schemas.microsoft.com/office/word/2010/wordprocessingInk" xmlns:wne="http://schemas.microsoft.com/office/word/2006/wordml" xmlns:wps="http://schemas.microsoft.com/office/word/2010/wordprocessingShape" mc:Ignorable="w14 w15 wp14">
+  <w:p>
+    <w:pPr>
+      <w:pStyle w:val="Sidehoved"/>
       <w:spacing w:after="160"/>
       <w:jc w:val="right"/>
     </w:pPr>
@@ -12223,7 +15420,7 @@
         <w:lang w:eastAsia="da-DK"/>
       </w:rPr>
       <w:drawing>
-        <wp:anchor distT="0" distB="0" distL="114300" distR="114300" simplePos="0" relativeHeight="251659264" behindDoc="0" locked="0" layoutInCell="1" allowOverlap="1" wp14:anchorId="7B09E1BF" wp14:editId="4526449D">
+        <wp:anchor distT="0" distB="0" distL="114300" distR="114300" simplePos="0" relativeHeight="251659264" behindDoc="0" locked="0" layoutInCell="1" allowOverlap="1" wp14:anchorId="01812B13" wp14:editId="535E2E39">
           <wp:simplePos x="0" y="0"/>
           <wp:positionH relativeFrom="column">
             <wp:posOffset>0</wp:posOffset>
@@ -12310,7 +15507,7 @@
 </w:hdr>
 </file>
 
-<file path=word/header2.xml><?xml version="1.0" encoding="utf-8"?>
+<file path=word/header3.xml><?xml version="1.0" encoding="utf-8"?>
 <w:hdr xmlns:wpc="http://schemas.microsoft.com/office/word/2010/wordprocessingCanvas" xmlns:mc="http://schemas.openxmlformats.org/markup-compatibility/2006" xmlns:o="urn:schemas-microsoft-com:office:office" xmlns:r="http://schemas.openxmlformats.org/officeDocument/2006/relationships" xmlns:m="http://schemas.openxmlformats.org/officeDocument/2006/math" xmlns:v="urn:schemas-microsoft-com:vml" xmlns:wp14="http://schemas.microsoft.com/office/word/2010/wordprocessingDrawing" xmlns:wp="http://schemas.openxmlformats.org/drawingml/2006/wordprocessingDrawing" xmlns:w10="urn:schemas-microsoft-com:office:word" xmlns:w="http://schemas.openxmlformats.org/wordprocessingml/2006/main" xmlns:w14="http://schemas.microsoft.com/office/word/2010/wordml" xmlns:w15="http://schemas.microsoft.com/office/word/2012/wordml" xmlns:wpg="http://schemas.microsoft.com/office/word/2010/wordprocessingGroup" xmlns:wpi="http://schemas.microsoft.com/office/word/2010/wordprocessingInk" xmlns:wne="http://schemas.microsoft.com/office/word/2006/wordml" xmlns:wps="http://schemas.microsoft.com/office/word/2010/wordprocessingShape" mc:Ignorable="w14 w15 wp14">
   <w:p>
     <w:pPr>
@@ -12326,10 +15523,78 @@
         <w:lang w:eastAsia="da-DK"/>
       </w:rPr>
       <w:drawing>
-        <wp:inline distT="0" distB="0" distL="0" distR="0" wp14:anchorId="734E1707" wp14:editId="15D66919">
+        <wp:inline distT="0" distB="0" distL="0" distR="0" wp14:anchorId="5F2034FF" wp14:editId="719DFC57">
           <wp:extent cx="2341357" cy="699821"/>
           <wp:effectExtent l="0" t="0" r="1905" b="5080"/>
           <wp:docPr id="32" name="Picture 1"/>
+          <wp:cNvGraphicFramePr>
+            <a:graphicFrameLocks xmlns:a="http://schemas.openxmlformats.org/drawingml/2006/main" noChangeAspect="1"/>
+          </wp:cNvGraphicFramePr>
+          <a:graphic xmlns:a="http://schemas.openxmlformats.org/drawingml/2006/main">
+            <a:graphicData uri="http://schemas.openxmlformats.org/drawingml/2006/picture">
+              <pic:pic xmlns:pic="http://schemas.openxmlformats.org/drawingml/2006/picture">
+                <pic:nvPicPr>
+                  <pic:cNvPr id="0" name="au-ingenioerhoejskolen_da.jpg"/>
+                  <pic:cNvPicPr/>
+                </pic:nvPicPr>
+                <pic:blipFill rotWithShape="1">
+                  <a:blip r:embed="rId1" cstate="print">
+                    <a:extLst>
+                      <a:ext uri="{28A0092B-C50C-407E-A947-70E740481C1C}">
+                        <a14:useLocalDpi xmlns:a14="http://schemas.microsoft.com/office/drawing/2010/main" val="0"/>
+                      </a:ext>
+                    </a:extLst>
+                  </a:blip>
+                  <a:srcRect r="37005"/>
+                  <a:stretch/>
+                </pic:blipFill>
+                <pic:spPr bwMode="auto">
+                  <a:xfrm>
+                    <a:off x="0" y="0"/>
+                    <a:ext cx="2368860" cy="708042"/>
+                  </a:xfrm>
+                  <a:prstGeom prst="rect">
+                    <a:avLst/>
+                  </a:prstGeom>
+                  <a:ln>
+                    <a:noFill/>
+                  </a:ln>
+                  <a:extLst>
+                    <a:ext uri="{53640926-AAD7-44D8-BBD7-CCE9431645EC}">
+                      <a14:shadowObscured xmlns:a14="http://schemas.microsoft.com/office/drawing/2010/main"/>
+                    </a:ext>
+                  </a:extLst>
+                </pic:spPr>
+              </pic:pic>
+            </a:graphicData>
+          </a:graphic>
+        </wp:inline>
+      </w:drawing>
+    </w:r>
+  </w:p>
+</w:hdr>
+</file>
+
+<file path=word/header4.xml><?xml version="1.0" encoding="utf-8"?>
+<w:hdr xmlns:wpc="http://schemas.microsoft.com/office/word/2010/wordprocessingCanvas" xmlns:mc="http://schemas.openxmlformats.org/markup-compatibility/2006" xmlns:o="urn:schemas-microsoft-com:office:office" xmlns:r="http://schemas.openxmlformats.org/officeDocument/2006/relationships" xmlns:m="http://schemas.openxmlformats.org/officeDocument/2006/math" xmlns:v="urn:schemas-microsoft-com:vml" xmlns:wp14="http://schemas.microsoft.com/office/word/2010/wordprocessingDrawing" xmlns:wp="http://schemas.openxmlformats.org/drawingml/2006/wordprocessingDrawing" xmlns:w10="urn:schemas-microsoft-com:office:word" xmlns:w="http://schemas.openxmlformats.org/wordprocessingml/2006/main" xmlns:w14="http://schemas.microsoft.com/office/word/2010/wordml" xmlns:w15="http://schemas.microsoft.com/office/word/2012/wordml" xmlns:wpg="http://schemas.microsoft.com/office/word/2010/wordprocessingGroup" xmlns:wpi="http://schemas.microsoft.com/office/word/2010/wordprocessingInk" xmlns:wne="http://schemas.microsoft.com/office/word/2006/wordml" xmlns:wps="http://schemas.microsoft.com/office/word/2010/wordprocessingShape" mc:Ignorable="w14 w15 wp14">
+  <w:p>
+    <w:pPr>
+      <w:pStyle w:val="Sidehoved"/>
+      <w:jc w:val="right"/>
+    </w:pPr>
+    <w:r>
+      <w:rPr>
+        <w:rFonts w:ascii="Arial" w:hAnsi="Arial" w:cs="Arial"/>
+        <w:noProof/>
+        <w:sz w:val="20"/>
+        <w:szCs w:val="20"/>
+        <w:lang w:eastAsia="da-DK"/>
+      </w:rPr>
+      <w:drawing>
+        <wp:inline distT="0" distB="0" distL="0" distR="0" wp14:anchorId="6D852578" wp14:editId="27FB6501">
+          <wp:extent cx="2341357" cy="699821"/>
+          <wp:effectExtent l="0" t="0" r="1905" b="5080"/>
+          <wp:docPr id="37" name="Picture 1"/>
           <wp:cNvGraphicFramePr>
             <a:graphicFrameLocks xmlns:a="http://schemas.openxmlformats.org/drawingml/2006/main" noChangeAspect="1"/>
           </wp:cNvGraphicFramePr>
@@ -13809,7 +17074,7 @@
 </file>
 
 <file path=customXml/itemProps1.xml><?xml version="1.0" encoding="utf-8"?>
-<ds:datastoreItem xmlns:ds="http://schemas.openxmlformats.org/officeDocument/2006/customXml" ds:itemID="{707FA6C7-D9E4-427E-A2A2-261AAAD26DA0}">
+<ds:datastoreItem xmlns:ds="http://schemas.openxmlformats.org/officeDocument/2006/customXml" ds:itemID="{29382A09-D316-4901-B194-2279C2EC72F2}">
   <ds:schemaRefs>
     <ds:schemaRef ds:uri="http://schemas.openxmlformats.org/officeDocument/2006/bibliography"/>
   </ds:schemaRefs>

--- a/Rapport og projektdokumentation/Rapport/Rapport.docx
+++ b/Rapport og projektdokumentation/Rapport/Rapport.docx
@@ -56,14 +56,12 @@
           <w:lang w:val="da-DK"/>
         </w:rPr>
       </w:pPr>
-      <w:proofErr w:type="spellStart"/>
       <w:r>
         <w:rPr>
           <w:lang w:val="da-DK"/>
         </w:rPr>
         <w:t>SmartFridge</w:t>
       </w:r>
-      <w:proofErr w:type="spellEnd"/>
     </w:p>
     <w:p>
       <w:pPr>
@@ -162,19 +160,11 @@
                 <w:lang w:val="da-DK"/>
               </w:rPr>
             </w:pPr>
-            <w:proofErr w:type="gramStart"/>
             <w:r>
               <w:rPr>
                 <w:lang w:val="da-DK"/>
               </w:rPr>
-              <w:t>Stud.nr.:</w:t>
-            </w:r>
-            <w:proofErr w:type="gramEnd"/>
-            <w:r>
-              <w:rPr>
-                <w:lang w:val="da-DK"/>
-              </w:rPr>
-              <w:t xml:space="preserve"> </w:t>
+              <w:t xml:space="preserve">Stud.nr.: </w:t>
             </w:r>
             <w:r>
               <w:rPr>
@@ -232,19 +222,11 @@
                 <w:lang w:val="da-DK"/>
               </w:rPr>
             </w:pPr>
-            <w:proofErr w:type="gramStart"/>
             <w:r>
               <w:rPr>
                 <w:lang w:val="da-DK"/>
               </w:rPr>
-              <w:t>Stud.nr.:</w:t>
-            </w:r>
-            <w:proofErr w:type="gramEnd"/>
-            <w:r>
-              <w:rPr>
-                <w:lang w:val="da-DK"/>
-              </w:rPr>
-              <w:t xml:space="preserve"> 201270810</w:t>
+              <w:t>Stud.nr.: 201270810</w:t>
             </w:r>
             <w:r>
               <w:rPr>
@@ -296,19 +278,11 @@
                 <w:lang w:val="da-DK"/>
               </w:rPr>
             </w:pPr>
-            <w:proofErr w:type="gramStart"/>
             <w:r>
               <w:rPr>
                 <w:lang w:val="da-DK"/>
               </w:rPr>
-              <w:t>Stud.nr.:</w:t>
-            </w:r>
-            <w:proofErr w:type="gramEnd"/>
-            <w:r>
-              <w:rPr>
-                <w:lang w:val="da-DK"/>
-              </w:rPr>
-              <w:t xml:space="preserve"> </w:t>
+              <w:t xml:space="preserve">Stud.nr.: </w:t>
             </w:r>
             <w:r>
               <w:rPr>
@@ -366,19 +340,11 @@
                 <w:lang w:val="da-DK"/>
               </w:rPr>
             </w:pPr>
-            <w:proofErr w:type="gramStart"/>
             <w:r>
               <w:rPr>
                 <w:lang w:val="da-DK"/>
               </w:rPr>
-              <w:t>Stud.nr.:</w:t>
-            </w:r>
-            <w:proofErr w:type="gramEnd"/>
-            <w:r>
-              <w:rPr>
-                <w:lang w:val="da-DK"/>
-              </w:rPr>
-              <w:t xml:space="preserve"> </w:t>
+              <w:t xml:space="preserve">Stud.nr.: </w:t>
             </w:r>
             <w:r>
               <w:rPr>
@@ -435,19 +401,11 @@
                 <w:lang w:val="da-DK"/>
               </w:rPr>
             </w:pPr>
-            <w:proofErr w:type="gramStart"/>
             <w:r>
               <w:rPr>
                 <w:lang w:val="da-DK"/>
               </w:rPr>
-              <w:t>Stud.nr.:</w:t>
-            </w:r>
-            <w:proofErr w:type="gramEnd"/>
-            <w:r>
-              <w:rPr>
-                <w:lang w:val="da-DK"/>
-              </w:rPr>
-              <w:t xml:space="preserve"> </w:t>
+              <w:t xml:space="preserve">Stud.nr.: </w:t>
             </w:r>
             <w:r>
               <w:rPr>
@@ -505,19 +463,11 @@
                 <w:lang w:val="da-DK"/>
               </w:rPr>
             </w:pPr>
-            <w:proofErr w:type="gramStart"/>
             <w:r>
               <w:rPr>
                 <w:lang w:val="da-DK"/>
               </w:rPr>
-              <w:t>Stud.nr.:</w:t>
-            </w:r>
-            <w:proofErr w:type="gramEnd"/>
-            <w:r>
-              <w:rPr>
-                <w:lang w:val="da-DK"/>
-              </w:rPr>
-              <w:t xml:space="preserve"> </w:t>
+              <w:t xml:space="preserve">Stud.nr.: </w:t>
             </w:r>
             <w:r>
               <w:rPr>
@@ -661,8 +611,6 @@
           <w:docGrid w:linePitch="360"/>
         </w:sectPr>
       </w:pPr>
-      <w:bookmarkStart w:id="2" w:name="_GoBack"/>
-      <w:bookmarkEnd w:id="2"/>
     </w:p>
     <w:sdt>
       <w:sdtPr>
@@ -1089,7 +1037,21 @@
                 <w:rStyle w:val="Hyperlink"/>
                 <w:noProof/>
               </w:rPr>
-              <w:t>Projektafgræsning</w:t>
+              <w:t>Projektafg</w:t>
+            </w:r>
+            <w:r>
+              <w:rPr>
+                <w:rStyle w:val="Hyperlink"/>
+                <w:noProof/>
+              </w:rPr>
+              <w:t>r</w:t>
+            </w:r>
+            <w:r>
+              <w:rPr>
+                <w:rStyle w:val="Hyperlink"/>
+                <w:noProof/>
+              </w:rPr>
+              <w:t>æsning</w:t>
             </w:r>
             <w:r>
               <w:rPr>
@@ -3793,121 +3755,107 @@
       <w:pPr>
         <w:pStyle w:val="Overskrift1"/>
       </w:pPr>
-      <w:bookmarkStart w:id="3" w:name="_Toc420321211"/>
+      <w:bookmarkStart w:id="2" w:name="_Toc420321211"/>
       <w:r>
         <w:lastRenderedPageBreak/>
         <w:t>Arbejdsfordeling</w:t>
       </w:r>
+      <w:bookmarkEnd w:id="2"/>
+    </w:p>
+    <w:p>
+      <w:pPr>
+        <w:pStyle w:val="Overskrift1"/>
+      </w:pPr>
+      <w:bookmarkStart w:id="3" w:name="_Toc420321212"/>
+      <w:r>
+        <w:t>Indledning</w:t>
+      </w:r>
       <w:bookmarkEnd w:id="3"/>
     </w:p>
     <w:p>
       <w:pPr>
         <w:pStyle w:val="Overskrift1"/>
       </w:pPr>
-      <w:bookmarkStart w:id="4" w:name="_Toc420321212"/>
-      <w:r>
-        <w:t>Indledning</w:t>
+      <w:bookmarkStart w:id="4" w:name="_Toc420321213"/>
+      <w:r>
+        <w:t>Opgaveformulering</w:t>
       </w:r>
       <w:bookmarkEnd w:id="4"/>
     </w:p>
     <w:p>
       <w:pPr>
+        <w:rPr>
+          <w:lang w:val="da-DK"/>
+        </w:rPr>
+      </w:pPr>
+      <w:r>
+        <w:rPr>
+          <w:lang w:val="da-DK"/>
+        </w:rPr>
+        <w:t>Formålet med dette projekt er at udvikle et system, som tillader registrering af varer i et køleskab via en grafisk brugergrænseflade på en lokal skærm. Lagring af disse oplysninger sker i en lokal database, der synkroniseres med en ekstern database, som kan tilgås via et web-interface. Systemet vil også tilbyde vedligeholdelse af en indkøbsseddel, samt en liste over standardvarer, der altid ønskes i køleskabet.</w:t>
+      </w:r>
+    </w:p>
+    <w:p>
+      <w:pPr>
+        <w:rPr>
+          <w:lang w:val="da-DK"/>
+        </w:rPr>
+      </w:pPr>
+      <w:r>
+        <w:rPr>
+          <w:lang w:val="da-DK"/>
+        </w:rPr>
+        <w:t>Systemet, som er relativt simpelt, byder desuden på rig mulighed for udvidelse, i form af inkorporering af ekstra funktioner; eksempelvis oplysning om ernæringsværdier, opskrifter baseret på eksisterende ingredienser og eksisterende/fremtidige tilbud på manglende varer.</w:t>
+      </w:r>
+    </w:p>
+    <w:p>
+      <w:pPr>
+        <w:rPr>
+          <w:lang w:val="da-DK"/>
+        </w:rPr>
+      </w:pPr>
+      <w:r>
+        <w:rPr>
+          <w:lang w:val="da-DK"/>
+        </w:rPr>
+        <w:t>Systemet skal ses som en ekstern tilføjelse til eksisterende køleskabe, og ikke i første omgang som en indbygget feature i nye modeller. Dette sikrer at systemet kan tilbydes til en bredere målgruppe end køberne af ”high end”-køleskabe.</w:t>
+      </w:r>
+    </w:p>
+    <w:p>
+      <w:pPr>
+        <w:rPr>
+          <w:lang w:val="da-DK"/>
+        </w:rPr>
+      </w:pPr>
+      <w:r>
+        <w:rPr>
+          <w:lang w:val="da-DK"/>
+        </w:rPr>
+        <w:t>Visionen er at tilbyde brugeren et hurtigt og effektivt overblik over køleskabets indhold, til lettelse i en hverdag, hvor man ikke altid har en opdateret indkøbsliste inden for rækkevidde.</w:t>
+      </w:r>
+    </w:p>
+    <w:p>
+      <w:pPr>
+        <w:rPr>
+          <w:lang w:val="da-DK"/>
+        </w:rPr>
+      </w:pPr>
+      <w:r>
+        <w:rPr>
+          <w:lang w:val="da-DK"/>
+        </w:rPr>
+        <w:t>Brugerne kan være privatpersoner, såvel som industrielle køkkener og catering-virksomheder, som ønsker overblik over indholdet i deres køleskab(e).</w:t>
+      </w:r>
+    </w:p>
+    <w:p>
+      <w:pPr>
         <w:pStyle w:val="Overskrift1"/>
       </w:pPr>
-      <w:bookmarkStart w:id="5" w:name="_Toc420321213"/>
-      <w:r>
-        <w:t>Opgaveformulering</w:t>
+      <w:bookmarkStart w:id="5" w:name="_Toc420321214"/>
+      <w:r>
+        <w:t>Projektafgræsning</w:t>
       </w:r>
       <w:bookmarkEnd w:id="5"/>
-    </w:p>
-    <w:p>
-      <w:pPr>
-        <w:rPr>
-          <w:lang w:val="da-DK"/>
-        </w:rPr>
-      </w:pPr>
-      <w:r>
-        <w:rPr>
-          <w:lang w:val="da-DK"/>
-        </w:rPr>
-        <w:t>Formålet med dette projekt er at udvikle et system, som tillader registrering af varer i et køleskab via en grafisk brugergrænseflade på en lokal skærm. Lagring af disse oplysninger sker i en lokal database, der synkroniseres med en ekstern database, som kan tilgås via et web-interface. Systemet vil også tilbyde vedligeholdelse af en indkøbsseddel, samt en liste over standardvarer, der altid ønskes i køleskabet.</w:t>
-      </w:r>
-    </w:p>
-    <w:p>
-      <w:pPr>
-        <w:rPr>
-          <w:lang w:val="da-DK"/>
-        </w:rPr>
-      </w:pPr>
-      <w:r>
-        <w:rPr>
-          <w:lang w:val="da-DK"/>
-        </w:rPr>
-        <w:t>Systemet, som er relativt simpelt, byder desuden på rig mulighed for udvidelse, i form af inkorporering af ekstra funktioner; eksempelvis oplysning om ernæringsværdier, opskrifter baseret på eksisterende ingredienser og eksisterende/fremtidige tilbud på manglende varer.</w:t>
-      </w:r>
-    </w:p>
-    <w:p>
-      <w:pPr>
-        <w:rPr>
-          <w:lang w:val="da-DK"/>
-        </w:rPr>
-      </w:pPr>
-      <w:r>
-        <w:rPr>
-          <w:lang w:val="da-DK"/>
-        </w:rPr>
-        <w:t>Systemet skal ses som en ekstern tilføjelse til eksisterende køleskabe, og ikke i første omgang som en indbygget feature i nye modeller. Dette sikrer at systemet kan tilbydes til en bredere målgruppe end køberne af ”</w:t>
-      </w:r>
-      <w:proofErr w:type="spellStart"/>
-      <w:r>
-        <w:rPr>
-          <w:lang w:val="da-DK"/>
-        </w:rPr>
-        <w:t>high</w:t>
-      </w:r>
-      <w:proofErr w:type="spellEnd"/>
-      <w:r>
-        <w:rPr>
-          <w:lang w:val="da-DK"/>
-        </w:rPr>
-        <w:t xml:space="preserve"> end”-køleskabe.</w:t>
-      </w:r>
-    </w:p>
-    <w:p>
-      <w:pPr>
-        <w:rPr>
-          <w:lang w:val="da-DK"/>
-        </w:rPr>
-      </w:pPr>
-      <w:r>
-        <w:rPr>
-          <w:lang w:val="da-DK"/>
-        </w:rPr>
-        <w:t>Visionen er at tilbyde brugeren et hurtigt og effektivt overblik over køleskabets indhold, til lettelse i en hverdag, hvor man ikke altid har en opdateret indkøbsliste inden for rækkevidde.</w:t>
-      </w:r>
-    </w:p>
-    <w:p>
-      <w:pPr>
-        <w:rPr>
-          <w:lang w:val="da-DK"/>
-        </w:rPr>
-      </w:pPr>
-      <w:r>
-        <w:rPr>
-          <w:lang w:val="da-DK"/>
-        </w:rPr>
-        <w:t>Brugerne kan være privatpersoner, såvel som industrielle køkkener og catering-virksomheder, som ønsker overblik over indholdet i deres køleskab(e).</w:t>
-      </w:r>
-    </w:p>
-    <w:p>
-      <w:pPr>
-        <w:pStyle w:val="Overskrift1"/>
-      </w:pPr>
-      <w:bookmarkStart w:id="6" w:name="_Toc420321214"/>
-      <w:r>
-        <w:t>Projektafgræsning</w:t>
-      </w:r>
-      <w:bookmarkEnd w:id="6"/>
     </w:p>
     <w:p>
       <w:pPr>
@@ -3931,23 +3879,7 @@
         </w:numPr>
       </w:pPr>
       <w:r>
-        <w:t xml:space="preserve">Strømforsyning til enheden, der kører </w:t>
-      </w:r>
-      <w:proofErr w:type="spellStart"/>
-      <w:r>
-        <w:t>Fridge</w:t>
-      </w:r>
-      <w:proofErr w:type="spellEnd"/>
-      <w:r>
-        <w:t xml:space="preserve"> </w:t>
-      </w:r>
-      <w:proofErr w:type="spellStart"/>
-      <w:r>
-        <w:t>app’en</w:t>
-      </w:r>
-      <w:proofErr w:type="spellEnd"/>
-      <w:r>
-        <w:t>.</w:t>
+        <w:t>Strømforsyning til enheden, der kører Fridge app’en.</w:t>
       </w:r>
     </w:p>
     <w:p>
@@ -3983,23 +3915,7 @@
         </w:numPr>
       </w:pPr>
       <w:r>
-        <w:t xml:space="preserve">Udvikling af enhed til kørsel af </w:t>
-      </w:r>
-      <w:proofErr w:type="spellStart"/>
-      <w:r>
-        <w:t>Fridge</w:t>
-      </w:r>
-      <w:proofErr w:type="spellEnd"/>
-      <w:r>
-        <w:t xml:space="preserve"> </w:t>
-      </w:r>
-      <w:proofErr w:type="spellStart"/>
-      <w:r>
-        <w:t>app’en</w:t>
-      </w:r>
-      <w:proofErr w:type="spellEnd"/>
-      <w:r>
-        <w:t>.</w:t>
+        <w:t>Udvikling af enhed til kørsel af Fridge app’en.</w:t>
       </w:r>
     </w:p>
     <w:p>
@@ -4010,13 +3926,8 @@
           <w:numId w:val="1"/>
         </w:numPr>
       </w:pPr>
-      <w:proofErr w:type="spellStart"/>
-      <w:r>
-        <w:t>Lenovo</w:t>
-      </w:r>
-      <w:proofErr w:type="spellEnd"/>
-      <w:r>
-        <w:t xml:space="preserve"> Yoga 2 Pro (</w:t>
+      <w:r>
+        <w:t>Lenovo Yoga 2 Pro (</w:t>
       </w:r>
       <w:r>
         <w:rPr>
@@ -4025,23 +3936,7 @@
         <w:t>bilag XX</w:t>
       </w:r>
       <w:r>
-        <w:t xml:space="preserve">) benyttes som platform for </w:t>
-      </w:r>
-      <w:proofErr w:type="spellStart"/>
-      <w:r>
-        <w:t>Fridge</w:t>
-      </w:r>
-      <w:proofErr w:type="spellEnd"/>
-      <w:r>
-        <w:t xml:space="preserve"> </w:t>
-      </w:r>
-      <w:proofErr w:type="spellStart"/>
-      <w:r>
-        <w:t>app</w:t>
-      </w:r>
-      <w:proofErr w:type="spellEnd"/>
-      <w:r>
-        <w:t>.</w:t>
+        <w:t>) benyttes som platform for Fridge app.</w:t>
       </w:r>
     </w:p>
     <w:p>
@@ -4057,124 +3952,67 @@
         <w:rPr>
           <w:i/>
         </w:rPr>
-        <w:t xml:space="preserve">Web </w:t>
-      </w:r>
-      <w:proofErr w:type="spellStart"/>
+        <w:t>Web app</w:t>
+      </w:r>
+      <w:r>
+        <w:t xml:space="preserve"> ikke indeholde de udvidelser, der er blevet tilføjet til </w:t>
+      </w:r>
       <w:r>
         <w:rPr>
           <w:i/>
         </w:rPr>
-        <w:t>app</w:t>
-      </w:r>
-      <w:proofErr w:type="spellEnd"/>
-      <w:r>
-        <w:t xml:space="preserve"> ikke indeholde de udvidelser, der er blevet tilføjet til </w:t>
-      </w:r>
-      <w:proofErr w:type="spellStart"/>
+        <w:t>Fridge app</w:t>
+      </w:r>
+      <w:r>
+        <w:t xml:space="preserve">, og altså kun indeholde kernefunktionaliteterne. Dog har det også i kernefunktionaliteterne været nødvendigt med en afgrænsning; </w:t>
+      </w:r>
       <w:r>
         <w:rPr>
           <w:i/>
         </w:rPr>
-        <w:t>Fridge</w:t>
-      </w:r>
-      <w:proofErr w:type="spellEnd"/>
+        <w:t xml:space="preserve">Web app </w:t>
+      </w:r>
+      <w:r>
+        <w:t xml:space="preserve">vil ikke automatisk tilføje varer fra </w:t>
+      </w:r>
       <w:r>
         <w:rPr>
           <w:i/>
         </w:rPr>
-        <w:t xml:space="preserve"> </w:t>
-      </w:r>
-      <w:proofErr w:type="spellStart"/>
+        <w:t>Standard-beholdning</w:t>
+      </w:r>
+      <w:r>
+        <w:t xml:space="preserve"> til </w:t>
+      </w:r>
       <w:r>
         <w:rPr>
           <w:i/>
         </w:rPr>
-        <w:t>app</w:t>
-      </w:r>
-      <w:proofErr w:type="spellEnd"/>
-      <w:r>
-        <w:t xml:space="preserve">, og altså kun indeholde </w:t>
-      </w:r>
-      <w:proofErr w:type="spellStart"/>
-      <w:r>
-        <w:t>kernefunktionaliteterne</w:t>
-      </w:r>
-      <w:proofErr w:type="spellEnd"/>
-      <w:r>
-        <w:t xml:space="preserve">. Dog har det også i </w:t>
-      </w:r>
-      <w:proofErr w:type="spellStart"/>
-      <w:r>
-        <w:t>kernefunktionaliteterne</w:t>
-      </w:r>
-      <w:proofErr w:type="spellEnd"/>
-      <w:r>
-        <w:t xml:space="preserve"> været nødvendigt med en afgrænsning; </w:t>
+        <w:t>Indkøbsliste</w:t>
+      </w:r>
+      <w:r>
+        <w:t xml:space="preserve"> ved mangel i </w:t>
       </w:r>
       <w:r>
         <w:rPr>
           <w:i/>
         </w:rPr>
-        <w:t xml:space="preserve">Web </w:t>
-      </w:r>
-      <w:proofErr w:type="spellStart"/>
+        <w:t>Køleskab</w:t>
+      </w:r>
+      <w:r>
+        <w:t>, ligesom det heller ikke vil være muligt at initiere en synkronisering mellem den lokale og den eksterne database</w:t>
+      </w:r>
+      <w:bookmarkStart w:id="6" w:name="_GoBack"/>
+      <w:bookmarkEnd w:id="6"/>
+      <w:r>
+        <w:t xml:space="preserve">. Den æstetiske fremtoning af </w:t>
+      </w:r>
       <w:r>
         <w:rPr>
           <w:i/>
         </w:rPr>
-        <w:t>app</w:t>
-      </w:r>
-      <w:proofErr w:type="spellEnd"/>
-      <w:r>
-        <w:rPr>
-          <w:i/>
-        </w:rPr>
-        <w:t xml:space="preserve"> </w:t>
-      </w:r>
-      <w:r>
-        <w:t xml:space="preserve">vil ikke automatisk tilføje varer fra </w:t>
-      </w:r>
-      <w:r>
-        <w:rPr>
-          <w:i/>
-        </w:rPr>
-        <w:t>Standard-beholdning</w:t>
-      </w:r>
-      <w:r>
-        <w:t xml:space="preserve"> til </w:t>
-      </w:r>
-      <w:r>
-        <w:rPr>
-          <w:i/>
-        </w:rPr>
-        <w:t>Indkøbsliste</w:t>
-      </w:r>
-      <w:r>
-        <w:t xml:space="preserve"> ved mangel i </w:t>
-      </w:r>
-      <w:r>
-        <w:rPr>
-          <w:i/>
-        </w:rPr>
-        <w:t>Køleskab</w:t>
-      </w:r>
-      <w:r>
-        <w:t xml:space="preserve">. Den æstetiske fremtoning af </w:t>
-      </w:r>
-      <w:r>
-        <w:rPr>
-          <w:i/>
-        </w:rPr>
-        <w:t xml:space="preserve">Web </w:t>
-      </w:r>
-      <w:proofErr w:type="spellStart"/>
-      <w:r>
-        <w:rPr>
-          <w:i/>
-        </w:rPr>
-        <w:t>app</w:t>
-      </w:r>
-      <w:proofErr w:type="spellEnd"/>
+        <w:t>Web app</w:t>
+      </w:r>
       <w:r>
         <w:t xml:space="preserve"> vil heller ikke blive prioriteret, da fokus ligger på at udstille den implementerede funktionalitet.</w:t>
       </w:r>
@@ -4225,19 +4063,11 @@
         </w:rPr>
         <w:fldChar w:fldCharType="separate"/>
       </w:r>
-      <w:proofErr w:type="spellStart"/>
       <w:r>
         <w:rPr>
           <w:b/>
         </w:rPr>
-        <w:t>Figur</w:t>
-      </w:r>
-      <w:proofErr w:type="spellEnd"/>
-      <w:r>
-        <w:rPr>
-          <w:b/>
-        </w:rPr>
-        <w:t xml:space="preserve"> </w:t>
+        <w:t xml:space="preserve">Figur </w:t>
       </w:r>
       <w:r>
         <w:rPr>
@@ -4256,21 +4086,7 @@
         <w:rPr>
           <w:lang w:val="da-DK"/>
         </w:rPr>
-        <w:t xml:space="preserve">, skal kunne assistere brugeren, ved at tilbyde opretholdelse af en liste over hvilke varer, der er i køleskabet, og en indkøbsseddel til manglende varer. Der kan tilføjes og fjernes varer i takt med indkøb og forbrug, samt opretholdes en liste over ønskede varer i køleskabet, der ved mangel automatisk tilføjes til indkøbssedlen. Systemet vil desuden bestå af en lokal og en ekstern database, hvori de oprettede lister gemmes, så listerne også kan tilgås fra en </w:t>
-      </w:r>
-      <w:proofErr w:type="spellStart"/>
-      <w:r>
-        <w:rPr>
-          <w:lang w:val="da-DK"/>
-        </w:rPr>
-        <w:t>web-applikation</w:t>
-      </w:r>
-      <w:proofErr w:type="spellEnd"/>
-      <w:r>
-        <w:rPr>
-          <w:lang w:val="da-DK"/>
-        </w:rPr>
-        <w:t>.</w:t>
+        <w:t>, skal kunne assistere brugeren, ved at tilbyde opretholdelse af en liste over hvilke varer, der er i køleskabet, og en indkøbsseddel til manglende varer. Der kan tilføjes og fjernes varer i takt med indkøb og forbrug, samt opretholdes en liste over ønskede varer i køleskabet, der ved mangel automatisk tilføjes til indkøbssedlen. Systemet vil desuden bestå af en lokal og en ekstern database, hvori de oprettede lister gemmes, så listerne også kan tilgås fra en web-applikation.</w:t>
       </w:r>
     </w:p>
     <w:p>
@@ -4477,14 +4293,12 @@
                                       <w:b/>
                                     </w:rPr>
                                   </w:pPr>
-                                  <w:proofErr w:type="spellStart"/>
                                   <w:r>
                                     <w:rPr>
                                       <w:b/>
                                     </w:rPr>
                                     <w:t>Køleskab</w:t>
                                   </w:r>
-                                  <w:proofErr w:type="spellEnd"/>
                                 </w:p>
                               </w:txbxContent>
                             </wps:txbx>
@@ -4589,7 +4403,6 @@
                                       <w:b/>
                                     </w:rPr>
                                   </w:pPr>
-                                  <w:proofErr w:type="spellStart"/>
                                   <w:r>
                                     <w:rPr>
                                       <w:b/>
@@ -4600,14 +4413,7 @@
                                     <w:rPr>
                                       <w:b/>
                                     </w:rPr>
-                                    <w:t>al</w:t>
-                                  </w:r>
-                                  <w:proofErr w:type="spellEnd"/>
-                                  <w:r>
-                                    <w:rPr>
-                                      <w:b/>
-                                    </w:rPr>
-                                    <w:t xml:space="preserve"> DB</w:t>
+                                    <w:t>al DB</w:t>
                                   </w:r>
                                 </w:p>
                               </w:txbxContent>
@@ -4661,7 +4467,6 @@
                                       <w:b/>
                                     </w:rPr>
                                   </w:pPr>
-                                  <w:proofErr w:type="spellStart"/>
                                   <w:r>
                                     <w:rPr>
                                       <w:b/>
@@ -4674,7 +4479,6 @@
                                     </w:rPr>
                                     <w:t>kstern</w:t>
                                   </w:r>
-                                  <w:proofErr w:type="spellEnd"/>
                                   <w:r>
                                     <w:rPr>
                                       <w:b/>
@@ -5210,13 +5014,8 @@
       </w:r>
       <w:bookmarkEnd w:id="8"/>
       <w:r>
-        <w:t xml:space="preserve"> Skitsering af systemet </w:t>
-      </w:r>
-      <w:proofErr w:type="spellStart"/>
-      <w:r>
-        <w:t>SmartFridge</w:t>
-      </w:r>
-      <w:proofErr w:type="spellEnd"/>
+        <w:t xml:space="preserve"> Skitsering af systemet SmartFridge</w:t>
+      </w:r>
     </w:p>
     <w:p>
       <w:pPr>
@@ -5308,10 +5107,29 @@
                 <w:lang w:val="da-DK"/>
               </w:rPr>
               <w:object w:dxaOrig="7966" w:dyaOrig="7110">
+                <v:shapetype id="_x0000_t75" coordsize="21600,21600" o:spt="75" o:preferrelative="t" path="m@4@5l@4@11@9@11@9@5xe" filled="f" stroked="f">
+                  <v:stroke joinstyle="miter"/>
+                  <v:formulas>
+                    <v:f eqn="if lineDrawn pixelLineWidth 0"/>
+                    <v:f eqn="sum @0 1 0"/>
+                    <v:f eqn="sum 0 0 @1"/>
+                    <v:f eqn="prod @2 1 2"/>
+                    <v:f eqn="prod @3 21600 pixelWidth"/>
+                    <v:f eqn="prod @3 21600 pixelHeight"/>
+                    <v:f eqn="sum @0 0 1"/>
+                    <v:f eqn="prod @6 1 2"/>
+                    <v:f eqn="prod @7 21600 pixelWidth"/>
+                    <v:f eqn="sum @8 21600 0"/>
+                    <v:f eqn="prod @7 21600 pixelHeight"/>
+                    <v:f eqn="sum @10 21600 0"/>
+                  </v:formulas>
+                  <v:path o:extrusionok="f" gradientshapeok="t" o:connecttype="rect"/>
+                  <o:lock v:ext="edit" aspectratio="t"/>
+                </v:shapetype>
                 <v:shape id="_x0000_i1025" type="#_x0000_t75" style="width:274.6pt;height:245.3pt" o:ole="">
                   <v:imagedata r:id="rId20" o:title=""/>
                 </v:shape>
-                <o:OLEObject Type="Embed" ProgID="Visio.Drawing.15" ShapeID="_x0000_i1025" DrawAspect="Content" ObjectID="_1494063109" r:id="rId21"/>
+                <o:OLEObject Type="Embed" ProgID="Visio.Drawing.15" ShapeID="_x0000_i1025" DrawAspect="Content" ObjectID="_1494072378" r:id="rId21"/>
               </w:object>
             </w:r>
           </w:p>
@@ -5359,21 +5177,8 @@
             </w:r>
             <w:bookmarkEnd w:id="9"/>
             <w:r>
-              <w:t xml:space="preserve"> </w:t>
-            </w:r>
-            <w:proofErr w:type="spellStart"/>
-            <w:r>
-              <w:t>Use</w:t>
-            </w:r>
-            <w:proofErr w:type="spellEnd"/>
-            <w:r>
-              <w:t xml:space="preserve"> case-diagram over </w:t>
-            </w:r>
-            <w:proofErr w:type="spellStart"/>
-            <w:r>
-              <w:t>SmartFridge</w:t>
-            </w:r>
-            <w:proofErr w:type="spellEnd"/>
+              <w:t xml:space="preserve"> Use case-diagram over SmartFridge</w:t>
+            </w:r>
           </w:p>
         </w:tc>
       </w:tr>
@@ -5400,196 +5205,115 @@
         </w:rPr>
         <w:t xml:space="preserve"> Ud fra opgaveformuleringen, er der udarbejdet en række </w:t>
       </w:r>
-      <w:proofErr w:type="spellStart"/>
       <w:r>
         <w:rPr>
           <w:i/>
           <w:lang w:val="da-DK"/>
         </w:rPr>
-        <w:t>use</w:t>
-      </w:r>
-      <w:proofErr w:type="spellEnd"/>
+        <w:t>use cases</w:t>
+      </w:r>
+      <w:r>
+        <w:rPr>
+          <w:lang w:val="da-DK"/>
+        </w:rPr>
+        <w:t xml:space="preserve">, som beskriver aktørernes interaktion med systemet. Disse use cases fungerer som kravspecifikation, og bruges i den tidlige del af udviklingsfasen til at bestemme systemets funktionalitet. For </w:t>
+      </w:r>
       <w:r>
         <w:rPr>
           <w:i/>
           <w:lang w:val="da-DK"/>
         </w:rPr>
-        <w:t xml:space="preserve"> cases</w:t>
-      </w:r>
-      <w:r>
-        <w:rPr>
-          <w:lang w:val="da-DK"/>
-        </w:rPr>
-        <w:t xml:space="preserve">, som beskriver aktørernes interaktion med systemet. Disse </w:t>
-      </w:r>
-      <w:proofErr w:type="spellStart"/>
-      <w:r>
-        <w:rPr>
-          <w:lang w:val="da-DK"/>
-        </w:rPr>
-        <w:t>use</w:t>
-      </w:r>
-      <w:proofErr w:type="spellEnd"/>
-      <w:r>
-        <w:rPr>
-          <w:lang w:val="da-DK"/>
-        </w:rPr>
-        <w:t xml:space="preserve"> cases fungerer som kravspecifikation, og bruges i den tidlige del af udviklingsfasen til at bestemme systemets funktionalitet. For </w:t>
-      </w:r>
-      <w:proofErr w:type="spellStart"/>
+        <w:t>fully dressed use cases</w:t>
+      </w:r>
+      <w:r>
+        <w:rPr>
+          <w:lang w:val="da-DK"/>
+        </w:rPr>
+        <w:t xml:space="preserve">, henvises til projektdokumentationens </w:t>
+      </w:r>
+      <w:r>
+        <w:rPr>
+          <w:b/>
+          <w:lang w:val="da-DK"/>
+        </w:rPr>
+        <w:t>side XX</w:t>
+      </w:r>
+      <w:r>
+        <w:rPr>
+          <w:lang w:val="da-DK"/>
+        </w:rPr>
+        <w:t>.</w:t>
+      </w:r>
+    </w:p>
+    <w:p>
+      <w:pPr>
+        <w:pStyle w:val="Overskrift2"/>
+        <w:rPr>
+          <w:lang w:val="da-DK"/>
+        </w:rPr>
+      </w:pPr>
+      <w:bookmarkStart w:id="11" w:name="_Toc420321217"/>
+      <w:r>
+        <w:rPr>
+          <w:lang w:val="da-DK"/>
+        </w:rPr>
+        <w:t>Aktørbeskrivelse</w:t>
+      </w:r>
+      <w:bookmarkEnd w:id="11"/>
+    </w:p>
+    <w:p>
+      <w:pPr>
+        <w:rPr>
+          <w:lang w:val="da-DK"/>
+        </w:rPr>
+      </w:pPr>
+      <w:r>
+        <w:rPr>
+          <w:lang w:val="da-DK"/>
+        </w:rPr>
+        <w:t xml:space="preserve">På </w:t>
+      </w:r>
       <w:r>
         <w:rPr>
           <w:i/>
           <w:lang w:val="da-DK"/>
         </w:rPr>
-        <w:t>fully</w:t>
-      </w:r>
-      <w:proofErr w:type="spellEnd"/>
-      <w:r>
-        <w:rPr>
-          <w:i/>
-          <w:lang w:val="da-DK"/>
-        </w:rPr>
-        <w:t xml:space="preserve"> </w:t>
-      </w:r>
-      <w:proofErr w:type="spellStart"/>
-      <w:r>
-        <w:rPr>
-          <w:i/>
-          <w:lang w:val="da-DK"/>
-        </w:rPr>
-        <w:t>dressed</w:t>
-      </w:r>
-      <w:proofErr w:type="spellEnd"/>
-      <w:r>
-        <w:rPr>
-          <w:i/>
-          <w:lang w:val="da-DK"/>
-        </w:rPr>
-        <w:t xml:space="preserve"> </w:t>
-      </w:r>
-      <w:proofErr w:type="spellStart"/>
-      <w:r>
-        <w:rPr>
-          <w:i/>
-          <w:lang w:val="da-DK"/>
-        </w:rPr>
-        <w:t>use</w:t>
-      </w:r>
-      <w:proofErr w:type="spellEnd"/>
-      <w:r>
-        <w:rPr>
-          <w:i/>
-          <w:lang w:val="da-DK"/>
-        </w:rPr>
-        <w:t xml:space="preserve"> cases</w:t>
-      </w:r>
-      <w:r>
-        <w:rPr>
-          <w:lang w:val="da-DK"/>
-        </w:rPr>
-        <w:t xml:space="preserve">, henvises til projektdokumentationens </w:t>
+        <w:t>use case</w:t>
+      </w:r>
+      <w:r>
+        <w:rPr>
+          <w:lang w:val="da-DK"/>
+        </w:rPr>
+        <w:t xml:space="preserve">-diagrammet på </w:t>
+      </w:r>
+      <w:r>
+        <w:rPr>
+          <w:lang w:val="da-DK"/>
+        </w:rPr>
+        <w:fldChar w:fldCharType="begin"/>
+      </w:r>
+      <w:r>
+        <w:rPr>
+          <w:lang w:val="da-DK"/>
+        </w:rPr>
+        <w:instrText xml:space="preserve"> REF _Ref420310813 \h </w:instrText>
+      </w:r>
+      <w:r>
+        <w:rPr>
+          <w:lang w:val="da-DK"/>
+        </w:rPr>
+      </w:r>
+      <w:r>
+        <w:rPr>
+          <w:lang w:val="da-DK"/>
+        </w:rPr>
+        <w:fldChar w:fldCharType="separate"/>
       </w:r>
       <w:r>
         <w:rPr>
           <w:b/>
-          <w:lang w:val="da-DK"/>
-        </w:rPr>
-        <w:t>side XX</w:t>
-      </w:r>
-      <w:r>
-        <w:rPr>
-          <w:lang w:val="da-DK"/>
-        </w:rPr>
-        <w:t>.</w:t>
-      </w:r>
-    </w:p>
-    <w:p>
-      <w:pPr>
-        <w:pStyle w:val="Overskrift2"/>
-        <w:rPr>
-          <w:lang w:val="da-DK"/>
-        </w:rPr>
-      </w:pPr>
-      <w:bookmarkStart w:id="11" w:name="_Toc420321217"/>
-      <w:r>
-        <w:rPr>
-          <w:lang w:val="da-DK"/>
-        </w:rPr>
-        <w:t>Aktørbeskrivelse</w:t>
-      </w:r>
-      <w:bookmarkEnd w:id="11"/>
-    </w:p>
-    <w:p>
-      <w:pPr>
-        <w:rPr>
-          <w:lang w:val="da-DK"/>
-        </w:rPr>
-      </w:pPr>
-      <w:r>
-        <w:rPr>
-          <w:lang w:val="da-DK"/>
-        </w:rPr>
-        <w:t xml:space="preserve">På </w:t>
-      </w:r>
-      <w:proofErr w:type="spellStart"/>
-      <w:r>
-        <w:rPr>
-          <w:i/>
-          <w:lang w:val="da-DK"/>
-        </w:rPr>
-        <w:t>use</w:t>
-      </w:r>
-      <w:proofErr w:type="spellEnd"/>
-      <w:r>
-        <w:rPr>
-          <w:i/>
-          <w:lang w:val="da-DK"/>
-        </w:rPr>
-        <w:t xml:space="preserve"> case</w:t>
-      </w:r>
-      <w:r>
-        <w:rPr>
-          <w:lang w:val="da-DK"/>
-        </w:rPr>
-        <w:t xml:space="preserve">-diagrammet på </w:t>
-      </w:r>
-      <w:r>
-        <w:rPr>
-          <w:lang w:val="da-DK"/>
-        </w:rPr>
-        <w:fldChar w:fldCharType="begin"/>
-      </w:r>
-      <w:r>
-        <w:rPr>
-          <w:lang w:val="da-DK"/>
-        </w:rPr>
-        <w:instrText xml:space="preserve"> REF _Ref420310813 \h </w:instrText>
-      </w:r>
-      <w:r>
-        <w:rPr>
-          <w:lang w:val="da-DK"/>
-        </w:rPr>
-      </w:r>
-      <w:r>
-        <w:rPr>
-          <w:lang w:val="da-DK"/>
-        </w:rPr>
-        <w:fldChar w:fldCharType="separate"/>
-      </w:r>
-      <w:proofErr w:type="spellStart"/>
-      <w:r>
-        <w:rPr>
-          <w:b/>
-        </w:rPr>
-        <w:t>Figur</w:t>
-      </w:r>
-      <w:proofErr w:type="spellEnd"/>
-      <w:r>
-        <w:rPr>
-          <w:b/>
-        </w:rPr>
-        <w:t xml:space="preserve"> </w:t>
+        </w:rPr>
+        <w:t xml:space="preserve">Figur </w:t>
       </w:r>
       <w:r>
         <w:rPr>
@@ -5661,21 +5385,7 @@
         <w:rPr>
           <w:lang w:val="da-DK"/>
         </w:rPr>
-        <w:t xml:space="preserve"> er en sekundær aktør, som løbende synkroniseres med systemets lokale database. Herudover fungerer den som direkte database for systemets </w:t>
-      </w:r>
-      <w:proofErr w:type="spellStart"/>
-      <w:r>
-        <w:rPr>
-          <w:lang w:val="da-DK"/>
-        </w:rPr>
-        <w:t>web-applikation</w:t>
-      </w:r>
-      <w:proofErr w:type="spellEnd"/>
-      <w:r>
-        <w:rPr>
-          <w:lang w:val="da-DK"/>
-        </w:rPr>
-        <w:t>.</w:t>
+        <w:t xml:space="preserve"> er en sekundær aktør, som løbende synkroniseres med systemets lokale database. Herudover fungerer den som direkte database for systemets web-applikation.</w:t>
       </w:r>
     </w:p>
     <w:p>
@@ -5686,19 +5396,11 @@
         </w:rPr>
       </w:pPr>
       <w:bookmarkStart w:id="12" w:name="_Toc420321218"/>
-      <w:proofErr w:type="spellStart"/>
-      <w:r>
-        <w:rPr>
-          <w:lang w:val="da-DK"/>
-        </w:rPr>
-        <w:t>Use</w:t>
-      </w:r>
-      <w:proofErr w:type="spellEnd"/>
-      <w:r>
-        <w:rPr>
-          <w:lang w:val="da-DK"/>
-        </w:rPr>
-        <w:t xml:space="preserve"> case-beskrivelse</w:t>
+      <w:r>
+        <w:rPr>
+          <w:lang w:val="da-DK"/>
+        </w:rPr>
+        <w:t>Use case-beskrivelse</w:t>
       </w:r>
       <w:bookmarkEnd w:id="12"/>
     </w:p>
@@ -5708,65 +5410,38 @@
           <w:lang w:val="da-DK"/>
         </w:rPr>
       </w:pPr>
-      <w:proofErr w:type="spellStart"/>
       <w:r>
         <w:rPr>
           <w:i/>
           <w:lang w:val="da-DK"/>
         </w:rPr>
-        <w:t>Use</w:t>
-      </w:r>
-      <w:proofErr w:type="spellEnd"/>
+        <w:t>Use cases</w:t>
+      </w:r>
+      <w:r>
+        <w:rPr>
+          <w:lang w:val="da-DK"/>
+        </w:rPr>
+        <w:t xml:space="preserve"> fra </w:t>
+      </w:r>
       <w:r>
         <w:rPr>
           <w:i/>
           <w:lang w:val="da-DK"/>
         </w:rPr>
-        <w:t xml:space="preserve"> cases</w:t>
-      </w:r>
-      <w:r>
-        <w:rPr>
-          <w:lang w:val="da-DK"/>
-        </w:rPr>
-        <w:t xml:space="preserve"> fra </w:t>
-      </w:r>
-      <w:proofErr w:type="spellStart"/>
+        <w:t>use case</w:t>
+      </w:r>
+      <w:r>
+        <w:rPr>
+          <w:lang w:val="da-DK"/>
+        </w:rPr>
+        <w:t xml:space="preserve">-diagrammet er beskrevet i følgende afsnit. Hver </w:t>
+      </w:r>
       <w:r>
         <w:rPr>
           <w:i/>
           <w:lang w:val="da-DK"/>
         </w:rPr>
-        <w:t>use</w:t>
-      </w:r>
-      <w:proofErr w:type="spellEnd"/>
-      <w:r>
-        <w:rPr>
-          <w:i/>
-          <w:lang w:val="da-DK"/>
-        </w:rPr>
-        <w:t xml:space="preserve"> case</w:t>
-      </w:r>
-      <w:r>
-        <w:rPr>
-          <w:lang w:val="da-DK"/>
-        </w:rPr>
-        <w:t xml:space="preserve">-diagrammet er beskrevet i følgende afsnit. Hver </w:t>
-      </w:r>
-      <w:proofErr w:type="spellStart"/>
-      <w:r>
-        <w:rPr>
-          <w:i/>
-          <w:lang w:val="da-DK"/>
-        </w:rPr>
-        <w:t>use</w:t>
-      </w:r>
-      <w:proofErr w:type="spellEnd"/>
-      <w:r>
-        <w:rPr>
-          <w:i/>
-          <w:lang w:val="da-DK"/>
-        </w:rPr>
-        <w:t xml:space="preserve"> case</w:t>
+        <w:t>use case</w:t>
       </w:r>
       <w:r>
         <w:rPr>
@@ -6237,21 +5912,7 @@
         <w:rPr>
           <w:lang w:val="da-DK"/>
         </w:rPr>
-        <w:t xml:space="preserve">, og om det kunne betale sig at </w:t>
-      </w:r>
-      <w:proofErr w:type="spellStart"/>
-      <w:r>
-        <w:rPr>
-          <w:lang w:val="da-DK"/>
-        </w:rPr>
-        <w:t>refakturere</w:t>
-      </w:r>
-      <w:proofErr w:type="spellEnd"/>
-      <w:r>
-        <w:rPr>
-          <w:lang w:val="da-DK"/>
-        </w:rPr>
-        <w:t xml:space="preserve"> koden, for at overholde disse arkitekturer.  Gruppen fandt, at det ville have været en god idé at opbygge WPF-applikationen efter </w:t>
+        <w:t xml:space="preserve">, og om det kunne betale sig at refakturere koden, for at overholde disse arkitekturer.  Gruppen fandt, at det ville have været en god idé at opbygge WPF-applikationen efter </w:t>
       </w:r>
       <w:r>
         <w:rPr>
@@ -6266,332 +5927,208 @@
         </w:rPr>
         <w:t xml:space="preserve">-arkitekturen, helt fra starten af. Hvis det var sket, ville mængden af kode i </w:t>
       </w:r>
-      <w:proofErr w:type="spellStart"/>
       <w:r>
         <w:rPr>
           <w:i/>
           <w:lang w:val="da-DK"/>
         </w:rPr>
-        <w:t>code</w:t>
-      </w:r>
-      <w:proofErr w:type="spellEnd"/>
+        <w:t>code behind</w:t>
+      </w:r>
+      <w:r>
+        <w:rPr>
+          <w:lang w:val="da-DK"/>
+        </w:rPr>
+        <w:t xml:space="preserve"> have været reduceret væsentligt. Problemet med kode i </w:t>
+      </w:r>
       <w:r>
         <w:rPr>
           <w:i/>
           <w:lang w:val="da-DK"/>
         </w:rPr>
+        <w:t>code behind</w:t>
+      </w:r>
+      <w:r>
+        <w:rPr>
+          <w:lang w:val="da-DK"/>
+        </w:rPr>
+        <w:t xml:space="preserve"> er, at det gør det vanskeligt at teste koden i form af </w:t>
+      </w:r>
+      <w:r>
+        <w:rPr>
+          <w:i/>
+          <w:lang w:val="da-DK"/>
+        </w:rPr>
+        <w:t>unit tests</w:t>
+      </w:r>
+      <w:r>
+        <w:rPr>
+          <w:lang w:val="da-DK"/>
+        </w:rPr>
+        <w:t xml:space="preserve">.  </w:t>
+      </w:r>
+      <w:r>
+        <w:rPr>
+          <w:i/>
+          <w:lang w:val="da-DK"/>
+        </w:rPr>
+        <w:t>MVC</w:t>
+      </w:r>
+      <w:r>
+        <w:rPr>
+          <w:lang w:val="da-DK"/>
+        </w:rPr>
+        <w:t xml:space="preserve"> og </w:t>
+      </w:r>
+      <w:r>
+        <w:rPr>
+          <w:i/>
+          <w:lang w:val="da-DK"/>
+        </w:rPr>
+        <w:t>MVP</w:t>
+      </w:r>
+      <w:r>
+        <w:rPr>
+          <w:lang w:val="da-DK"/>
+        </w:rPr>
+        <w:t xml:space="preserve"> blev også undersøgt. Grundlæggende har det vist sig at WPF-applikationen til dels følger MVC/MVP-arkitekturen. Der er et </w:t>
+      </w:r>
+      <w:r>
+        <w:rPr>
+          <w:i/>
+          <w:lang w:val="da-DK"/>
+        </w:rPr>
+        <w:t>View</w:t>
+      </w:r>
+      <w:r>
+        <w:rPr>
+          <w:lang w:val="da-DK"/>
+        </w:rPr>
+        <w:t xml:space="preserve"> i form af XAML, </w:t>
+      </w:r>
+      <w:r>
+        <w:rPr>
+          <w:i/>
+          <w:lang w:val="da-DK"/>
+        </w:rPr>
+        <w:t>presenter</w:t>
+      </w:r>
+      <w:r>
+        <w:rPr>
+          <w:lang w:val="da-DK"/>
+        </w:rPr>
+        <w:t>/</w:t>
+      </w:r>
+      <w:r>
+        <w:rPr>
+          <w:i/>
+          <w:lang w:val="da-DK"/>
+        </w:rPr>
+        <w:t>controller</w:t>
+      </w:r>
+      <w:r>
+        <w:rPr>
+          <w:lang w:val="da-DK"/>
+        </w:rPr>
+        <w:t xml:space="preserve"> i form af </w:t>
+      </w:r>
+      <w:r>
+        <w:rPr>
+          <w:i/>
+          <w:lang w:val="da-DK"/>
+        </w:rPr>
+        <w:t>code behind</w:t>
+      </w:r>
+      <w:r>
+        <w:rPr>
+          <w:lang w:val="da-DK"/>
+        </w:rPr>
+        <w:t xml:space="preserve">, </w:t>
+      </w:r>
+      <w:r>
+        <w:rPr>
+          <w:i/>
+          <w:lang w:val="da-DK"/>
+        </w:rPr>
+        <w:t xml:space="preserve">Business Logic Layer </w:t>
+      </w:r>
+      <w:r>
+        <w:rPr>
+          <w:lang w:val="da-DK"/>
+        </w:rPr>
+        <w:t>(</w:t>
+      </w:r>
+      <w:r>
+        <w:rPr>
+          <w:i/>
+          <w:lang w:val="da-DK"/>
+        </w:rPr>
+        <w:t>BLL</w:t>
+      </w:r>
+      <w:r>
+        <w:rPr>
+          <w:lang w:val="da-DK"/>
+        </w:rPr>
+        <w:t>)</w:t>
+      </w:r>
+      <w:r>
+        <w:rPr>
+          <w:i/>
+          <w:lang w:val="da-DK"/>
+        </w:rPr>
         <w:t xml:space="preserve"> </w:t>
       </w:r>
-      <w:proofErr w:type="spellStart"/>
+      <w:r>
+        <w:rPr>
+          <w:lang w:val="da-DK"/>
+        </w:rPr>
+        <w:t xml:space="preserve">og </w:t>
+      </w:r>
       <w:r>
         <w:rPr>
           <w:i/>
           <w:lang w:val="da-DK"/>
         </w:rPr>
-        <w:t>behind</w:t>
-      </w:r>
-      <w:proofErr w:type="spellEnd"/>
-      <w:r>
-        <w:rPr>
-          <w:lang w:val="da-DK"/>
-        </w:rPr>
-        <w:t xml:space="preserve"> have været reduceret væsentligt. Problemet med kode i </w:t>
-      </w:r>
-      <w:proofErr w:type="spellStart"/>
+        <w:t>Data Access Layer</w:t>
+      </w:r>
+      <w:r>
+        <w:rPr>
+          <w:lang w:val="da-DK"/>
+        </w:rPr>
+        <w:t xml:space="preserve"> (</w:t>
+      </w:r>
       <w:r>
         <w:rPr>
           <w:i/>
           <w:lang w:val="da-DK"/>
         </w:rPr>
-        <w:t>code</w:t>
-      </w:r>
-      <w:proofErr w:type="spellEnd"/>
+        <w:t>DAL</w:t>
+      </w:r>
+      <w:r>
+        <w:rPr>
+          <w:lang w:val="da-DK"/>
+        </w:rPr>
+        <w:t xml:space="preserve">). Det ville have været en fordel at fjerne koden i </w:t>
+      </w:r>
       <w:r>
         <w:rPr>
           <w:i/>
           <w:lang w:val="da-DK"/>
         </w:rPr>
-        <w:t xml:space="preserve"> </w:t>
-      </w:r>
-      <w:proofErr w:type="spellStart"/>
+        <w:t>code behind</w:t>
+      </w:r>
+      <w:r>
+        <w:rPr>
+          <w:lang w:val="da-DK"/>
+        </w:rPr>
+        <w:t xml:space="preserve">, og rykke det ud i et lag for sig selv. Fordelene ved at gøre dette kunne dog ikke gøre op for den tid det ville tage at skrive koden om. Gruppen har derfor besluttet at arbejde videre med koden som den var, men at lære af det og bruge den nye viden i forbindelse med udviklingen af </w:t>
+      </w:r>
       <w:r>
         <w:rPr>
           <w:i/>
           <w:lang w:val="da-DK"/>
         </w:rPr>
-        <w:t>behind</w:t>
-      </w:r>
-      <w:proofErr w:type="spellEnd"/>
-      <w:r>
-        <w:rPr>
-          <w:lang w:val="da-DK"/>
-        </w:rPr>
-        <w:t xml:space="preserve"> er, at det gør det vanskeligt at teste koden i form af </w:t>
-      </w:r>
-      <w:r>
-        <w:rPr>
-          <w:i/>
-          <w:lang w:val="da-DK"/>
-        </w:rPr>
-        <w:t>unit tests</w:t>
-      </w:r>
-      <w:r>
-        <w:rPr>
-          <w:lang w:val="da-DK"/>
-        </w:rPr>
-        <w:t xml:space="preserve">.  </w:t>
-      </w:r>
-      <w:r>
-        <w:rPr>
-          <w:i/>
-          <w:lang w:val="da-DK"/>
-        </w:rPr>
-        <w:t>MVC</w:t>
-      </w:r>
-      <w:r>
-        <w:rPr>
-          <w:lang w:val="da-DK"/>
-        </w:rPr>
-        <w:t xml:space="preserve"> og </w:t>
-      </w:r>
-      <w:r>
-        <w:rPr>
-          <w:i/>
-          <w:lang w:val="da-DK"/>
-        </w:rPr>
-        <w:t>MVP</w:t>
-      </w:r>
-      <w:r>
-        <w:rPr>
-          <w:lang w:val="da-DK"/>
-        </w:rPr>
-        <w:t xml:space="preserve"> blev også undersøgt. Grundlæggende har det vist sig at WPF-applikationen til dels følger MVC/MVP-arkitekturen. Der er et </w:t>
-      </w:r>
-      <w:proofErr w:type="spellStart"/>
-      <w:r>
-        <w:rPr>
-          <w:i/>
-          <w:lang w:val="da-DK"/>
-        </w:rPr>
-        <w:t>View</w:t>
-      </w:r>
-      <w:proofErr w:type="spellEnd"/>
-      <w:r>
-        <w:rPr>
-          <w:lang w:val="da-DK"/>
-        </w:rPr>
-        <w:t xml:space="preserve"> i form af XAML, </w:t>
-      </w:r>
-      <w:r>
-        <w:rPr>
-          <w:i/>
-          <w:lang w:val="da-DK"/>
-        </w:rPr>
-        <w:t>presenter</w:t>
-      </w:r>
-      <w:r>
-        <w:rPr>
-          <w:lang w:val="da-DK"/>
-        </w:rPr>
-        <w:t>/</w:t>
-      </w:r>
-      <w:r>
-        <w:rPr>
-          <w:i/>
-          <w:lang w:val="da-DK"/>
-        </w:rPr>
-        <w:t>controller</w:t>
-      </w:r>
-      <w:r>
-        <w:rPr>
-          <w:lang w:val="da-DK"/>
-        </w:rPr>
-        <w:t xml:space="preserve"> i form af </w:t>
-      </w:r>
-      <w:proofErr w:type="spellStart"/>
-      <w:r>
-        <w:rPr>
-          <w:i/>
-          <w:lang w:val="da-DK"/>
-        </w:rPr>
-        <w:t>code</w:t>
-      </w:r>
-      <w:proofErr w:type="spellEnd"/>
-      <w:r>
-        <w:rPr>
-          <w:i/>
-          <w:lang w:val="da-DK"/>
-        </w:rPr>
-        <w:t xml:space="preserve"> </w:t>
-      </w:r>
-      <w:proofErr w:type="spellStart"/>
-      <w:r>
-        <w:rPr>
-          <w:i/>
-          <w:lang w:val="da-DK"/>
-        </w:rPr>
-        <w:t>behind</w:t>
-      </w:r>
-      <w:proofErr w:type="spellEnd"/>
-      <w:r>
-        <w:rPr>
-          <w:lang w:val="da-DK"/>
-        </w:rPr>
-        <w:t xml:space="preserve">, </w:t>
-      </w:r>
-      <w:r>
-        <w:rPr>
-          <w:i/>
-          <w:lang w:val="da-DK"/>
-        </w:rPr>
-        <w:t xml:space="preserve">Business </w:t>
-      </w:r>
-      <w:proofErr w:type="spellStart"/>
-      <w:r>
-        <w:rPr>
-          <w:i/>
-          <w:lang w:val="da-DK"/>
-        </w:rPr>
-        <w:t>Logic</w:t>
-      </w:r>
-      <w:proofErr w:type="spellEnd"/>
-      <w:r>
-        <w:rPr>
-          <w:i/>
-          <w:lang w:val="da-DK"/>
-        </w:rPr>
-        <w:t xml:space="preserve"> </w:t>
-      </w:r>
-      <w:proofErr w:type="spellStart"/>
-      <w:r>
-        <w:rPr>
-          <w:i/>
-          <w:lang w:val="da-DK"/>
-        </w:rPr>
-        <w:t>Layer</w:t>
-      </w:r>
-      <w:proofErr w:type="spellEnd"/>
-      <w:r>
-        <w:rPr>
-          <w:i/>
-          <w:lang w:val="da-DK"/>
-        </w:rPr>
-        <w:t xml:space="preserve"> </w:t>
-      </w:r>
-      <w:r>
-        <w:rPr>
-          <w:lang w:val="da-DK"/>
-        </w:rPr>
-        <w:t>(</w:t>
-      </w:r>
-      <w:r>
-        <w:rPr>
-          <w:i/>
-          <w:lang w:val="da-DK"/>
-        </w:rPr>
-        <w:t>BLL</w:t>
-      </w:r>
-      <w:r>
-        <w:rPr>
-          <w:lang w:val="da-DK"/>
-        </w:rPr>
-        <w:t>)</w:t>
-      </w:r>
-      <w:r>
-        <w:rPr>
-          <w:i/>
-          <w:lang w:val="da-DK"/>
-        </w:rPr>
-        <w:t xml:space="preserve"> </w:t>
-      </w:r>
-      <w:r>
-        <w:rPr>
-          <w:lang w:val="da-DK"/>
-        </w:rPr>
-        <w:t xml:space="preserve">og </w:t>
-      </w:r>
-      <w:r>
-        <w:rPr>
-          <w:i/>
-          <w:lang w:val="da-DK"/>
-        </w:rPr>
-        <w:t xml:space="preserve">Data Access </w:t>
-      </w:r>
-      <w:proofErr w:type="spellStart"/>
-      <w:r>
-        <w:rPr>
-          <w:i/>
-          <w:lang w:val="da-DK"/>
-        </w:rPr>
-        <w:t>Layer</w:t>
-      </w:r>
-      <w:proofErr w:type="spellEnd"/>
-      <w:r>
-        <w:rPr>
-          <w:lang w:val="da-DK"/>
-        </w:rPr>
-        <w:t xml:space="preserve"> (</w:t>
-      </w:r>
-      <w:r>
-        <w:rPr>
-          <w:i/>
-          <w:lang w:val="da-DK"/>
-        </w:rPr>
-        <w:t>DAL</w:t>
-      </w:r>
-      <w:r>
-        <w:rPr>
-          <w:lang w:val="da-DK"/>
-        </w:rPr>
-        <w:t xml:space="preserve">). Det ville have været en fordel at fjerne koden i </w:t>
-      </w:r>
-      <w:proofErr w:type="spellStart"/>
-      <w:r>
-        <w:rPr>
-          <w:i/>
-          <w:lang w:val="da-DK"/>
-        </w:rPr>
-        <w:t>code</w:t>
-      </w:r>
-      <w:proofErr w:type="spellEnd"/>
-      <w:r>
-        <w:rPr>
-          <w:i/>
-          <w:lang w:val="da-DK"/>
-        </w:rPr>
-        <w:t xml:space="preserve"> </w:t>
-      </w:r>
-      <w:proofErr w:type="spellStart"/>
-      <w:r>
-        <w:rPr>
-          <w:i/>
-          <w:lang w:val="da-DK"/>
-        </w:rPr>
-        <w:t>behind</w:t>
-      </w:r>
-      <w:proofErr w:type="spellEnd"/>
-      <w:r>
-        <w:rPr>
-          <w:lang w:val="da-DK"/>
-        </w:rPr>
-        <w:t xml:space="preserve">, og rykke det ud i et lag for sig selv. Fordelene ved at gøre dette kunne dog ikke gøre op for den tid det ville tage at skrive koden om. Gruppen har derfor besluttet at arbejde videre med koden som den var, men at lære af det og bruge den nye viden i forbindelse med udviklingen af </w:t>
-      </w:r>
-      <w:r>
-        <w:rPr>
-          <w:i/>
-          <w:lang w:val="da-DK"/>
-        </w:rPr>
-        <w:t xml:space="preserve">Web </w:t>
-      </w:r>
-      <w:proofErr w:type="spellStart"/>
-      <w:r>
-        <w:rPr>
-          <w:i/>
-          <w:lang w:val="da-DK"/>
-        </w:rPr>
-        <w:t>app</w:t>
-      </w:r>
-      <w:proofErr w:type="spellEnd"/>
+        <w:t>Web app</w:t>
+      </w:r>
       <w:r>
         <w:rPr>
           <w:lang w:val="da-DK"/>
@@ -6612,7 +6149,6 @@
         <w:lastRenderedPageBreak/>
         <w:t xml:space="preserve">En anden udfordring har været </w:t>
       </w:r>
-      <w:proofErr w:type="spellStart"/>
       <w:r>
         <w:rPr>
           <w:i/>
@@ -6624,16 +6160,8 @@
         <w:rPr>
           <w:lang w:val="da-DK"/>
         </w:rPr>
-        <w:t>’en</w:t>
-      </w:r>
-      <w:proofErr w:type="spellEnd"/>
-      <w:r>
-        <w:rPr>
-          <w:lang w:val="da-DK"/>
-        </w:rPr>
-        <w:t xml:space="preserve"> mellem objekt-udgaven af en </w:t>
-      </w:r>
-      <w:proofErr w:type="spellStart"/>
+        <w:t xml:space="preserve">’en mellem objekt-udgaven af en </w:t>
+      </w:r>
       <w:r>
         <w:rPr>
           <w:i/>
@@ -6641,14 +6169,12 @@
         </w:rPr>
         <w:t>entity</w:t>
       </w:r>
-      <w:proofErr w:type="spellEnd"/>
       <w:r>
         <w:rPr>
           <w:lang w:val="da-DK"/>
         </w:rPr>
         <w:t xml:space="preserve"> i koden, og dens relationelle database-udgave. Der er brugt lang tid på at få denne </w:t>
       </w:r>
-      <w:proofErr w:type="spellStart"/>
       <w:r>
         <w:rPr>
           <w:i/>
@@ -6656,158 +6182,123 @@
         </w:rPr>
         <w:t>mapping</w:t>
       </w:r>
-      <w:proofErr w:type="spellEnd"/>
-      <w:r>
-        <w:rPr>
-          <w:lang w:val="da-DK"/>
-        </w:rPr>
-        <w:t xml:space="preserve"> til at være korrekt, og sørge for at udgaven i koden er den samme som den eksisterende i databasen. Løsningen på dette blev fundet gennem undervisningen i I4DAB. Grundet den fremskredne udvikling i WPF-applikationen blev det ligeledes besluttet at det ikke kunne betale sig at </w:t>
-      </w:r>
-      <w:proofErr w:type="spellStart"/>
-      <w:r>
-        <w:rPr>
-          <w:lang w:val="da-DK"/>
-        </w:rPr>
-        <w:t>refaktorere</w:t>
-      </w:r>
-      <w:proofErr w:type="spellEnd"/>
-      <w:r>
-        <w:rPr>
-          <w:lang w:val="da-DK"/>
-        </w:rPr>
-        <w:t xml:space="preserve"> koden, men at implementere det som en del af </w:t>
+      <w:r>
+        <w:rPr>
+          <w:lang w:val="da-DK"/>
+        </w:rPr>
+        <w:t xml:space="preserve"> til at være korrekt, og sørge for at udgaven i koden er den samme som den eksisterende i databasen. Løsningen på dette blev fundet gennem undervisningen i I4DAB. Grundet den fremskredne udvikling i WPF-applikationen blev det ligeledes besluttet at det ikke kunne betale sig at refaktorere koden, men at implementere det som en del af </w:t>
       </w:r>
       <w:r>
         <w:rPr>
           <w:i/>
           <w:lang w:val="da-DK"/>
         </w:rPr>
-        <w:t xml:space="preserve">Web </w:t>
-      </w:r>
-      <w:proofErr w:type="spellStart"/>
+        <w:t>Web app</w:t>
+      </w:r>
+      <w:r>
+        <w:rPr>
+          <w:lang w:val="da-DK"/>
+        </w:rPr>
+        <w:t>.</w:t>
+      </w:r>
+    </w:p>
+    <w:p>
+      <w:pPr>
+        <w:rPr>
+          <w:lang w:val="da-DK"/>
+        </w:rPr>
+      </w:pPr>
+      <w:r>
+        <w:rPr>
+          <w:lang w:val="da-DK"/>
+        </w:rPr>
+        <w:t xml:space="preserve">I </w:t>
+      </w:r>
       <w:r>
         <w:rPr>
           <w:i/>
           <w:lang w:val="da-DK"/>
         </w:rPr>
-        <w:t>app</w:t>
-      </w:r>
-      <w:proofErr w:type="spellEnd"/>
-      <w:r>
-        <w:rPr>
-          <w:lang w:val="da-DK"/>
-        </w:rPr>
-        <w:t>.</w:t>
-      </w:r>
-    </w:p>
-    <w:p>
-      <w:pPr>
-        <w:rPr>
-          <w:lang w:val="da-DK"/>
-        </w:rPr>
-      </w:pPr>
-      <w:r>
-        <w:rPr>
-          <w:lang w:val="da-DK"/>
-        </w:rPr>
-        <w:t xml:space="preserve">I </w:t>
+        <w:t>Web app</w:t>
+      </w:r>
+      <w:r>
+        <w:rPr>
+          <w:lang w:val="da-DK"/>
+        </w:rPr>
+        <w:t xml:space="preserve"> er der også blevet indført et </w:t>
       </w:r>
       <w:r>
         <w:rPr>
           <w:i/>
           <w:lang w:val="da-DK"/>
         </w:rPr>
-        <w:t xml:space="preserve">Web </w:t>
-      </w:r>
-      <w:proofErr w:type="spellStart"/>
+        <w:t>GOF-pattern</w:t>
+      </w:r>
+      <w:r>
+        <w:rPr>
+          <w:lang w:val="da-DK"/>
+        </w:rPr>
+        <w:t xml:space="preserve"> ved navn </w:t>
+      </w:r>
       <w:r>
         <w:rPr>
           <w:i/>
           <w:lang w:val="da-DK"/>
         </w:rPr>
-        <w:t>app</w:t>
-      </w:r>
-      <w:proofErr w:type="spellEnd"/>
-      <w:r>
-        <w:rPr>
-          <w:lang w:val="da-DK"/>
-        </w:rPr>
-        <w:t xml:space="preserve"> er der også blevet indført et </w:t>
+        <w:t>Facade</w:t>
+      </w:r>
+      <w:r>
+        <w:rPr>
+          <w:lang w:val="da-DK"/>
+        </w:rPr>
+        <w:t xml:space="preserve">. </w:t>
       </w:r>
       <w:r>
         <w:rPr>
           <w:i/>
           <w:lang w:val="da-DK"/>
         </w:rPr>
-        <w:t>GOF-pattern</w:t>
-      </w:r>
-      <w:r>
-        <w:rPr>
-          <w:lang w:val="da-DK"/>
-        </w:rPr>
-        <w:t xml:space="preserve"> ved navn </w:t>
+        <w:t>Facade</w:t>
+      </w:r>
+      <w:r>
+        <w:rPr>
+          <w:lang w:val="da-DK"/>
+        </w:rPr>
+        <w:t xml:space="preserve">-mønsteret har i dette tilfælde til opgave at give et enkelt adgangspunkt til </w:t>
       </w:r>
       <w:r>
         <w:rPr>
           <w:i/>
           <w:lang w:val="da-DK"/>
         </w:rPr>
-        <w:t>Facade</w:t>
-      </w:r>
-      <w:r>
-        <w:rPr>
-          <w:lang w:val="da-DK"/>
-        </w:rPr>
-        <w:t xml:space="preserve">. </w:t>
+        <w:t>DAL</w:t>
+      </w:r>
+      <w:r>
+        <w:rPr>
+          <w:lang w:val="da-DK"/>
+        </w:rPr>
+        <w:t xml:space="preserve">. I forbindelse med </w:t>
       </w:r>
       <w:r>
         <w:rPr>
           <w:i/>
           <w:lang w:val="da-DK"/>
         </w:rPr>
-        <w:t>Facade</w:t>
-      </w:r>
-      <w:r>
-        <w:rPr>
-          <w:lang w:val="da-DK"/>
-        </w:rPr>
-        <w:t xml:space="preserve">-mønsteret har i dette tilfælde til opgave at give et enkelt adgangspunkt til </w:t>
+        <w:t>DAL</w:t>
+      </w:r>
+      <w:r>
+        <w:rPr>
+          <w:lang w:val="da-DK"/>
+        </w:rPr>
+        <w:t xml:space="preserve"> er der et </w:t>
       </w:r>
       <w:r>
         <w:rPr>
           <w:i/>
           <w:lang w:val="da-DK"/>
         </w:rPr>
-        <w:t>DAL</w:t>
-      </w:r>
-      <w:r>
-        <w:rPr>
-          <w:lang w:val="da-DK"/>
-        </w:rPr>
-        <w:t xml:space="preserve">. I forbindelse med </w:t>
-      </w:r>
-      <w:r>
-        <w:rPr>
-          <w:i/>
-          <w:lang w:val="da-DK"/>
-        </w:rPr>
-        <w:t>DAL</w:t>
-      </w:r>
-      <w:r>
-        <w:rPr>
-          <w:lang w:val="da-DK"/>
-        </w:rPr>
-        <w:t xml:space="preserve"> er der et </w:t>
-      </w:r>
-      <w:proofErr w:type="spellStart"/>
-      <w:r>
-        <w:rPr>
-          <w:i/>
-          <w:lang w:val="da-DK"/>
-        </w:rPr>
         <w:t>repository</w:t>
       </w:r>
-      <w:proofErr w:type="spellEnd"/>
       <w:r>
         <w:rPr>
           <w:lang w:val="da-DK"/>
@@ -7045,49 +6536,7 @@
         <w:rPr>
           <w:lang w:val="da-DK"/>
         </w:rPr>
-        <w:t>Til organisering af filer, både kode og dokumentation, er der blevet benyttet et Git-</w:t>
-      </w:r>
-      <w:proofErr w:type="spellStart"/>
-      <w:r>
-        <w:rPr>
-          <w:lang w:val="da-DK"/>
-        </w:rPr>
-        <w:t>repository</w:t>
-      </w:r>
-      <w:proofErr w:type="spellEnd"/>
-      <w:r>
-        <w:rPr>
-          <w:lang w:val="da-DK"/>
-        </w:rPr>
-        <w:t xml:space="preserve"> fra </w:t>
-      </w:r>
-      <w:proofErr w:type="spellStart"/>
-      <w:r>
-        <w:rPr>
-          <w:lang w:val="da-DK"/>
-        </w:rPr>
-        <w:t>GitHub</w:t>
-      </w:r>
-      <w:proofErr w:type="spellEnd"/>
-      <w:r>
-        <w:rPr>
-          <w:lang w:val="da-DK"/>
-        </w:rPr>
-        <w:t>. Dette er et system til fildeling, hvor der samtidig tages højde for filhistorik. Det har været muligt at sidde flere personer på samme fil på en gang, for derefter at ’</w:t>
-      </w:r>
-      <w:proofErr w:type="spellStart"/>
-      <w:r>
-        <w:rPr>
-          <w:lang w:val="da-DK"/>
-        </w:rPr>
-        <w:t>merge</w:t>
-      </w:r>
-      <w:proofErr w:type="spellEnd"/>
-      <w:r>
-        <w:rPr>
-          <w:lang w:val="da-DK"/>
-        </w:rPr>
-        <w:t>’ indholdet sammen til én fil.</w:t>
+        <w:t>Til organisering af filer, både kode og dokumentation, er der blevet benyttet et Git-repository fra GitHub. Dette er et system til fildeling, hvor der samtidig tages højde for filhistorik. Det har været muligt at sidde flere personer på samme fil på en gang, for derefter at ’merge’ indholdet sammen til én fil.</w:t>
       </w:r>
     </w:p>
     <w:p>
@@ -7200,68 +6649,39 @@
         </w:rPr>
         <w:t xml:space="preserve">Udviklingsværktøjet er blevet brugt til at skrive stort set alt kode. Databasen, </w:t>
       </w:r>
-      <w:proofErr w:type="spellStart"/>
       <w:r>
         <w:rPr>
           <w:i/>
           <w:lang w:val="da-DK"/>
         </w:rPr>
-        <w:t>Fridge</w:t>
-      </w:r>
-      <w:proofErr w:type="spellEnd"/>
+        <w:t>Fridge app</w:t>
+      </w:r>
+      <w:r>
+        <w:rPr>
+          <w:lang w:val="da-DK"/>
+        </w:rPr>
+        <w:t xml:space="preserve"> og </w:t>
+      </w:r>
       <w:r>
         <w:rPr>
           <w:i/>
           <w:lang w:val="da-DK"/>
         </w:rPr>
-        <w:t xml:space="preserve"> </w:t>
-      </w:r>
-      <w:proofErr w:type="spellStart"/>
+        <w:t>Web app</w:t>
+      </w:r>
+      <w:r>
+        <w:rPr>
+          <w:lang w:val="da-DK"/>
+        </w:rPr>
+        <w:t xml:space="preserve"> er alle blevet udviklet i Visual Studio. Alle </w:t>
+      </w:r>
       <w:r>
         <w:rPr>
           <w:i/>
           <w:lang w:val="da-DK"/>
         </w:rPr>
-        <w:t>app</w:t>
-      </w:r>
-      <w:proofErr w:type="spellEnd"/>
-      <w:r>
-        <w:rPr>
-          <w:lang w:val="da-DK"/>
-        </w:rPr>
-        <w:t xml:space="preserve"> og </w:t>
-      </w:r>
-      <w:r>
-        <w:rPr>
-          <w:i/>
-          <w:lang w:val="da-DK"/>
-        </w:rPr>
-        <w:t xml:space="preserve">Web </w:t>
-      </w:r>
-      <w:proofErr w:type="spellStart"/>
-      <w:r>
-        <w:rPr>
-          <w:i/>
-          <w:lang w:val="da-DK"/>
-        </w:rPr>
-        <w:t>app</w:t>
-      </w:r>
-      <w:proofErr w:type="spellEnd"/>
-      <w:r>
-        <w:rPr>
-          <w:lang w:val="da-DK"/>
-        </w:rPr>
-        <w:t xml:space="preserve"> er alle blevet udviklet i Visual Studio. Alle </w:t>
-      </w:r>
-      <w:proofErr w:type="spellStart"/>
-      <w:r>
-        <w:rPr>
-          <w:i/>
-          <w:lang w:val="da-DK"/>
-        </w:rPr>
         <w:t>frameworks</w:t>
       </w:r>
-      <w:proofErr w:type="spellEnd"/>
       <w:r>
         <w:rPr>
           <w:lang w:val="da-DK"/>
@@ -7387,7 +6807,6 @@
         </w:rPr>
       </w:pPr>
       <w:bookmarkStart w:id="28" w:name="_Toc420321234"/>
-      <w:proofErr w:type="spellStart"/>
       <w:r>
         <w:rPr>
           <w:lang w:val="da-DK"/>
@@ -7395,7 +6814,6 @@
         <w:t>LucidChart</w:t>
       </w:r>
       <w:bookmarkEnd w:id="28"/>
-      <w:proofErr w:type="spellEnd"/>
     </w:p>
     <w:p>
       <w:pPr>
@@ -7498,17 +6916,9 @@
         <w:rPr>
           <w:lang w:val="da-DK"/>
         </w:rPr>
-        <w:t>DDS-</w:t>
-      </w:r>
-      <w:proofErr w:type="spellStart"/>
-      <w:r>
-        <w:rPr>
-          <w:lang w:val="da-DK"/>
-        </w:rPr>
-        <w:t>Lite</w:t>
+        <w:t>DDS-Lite</w:t>
       </w:r>
       <w:bookmarkEnd w:id="29"/>
-      <w:proofErr w:type="spellEnd"/>
     </w:p>
     <w:p>
       <w:pPr>
@@ -7607,19 +7017,11 @@
         </w:rPr>
       </w:pPr>
       <w:bookmarkStart w:id="30" w:name="_Toc420321236"/>
-      <w:proofErr w:type="spellStart"/>
-      <w:r>
-        <w:rPr>
-          <w:lang w:val="da-DK"/>
-        </w:rPr>
-        <w:t>Entity</w:t>
-      </w:r>
-      <w:proofErr w:type="spellEnd"/>
-      <w:r>
-        <w:rPr>
-          <w:lang w:val="da-DK"/>
-        </w:rPr>
-        <w:t xml:space="preserve"> Framework</w:t>
+      <w:r>
+        <w:rPr>
+          <w:lang w:val="da-DK"/>
+        </w:rPr>
+        <w:t>Entity Framework</w:t>
       </w:r>
       <w:bookmarkEnd w:id="30"/>
     </w:p>
@@ -7727,21 +7129,7 @@
         <w:rPr>
           <w:lang w:val="da-DK"/>
         </w:rPr>
-        <w:t xml:space="preserve">Microsoft </w:t>
-      </w:r>
-      <w:proofErr w:type="spellStart"/>
-      <w:r>
-        <w:rPr>
-          <w:lang w:val="da-DK"/>
-        </w:rPr>
-        <w:t>Sync</w:t>
-      </w:r>
-      <w:proofErr w:type="spellEnd"/>
-      <w:r>
-        <w:rPr>
-          <w:lang w:val="da-DK"/>
-        </w:rPr>
-        <w:t xml:space="preserve"> Framework</w:t>
+        <w:t>Microsoft Sync Framework</w:t>
       </w:r>
       <w:bookmarkEnd w:id="31"/>
     </w:p>
@@ -7842,7 +7230,6 @@
         </w:rPr>
       </w:pPr>
       <w:bookmarkStart w:id="32" w:name="_Toc420321238"/>
-      <w:proofErr w:type="spellStart"/>
       <w:r>
         <w:rPr>
           <w:lang w:val="da-DK"/>
@@ -7850,7 +7237,6 @@
         <w:t>NUnit</w:t>
       </w:r>
       <w:bookmarkEnd w:id="32"/>
-      <w:proofErr w:type="spellEnd"/>
     </w:p>
     <w:p>
       <w:pPr>
@@ -7949,7 +7335,6 @@
         </w:rPr>
       </w:pPr>
       <w:bookmarkStart w:id="33" w:name="_Toc420321239"/>
-      <w:proofErr w:type="spellStart"/>
       <w:r>
         <w:rPr>
           <w:lang w:val="da-DK"/>
@@ -7957,7 +7342,6 @@
         <w:t>NSubstitute</w:t>
       </w:r>
       <w:bookmarkEnd w:id="33"/>
-      <w:proofErr w:type="spellEnd"/>
     </w:p>
     <w:p>
       <w:pPr>
@@ -8093,7 +7477,6 @@
         </w:rPr>
         <w:t xml:space="preserve">em for manuelt at skrive </w:t>
       </w:r>
-      <w:proofErr w:type="spellStart"/>
       <w:r>
         <w:rPr>
           <w:i/>
@@ -8101,7 +7484,6 @@
         </w:rPr>
         <w:t>fakes</w:t>
       </w:r>
-      <w:proofErr w:type="spellEnd"/>
       <w:r>
         <w:rPr>
           <w:lang w:val="da-DK"/>
@@ -8117,7 +7499,6 @@
         </w:rPr>
       </w:pPr>
       <w:bookmarkStart w:id="34" w:name="_Toc420321240"/>
-      <w:proofErr w:type="spellStart"/>
       <w:r>
         <w:rPr>
           <w:lang w:val="da-DK"/>
@@ -8125,7 +7506,6 @@
         <w:t>Doxygen</w:t>
       </w:r>
       <w:bookmarkEnd w:id="34"/>
-      <w:proofErr w:type="spellEnd"/>
     </w:p>
     <w:p>
       <w:pPr>
@@ -8325,1902 +7705,32 @@
     </w:p>
     <w:p>
       <w:r>
-        <w:t xml:space="preserve">For </w:t>
-      </w:r>
-      <w:proofErr w:type="spellStart"/>
-      <w:r>
-        <w:t>mig</w:t>
-      </w:r>
-      <w:proofErr w:type="spellEnd"/>
-      <w:r>
-        <w:t xml:space="preserve"> </w:t>
-      </w:r>
-      <w:proofErr w:type="spellStart"/>
-      <w:r>
-        <w:t>har</w:t>
-      </w:r>
-      <w:proofErr w:type="spellEnd"/>
-      <w:r>
-        <w:t xml:space="preserve"> </w:t>
-      </w:r>
-      <w:proofErr w:type="spellStart"/>
-      <w:r>
-        <w:t>dette</w:t>
-      </w:r>
-      <w:proofErr w:type="spellEnd"/>
-      <w:r>
-        <w:t xml:space="preserve"> </w:t>
-      </w:r>
-      <w:proofErr w:type="spellStart"/>
-      <w:r>
-        <w:t>semesterprojekt</w:t>
-      </w:r>
-      <w:proofErr w:type="spellEnd"/>
-      <w:r>
-        <w:t xml:space="preserve"> </w:t>
-      </w:r>
-      <w:proofErr w:type="spellStart"/>
-      <w:r>
-        <w:t>været</w:t>
-      </w:r>
-      <w:proofErr w:type="spellEnd"/>
-      <w:r>
-        <w:t xml:space="preserve"> </w:t>
-      </w:r>
-      <w:proofErr w:type="spellStart"/>
-      <w:r>
-        <w:t>det</w:t>
-      </w:r>
-      <w:proofErr w:type="spellEnd"/>
-      <w:r>
-        <w:t xml:space="preserve"> </w:t>
-      </w:r>
-      <w:proofErr w:type="spellStart"/>
-      <w:r>
-        <w:t>mest</w:t>
-      </w:r>
-      <w:proofErr w:type="spellEnd"/>
-      <w:r>
-        <w:t xml:space="preserve"> </w:t>
-      </w:r>
-      <w:proofErr w:type="spellStart"/>
-      <w:r>
-        <w:t>lærerige</w:t>
-      </w:r>
-      <w:proofErr w:type="spellEnd"/>
-      <w:r>
-        <w:t xml:space="preserve"> </w:t>
-      </w:r>
-      <w:proofErr w:type="spellStart"/>
-      <w:proofErr w:type="gramStart"/>
-      <w:r>
-        <w:t>og</w:t>
-      </w:r>
-      <w:proofErr w:type="spellEnd"/>
-      <w:proofErr w:type="gramEnd"/>
-      <w:r>
-        <w:t xml:space="preserve"> </w:t>
-      </w:r>
-      <w:proofErr w:type="spellStart"/>
-      <w:r>
-        <w:t>succesfulde</w:t>
-      </w:r>
-      <w:proofErr w:type="spellEnd"/>
-      <w:r>
-        <w:t xml:space="preserve"> </w:t>
-      </w:r>
-      <w:proofErr w:type="spellStart"/>
-      <w:r>
-        <w:t>igennem</w:t>
-      </w:r>
-      <w:proofErr w:type="spellEnd"/>
-      <w:r>
-        <w:t xml:space="preserve"> </w:t>
-      </w:r>
-      <w:proofErr w:type="spellStart"/>
-      <w:r>
-        <w:t>mit</w:t>
-      </w:r>
-      <w:proofErr w:type="spellEnd"/>
-      <w:r>
-        <w:t xml:space="preserve"> </w:t>
-      </w:r>
-      <w:proofErr w:type="spellStart"/>
-      <w:r>
-        <w:t>studie</w:t>
-      </w:r>
-      <w:proofErr w:type="spellEnd"/>
-      <w:r>
-        <w:t xml:space="preserve">. </w:t>
-      </w:r>
-      <w:proofErr w:type="spellStart"/>
-      <w:r>
-        <w:t>Det</w:t>
-      </w:r>
-      <w:proofErr w:type="spellEnd"/>
-      <w:r>
-        <w:t xml:space="preserve"> her </w:t>
-      </w:r>
-      <w:proofErr w:type="spellStart"/>
-      <w:r>
-        <w:t>ligeledes</w:t>
-      </w:r>
-      <w:proofErr w:type="spellEnd"/>
-      <w:r>
-        <w:t xml:space="preserve"> </w:t>
-      </w:r>
-      <w:proofErr w:type="spellStart"/>
-      <w:r>
-        <w:t>været</w:t>
-      </w:r>
-      <w:proofErr w:type="spellEnd"/>
-      <w:r>
-        <w:t xml:space="preserve"> </w:t>
-      </w:r>
-      <w:proofErr w:type="spellStart"/>
-      <w:r>
-        <w:t>det</w:t>
-      </w:r>
-      <w:proofErr w:type="spellEnd"/>
-      <w:r>
-        <w:t xml:space="preserve"> </w:t>
-      </w:r>
-      <w:proofErr w:type="spellStart"/>
-      <w:r>
-        <w:t>mest</w:t>
-      </w:r>
-      <w:proofErr w:type="spellEnd"/>
-      <w:r>
-        <w:t xml:space="preserve"> </w:t>
-      </w:r>
-      <w:proofErr w:type="spellStart"/>
-      <w:r>
-        <w:t>relevante</w:t>
-      </w:r>
-      <w:proofErr w:type="spellEnd"/>
-      <w:r>
-        <w:t xml:space="preserve"> for mine </w:t>
-      </w:r>
-      <w:proofErr w:type="spellStart"/>
-      <w:r>
-        <w:t>mål</w:t>
-      </w:r>
-      <w:proofErr w:type="spellEnd"/>
-      <w:r>
-        <w:t xml:space="preserve"> </w:t>
-      </w:r>
-      <w:proofErr w:type="spellStart"/>
-      <w:r>
-        <w:t>som</w:t>
-      </w:r>
-      <w:proofErr w:type="spellEnd"/>
-      <w:r>
-        <w:t xml:space="preserve"> </w:t>
-      </w:r>
-      <w:proofErr w:type="spellStart"/>
-      <w:r>
-        <w:t>softwareudvikler</w:t>
-      </w:r>
-      <w:proofErr w:type="spellEnd"/>
-      <w:r>
-        <w:t xml:space="preserve">. </w:t>
-      </w:r>
-      <w:proofErr w:type="spellStart"/>
-      <w:r>
-        <w:t>Arbejdet</w:t>
-      </w:r>
-      <w:proofErr w:type="spellEnd"/>
-      <w:r>
-        <w:t xml:space="preserve"> med WPF, ASP.NET </w:t>
-      </w:r>
-      <w:proofErr w:type="spellStart"/>
-      <w:proofErr w:type="gramStart"/>
-      <w:r>
-        <w:t>og</w:t>
-      </w:r>
-      <w:proofErr w:type="spellEnd"/>
-      <w:proofErr w:type="gramEnd"/>
-      <w:r>
-        <w:t xml:space="preserve"> JavaScript </w:t>
-      </w:r>
-      <w:proofErr w:type="spellStart"/>
-      <w:r>
-        <w:t>har</w:t>
-      </w:r>
-      <w:proofErr w:type="spellEnd"/>
-      <w:r>
-        <w:t xml:space="preserve"> </w:t>
-      </w:r>
-      <w:proofErr w:type="spellStart"/>
-      <w:r>
-        <w:t>været</w:t>
-      </w:r>
-      <w:proofErr w:type="spellEnd"/>
-      <w:r>
-        <w:t xml:space="preserve"> </w:t>
-      </w:r>
-      <w:proofErr w:type="spellStart"/>
-      <w:r>
-        <w:t>utrolig</w:t>
-      </w:r>
-      <w:proofErr w:type="spellEnd"/>
-      <w:r>
-        <w:t xml:space="preserve"> </w:t>
-      </w:r>
-      <w:proofErr w:type="spellStart"/>
-      <w:r>
-        <w:t>udfordrende</w:t>
-      </w:r>
-      <w:proofErr w:type="spellEnd"/>
-      <w:r>
-        <w:t xml:space="preserve"> </w:t>
-      </w:r>
-      <w:proofErr w:type="spellStart"/>
-      <w:r>
-        <w:t>og</w:t>
-      </w:r>
-      <w:proofErr w:type="spellEnd"/>
-      <w:r>
-        <w:t xml:space="preserve"> </w:t>
-      </w:r>
-      <w:proofErr w:type="spellStart"/>
-      <w:r>
-        <w:t>spændende</w:t>
-      </w:r>
-      <w:proofErr w:type="spellEnd"/>
-      <w:r>
-        <w:t>.</w:t>
-      </w:r>
-    </w:p>
-    <w:p>
-      <w:proofErr w:type="spellStart"/>
-      <w:r>
-        <w:t>Jeg</w:t>
-      </w:r>
-      <w:proofErr w:type="spellEnd"/>
-      <w:r>
-        <w:t xml:space="preserve"> </w:t>
-      </w:r>
-      <w:proofErr w:type="spellStart"/>
-      <w:r>
-        <w:t>har</w:t>
-      </w:r>
-      <w:proofErr w:type="spellEnd"/>
-      <w:r>
-        <w:t xml:space="preserve"> </w:t>
-      </w:r>
-      <w:proofErr w:type="spellStart"/>
-      <w:r>
-        <w:t>lært</w:t>
-      </w:r>
-      <w:proofErr w:type="spellEnd"/>
-      <w:r>
-        <w:t xml:space="preserve"> </w:t>
-      </w:r>
-      <w:proofErr w:type="spellStart"/>
-      <w:r>
-        <w:t>vigtigheden</w:t>
-      </w:r>
-      <w:proofErr w:type="spellEnd"/>
-      <w:r>
-        <w:t xml:space="preserve"> </w:t>
-      </w:r>
-      <w:proofErr w:type="spellStart"/>
-      <w:proofErr w:type="gramStart"/>
-      <w:r>
-        <w:t>af</w:t>
-      </w:r>
-      <w:proofErr w:type="spellEnd"/>
-      <w:proofErr w:type="gramEnd"/>
-      <w:r>
-        <w:t xml:space="preserve"> at have </w:t>
-      </w:r>
-      <w:proofErr w:type="spellStart"/>
-      <w:r>
-        <w:t>opbygget</w:t>
-      </w:r>
-      <w:proofErr w:type="spellEnd"/>
-      <w:r>
-        <w:t xml:space="preserve"> sin </w:t>
-      </w:r>
-      <w:proofErr w:type="spellStart"/>
-      <w:r>
-        <w:t>kode</w:t>
-      </w:r>
-      <w:proofErr w:type="spellEnd"/>
-      <w:r>
-        <w:t xml:space="preserve"> </w:t>
-      </w:r>
-      <w:proofErr w:type="spellStart"/>
-      <w:r>
-        <w:t>efter</w:t>
-      </w:r>
-      <w:proofErr w:type="spellEnd"/>
-      <w:r>
-        <w:t xml:space="preserve"> </w:t>
-      </w:r>
-      <w:proofErr w:type="spellStart"/>
-      <w:r>
-        <w:t>en</w:t>
-      </w:r>
-      <w:proofErr w:type="spellEnd"/>
-      <w:r>
-        <w:t xml:space="preserve"> </w:t>
-      </w:r>
-      <w:proofErr w:type="spellStart"/>
-      <w:r>
-        <w:t>ordentlig</w:t>
-      </w:r>
-      <w:proofErr w:type="spellEnd"/>
-      <w:r>
-        <w:t xml:space="preserve"> </w:t>
-      </w:r>
-      <w:proofErr w:type="spellStart"/>
-      <w:r>
-        <w:t>arkitektur</w:t>
-      </w:r>
-      <w:proofErr w:type="spellEnd"/>
-      <w:r>
-        <w:t xml:space="preserve">, </w:t>
-      </w:r>
-      <w:proofErr w:type="spellStart"/>
-      <w:r>
-        <w:t>og</w:t>
-      </w:r>
-      <w:proofErr w:type="spellEnd"/>
-      <w:r>
-        <w:t xml:space="preserve"> </w:t>
-      </w:r>
-      <w:proofErr w:type="spellStart"/>
-      <w:r>
-        <w:t>opfylde</w:t>
-      </w:r>
-      <w:proofErr w:type="spellEnd"/>
-      <w:r>
-        <w:t xml:space="preserve"> SOLID </w:t>
-      </w:r>
-      <w:proofErr w:type="spellStart"/>
-      <w:r>
-        <w:t>principperne</w:t>
-      </w:r>
-      <w:proofErr w:type="spellEnd"/>
-      <w:r>
-        <w:t xml:space="preserve">. </w:t>
-      </w:r>
-      <w:proofErr w:type="spellStart"/>
-      <w:r>
-        <w:t>Uden</w:t>
-      </w:r>
-      <w:proofErr w:type="spellEnd"/>
-      <w:r>
-        <w:t xml:space="preserve"> </w:t>
-      </w:r>
-      <w:proofErr w:type="spellStart"/>
-      <w:r>
-        <w:t>dette</w:t>
-      </w:r>
-      <w:proofErr w:type="spellEnd"/>
-      <w:r>
-        <w:t xml:space="preserve"> </w:t>
-      </w:r>
-      <w:proofErr w:type="spellStart"/>
-      <w:r>
-        <w:t>har</w:t>
-      </w:r>
-      <w:proofErr w:type="spellEnd"/>
-      <w:r>
-        <w:t xml:space="preserve"> </w:t>
-      </w:r>
-      <w:proofErr w:type="gramStart"/>
-      <w:r>
-        <w:t>vi</w:t>
-      </w:r>
-      <w:proofErr w:type="gramEnd"/>
-      <w:r>
-        <w:t xml:space="preserve"> haft </w:t>
-      </w:r>
-      <w:proofErr w:type="spellStart"/>
-      <w:r>
-        <w:t>utroligt</w:t>
-      </w:r>
-      <w:proofErr w:type="spellEnd"/>
-      <w:r>
-        <w:t xml:space="preserve"> </w:t>
-      </w:r>
-      <w:proofErr w:type="spellStart"/>
-      <w:r>
-        <w:t>svært</w:t>
-      </w:r>
-      <w:proofErr w:type="spellEnd"/>
-      <w:r>
-        <w:t xml:space="preserve"> </w:t>
-      </w:r>
-      <w:proofErr w:type="spellStart"/>
-      <w:r>
-        <w:t>ved</w:t>
-      </w:r>
-      <w:proofErr w:type="spellEnd"/>
-      <w:r>
-        <w:t xml:space="preserve"> at teste </w:t>
-      </w:r>
-      <w:proofErr w:type="spellStart"/>
-      <w:r>
-        <w:t>programmet</w:t>
-      </w:r>
-      <w:proofErr w:type="spellEnd"/>
-      <w:r>
-        <w:t>.</w:t>
-      </w:r>
-    </w:p>
-    <w:p>
-      <w:proofErr w:type="spellStart"/>
-      <w:r>
-        <w:t>På</w:t>
-      </w:r>
-      <w:proofErr w:type="spellEnd"/>
-      <w:r>
-        <w:t xml:space="preserve"> </w:t>
-      </w:r>
-      <w:proofErr w:type="spellStart"/>
-      <w:r>
-        <w:t>trods</w:t>
-      </w:r>
-      <w:proofErr w:type="spellEnd"/>
-      <w:r>
-        <w:t xml:space="preserve"> </w:t>
-      </w:r>
-      <w:proofErr w:type="spellStart"/>
-      <w:proofErr w:type="gramStart"/>
-      <w:r>
-        <w:t>af</w:t>
-      </w:r>
-      <w:proofErr w:type="spellEnd"/>
-      <w:proofErr w:type="gramEnd"/>
-      <w:r>
-        <w:t xml:space="preserve"> at </w:t>
-      </w:r>
-      <w:proofErr w:type="spellStart"/>
-      <w:r>
-        <w:t>jeg</w:t>
-      </w:r>
-      <w:proofErr w:type="spellEnd"/>
-      <w:r>
-        <w:t xml:space="preserve"> </w:t>
-      </w:r>
-      <w:proofErr w:type="spellStart"/>
-      <w:r>
-        <w:t>føler</w:t>
-      </w:r>
-      <w:proofErr w:type="spellEnd"/>
-      <w:r>
-        <w:t xml:space="preserve"> at der </w:t>
-      </w:r>
-      <w:proofErr w:type="spellStart"/>
-      <w:r>
-        <w:t>har</w:t>
-      </w:r>
-      <w:proofErr w:type="spellEnd"/>
-      <w:r>
-        <w:t xml:space="preserve"> </w:t>
-      </w:r>
-      <w:proofErr w:type="spellStart"/>
-      <w:r>
-        <w:t>været</w:t>
-      </w:r>
-      <w:proofErr w:type="spellEnd"/>
-      <w:r>
-        <w:t xml:space="preserve"> </w:t>
-      </w:r>
-      <w:proofErr w:type="spellStart"/>
-      <w:r>
-        <w:t>mangler</w:t>
-      </w:r>
-      <w:proofErr w:type="spellEnd"/>
-      <w:r>
-        <w:t xml:space="preserve"> </w:t>
-      </w:r>
-      <w:proofErr w:type="spellStart"/>
-      <w:r>
-        <w:t>i</w:t>
-      </w:r>
-      <w:proofErr w:type="spellEnd"/>
-      <w:r>
-        <w:t xml:space="preserve"> </w:t>
-      </w:r>
-      <w:proofErr w:type="spellStart"/>
-      <w:r>
-        <w:t>forhold</w:t>
-      </w:r>
-      <w:proofErr w:type="spellEnd"/>
-      <w:r>
-        <w:t xml:space="preserve"> </w:t>
-      </w:r>
-      <w:proofErr w:type="spellStart"/>
-      <w:r>
-        <w:t>til</w:t>
-      </w:r>
-      <w:proofErr w:type="spellEnd"/>
-      <w:r>
-        <w:t xml:space="preserve"> at </w:t>
-      </w:r>
-      <w:proofErr w:type="spellStart"/>
-      <w:r>
-        <w:t>opfylde</w:t>
-      </w:r>
-      <w:proofErr w:type="spellEnd"/>
-      <w:r>
-        <w:t xml:space="preserve"> </w:t>
-      </w:r>
-      <w:proofErr w:type="spellStart"/>
-      <w:r>
-        <w:t>disse</w:t>
-      </w:r>
-      <w:proofErr w:type="spellEnd"/>
-      <w:r>
-        <w:t xml:space="preserve"> </w:t>
-      </w:r>
-      <w:proofErr w:type="spellStart"/>
-      <w:r>
-        <w:t>principper</w:t>
-      </w:r>
-      <w:proofErr w:type="spellEnd"/>
-      <w:r>
-        <w:t xml:space="preserve">, </w:t>
-      </w:r>
-      <w:proofErr w:type="spellStart"/>
-      <w:r>
-        <w:t>synes</w:t>
-      </w:r>
-      <w:proofErr w:type="spellEnd"/>
-      <w:r>
-        <w:t xml:space="preserve"> </w:t>
-      </w:r>
-      <w:proofErr w:type="spellStart"/>
-      <w:r>
-        <w:t>jeg</w:t>
-      </w:r>
-      <w:proofErr w:type="spellEnd"/>
-      <w:r>
-        <w:t xml:space="preserve"> at </w:t>
-      </w:r>
-      <w:proofErr w:type="spellStart"/>
-      <w:r>
-        <w:t>det</w:t>
-      </w:r>
-      <w:proofErr w:type="spellEnd"/>
-      <w:r>
-        <w:t xml:space="preserve"> </w:t>
-      </w:r>
-      <w:proofErr w:type="spellStart"/>
-      <w:r>
-        <w:t>endelige</w:t>
-      </w:r>
-      <w:proofErr w:type="spellEnd"/>
-      <w:r>
-        <w:t xml:space="preserve"> </w:t>
-      </w:r>
-      <w:proofErr w:type="spellStart"/>
-      <w:r>
-        <w:t>resultat</w:t>
-      </w:r>
-      <w:proofErr w:type="spellEnd"/>
-      <w:r>
-        <w:t xml:space="preserve"> </w:t>
-      </w:r>
-      <w:proofErr w:type="spellStart"/>
-      <w:r>
-        <w:t>er</w:t>
-      </w:r>
-      <w:proofErr w:type="spellEnd"/>
-      <w:r>
-        <w:t xml:space="preserve"> </w:t>
-      </w:r>
-      <w:proofErr w:type="spellStart"/>
-      <w:r>
-        <w:t>tilfredsstillende</w:t>
-      </w:r>
-      <w:proofErr w:type="spellEnd"/>
-      <w:r>
-        <w:t xml:space="preserve">. </w:t>
-      </w:r>
-      <w:proofErr w:type="spellStart"/>
-      <w:r>
-        <w:t>Gruppen</w:t>
-      </w:r>
-      <w:proofErr w:type="spellEnd"/>
-      <w:r>
-        <w:t xml:space="preserve"> </w:t>
-      </w:r>
-      <w:proofErr w:type="spellStart"/>
-      <w:r>
-        <w:t>har</w:t>
-      </w:r>
-      <w:proofErr w:type="spellEnd"/>
-      <w:r>
-        <w:t xml:space="preserve"> </w:t>
-      </w:r>
-      <w:proofErr w:type="spellStart"/>
-      <w:r>
-        <w:t>som</w:t>
-      </w:r>
-      <w:proofErr w:type="spellEnd"/>
-      <w:r>
-        <w:t xml:space="preserve"> </w:t>
-      </w:r>
-      <w:proofErr w:type="spellStart"/>
-      <w:r>
-        <w:t>helhed</w:t>
-      </w:r>
-      <w:proofErr w:type="spellEnd"/>
-      <w:r>
-        <w:t xml:space="preserve"> </w:t>
-      </w:r>
-      <w:proofErr w:type="spellStart"/>
-      <w:r>
-        <w:t>formået</w:t>
-      </w:r>
-      <w:proofErr w:type="spellEnd"/>
-      <w:r>
-        <w:t xml:space="preserve"> at </w:t>
-      </w:r>
-      <w:proofErr w:type="spellStart"/>
-      <w:r>
-        <w:t>bære</w:t>
-      </w:r>
-      <w:proofErr w:type="spellEnd"/>
-      <w:r>
-        <w:t xml:space="preserve"> </w:t>
-      </w:r>
-      <w:proofErr w:type="spellStart"/>
-      <w:r>
-        <w:t>opgaven</w:t>
-      </w:r>
-      <w:proofErr w:type="spellEnd"/>
-      <w:r>
-        <w:t xml:space="preserve">, </w:t>
-      </w:r>
-      <w:proofErr w:type="spellStart"/>
-      <w:proofErr w:type="gramStart"/>
-      <w:r>
-        <w:t>og</w:t>
-      </w:r>
-      <w:proofErr w:type="spellEnd"/>
-      <w:proofErr w:type="gramEnd"/>
-      <w:r>
-        <w:t xml:space="preserve"> </w:t>
-      </w:r>
-      <w:proofErr w:type="spellStart"/>
-      <w:r>
-        <w:t>få</w:t>
-      </w:r>
-      <w:proofErr w:type="spellEnd"/>
-      <w:r>
-        <w:t xml:space="preserve"> </w:t>
-      </w:r>
-      <w:proofErr w:type="spellStart"/>
-      <w:r>
-        <w:t>lavet</w:t>
-      </w:r>
-      <w:proofErr w:type="spellEnd"/>
-      <w:r>
-        <w:t xml:space="preserve"> et </w:t>
-      </w:r>
-      <w:proofErr w:type="spellStart"/>
-      <w:r>
-        <w:t>godt</w:t>
-      </w:r>
-      <w:proofErr w:type="spellEnd"/>
-      <w:r>
-        <w:t xml:space="preserve"> </w:t>
-      </w:r>
-      <w:proofErr w:type="spellStart"/>
-      <w:r>
-        <w:t>produkt</w:t>
-      </w:r>
-      <w:proofErr w:type="spellEnd"/>
-      <w:r>
-        <w:t xml:space="preserve">. </w:t>
-      </w:r>
-      <w:proofErr w:type="spellStart"/>
-      <w:r>
-        <w:t>Hvert</w:t>
-      </w:r>
-      <w:proofErr w:type="spellEnd"/>
-      <w:r>
-        <w:t xml:space="preserve"> </w:t>
-      </w:r>
-      <w:proofErr w:type="spellStart"/>
-      <w:r>
-        <w:t>medlem</w:t>
-      </w:r>
-      <w:proofErr w:type="spellEnd"/>
-      <w:r>
-        <w:t xml:space="preserve"> </w:t>
-      </w:r>
-      <w:proofErr w:type="spellStart"/>
-      <w:r>
-        <w:t>har</w:t>
-      </w:r>
-      <w:proofErr w:type="spellEnd"/>
-      <w:r>
-        <w:t xml:space="preserve"> </w:t>
-      </w:r>
-      <w:proofErr w:type="spellStart"/>
-      <w:r>
-        <w:t>ydet</w:t>
-      </w:r>
-      <w:proofErr w:type="spellEnd"/>
-      <w:r>
-        <w:t xml:space="preserve"> </w:t>
-      </w:r>
-      <w:proofErr w:type="spellStart"/>
-      <w:r>
-        <w:t>en</w:t>
-      </w:r>
-      <w:proofErr w:type="spellEnd"/>
-      <w:r>
-        <w:t xml:space="preserve"> god </w:t>
-      </w:r>
-      <w:proofErr w:type="spellStart"/>
-      <w:r>
-        <w:t>indsats</w:t>
-      </w:r>
-      <w:proofErr w:type="spellEnd"/>
-      <w:r>
-        <w:t xml:space="preserve">, </w:t>
-      </w:r>
-      <w:proofErr w:type="spellStart"/>
-      <w:proofErr w:type="gramStart"/>
-      <w:r>
-        <w:t>og</w:t>
-      </w:r>
-      <w:proofErr w:type="spellEnd"/>
-      <w:proofErr w:type="gramEnd"/>
-      <w:r>
-        <w:t xml:space="preserve"> leveret et </w:t>
-      </w:r>
-      <w:proofErr w:type="spellStart"/>
-      <w:r>
-        <w:t>godt</w:t>
-      </w:r>
-      <w:proofErr w:type="spellEnd"/>
-      <w:r>
-        <w:t xml:space="preserve"> </w:t>
-      </w:r>
-      <w:proofErr w:type="spellStart"/>
-      <w:r>
-        <w:t>stykke</w:t>
-      </w:r>
-      <w:proofErr w:type="spellEnd"/>
-      <w:r>
-        <w:t xml:space="preserve"> </w:t>
-      </w:r>
-      <w:proofErr w:type="spellStart"/>
-      <w:r>
-        <w:t>arbejde</w:t>
-      </w:r>
-      <w:proofErr w:type="spellEnd"/>
-      <w:r>
-        <w:t>.</w:t>
-      </w:r>
-    </w:p>
-    <w:p>
-      <w:proofErr w:type="spellStart"/>
-      <w:r>
-        <w:t>Projektstyringen</w:t>
-      </w:r>
-      <w:proofErr w:type="spellEnd"/>
-      <w:r>
-        <w:t xml:space="preserve">, </w:t>
-      </w:r>
-      <w:proofErr w:type="spellStart"/>
-      <w:r>
-        <w:t>hvor</w:t>
-      </w:r>
-      <w:proofErr w:type="spellEnd"/>
-      <w:r>
-        <w:t xml:space="preserve"> der </w:t>
-      </w:r>
-      <w:proofErr w:type="spellStart"/>
-      <w:r>
-        <w:t>har</w:t>
-      </w:r>
-      <w:proofErr w:type="spellEnd"/>
-      <w:r>
-        <w:t xml:space="preserve"> </w:t>
-      </w:r>
-      <w:proofErr w:type="spellStart"/>
-      <w:r>
-        <w:t>været</w:t>
-      </w:r>
-      <w:proofErr w:type="spellEnd"/>
-      <w:r>
-        <w:t xml:space="preserve"> </w:t>
-      </w:r>
-      <w:proofErr w:type="spellStart"/>
-      <w:r>
-        <w:t>stor</w:t>
-      </w:r>
-      <w:proofErr w:type="spellEnd"/>
-      <w:r>
-        <w:t xml:space="preserve"> </w:t>
-      </w:r>
-      <w:proofErr w:type="spellStart"/>
-      <w:r>
-        <w:t>vægt</w:t>
-      </w:r>
-      <w:proofErr w:type="spellEnd"/>
-      <w:r>
-        <w:t xml:space="preserve"> </w:t>
-      </w:r>
-      <w:proofErr w:type="spellStart"/>
-      <w:r>
-        <w:t>på</w:t>
-      </w:r>
-      <w:proofErr w:type="spellEnd"/>
-      <w:r>
-        <w:t xml:space="preserve"> </w:t>
-      </w:r>
-      <w:proofErr w:type="spellStart"/>
-      <w:r>
-        <w:t>en</w:t>
-      </w:r>
-      <w:proofErr w:type="spellEnd"/>
-      <w:r>
-        <w:t xml:space="preserve"> </w:t>
-      </w:r>
-      <w:proofErr w:type="spellStart"/>
-      <w:r>
-        <w:t>agil</w:t>
-      </w:r>
-      <w:proofErr w:type="spellEnd"/>
-      <w:r>
-        <w:t xml:space="preserve"> </w:t>
-      </w:r>
-      <w:proofErr w:type="spellStart"/>
-      <w:r>
-        <w:t>tilgang</w:t>
-      </w:r>
-      <w:proofErr w:type="spellEnd"/>
-      <w:r>
-        <w:t xml:space="preserve">, </w:t>
-      </w:r>
-      <w:proofErr w:type="spellStart"/>
-      <w:proofErr w:type="gramStart"/>
-      <w:r>
-        <w:t>og</w:t>
-      </w:r>
-      <w:proofErr w:type="spellEnd"/>
-      <w:proofErr w:type="gramEnd"/>
-      <w:r>
-        <w:t xml:space="preserve"> med </w:t>
-      </w:r>
-      <w:proofErr w:type="spellStart"/>
-      <w:r>
-        <w:t>en</w:t>
-      </w:r>
-      <w:proofErr w:type="spellEnd"/>
-      <w:r>
-        <w:t xml:space="preserve"> </w:t>
-      </w:r>
-      <w:proofErr w:type="spellStart"/>
-      <w:r>
-        <w:t>delelementer</w:t>
-      </w:r>
-      <w:proofErr w:type="spellEnd"/>
-      <w:r>
-        <w:t xml:space="preserve"> </w:t>
-      </w:r>
-      <w:proofErr w:type="spellStart"/>
-      <w:r>
-        <w:t>fra</w:t>
-      </w:r>
-      <w:proofErr w:type="spellEnd"/>
-      <w:r>
-        <w:t xml:space="preserve"> Scrum, </w:t>
-      </w:r>
-      <w:proofErr w:type="spellStart"/>
-      <w:r>
-        <w:t>har</w:t>
-      </w:r>
-      <w:proofErr w:type="spellEnd"/>
-      <w:r>
-        <w:t xml:space="preserve"> </w:t>
-      </w:r>
-      <w:proofErr w:type="spellStart"/>
-      <w:r>
-        <w:t>vist</w:t>
-      </w:r>
-      <w:proofErr w:type="spellEnd"/>
-      <w:r>
-        <w:t xml:space="preserve"> sig at </w:t>
-      </w:r>
-      <w:proofErr w:type="spellStart"/>
-      <w:r>
-        <w:t>være</w:t>
-      </w:r>
-      <w:proofErr w:type="spellEnd"/>
-      <w:r>
-        <w:t xml:space="preserve"> </w:t>
-      </w:r>
-      <w:proofErr w:type="spellStart"/>
-      <w:r>
-        <w:t>yderst</w:t>
-      </w:r>
-      <w:proofErr w:type="spellEnd"/>
-      <w:r>
-        <w:t xml:space="preserve"> </w:t>
-      </w:r>
-      <w:proofErr w:type="spellStart"/>
-      <w:r>
-        <w:t>effektiv</w:t>
-      </w:r>
-      <w:proofErr w:type="spellEnd"/>
-      <w:r>
-        <w:t xml:space="preserve">. </w:t>
-      </w:r>
-      <w:proofErr w:type="spellStart"/>
-      <w:r>
-        <w:t>Det</w:t>
-      </w:r>
-      <w:proofErr w:type="spellEnd"/>
-      <w:r>
-        <w:t xml:space="preserve"> </w:t>
-      </w:r>
-      <w:proofErr w:type="spellStart"/>
-      <w:r>
-        <w:t>er</w:t>
-      </w:r>
-      <w:proofErr w:type="spellEnd"/>
-      <w:r>
-        <w:t xml:space="preserve"> </w:t>
-      </w:r>
-      <w:proofErr w:type="spellStart"/>
-      <w:r>
-        <w:t>sjældent</w:t>
-      </w:r>
-      <w:proofErr w:type="spellEnd"/>
-      <w:r>
-        <w:t xml:space="preserve"> </w:t>
-      </w:r>
-      <w:proofErr w:type="spellStart"/>
-      <w:r>
-        <w:t>sket</w:t>
-      </w:r>
-      <w:proofErr w:type="spellEnd"/>
-      <w:r>
-        <w:t xml:space="preserve"> at folk </w:t>
-      </w:r>
-      <w:proofErr w:type="spellStart"/>
-      <w:r>
-        <w:t>har</w:t>
-      </w:r>
-      <w:proofErr w:type="spellEnd"/>
-      <w:r>
-        <w:t xml:space="preserve"> </w:t>
-      </w:r>
-      <w:proofErr w:type="spellStart"/>
-      <w:r>
-        <w:t>ventet</w:t>
-      </w:r>
-      <w:proofErr w:type="spellEnd"/>
-      <w:r>
-        <w:t xml:space="preserve"> </w:t>
-      </w:r>
-      <w:proofErr w:type="spellStart"/>
-      <w:r>
-        <w:t>på</w:t>
-      </w:r>
-      <w:proofErr w:type="spellEnd"/>
-      <w:r>
-        <w:t xml:space="preserve"> at </w:t>
-      </w:r>
-      <w:proofErr w:type="spellStart"/>
-      <w:proofErr w:type="gramStart"/>
-      <w:r>
-        <w:t>andre</w:t>
-      </w:r>
-      <w:proofErr w:type="spellEnd"/>
-      <w:proofErr w:type="gramEnd"/>
-      <w:r>
-        <w:t xml:space="preserve"> </w:t>
-      </w:r>
-      <w:proofErr w:type="spellStart"/>
-      <w:r>
-        <w:t>blev</w:t>
-      </w:r>
-      <w:proofErr w:type="spellEnd"/>
-      <w:r>
-        <w:t xml:space="preserve"> </w:t>
-      </w:r>
-      <w:proofErr w:type="spellStart"/>
-      <w:r>
-        <w:t>færdige</w:t>
-      </w:r>
-      <w:proofErr w:type="spellEnd"/>
-      <w:r>
-        <w:t xml:space="preserve"> med </w:t>
-      </w:r>
-      <w:proofErr w:type="spellStart"/>
-      <w:r>
-        <w:t>noget</w:t>
-      </w:r>
-      <w:proofErr w:type="spellEnd"/>
-      <w:r>
-        <w:t xml:space="preserve">, for at </w:t>
-      </w:r>
-      <w:proofErr w:type="spellStart"/>
-      <w:r>
-        <w:t>kunne</w:t>
-      </w:r>
-      <w:proofErr w:type="spellEnd"/>
-      <w:r>
-        <w:t xml:space="preserve"> </w:t>
-      </w:r>
-      <w:proofErr w:type="spellStart"/>
-      <w:r>
-        <w:t>komme</w:t>
-      </w:r>
-      <w:proofErr w:type="spellEnd"/>
-      <w:r>
-        <w:t xml:space="preserve"> </w:t>
-      </w:r>
-      <w:proofErr w:type="spellStart"/>
-      <w:r>
-        <w:t>videre</w:t>
-      </w:r>
-      <w:proofErr w:type="spellEnd"/>
-      <w:r>
-        <w:t xml:space="preserve"> med </w:t>
-      </w:r>
-      <w:proofErr w:type="spellStart"/>
-      <w:r>
-        <w:t>deres</w:t>
-      </w:r>
-      <w:proofErr w:type="spellEnd"/>
-      <w:r>
-        <w:t xml:space="preserve"> </w:t>
-      </w:r>
-      <w:proofErr w:type="spellStart"/>
-      <w:r>
-        <w:t>eget</w:t>
-      </w:r>
-      <w:proofErr w:type="spellEnd"/>
-      <w:r>
-        <w:t xml:space="preserve">. </w:t>
-      </w:r>
-      <w:proofErr w:type="spellStart"/>
-      <w:r>
-        <w:t>Hvis</w:t>
-      </w:r>
-      <w:proofErr w:type="spellEnd"/>
-      <w:r>
-        <w:t xml:space="preserve"> </w:t>
-      </w:r>
-      <w:proofErr w:type="spellStart"/>
-      <w:r>
-        <w:t>dette</w:t>
-      </w:r>
-      <w:proofErr w:type="spellEnd"/>
-      <w:r>
-        <w:t xml:space="preserve"> </w:t>
-      </w:r>
-      <w:proofErr w:type="spellStart"/>
-      <w:r>
-        <w:t>har</w:t>
-      </w:r>
-      <w:proofErr w:type="spellEnd"/>
-      <w:r>
-        <w:t xml:space="preserve"> </w:t>
-      </w:r>
-      <w:proofErr w:type="spellStart"/>
-      <w:r>
-        <w:t>været</w:t>
-      </w:r>
-      <w:proofErr w:type="spellEnd"/>
-      <w:r>
-        <w:t xml:space="preserve"> </w:t>
-      </w:r>
-      <w:proofErr w:type="spellStart"/>
-      <w:r>
-        <w:t>tilfældet</w:t>
-      </w:r>
-      <w:proofErr w:type="spellEnd"/>
-      <w:r>
-        <w:t xml:space="preserve">, </w:t>
-      </w:r>
-      <w:proofErr w:type="spellStart"/>
-      <w:r>
-        <w:t>er</w:t>
-      </w:r>
-      <w:proofErr w:type="spellEnd"/>
-      <w:r>
-        <w:t xml:space="preserve"> </w:t>
-      </w:r>
-      <w:proofErr w:type="spellStart"/>
-      <w:r>
-        <w:t>det</w:t>
-      </w:r>
-      <w:proofErr w:type="spellEnd"/>
-      <w:r>
-        <w:t xml:space="preserve"> der </w:t>
-      </w:r>
-      <w:proofErr w:type="spellStart"/>
-      <w:r>
-        <w:t>har</w:t>
-      </w:r>
-      <w:proofErr w:type="spellEnd"/>
-      <w:r>
-        <w:t xml:space="preserve"> </w:t>
-      </w:r>
-      <w:proofErr w:type="spellStart"/>
-      <w:r>
-        <w:t>stået</w:t>
-      </w:r>
-      <w:proofErr w:type="spellEnd"/>
-      <w:r>
-        <w:t xml:space="preserve"> </w:t>
-      </w:r>
-      <w:proofErr w:type="spellStart"/>
-      <w:r>
-        <w:t>i</w:t>
-      </w:r>
-      <w:proofErr w:type="spellEnd"/>
-      <w:r>
-        <w:t xml:space="preserve"> </w:t>
-      </w:r>
-      <w:proofErr w:type="spellStart"/>
-      <w:r>
-        <w:t>vejen</w:t>
-      </w:r>
-      <w:proofErr w:type="spellEnd"/>
-      <w:r>
-        <w:t xml:space="preserve"> </w:t>
-      </w:r>
-      <w:proofErr w:type="spellStart"/>
-      <w:r>
-        <w:t>blevet</w:t>
-      </w:r>
-      <w:proofErr w:type="spellEnd"/>
-      <w:r>
-        <w:t xml:space="preserve"> </w:t>
-      </w:r>
-      <w:proofErr w:type="spellStart"/>
-      <w:r>
-        <w:t>prioriteret</w:t>
-      </w:r>
-      <w:proofErr w:type="spellEnd"/>
-      <w:r>
-        <w:t xml:space="preserve"> </w:t>
-      </w:r>
-      <w:proofErr w:type="spellStart"/>
-      <w:r>
-        <w:t>højt</w:t>
-      </w:r>
-      <w:proofErr w:type="spellEnd"/>
-      <w:r>
-        <w:t xml:space="preserve">, </w:t>
-      </w:r>
-      <w:proofErr w:type="spellStart"/>
-      <w:proofErr w:type="gramStart"/>
-      <w:r>
-        <w:t>og</w:t>
-      </w:r>
-      <w:proofErr w:type="spellEnd"/>
-      <w:proofErr w:type="gramEnd"/>
-      <w:r>
-        <w:t xml:space="preserve"> </w:t>
-      </w:r>
-      <w:proofErr w:type="spellStart"/>
-      <w:r>
-        <w:t>derved</w:t>
-      </w:r>
-      <w:proofErr w:type="spellEnd"/>
-      <w:r>
-        <w:t xml:space="preserve"> </w:t>
-      </w:r>
-      <w:proofErr w:type="spellStart"/>
-      <w:r>
-        <w:t>hurtigt</w:t>
-      </w:r>
-      <w:proofErr w:type="spellEnd"/>
-      <w:r>
-        <w:t xml:space="preserve"> </w:t>
-      </w:r>
-      <w:proofErr w:type="spellStart"/>
-      <w:r>
-        <w:t>blevet</w:t>
-      </w:r>
-      <w:proofErr w:type="spellEnd"/>
-      <w:r>
-        <w:t xml:space="preserve"> </w:t>
-      </w:r>
-      <w:proofErr w:type="spellStart"/>
-      <w:r>
-        <w:t>løst</w:t>
-      </w:r>
-      <w:proofErr w:type="spellEnd"/>
-      <w:r>
-        <w:t>.</w:t>
-      </w:r>
-    </w:p>
-    <w:p>
-      <w:r>
-        <w:t xml:space="preserve">Der </w:t>
-      </w:r>
-      <w:proofErr w:type="spellStart"/>
-      <w:r>
-        <w:t>har</w:t>
-      </w:r>
-      <w:proofErr w:type="spellEnd"/>
-      <w:r>
-        <w:t xml:space="preserve"> </w:t>
-      </w:r>
-      <w:proofErr w:type="spellStart"/>
-      <w:r>
-        <w:t>til</w:t>
-      </w:r>
-      <w:proofErr w:type="spellEnd"/>
-      <w:r>
-        <w:t xml:space="preserve"> </w:t>
-      </w:r>
-      <w:proofErr w:type="spellStart"/>
-      <w:r>
-        <w:t>tider</w:t>
-      </w:r>
-      <w:proofErr w:type="spellEnd"/>
-      <w:r>
-        <w:t xml:space="preserve"> </w:t>
-      </w:r>
-      <w:proofErr w:type="spellStart"/>
-      <w:r>
-        <w:t>været</w:t>
-      </w:r>
-      <w:proofErr w:type="spellEnd"/>
-      <w:r>
-        <w:t xml:space="preserve"> </w:t>
-      </w:r>
-      <w:proofErr w:type="spellStart"/>
-      <w:r>
-        <w:t>meget</w:t>
-      </w:r>
-      <w:proofErr w:type="spellEnd"/>
-      <w:r>
-        <w:t xml:space="preserve"> </w:t>
-      </w:r>
-      <w:proofErr w:type="spellStart"/>
-      <w:r>
-        <w:t>gøgl</w:t>
-      </w:r>
-      <w:proofErr w:type="spellEnd"/>
-      <w:r>
-        <w:t xml:space="preserve"> </w:t>
-      </w:r>
-      <w:proofErr w:type="spellStart"/>
-      <w:r>
-        <w:t>i</w:t>
-      </w:r>
-      <w:proofErr w:type="spellEnd"/>
-      <w:r>
-        <w:t xml:space="preserve"> </w:t>
-      </w:r>
-      <w:proofErr w:type="spellStart"/>
-      <w:r>
-        <w:t>gruppen</w:t>
-      </w:r>
-      <w:proofErr w:type="spellEnd"/>
-      <w:r>
-        <w:t xml:space="preserve">, </w:t>
-      </w:r>
-      <w:proofErr w:type="spellStart"/>
-      <w:r>
-        <w:t>hvilket</w:t>
-      </w:r>
-      <w:proofErr w:type="spellEnd"/>
-      <w:r>
-        <w:t xml:space="preserve"> </w:t>
-      </w:r>
-      <w:proofErr w:type="spellStart"/>
-      <w:r>
-        <w:t>har</w:t>
-      </w:r>
-      <w:proofErr w:type="spellEnd"/>
-      <w:r>
-        <w:t xml:space="preserve"> </w:t>
-      </w:r>
-      <w:proofErr w:type="spellStart"/>
-      <w:r>
-        <w:t>kunnet</w:t>
-      </w:r>
-      <w:proofErr w:type="spellEnd"/>
-      <w:r>
-        <w:t xml:space="preserve"> </w:t>
-      </w:r>
-      <w:proofErr w:type="spellStart"/>
-      <w:r>
-        <w:t>hæmme</w:t>
-      </w:r>
-      <w:proofErr w:type="spellEnd"/>
-      <w:r>
-        <w:t xml:space="preserve"> </w:t>
-      </w:r>
-      <w:proofErr w:type="spellStart"/>
-      <w:r>
-        <w:t>arbejdet</w:t>
-      </w:r>
-      <w:proofErr w:type="spellEnd"/>
-      <w:r>
-        <w:t xml:space="preserve">. </w:t>
-      </w:r>
-      <w:proofErr w:type="spellStart"/>
-      <w:r>
-        <w:t>Dette</w:t>
-      </w:r>
-      <w:proofErr w:type="spellEnd"/>
-      <w:r>
-        <w:t xml:space="preserve"> </w:t>
-      </w:r>
-      <w:proofErr w:type="spellStart"/>
-      <w:r>
-        <w:t>blev</w:t>
-      </w:r>
-      <w:proofErr w:type="spellEnd"/>
-      <w:r>
-        <w:t xml:space="preserve"> der dog </w:t>
-      </w:r>
-      <w:proofErr w:type="spellStart"/>
-      <w:r>
-        <w:t>hurtigt</w:t>
-      </w:r>
-      <w:proofErr w:type="spellEnd"/>
-      <w:r>
-        <w:t xml:space="preserve"> </w:t>
-      </w:r>
-      <w:proofErr w:type="spellStart"/>
-      <w:r>
-        <w:t>rettet</w:t>
-      </w:r>
-      <w:proofErr w:type="spellEnd"/>
-      <w:r>
-        <w:t xml:space="preserve"> op </w:t>
-      </w:r>
-      <w:proofErr w:type="spellStart"/>
-      <w:r>
-        <w:t>på</w:t>
-      </w:r>
-      <w:proofErr w:type="spellEnd"/>
-      <w:r>
-        <w:t xml:space="preserve">, </w:t>
-      </w:r>
-      <w:proofErr w:type="spellStart"/>
-      <w:r>
-        <w:t>ved</w:t>
-      </w:r>
-      <w:proofErr w:type="spellEnd"/>
-      <w:r>
-        <w:t xml:space="preserve"> at </w:t>
-      </w:r>
-      <w:proofErr w:type="spellStart"/>
-      <w:r>
-        <w:t>indføre</w:t>
-      </w:r>
-      <w:proofErr w:type="spellEnd"/>
-      <w:r>
-        <w:t xml:space="preserve"> at Kristoffer </w:t>
-      </w:r>
-      <w:proofErr w:type="spellStart"/>
-      <w:proofErr w:type="gramStart"/>
-      <w:r>
-        <w:t>og</w:t>
-      </w:r>
-      <w:proofErr w:type="spellEnd"/>
-      <w:proofErr w:type="gramEnd"/>
-      <w:r>
-        <w:t xml:space="preserve"> </w:t>
-      </w:r>
-      <w:proofErr w:type="spellStart"/>
-      <w:r>
-        <w:t>jeg</w:t>
-      </w:r>
-      <w:proofErr w:type="spellEnd"/>
-      <w:r>
-        <w:t xml:space="preserve"> </w:t>
-      </w:r>
-      <w:proofErr w:type="spellStart"/>
-      <w:r>
-        <w:t>selv</w:t>
-      </w:r>
-      <w:proofErr w:type="spellEnd"/>
-      <w:r>
-        <w:t xml:space="preserve"> </w:t>
-      </w:r>
-      <w:proofErr w:type="spellStart"/>
-      <w:r>
-        <w:t>skulle</w:t>
-      </w:r>
-      <w:proofErr w:type="spellEnd"/>
-      <w:r>
-        <w:t xml:space="preserve"> </w:t>
-      </w:r>
-      <w:proofErr w:type="spellStart"/>
-      <w:r>
-        <w:t>sørge</w:t>
-      </w:r>
-      <w:proofErr w:type="spellEnd"/>
-      <w:r>
-        <w:t xml:space="preserve"> for at folk </w:t>
-      </w:r>
-      <w:proofErr w:type="spellStart"/>
-      <w:r>
-        <w:t>holdt</w:t>
-      </w:r>
-      <w:proofErr w:type="spellEnd"/>
-      <w:r>
-        <w:t xml:space="preserve"> </w:t>
-      </w:r>
-      <w:proofErr w:type="spellStart"/>
-      <w:r>
-        <w:t>fokus</w:t>
-      </w:r>
-      <w:proofErr w:type="spellEnd"/>
-      <w:r>
-        <w:t xml:space="preserve"> under </w:t>
-      </w:r>
-      <w:proofErr w:type="spellStart"/>
-      <w:r>
-        <w:t>vores</w:t>
-      </w:r>
-      <w:proofErr w:type="spellEnd"/>
-      <w:r>
-        <w:t xml:space="preserve"> </w:t>
-      </w:r>
-      <w:proofErr w:type="spellStart"/>
-      <w:r>
-        <w:t>gruppearbejde</w:t>
-      </w:r>
-      <w:proofErr w:type="spellEnd"/>
-      <w:r>
-        <w:t xml:space="preserve">. </w:t>
-      </w:r>
-      <w:proofErr w:type="spellStart"/>
-      <w:r>
-        <w:t>Dette</w:t>
-      </w:r>
-      <w:proofErr w:type="spellEnd"/>
-      <w:r>
-        <w:t xml:space="preserve"> </w:t>
-      </w:r>
-      <w:proofErr w:type="spellStart"/>
-      <w:r>
-        <w:t>har</w:t>
-      </w:r>
-      <w:proofErr w:type="spellEnd"/>
-      <w:r>
-        <w:t xml:space="preserve"> </w:t>
-      </w:r>
-      <w:proofErr w:type="spellStart"/>
-      <w:r>
-        <w:t>effektiviseret</w:t>
-      </w:r>
-      <w:proofErr w:type="spellEnd"/>
-      <w:r>
-        <w:t xml:space="preserve"> </w:t>
-      </w:r>
-      <w:proofErr w:type="spellStart"/>
-      <w:r>
-        <w:t>arbejdet</w:t>
-      </w:r>
-      <w:proofErr w:type="spellEnd"/>
-      <w:r>
-        <w:t xml:space="preserve">, </w:t>
-      </w:r>
-      <w:proofErr w:type="spellStart"/>
-      <w:proofErr w:type="gramStart"/>
-      <w:r>
-        <w:t>og</w:t>
-      </w:r>
-      <w:proofErr w:type="spellEnd"/>
-      <w:proofErr w:type="gramEnd"/>
-      <w:r>
-        <w:t xml:space="preserve"> </w:t>
-      </w:r>
-      <w:proofErr w:type="spellStart"/>
-      <w:r>
-        <w:t>jeg</w:t>
-      </w:r>
-      <w:proofErr w:type="spellEnd"/>
-      <w:r>
-        <w:t xml:space="preserve"> </w:t>
-      </w:r>
-      <w:proofErr w:type="spellStart"/>
-      <w:r>
-        <w:t>føler</w:t>
-      </w:r>
-      <w:proofErr w:type="spellEnd"/>
-      <w:r>
-        <w:t xml:space="preserve"> </w:t>
-      </w:r>
-      <w:proofErr w:type="spellStart"/>
-      <w:r>
-        <w:t>ikke</w:t>
-      </w:r>
-      <w:proofErr w:type="spellEnd"/>
-      <w:r>
-        <w:t xml:space="preserve"> et </w:t>
-      </w:r>
-      <w:proofErr w:type="spellStart"/>
-      <w:r>
-        <w:t>lige</w:t>
-      </w:r>
-      <w:proofErr w:type="spellEnd"/>
-      <w:r>
-        <w:t xml:space="preserve"> </w:t>
-      </w:r>
-      <w:proofErr w:type="spellStart"/>
-      <w:r>
-        <w:t>så</w:t>
-      </w:r>
-      <w:proofErr w:type="spellEnd"/>
-      <w:r>
-        <w:t xml:space="preserve"> </w:t>
-      </w:r>
-      <w:proofErr w:type="spellStart"/>
-      <w:r>
-        <w:t>stort</w:t>
-      </w:r>
-      <w:proofErr w:type="spellEnd"/>
-      <w:r>
-        <w:t xml:space="preserve"> </w:t>
-      </w:r>
-      <w:proofErr w:type="spellStart"/>
-      <w:r>
-        <w:t>tidspres</w:t>
-      </w:r>
-      <w:proofErr w:type="spellEnd"/>
-      <w:r>
-        <w:t xml:space="preserve"> </w:t>
-      </w:r>
-      <w:proofErr w:type="spellStart"/>
-      <w:r>
-        <w:t>i</w:t>
-      </w:r>
-      <w:proofErr w:type="spellEnd"/>
-      <w:r>
-        <w:t xml:space="preserve"> </w:t>
-      </w:r>
-      <w:proofErr w:type="spellStart"/>
-      <w:r>
-        <w:t>forhold</w:t>
-      </w:r>
-      <w:proofErr w:type="spellEnd"/>
-      <w:r>
-        <w:t xml:space="preserve"> </w:t>
-      </w:r>
-      <w:proofErr w:type="spellStart"/>
-      <w:r>
-        <w:t>til</w:t>
-      </w:r>
-      <w:proofErr w:type="spellEnd"/>
-      <w:r>
-        <w:t xml:space="preserve"> </w:t>
-      </w:r>
-      <w:proofErr w:type="spellStart"/>
-      <w:r>
-        <w:t>projektet</w:t>
-      </w:r>
-      <w:proofErr w:type="spellEnd"/>
-      <w:r>
-        <w:t xml:space="preserve"> her </w:t>
-      </w:r>
-      <w:proofErr w:type="spellStart"/>
-      <w:r>
-        <w:t>i</w:t>
-      </w:r>
-      <w:proofErr w:type="spellEnd"/>
-      <w:r>
-        <w:t xml:space="preserve"> </w:t>
-      </w:r>
-      <w:proofErr w:type="spellStart"/>
-      <w:r>
-        <w:t>slutningen</w:t>
-      </w:r>
-      <w:proofErr w:type="spellEnd"/>
-      <w:r>
-        <w:t xml:space="preserve">, </w:t>
-      </w:r>
-      <w:proofErr w:type="spellStart"/>
-      <w:r>
-        <w:t>i</w:t>
-      </w:r>
-      <w:proofErr w:type="spellEnd"/>
-      <w:r>
-        <w:t xml:space="preserve"> </w:t>
-      </w:r>
-      <w:proofErr w:type="spellStart"/>
-      <w:r>
-        <w:t>forhold</w:t>
-      </w:r>
-      <w:proofErr w:type="spellEnd"/>
-      <w:r>
-        <w:t xml:space="preserve"> </w:t>
-      </w:r>
-      <w:proofErr w:type="spellStart"/>
-      <w:r>
-        <w:t>til</w:t>
-      </w:r>
-      <w:proofErr w:type="spellEnd"/>
-      <w:r>
-        <w:t xml:space="preserve"> </w:t>
-      </w:r>
-      <w:proofErr w:type="spellStart"/>
-      <w:r>
-        <w:t>hvad</w:t>
-      </w:r>
-      <w:proofErr w:type="spellEnd"/>
-      <w:r>
-        <w:t xml:space="preserve"> </w:t>
-      </w:r>
-      <w:proofErr w:type="spellStart"/>
-      <w:r>
-        <w:t>jeg</w:t>
-      </w:r>
-      <w:proofErr w:type="spellEnd"/>
-      <w:r>
-        <w:t xml:space="preserve"> </w:t>
-      </w:r>
-      <w:proofErr w:type="spellStart"/>
-      <w:r>
-        <w:t>har</w:t>
-      </w:r>
-      <w:proofErr w:type="spellEnd"/>
-      <w:r>
-        <w:t xml:space="preserve"> </w:t>
-      </w:r>
-      <w:proofErr w:type="spellStart"/>
-      <w:r>
-        <w:t>gjort</w:t>
-      </w:r>
-      <w:proofErr w:type="spellEnd"/>
-      <w:r>
-        <w:t xml:space="preserve"> </w:t>
-      </w:r>
-      <w:proofErr w:type="spellStart"/>
-      <w:r>
-        <w:t>i</w:t>
-      </w:r>
-      <w:proofErr w:type="spellEnd"/>
-      <w:r>
-        <w:t xml:space="preserve"> de </w:t>
-      </w:r>
-      <w:proofErr w:type="spellStart"/>
-      <w:r>
-        <w:t>forrige</w:t>
-      </w:r>
-      <w:proofErr w:type="spellEnd"/>
-      <w:r>
-        <w:t xml:space="preserve"> </w:t>
-      </w:r>
-      <w:proofErr w:type="spellStart"/>
-      <w:r>
-        <w:t>semesterprojekter</w:t>
-      </w:r>
-      <w:proofErr w:type="spellEnd"/>
-      <w:r>
-        <w:t>.</w:t>
-      </w:r>
-    </w:p>
-    <w:p>
-      <w:proofErr w:type="spellStart"/>
-      <w:r>
-        <w:t>Personligt</w:t>
-      </w:r>
-      <w:proofErr w:type="spellEnd"/>
-      <w:r>
-        <w:t xml:space="preserve"> </w:t>
-      </w:r>
-      <w:proofErr w:type="spellStart"/>
-      <w:r>
-        <w:t>føler</w:t>
-      </w:r>
-      <w:proofErr w:type="spellEnd"/>
-      <w:r>
-        <w:t xml:space="preserve"> </w:t>
-      </w:r>
-      <w:proofErr w:type="spellStart"/>
-      <w:r>
-        <w:t>jeg</w:t>
-      </w:r>
-      <w:proofErr w:type="spellEnd"/>
-      <w:r>
-        <w:t xml:space="preserve"> </w:t>
-      </w:r>
-      <w:proofErr w:type="spellStart"/>
-      <w:r>
-        <w:t>gruppen</w:t>
-      </w:r>
-      <w:proofErr w:type="spellEnd"/>
-      <w:r>
-        <w:t xml:space="preserve"> </w:t>
-      </w:r>
-      <w:proofErr w:type="spellStart"/>
-      <w:r>
-        <w:t>har</w:t>
-      </w:r>
-      <w:proofErr w:type="spellEnd"/>
-      <w:r>
-        <w:t xml:space="preserve"> </w:t>
-      </w:r>
-      <w:proofErr w:type="spellStart"/>
-      <w:r>
-        <w:t>fungeret</w:t>
-      </w:r>
-      <w:proofErr w:type="spellEnd"/>
-      <w:r>
-        <w:t xml:space="preserve"> </w:t>
-      </w:r>
-      <w:proofErr w:type="spellStart"/>
-      <w:r>
-        <w:t>godt</w:t>
-      </w:r>
-      <w:proofErr w:type="spellEnd"/>
-      <w:r>
-        <w:t xml:space="preserve">, </w:t>
-      </w:r>
-      <w:proofErr w:type="spellStart"/>
-      <w:proofErr w:type="gramStart"/>
-      <w:r>
-        <w:t>og</w:t>
-      </w:r>
-      <w:proofErr w:type="spellEnd"/>
-      <w:proofErr w:type="gramEnd"/>
-      <w:r>
-        <w:t xml:space="preserve"> </w:t>
-      </w:r>
-      <w:proofErr w:type="spellStart"/>
-      <w:r>
-        <w:t>har</w:t>
-      </w:r>
-      <w:proofErr w:type="spellEnd"/>
-      <w:r>
-        <w:t xml:space="preserve"> haft et </w:t>
-      </w:r>
-      <w:proofErr w:type="spellStart"/>
-      <w:r>
-        <w:t>godt</w:t>
-      </w:r>
-      <w:proofErr w:type="spellEnd"/>
-      <w:r>
-        <w:t xml:space="preserve"> </w:t>
-      </w:r>
-      <w:proofErr w:type="spellStart"/>
-      <w:r>
-        <w:t>sammenhold</w:t>
-      </w:r>
-      <w:proofErr w:type="spellEnd"/>
-      <w:r>
-        <w:t xml:space="preserve">. </w:t>
-      </w:r>
-      <w:proofErr w:type="spellStart"/>
-      <w:r>
-        <w:t>Alle</w:t>
-      </w:r>
-      <w:proofErr w:type="spellEnd"/>
-      <w:r>
-        <w:t xml:space="preserve"> </w:t>
-      </w:r>
-      <w:proofErr w:type="spellStart"/>
-      <w:r>
-        <w:t>virker</w:t>
-      </w:r>
-      <w:proofErr w:type="spellEnd"/>
-      <w:r>
-        <w:t xml:space="preserve"> </w:t>
-      </w:r>
-      <w:proofErr w:type="spellStart"/>
-      <w:r>
-        <w:t>tilfredse</w:t>
-      </w:r>
-      <w:proofErr w:type="spellEnd"/>
-      <w:r>
-        <w:t xml:space="preserve">, </w:t>
-      </w:r>
-      <w:proofErr w:type="spellStart"/>
-      <w:proofErr w:type="gramStart"/>
-      <w:r>
-        <w:t>og</w:t>
-      </w:r>
-      <w:proofErr w:type="spellEnd"/>
-      <w:proofErr w:type="gramEnd"/>
-      <w:r>
-        <w:t xml:space="preserve"> </w:t>
-      </w:r>
-      <w:proofErr w:type="spellStart"/>
-      <w:r>
-        <w:t>har</w:t>
-      </w:r>
-      <w:proofErr w:type="spellEnd"/>
-      <w:r>
-        <w:t xml:space="preserve"> folk </w:t>
-      </w:r>
-      <w:proofErr w:type="spellStart"/>
-      <w:r>
-        <w:t>været</w:t>
-      </w:r>
-      <w:proofErr w:type="spellEnd"/>
-      <w:r>
-        <w:t xml:space="preserve"> </w:t>
-      </w:r>
-      <w:proofErr w:type="spellStart"/>
-      <w:r>
-        <w:t>utilfredse</w:t>
-      </w:r>
-      <w:proofErr w:type="spellEnd"/>
-      <w:r>
-        <w:t xml:space="preserve"> med </w:t>
-      </w:r>
-      <w:proofErr w:type="spellStart"/>
-      <w:r>
-        <w:t>noget</w:t>
-      </w:r>
-      <w:proofErr w:type="spellEnd"/>
-      <w:r>
-        <w:t xml:space="preserve">, </w:t>
-      </w:r>
-      <w:proofErr w:type="spellStart"/>
-      <w:r>
-        <w:t>er</w:t>
-      </w:r>
-      <w:proofErr w:type="spellEnd"/>
-      <w:r>
-        <w:t xml:space="preserve"> </w:t>
-      </w:r>
-      <w:proofErr w:type="spellStart"/>
-      <w:r>
-        <w:t>det</w:t>
-      </w:r>
-      <w:proofErr w:type="spellEnd"/>
-      <w:r>
-        <w:t xml:space="preserve"> </w:t>
-      </w:r>
-      <w:proofErr w:type="spellStart"/>
-      <w:r>
-        <w:t>blevet</w:t>
-      </w:r>
-      <w:proofErr w:type="spellEnd"/>
-      <w:r>
-        <w:t xml:space="preserve"> </w:t>
-      </w:r>
-      <w:proofErr w:type="spellStart"/>
-      <w:r>
-        <w:t>sagt</w:t>
-      </w:r>
-      <w:proofErr w:type="spellEnd"/>
-      <w:r>
-        <w:t xml:space="preserve"> </w:t>
-      </w:r>
-      <w:proofErr w:type="spellStart"/>
-      <w:r>
-        <w:t>og</w:t>
-      </w:r>
-      <w:proofErr w:type="spellEnd"/>
-      <w:r>
-        <w:t xml:space="preserve"> </w:t>
-      </w:r>
-      <w:proofErr w:type="spellStart"/>
-      <w:r>
-        <w:t>rettet</w:t>
-      </w:r>
-      <w:proofErr w:type="spellEnd"/>
-      <w:r>
-        <w:t xml:space="preserve"> op </w:t>
-      </w:r>
-      <w:proofErr w:type="spellStart"/>
-      <w:r>
-        <w:t>på</w:t>
-      </w:r>
-      <w:proofErr w:type="spellEnd"/>
-      <w:r>
-        <w:t>.</w:t>
+        <w:t>For mig har dette semesterprojekt været det mest lærerige og succesfulde igennem mit studie. Det her ligeledes været det mest relevante for mine mål som softwareudvikler. Arbejdet med WPF, ASP.NET og JavaScript har været utrolig udfordrende og spændende.</w:t>
+      </w:r>
+    </w:p>
+    <w:p>
+      <w:r>
+        <w:t>Jeg har lært vigtigheden af at have opbygget sin kode efter en ordentlig arkitektur, og opfylde SOLID principperne. Uden dette har vi haft utroligt svært ved at teste programmet.</w:t>
+      </w:r>
+    </w:p>
+    <w:p>
+      <w:r>
+        <w:t>På trods af at jeg føler at der har været mangler i forhold til at opfylde disse principper, synes jeg at det endelige resultat er tilfredsstillende. Gruppen har som helhed formået at bære opgaven, og få lavet et godt produkt. Hvert medlem har ydet en god indsats, og leveret et godt stykke arbejde.</w:t>
+      </w:r>
+    </w:p>
+    <w:p>
+      <w:r>
+        <w:t>Projektstyringen, hvor der har været stor vægt på en agil tilgang, og med en delelementer fra Scrum, har vist sig at være yderst effektiv. Det er sjældent sket at folk har ventet på at andre blev færdige med noget, for at kunne komme videre med deres eget. Hvis dette har været tilfældet, er det der har stået i vejen blevet prioriteret højt, og derved hurtigt blevet løst.</w:t>
+      </w:r>
+    </w:p>
+    <w:p>
+      <w:r>
+        <w:t>Der har til tider været meget gøgl i gruppen, hvilket har kunnet hæmme arbejdet. Dette blev der dog hurtigt rettet op på, ved at indføre at Kristoffer og jeg selv skulle sørge for at folk holdt fokus under vores gruppearbejde. Dette har effektiviseret arbejdet, og jeg føler ikke et lige så stort tidspres i forhold til projektet her i slutningen, i forhold til hvad jeg har gjort i de forrige semesterprojekter.</w:t>
+      </w:r>
+    </w:p>
+    <w:p>
+      <w:r>
+        <w:t>Personligt føler jeg gruppen har fungeret godt, og har haft et godt sammenhold. Alle virker tilfredse, og har folk været utilfredse med noget, er det blevet sagt og rettet op på.</w:t>
       </w:r>
     </w:p>
     <w:p>
@@ -10235,89 +7745,7 @@
     </w:p>
     <w:p>
       <w:r>
-        <w:t xml:space="preserve">For at </w:t>
-      </w:r>
-      <w:proofErr w:type="spellStart"/>
-      <w:r>
-        <w:t>finde</w:t>
-      </w:r>
-      <w:proofErr w:type="spellEnd"/>
-      <w:r>
-        <w:t xml:space="preserve"> de </w:t>
-      </w:r>
-      <w:proofErr w:type="spellStart"/>
-      <w:r>
-        <w:t>første</w:t>
-      </w:r>
-      <w:proofErr w:type="spellEnd"/>
-      <w:r>
-        <w:t xml:space="preserve"> </w:t>
-      </w:r>
-      <w:proofErr w:type="spellStart"/>
-      <w:r>
-        <w:t>mål</w:t>
-      </w:r>
-      <w:proofErr w:type="spellEnd"/>
-      <w:r>
-        <w:t xml:space="preserve"> for </w:t>
-      </w:r>
-      <w:proofErr w:type="spellStart"/>
-      <w:r>
-        <w:t>fremtidigt</w:t>
-      </w:r>
-      <w:proofErr w:type="spellEnd"/>
-      <w:r>
-        <w:t xml:space="preserve"> </w:t>
-      </w:r>
-      <w:proofErr w:type="spellStart"/>
-      <w:r>
-        <w:t>arbejde</w:t>
-      </w:r>
-      <w:proofErr w:type="spellEnd"/>
-      <w:r>
-        <w:t xml:space="preserve">, </w:t>
-      </w:r>
-      <w:proofErr w:type="spellStart"/>
-      <w:proofErr w:type="gramStart"/>
-      <w:r>
-        <w:t>ses</w:t>
-      </w:r>
-      <w:proofErr w:type="spellEnd"/>
-      <w:proofErr w:type="gramEnd"/>
-      <w:r>
-        <w:t xml:space="preserve"> </w:t>
-      </w:r>
-      <w:proofErr w:type="spellStart"/>
-      <w:r>
-        <w:t>på</w:t>
-      </w:r>
-      <w:proofErr w:type="spellEnd"/>
-      <w:r>
-        <w:t xml:space="preserve"> </w:t>
-      </w:r>
-      <w:proofErr w:type="spellStart"/>
-      <w:r>
-        <w:t>MoSCoW-opdelingen</w:t>
-      </w:r>
-      <w:proofErr w:type="spellEnd"/>
-      <w:r>
-        <w:t xml:space="preserve"> </w:t>
-      </w:r>
-      <w:proofErr w:type="spellStart"/>
-      <w:r>
-        <w:t>i</w:t>
-      </w:r>
-      <w:proofErr w:type="spellEnd"/>
-      <w:r>
-        <w:t xml:space="preserve"> </w:t>
-      </w:r>
-      <w:proofErr w:type="spellStart"/>
-      <w:r>
-        <w:t>projektdokumentationen</w:t>
-      </w:r>
-      <w:proofErr w:type="spellEnd"/>
-      <w:r>
-        <w:t xml:space="preserve">, </w:t>
+        <w:t xml:space="preserve">For at finde de første mål for fremtidigt arbejde, ses på MoSCoW-opdelingen i projektdokumentationen, </w:t>
       </w:r>
       <w:r>
         <w:rPr>
@@ -10326,47 +7754,7 @@
         <w:t>side XX</w:t>
       </w:r>
       <w:r>
-        <w:t xml:space="preserve">, </w:t>
-      </w:r>
-      <w:proofErr w:type="spellStart"/>
-      <w:r>
-        <w:t>hvor</w:t>
-      </w:r>
-      <w:proofErr w:type="spellEnd"/>
-      <w:r>
-        <w:t xml:space="preserve"> de </w:t>
-      </w:r>
-      <w:proofErr w:type="spellStart"/>
-      <w:r>
-        <w:t>første</w:t>
-      </w:r>
-      <w:proofErr w:type="spellEnd"/>
-      <w:r>
-        <w:t xml:space="preserve"> </w:t>
-      </w:r>
-      <w:proofErr w:type="spellStart"/>
-      <w:r>
-        <w:t>ikke-implementerede</w:t>
-      </w:r>
-      <w:proofErr w:type="spellEnd"/>
-      <w:r>
-        <w:t xml:space="preserve"> use cases </w:t>
-      </w:r>
-      <w:proofErr w:type="spellStart"/>
-      <w:r>
-        <w:t>er</w:t>
-      </w:r>
-      <w:proofErr w:type="spellEnd"/>
-      <w:r>
-        <w:t xml:space="preserve"> at </w:t>
-      </w:r>
-      <w:proofErr w:type="spellStart"/>
-      <w:r>
-        <w:t>finde</w:t>
-      </w:r>
-      <w:proofErr w:type="spellEnd"/>
-      <w:r>
-        <w:t xml:space="preserve"> under </w:t>
+        <w:t xml:space="preserve">, hvor de første ikke-implementerede use cases er at finde under </w:t>
       </w:r>
       <w:r>
         <w:rPr>
@@ -10430,260 +7818,14 @@
       </w:r>
     </w:p>
     <w:p>
-      <w:proofErr w:type="spellStart"/>
       <w:r>
         <w:lastRenderedPageBreak/>
-        <w:t>Hernæst</w:t>
-      </w:r>
-      <w:proofErr w:type="spellEnd"/>
-      <w:r>
-        <w:t xml:space="preserve"> </w:t>
-      </w:r>
-      <w:proofErr w:type="spellStart"/>
-      <w:r>
-        <w:t>vil</w:t>
-      </w:r>
-      <w:proofErr w:type="spellEnd"/>
-      <w:r>
-        <w:t xml:space="preserve"> </w:t>
-      </w:r>
-      <w:proofErr w:type="spellStart"/>
-      <w:r>
-        <w:t>det</w:t>
-      </w:r>
-      <w:proofErr w:type="spellEnd"/>
-      <w:r>
-        <w:t xml:space="preserve"> </w:t>
-      </w:r>
-      <w:proofErr w:type="spellStart"/>
-      <w:r>
-        <w:t>være</w:t>
-      </w:r>
-      <w:proofErr w:type="spellEnd"/>
-      <w:r>
-        <w:t xml:space="preserve"> </w:t>
-      </w:r>
-      <w:proofErr w:type="spellStart"/>
-      <w:r>
-        <w:t>en</w:t>
-      </w:r>
-      <w:proofErr w:type="spellEnd"/>
-      <w:r>
-        <w:t xml:space="preserve"> </w:t>
-      </w:r>
-      <w:proofErr w:type="spellStart"/>
-      <w:r>
-        <w:t>idé</w:t>
-      </w:r>
-      <w:proofErr w:type="spellEnd"/>
-      <w:r>
-        <w:t xml:space="preserve"> at </w:t>
-      </w:r>
-      <w:proofErr w:type="spellStart"/>
-      <w:r>
-        <w:t>foretage</w:t>
-      </w:r>
-      <w:proofErr w:type="spellEnd"/>
-      <w:r>
-        <w:t xml:space="preserve"> </w:t>
-      </w:r>
-      <w:proofErr w:type="spellStart"/>
-      <w:r>
-        <w:t>en</w:t>
-      </w:r>
-      <w:proofErr w:type="spellEnd"/>
-      <w:r>
-        <w:t xml:space="preserve"> </w:t>
-      </w:r>
-      <w:proofErr w:type="spellStart"/>
-      <w:r>
-        <w:t>evaluering</w:t>
-      </w:r>
-      <w:proofErr w:type="spellEnd"/>
-      <w:r>
-        <w:t xml:space="preserve"> </w:t>
-      </w:r>
-      <w:proofErr w:type="spellStart"/>
-      <w:proofErr w:type="gramStart"/>
-      <w:r>
-        <w:t>af</w:t>
-      </w:r>
-      <w:proofErr w:type="spellEnd"/>
-      <w:proofErr w:type="gramEnd"/>
-      <w:r>
-        <w:t xml:space="preserve"> </w:t>
-      </w:r>
-      <w:proofErr w:type="spellStart"/>
-      <w:r>
-        <w:t>eventuelt</w:t>
-      </w:r>
-      <w:proofErr w:type="spellEnd"/>
-      <w:r>
-        <w:t xml:space="preserve"> </w:t>
-      </w:r>
-      <w:proofErr w:type="spellStart"/>
-      <w:r>
-        <w:t>manglende</w:t>
-      </w:r>
-      <w:proofErr w:type="spellEnd"/>
-      <w:r>
-        <w:t xml:space="preserve"> </w:t>
-      </w:r>
-      <w:proofErr w:type="spellStart"/>
-      <w:r>
-        <w:t>udvidelser</w:t>
-      </w:r>
-      <w:proofErr w:type="spellEnd"/>
-      <w:r>
-        <w:t xml:space="preserve">, </w:t>
-      </w:r>
-      <w:proofErr w:type="spellStart"/>
-      <w:r>
-        <w:t>såsom</w:t>
-      </w:r>
-      <w:proofErr w:type="spellEnd"/>
-      <w:r>
-        <w:t xml:space="preserve"> </w:t>
-      </w:r>
-      <w:proofErr w:type="spellStart"/>
-      <w:r>
-        <w:t>en</w:t>
-      </w:r>
-      <w:proofErr w:type="spellEnd"/>
-      <w:r>
-        <w:t xml:space="preserve"> mere </w:t>
-      </w:r>
-      <w:proofErr w:type="spellStart"/>
-      <w:r>
-        <w:t>dynamisk</w:t>
-      </w:r>
-      <w:proofErr w:type="spellEnd"/>
-      <w:r>
-        <w:t xml:space="preserve"> </w:t>
-      </w:r>
-      <w:proofErr w:type="spellStart"/>
-      <w:r>
-        <w:t>indkøbsliste</w:t>
-      </w:r>
-      <w:proofErr w:type="spellEnd"/>
-      <w:r>
-        <w:t xml:space="preserve">, med </w:t>
-      </w:r>
-      <w:proofErr w:type="spellStart"/>
-      <w:r>
-        <w:t>mulighed</w:t>
-      </w:r>
-      <w:proofErr w:type="spellEnd"/>
-      <w:r>
-        <w:t xml:space="preserve"> for at </w:t>
-      </w:r>
-      <w:proofErr w:type="spellStart"/>
-      <w:r>
-        <w:t>krydse</w:t>
-      </w:r>
-      <w:proofErr w:type="spellEnd"/>
-      <w:r>
-        <w:t xml:space="preserve"> </w:t>
-      </w:r>
-      <w:proofErr w:type="spellStart"/>
-      <w:r>
-        <w:t>varer</w:t>
-      </w:r>
-      <w:proofErr w:type="spellEnd"/>
-      <w:r>
-        <w:t xml:space="preserve"> </w:t>
-      </w:r>
-      <w:proofErr w:type="spellStart"/>
-      <w:r>
-        <w:t>af</w:t>
-      </w:r>
-      <w:proofErr w:type="spellEnd"/>
-      <w:r>
-        <w:t xml:space="preserve">, </w:t>
-      </w:r>
-      <w:proofErr w:type="spellStart"/>
-      <w:r>
-        <w:t>som</w:t>
-      </w:r>
-      <w:proofErr w:type="spellEnd"/>
-      <w:r>
-        <w:t xml:space="preserve"> </w:t>
-      </w:r>
-      <w:proofErr w:type="spellStart"/>
-      <w:r>
-        <w:t>brugeren</w:t>
-      </w:r>
-      <w:proofErr w:type="spellEnd"/>
-      <w:r>
-        <w:t xml:space="preserve"> </w:t>
-      </w:r>
-      <w:proofErr w:type="spellStart"/>
-      <w:r>
-        <w:t>har</w:t>
-      </w:r>
-      <w:proofErr w:type="spellEnd"/>
-      <w:r>
-        <w:t xml:space="preserve"> </w:t>
-      </w:r>
-      <w:proofErr w:type="spellStart"/>
-      <w:r>
-        <w:t>lagt</w:t>
-      </w:r>
-      <w:proofErr w:type="spellEnd"/>
-      <w:r>
-        <w:t xml:space="preserve"> </w:t>
-      </w:r>
-      <w:proofErr w:type="spellStart"/>
-      <w:r>
-        <w:t>i</w:t>
-      </w:r>
-      <w:proofErr w:type="spellEnd"/>
-      <w:r>
-        <w:t xml:space="preserve"> </w:t>
-      </w:r>
-      <w:proofErr w:type="spellStart"/>
-      <w:r>
-        <w:t>kurven</w:t>
-      </w:r>
-      <w:proofErr w:type="spellEnd"/>
-      <w:r>
-        <w:t xml:space="preserve">, </w:t>
-      </w:r>
-      <w:proofErr w:type="spellStart"/>
-      <w:r>
-        <w:t>mens</w:t>
-      </w:r>
-      <w:proofErr w:type="spellEnd"/>
-      <w:r>
-        <w:t xml:space="preserve"> der handles.</w:t>
-      </w:r>
-    </w:p>
-    <w:p>
-      <w:proofErr w:type="spellStart"/>
-      <w:r>
-        <w:t>Implementering</w:t>
-      </w:r>
-      <w:proofErr w:type="spellEnd"/>
-      <w:r>
-        <w:t xml:space="preserve"> </w:t>
-      </w:r>
-      <w:proofErr w:type="spellStart"/>
-      <w:proofErr w:type="gramStart"/>
-      <w:r>
-        <w:t>af</w:t>
-      </w:r>
-      <w:proofErr w:type="spellEnd"/>
-      <w:proofErr w:type="gramEnd"/>
-      <w:r>
-        <w:t xml:space="preserve"> </w:t>
-      </w:r>
-      <w:proofErr w:type="spellStart"/>
-      <w:r>
-        <w:t>funktionaliteterne</w:t>
-      </w:r>
-      <w:proofErr w:type="spellEnd"/>
-      <w:r>
-        <w:t xml:space="preserve"> under </w:t>
+        <w:t>Hernæst vil det være en idé at foretage en evaluering af eventuelt manglende udvidelser, såsom en mere dynamisk indkøbsliste, med mulighed for at krydse varer af, som brugeren har lagt i kurven, mens der handles.</w:t>
+      </w:r>
+    </w:p>
+    <w:p>
+      <w:r>
+        <w:t xml:space="preserve">Implementering af funktionaliteterne under </w:t>
       </w:r>
       <w:r>
         <w:rPr>
@@ -10692,297 +7834,12 @@
         <w:t>Could</w:t>
       </w:r>
       <w:r>
-        <w:t xml:space="preserve"> </w:t>
-      </w:r>
-      <w:proofErr w:type="spellStart"/>
-      <w:r>
-        <w:t>vil</w:t>
-      </w:r>
-      <w:proofErr w:type="spellEnd"/>
-      <w:r>
-        <w:t xml:space="preserve"> </w:t>
-      </w:r>
-      <w:proofErr w:type="spellStart"/>
-      <w:r>
-        <w:t>gøre</w:t>
-      </w:r>
-      <w:proofErr w:type="spellEnd"/>
-      <w:r>
-        <w:t xml:space="preserve"> </w:t>
-      </w:r>
-      <w:proofErr w:type="spellStart"/>
-      <w:r>
-        <w:t>produktet</w:t>
-      </w:r>
-      <w:proofErr w:type="spellEnd"/>
-      <w:r>
-        <w:t xml:space="preserve"> mere </w:t>
-      </w:r>
-      <w:proofErr w:type="spellStart"/>
-      <w:r>
-        <w:t>gennemført</w:t>
-      </w:r>
-      <w:proofErr w:type="spellEnd"/>
-      <w:r>
-        <w:t xml:space="preserve">, </w:t>
-      </w:r>
-      <w:proofErr w:type="spellStart"/>
-      <w:r>
-        <w:t>og</w:t>
-      </w:r>
-      <w:proofErr w:type="spellEnd"/>
-      <w:r>
-        <w:t xml:space="preserve"> </w:t>
-      </w:r>
-      <w:proofErr w:type="spellStart"/>
-      <w:r>
-        <w:t>vil</w:t>
-      </w:r>
-      <w:proofErr w:type="spellEnd"/>
-      <w:r>
-        <w:t xml:space="preserve"> </w:t>
-      </w:r>
-      <w:proofErr w:type="spellStart"/>
-      <w:r>
-        <w:t>derfor</w:t>
-      </w:r>
-      <w:proofErr w:type="spellEnd"/>
-      <w:r>
-        <w:t xml:space="preserve"> </w:t>
-      </w:r>
-      <w:proofErr w:type="spellStart"/>
-      <w:r>
-        <w:t>være</w:t>
-      </w:r>
-      <w:proofErr w:type="spellEnd"/>
-      <w:r>
-        <w:t xml:space="preserve"> </w:t>
-      </w:r>
-      <w:proofErr w:type="spellStart"/>
-      <w:r>
-        <w:t>næste</w:t>
-      </w:r>
-      <w:proofErr w:type="spellEnd"/>
-      <w:r>
-        <w:t xml:space="preserve"> </w:t>
-      </w:r>
-      <w:proofErr w:type="spellStart"/>
-      <w:r>
-        <w:t>skridt</w:t>
-      </w:r>
-      <w:proofErr w:type="spellEnd"/>
-      <w:r>
-        <w:t xml:space="preserve"> </w:t>
-      </w:r>
-      <w:proofErr w:type="spellStart"/>
-      <w:r>
-        <w:t>i</w:t>
-      </w:r>
-      <w:proofErr w:type="spellEnd"/>
-      <w:r>
-        <w:t xml:space="preserve"> </w:t>
-      </w:r>
-      <w:proofErr w:type="spellStart"/>
-      <w:r>
-        <w:t>udviklingen</w:t>
-      </w:r>
-      <w:proofErr w:type="spellEnd"/>
-      <w:r>
-        <w:t xml:space="preserve">, </w:t>
-      </w:r>
-      <w:proofErr w:type="spellStart"/>
-      <w:r>
-        <w:t>hvis</w:t>
-      </w:r>
-      <w:proofErr w:type="spellEnd"/>
-      <w:r>
-        <w:t xml:space="preserve"> </w:t>
-      </w:r>
-      <w:proofErr w:type="spellStart"/>
-      <w:r>
-        <w:t>det</w:t>
-      </w:r>
-      <w:proofErr w:type="spellEnd"/>
-      <w:r>
-        <w:t xml:space="preserve"> </w:t>
-      </w:r>
-      <w:proofErr w:type="spellStart"/>
-      <w:r>
-        <w:t>antages</w:t>
-      </w:r>
-      <w:proofErr w:type="spellEnd"/>
-      <w:r>
-        <w:t xml:space="preserve"> at </w:t>
-      </w:r>
-      <w:proofErr w:type="spellStart"/>
-      <w:r>
-        <w:t>produktet</w:t>
-      </w:r>
-      <w:proofErr w:type="spellEnd"/>
-      <w:r>
-        <w:t xml:space="preserve"> </w:t>
-      </w:r>
-      <w:proofErr w:type="spellStart"/>
-      <w:r>
-        <w:t>fortsat</w:t>
-      </w:r>
-      <w:proofErr w:type="spellEnd"/>
-      <w:r>
-        <w:t xml:space="preserve"> </w:t>
-      </w:r>
-      <w:proofErr w:type="spellStart"/>
-      <w:r>
-        <w:t>kan</w:t>
-      </w:r>
-      <w:proofErr w:type="spellEnd"/>
-      <w:r>
-        <w:t xml:space="preserve"> </w:t>
-      </w:r>
-      <w:proofErr w:type="spellStart"/>
-      <w:r>
-        <w:t>udvikles</w:t>
-      </w:r>
-      <w:proofErr w:type="spellEnd"/>
-      <w:r>
-        <w:t xml:space="preserve"> </w:t>
-      </w:r>
-      <w:proofErr w:type="spellStart"/>
-      <w:r>
-        <w:t>uden</w:t>
-      </w:r>
-      <w:proofErr w:type="spellEnd"/>
-      <w:r>
-        <w:t xml:space="preserve"> </w:t>
-      </w:r>
-      <w:proofErr w:type="spellStart"/>
-      <w:r>
-        <w:t>lancering</w:t>
-      </w:r>
-      <w:proofErr w:type="spellEnd"/>
-      <w:r>
-        <w:t>.</w:t>
-      </w:r>
-    </w:p>
-    <w:p>
-      <w:proofErr w:type="spellStart"/>
-      <w:r>
-        <w:t>Antages</w:t>
-      </w:r>
-      <w:proofErr w:type="spellEnd"/>
-      <w:r>
-        <w:t xml:space="preserve"> der </w:t>
-      </w:r>
-      <w:proofErr w:type="spellStart"/>
-      <w:r>
-        <w:t>derimod</w:t>
-      </w:r>
-      <w:proofErr w:type="spellEnd"/>
-      <w:r>
-        <w:t xml:space="preserve"> </w:t>
-      </w:r>
-      <w:proofErr w:type="spellStart"/>
-      <w:r>
-        <w:t>en</w:t>
-      </w:r>
-      <w:proofErr w:type="spellEnd"/>
-      <w:r>
-        <w:t xml:space="preserve"> deadline for </w:t>
-      </w:r>
-      <w:proofErr w:type="spellStart"/>
-      <w:r>
-        <w:t>produktlancering</w:t>
-      </w:r>
-      <w:proofErr w:type="spellEnd"/>
-      <w:r>
-        <w:t xml:space="preserve">, </w:t>
-      </w:r>
-      <w:proofErr w:type="spellStart"/>
-      <w:r>
-        <w:t>vil</w:t>
-      </w:r>
-      <w:proofErr w:type="spellEnd"/>
-      <w:r>
-        <w:t xml:space="preserve"> </w:t>
-      </w:r>
-      <w:proofErr w:type="spellStart"/>
-      <w:r>
-        <w:t>en</w:t>
-      </w:r>
-      <w:proofErr w:type="spellEnd"/>
-      <w:r>
-        <w:t xml:space="preserve"> </w:t>
-      </w:r>
-      <w:proofErr w:type="spellStart"/>
-      <w:r>
-        <w:t>højere</w:t>
-      </w:r>
-      <w:proofErr w:type="spellEnd"/>
-      <w:r>
-        <w:t xml:space="preserve"> </w:t>
-      </w:r>
-      <w:proofErr w:type="spellStart"/>
-      <w:r>
-        <w:t>prioritet</w:t>
-      </w:r>
-      <w:proofErr w:type="spellEnd"/>
-      <w:r>
-        <w:t xml:space="preserve"> </w:t>
-      </w:r>
-      <w:proofErr w:type="spellStart"/>
-      <w:r>
-        <w:t>være</w:t>
-      </w:r>
-      <w:proofErr w:type="spellEnd"/>
-      <w:r>
-        <w:t xml:space="preserve"> at se </w:t>
-      </w:r>
-      <w:proofErr w:type="spellStart"/>
-      <w:r>
-        <w:t>på</w:t>
-      </w:r>
-      <w:proofErr w:type="spellEnd"/>
-      <w:r>
-        <w:t xml:space="preserve"> de </w:t>
-      </w:r>
-      <w:proofErr w:type="spellStart"/>
-      <w:r>
-        <w:t>afgrænsninger</w:t>
-      </w:r>
-      <w:proofErr w:type="spellEnd"/>
-      <w:r>
-        <w:t xml:space="preserve">, </w:t>
-      </w:r>
-      <w:proofErr w:type="spellStart"/>
-      <w:r>
-        <w:t>som</w:t>
-      </w:r>
-      <w:proofErr w:type="spellEnd"/>
-      <w:r>
-        <w:t xml:space="preserve"> </w:t>
-      </w:r>
-      <w:proofErr w:type="spellStart"/>
-      <w:r>
-        <w:t>er</w:t>
-      </w:r>
-      <w:proofErr w:type="spellEnd"/>
-      <w:r>
-        <w:t xml:space="preserve"> sat, </w:t>
-      </w:r>
-      <w:proofErr w:type="spellStart"/>
-      <w:r>
-        <w:t>i</w:t>
-      </w:r>
-      <w:proofErr w:type="spellEnd"/>
-      <w:r>
-        <w:t xml:space="preserve"> </w:t>
-      </w:r>
-      <w:proofErr w:type="spellStart"/>
-      <w:r>
-        <w:t>særdeleshed</w:t>
-      </w:r>
-      <w:proofErr w:type="spellEnd"/>
-      <w:r>
-        <w:t xml:space="preserve"> at </w:t>
+        <w:t xml:space="preserve"> vil gøre produktet mere gennemført, og vil derfor være næste skridt i udviklingen, hvis det antages at produktet fortsat kan udvikles uden lancering.</w:t>
+      </w:r>
+    </w:p>
+    <w:p>
+      <w:r>
+        <w:t xml:space="preserve">Antages der derimod en deadline for produktlancering, vil en højere prioritet være at se på de afgrænsninger, som er sat, i særdeleshed at </w:t>
       </w:r>
       <w:r>
         <w:rPr>
@@ -10991,105 +7848,12 @@
         <w:t>Fridge app</w:t>
       </w:r>
       <w:r>
-        <w:t xml:space="preserve"> </w:t>
-      </w:r>
-      <w:proofErr w:type="spellStart"/>
-      <w:r>
-        <w:t>udelukkende</w:t>
-      </w:r>
-      <w:proofErr w:type="spellEnd"/>
-      <w:r>
-        <w:t xml:space="preserve"> </w:t>
-      </w:r>
-      <w:proofErr w:type="spellStart"/>
-      <w:r>
-        <w:t>er</w:t>
-      </w:r>
-      <w:proofErr w:type="spellEnd"/>
-      <w:r>
-        <w:t xml:space="preserve"> </w:t>
-      </w:r>
-      <w:proofErr w:type="spellStart"/>
-      <w:r>
-        <w:t>udviklet</w:t>
-      </w:r>
-      <w:proofErr w:type="spellEnd"/>
-      <w:r>
-        <w:t xml:space="preserve"> </w:t>
-      </w:r>
-      <w:proofErr w:type="spellStart"/>
-      <w:r>
-        <w:t>til</w:t>
-      </w:r>
-      <w:proofErr w:type="spellEnd"/>
-      <w:r>
-        <w:t xml:space="preserve"> at </w:t>
-      </w:r>
-      <w:proofErr w:type="spellStart"/>
-      <w:r>
-        <w:t>køre</w:t>
-      </w:r>
-      <w:proofErr w:type="spellEnd"/>
-      <w:r>
-        <w:t xml:space="preserve"> </w:t>
-      </w:r>
-      <w:proofErr w:type="spellStart"/>
-      <w:r>
-        <w:t>i</w:t>
-      </w:r>
-      <w:proofErr w:type="spellEnd"/>
-      <w:r>
-        <w:t xml:space="preserve"> </w:t>
-      </w:r>
-      <w:proofErr w:type="spellStart"/>
-      <w:r>
-        <w:t>opløsningen</w:t>
-      </w:r>
-      <w:proofErr w:type="spellEnd"/>
-      <w:r>
-        <w:t xml:space="preserve"> 1920x1080 pixels.</w:t>
-      </w:r>
-    </w:p>
-    <w:p>
-      <w:proofErr w:type="spellStart"/>
-      <w:r>
-        <w:t>Til</w:t>
-      </w:r>
-      <w:proofErr w:type="spellEnd"/>
-      <w:r>
-        <w:t xml:space="preserve"> </w:t>
-      </w:r>
-      <w:proofErr w:type="spellStart"/>
-      <w:r>
-        <w:t>sidst</w:t>
-      </w:r>
-      <w:proofErr w:type="spellEnd"/>
-      <w:r>
-        <w:t xml:space="preserve"> </w:t>
-      </w:r>
-      <w:proofErr w:type="spellStart"/>
-      <w:r>
-        <w:t>bør</w:t>
-      </w:r>
-      <w:proofErr w:type="spellEnd"/>
-      <w:r>
-        <w:t xml:space="preserve"> der </w:t>
-      </w:r>
-      <w:proofErr w:type="spellStart"/>
-      <w:r>
-        <w:t>kigges</w:t>
-      </w:r>
-      <w:proofErr w:type="spellEnd"/>
-      <w:r>
-        <w:t xml:space="preserve"> </w:t>
-      </w:r>
-      <w:proofErr w:type="spellStart"/>
-      <w:r>
-        <w:t>på</w:t>
-      </w:r>
-      <w:proofErr w:type="spellEnd"/>
-      <w:r>
-        <w:t xml:space="preserve"> </w:t>
+        <w:t xml:space="preserve"> udelukkende er udviklet til at køre i opløsningen 1920x1080 pixels.</w:t>
+      </w:r>
+    </w:p>
+    <w:p>
+      <w:r>
+        <w:t xml:space="preserve">Til sidst bør der kigges på </w:t>
       </w:r>
       <w:r>
         <w:rPr>
@@ -11107,169 +7871,7 @@
         <w:t>Won’t</w:t>
       </w:r>
       <w:r>
-        <w:t>-</w:t>
-      </w:r>
-      <w:proofErr w:type="spellStart"/>
-      <w:r>
-        <w:t>delen</w:t>
-      </w:r>
-      <w:proofErr w:type="spellEnd"/>
-      <w:r>
-        <w:t xml:space="preserve">. </w:t>
-      </w:r>
-      <w:proofErr w:type="spellStart"/>
-      <w:r>
-        <w:t>Disse</w:t>
-      </w:r>
-      <w:proofErr w:type="spellEnd"/>
-      <w:r>
-        <w:t xml:space="preserve"> dele </w:t>
-      </w:r>
-      <w:proofErr w:type="spellStart"/>
-      <w:r>
-        <w:t>mangler</w:t>
-      </w:r>
-      <w:proofErr w:type="spellEnd"/>
-      <w:r>
-        <w:t xml:space="preserve"> </w:t>
-      </w:r>
-      <w:proofErr w:type="spellStart"/>
-      <w:r>
-        <w:t>stadig</w:t>
-      </w:r>
-      <w:proofErr w:type="spellEnd"/>
-      <w:r>
-        <w:t xml:space="preserve"> at </w:t>
-      </w:r>
-      <w:proofErr w:type="spellStart"/>
-      <w:r>
-        <w:t>blive</w:t>
-      </w:r>
-      <w:proofErr w:type="spellEnd"/>
-      <w:r>
-        <w:t xml:space="preserve"> </w:t>
-      </w:r>
-      <w:proofErr w:type="spellStart"/>
-      <w:r>
-        <w:t>teknologiundersøgt</w:t>
-      </w:r>
-      <w:proofErr w:type="spellEnd"/>
-      <w:r>
-        <w:t xml:space="preserve"> </w:t>
-      </w:r>
-      <w:proofErr w:type="spellStart"/>
-      <w:r>
-        <w:t>tilstrækkeligt</w:t>
-      </w:r>
-      <w:proofErr w:type="spellEnd"/>
-      <w:r>
-        <w:t xml:space="preserve"> </w:t>
-      </w:r>
-      <w:proofErr w:type="spellStart"/>
-      <w:r>
-        <w:t>til</w:t>
-      </w:r>
-      <w:proofErr w:type="spellEnd"/>
-      <w:r>
-        <w:t xml:space="preserve"> at der </w:t>
-      </w:r>
-      <w:proofErr w:type="spellStart"/>
-      <w:proofErr w:type="gramStart"/>
-      <w:r>
-        <w:t>kan</w:t>
-      </w:r>
-      <w:proofErr w:type="spellEnd"/>
-      <w:proofErr w:type="gramEnd"/>
-      <w:r>
-        <w:t xml:space="preserve"> </w:t>
-      </w:r>
-      <w:proofErr w:type="spellStart"/>
-      <w:r>
-        <w:t>foretages</w:t>
-      </w:r>
-      <w:proofErr w:type="spellEnd"/>
-      <w:r>
-        <w:t xml:space="preserve"> </w:t>
-      </w:r>
-      <w:proofErr w:type="spellStart"/>
-      <w:r>
-        <w:t>en</w:t>
-      </w:r>
-      <w:proofErr w:type="spellEnd"/>
-      <w:r>
-        <w:t xml:space="preserve"> </w:t>
-      </w:r>
-      <w:proofErr w:type="spellStart"/>
-      <w:r>
-        <w:t>vurdering</w:t>
-      </w:r>
-      <w:proofErr w:type="spellEnd"/>
-      <w:r>
-        <w:t xml:space="preserve"> om </w:t>
-      </w:r>
-      <w:proofErr w:type="spellStart"/>
-      <w:r>
-        <w:t>hvorvidt</w:t>
-      </w:r>
-      <w:proofErr w:type="spellEnd"/>
-      <w:r>
-        <w:t xml:space="preserve">, </w:t>
-      </w:r>
-      <w:proofErr w:type="spellStart"/>
-      <w:r>
-        <w:t>det</w:t>
-      </w:r>
-      <w:proofErr w:type="spellEnd"/>
-      <w:r>
-        <w:t xml:space="preserve"> </w:t>
-      </w:r>
-      <w:proofErr w:type="spellStart"/>
-      <w:r>
-        <w:t>ville</w:t>
-      </w:r>
-      <w:proofErr w:type="spellEnd"/>
-      <w:r>
-        <w:t xml:space="preserve"> </w:t>
-      </w:r>
-      <w:proofErr w:type="spellStart"/>
-      <w:r>
-        <w:t>være</w:t>
-      </w:r>
-      <w:proofErr w:type="spellEnd"/>
-      <w:r>
-        <w:t xml:space="preserve"> </w:t>
-      </w:r>
-      <w:proofErr w:type="spellStart"/>
-      <w:r>
-        <w:t>rentabelt</w:t>
-      </w:r>
-      <w:proofErr w:type="spellEnd"/>
-      <w:r>
-        <w:t xml:space="preserve"> at </w:t>
-      </w:r>
-      <w:proofErr w:type="spellStart"/>
-      <w:r>
-        <w:t>implementere</w:t>
-      </w:r>
-      <w:proofErr w:type="spellEnd"/>
-      <w:r>
-        <w:t xml:space="preserve"> </w:t>
-      </w:r>
-      <w:proofErr w:type="spellStart"/>
-      <w:r>
-        <w:t>disse</w:t>
-      </w:r>
-      <w:proofErr w:type="spellEnd"/>
-      <w:r>
-        <w:t xml:space="preserve"> </w:t>
-      </w:r>
-      <w:proofErr w:type="spellStart"/>
-      <w:r>
-        <w:t>funktioner</w:t>
-      </w:r>
-      <w:proofErr w:type="spellEnd"/>
-      <w:r>
-        <w:t>.</w:t>
+        <w:t>-delen. Disse dele mangler stadig at blive teknologiundersøgt tilstrækkeligt til at der kan foretages en vurdering om hvorvidt, det ville være rentabelt at implementere disse funktioner.</w:t>
       </w:r>
     </w:p>
     <w:p>
@@ -11299,3615 +7901,233 @@
       <w:bookmarkEnd w:id="43"/>
     </w:p>
     <w:p>
-      <w:proofErr w:type="spellStart"/>
-      <w:r>
-        <w:t>Projektet</w:t>
-      </w:r>
-      <w:proofErr w:type="spellEnd"/>
-      <w:r>
-        <w:t xml:space="preserve"> </w:t>
-      </w:r>
-      <w:proofErr w:type="spellStart"/>
-      <w:r>
-        <w:t>er</w:t>
-      </w:r>
-      <w:proofErr w:type="spellEnd"/>
-      <w:r>
-        <w:t xml:space="preserve"> </w:t>
-      </w:r>
-      <w:proofErr w:type="spellStart"/>
-      <w:r>
-        <w:t>endt</w:t>
-      </w:r>
-      <w:proofErr w:type="spellEnd"/>
-      <w:r>
-        <w:t xml:space="preserve"> </w:t>
-      </w:r>
-      <w:proofErr w:type="spellStart"/>
-      <w:r>
-        <w:t>ud</w:t>
-      </w:r>
-      <w:proofErr w:type="spellEnd"/>
-      <w:r>
-        <w:t xml:space="preserve"> med </w:t>
-      </w:r>
-      <w:proofErr w:type="spellStart"/>
-      <w:r>
-        <w:t>en</w:t>
-      </w:r>
-      <w:proofErr w:type="spellEnd"/>
-      <w:r>
-        <w:t xml:space="preserve"> WPF-</w:t>
-      </w:r>
-      <w:proofErr w:type="spellStart"/>
-      <w:r>
-        <w:t>applikation</w:t>
-      </w:r>
-      <w:proofErr w:type="spellEnd"/>
+      <w:r>
+        <w:t xml:space="preserve">Projektet er endt ud med en WPF-applikation, en web-applikation og tilhørende databaser. Den ene database kører lokalt, og den anden kører på en Azure-server sammen med web-applikationen. De to databaser synkroniserer automatisk, eller ved at brugeren aktivt beder om det ved et tryk på brugerinterfacet. Der er implementeret flere funktionaliteter på WPF-applikationen end på web-applikationen, da det er her, gruppens største fokus har været.  Arbejdet med WPF applikationen startede før introduktionen til </w:t>
+      </w:r>
+      <w:r>
+        <w:rPr>
+          <w:i/>
+        </w:rPr>
+        <w:t>MVP</w:t>
+      </w:r>
       <w:r>
         <w:t xml:space="preserve">, </w:t>
       </w:r>
-      <w:proofErr w:type="spellStart"/>
-      <w:r>
-        <w:t>en</w:t>
-      </w:r>
-      <w:proofErr w:type="spellEnd"/>
-      <w:r>
-        <w:t xml:space="preserve"> web-</w:t>
-      </w:r>
-      <w:proofErr w:type="spellStart"/>
-      <w:r>
-        <w:t>applikation</w:t>
-      </w:r>
-      <w:proofErr w:type="spellEnd"/>
-      <w:r>
-        <w:t xml:space="preserve"> </w:t>
-      </w:r>
-      <w:proofErr w:type="spellStart"/>
-      <w:proofErr w:type="gramStart"/>
-      <w:r>
-        <w:t>og</w:t>
-      </w:r>
-      <w:proofErr w:type="spellEnd"/>
-      <w:proofErr w:type="gramEnd"/>
-      <w:r>
-        <w:t xml:space="preserve"> </w:t>
-      </w:r>
-      <w:proofErr w:type="spellStart"/>
-      <w:r>
-        <w:t>tilhørende</w:t>
-      </w:r>
-      <w:proofErr w:type="spellEnd"/>
-      <w:r>
-        <w:t xml:space="preserve"> </w:t>
-      </w:r>
-      <w:proofErr w:type="spellStart"/>
-      <w:r>
-        <w:t>databaser</w:t>
-      </w:r>
-      <w:proofErr w:type="spellEnd"/>
-      <w:r>
-        <w:t xml:space="preserve">. Den </w:t>
-      </w:r>
-      <w:proofErr w:type="spellStart"/>
-      <w:proofErr w:type="gramStart"/>
-      <w:r>
-        <w:t>ene</w:t>
-      </w:r>
-      <w:proofErr w:type="spellEnd"/>
-      <w:proofErr w:type="gramEnd"/>
-      <w:r>
-        <w:t xml:space="preserve"> database </w:t>
-      </w:r>
-      <w:proofErr w:type="spellStart"/>
-      <w:r>
-        <w:t>kører</w:t>
-      </w:r>
-      <w:proofErr w:type="spellEnd"/>
-      <w:r>
-        <w:t xml:space="preserve"> </w:t>
-      </w:r>
-      <w:proofErr w:type="spellStart"/>
-      <w:r>
-        <w:t>lokalt</w:t>
-      </w:r>
-      <w:proofErr w:type="spellEnd"/>
-      <w:r>
-        <w:t xml:space="preserve">, </w:t>
-      </w:r>
-      <w:proofErr w:type="spellStart"/>
-      <w:r>
-        <w:t>og</w:t>
-      </w:r>
-      <w:proofErr w:type="spellEnd"/>
-      <w:r>
-        <w:t xml:space="preserve"> den </w:t>
-      </w:r>
-      <w:proofErr w:type="spellStart"/>
-      <w:r>
-        <w:t>anden</w:t>
-      </w:r>
-      <w:proofErr w:type="spellEnd"/>
-      <w:r>
-        <w:t xml:space="preserve"> </w:t>
-      </w:r>
-      <w:proofErr w:type="spellStart"/>
-      <w:r>
-        <w:t>kører</w:t>
-      </w:r>
-      <w:proofErr w:type="spellEnd"/>
-      <w:r>
-        <w:t xml:space="preserve"> </w:t>
-      </w:r>
-      <w:proofErr w:type="spellStart"/>
-      <w:r>
-        <w:t>på</w:t>
-      </w:r>
-      <w:proofErr w:type="spellEnd"/>
-      <w:r>
-        <w:t xml:space="preserve"> </w:t>
-      </w:r>
-      <w:proofErr w:type="spellStart"/>
-      <w:r>
-        <w:t>en</w:t>
-      </w:r>
-      <w:proofErr w:type="spellEnd"/>
-      <w:r>
-        <w:t xml:space="preserve"> Azure-server </w:t>
-      </w:r>
-      <w:proofErr w:type="spellStart"/>
-      <w:r>
-        <w:t>sammen</w:t>
-      </w:r>
-      <w:proofErr w:type="spellEnd"/>
-      <w:r>
-        <w:t xml:space="preserve"> med web-</w:t>
-      </w:r>
-      <w:proofErr w:type="spellStart"/>
-      <w:r>
-        <w:t>applikationen</w:t>
-      </w:r>
-      <w:proofErr w:type="spellEnd"/>
-      <w:r>
-        <w:t xml:space="preserve">. </w:t>
-      </w:r>
-      <w:proofErr w:type="spellStart"/>
-      <w:r>
-        <w:t>De</w:t>
-      </w:r>
-      <w:proofErr w:type="spellEnd"/>
-      <w:r>
-        <w:t xml:space="preserve"> to </w:t>
-      </w:r>
-      <w:proofErr w:type="spellStart"/>
-      <w:r>
-        <w:t>databaser</w:t>
-      </w:r>
-      <w:proofErr w:type="spellEnd"/>
-      <w:r>
-        <w:t xml:space="preserve"> </w:t>
-      </w:r>
-      <w:proofErr w:type="spellStart"/>
-      <w:r>
-        <w:t>synkroniserer</w:t>
-      </w:r>
-      <w:proofErr w:type="spellEnd"/>
-      <w:r>
-        <w:t xml:space="preserve"> </w:t>
-      </w:r>
-      <w:proofErr w:type="spellStart"/>
-      <w:r>
-        <w:t>automatisk</w:t>
-      </w:r>
-      <w:proofErr w:type="spellEnd"/>
-      <w:r>
-        <w:t xml:space="preserve">, </w:t>
-      </w:r>
-      <w:proofErr w:type="spellStart"/>
-      <w:r>
-        <w:t>eller</w:t>
-      </w:r>
-      <w:proofErr w:type="spellEnd"/>
-      <w:r>
-        <w:t xml:space="preserve"> </w:t>
-      </w:r>
-      <w:proofErr w:type="spellStart"/>
-      <w:r>
-        <w:t>ved</w:t>
-      </w:r>
-      <w:proofErr w:type="spellEnd"/>
-      <w:r>
-        <w:t xml:space="preserve"> at </w:t>
-      </w:r>
-      <w:proofErr w:type="spellStart"/>
-      <w:r>
-        <w:t>brugeren</w:t>
-      </w:r>
-      <w:proofErr w:type="spellEnd"/>
-      <w:r>
-        <w:t xml:space="preserve"> </w:t>
-      </w:r>
-      <w:proofErr w:type="spellStart"/>
-      <w:r>
-        <w:t>aktivt</w:t>
-      </w:r>
-      <w:proofErr w:type="spellEnd"/>
-      <w:r>
-        <w:t xml:space="preserve"> </w:t>
-      </w:r>
-      <w:proofErr w:type="spellStart"/>
-      <w:r>
-        <w:t>beder</w:t>
-      </w:r>
-      <w:proofErr w:type="spellEnd"/>
-      <w:r>
-        <w:t xml:space="preserve"> </w:t>
-      </w:r>
-      <w:proofErr w:type="gramStart"/>
-      <w:r>
-        <w:t>om</w:t>
-      </w:r>
-      <w:proofErr w:type="gramEnd"/>
-      <w:r>
-        <w:t xml:space="preserve"> </w:t>
-      </w:r>
-      <w:proofErr w:type="spellStart"/>
-      <w:r>
-        <w:t>det</w:t>
-      </w:r>
-      <w:proofErr w:type="spellEnd"/>
-      <w:r>
-        <w:t xml:space="preserve"> </w:t>
-      </w:r>
-      <w:proofErr w:type="spellStart"/>
-      <w:r>
-        <w:t>ved</w:t>
-      </w:r>
-      <w:proofErr w:type="spellEnd"/>
-      <w:r>
-        <w:t xml:space="preserve"> et </w:t>
-      </w:r>
-      <w:proofErr w:type="spellStart"/>
-      <w:r>
-        <w:t>tryk</w:t>
-      </w:r>
-      <w:proofErr w:type="spellEnd"/>
-      <w:r>
-        <w:t xml:space="preserve"> </w:t>
-      </w:r>
-      <w:proofErr w:type="spellStart"/>
-      <w:r>
-        <w:t>på</w:t>
-      </w:r>
-      <w:proofErr w:type="spellEnd"/>
-      <w:r>
-        <w:t xml:space="preserve"> </w:t>
-      </w:r>
-      <w:proofErr w:type="spellStart"/>
-      <w:r>
-        <w:t>brugerinterfacet</w:t>
-      </w:r>
-      <w:proofErr w:type="spellEnd"/>
-      <w:r>
-        <w:t xml:space="preserve">. Der </w:t>
-      </w:r>
-      <w:proofErr w:type="spellStart"/>
-      <w:r>
-        <w:t>er</w:t>
-      </w:r>
-      <w:proofErr w:type="spellEnd"/>
-      <w:r>
-        <w:t xml:space="preserve"> </w:t>
-      </w:r>
-      <w:proofErr w:type="spellStart"/>
-      <w:r>
-        <w:t>implementeret</w:t>
-      </w:r>
-      <w:proofErr w:type="spellEnd"/>
-      <w:r>
-        <w:t xml:space="preserve"> </w:t>
-      </w:r>
-      <w:proofErr w:type="spellStart"/>
-      <w:r>
-        <w:t>flere</w:t>
-      </w:r>
-      <w:proofErr w:type="spellEnd"/>
-      <w:r>
-        <w:t xml:space="preserve"> funktionaliteter </w:t>
-      </w:r>
-      <w:proofErr w:type="spellStart"/>
-      <w:r>
-        <w:t>på</w:t>
-      </w:r>
-      <w:proofErr w:type="spellEnd"/>
-      <w:r>
-        <w:t xml:space="preserve"> WPF-</w:t>
-      </w:r>
-      <w:proofErr w:type="spellStart"/>
-      <w:r>
-        <w:t>applikationen</w:t>
-      </w:r>
-      <w:proofErr w:type="spellEnd"/>
-      <w:r>
-        <w:t xml:space="preserve"> end </w:t>
-      </w:r>
-      <w:proofErr w:type="spellStart"/>
-      <w:r>
-        <w:t>på</w:t>
-      </w:r>
-      <w:proofErr w:type="spellEnd"/>
-      <w:r>
-        <w:t xml:space="preserve"> web-</w:t>
-      </w:r>
-      <w:proofErr w:type="spellStart"/>
-      <w:r>
-        <w:t>applikationen</w:t>
-      </w:r>
-      <w:proofErr w:type="spellEnd"/>
-      <w:r>
-        <w:t xml:space="preserve">, da </w:t>
-      </w:r>
-      <w:proofErr w:type="spellStart"/>
-      <w:r>
-        <w:t>det</w:t>
-      </w:r>
-      <w:proofErr w:type="spellEnd"/>
-      <w:r>
-        <w:t xml:space="preserve"> </w:t>
-      </w:r>
-      <w:proofErr w:type="spellStart"/>
-      <w:r>
-        <w:t>er</w:t>
-      </w:r>
-      <w:proofErr w:type="spellEnd"/>
-      <w:r>
-        <w:t xml:space="preserve"> her, </w:t>
-      </w:r>
-      <w:proofErr w:type="spellStart"/>
-      <w:r>
-        <w:t>gruppens</w:t>
-      </w:r>
-      <w:proofErr w:type="spellEnd"/>
-      <w:r>
-        <w:t xml:space="preserve"> </w:t>
-      </w:r>
-      <w:proofErr w:type="spellStart"/>
-      <w:r>
-        <w:t>største</w:t>
-      </w:r>
-      <w:proofErr w:type="spellEnd"/>
-      <w:r>
-        <w:t xml:space="preserve"> </w:t>
-      </w:r>
-      <w:proofErr w:type="spellStart"/>
-      <w:r>
-        <w:t>fokus</w:t>
-      </w:r>
-      <w:proofErr w:type="spellEnd"/>
-      <w:r>
-        <w:t xml:space="preserve"> </w:t>
-      </w:r>
-      <w:proofErr w:type="spellStart"/>
-      <w:r>
-        <w:t>har</w:t>
-      </w:r>
-      <w:proofErr w:type="spellEnd"/>
-      <w:r>
-        <w:t xml:space="preserve"> </w:t>
-      </w:r>
-      <w:proofErr w:type="spellStart"/>
-      <w:r>
-        <w:t>været</w:t>
-      </w:r>
-      <w:proofErr w:type="spellEnd"/>
-      <w:r>
-        <w:t xml:space="preserve">.  </w:t>
-      </w:r>
-      <w:proofErr w:type="spellStart"/>
-      <w:r>
-        <w:t>Arbejdet</w:t>
-      </w:r>
-      <w:proofErr w:type="spellEnd"/>
-      <w:r>
-        <w:t xml:space="preserve"> med WPF </w:t>
-      </w:r>
-      <w:proofErr w:type="spellStart"/>
-      <w:r>
-        <w:t>applikationen</w:t>
-      </w:r>
-      <w:proofErr w:type="spellEnd"/>
-      <w:r>
-        <w:t xml:space="preserve"> </w:t>
-      </w:r>
-      <w:proofErr w:type="spellStart"/>
-      <w:r>
-        <w:t>startede</w:t>
-      </w:r>
-      <w:proofErr w:type="spellEnd"/>
-      <w:r>
-        <w:t xml:space="preserve"> </w:t>
-      </w:r>
-      <w:proofErr w:type="spellStart"/>
-      <w:r>
-        <w:t>før</w:t>
-      </w:r>
-      <w:proofErr w:type="spellEnd"/>
-      <w:r>
-        <w:t xml:space="preserve"> </w:t>
-      </w:r>
-      <w:proofErr w:type="spellStart"/>
-      <w:r>
-        <w:t>introduktionen</w:t>
-      </w:r>
-      <w:proofErr w:type="spellEnd"/>
-      <w:r>
-        <w:t xml:space="preserve"> </w:t>
-      </w:r>
-      <w:proofErr w:type="spellStart"/>
-      <w:r>
-        <w:t>til</w:t>
-      </w:r>
-      <w:proofErr w:type="spellEnd"/>
-      <w:r>
-        <w:t xml:space="preserve"> </w:t>
-      </w:r>
       <w:r>
         <w:rPr>
           <w:i/>
         </w:rPr>
-        <w:t>MVP</w:t>
-      </w:r>
-      <w:r>
-        <w:t xml:space="preserve">, </w:t>
+        <w:t>MVC</w:t>
+      </w:r>
+      <w:r>
+        <w:t xml:space="preserve"> og </w:t>
       </w:r>
       <w:r>
         <w:rPr>
           <w:i/>
         </w:rPr>
+        <w:t>MVVM</w:t>
+      </w:r>
+      <w:r>
+        <w:t xml:space="preserve">. Konsekvensen af dette er manglende afkobling af XAML, </w:t>
+      </w:r>
+      <w:r>
+        <w:rPr>
+          <w:i/>
+        </w:rPr>
+        <w:t xml:space="preserve">code behind </w:t>
+      </w:r>
+      <w:r>
+        <w:t xml:space="preserve">og </w:t>
+      </w:r>
+      <w:r>
+        <w:rPr>
+          <w:i/>
+        </w:rPr>
+        <w:t xml:space="preserve">Business Logic Layer </w:t>
+      </w:r>
+      <w:r>
+        <w:t>(</w:t>
+      </w:r>
+      <w:r>
+        <w:rPr>
+          <w:i/>
+        </w:rPr>
+        <w:t>BLL</w:t>
+      </w:r>
+      <w:r>
+        <w:t xml:space="preserve">). Dette har gjort det utrolig svært at teste, og derfor er der heller ikke skrevet så mange </w:t>
+      </w:r>
+      <w:r>
+        <w:rPr>
+          <w:i/>
+        </w:rPr>
+        <w:t>unit tests</w:t>
+      </w:r>
+      <w:r>
+        <w:t xml:space="preserve"> og integrationstests som ønsket.</w:t>
+      </w:r>
+    </w:p>
+    <w:p>
+      <w:r>
+        <w:t xml:space="preserve">Databasetilgangen er i WPF implementeret med ADO.NET, hvilket har givet en del problemer i forhold til </w:t>
+      </w:r>
+      <w:r>
+        <w:rPr>
+          <w:i/>
+        </w:rPr>
+        <w:t>mapping</w:t>
+      </w:r>
+      <w:r>
+        <w:t>, og at bevare data-integriteten i selve databasen.</w:t>
+      </w:r>
+    </w:p>
+    <w:p>
+      <w:r>
+        <w:t xml:space="preserve">I web-applikationen har vi haft fokus på at få designet og struktureret programmet bedre end vores WPF-applikation. Her har vi brugt </w:t>
+      </w:r>
+      <w:r>
+        <w:rPr>
+          <w:i/>
+        </w:rPr>
         <w:t>MVC</w:t>
       </w:r>
       <w:r>
-        <w:t xml:space="preserve"> </w:t>
-      </w:r>
-      <w:proofErr w:type="spellStart"/>
-      <w:proofErr w:type="gramStart"/>
-      <w:r>
-        <w:t>og</w:t>
-      </w:r>
-      <w:proofErr w:type="spellEnd"/>
-      <w:proofErr w:type="gramEnd"/>
-      <w:r>
-        <w:t xml:space="preserve"> </w:t>
+        <w:t>, og haft fokus på at overholde dette designprincip.  Formålet har været at bruge alle de erfaringer, vi har fået under udviklingen af WPF-applikationen, og dermed udvikle en velstruktureret web-applikation.</w:t>
+      </w:r>
+    </w:p>
+    <w:p>
+      <w:r>
+        <w:t xml:space="preserve">Databasetilgangen er lavet med </w:t>
       </w:r>
       <w:r>
         <w:rPr>
           <w:i/>
         </w:rPr>
-        <w:t>MVVM</w:t>
-      </w:r>
-      <w:r>
-        <w:t xml:space="preserve">. </w:t>
-      </w:r>
-      <w:proofErr w:type="spellStart"/>
-      <w:r>
-        <w:t>Konsekvensen</w:t>
-      </w:r>
-      <w:proofErr w:type="spellEnd"/>
-      <w:r>
-        <w:t xml:space="preserve"> </w:t>
-      </w:r>
-      <w:proofErr w:type="spellStart"/>
-      <w:proofErr w:type="gramStart"/>
-      <w:r>
-        <w:t>af</w:t>
-      </w:r>
-      <w:proofErr w:type="spellEnd"/>
-      <w:proofErr w:type="gramEnd"/>
-      <w:r>
-        <w:t xml:space="preserve"> </w:t>
-      </w:r>
-      <w:proofErr w:type="spellStart"/>
-      <w:r>
-        <w:t>dette</w:t>
-      </w:r>
-      <w:proofErr w:type="spellEnd"/>
-      <w:r>
-        <w:t xml:space="preserve"> </w:t>
-      </w:r>
-      <w:proofErr w:type="spellStart"/>
-      <w:r>
-        <w:t>er</w:t>
-      </w:r>
-      <w:proofErr w:type="spellEnd"/>
-      <w:r>
-        <w:t xml:space="preserve"> </w:t>
-      </w:r>
-      <w:proofErr w:type="spellStart"/>
-      <w:r>
-        <w:t>manglende</w:t>
-      </w:r>
-      <w:proofErr w:type="spellEnd"/>
-      <w:r>
-        <w:t xml:space="preserve"> </w:t>
-      </w:r>
-      <w:proofErr w:type="spellStart"/>
-      <w:r>
-        <w:t>afkobling</w:t>
-      </w:r>
-      <w:proofErr w:type="spellEnd"/>
-      <w:r>
-        <w:t xml:space="preserve"> </w:t>
-      </w:r>
-      <w:proofErr w:type="spellStart"/>
-      <w:r>
-        <w:t>af</w:t>
-      </w:r>
-      <w:proofErr w:type="spellEnd"/>
-      <w:r>
-        <w:t xml:space="preserve"> XAML, </w:t>
+        <w:t>Entity Framework</w:t>
+      </w:r>
+      <w:r>
+        <w:t xml:space="preserve"> (</w:t>
       </w:r>
       <w:r>
         <w:rPr>
           <w:i/>
         </w:rPr>
-        <w:t xml:space="preserve">code behind </w:t>
-      </w:r>
-      <w:proofErr w:type="spellStart"/>
-      <w:r>
-        <w:t>og</w:t>
-      </w:r>
-      <w:proofErr w:type="spellEnd"/>
-      <w:r>
-        <w:t xml:space="preserve"> </w:t>
+        <w:t>EF</w:t>
+      </w:r>
+      <w:r>
+        <w:t xml:space="preserve">), og mange features og </w:t>
       </w:r>
       <w:r>
         <w:rPr>
           <w:i/>
         </w:rPr>
-        <w:t xml:space="preserve">Business Logic Layer </w:t>
-      </w:r>
-      <w:r>
-        <w:t>(</w:t>
+        <w:t>mapping</w:t>
+      </w:r>
+      <w:r>
+        <w:t xml:space="preserve"> sker derfor automatisk. Dette har gjort web-applikationen væsentligt mere læsbar og vedligeholdelsesvenlig end WPF-applikationen.</w:t>
+      </w:r>
+    </w:p>
+    <w:p>
+      <w:r>
+        <w:t xml:space="preserve">I projektet er der brugt </w:t>
       </w:r>
       <w:r>
         <w:rPr>
           <w:i/>
         </w:rPr>
-        <w:t>BLL</w:t>
-      </w:r>
-      <w:r>
-        <w:t xml:space="preserve">). </w:t>
-      </w:r>
-      <w:proofErr w:type="spellStart"/>
-      <w:r>
-        <w:t>Dette</w:t>
-      </w:r>
-      <w:proofErr w:type="spellEnd"/>
-      <w:r>
-        <w:t xml:space="preserve"> </w:t>
-      </w:r>
-      <w:proofErr w:type="spellStart"/>
-      <w:r>
-        <w:t>har</w:t>
-      </w:r>
-      <w:proofErr w:type="spellEnd"/>
-      <w:r>
-        <w:t xml:space="preserve"> </w:t>
-      </w:r>
-      <w:proofErr w:type="spellStart"/>
-      <w:r>
-        <w:t>gjort</w:t>
-      </w:r>
-      <w:proofErr w:type="spellEnd"/>
-      <w:r>
-        <w:t xml:space="preserve"> </w:t>
-      </w:r>
-      <w:proofErr w:type="spellStart"/>
-      <w:r>
-        <w:t>det</w:t>
-      </w:r>
-      <w:proofErr w:type="spellEnd"/>
-      <w:r>
-        <w:t xml:space="preserve"> </w:t>
-      </w:r>
-      <w:proofErr w:type="spellStart"/>
-      <w:r>
-        <w:t>utrolig</w:t>
-      </w:r>
-      <w:proofErr w:type="spellEnd"/>
-      <w:r>
-        <w:t xml:space="preserve"> </w:t>
-      </w:r>
-      <w:proofErr w:type="spellStart"/>
-      <w:r>
-        <w:t>svært</w:t>
-      </w:r>
-      <w:proofErr w:type="spellEnd"/>
-      <w:r>
-        <w:t xml:space="preserve"> at teste, </w:t>
-      </w:r>
-      <w:proofErr w:type="spellStart"/>
-      <w:proofErr w:type="gramStart"/>
-      <w:r>
-        <w:t>og</w:t>
-      </w:r>
-      <w:proofErr w:type="spellEnd"/>
-      <w:proofErr w:type="gramEnd"/>
-      <w:r>
-        <w:t xml:space="preserve"> </w:t>
-      </w:r>
-      <w:proofErr w:type="spellStart"/>
-      <w:r>
-        <w:t>derfor</w:t>
-      </w:r>
-      <w:proofErr w:type="spellEnd"/>
-      <w:r>
-        <w:t xml:space="preserve"> </w:t>
-      </w:r>
-      <w:proofErr w:type="spellStart"/>
-      <w:r>
-        <w:t>er</w:t>
-      </w:r>
-      <w:proofErr w:type="spellEnd"/>
-      <w:r>
-        <w:t xml:space="preserve"> der </w:t>
-      </w:r>
-      <w:proofErr w:type="spellStart"/>
-      <w:r>
-        <w:t>heller</w:t>
-      </w:r>
-      <w:proofErr w:type="spellEnd"/>
-      <w:r>
-        <w:t xml:space="preserve"> </w:t>
-      </w:r>
-      <w:proofErr w:type="spellStart"/>
-      <w:r>
-        <w:t>ikke</w:t>
-      </w:r>
-      <w:proofErr w:type="spellEnd"/>
-      <w:r>
-        <w:t xml:space="preserve"> </w:t>
-      </w:r>
-      <w:proofErr w:type="spellStart"/>
-      <w:r>
-        <w:t>skrevet</w:t>
-      </w:r>
-      <w:proofErr w:type="spellEnd"/>
-      <w:r>
-        <w:t xml:space="preserve"> </w:t>
-      </w:r>
-      <w:proofErr w:type="spellStart"/>
-      <w:r>
-        <w:t>så</w:t>
-      </w:r>
-      <w:proofErr w:type="spellEnd"/>
-      <w:r>
-        <w:t xml:space="preserve"> mange </w:t>
+        <w:t>continuous integration</w:t>
+      </w:r>
+      <w:r>
+        <w:t xml:space="preserve"> i form af et Git-repository. Brugen af Git har gjort det utroligt let at arbejde i det samme </w:t>
       </w:r>
       <w:r>
         <w:rPr>
           <w:i/>
         </w:rPr>
-        <w:t>unit tests</w:t>
-      </w:r>
-      <w:r>
-        <w:t xml:space="preserve"> </w:t>
-      </w:r>
-      <w:proofErr w:type="spellStart"/>
-      <w:r>
-        <w:t>og</w:t>
-      </w:r>
-      <w:proofErr w:type="spellEnd"/>
-      <w:r>
-        <w:t xml:space="preserve"> </w:t>
-      </w:r>
-      <w:proofErr w:type="spellStart"/>
-      <w:r>
-        <w:t>integrationstests</w:t>
-      </w:r>
-      <w:proofErr w:type="spellEnd"/>
-      <w:r>
-        <w:t xml:space="preserve"> </w:t>
-      </w:r>
-      <w:proofErr w:type="spellStart"/>
-      <w:r>
-        <w:t>som</w:t>
-      </w:r>
-      <w:proofErr w:type="spellEnd"/>
-      <w:r>
-        <w:t xml:space="preserve"> </w:t>
-      </w:r>
-      <w:proofErr w:type="spellStart"/>
-      <w:r>
-        <w:t>ønsket</w:t>
-      </w:r>
-      <w:proofErr w:type="spellEnd"/>
-      <w:r>
-        <w:t>.</w:t>
-      </w:r>
-    </w:p>
-    <w:p>
-      <w:proofErr w:type="spellStart"/>
-      <w:r>
-        <w:t>Databasetilgangen</w:t>
-      </w:r>
-      <w:proofErr w:type="spellEnd"/>
-      <w:r>
-        <w:t xml:space="preserve"> </w:t>
-      </w:r>
-      <w:proofErr w:type="spellStart"/>
-      <w:r>
-        <w:t>er</w:t>
-      </w:r>
-      <w:proofErr w:type="spellEnd"/>
-      <w:r>
-        <w:t xml:space="preserve"> </w:t>
-      </w:r>
-      <w:proofErr w:type="spellStart"/>
-      <w:r>
-        <w:t>i</w:t>
-      </w:r>
-      <w:proofErr w:type="spellEnd"/>
-      <w:r>
-        <w:t xml:space="preserve"> WPF </w:t>
-      </w:r>
-      <w:proofErr w:type="spellStart"/>
-      <w:r>
-        <w:t>implementeret</w:t>
-      </w:r>
-      <w:proofErr w:type="spellEnd"/>
-      <w:r>
-        <w:t xml:space="preserve"> med ADO.NET, </w:t>
-      </w:r>
-      <w:proofErr w:type="spellStart"/>
-      <w:r>
-        <w:t>hvilket</w:t>
-      </w:r>
-      <w:proofErr w:type="spellEnd"/>
-      <w:r>
-        <w:t xml:space="preserve"> </w:t>
-      </w:r>
-      <w:proofErr w:type="spellStart"/>
-      <w:r>
-        <w:t>har</w:t>
-      </w:r>
-      <w:proofErr w:type="spellEnd"/>
-      <w:r>
-        <w:t xml:space="preserve"> </w:t>
-      </w:r>
-      <w:proofErr w:type="spellStart"/>
-      <w:r>
-        <w:t>givet</w:t>
-      </w:r>
-      <w:proofErr w:type="spellEnd"/>
-      <w:r>
-        <w:t xml:space="preserve"> </w:t>
-      </w:r>
-      <w:proofErr w:type="spellStart"/>
-      <w:r>
-        <w:t>en</w:t>
-      </w:r>
-      <w:proofErr w:type="spellEnd"/>
-      <w:r>
-        <w:t xml:space="preserve"> </w:t>
-      </w:r>
-      <w:proofErr w:type="gramStart"/>
-      <w:r>
-        <w:t>del</w:t>
-      </w:r>
-      <w:proofErr w:type="gramEnd"/>
-      <w:r>
-        <w:t xml:space="preserve"> </w:t>
-      </w:r>
-      <w:proofErr w:type="spellStart"/>
-      <w:r>
-        <w:t>problemer</w:t>
-      </w:r>
-      <w:proofErr w:type="spellEnd"/>
-      <w:r>
-        <w:t xml:space="preserve"> </w:t>
-      </w:r>
-      <w:proofErr w:type="spellStart"/>
-      <w:r>
-        <w:t>i</w:t>
-      </w:r>
-      <w:proofErr w:type="spellEnd"/>
-      <w:r>
-        <w:t xml:space="preserve"> </w:t>
-      </w:r>
-      <w:proofErr w:type="spellStart"/>
-      <w:r>
-        <w:t>forhold</w:t>
-      </w:r>
-      <w:proofErr w:type="spellEnd"/>
-      <w:r>
-        <w:t xml:space="preserve"> </w:t>
-      </w:r>
-      <w:proofErr w:type="spellStart"/>
-      <w:r>
-        <w:t>til</w:t>
-      </w:r>
-      <w:proofErr w:type="spellEnd"/>
-      <w:r>
-        <w:t xml:space="preserve"> </w:t>
+        <w:t>Visual Studio</w:t>
+      </w:r>
+      <w:r>
+        <w:t xml:space="preserve">-projekt på samme tid, og rette de fejl, der kommer, når nye funktionaliteter implementeres. Der har dog været nogle problemer i form af </w:t>
       </w:r>
       <w:r>
         <w:rPr>
           <w:i/>
         </w:rPr>
-        <w:t>mapping</w:t>
-      </w:r>
-      <w:r>
-        <w:t xml:space="preserve">, </w:t>
-      </w:r>
-      <w:proofErr w:type="spellStart"/>
-      <w:r>
-        <w:t>og</w:t>
-      </w:r>
-      <w:proofErr w:type="spellEnd"/>
-      <w:r>
-        <w:t xml:space="preserve"> at </w:t>
-      </w:r>
-      <w:proofErr w:type="spellStart"/>
-      <w:r>
-        <w:t>bevare</w:t>
-      </w:r>
-      <w:proofErr w:type="spellEnd"/>
-      <w:r>
-        <w:t xml:space="preserve"> data-</w:t>
-      </w:r>
-      <w:proofErr w:type="spellStart"/>
-      <w:r>
-        <w:t>integriteten</w:t>
-      </w:r>
-      <w:proofErr w:type="spellEnd"/>
-      <w:r>
-        <w:t xml:space="preserve"> </w:t>
-      </w:r>
-      <w:proofErr w:type="spellStart"/>
-      <w:r>
-        <w:t>i</w:t>
-      </w:r>
-      <w:proofErr w:type="spellEnd"/>
-      <w:r>
-        <w:t xml:space="preserve"> </w:t>
-      </w:r>
-      <w:proofErr w:type="spellStart"/>
-      <w:r>
-        <w:t>selve</w:t>
-      </w:r>
-      <w:proofErr w:type="spellEnd"/>
-      <w:r>
-        <w:t xml:space="preserve"> </w:t>
-      </w:r>
-      <w:proofErr w:type="spellStart"/>
-      <w:r>
-        <w:t>databasen</w:t>
-      </w:r>
-      <w:proofErr w:type="spellEnd"/>
-      <w:r>
-        <w:t>.</w:t>
-      </w:r>
-    </w:p>
-    <w:p>
-      <w:r>
-        <w:t>I web-</w:t>
-      </w:r>
-      <w:proofErr w:type="spellStart"/>
-      <w:r>
-        <w:t>applikationen</w:t>
-      </w:r>
-      <w:proofErr w:type="spellEnd"/>
-      <w:r>
-        <w:t xml:space="preserve"> </w:t>
-      </w:r>
-      <w:proofErr w:type="spellStart"/>
-      <w:r>
-        <w:t>har</w:t>
-      </w:r>
-      <w:proofErr w:type="spellEnd"/>
-      <w:r>
-        <w:t xml:space="preserve"> </w:t>
-      </w:r>
-      <w:proofErr w:type="gramStart"/>
-      <w:r>
-        <w:t>vi</w:t>
-      </w:r>
-      <w:proofErr w:type="gramEnd"/>
-      <w:r>
-        <w:t xml:space="preserve"> haft </w:t>
-      </w:r>
-      <w:proofErr w:type="spellStart"/>
-      <w:r>
-        <w:t>fokus</w:t>
-      </w:r>
-      <w:proofErr w:type="spellEnd"/>
-      <w:r>
-        <w:t xml:space="preserve"> </w:t>
-      </w:r>
-      <w:proofErr w:type="spellStart"/>
-      <w:r>
-        <w:t>på</w:t>
-      </w:r>
-      <w:proofErr w:type="spellEnd"/>
-      <w:r>
-        <w:t xml:space="preserve"> at </w:t>
-      </w:r>
-      <w:proofErr w:type="spellStart"/>
-      <w:r>
-        <w:t>få</w:t>
-      </w:r>
-      <w:proofErr w:type="spellEnd"/>
-      <w:r>
-        <w:t xml:space="preserve"> </w:t>
-      </w:r>
-      <w:proofErr w:type="spellStart"/>
-      <w:r>
-        <w:t>designet</w:t>
-      </w:r>
-      <w:proofErr w:type="spellEnd"/>
-      <w:r>
-        <w:t xml:space="preserve"> </w:t>
-      </w:r>
-      <w:proofErr w:type="spellStart"/>
-      <w:r>
-        <w:t>og</w:t>
-      </w:r>
-      <w:proofErr w:type="spellEnd"/>
-      <w:r>
-        <w:t xml:space="preserve"> </w:t>
-      </w:r>
-      <w:proofErr w:type="spellStart"/>
-      <w:r>
-        <w:t>struktureret</w:t>
-      </w:r>
-      <w:proofErr w:type="spellEnd"/>
-      <w:r>
-        <w:t xml:space="preserve"> </w:t>
-      </w:r>
-      <w:proofErr w:type="spellStart"/>
-      <w:r>
-        <w:t>programmet</w:t>
-      </w:r>
-      <w:proofErr w:type="spellEnd"/>
-      <w:r>
-        <w:t xml:space="preserve"> </w:t>
-      </w:r>
-      <w:proofErr w:type="spellStart"/>
-      <w:r>
-        <w:t>bedre</w:t>
-      </w:r>
-      <w:proofErr w:type="spellEnd"/>
-      <w:r>
-        <w:t xml:space="preserve"> end </w:t>
-      </w:r>
-      <w:proofErr w:type="spellStart"/>
-      <w:r>
-        <w:t>vores</w:t>
-      </w:r>
-      <w:proofErr w:type="spellEnd"/>
-      <w:r>
-        <w:t xml:space="preserve"> WPF-</w:t>
-      </w:r>
-      <w:proofErr w:type="spellStart"/>
-      <w:r>
-        <w:t>applikation</w:t>
-      </w:r>
-      <w:proofErr w:type="spellEnd"/>
-      <w:r>
-        <w:t xml:space="preserve">. Her </w:t>
-      </w:r>
-      <w:proofErr w:type="spellStart"/>
-      <w:r>
-        <w:t>har</w:t>
-      </w:r>
-      <w:proofErr w:type="spellEnd"/>
-      <w:r>
-        <w:t xml:space="preserve"> </w:t>
-      </w:r>
-      <w:proofErr w:type="gramStart"/>
-      <w:r>
-        <w:t>vi</w:t>
-      </w:r>
-      <w:proofErr w:type="gramEnd"/>
-      <w:r>
-        <w:t xml:space="preserve"> </w:t>
-      </w:r>
-      <w:proofErr w:type="spellStart"/>
-      <w:r>
-        <w:t>brugt</w:t>
-      </w:r>
-      <w:proofErr w:type="spellEnd"/>
-      <w:r>
-        <w:t xml:space="preserve"> </w:t>
+        <w:t>merging</w:t>
+      </w:r>
+      <w:r>
+        <w:t>, når der er blevet ændret i præcis de samme filer, imellem hvert push/pull. Ved disse merges er der nogle få gange gået data tabt, som skulle have været bevaret. På trods af dette opvejer fordelene klart de ulemper, der har måttet være.</w:t>
+      </w:r>
+    </w:p>
+    <w:p>
+      <w:r>
+        <w:t xml:space="preserve">Git var ligeledes en nødvendighed, da automatisering af tests i form af </w:t>
       </w:r>
       <w:r>
         <w:rPr>
           <w:i/>
         </w:rPr>
-        <w:t>MVC</w:t>
-      </w:r>
-      <w:r>
-        <w:t xml:space="preserve">, </w:t>
-      </w:r>
-      <w:proofErr w:type="spellStart"/>
-      <w:r>
-        <w:t>og</w:t>
-      </w:r>
-      <w:proofErr w:type="spellEnd"/>
-      <w:r>
-        <w:t xml:space="preserve"> haft </w:t>
-      </w:r>
-      <w:proofErr w:type="spellStart"/>
-      <w:r>
-        <w:t>fokus</w:t>
-      </w:r>
-      <w:proofErr w:type="spellEnd"/>
-      <w:r>
-        <w:t xml:space="preserve"> </w:t>
-      </w:r>
-      <w:proofErr w:type="spellStart"/>
-      <w:r>
-        <w:t>på</w:t>
-      </w:r>
-      <w:proofErr w:type="spellEnd"/>
-      <w:r>
-        <w:t xml:space="preserve"> at </w:t>
-      </w:r>
-      <w:proofErr w:type="spellStart"/>
-      <w:r>
-        <w:t>overholde</w:t>
-      </w:r>
-      <w:proofErr w:type="spellEnd"/>
-      <w:r>
-        <w:t xml:space="preserve"> </w:t>
-      </w:r>
-      <w:proofErr w:type="spellStart"/>
-      <w:r>
-        <w:t>dette</w:t>
-      </w:r>
-      <w:proofErr w:type="spellEnd"/>
-      <w:r>
-        <w:t xml:space="preserve"> </w:t>
-      </w:r>
-      <w:proofErr w:type="spellStart"/>
-      <w:r>
-        <w:t>designprincip</w:t>
-      </w:r>
-      <w:proofErr w:type="spellEnd"/>
-      <w:r>
-        <w:t xml:space="preserve">.  </w:t>
-      </w:r>
-      <w:proofErr w:type="spellStart"/>
-      <w:r>
-        <w:t>Formålet</w:t>
-      </w:r>
-      <w:proofErr w:type="spellEnd"/>
-      <w:r>
-        <w:t xml:space="preserve"> </w:t>
-      </w:r>
-      <w:proofErr w:type="spellStart"/>
-      <w:r>
-        <w:t>har</w:t>
-      </w:r>
-      <w:proofErr w:type="spellEnd"/>
-      <w:r>
-        <w:t xml:space="preserve"> </w:t>
-      </w:r>
-      <w:proofErr w:type="spellStart"/>
-      <w:r>
-        <w:t>været</w:t>
-      </w:r>
-      <w:proofErr w:type="spellEnd"/>
-      <w:r>
-        <w:t xml:space="preserve"> at </w:t>
-      </w:r>
-      <w:proofErr w:type="spellStart"/>
-      <w:r>
-        <w:t>bruge</w:t>
-      </w:r>
-      <w:proofErr w:type="spellEnd"/>
-      <w:r>
-        <w:t xml:space="preserve"> </w:t>
-      </w:r>
-      <w:proofErr w:type="spellStart"/>
-      <w:r>
-        <w:t>alle</w:t>
-      </w:r>
-      <w:proofErr w:type="spellEnd"/>
-      <w:r>
-        <w:t xml:space="preserve"> de </w:t>
-      </w:r>
-      <w:proofErr w:type="spellStart"/>
-      <w:r>
-        <w:t>erfaringer</w:t>
-      </w:r>
-      <w:proofErr w:type="spellEnd"/>
-      <w:r>
-        <w:t xml:space="preserve">, </w:t>
-      </w:r>
-      <w:proofErr w:type="spellStart"/>
-      <w:proofErr w:type="gramStart"/>
-      <w:r>
-        <w:t>vi</w:t>
-      </w:r>
-      <w:proofErr w:type="spellEnd"/>
-      <w:proofErr w:type="gramEnd"/>
-      <w:r>
-        <w:t xml:space="preserve"> </w:t>
-      </w:r>
-      <w:proofErr w:type="spellStart"/>
-      <w:r>
-        <w:t>har</w:t>
-      </w:r>
-      <w:proofErr w:type="spellEnd"/>
-      <w:r>
-        <w:t xml:space="preserve"> </w:t>
-      </w:r>
-      <w:proofErr w:type="spellStart"/>
-      <w:r>
-        <w:t>fået</w:t>
-      </w:r>
-      <w:proofErr w:type="spellEnd"/>
-      <w:r>
-        <w:t xml:space="preserve"> under </w:t>
-      </w:r>
-      <w:proofErr w:type="spellStart"/>
-      <w:r>
-        <w:t>udviklingen</w:t>
-      </w:r>
-      <w:proofErr w:type="spellEnd"/>
-      <w:r>
-        <w:t xml:space="preserve"> </w:t>
-      </w:r>
-      <w:proofErr w:type="spellStart"/>
-      <w:r>
-        <w:t>af</w:t>
-      </w:r>
-      <w:proofErr w:type="spellEnd"/>
-      <w:r>
-        <w:t xml:space="preserve"> WPF-</w:t>
-      </w:r>
-      <w:proofErr w:type="spellStart"/>
-      <w:r>
-        <w:t>applikationen</w:t>
-      </w:r>
-      <w:proofErr w:type="spellEnd"/>
-      <w:r>
-        <w:t xml:space="preserve">, </w:t>
-      </w:r>
-      <w:proofErr w:type="spellStart"/>
-      <w:r>
-        <w:t>og</w:t>
-      </w:r>
-      <w:proofErr w:type="spellEnd"/>
-      <w:r>
-        <w:t xml:space="preserve"> </w:t>
-      </w:r>
-      <w:proofErr w:type="spellStart"/>
-      <w:r>
-        <w:t>dermed</w:t>
-      </w:r>
-      <w:proofErr w:type="spellEnd"/>
-      <w:r>
-        <w:t xml:space="preserve"> </w:t>
-      </w:r>
-      <w:proofErr w:type="spellStart"/>
-      <w:r>
-        <w:t>udvikle</w:t>
-      </w:r>
-      <w:proofErr w:type="spellEnd"/>
-      <w:r>
-        <w:t xml:space="preserve"> </w:t>
-      </w:r>
-      <w:proofErr w:type="spellStart"/>
-      <w:r>
-        <w:t>en</w:t>
-      </w:r>
-      <w:proofErr w:type="spellEnd"/>
-      <w:r>
-        <w:t xml:space="preserve"> </w:t>
-      </w:r>
-      <w:proofErr w:type="spellStart"/>
-      <w:r>
-        <w:t>velstruktureret</w:t>
-      </w:r>
-      <w:proofErr w:type="spellEnd"/>
-      <w:r>
-        <w:t xml:space="preserve"> web-</w:t>
-      </w:r>
-      <w:proofErr w:type="spellStart"/>
-      <w:r>
-        <w:t>applikation</w:t>
-      </w:r>
-      <w:proofErr w:type="spellEnd"/>
-      <w:r>
-        <w:t>.</w:t>
-      </w:r>
-    </w:p>
-    <w:p>
-      <w:proofErr w:type="spellStart"/>
-      <w:r>
-        <w:t>Databasetilgangen</w:t>
-      </w:r>
-      <w:proofErr w:type="spellEnd"/>
-      <w:r>
-        <w:t xml:space="preserve"> </w:t>
-      </w:r>
-      <w:proofErr w:type="spellStart"/>
-      <w:r>
-        <w:t>er</w:t>
-      </w:r>
-      <w:proofErr w:type="spellEnd"/>
-      <w:r>
-        <w:t xml:space="preserve"> </w:t>
-      </w:r>
-      <w:proofErr w:type="spellStart"/>
-      <w:r>
-        <w:t>lavet</w:t>
-      </w:r>
-      <w:proofErr w:type="spellEnd"/>
-      <w:r>
-        <w:t xml:space="preserve"> med </w:t>
+        <w:t>Jenkins</w:t>
+      </w:r>
+      <w:r>
+        <w:t xml:space="preserve"> var et ønske, og sammenkoblingen af Git og </w:t>
       </w:r>
       <w:r>
         <w:rPr>
           <w:i/>
         </w:rPr>
-        <w:t>Entity Framework</w:t>
-      </w:r>
-      <w:r>
-        <w:t xml:space="preserve"> (</w:t>
+        <w:t>Jenkins</w:t>
+      </w:r>
+      <w:r>
+        <w:t xml:space="preserve"> var blevet introduceret i I4SWT. Efter at have brugt meget tid på at få det sat op, måtte vi dog konstatere at det ikke var tiden værd, da der uden adgang til selve </w:t>
       </w:r>
       <w:r>
         <w:rPr>
           <w:i/>
         </w:rPr>
-        <w:t>EF</w:t>
-      </w:r>
-      <w:r>
-        <w:t xml:space="preserve">), </w:t>
-      </w:r>
-      <w:proofErr w:type="spellStart"/>
-      <w:proofErr w:type="gramStart"/>
-      <w:r>
-        <w:t>og</w:t>
-      </w:r>
-      <w:proofErr w:type="spellEnd"/>
-      <w:proofErr w:type="gramEnd"/>
-      <w:r>
-        <w:t xml:space="preserve"> mange features </w:t>
-      </w:r>
-      <w:proofErr w:type="spellStart"/>
-      <w:r>
-        <w:t>og</w:t>
-      </w:r>
-      <w:proofErr w:type="spellEnd"/>
-      <w:r>
-        <w:t xml:space="preserve"> </w:t>
+        <w:t>Jenkins</w:t>
+      </w:r>
+      <w:r>
+        <w:t xml:space="preserve"> serveren ikke kunne laves de nødvendige rettelser for at få </w:t>
       </w:r>
       <w:r>
         <w:rPr>
           <w:i/>
         </w:rPr>
-        <w:t>mapping</w:t>
-      </w:r>
-      <w:r>
-        <w:t xml:space="preserve"> </w:t>
-      </w:r>
-      <w:proofErr w:type="spellStart"/>
-      <w:r>
-        <w:t>sker</w:t>
-      </w:r>
-      <w:proofErr w:type="spellEnd"/>
-      <w:r>
-        <w:t xml:space="preserve"> </w:t>
-      </w:r>
-      <w:proofErr w:type="spellStart"/>
-      <w:r>
-        <w:t>derfor</w:t>
-      </w:r>
-      <w:proofErr w:type="spellEnd"/>
-      <w:r>
-        <w:t xml:space="preserve"> </w:t>
-      </w:r>
-      <w:proofErr w:type="spellStart"/>
-      <w:r>
-        <w:t>automatisk</w:t>
-      </w:r>
-      <w:proofErr w:type="spellEnd"/>
-      <w:r>
-        <w:t xml:space="preserve">. </w:t>
-      </w:r>
-      <w:proofErr w:type="spellStart"/>
-      <w:r>
-        <w:t>Dette</w:t>
-      </w:r>
-      <w:proofErr w:type="spellEnd"/>
-      <w:r>
-        <w:t xml:space="preserve"> </w:t>
-      </w:r>
-      <w:proofErr w:type="spellStart"/>
-      <w:r>
-        <w:t>har</w:t>
-      </w:r>
-      <w:proofErr w:type="spellEnd"/>
-      <w:r>
-        <w:t xml:space="preserve"> </w:t>
-      </w:r>
-      <w:proofErr w:type="spellStart"/>
-      <w:r>
-        <w:t>gjort</w:t>
-      </w:r>
-      <w:proofErr w:type="spellEnd"/>
-      <w:r>
-        <w:t xml:space="preserve"> web-</w:t>
-      </w:r>
-      <w:proofErr w:type="spellStart"/>
-      <w:r>
-        <w:t>applikationen</w:t>
-      </w:r>
-      <w:proofErr w:type="spellEnd"/>
-      <w:r>
-        <w:t xml:space="preserve"> </w:t>
-      </w:r>
-      <w:proofErr w:type="spellStart"/>
-      <w:r>
-        <w:t>væsentligt</w:t>
-      </w:r>
-      <w:proofErr w:type="spellEnd"/>
-      <w:r>
-        <w:t xml:space="preserve"> mere </w:t>
-      </w:r>
-      <w:proofErr w:type="spellStart"/>
-      <w:r>
-        <w:t>læsbar</w:t>
-      </w:r>
-      <w:proofErr w:type="spellEnd"/>
-      <w:r>
-        <w:t xml:space="preserve"> </w:t>
-      </w:r>
-      <w:proofErr w:type="spellStart"/>
-      <w:proofErr w:type="gramStart"/>
-      <w:r>
-        <w:t>og</w:t>
-      </w:r>
-      <w:proofErr w:type="spellEnd"/>
-      <w:proofErr w:type="gramEnd"/>
-      <w:r>
-        <w:t xml:space="preserve"> </w:t>
-      </w:r>
-      <w:proofErr w:type="spellStart"/>
-      <w:r>
-        <w:t>vedligeholdelsesvenlig</w:t>
-      </w:r>
-      <w:proofErr w:type="spellEnd"/>
-      <w:r>
-        <w:t xml:space="preserve"> end WPF-</w:t>
-      </w:r>
-      <w:proofErr w:type="spellStart"/>
-      <w:r>
-        <w:t>applikationen</w:t>
-      </w:r>
-      <w:proofErr w:type="spellEnd"/>
-      <w:r>
-        <w:t>.</w:t>
-      </w:r>
-    </w:p>
-    <w:p>
-      <w:r>
-        <w:t xml:space="preserve">I </w:t>
-      </w:r>
-      <w:proofErr w:type="spellStart"/>
-      <w:r>
-        <w:t>projektet</w:t>
-      </w:r>
-      <w:proofErr w:type="spellEnd"/>
-      <w:r>
-        <w:t xml:space="preserve"> </w:t>
-      </w:r>
-      <w:proofErr w:type="spellStart"/>
-      <w:r>
-        <w:t>er</w:t>
-      </w:r>
-      <w:proofErr w:type="spellEnd"/>
-      <w:r>
-        <w:t xml:space="preserve"> der </w:t>
-      </w:r>
-      <w:proofErr w:type="spellStart"/>
-      <w:r>
-        <w:t>brugt</w:t>
-      </w:r>
-      <w:proofErr w:type="spellEnd"/>
-      <w:r>
-        <w:t xml:space="preserve"> </w:t>
+        <w:t>Jenkins</w:t>
+      </w:r>
+      <w:r>
+        <w:t xml:space="preserve"> til at kompilere projektet. De første par fejl blev løst over et par uger i samarbejde med Troels Fedder Jensen, men da der blev ved med at dukke nye småting op, gik vi fra brugen af </w:t>
       </w:r>
       <w:r>
         <w:rPr>
           <w:i/>
         </w:rPr>
-        <w:t>continuous integration</w:t>
-      </w:r>
-      <w:r>
-        <w:t xml:space="preserve"> </w:t>
-      </w:r>
-      <w:proofErr w:type="spellStart"/>
-      <w:r>
-        <w:t>i</w:t>
-      </w:r>
-      <w:proofErr w:type="spellEnd"/>
-      <w:r>
-        <w:t xml:space="preserve"> form </w:t>
-      </w:r>
-      <w:proofErr w:type="spellStart"/>
-      <w:proofErr w:type="gramStart"/>
-      <w:r>
-        <w:t>af</w:t>
-      </w:r>
-      <w:proofErr w:type="spellEnd"/>
-      <w:proofErr w:type="gramEnd"/>
-      <w:r>
-        <w:t xml:space="preserve"> et </w:t>
-      </w:r>
-      <w:proofErr w:type="spellStart"/>
-      <w:r>
-        <w:t>Git</w:t>
-      </w:r>
-      <w:proofErr w:type="spellEnd"/>
-      <w:r>
-        <w:t xml:space="preserve">-repository. </w:t>
-      </w:r>
-      <w:proofErr w:type="spellStart"/>
-      <w:r>
-        <w:t>Brugen</w:t>
-      </w:r>
-      <w:proofErr w:type="spellEnd"/>
-      <w:r>
-        <w:t xml:space="preserve"> </w:t>
-      </w:r>
-      <w:proofErr w:type="spellStart"/>
-      <w:proofErr w:type="gramStart"/>
-      <w:r>
-        <w:t>af</w:t>
-      </w:r>
-      <w:proofErr w:type="spellEnd"/>
-      <w:proofErr w:type="gramEnd"/>
-      <w:r>
-        <w:t xml:space="preserve"> </w:t>
-      </w:r>
-      <w:proofErr w:type="spellStart"/>
-      <w:r>
-        <w:t>Git</w:t>
-      </w:r>
-      <w:proofErr w:type="spellEnd"/>
-      <w:r>
-        <w:t xml:space="preserve"> </w:t>
-      </w:r>
-      <w:proofErr w:type="spellStart"/>
-      <w:r>
-        <w:t>har</w:t>
-      </w:r>
-      <w:proofErr w:type="spellEnd"/>
-      <w:r>
-        <w:t xml:space="preserve"> </w:t>
-      </w:r>
-      <w:proofErr w:type="spellStart"/>
-      <w:r>
-        <w:t>gjort</w:t>
-      </w:r>
-      <w:proofErr w:type="spellEnd"/>
-      <w:r>
-        <w:t xml:space="preserve"> </w:t>
-      </w:r>
-      <w:proofErr w:type="spellStart"/>
-      <w:r>
-        <w:t>det</w:t>
-      </w:r>
-      <w:proofErr w:type="spellEnd"/>
-      <w:r>
-        <w:t xml:space="preserve"> </w:t>
-      </w:r>
-      <w:proofErr w:type="spellStart"/>
-      <w:r>
-        <w:t>utroligt</w:t>
-      </w:r>
-      <w:proofErr w:type="spellEnd"/>
-      <w:r>
-        <w:t xml:space="preserve"> let at </w:t>
-      </w:r>
-      <w:proofErr w:type="spellStart"/>
-      <w:r>
-        <w:t>arbejde</w:t>
-      </w:r>
-      <w:proofErr w:type="spellEnd"/>
-      <w:r>
-        <w:t xml:space="preserve"> </w:t>
-      </w:r>
-      <w:proofErr w:type="spellStart"/>
-      <w:r>
-        <w:t>i</w:t>
-      </w:r>
-      <w:proofErr w:type="spellEnd"/>
-      <w:r>
-        <w:t xml:space="preserve"> </w:t>
-      </w:r>
-      <w:proofErr w:type="spellStart"/>
-      <w:r>
-        <w:t>det</w:t>
-      </w:r>
-      <w:proofErr w:type="spellEnd"/>
-      <w:r>
-        <w:t xml:space="preserve"> </w:t>
-      </w:r>
-      <w:proofErr w:type="spellStart"/>
-      <w:r>
-        <w:t>samme</w:t>
-      </w:r>
-      <w:proofErr w:type="spellEnd"/>
-      <w:r>
-        <w:t xml:space="preserve"> </w:t>
+        <w:t>Jenkins</w:t>
+      </w:r>
+      <w:r>
+        <w:t xml:space="preserve"> igen.</w:t>
+      </w:r>
+    </w:p>
+    <w:p>
+      <w:r>
+        <w:t xml:space="preserve">Selve gruppearbejdet har været udført med en agil tankegang, og har primært været inspireret af </w:t>
       </w:r>
       <w:r>
         <w:rPr>
           <w:i/>
         </w:rPr>
-        <w:t>Visual Studio</w:t>
-      </w:r>
-      <w:r>
-        <w:t>-</w:t>
-      </w:r>
-      <w:proofErr w:type="spellStart"/>
-      <w:r>
-        <w:t>projekt</w:t>
-      </w:r>
-      <w:proofErr w:type="spellEnd"/>
-      <w:r>
-        <w:t xml:space="preserve"> </w:t>
-      </w:r>
-      <w:proofErr w:type="spellStart"/>
-      <w:r>
-        <w:t>på</w:t>
-      </w:r>
-      <w:proofErr w:type="spellEnd"/>
-      <w:r>
-        <w:t xml:space="preserve"> </w:t>
-      </w:r>
-      <w:proofErr w:type="spellStart"/>
-      <w:r>
-        <w:t>samme</w:t>
-      </w:r>
-      <w:proofErr w:type="spellEnd"/>
-      <w:r>
-        <w:t xml:space="preserve"> </w:t>
-      </w:r>
-      <w:proofErr w:type="spellStart"/>
-      <w:r>
-        <w:t>tid</w:t>
-      </w:r>
-      <w:proofErr w:type="spellEnd"/>
-      <w:r>
-        <w:t xml:space="preserve">, </w:t>
-      </w:r>
-      <w:proofErr w:type="spellStart"/>
-      <w:r>
-        <w:t>og</w:t>
-      </w:r>
-      <w:proofErr w:type="spellEnd"/>
-      <w:r>
-        <w:t xml:space="preserve"> </w:t>
-      </w:r>
-      <w:proofErr w:type="spellStart"/>
-      <w:r>
-        <w:t>rette</w:t>
-      </w:r>
-      <w:proofErr w:type="spellEnd"/>
-      <w:r>
-        <w:t xml:space="preserve"> de </w:t>
-      </w:r>
-      <w:proofErr w:type="spellStart"/>
-      <w:r>
-        <w:t>fejl</w:t>
-      </w:r>
-      <w:proofErr w:type="spellEnd"/>
-      <w:r>
-        <w:t xml:space="preserve">, der </w:t>
-      </w:r>
-      <w:proofErr w:type="spellStart"/>
-      <w:r>
-        <w:t>kommer</w:t>
-      </w:r>
-      <w:proofErr w:type="spellEnd"/>
-      <w:r>
-        <w:t xml:space="preserve">, </w:t>
-      </w:r>
-      <w:proofErr w:type="spellStart"/>
-      <w:r>
-        <w:t>når</w:t>
-      </w:r>
-      <w:proofErr w:type="spellEnd"/>
-      <w:r>
-        <w:t xml:space="preserve"> </w:t>
-      </w:r>
-      <w:proofErr w:type="spellStart"/>
-      <w:r>
-        <w:t>nye</w:t>
-      </w:r>
-      <w:proofErr w:type="spellEnd"/>
-      <w:r>
-        <w:t xml:space="preserve"> funktionaliteter </w:t>
-      </w:r>
-      <w:proofErr w:type="spellStart"/>
-      <w:r>
-        <w:t>implementeres</w:t>
-      </w:r>
-      <w:proofErr w:type="spellEnd"/>
-      <w:r>
-        <w:t xml:space="preserve">. Der </w:t>
-      </w:r>
-      <w:proofErr w:type="spellStart"/>
-      <w:r>
-        <w:t>har</w:t>
-      </w:r>
-      <w:proofErr w:type="spellEnd"/>
-      <w:r>
-        <w:t xml:space="preserve"> dog </w:t>
-      </w:r>
-      <w:proofErr w:type="spellStart"/>
-      <w:r>
-        <w:t>været</w:t>
-      </w:r>
-      <w:proofErr w:type="spellEnd"/>
-      <w:r>
-        <w:t xml:space="preserve"> </w:t>
-      </w:r>
-      <w:proofErr w:type="spellStart"/>
-      <w:r>
-        <w:t>nogle</w:t>
-      </w:r>
-      <w:proofErr w:type="spellEnd"/>
-      <w:r>
-        <w:t xml:space="preserve"> </w:t>
-      </w:r>
-      <w:proofErr w:type="spellStart"/>
-      <w:r>
-        <w:t>problemer</w:t>
-      </w:r>
-      <w:proofErr w:type="spellEnd"/>
-      <w:r>
-        <w:t xml:space="preserve"> </w:t>
-      </w:r>
-      <w:proofErr w:type="spellStart"/>
-      <w:r>
-        <w:t>i</w:t>
-      </w:r>
-      <w:proofErr w:type="spellEnd"/>
-      <w:r>
-        <w:t xml:space="preserve"> form </w:t>
-      </w:r>
-      <w:proofErr w:type="spellStart"/>
-      <w:proofErr w:type="gramStart"/>
-      <w:r>
-        <w:t>af</w:t>
-      </w:r>
-      <w:proofErr w:type="spellEnd"/>
-      <w:proofErr w:type="gramEnd"/>
-      <w:r>
-        <w:t xml:space="preserve"> </w:t>
-      </w:r>
-      <w:r>
-        <w:rPr>
-          <w:i/>
-        </w:rPr>
-        <w:t>merging</w:t>
-      </w:r>
-      <w:r>
-        <w:t xml:space="preserve">, </w:t>
-      </w:r>
-      <w:proofErr w:type="spellStart"/>
-      <w:r>
-        <w:t>når</w:t>
-      </w:r>
-      <w:proofErr w:type="spellEnd"/>
-      <w:r>
-        <w:t xml:space="preserve"> der </w:t>
-      </w:r>
-      <w:proofErr w:type="spellStart"/>
-      <w:r>
-        <w:t>er</w:t>
-      </w:r>
-      <w:proofErr w:type="spellEnd"/>
-      <w:r>
-        <w:t xml:space="preserve"> </w:t>
-      </w:r>
-      <w:proofErr w:type="spellStart"/>
-      <w:r>
-        <w:t>blevet</w:t>
-      </w:r>
-      <w:proofErr w:type="spellEnd"/>
-      <w:r>
-        <w:t xml:space="preserve"> </w:t>
-      </w:r>
-      <w:proofErr w:type="spellStart"/>
-      <w:r>
-        <w:t>ændret</w:t>
-      </w:r>
-      <w:proofErr w:type="spellEnd"/>
-      <w:r>
-        <w:t xml:space="preserve"> </w:t>
-      </w:r>
-      <w:proofErr w:type="spellStart"/>
-      <w:r>
-        <w:t>i</w:t>
-      </w:r>
-      <w:proofErr w:type="spellEnd"/>
-      <w:r>
-        <w:t xml:space="preserve"> </w:t>
-      </w:r>
-      <w:proofErr w:type="spellStart"/>
-      <w:r>
-        <w:t>præcis</w:t>
-      </w:r>
-      <w:proofErr w:type="spellEnd"/>
-      <w:r>
-        <w:t xml:space="preserve"> de </w:t>
-      </w:r>
-      <w:proofErr w:type="spellStart"/>
-      <w:r>
-        <w:t>samme</w:t>
-      </w:r>
-      <w:proofErr w:type="spellEnd"/>
-      <w:r>
-        <w:t xml:space="preserve"> filer, </w:t>
-      </w:r>
-      <w:proofErr w:type="spellStart"/>
-      <w:r>
-        <w:t>imellem</w:t>
-      </w:r>
-      <w:proofErr w:type="spellEnd"/>
-      <w:r>
-        <w:t xml:space="preserve"> </w:t>
-      </w:r>
-      <w:proofErr w:type="spellStart"/>
-      <w:r>
-        <w:t>hvert</w:t>
-      </w:r>
-      <w:proofErr w:type="spellEnd"/>
-      <w:r>
-        <w:t xml:space="preserve"> push/pull. </w:t>
-      </w:r>
-      <w:proofErr w:type="spellStart"/>
-      <w:r>
-        <w:t>Ved</w:t>
-      </w:r>
-      <w:proofErr w:type="spellEnd"/>
-      <w:r>
-        <w:t xml:space="preserve"> </w:t>
-      </w:r>
-      <w:proofErr w:type="spellStart"/>
-      <w:r>
-        <w:t>disse</w:t>
-      </w:r>
-      <w:proofErr w:type="spellEnd"/>
-      <w:r>
-        <w:t xml:space="preserve"> merges </w:t>
-      </w:r>
-      <w:proofErr w:type="spellStart"/>
-      <w:r>
-        <w:t>er</w:t>
-      </w:r>
-      <w:proofErr w:type="spellEnd"/>
-      <w:r>
-        <w:t xml:space="preserve"> der </w:t>
-      </w:r>
-      <w:proofErr w:type="spellStart"/>
-      <w:r>
-        <w:t>nogle</w:t>
-      </w:r>
-      <w:proofErr w:type="spellEnd"/>
-      <w:r>
-        <w:t xml:space="preserve"> </w:t>
-      </w:r>
-      <w:proofErr w:type="spellStart"/>
-      <w:r>
-        <w:t>få</w:t>
-      </w:r>
-      <w:proofErr w:type="spellEnd"/>
-      <w:r>
-        <w:t xml:space="preserve"> </w:t>
-      </w:r>
-      <w:proofErr w:type="spellStart"/>
-      <w:r>
-        <w:t>gange</w:t>
-      </w:r>
-      <w:proofErr w:type="spellEnd"/>
-      <w:r>
-        <w:t xml:space="preserve"> </w:t>
-      </w:r>
-      <w:proofErr w:type="spellStart"/>
-      <w:r>
-        <w:t>gået</w:t>
-      </w:r>
-      <w:proofErr w:type="spellEnd"/>
-      <w:r>
-        <w:t xml:space="preserve"> data </w:t>
-      </w:r>
-      <w:proofErr w:type="spellStart"/>
-      <w:r>
-        <w:t>tabt</w:t>
-      </w:r>
-      <w:proofErr w:type="spellEnd"/>
-      <w:r>
-        <w:t xml:space="preserve">, </w:t>
-      </w:r>
-      <w:proofErr w:type="spellStart"/>
-      <w:r>
-        <w:t>som</w:t>
-      </w:r>
-      <w:proofErr w:type="spellEnd"/>
-      <w:r>
-        <w:t xml:space="preserve"> </w:t>
-      </w:r>
-      <w:proofErr w:type="spellStart"/>
-      <w:r>
-        <w:t>skulle</w:t>
-      </w:r>
-      <w:proofErr w:type="spellEnd"/>
-      <w:r>
-        <w:t xml:space="preserve"> have </w:t>
-      </w:r>
-      <w:proofErr w:type="spellStart"/>
-      <w:r>
-        <w:t>været</w:t>
-      </w:r>
-      <w:proofErr w:type="spellEnd"/>
-      <w:r>
-        <w:t xml:space="preserve"> </w:t>
-      </w:r>
-      <w:proofErr w:type="spellStart"/>
-      <w:r>
-        <w:t>bevaret</w:t>
-      </w:r>
-      <w:proofErr w:type="spellEnd"/>
-      <w:r>
-        <w:t xml:space="preserve">. </w:t>
-      </w:r>
-      <w:proofErr w:type="spellStart"/>
-      <w:r>
-        <w:t>På</w:t>
-      </w:r>
-      <w:proofErr w:type="spellEnd"/>
-      <w:r>
-        <w:t xml:space="preserve"> </w:t>
-      </w:r>
-      <w:proofErr w:type="spellStart"/>
-      <w:r>
-        <w:t>trods</w:t>
-      </w:r>
-      <w:proofErr w:type="spellEnd"/>
-      <w:r>
-        <w:t xml:space="preserve"> </w:t>
-      </w:r>
-      <w:proofErr w:type="spellStart"/>
-      <w:proofErr w:type="gramStart"/>
-      <w:r>
-        <w:t>af</w:t>
-      </w:r>
-      <w:proofErr w:type="spellEnd"/>
-      <w:proofErr w:type="gramEnd"/>
-      <w:r>
-        <w:t xml:space="preserve"> </w:t>
-      </w:r>
-      <w:proofErr w:type="spellStart"/>
-      <w:r>
-        <w:t>dette</w:t>
-      </w:r>
-      <w:proofErr w:type="spellEnd"/>
-      <w:r>
-        <w:t xml:space="preserve"> </w:t>
-      </w:r>
-      <w:proofErr w:type="spellStart"/>
-      <w:r>
-        <w:t>opvejer</w:t>
-      </w:r>
-      <w:proofErr w:type="spellEnd"/>
-      <w:r>
-        <w:t xml:space="preserve"> </w:t>
-      </w:r>
-      <w:proofErr w:type="spellStart"/>
-      <w:r>
-        <w:t>fordelene</w:t>
-      </w:r>
-      <w:proofErr w:type="spellEnd"/>
-      <w:r>
-        <w:t xml:space="preserve"> </w:t>
-      </w:r>
-      <w:proofErr w:type="spellStart"/>
-      <w:r>
-        <w:t>klart</w:t>
-      </w:r>
-      <w:proofErr w:type="spellEnd"/>
-      <w:r>
-        <w:t xml:space="preserve"> de </w:t>
-      </w:r>
-      <w:proofErr w:type="spellStart"/>
-      <w:r>
-        <w:t>ulemper</w:t>
-      </w:r>
-      <w:proofErr w:type="spellEnd"/>
-      <w:r>
-        <w:t xml:space="preserve">, der </w:t>
-      </w:r>
-      <w:proofErr w:type="spellStart"/>
-      <w:r>
-        <w:t>har</w:t>
-      </w:r>
-      <w:proofErr w:type="spellEnd"/>
-      <w:r>
-        <w:t xml:space="preserve"> </w:t>
-      </w:r>
-      <w:proofErr w:type="spellStart"/>
-      <w:r>
-        <w:t>måttet</w:t>
-      </w:r>
-      <w:proofErr w:type="spellEnd"/>
-      <w:r>
-        <w:t xml:space="preserve"> </w:t>
-      </w:r>
-      <w:proofErr w:type="spellStart"/>
-      <w:r>
-        <w:t>være</w:t>
-      </w:r>
-      <w:proofErr w:type="spellEnd"/>
-      <w:r>
-        <w:t>.</w:t>
-      </w:r>
-    </w:p>
-    <w:p>
-      <w:proofErr w:type="spellStart"/>
-      <w:r>
-        <w:t>Git</w:t>
-      </w:r>
-      <w:proofErr w:type="spellEnd"/>
-      <w:r>
-        <w:t xml:space="preserve"> </w:t>
-      </w:r>
-      <w:proofErr w:type="spellStart"/>
-      <w:r>
-        <w:t>var</w:t>
-      </w:r>
-      <w:proofErr w:type="spellEnd"/>
-      <w:r>
-        <w:t xml:space="preserve"> </w:t>
-      </w:r>
-      <w:proofErr w:type="spellStart"/>
-      <w:r>
-        <w:t>ligeledes</w:t>
-      </w:r>
-      <w:proofErr w:type="spellEnd"/>
-      <w:r>
-        <w:t xml:space="preserve"> </w:t>
-      </w:r>
-      <w:proofErr w:type="spellStart"/>
-      <w:r>
-        <w:t>en</w:t>
-      </w:r>
-      <w:proofErr w:type="spellEnd"/>
-      <w:r>
-        <w:t xml:space="preserve"> </w:t>
-      </w:r>
-      <w:proofErr w:type="spellStart"/>
-      <w:r>
-        <w:t>nødvendighed</w:t>
-      </w:r>
-      <w:proofErr w:type="spellEnd"/>
-      <w:r>
-        <w:t xml:space="preserve">, da </w:t>
-      </w:r>
-      <w:proofErr w:type="spellStart"/>
-      <w:r>
-        <w:t>automatisering</w:t>
-      </w:r>
-      <w:proofErr w:type="spellEnd"/>
-      <w:r>
-        <w:t xml:space="preserve"> </w:t>
-      </w:r>
-      <w:proofErr w:type="spellStart"/>
-      <w:proofErr w:type="gramStart"/>
-      <w:r>
-        <w:t>af</w:t>
-      </w:r>
-      <w:proofErr w:type="spellEnd"/>
-      <w:proofErr w:type="gramEnd"/>
-      <w:r>
-        <w:t xml:space="preserve"> tests </w:t>
-      </w:r>
-      <w:proofErr w:type="spellStart"/>
-      <w:r>
-        <w:t>i</w:t>
-      </w:r>
-      <w:proofErr w:type="spellEnd"/>
-      <w:r>
-        <w:t xml:space="preserve"> form </w:t>
-      </w:r>
-      <w:proofErr w:type="spellStart"/>
-      <w:r>
-        <w:t>af</w:t>
-      </w:r>
-      <w:proofErr w:type="spellEnd"/>
-      <w:r>
-        <w:t xml:space="preserve"> </w:t>
-      </w:r>
-      <w:r>
-        <w:rPr>
-          <w:i/>
-        </w:rPr>
-        <w:t>Jenkins</w:t>
-      </w:r>
-      <w:r>
-        <w:t xml:space="preserve"> </w:t>
-      </w:r>
-      <w:proofErr w:type="spellStart"/>
-      <w:r>
-        <w:t>var</w:t>
-      </w:r>
-      <w:proofErr w:type="spellEnd"/>
-      <w:r>
-        <w:t xml:space="preserve"> et </w:t>
-      </w:r>
-      <w:proofErr w:type="spellStart"/>
-      <w:r>
-        <w:t>ønske</w:t>
-      </w:r>
-      <w:proofErr w:type="spellEnd"/>
-      <w:r>
-        <w:t xml:space="preserve">, </w:t>
-      </w:r>
-      <w:proofErr w:type="spellStart"/>
-      <w:r>
-        <w:t>og</w:t>
-      </w:r>
-      <w:proofErr w:type="spellEnd"/>
-      <w:r>
-        <w:t xml:space="preserve"> </w:t>
-      </w:r>
-      <w:proofErr w:type="spellStart"/>
-      <w:r>
-        <w:t>sammenkoblingen</w:t>
-      </w:r>
-      <w:proofErr w:type="spellEnd"/>
-      <w:r>
-        <w:t xml:space="preserve"> </w:t>
-      </w:r>
-      <w:proofErr w:type="spellStart"/>
-      <w:r>
-        <w:t>af</w:t>
-      </w:r>
-      <w:proofErr w:type="spellEnd"/>
-      <w:r>
-        <w:t xml:space="preserve"> </w:t>
-      </w:r>
-      <w:proofErr w:type="spellStart"/>
-      <w:r>
-        <w:t>Git</w:t>
-      </w:r>
-      <w:proofErr w:type="spellEnd"/>
-      <w:r>
-        <w:t xml:space="preserve"> </w:t>
-      </w:r>
-      <w:proofErr w:type="spellStart"/>
-      <w:r>
-        <w:t>og</w:t>
-      </w:r>
-      <w:proofErr w:type="spellEnd"/>
-      <w:r>
-        <w:t xml:space="preserve"> </w:t>
-      </w:r>
-      <w:r>
-        <w:rPr>
-          <w:i/>
-        </w:rPr>
-        <w:t>Jenkins</w:t>
-      </w:r>
-      <w:r>
-        <w:t xml:space="preserve"> </w:t>
-      </w:r>
-      <w:proofErr w:type="spellStart"/>
-      <w:r>
-        <w:t>var</w:t>
-      </w:r>
-      <w:proofErr w:type="spellEnd"/>
-      <w:r>
-        <w:t xml:space="preserve"> </w:t>
-      </w:r>
-      <w:proofErr w:type="spellStart"/>
-      <w:r>
-        <w:t>blevet</w:t>
-      </w:r>
-      <w:proofErr w:type="spellEnd"/>
-      <w:r>
-        <w:t xml:space="preserve"> </w:t>
-      </w:r>
-      <w:proofErr w:type="spellStart"/>
-      <w:r>
-        <w:t>introduceret</w:t>
-      </w:r>
-      <w:proofErr w:type="spellEnd"/>
-      <w:r>
-        <w:t xml:space="preserve"> </w:t>
-      </w:r>
-      <w:proofErr w:type="spellStart"/>
-      <w:r>
-        <w:t>i</w:t>
-      </w:r>
-      <w:proofErr w:type="spellEnd"/>
-      <w:r>
-        <w:t xml:space="preserve"> I4SWT. </w:t>
-      </w:r>
-      <w:proofErr w:type="spellStart"/>
-      <w:r>
-        <w:t>Efter</w:t>
-      </w:r>
-      <w:proofErr w:type="spellEnd"/>
-      <w:r>
-        <w:t xml:space="preserve"> at have </w:t>
-      </w:r>
-      <w:proofErr w:type="spellStart"/>
-      <w:r>
-        <w:t>brugt</w:t>
-      </w:r>
-      <w:proofErr w:type="spellEnd"/>
-      <w:r>
-        <w:t xml:space="preserve"> </w:t>
-      </w:r>
-      <w:proofErr w:type="spellStart"/>
-      <w:r>
-        <w:t>meget</w:t>
-      </w:r>
-      <w:proofErr w:type="spellEnd"/>
-      <w:r>
-        <w:t xml:space="preserve"> </w:t>
-      </w:r>
-      <w:proofErr w:type="spellStart"/>
-      <w:r>
-        <w:t>tid</w:t>
-      </w:r>
-      <w:proofErr w:type="spellEnd"/>
-      <w:r>
-        <w:t xml:space="preserve"> </w:t>
-      </w:r>
-      <w:proofErr w:type="spellStart"/>
-      <w:r>
-        <w:t>på</w:t>
-      </w:r>
-      <w:proofErr w:type="spellEnd"/>
-      <w:r>
-        <w:t xml:space="preserve"> at </w:t>
-      </w:r>
-      <w:proofErr w:type="spellStart"/>
-      <w:r>
-        <w:t>få</w:t>
-      </w:r>
-      <w:proofErr w:type="spellEnd"/>
-      <w:r>
-        <w:t xml:space="preserve"> </w:t>
-      </w:r>
-      <w:proofErr w:type="spellStart"/>
-      <w:r>
-        <w:t>det</w:t>
-      </w:r>
-      <w:proofErr w:type="spellEnd"/>
-      <w:r>
-        <w:t xml:space="preserve"> sat op, </w:t>
-      </w:r>
-      <w:proofErr w:type="spellStart"/>
-      <w:r>
-        <w:t>måtte</w:t>
-      </w:r>
-      <w:proofErr w:type="spellEnd"/>
-      <w:r>
-        <w:t xml:space="preserve"> vi dog </w:t>
-      </w:r>
-      <w:proofErr w:type="spellStart"/>
-      <w:r>
-        <w:t>konstatere</w:t>
-      </w:r>
-      <w:proofErr w:type="spellEnd"/>
-      <w:r>
-        <w:t xml:space="preserve"> at </w:t>
-      </w:r>
-      <w:proofErr w:type="spellStart"/>
-      <w:r>
-        <w:t>det</w:t>
-      </w:r>
-      <w:proofErr w:type="spellEnd"/>
-      <w:r>
-        <w:t xml:space="preserve"> </w:t>
-      </w:r>
-      <w:proofErr w:type="spellStart"/>
-      <w:r>
-        <w:t>ikke</w:t>
-      </w:r>
-      <w:proofErr w:type="spellEnd"/>
-      <w:r>
-        <w:t xml:space="preserve"> </w:t>
-      </w:r>
-      <w:proofErr w:type="spellStart"/>
-      <w:r>
-        <w:t>var</w:t>
-      </w:r>
-      <w:proofErr w:type="spellEnd"/>
-      <w:r>
-        <w:t xml:space="preserve"> </w:t>
-      </w:r>
-      <w:proofErr w:type="spellStart"/>
-      <w:r>
-        <w:t>tiden</w:t>
-      </w:r>
-      <w:proofErr w:type="spellEnd"/>
-      <w:r>
-        <w:t xml:space="preserve"> </w:t>
-      </w:r>
-      <w:proofErr w:type="spellStart"/>
-      <w:r>
-        <w:t>værd</w:t>
-      </w:r>
-      <w:proofErr w:type="spellEnd"/>
-      <w:r>
-        <w:t xml:space="preserve">, da der </w:t>
-      </w:r>
-      <w:proofErr w:type="spellStart"/>
-      <w:r>
-        <w:t>uden</w:t>
-      </w:r>
-      <w:proofErr w:type="spellEnd"/>
-      <w:r>
-        <w:t xml:space="preserve"> </w:t>
-      </w:r>
-      <w:proofErr w:type="spellStart"/>
-      <w:r>
-        <w:t>adgang</w:t>
-      </w:r>
-      <w:proofErr w:type="spellEnd"/>
-      <w:r>
-        <w:t xml:space="preserve"> </w:t>
-      </w:r>
-      <w:proofErr w:type="spellStart"/>
-      <w:r>
-        <w:t>til</w:t>
-      </w:r>
-      <w:proofErr w:type="spellEnd"/>
-      <w:r>
-        <w:t xml:space="preserve"> </w:t>
-      </w:r>
-      <w:proofErr w:type="spellStart"/>
-      <w:r>
-        <w:t>selve</w:t>
-      </w:r>
-      <w:proofErr w:type="spellEnd"/>
-      <w:r>
-        <w:t xml:space="preserve"> </w:t>
-      </w:r>
-      <w:r>
-        <w:rPr>
-          <w:i/>
-        </w:rPr>
-        <w:t>Jenkins</w:t>
-      </w:r>
-      <w:r>
-        <w:t xml:space="preserve"> </w:t>
-      </w:r>
-      <w:proofErr w:type="spellStart"/>
-      <w:r>
-        <w:t>serveren</w:t>
-      </w:r>
-      <w:proofErr w:type="spellEnd"/>
-      <w:r>
-        <w:t xml:space="preserve"> </w:t>
-      </w:r>
-      <w:proofErr w:type="spellStart"/>
-      <w:r>
-        <w:t>ikke</w:t>
-      </w:r>
-      <w:proofErr w:type="spellEnd"/>
-      <w:r>
-        <w:t xml:space="preserve"> </w:t>
-      </w:r>
-      <w:proofErr w:type="spellStart"/>
-      <w:r>
-        <w:t>kunne</w:t>
-      </w:r>
-      <w:proofErr w:type="spellEnd"/>
-      <w:r>
-        <w:t xml:space="preserve"> laves de </w:t>
-      </w:r>
-      <w:proofErr w:type="spellStart"/>
-      <w:r>
-        <w:t>nødvendige</w:t>
-      </w:r>
-      <w:proofErr w:type="spellEnd"/>
-      <w:r>
-        <w:t xml:space="preserve"> </w:t>
-      </w:r>
-      <w:proofErr w:type="spellStart"/>
-      <w:r>
-        <w:t>rettelser</w:t>
-      </w:r>
-      <w:proofErr w:type="spellEnd"/>
-      <w:r>
-        <w:t xml:space="preserve"> for at </w:t>
-      </w:r>
-      <w:proofErr w:type="spellStart"/>
-      <w:r>
-        <w:t>få</w:t>
-      </w:r>
-      <w:proofErr w:type="spellEnd"/>
-      <w:r>
-        <w:t xml:space="preserve"> </w:t>
-      </w:r>
-      <w:r>
-        <w:rPr>
-          <w:i/>
-        </w:rPr>
-        <w:t>Jenkins</w:t>
-      </w:r>
-      <w:r>
-        <w:t xml:space="preserve"> </w:t>
-      </w:r>
-      <w:proofErr w:type="spellStart"/>
-      <w:r>
-        <w:t>til</w:t>
-      </w:r>
-      <w:proofErr w:type="spellEnd"/>
-      <w:r>
-        <w:t xml:space="preserve"> at </w:t>
-      </w:r>
-      <w:proofErr w:type="spellStart"/>
-      <w:r>
-        <w:t>kompilere</w:t>
-      </w:r>
-      <w:proofErr w:type="spellEnd"/>
-      <w:r>
-        <w:t xml:space="preserve"> </w:t>
-      </w:r>
-      <w:proofErr w:type="spellStart"/>
-      <w:r>
-        <w:t>projektet</w:t>
-      </w:r>
-      <w:proofErr w:type="spellEnd"/>
-      <w:r>
-        <w:t xml:space="preserve">. De </w:t>
-      </w:r>
-      <w:proofErr w:type="spellStart"/>
-      <w:r>
-        <w:t>første</w:t>
-      </w:r>
-      <w:proofErr w:type="spellEnd"/>
-      <w:r>
-        <w:t xml:space="preserve"> par </w:t>
-      </w:r>
-      <w:proofErr w:type="spellStart"/>
-      <w:r>
-        <w:t>fejl</w:t>
-      </w:r>
-      <w:proofErr w:type="spellEnd"/>
-      <w:r>
-        <w:t xml:space="preserve"> </w:t>
-      </w:r>
-      <w:proofErr w:type="spellStart"/>
-      <w:r>
-        <w:t>blev</w:t>
-      </w:r>
-      <w:proofErr w:type="spellEnd"/>
-      <w:r>
-        <w:t xml:space="preserve"> </w:t>
-      </w:r>
-      <w:proofErr w:type="spellStart"/>
-      <w:r>
-        <w:t>løst</w:t>
-      </w:r>
-      <w:proofErr w:type="spellEnd"/>
-      <w:r>
-        <w:t xml:space="preserve"> over </w:t>
-      </w:r>
-      <w:proofErr w:type="gramStart"/>
-      <w:r>
-        <w:t>et</w:t>
-      </w:r>
-      <w:proofErr w:type="gramEnd"/>
-      <w:r>
-        <w:t xml:space="preserve"> par </w:t>
-      </w:r>
-      <w:proofErr w:type="spellStart"/>
-      <w:r>
-        <w:t>uger</w:t>
-      </w:r>
-      <w:proofErr w:type="spellEnd"/>
-      <w:r>
-        <w:t xml:space="preserve"> </w:t>
-      </w:r>
-      <w:proofErr w:type="spellStart"/>
-      <w:r>
-        <w:t>i</w:t>
-      </w:r>
-      <w:proofErr w:type="spellEnd"/>
-      <w:r>
-        <w:t xml:space="preserve"> </w:t>
-      </w:r>
-      <w:proofErr w:type="spellStart"/>
-      <w:r>
-        <w:t>samarbejde</w:t>
-      </w:r>
-      <w:proofErr w:type="spellEnd"/>
-      <w:r>
-        <w:t xml:space="preserve"> med Troels Fedder Jensen, men da der </w:t>
-      </w:r>
-      <w:proofErr w:type="spellStart"/>
-      <w:r>
-        <w:t>blev</w:t>
-      </w:r>
-      <w:proofErr w:type="spellEnd"/>
-      <w:r>
-        <w:t xml:space="preserve"> </w:t>
-      </w:r>
-      <w:proofErr w:type="spellStart"/>
-      <w:r>
-        <w:t>ved</w:t>
-      </w:r>
-      <w:proofErr w:type="spellEnd"/>
-      <w:r>
-        <w:t xml:space="preserve"> med at </w:t>
-      </w:r>
-      <w:proofErr w:type="spellStart"/>
-      <w:r>
-        <w:t>dukke</w:t>
-      </w:r>
-      <w:proofErr w:type="spellEnd"/>
-      <w:r>
-        <w:t xml:space="preserve"> </w:t>
-      </w:r>
-      <w:proofErr w:type="spellStart"/>
-      <w:r>
-        <w:t>nye</w:t>
-      </w:r>
-      <w:proofErr w:type="spellEnd"/>
-      <w:r>
-        <w:t xml:space="preserve"> </w:t>
-      </w:r>
-      <w:proofErr w:type="spellStart"/>
-      <w:r>
-        <w:t>småting</w:t>
-      </w:r>
-      <w:proofErr w:type="spellEnd"/>
-      <w:r>
-        <w:t xml:space="preserve"> op, </w:t>
-      </w:r>
-      <w:proofErr w:type="spellStart"/>
-      <w:r>
-        <w:t>gik</w:t>
-      </w:r>
-      <w:proofErr w:type="spellEnd"/>
-      <w:r>
-        <w:t xml:space="preserve"> vi </w:t>
-      </w:r>
-      <w:proofErr w:type="spellStart"/>
-      <w:r>
-        <w:t>fra</w:t>
-      </w:r>
-      <w:proofErr w:type="spellEnd"/>
-      <w:r>
-        <w:t xml:space="preserve"> </w:t>
-      </w:r>
-      <w:proofErr w:type="spellStart"/>
-      <w:r>
-        <w:t>brugen</w:t>
-      </w:r>
-      <w:proofErr w:type="spellEnd"/>
-      <w:r>
-        <w:t xml:space="preserve"> </w:t>
-      </w:r>
-      <w:proofErr w:type="spellStart"/>
-      <w:r>
-        <w:t>af</w:t>
-      </w:r>
-      <w:proofErr w:type="spellEnd"/>
-      <w:r>
-        <w:t xml:space="preserve"> </w:t>
-      </w:r>
-      <w:r>
-        <w:rPr>
-          <w:i/>
-        </w:rPr>
-        <w:t>Jenkins</w:t>
-      </w:r>
-      <w:r>
-        <w:t xml:space="preserve"> </w:t>
-      </w:r>
-      <w:proofErr w:type="spellStart"/>
-      <w:r>
-        <w:t>igen</w:t>
-      </w:r>
-      <w:proofErr w:type="spellEnd"/>
-      <w:r>
-        <w:t>.</w:t>
-      </w:r>
-    </w:p>
-    <w:p>
-      <w:proofErr w:type="spellStart"/>
-      <w:r>
-        <w:t>Selve</w:t>
-      </w:r>
-      <w:proofErr w:type="spellEnd"/>
-      <w:r>
-        <w:t xml:space="preserve"> </w:t>
-      </w:r>
-      <w:proofErr w:type="spellStart"/>
-      <w:r>
-        <w:t>gruppearbejdet</w:t>
-      </w:r>
-      <w:proofErr w:type="spellEnd"/>
-      <w:r>
-        <w:t xml:space="preserve"> </w:t>
-      </w:r>
-      <w:proofErr w:type="spellStart"/>
-      <w:r>
-        <w:t>har</w:t>
-      </w:r>
-      <w:proofErr w:type="spellEnd"/>
-      <w:r>
-        <w:t xml:space="preserve"> </w:t>
-      </w:r>
-      <w:proofErr w:type="spellStart"/>
-      <w:r>
-        <w:t>været</w:t>
-      </w:r>
-      <w:proofErr w:type="spellEnd"/>
-      <w:r>
-        <w:t xml:space="preserve"> </w:t>
-      </w:r>
-      <w:proofErr w:type="spellStart"/>
-      <w:r>
-        <w:t>udført</w:t>
-      </w:r>
-      <w:proofErr w:type="spellEnd"/>
-      <w:r>
-        <w:t xml:space="preserve"> med </w:t>
-      </w:r>
-      <w:proofErr w:type="spellStart"/>
-      <w:r>
-        <w:t>en</w:t>
-      </w:r>
-      <w:proofErr w:type="spellEnd"/>
-      <w:r>
-        <w:t xml:space="preserve"> </w:t>
-      </w:r>
-      <w:proofErr w:type="spellStart"/>
-      <w:r>
-        <w:t>agil</w:t>
-      </w:r>
-      <w:proofErr w:type="spellEnd"/>
-      <w:r>
-        <w:t xml:space="preserve"> </w:t>
-      </w:r>
-      <w:proofErr w:type="spellStart"/>
-      <w:r>
-        <w:t>tankegang</w:t>
-      </w:r>
-      <w:proofErr w:type="spellEnd"/>
-      <w:r>
-        <w:t xml:space="preserve">, </w:t>
-      </w:r>
-      <w:proofErr w:type="spellStart"/>
-      <w:proofErr w:type="gramStart"/>
-      <w:r>
-        <w:t>og</w:t>
-      </w:r>
-      <w:proofErr w:type="spellEnd"/>
-      <w:proofErr w:type="gramEnd"/>
-      <w:r>
-        <w:t xml:space="preserve"> </w:t>
-      </w:r>
-      <w:proofErr w:type="spellStart"/>
-      <w:r>
-        <w:t>har</w:t>
-      </w:r>
-      <w:proofErr w:type="spellEnd"/>
-      <w:r>
-        <w:t xml:space="preserve"> </w:t>
-      </w:r>
-      <w:proofErr w:type="spellStart"/>
-      <w:r>
-        <w:t>primært</w:t>
-      </w:r>
-      <w:proofErr w:type="spellEnd"/>
-      <w:r>
-        <w:t xml:space="preserve"> </w:t>
-      </w:r>
-      <w:proofErr w:type="spellStart"/>
-      <w:r>
-        <w:t>været</w:t>
-      </w:r>
-      <w:proofErr w:type="spellEnd"/>
-      <w:r>
-        <w:t xml:space="preserve"> </w:t>
-      </w:r>
-      <w:proofErr w:type="spellStart"/>
-      <w:r>
-        <w:t>inspireret</w:t>
-      </w:r>
-      <w:proofErr w:type="spellEnd"/>
-      <w:r>
-        <w:t xml:space="preserve"> </w:t>
-      </w:r>
-      <w:proofErr w:type="spellStart"/>
-      <w:r>
-        <w:t>af</w:t>
-      </w:r>
-      <w:proofErr w:type="spellEnd"/>
-      <w:r>
-        <w:t xml:space="preserve"> </w:t>
-      </w:r>
-      <w:r>
-        <w:rPr>
-          <w:i/>
-        </w:rPr>
         <w:t>Scrum</w:t>
       </w:r>
       <w:r>
-        <w:t xml:space="preserve">, </w:t>
-      </w:r>
-      <w:proofErr w:type="spellStart"/>
-      <w:r>
-        <w:t>i</w:t>
-      </w:r>
-      <w:proofErr w:type="spellEnd"/>
-      <w:r>
-        <w:t xml:space="preserve"> form </w:t>
-      </w:r>
-      <w:proofErr w:type="spellStart"/>
-      <w:r>
-        <w:t>af</w:t>
-      </w:r>
-      <w:proofErr w:type="spellEnd"/>
-      <w:r>
-        <w:t xml:space="preserve"> stand-up </w:t>
-      </w:r>
-      <w:proofErr w:type="spellStart"/>
-      <w:r>
-        <w:t>møder</w:t>
-      </w:r>
-      <w:proofErr w:type="spellEnd"/>
-      <w:r>
-        <w:t xml:space="preserve">, </w:t>
-      </w:r>
-      <w:proofErr w:type="spellStart"/>
-      <w:r>
-        <w:t>retrospektmøder</w:t>
-      </w:r>
-      <w:proofErr w:type="spellEnd"/>
-      <w:r>
-        <w:t xml:space="preserve">, sprints </w:t>
-      </w:r>
-      <w:proofErr w:type="spellStart"/>
-      <w:r>
-        <w:t>og</w:t>
-      </w:r>
-      <w:proofErr w:type="spellEnd"/>
-      <w:r>
-        <w:t xml:space="preserve"> backlog. Den agile </w:t>
-      </w:r>
-      <w:proofErr w:type="spellStart"/>
-      <w:r>
-        <w:t>udviklingsproces</w:t>
-      </w:r>
-      <w:proofErr w:type="spellEnd"/>
-      <w:r>
-        <w:t xml:space="preserve"> </w:t>
-      </w:r>
-      <w:proofErr w:type="spellStart"/>
-      <w:r>
-        <w:t>har</w:t>
-      </w:r>
-      <w:proofErr w:type="spellEnd"/>
-      <w:r>
-        <w:t xml:space="preserve"> </w:t>
-      </w:r>
-      <w:proofErr w:type="spellStart"/>
-      <w:r>
-        <w:t>gjort</w:t>
-      </w:r>
-      <w:proofErr w:type="spellEnd"/>
-      <w:r>
-        <w:t xml:space="preserve"> </w:t>
-      </w:r>
-      <w:proofErr w:type="spellStart"/>
-      <w:r>
-        <w:t>det</w:t>
-      </w:r>
-      <w:proofErr w:type="spellEnd"/>
-      <w:r>
-        <w:t xml:space="preserve"> </w:t>
-      </w:r>
-      <w:proofErr w:type="spellStart"/>
-      <w:r>
-        <w:t>muligt</w:t>
-      </w:r>
-      <w:proofErr w:type="spellEnd"/>
-      <w:r>
-        <w:t xml:space="preserve"> hele </w:t>
-      </w:r>
-      <w:proofErr w:type="spellStart"/>
-      <w:r>
-        <w:t>tiden</w:t>
-      </w:r>
-      <w:proofErr w:type="spellEnd"/>
-      <w:r>
-        <w:t xml:space="preserve"> at have </w:t>
-      </w:r>
-      <w:proofErr w:type="gramStart"/>
-      <w:r>
-        <w:t>et</w:t>
-      </w:r>
-      <w:proofErr w:type="gramEnd"/>
-      <w:r>
-        <w:t xml:space="preserve"> </w:t>
-      </w:r>
-      <w:proofErr w:type="spellStart"/>
-      <w:r>
-        <w:t>fungerende</w:t>
-      </w:r>
-      <w:proofErr w:type="spellEnd"/>
-      <w:r>
-        <w:t xml:space="preserve"> </w:t>
-      </w:r>
-      <w:proofErr w:type="spellStart"/>
-      <w:r>
-        <w:t>produkt</w:t>
-      </w:r>
-      <w:proofErr w:type="spellEnd"/>
-      <w:r>
-        <w:t xml:space="preserve">, </w:t>
-      </w:r>
-      <w:proofErr w:type="spellStart"/>
-      <w:r>
-        <w:t>som</w:t>
-      </w:r>
-      <w:proofErr w:type="spellEnd"/>
-      <w:r>
-        <w:t xml:space="preserve"> </w:t>
-      </w:r>
-      <w:proofErr w:type="spellStart"/>
-      <w:r>
-        <w:t>kunne</w:t>
-      </w:r>
-      <w:proofErr w:type="spellEnd"/>
-      <w:r>
-        <w:t xml:space="preserve"> vises </w:t>
-      </w:r>
-      <w:proofErr w:type="spellStart"/>
-      <w:r>
-        <w:t>til</w:t>
-      </w:r>
-      <w:proofErr w:type="spellEnd"/>
-      <w:r>
-        <w:t xml:space="preserve"> </w:t>
-      </w:r>
-      <w:proofErr w:type="spellStart"/>
-      <w:r>
-        <w:t>vejlederen</w:t>
-      </w:r>
-      <w:proofErr w:type="spellEnd"/>
-      <w:r>
-        <w:t xml:space="preserve">, </w:t>
-      </w:r>
-      <w:proofErr w:type="spellStart"/>
-      <w:r>
-        <w:t>og</w:t>
-      </w:r>
-      <w:proofErr w:type="spellEnd"/>
-      <w:r>
-        <w:t xml:space="preserve"> </w:t>
-      </w:r>
-      <w:proofErr w:type="spellStart"/>
-      <w:r>
-        <w:t>løbende</w:t>
-      </w:r>
-      <w:proofErr w:type="spellEnd"/>
-      <w:r>
-        <w:t xml:space="preserve"> at </w:t>
-      </w:r>
-      <w:proofErr w:type="spellStart"/>
-      <w:r>
-        <w:t>tage</w:t>
-      </w:r>
-      <w:proofErr w:type="spellEnd"/>
-      <w:r>
-        <w:t xml:space="preserve"> de </w:t>
-      </w:r>
-      <w:proofErr w:type="spellStart"/>
-      <w:r>
-        <w:t>vigtigste</w:t>
-      </w:r>
-      <w:proofErr w:type="spellEnd"/>
-      <w:r>
-        <w:t xml:space="preserve"> </w:t>
-      </w:r>
-      <w:proofErr w:type="spellStart"/>
-      <w:r>
-        <w:t>opgaver</w:t>
-      </w:r>
-      <w:proofErr w:type="spellEnd"/>
-      <w:r>
-        <w:t xml:space="preserve">. </w:t>
-      </w:r>
-      <w:proofErr w:type="spellStart"/>
-      <w:r>
-        <w:t>Det</w:t>
-      </w:r>
-      <w:proofErr w:type="spellEnd"/>
-      <w:r>
-        <w:t xml:space="preserve"> </w:t>
-      </w:r>
-      <w:proofErr w:type="spellStart"/>
-      <w:r>
-        <w:t>har</w:t>
-      </w:r>
-      <w:proofErr w:type="spellEnd"/>
-      <w:r>
-        <w:t xml:space="preserve"> </w:t>
-      </w:r>
-      <w:proofErr w:type="spellStart"/>
-      <w:r>
-        <w:t>også</w:t>
-      </w:r>
-      <w:proofErr w:type="spellEnd"/>
-      <w:r>
-        <w:t xml:space="preserve"> </w:t>
-      </w:r>
-      <w:proofErr w:type="spellStart"/>
-      <w:r>
-        <w:t>muliggjort</w:t>
-      </w:r>
-      <w:proofErr w:type="spellEnd"/>
-      <w:r>
-        <w:t xml:space="preserve"> at </w:t>
-      </w:r>
-      <w:proofErr w:type="spellStart"/>
-      <w:r>
-        <w:t>alle</w:t>
-      </w:r>
-      <w:proofErr w:type="spellEnd"/>
-      <w:r>
-        <w:t xml:space="preserve"> </w:t>
-      </w:r>
-      <w:proofErr w:type="spellStart"/>
-      <w:r>
-        <w:t>i</w:t>
-      </w:r>
-      <w:proofErr w:type="spellEnd"/>
-      <w:r>
-        <w:t xml:space="preserve"> </w:t>
-      </w:r>
-      <w:proofErr w:type="spellStart"/>
-      <w:r>
-        <w:t>projektgruppen</w:t>
-      </w:r>
-      <w:proofErr w:type="spellEnd"/>
-      <w:r>
-        <w:t xml:space="preserve"> hele </w:t>
-      </w:r>
-      <w:proofErr w:type="spellStart"/>
-      <w:r>
-        <w:t>tiden</w:t>
-      </w:r>
-      <w:proofErr w:type="spellEnd"/>
-      <w:r>
-        <w:t xml:space="preserve"> </w:t>
-      </w:r>
-      <w:proofErr w:type="spellStart"/>
-      <w:r>
-        <w:t>har</w:t>
-      </w:r>
-      <w:proofErr w:type="spellEnd"/>
-      <w:r>
-        <w:t xml:space="preserve"> </w:t>
-      </w:r>
-      <w:proofErr w:type="spellStart"/>
-      <w:r>
-        <w:t>været</w:t>
-      </w:r>
-      <w:proofErr w:type="spellEnd"/>
-      <w:r>
-        <w:t xml:space="preserve"> </w:t>
-      </w:r>
-      <w:proofErr w:type="spellStart"/>
-      <w:r>
-        <w:t>klar</w:t>
-      </w:r>
-      <w:proofErr w:type="spellEnd"/>
-      <w:r>
-        <w:t xml:space="preserve"> over </w:t>
-      </w:r>
-      <w:proofErr w:type="spellStart"/>
-      <w:r>
-        <w:t>hvor</w:t>
-      </w:r>
-      <w:proofErr w:type="spellEnd"/>
-      <w:r>
-        <w:t xml:space="preserve"> </w:t>
-      </w:r>
-      <w:proofErr w:type="spellStart"/>
-      <w:r>
-        <w:t>langt</w:t>
-      </w:r>
-      <w:proofErr w:type="spellEnd"/>
-      <w:r>
-        <w:t xml:space="preserve"> </w:t>
-      </w:r>
-      <w:proofErr w:type="spellStart"/>
-      <w:r>
-        <w:t>projektet</w:t>
-      </w:r>
-      <w:proofErr w:type="spellEnd"/>
-      <w:r>
-        <w:t xml:space="preserve"> </w:t>
-      </w:r>
-      <w:proofErr w:type="spellStart"/>
-      <w:r>
-        <w:t>har</w:t>
-      </w:r>
-      <w:proofErr w:type="spellEnd"/>
-      <w:r>
-        <w:t xml:space="preserve"> </w:t>
-      </w:r>
-      <w:proofErr w:type="spellStart"/>
-      <w:r>
-        <w:t>været</w:t>
-      </w:r>
-      <w:proofErr w:type="spellEnd"/>
-      <w:r>
-        <w:t xml:space="preserve"> </w:t>
-      </w:r>
-      <w:proofErr w:type="spellStart"/>
-      <w:r>
-        <w:t>på</w:t>
-      </w:r>
-      <w:proofErr w:type="spellEnd"/>
-      <w:r>
-        <w:t xml:space="preserve"> </w:t>
-      </w:r>
-      <w:proofErr w:type="gramStart"/>
-      <w:r>
-        <w:t>et</w:t>
-      </w:r>
-      <w:proofErr w:type="gramEnd"/>
-      <w:r>
-        <w:t xml:space="preserve"> </w:t>
-      </w:r>
-      <w:proofErr w:type="spellStart"/>
-      <w:r>
-        <w:t>givet</w:t>
-      </w:r>
-      <w:proofErr w:type="spellEnd"/>
-      <w:r>
-        <w:t xml:space="preserve"> </w:t>
-      </w:r>
-      <w:proofErr w:type="spellStart"/>
-      <w:r>
-        <w:t>tidspunkt</w:t>
-      </w:r>
-      <w:proofErr w:type="spellEnd"/>
-      <w:r>
-        <w:t xml:space="preserve">, </w:t>
-      </w:r>
-      <w:proofErr w:type="spellStart"/>
-      <w:r>
-        <w:t>og</w:t>
-      </w:r>
-      <w:proofErr w:type="spellEnd"/>
-      <w:r>
-        <w:t xml:space="preserve"> </w:t>
-      </w:r>
-      <w:proofErr w:type="spellStart"/>
-      <w:r>
-        <w:t>har</w:t>
-      </w:r>
-      <w:proofErr w:type="spellEnd"/>
-      <w:r>
-        <w:t xml:space="preserve"> </w:t>
-      </w:r>
-      <w:proofErr w:type="spellStart"/>
-      <w:r>
-        <w:t>været</w:t>
-      </w:r>
-      <w:proofErr w:type="spellEnd"/>
-      <w:r>
-        <w:t xml:space="preserve"> </w:t>
-      </w:r>
-      <w:proofErr w:type="spellStart"/>
-      <w:r>
-        <w:t>i</w:t>
-      </w:r>
-      <w:proofErr w:type="spellEnd"/>
-      <w:r>
-        <w:t xml:space="preserve"> stand </w:t>
-      </w:r>
-      <w:proofErr w:type="spellStart"/>
-      <w:r>
-        <w:t>til</w:t>
-      </w:r>
-      <w:proofErr w:type="spellEnd"/>
-      <w:r>
-        <w:t xml:space="preserve"> at </w:t>
-      </w:r>
-      <w:proofErr w:type="spellStart"/>
-      <w:r>
-        <w:t>søge</w:t>
-      </w:r>
-      <w:proofErr w:type="spellEnd"/>
-      <w:r>
-        <w:t xml:space="preserve"> </w:t>
-      </w:r>
-      <w:proofErr w:type="spellStart"/>
-      <w:r>
-        <w:t>hjælp</w:t>
-      </w:r>
-      <w:proofErr w:type="spellEnd"/>
-      <w:r>
-        <w:t xml:space="preserve"> med </w:t>
-      </w:r>
-      <w:proofErr w:type="spellStart"/>
-      <w:r>
-        <w:t>det</w:t>
-      </w:r>
-      <w:proofErr w:type="spellEnd"/>
-      <w:r>
-        <w:t xml:space="preserve"> </w:t>
-      </w:r>
-      <w:proofErr w:type="spellStart"/>
-      <w:r>
-        <w:t>samme</w:t>
-      </w:r>
-      <w:proofErr w:type="spellEnd"/>
-      <w:r>
-        <w:t xml:space="preserve">, </w:t>
-      </w:r>
-      <w:proofErr w:type="spellStart"/>
-      <w:r>
-        <w:t>hvis</w:t>
-      </w:r>
-      <w:proofErr w:type="spellEnd"/>
-      <w:r>
-        <w:t xml:space="preserve"> et </w:t>
-      </w:r>
-      <w:proofErr w:type="spellStart"/>
-      <w:r>
-        <w:t>medlem</w:t>
-      </w:r>
-      <w:proofErr w:type="spellEnd"/>
-      <w:r>
-        <w:t xml:space="preserve"> </w:t>
-      </w:r>
-      <w:proofErr w:type="spellStart"/>
-      <w:r>
-        <w:t>har</w:t>
-      </w:r>
-      <w:proofErr w:type="spellEnd"/>
-      <w:r>
-        <w:t xml:space="preserve"> </w:t>
-      </w:r>
-      <w:proofErr w:type="spellStart"/>
-      <w:r>
-        <w:t>været</w:t>
-      </w:r>
-      <w:proofErr w:type="spellEnd"/>
-      <w:r>
-        <w:t xml:space="preserve"> </w:t>
-      </w:r>
-      <w:proofErr w:type="spellStart"/>
-      <w:r>
-        <w:t>forhindret</w:t>
-      </w:r>
-      <w:proofErr w:type="spellEnd"/>
-      <w:r>
-        <w:t xml:space="preserve"> </w:t>
-      </w:r>
-      <w:proofErr w:type="spellStart"/>
-      <w:r>
-        <w:t>i</w:t>
-      </w:r>
-      <w:proofErr w:type="spellEnd"/>
-      <w:r>
-        <w:t xml:space="preserve"> at </w:t>
-      </w:r>
-      <w:proofErr w:type="spellStart"/>
-      <w:r>
-        <w:t>arbejde</w:t>
-      </w:r>
-      <w:proofErr w:type="spellEnd"/>
-      <w:r>
-        <w:t xml:space="preserve"> </w:t>
-      </w:r>
-      <w:proofErr w:type="spellStart"/>
-      <w:r>
-        <w:t>videre</w:t>
-      </w:r>
-      <w:proofErr w:type="spellEnd"/>
-      <w:r>
-        <w:t>.</w:t>
+        <w:t>, i form af stand-up møder, retrospektmøder, sprints og backlog. Den agile udviklingsproces har gjort det muligt hele tiden at have et fungerende produkt, som kunne vises til vejlederen, og løbende at tage de vigtigste opgaver. Det har også muliggjort at alle i projektgruppen hele tiden har været klar over hvor langt projektet har været på et givet tidspunkt, og har været i stand til at søge hjælp med det samme, hvis et medlem har været forhindret i at arbejde videre.</w:t>
       </w:r>
     </w:p>
     <w:p>
       <w:r>
         <w:lastRenderedPageBreak/>
-        <w:t xml:space="preserve">Alt </w:t>
-      </w:r>
-      <w:proofErr w:type="spellStart"/>
-      <w:r>
-        <w:t>dette</w:t>
-      </w:r>
-      <w:proofErr w:type="spellEnd"/>
-      <w:r>
-        <w:t xml:space="preserve"> </w:t>
-      </w:r>
-      <w:proofErr w:type="spellStart"/>
-      <w:r>
-        <w:t>har</w:t>
-      </w:r>
-      <w:proofErr w:type="spellEnd"/>
-      <w:r>
-        <w:t xml:space="preserve"> </w:t>
-      </w:r>
-      <w:proofErr w:type="spellStart"/>
-      <w:r>
-        <w:t>resulteret</w:t>
-      </w:r>
-      <w:proofErr w:type="spellEnd"/>
-      <w:r>
-        <w:t xml:space="preserve"> </w:t>
-      </w:r>
-      <w:proofErr w:type="spellStart"/>
-      <w:r>
-        <w:t>i</w:t>
-      </w:r>
-      <w:proofErr w:type="spellEnd"/>
-      <w:r>
-        <w:t xml:space="preserve"> </w:t>
-      </w:r>
-      <w:proofErr w:type="gramStart"/>
-      <w:r>
-        <w:t>et</w:t>
-      </w:r>
-      <w:proofErr w:type="gramEnd"/>
-      <w:r>
-        <w:t xml:space="preserve"> </w:t>
-      </w:r>
-      <w:proofErr w:type="spellStart"/>
-      <w:r>
-        <w:t>enestående</w:t>
-      </w:r>
-      <w:proofErr w:type="spellEnd"/>
-      <w:r>
-        <w:t xml:space="preserve"> </w:t>
-      </w:r>
-      <w:proofErr w:type="spellStart"/>
-      <w:r>
-        <w:t>slutresultat</w:t>
-      </w:r>
-      <w:proofErr w:type="spellEnd"/>
-      <w:r>
-        <w:t xml:space="preserve">, med et </w:t>
-      </w:r>
-      <w:proofErr w:type="spellStart"/>
-      <w:r>
-        <w:t>projekt</w:t>
-      </w:r>
-      <w:proofErr w:type="spellEnd"/>
-      <w:r>
-        <w:t xml:space="preserve"> </w:t>
-      </w:r>
-      <w:proofErr w:type="spellStart"/>
-      <w:r>
-        <w:t>som</w:t>
-      </w:r>
-      <w:proofErr w:type="spellEnd"/>
-      <w:r>
-        <w:t xml:space="preserve"> </w:t>
-      </w:r>
-      <w:proofErr w:type="spellStart"/>
-      <w:r>
-        <w:t>opfylder</w:t>
-      </w:r>
-      <w:proofErr w:type="spellEnd"/>
-      <w:r>
-        <w:t xml:space="preserve"> </w:t>
-      </w:r>
-      <w:proofErr w:type="spellStart"/>
-      <w:r>
-        <w:t>alle</w:t>
-      </w:r>
-      <w:proofErr w:type="spellEnd"/>
-      <w:r>
-        <w:t xml:space="preserve"> de </w:t>
-      </w:r>
-      <w:proofErr w:type="spellStart"/>
-      <w:r>
-        <w:t>krav</w:t>
-      </w:r>
-      <w:proofErr w:type="spellEnd"/>
-      <w:r>
-        <w:t xml:space="preserve">, der </w:t>
-      </w:r>
-      <w:proofErr w:type="spellStart"/>
-      <w:r>
-        <w:t>blev</w:t>
-      </w:r>
-      <w:proofErr w:type="spellEnd"/>
-      <w:r>
-        <w:t xml:space="preserve"> sat </w:t>
-      </w:r>
-      <w:proofErr w:type="spellStart"/>
-      <w:r>
-        <w:t>i</w:t>
-      </w:r>
-      <w:proofErr w:type="spellEnd"/>
-      <w:r>
-        <w:t xml:space="preserve"> </w:t>
-      </w:r>
-      <w:proofErr w:type="spellStart"/>
-      <w:r>
-        <w:t>starten</w:t>
-      </w:r>
-      <w:proofErr w:type="spellEnd"/>
-      <w:r>
-        <w:t xml:space="preserve"> </w:t>
-      </w:r>
-      <w:proofErr w:type="spellStart"/>
-      <w:r>
-        <w:t>af</w:t>
-      </w:r>
-      <w:proofErr w:type="spellEnd"/>
-      <w:r>
-        <w:t xml:space="preserve"> </w:t>
-      </w:r>
-      <w:proofErr w:type="spellStart"/>
-      <w:r>
-        <w:t>projektet</w:t>
-      </w:r>
-      <w:proofErr w:type="spellEnd"/>
-      <w:r>
-        <w:t xml:space="preserve">. </w:t>
-      </w:r>
-      <w:proofErr w:type="spellStart"/>
-      <w:r>
-        <w:t>Det</w:t>
-      </w:r>
-      <w:proofErr w:type="spellEnd"/>
-      <w:r>
-        <w:t xml:space="preserve"> </w:t>
-      </w:r>
-      <w:proofErr w:type="spellStart"/>
-      <w:r>
-        <w:t>har</w:t>
-      </w:r>
-      <w:proofErr w:type="spellEnd"/>
-      <w:r>
-        <w:t xml:space="preserve"> dog </w:t>
-      </w:r>
-      <w:proofErr w:type="spellStart"/>
-      <w:r>
-        <w:t>ikke</w:t>
-      </w:r>
-      <w:proofErr w:type="spellEnd"/>
-      <w:r>
-        <w:t xml:space="preserve"> </w:t>
-      </w:r>
-      <w:proofErr w:type="spellStart"/>
-      <w:r>
-        <w:t>været</w:t>
-      </w:r>
-      <w:proofErr w:type="spellEnd"/>
-      <w:r>
-        <w:t xml:space="preserve"> </w:t>
-      </w:r>
-      <w:proofErr w:type="spellStart"/>
-      <w:r>
-        <w:t>muligt</w:t>
-      </w:r>
-      <w:proofErr w:type="spellEnd"/>
-      <w:r>
-        <w:t xml:space="preserve"> at </w:t>
-      </w:r>
-      <w:proofErr w:type="spellStart"/>
-      <w:r>
-        <w:t>implementere</w:t>
-      </w:r>
-      <w:proofErr w:type="spellEnd"/>
-      <w:r>
-        <w:t xml:space="preserve"> mange </w:t>
-      </w:r>
-      <w:proofErr w:type="spellStart"/>
-      <w:proofErr w:type="gramStart"/>
-      <w:r>
-        <w:t>af</w:t>
-      </w:r>
-      <w:proofErr w:type="spellEnd"/>
-      <w:proofErr w:type="gramEnd"/>
-      <w:r>
-        <w:t xml:space="preserve"> de </w:t>
-      </w:r>
-      <w:proofErr w:type="spellStart"/>
-      <w:r>
-        <w:t>ekstra</w:t>
-      </w:r>
-      <w:proofErr w:type="spellEnd"/>
-      <w:r>
-        <w:t xml:space="preserve"> </w:t>
-      </w:r>
-      <w:proofErr w:type="spellStart"/>
-      <w:r>
-        <w:t>tilføjelser</w:t>
-      </w:r>
-      <w:proofErr w:type="spellEnd"/>
-      <w:r>
-        <w:t xml:space="preserve">, </w:t>
-      </w:r>
-      <w:proofErr w:type="spellStart"/>
-      <w:r>
-        <w:t>grundet</w:t>
-      </w:r>
-      <w:proofErr w:type="spellEnd"/>
-      <w:r>
-        <w:t xml:space="preserve"> </w:t>
-      </w:r>
-      <w:proofErr w:type="spellStart"/>
-      <w:r>
-        <w:t>tidspres</w:t>
-      </w:r>
-      <w:proofErr w:type="spellEnd"/>
-      <w:r>
-        <w:t xml:space="preserve">. Dog </w:t>
-      </w:r>
-      <w:proofErr w:type="spellStart"/>
-      <w:r>
-        <w:t>er</w:t>
-      </w:r>
-      <w:proofErr w:type="spellEnd"/>
-      <w:r>
-        <w:t xml:space="preserve"> der </w:t>
-      </w:r>
-      <w:proofErr w:type="spellStart"/>
-      <w:r>
-        <w:t>blevet</w:t>
-      </w:r>
-      <w:proofErr w:type="spellEnd"/>
-      <w:r>
-        <w:t xml:space="preserve"> </w:t>
-      </w:r>
-      <w:proofErr w:type="spellStart"/>
-      <w:r>
-        <w:t>stiftet</w:t>
-      </w:r>
-      <w:proofErr w:type="spellEnd"/>
-      <w:r>
-        <w:t xml:space="preserve"> </w:t>
-      </w:r>
-      <w:proofErr w:type="spellStart"/>
-      <w:r>
-        <w:t>bekendtskab</w:t>
-      </w:r>
-      <w:proofErr w:type="spellEnd"/>
-      <w:r>
-        <w:t xml:space="preserve"> med </w:t>
-      </w:r>
-      <w:proofErr w:type="spellStart"/>
-      <w:proofErr w:type="gramStart"/>
-      <w:r>
-        <w:t>nye</w:t>
-      </w:r>
-      <w:proofErr w:type="spellEnd"/>
-      <w:proofErr w:type="gramEnd"/>
-      <w:r>
-        <w:t xml:space="preserve"> </w:t>
-      </w:r>
-      <w:proofErr w:type="spellStart"/>
-      <w:r>
-        <w:t>teknologier</w:t>
-      </w:r>
-      <w:proofErr w:type="spellEnd"/>
-      <w:r>
-        <w:t xml:space="preserve">, </w:t>
-      </w:r>
-      <w:proofErr w:type="spellStart"/>
-      <w:r>
-        <w:t>som</w:t>
-      </w:r>
-      <w:proofErr w:type="spellEnd"/>
-      <w:r>
-        <w:t xml:space="preserve"> Azure, </w:t>
-      </w:r>
-      <w:proofErr w:type="spellStart"/>
-      <w:r>
-        <w:t>hvilket</w:t>
-      </w:r>
-      <w:proofErr w:type="spellEnd"/>
-      <w:r>
-        <w:t xml:space="preserve"> der </w:t>
-      </w:r>
-      <w:proofErr w:type="spellStart"/>
-      <w:r>
-        <w:t>ikke</w:t>
-      </w:r>
-      <w:proofErr w:type="spellEnd"/>
-      <w:r>
-        <w:t xml:space="preserve"> </w:t>
-      </w:r>
-      <w:proofErr w:type="spellStart"/>
-      <w:r>
-        <w:t>er</w:t>
-      </w:r>
-      <w:proofErr w:type="spellEnd"/>
-      <w:r>
-        <w:t xml:space="preserve"> </w:t>
-      </w:r>
-      <w:proofErr w:type="spellStart"/>
-      <w:r>
-        <w:t>blevet</w:t>
-      </w:r>
-      <w:proofErr w:type="spellEnd"/>
-      <w:r>
-        <w:t xml:space="preserve"> </w:t>
-      </w:r>
-      <w:proofErr w:type="spellStart"/>
-      <w:r>
-        <w:t>undervist</w:t>
-      </w:r>
-      <w:proofErr w:type="spellEnd"/>
-      <w:r>
-        <w:t xml:space="preserve"> </w:t>
-      </w:r>
-      <w:proofErr w:type="spellStart"/>
-      <w:r>
-        <w:t>i</w:t>
-      </w:r>
-      <w:proofErr w:type="spellEnd"/>
-      <w:r>
-        <w:t xml:space="preserve">. </w:t>
-      </w:r>
-      <w:proofErr w:type="spellStart"/>
-      <w:r>
-        <w:t>Ligeledes</w:t>
-      </w:r>
-      <w:proofErr w:type="spellEnd"/>
-      <w:r>
-        <w:t xml:space="preserve"> </w:t>
-      </w:r>
-      <w:proofErr w:type="spellStart"/>
-      <w:r>
-        <w:t>er</w:t>
-      </w:r>
-      <w:proofErr w:type="spellEnd"/>
-      <w:r>
-        <w:t xml:space="preserve"> der </w:t>
-      </w:r>
-      <w:proofErr w:type="spellStart"/>
-      <w:r>
-        <w:t>synkronisering</w:t>
-      </w:r>
-      <w:proofErr w:type="spellEnd"/>
-      <w:r>
-        <w:t xml:space="preserve"> </w:t>
-      </w:r>
-      <w:proofErr w:type="spellStart"/>
-      <w:r>
-        <w:t>mellem</w:t>
-      </w:r>
-      <w:proofErr w:type="spellEnd"/>
-      <w:r>
-        <w:t xml:space="preserve"> to </w:t>
-      </w:r>
-      <w:proofErr w:type="spellStart"/>
-      <w:r>
-        <w:t>databaser</w:t>
-      </w:r>
-      <w:proofErr w:type="spellEnd"/>
-      <w:r>
-        <w:t xml:space="preserve">, </w:t>
-      </w:r>
-      <w:proofErr w:type="spellStart"/>
-      <w:r>
-        <w:t>og</w:t>
-      </w:r>
-      <w:proofErr w:type="spellEnd"/>
-      <w:r>
-        <w:t xml:space="preserve"> </w:t>
-      </w:r>
-      <w:proofErr w:type="spellStart"/>
-      <w:r>
-        <w:t>en</w:t>
-      </w:r>
-      <w:proofErr w:type="spellEnd"/>
-      <w:r>
-        <w:t xml:space="preserve"> web-</w:t>
-      </w:r>
-      <w:proofErr w:type="spellStart"/>
-      <w:r>
-        <w:t>applikation</w:t>
-      </w:r>
-      <w:proofErr w:type="spellEnd"/>
-      <w:r>
-        <w:t xml:space="preserve">, </w:t>
-      </w:r>
-      <w:proofErr w:type="spellStart"/>
-      <w:r>
-        <w:t>hvilket</w:t>
-      </w:r>
-      <w:proofErr w:type="spellEnd"/>
-      <w:r>
-        <w:t xml:space="preserve"> der </w:t>
-      </w:r>
-      <w:proofErr w:type="spellStart"/>
-      <w:r>
-        <w:t>ikke</w:t>
-      </w:r>
-      <w:proofErr w:type="spellEnd"/>
-      <w:r>
-        <w:t xml:space="preserve"> </w:t>
-      </w:r>
-      <w:proofErr w:type="spellStart"/>
-      <w:r>
-        <w:t>har</w:t>
-      </w:r>
-      <w:proofErr w:type="spellEnd"/>
-      <w:r>
-        <w:t xml:space="preserve"> </w:t>
-      </w:r>
-      <w:proofErr w:type="spellStart"/>
-      <w:r>
-        <w:t>været</w:t>
-      </w:r>
-      <w:proofErr w:type="spellEnd"/>
-      <w:r>
-        <w:t xml:space="preserve"> </w:t>
-      </w:r>
-      <w:proofErr w:type="spellStart"/>
-      <w:r>
-        <w:t>stort</w:t>
-      </w:r>
-      <w:proofErr w:type="spellEnd"/>
-      <w:r>
-        <w:t xml:space="preserve"> </w:t>
-      </w:r>
-      <w:proofErr w:type="spellStart"/>
-      <w:r>
-        <w:t>fokus</w:t>
-      </w:r>
-      <w:proofErr w:type="spellEnd"/>
-      <w:r>
-        <w:t xml:space="preserve"> </w:t>
-      </w:r>
-      <w:proofErr w:type="spellStart"/>
-      <w:r>
-        <w:t>på</w:t>
-      </w:r>
-      <w:proofErr w:type="spellEnd"/>
-      <w:r>
-        <w:t xml:space="preserve"> </w:t>
-      </w:r>
-      <w:proofErr w:type="spellStart"/>
-      <w:r>
-        <w:t>uden</w:t>
-      </w:r>
-      <w:proofErr w:type="spellEnd"/>
-      <w:r>
-        <w:t xml:space="preserve"> for </w:t>
-      </w:r>
-      <w:proofErr w:type="spellStart"/>
-      <w:r>
-        <w:t>projektet</w:t>
-      </w:r>
-      <w:proofErr w:type="spellEnd"/>
-      <w:r>
-        <w:t>.</w:t>
+        <w:t>Alt dette har resulteret i et enestående slutresultat, med et projekt som opfylder alle de krav, der blev sat i starten af projektet. Det har dog ikke været muligt at implementere mange af de ekstra tilføjelser, grundet tidspres. Dog er der blevet stiftet bekendtskab med nye teknologier, som Azure, hvilket der ikke er blevet undervist i. Ligeledes er der synkronisering mellem to databaser, og en web-applikation, hvilket der ikke har været stort fokus på uden for projektet.</w:t>
       </w:r>
     </w:p>
     <w:p>
@@ -14937,6 +8157,7 @@
           <w:color w:val="auto"/>
           <w:sz w:val="22"/>
           <w:szCs w:val="22"/>
+          <w:lang w:val="en-US"/>
         </w:rPr>
         <w:id w:val="473489182"/>
         <w:docPartObj>
@@ -14944,6 +8165,7 @@
           <w:docPartUnique/>
         </w:docPartObj>
       </w:sdtPr>
+      <w:sdtEndPr/>
       <w:sdtContent>
         <w:p>
           <w:pPr>
@@ -14962,6 +8184,7 @@
             <w:id w:val="-573587230"/>
             <w:bibliography/>
           </w:sdtPr>
+          <w:sdtEndPr/>
           <w:sdtContent>
             <w:p>
               <w:pPr>
@@ -15122,6 +8345,7 @@
         <w:docPartUnique/>
       </w:docPartObj>
     </w:sdtPr>
+    <w:sdtEndPr/>
     <w:sdtContent>
       <w:p>
         <w:pPr>
@@ -15178,6 +8402,7 @@
         <w:docPartUnique/>
       </w:docPartObj>
     </w:sdtPr>
+    <w:sdtEndPr/>
     <w:sdtContent>
       <w:p>
         <w:pPr>
@@ -15244,6 +8469,7 @@
         <w:docPartUnique/>
       </w:docPartObj>
     </w:sdtPr>
+    <w:sdtEndPr/>
     <w:sdtContent>
       <w:sdt>
         <w:sdtPr>
@@ -15253,6 +8479,7 @@
             <w:docPartUnique/>
           </w:docPartObj>
         </w:sdtPr>
+        <w:sdtEndPr/>
         <w:sdtContent>
           <w:p>
             <w:pPr>
@@ -15417,7 +8644,7 @@
         <w:noProof/>
         <w:sz w:val="20"/>
         <w:szCs w:val="20"/>
-        <w:lang w:eastAsia="da-DK"/>
+        <w:lang w:val="da-DK" w:eastAsia="da-DK"/>
       </w:rPr>
       <w:drawing>
         <wp:anchor distT="0" distB="0" distL="114300" distR="114300" simplePos="0" relativeHeight="251659264" behindDoc="0" locked="0" layoutInCell="1" allowOverlap="1" wp14:anchorId="01812B13" wp14:editId="535E2E39">
@@ -15489,15 +8716,7 @@
       <w:spacing w:after="160"/>
     </w:pPr>
     <w:r>
-      <w:t xml:space="preserve">I4 PRJ4, </w:t>
-    </w:r>
-    <w:proofErr w:type="spellStart"/>
-    <w:r>
-      <w:t>Gruppe</w:t>
-    </w:r>
-    <w:proofErr w:type="spellEnd"/>
-    <w:r>
-      <w:t xml:space="preserve"> 5</w:t>
+      <w:t>I4 PRJ4, Gruppe 5</w:t>
     </w:r>
     <w:r>
       <w:tab/>
@@ -15520,7 +8739,7 @@
         <w:noProof/>
         <w:sz w:val="20"/>
         <w:szCs w:val="20"/>
-        <w:lang w:eastAsia="da-DK"/>
+        <w:lang w:val="da-DK" w:eastAsia="da-DK"/>
       </w:rPr>
       <w:drawing>
         <wp:inline distT="0" distB="0" distL="0" distR="0" wp14:anchorId="5F2034FF" wp14:editId="719DFC57">
@@ -15588,7 +8807,7 @@
         <w:noProof/>
         <w:sz w:val="20"/>
         <w:szCs w:val="20"/>
-        <w:lang w:eastAsia="da-DK"/>
+        <w:lang w:val="da-DK" w:eastAsia="da-DK"/>
       </w:rPr>
       <w:drawing>
         <wp:inline distT="0" distB="0" distL="0" distR="0" wp14:anchorId="6D852578" wp14:editId="27FB6501">
@@ -17074,7 +10293,7 @@
 </file>
 
 <file path=customXml/itemProps1.xml><?xml version="1.0" encoding="utf-8"?>
-<ds:datastoreItem xmlns:ds="http://schemas.openxmlformats.org/officeDocument/2006/customXml" ds:itemID="{29382A09-D316-4901-B194-2279C2EC72F2}">
+<ds:datastoreItem xmlns:ds="http://schemas.openxmlformats.org/officeDocument/2006/customXml" ds:itemID="{46BF292E-2B54-42D3-BDE8-FAA984360DA9}">
   <ds:schemaRefs>
     <ds:schemaRef ds:uri="http://schemas.openxmlformats.org/officeDocument/2006/bibliography"/>
   </ds:schemaRefs>

--- a/Rapport og projektdokumentation/Rapport/Rapport.docx
+++ b/Rapport og projektdokumentation/Rapport/Rapport.docx
@@ -56,14 +56,12 @@
           <w:lang w:val="da-DK"/>
         </w:rPr>
       </w:pPr>
-      <w:proofErr w:type="spellStart"/>
       <w:r>
         <w:rPr>
           <w:lang w:val="da-DK"/>
         </w:rPr>
         <w:t>SmartFridge</w:t>
       </w:r>
-      <w:proofErr w:type="spellEnd"/>
     </w:p>
     <w:p>
       <w:pPr>
@@ -162,19 +160,11 @@
                 <w:lang w:val="da-DK"/>
               </w:rPr>
             </w:pPr>
-            <w:proofErr w:type="gramStart"/>
-            <w:r>
-              <w:rPr>
-                <w:lang w:val="da-DK"/>
-              </w:rPr>
-              <w:t>Stud.nr.:</w:t>
-            </w:r>
-            <w:proofErr w:type="gramEnd"/>
-            <w:r>
-              <w:rPr>
-                <w:lang w:val="da-DK"/>
-              </w:rPr>
-              <w:t xml:space="preserve"> </w:t>
+            <w:r>
+              <w:rPr>
+                <w:lang w:val="da-DK"/>
+              </w:rPr>
+              <w:t xml:space="preserve">Stud.nr.: </w:t>
             </w:r>
             <w:r>
               <w:rPr>
@@ -232,19 +222,11 @@
                 <w:lang w:val="da-DK"/>
               </w:rPr>
             </w:pPr>
-            <w:proofErr w:type="gramStart"/>
-            <w:r>
-              <w:rPr>
-                <w:lang w:val="da-DK"/>
-              </w:rPr>
-              <w:t>Stud.nr.:</w:t>
-            </w:r>
-            <w:proofErr w:type="gramEnd"/>
-            <w:r>
-              <w:rPr>
-                <w:lang w:val="da-DK"/>
-              </w:rPr>
-              <w:t xml:space="preserve"> 201270810</w:t>
+            <w:r>
+              <w:rPr>
+                <w:lang w:val="da-DK"/>
+              </w:rPr>
+              <w:t>Stud.nr.: 201270810</w:t>
             </w:r>
             <w:r>
               <w:rPr>
@@ -296,19 +278,11 @@
                 <w:lang w:val="da-DK"/>
               </w:rPr>
             </w:pPr>
-            <w:proofErr w:type="gramStart"/>
-            <w:r>
-              <w:rPr>
-                <w:lang w:val="da-DK"/>
-              </w:rPr>
-              <w:t>Stud.nr.:</w:t>
-            </w:r>
-            <w:proofErr w:type="gramEnd"/>
-            <w:r>
-              <w:rPr>
-                <w:lang w:val="da-DK"/>
-              </w:rPr>
-              <w:t xml:space="preserve"> </w:t>
+            <w:r>
+              <w:rPr>
+                <w:lang w:val="da-DK"/>
+              </w:rPr>
+              <w:t xml:space="preserve">Stud.nr.: </w:t>
             </w:r>
             <w:r>
               <w:rPr>
@@ -366,19 +340,11 @@
                 <w:lang w:val="da-DK"/>
               </w:rPr>
             </w:pPr>
-            <w:proofErr w:type="gramStart"/>
-            <w:r>
-              <w:rPr>
-                <w:lang w:val="da-DK"/>
-              </w:rPr>
-              <w:t>Stud.nr.:</w:t>
-            </w:r>
-            <w:proofErr w:type="gramEnd"/>
-            <w:r>
-              <w:rPr>
-                <w:lang w:val="da-DK"/>
-              </w:rPr>
-              <w:t xml:space="preserve"> </w:t>
+            <w:r>
+              <w:rPr>
+                <w:lang w:val="da-DK"/>
+              </w:rPr>
+              <w:t xml:space="preserve">Stud.nr.: </w:t>
             </w:r>
             <w:r>
               <w:rPr>
@@ -435,19 +401,11 @@
                 <w:lang w:val="da-DK"/>
               </w:rPr>
             </w:pPr>
-            <w:proofErr w:type="gramStart"/>
-            <w:r>
-              <w:rPr>
-                <w:lang w:val="da-DK"/>
-              </w:rPr>
-              <w:t>Stud.nr.:</w:t>
-            </w:r>
-            <w:proofErr w:type="gramEnd"/>
-            <w:r>
-              <w:rPr>
-                <w:lang w:val="da-DK"/>
-              </w:rPr>
-              <w:t xml:space="preserve"> </w:t>
+            <w:r>
+              <w:rPr>
+                <w:lang w:val="da-DK"/>
+              </w:rPr>
+              <w:t xml:space="preserve">Stud.nr.: </w:t>
             </w:r>
             <w:r>
               <w:rPr>
@@ -505,19 +463,11 @@
                 <w:lang w:val="da-DK"/>
               </w:rPr>
             </w:pPr>
-            <w:proofErr w:type="gramStart"/>
-            <w:r>
-              <w:rPr>
-                <w:lang w:val="da-DK"/>
-              </w:rPr>
-              <w:t>Stud.nr.:</w:t>
-            </w:r>
-            <w:proofErr w:type="gramEnd"/>
-            <w:r>
-              <w:rPr>
-                <w:lang w:val="da-DK"/>
-              </w:rPr>
-              <w:t xml:space="preserve"> </w:t>
+            <w:r>
+              <w:rPr>
+                <w:lang w:val="da-DK"/>
+              </w:rPr>
+              <w:t xml:space="preserve">Stud.nr.: </w:t>
             </w:r>
             <w:r>
               <w:rPr>
@@ -911,35 +861,7 @@
         <w:rPr>
           <w:lang w:val="da-DK"/>
         </w:rPr>
-        <w:t xml:space="preserve">Under udarbejdelse af projektet er der blevet anvendt elementer fra </w:t>
-      </w:r>
-      <w:proofErr w:type="spellStart"/>
-      <w:r>
-        <w:rPr>
-          <w:lang w:val="da-DK"/>
-        </w:rPr>
-        <w:t>Scrum</w:t>
-      </w:r>
-      <w:proofErr w:type="spellEnd"/>
-      <w:r>
-        <w:rPr>
-          <w:lang w:val="da-DK"/>
-        </w:rPr>
-        <w:t xml:space="preserve"> til </w:t>
-      </w:r>
-      <w:proofErr w:type="spellStart"/>
-      <w:r>
-        <w:rPr>
-          <w:lang w:val="da-DK"/>
-        </w:rPr>
-        <w:t>overskueliggørelse</w:t>
-      </w:r>
-      <w:proofErr w:type="spellEnd"/>
-      <w:r>
-        <w:rPr>
-          <w:lang w:val="da-DK"/>
-        </w:rPr>
-        <w:t xml:space="preserve"> af opgaver og møder. Der er blevet holdt stand-up møder tre gange om ugen. Sprint-planlægningsmøder og retrospektmøder er blevet holdt én gang hver 1.-3. uge.</w:t>
+        <w:t>Under udarbejdelse af projektet er der blevet anvendt elementer fra Scrum til overskueliggørelse af opgaver og møder. Der er blevet holdt stand-up møder tre gange om ugen. Sprint-planlægningsmøder og retrospektmøder er blevet holdt én gang hver 1.-3. uge.</w:t>
       </w:r>
     </w:p>
     <w:p>
@@ -968,37 +890,14 @@
         <w:rPr>
           <w:lang w:val="da-DK"/>
         </w:rPr>
-        <w:t xml:space="preserve">Systemet med alle dets </w:t>
-      </w:r>
-      <w:proofErr w:type="spellStart"/>
-      <w:r>
-        <w:rPr>
-          <w:lang w:val="da-DK"/>
-        </w:rPr>
-        <w:t>kernefunktionaliteter</w:t>
-      </w:r>
-      <w:proofErr w:type="spellEnd"/>
-      <w:r>
-        <w:rPr>
-          <w:lang w:val="da-DK"/>
-        </w:rPr>
-        <w:t xml:space="preserve"> er implementeret, herunder opsætning af lokal database, en ekstern database, en WPF-applikation, samt en webapplikation. Herudover er der blevet implementeret to udvidelses-</w:t>
-      </w:r>
-      <w:proofErr w:type="spellStart"/>
-      <w:r>
-        <w:rPr>
-          <w:i/>
-          <w:lang w:val="da-DK"/>
-        </w:rPr>
-        <w:t>use</w:t>
-      </w:r>
-      <w:proofErr w:type="spellEnd"/>
-      <w:r>
-        <w:rPr>
-          <w:i/>
-          <w:lang w:val="da-DK"/>
-        </w:rPr>
-        <w:t xml:space="preserve"> cases</w:t>
+        <w:t>Systemet med alle dets kernefunktionaliteter er implementeret, herunder opsætning af lokal database, en ekstern database, en WPF-applikation, samt en webapplikation. Herudover er der blevet implementeret to udvidelses-</w:t>
+      </w:r>
+      <w:r>
+        <w:rPr>
+          <w:i/>
+          <w:lang w:val="da-DK"/>
+        </w:rPr>
+        <w:t>use cases</w:t>
       </w:r>
       <w:r>
         <w:rPr>
@@ -1216,23 +1115,7 @@
           <w:i/>
           <w:lang w:val="en-US"/>
         </w:rPr>
-        <w:t xml:space="preserve"> semester ICT courses. This is to </w:t>
-      </w:r>
-      <w:proofErr w:type="gramStart"/>
-      <w:r>
-        <w:rPr>
-          <w:i/>
-          <w:lang w:val="en-US"/>
-        </w:rPr>
-        <w:t>be documented</w:t>
-      </w:r>
-      <w:proofErr w:type="gramEnd"/>
-      <w:r>
-        <w:rPr>
-          <w:i/>
-          <w:lang w:val="en-US"/>
-        </w:rPr>
-        <w:t xml:space="preserve"> in the report, and should be mentioned by the students during the exam.</w:t>
+        <w:t xml:space="preserve"> semester ICT courses. This is to be documented in the report, and should be mentioned by the students during the exam.</w:t>
       </w:r>
     </w:p>
     <w:p>
@@ -1270,23 +1153,7 @@
           <w:i/>
           <w:lang w:val="en-US"/>
         </w:rPr>
-        <w:t xml:space="preserve">The project must be substantial enough to allow the learning objectives in the course to </w:t>
-      </w:r>
-      <w:proofErr w:type="gramStart"/>
-      <w:r>
-        <w:rPr>
-          <w:i/>
-          <w:lang w:val="en-US"/>
-        </w:rPr>
-        <w:t>be met</w:t>
-      </w:r>
-      <w:proofErr w:type="gramEnd"/>
-      <w:r>
-        <w:rPr>
-          <w:i/>
-          <w:lang w:val="en-US"/>
-        </w:rPr>
-        <w:t>.</w:t>
+        <w:t>The project must be substantial enough to allow the learning objectives in the course to be met.</w:t>
       </w:r>
     </w:p>
     <w:p>
@@ -1325,23 +1192,7 @@
     </w:p>
     <w:p>
       <w:r>
-        <w:t xml:space="preserve">During project execution, we used elements from Scrum to manage tasks and meetings. Three times a week, stand up meetings </w:t>
-      </w:r>
-      <w:proofErr w:type="gramStart"/>
-      <w:r>
-        <w:t>have been organized</w:t>
-      </w:r>
-      <w:proofErr w:type="gramEnd"/>
-      <w:r>
-        <w:t xml:space="preserve">. Once every one to three weeks, sprint meetings and retrospect meetings have </w:t>
-      </w:r>
-      <w:proofErr w:type="gramStart"/>
-      <w:r>
-        <w:t>been held</w:t>
-      </w:r>
-      <w:proofErr w:type="gramEnd"/>
-      <w:r>
-        <w:t>.</w:t>
+        <w:t>During project execution, we used elements from Scrum to manage tasks and meetings. Three times a week, stand up meetings have been organized. Once every one to three weeks, sprint meetings and retrospect meetings have been held.</w:t>
       </w:r>
     </w:p>
     <w:p>
@@ -1356,23 +1207,7 @@
     </w:p>
     <w:p>
       <w:r>
-        <w:t xml:space="preserve">The system, with all of its core functionalities, </w:t>
-      </w:r>
-      <w:proofErr w:type="gramStart"/>
-      <w:r>
-        <w:t>has been implemented</w:t>
-      </w:r>
-      <w:proofErr w:type="gramEnd"/>
-      <w:r>
-        <w:t xml:space="preserve">; a local database, an online database, a WPF application and a web application. In addition, two extension use cases </w:t>
-      </w:r>
-      <w:proofErr w:type="gramStart"/>
-      <w:r>
-        <w:t>have also been implemented</w:t>
-      </w:r>
-      <w:proofErr w:type="gramEnd"/>
-      <w:r>
-        <w:t>.</w:t>
+        <w:t>The system, with all of its core functionalities, has been implemented; a local database, an online database, a WPF application and a web application. In addition, two extension use cases have also been implemented.</w:t>
       </w:r>
     </w:p>
     <w:p>
@@ -5647,76 +5482,20 @@
         <w:rPr>
           <w:lang w:val="da-DK"/>
         </w:rPr>
-        <w:t xml:space="preserve">Denne rapport er skrevet på baggrund af et projektoplæg, som stiller visse krav til hvad projektet skal indeholde, mens selve emnet er frit. Projektet omhandler hvorledes databaser, en desktop-applikation og en webapplikation kan benyttes til sammen at opbygge et digitalt køleskab. Systemet er designet til at få et overblik over varerne i brugerens fysiske køleskab, selv når uden at være i nærheden af det – deraf er systemet døbt </w:t>
-      </w:r>
-      <w:proofErr w:type="spellStart"/>
-      <w:r>
-        <w:rPr>
-          <w:lang w:val="da-DK"/>
-        </w:rPr>
-        <w:t>SmartFridge</w:t>
-      </w:r>
-      <w:proofErr w:type="spellEnd"/>
-      <w:r>
-        <w:rPr>
-          <w:lang w:val="da-DK"/>
-        </w:rPr>
-        <w:t xml:space="preserve">. Flere idéer blev overvejet, men </w:t>
-      </w:r>
-      <w:proofErr w:type="spellStart"/>
-      <w:r>
-        <w:rPr>
-          <w:lang w:val="da-DK"/>
-        </w:rPr>
-        <w:t>SmartFridge</w:t>
-      </w:r>
-      <w:proofErr w:type="spellEnd"/>
-      <w:r>
-        <w:rPr>
-          <w:lang w:val="da-DK"/>
-        </w:rPr>
-        <w:t xml:space="preserve"> blev valgt på baggrund af gruppens ønske om en simpel platform med rig mulighede for udvidelser.</w:t>
-      </w:r>
-    </w:p>
-    <w:p>
-      <w:pPr>
-        <w:rPr>
-          <w:lang w:val="da-DK"/>
-        </w:rPr>
-      </w:pPr>
-      <w:r>
-        <w:rPr>
-          <w:lang w:val="da-DK"/>
-        </w:rPr>
-        <w:t xml:space="preserve">Opgaven udføres ved hjælp af de forskellige fag som 1. til 4. semester på Aarhus School of Engineering har budt på, med særligt udgangspunkt i fagene på 4. semester. Først er der blevet udarbejdet en kravspecifikation, hvorefter gruppen har arbejdet med elementer fra </w:t>
-      </w:r>
-      <w:proofErr w:type="spellStart"/>
-      <w:r>
-        <w:rPr>
-          <w:lang w:val="da-DK"/>
-        </w:rPr>
-        <w:t>Scrum</w:t>
-      </w:r>
-      <w:proofErr w:type="spellEnd"/>
-      <w:r>
-        <w:rPr>
-          <w:lang w:val="da-DK"/>
-        </w:rPr>
-        <w:t xml:space="preserve">, hvor gruppemedlemmerne arbejder i </w:t>
-      </w:r>
-      <w:proofErr w:type="spellStart"/>
-      <w:r>
-        <w:rPr>
-          <w:lang w:val="da-DK"/>
-        </w:rPr>
-        <w:t>iterationer</w:t>
-      </w:r>
-      <w:proofErr w:type="spellEnd"/>
-      <w:r>
-        <w:rPr>
-          <w:lang w:val="da-DK"/>
-        </w:rPr>
-        <w:t>, som projektstyring.</w:t>
+        <w:t>Denne rapport er skrevet på baggrund af et projektoplæg, som stiller visse krav til hvad projektet skal indeholde, mens selve emnet er frit. Projektet omhandler hvorledes databaser, en desktop-applikation og en webapplikation kan benyttes til sammen at opbygge et digitalt køleskab. Systemet er designet til at få et overblik over varerne i brugerens fysiske køleskab, selv når uden at være i nærheden af det – deraf er systemet døbt SmartFridge. Flere idéer blev overvejet, men SmartFridge blev valgt på baggrund af gruppens ønske om en simpel platform med rig mulighede for udvidelser.</w:t>
+      </w:r>
+    </w:p>
+    <w:p>
+      <w:pPr>
+        <w:rPr>
+          <w:lang w:val="da-DK"/>
+        </w:rPr>
+      </w:pPr>
+      <w:r>
+        <w:rPr>
+          <w:lang w:val="da-DK"/>
+        </w:rPr>
+        <w:t>Opgaven udføres ved hjælp af de forskellige fag som 1. til 4. semester på Aarhus School of Engineering har budt på, med særligt udgangspunkt i fagene på 4. semester. Først er der blevet udarbejdet en kravspecifikation, hvorefter gruppen har arbejdet med elementer fra Scrum, hvor gruppemedlemmerne arbejder i iterationer, som projektstyring.</w:t>
       </w:r>
     </w:p>
     <w:p>
@@ -5765,21 +5544,7 @@
         <w:rPr>
           <w:lang w:val="da-DK"/>
         </w:rPr>
-        <w:t>Systemet skal ses som en ekstern tilføjelse til eksisterende køleskabe, og ikke i første omgang som en indbygget feature i nye modeller. Dette sikrer at systemet kan tilbydes til en bredere målgruppe end køberne af ”</w:t>
-      </w:r>
-      <w:proofErr w:type="spellStart"/>
-      <w:r>
-        <w:rPr>
-          <w:lang w:val="da-DK"/>
-        </w:rPr>
-        <w:t>high</w:t>
-      </w:r>
-      <w:proofErr w:type="spellEnd"/>
-      <w:r>
-        <w:rPr>
-          <w:lang w:val="da-DK"/>
-        </w:rPr>
-        <w:t xml:space="preserve"> end”-køleskabe.</w:t>
+        <w:t>Systemet skal ses som en ekstern tilføjelse til eksisterende køleskabe, og ikke i første omgang som en indbygget feature i nye modeller. Dette sikrer at systemet kan tilbydes til en bredere målgruppe end køberne af ”high end”-køleskabe.</w:t>
       </w:r>
     </w:p>
     <w:p>
@@ -5840,23 +5605,7 @@
         </w:numPr>
       </w:pPr>
       <w:r>
-        <w:t xml:space="preserve">Strømforsyning til enheden, der kører </w:t>
-      </w:r>
-      <w:proofErr w:type="spellStart"/>
-      <w:r>
-        <w:t>Fridge</w:t>
-      </w:r>
-      <w:proofErr w:type="spellEnd"/>
-      <w:r>
-        <w:t xml:space="preserve"> </w:t>
-      </w:r>
-      <w:proofErr w:type="spellStart"/>
-      <w:r>
-        <w:t>app’en</w:t>
-      </w:r>
-      <w:proofErr w:type="spellEnd"/>
-      <w:r>
-        <w:t>.</w:t>
+        <w:t>Strømforsyning til enheden, der kører Fridge app’en.</w:t>
       </w:r>
     </w:p>
     <w:p>
@@ -5893,23 +5642,7 @@
         </w:numPr>
       </w:pPr>
       <w:r>
-        <w:t xml:space="preserve">Udvikling af enhed til kørsel af </w:t>
-      </w:r>
-      <w:proofErr w:type="spellStart"/>
-      <w:r>
-        <w:t>Fridge</w:t>
-      </w:r>
-      <w:proofErr w:type="spellEnd"/>
-      <w:r>
-        <w:t xml:space="preserve"> </w:t>
-      </w:r>
-      <w:proofErr w:type="spellStart"/>
-      <w:r>
-        <w:t>app’en</w:t>
-      </w:r>
-      <w:proofErr w:type="spellEnd"/>
-      <w:r>
-        <w:t>.</w:t>
+        <w:t>Udvikling af enhed til kørsel af Fridge app’en.</w:t>
       </w:r>
     </w:p>
     <w:p>
@@ -5920,13 +5653,8 @@
           <w:numId w:val="1"/>
         </w:numPr>
       </w:pPr>
-      <w:proofErr w:type="spellStart"/>
-      <w:r>
-        <w:t>Lenovo</w:t>
-      </w:r>
-      <w:proofErr w:type="spellEnd"/>
-      <w:r>
-        <w:t xml:space="preserve"> Yoga 2 Pro (</w:t>
+      <w:r>
+        <w:t>Lenovo Yoga 2 Pro (</w:t>
       </w:r>
       <w:r>
         <w:rPr>
@@ -5935,23 +5663,7 @@
         <w:t>bilag XX</w:t>
       </w:r>
       <w:r>
-        <w:t xml:space="preserve">) benyttes som platform for </w:t>
-      </w:r>
-      <w:proofErr w:type="spellStart"/>
-      <w:r>
-        <w:t>Fridge</w:t>
-      </w:r>
-      <w:proofErr w:type="spellEnd"/>
-      <w:r>
-        <w:t xml:space="preserve"> </w:t>
-      </w:r>
-      <w:proofErr w:type="spellStart"/>
-      <w:r>
-        <w:t>app</w:t>
-      </w:r>
-      <w:proofErr w:type="spellEnd"/>
-      <w:r>
-        <w:t>.</w:t>
+        <w:t>) benyttes som platform for Fridge app.</w:t>
       </w:r>
     </w:p>
     <w:p>
@@ -5967,79 +5679,25 @@
         <w:rPr>
           <w:i/>
         </w:rPr>
-        <w:t xml:space="preserve">Web </w:t>
-      </w:r>
-      <w:proofErr w:type="spellStart"/>
-      <w:r>
-        <w:rPr>
-          <w:i/>
-        </w:rPr>
-        <w:t>app</w:t>
-      </w:r>
-      <w:proofErr w:type="spellEnd"/>
+        <w:t>Web app</w:t>
+      </w:r>
       <w:r>
         <w:t xml:space="preserve"> ikke indeholde de udvidelser, der er blevet tilføjet til </w:t>
       </w:r>
-      <w:proofErr w:type="spellStart"/>
-      <w:r>
-        <w:rPr>
-          <w:i/>
-        </w:rPr>
-        <w:t>Fridge</w:t>
-      </w:r>
-      <w:proofErr w:type="spellEnd"/>
-      <w:r>
-        <w:rPr>
-          <w:i/>
-        </w:rPr>
-        <w:t xml:space="preserve"> </w:t>
-      </w:r>
-      <w:proofErr w:type="spellStart"/>
-      <w:r>
-        <w:rPr>
-          <w:i/>
-        </w:rPr>
-        <w:t>app</w:t>
-      </w:r>
-      <w:proofErr w:type="spellEnd"/>
-      <w:r>
-        <w:t xml:space="preserve">, og altså kun indeholde </w:t>
-      </w:r>
-      <w:proofErr w:type="spellStart"/>
-      <w:r>
-        <w:t>kernefunktionaliteterne</w:t>
-      </w:r>
-      <w:proofErr w:type="spellEnd"/>
-      <w:r>
-        <w:t xml:space="preserve">. Dog har det også i </w:t>
-      </w:r>
-      <w:proofErr w:type="spellStart"/>
-      <w:r>
-        <w:t>kernefunktionaliteterne</w:t>
-      </w:r>
-      <w:proofErr w:type="spellEnd"/>
-      <w:r>
-        <w:t xml:space="preserve"> været nødvendigt med en afgrænsning; </w:t>
-      </w:r>
-      <w:r>
-        <w:rPr>
-          <w:i/>
-        </w:rPr>
-        <w:t xml:space="preserve">Web </w:t>
-      </w:r>
-      <w:proofErr w:type="spellStart"/>
-      <w:r>
-        <w:rPr>
-          <w:i/>
-        </w:rPr>
-        <w:t>app</w:t>
-      </w:r>
-      <w:proofErr w:type="spellEnd"/>
-      <w:r>
-        <w:rPr>
-          <w:i/>
-        </w:rPr>
-        <w:t xml:space="preserve"> </w:t>
+      <w:r>
+        <w:rPr>
+          <w:i/>
+        </w:rPr>
+        <w:t>Fridge app</w:t>
+      </w:r>
+      <w:r>
+        <w:t xml:space="preserve">, og altså kun indeholde kernefunktionaliteterne. Dog har det også i kernefunktionaliteterne været nødvendigt med en afgrænsning; </w:t>
+      </w:r>
+      <w:r>
+        <w:rPr>
+          <w:i/>
+        </w:rPr>
+        <w:t xml:space="preserve">Web app </w:t>
       </w:r>
       <w:r>
         <w:t xml:space="preserve">vil ikke automatisk tilføje varer fra </w:t>
@@ -6078,16 +5736,8 @@
         <w:rPr>
           <w:i/>
         </w:rPr>
-        <w:t xml:space="preserve">Web </w:t>
-      </w:r>
-      <w:proofErr w:type="spellStart"/>
-      <w:r>
-        <w:rPr>
-          <w:i/>
-        </w:rPr>
-        <w:t>app</w:t>
-      </w:r>
-      <w:proofErr w:type="spellEnd"/>
+        <w:t>Web app</w:t>
+      </w:r>
       <w:r>
         <w:t xml:space="preserve"> vil heller ikke blive prioriteret, da fokus ligger på at udstille den implementerede funktionalitet.</w:t>
       </w:r>
@@ -6162,21 +5812,7 @@
         <w:rPr>
           <w:lang w:val="da-DK"/>
         </w:rPr>
-        <w:t xml:space="preserve">, skal kunne assistere brugeren, ved at tilbyde opretholdelse af en liste over hvilke varer, der er i køleskabet, og en indkøbsseddel til manglende varer. Der kan tilføjes og fjernes varer i takt med indkøb og forbrug, samt opretholdes en liste over ønskede varer i køleskabet, der ved mangel automatisk tilføjes til indkøbssedlen. Systemet vil desuden bestå af en lokal og en ekstern database, hvori de oprettede lister gemmes, så listerne også kan tilgås fra en </w:t>
-      </w:r>
-      <w:proofErr w:type="spellStart"/>
-      <w:r>
-        <w:rPr>
-          <w:lang w:val="da-DK"/>
-        </w:rPr>
-        <w:t>web-applikation</w:t>
-      </w:r>
-      <w:proofErr w:type="spellEnd"/>
-      <w:r>
-        <w:rPr>
-          <w:lang w:val="da-DK"/>
-        </w:rPr>
-        <w:t>.</w:t>
+        <w:t>, skal kunne assistere brugeren, ved at tilbyde opretholdelse af en liste over hvilke varer, der er i køleskabet, og en indkøbsseddel til manglende varer. Der kan tilføjes og fjernes varer i takt med indkøb og forbrug, samt opretholdes en liste over ønskede varer i køleskabet, der ved mangel automatisk tilføjes til indkøbssedlen. Systemet vil desuden bestå af en lokal og en ekstern database, hvori de oprettede lister gemmes, så listerne også kan tilgås fra en web-applikation.</w:t>
       </w:r>
     </w:p>
     <w:p>
@@ -6384,14 +6020,12 @@
                                       <w:b/>
                                     </w:rPr>
                                   </w:pPr>
-                                  <w:proofErr w:type="spellStart"/>
                                   <w:r>
                                     <w:rPr>
                                       <w:b/>
                                     </w:rPr>
                                     <w:t>Køleskab</w:t>
                                   </w:r>
-                                  <w:proofErr w:type="spellEnd"/>
                                 </w:p>
                               </w:txbxContent>
                             </wps:txbx>
@@ -6496,7 +6130,6 @@
                                       <w:b/>
                                     </w:rPr>
                                   </w:pPr>
-                                  <w:proofErr w:type="spellStart"/>
                                   <w:r>
                                     <w:rPr>
                                       <w:b/>
@@ -6507,14 +6140,7 @@
                                     <w:rPr>
                                       <w:b/>
                                     </w:rPr>
-                                    <w:t>al</w:t>
-                                  </w:r>
-                                  <w:proofErr w:type="spellEnd"/>
-                                  <w:r>
-                                    <w:rPr>
-                                      <w:b/>
-                                    </w:rPr>
-                                    <w:t xml:space="preserve"> DB</w:t>
+                                    <w:t>al DB</w:t>
                                   </w:r>
                                 </w:p>
                               </w:txbxContent>
@@ -6568,7 +6194,6 @@
                                       <w:b/>
                                     </w:rPr>
                                   </w:pPr>
-                                  <w:proofErr w:type="spellStart"/>
                                   <w:r>
                                     <w:rPr>
                                       <w:b/>
@@ -6581,7 +6206,6 @@
                                     </w:rPr>
                                     <w:t>kstern</w:t>
                                   </w:r>
-                                  <w:proofErr w:type="spellEnd"/>
                                   <w:r>
                                     <w:rPr>
                                       <w:b/>
@@ -6896,14 +6520,12 @@
                                 <w:b/>
                               </w:rPr>
                             </w:pPr>
-                            <w:proofErr w:type="spellStart"/>
                             <w:r>
                               <w:rPr>
                                 <w:b/>
                               </w:rPr>
                               <w:t>Køleskab</w:t>
                             </w:r>
-                            <w:proofErr w:type="spellEnd"/>
                           </w:p>
                         </w:txbxContent>
                       </v:textbox>
@@ -6930,7 +6552,6 @@
                                 <w:b/>
                               </w:rPr>
                             </w:pPr>
-                            <w:proofErr w:type="spellStart"/>
                             <w:r>
                               <w:rPr>
                                 <w:b/>
@@ -6941,14 +6562,7 @@
                               <w:rPr>
                                 <w:b/>
                               </w:rPr>
-                              <w:t>al</w:t>
-                            </w:r>
-                            <w:proofErr w:type="spellEnd"/>
-                            <w:r>
-                              <w:rPr>
-                                <w:b/>
-                              </w:rPr>
-                              <w:t xml:space="preserve"> DB</w:t>
+                              <w:t>al DB</w:t>
                             </w:r>
                           </w:p>
                         </w:txbxContent>
@@ -6963,7 +6577,6 @@
                                 <w:b/>
                               </w:rPr>
                             </w:pPr>
-                            <w:proofErr w:type="spellStart"/>
                             <w:r>
                               <w:rPr>
                                 <w:b/>
@@ -6976,7 +6589,6 @@
                               </w:rPr>
                               <w:t>kstern</w:t>
                             </w:r>
-                            <w:proofErr w:type="spellEnd"/>
                             <w:r>
                               <w:rPr>
                                 <w:b/>
@@ -7117,13 +6729,8 @@
       </w:r>
       <w:bookmarkEnd w:id="17"/>
       <w:r>
-        <w:t xml:space="preserve"> Skitsering af systemet </w:t>
-      </w:r>
-      <w:proofErr w:type="spellStart"/>
-      <w:r>
-        <w:t>SmartFridge</w:t>
-      </w:r>
-      <w:proofErr w:type="spellEnd"/>
+        <w:t xml:space="preserve"> Skitsering af systemet SmartFridge</w:t>
+      </w:r>
     </w:p>
     <w:p>
       <w:pPr>
@@ -7218,7 +6825,7 @@
                 <v:shape id="_x0000_i1025" type="#_x0000_t75" style="width:274.6pt;height:245.3pt" o:ole="">
                   <v:imagedata r:id="rId17" o:title=""/>
                 </v:shape>
-                <o:OLEObject Type="Embed" ProgID="Visio.Drawing.15" ShapeID="_x0000_i1025" DrawAspect="Content" ObjectID="_1494099001" r:id="rId18"/>
+                <o:OLEObject Type="Embed" ProgID="Visio.Drawing.15" ShapeID="_x0000_i1025" DrawAspect="Content" ObjectID="_1494104214" r:id="rId18"/>
               </w:object>
             </w:r>
           </w:p>
@@ -7266,21 +6873,8 @@
             </w:r>
             <w:bookmarkEnd w:id="18"/>
             <w:r>
-              <w:t xml:space="preserve"> </w:t>
-            </w:r>
-            <w:proofErr w:type="spellStart"/>
-            <w:r>
-              <w:t>Use</w:t>
-            </w:r>
-            <w:proofErr w:type="spellEnd"/>
-            <w:r>
-              <w:t xml:space="preserve"> case-diagram over </w:t>
-            </w:r>
-            <w:proofErr w:type="spellStart"/>
-            <w:r>
-              <w:t>SmartFridge</w:t>
-            </w:r>
-            <w:proofErr w:type="spellEnd"/>
+              <w:t xml:space="preserve"> Use case-diagram over SmartFridge</w:t>
+            </w:r>
           </w:p>
         </w:tc>
       </w:tr>
@@ -7307,89 +6901,25 @@
         </w:rPr>
         <w:t xml:space="preserve"> Ud fra opgaveformuleringen, er der udarbejdet en række </w:t>
       </w:r>
-      <w:proofErr w:type="spellStart"/>
-      <w:r>
-        <w:rPr>
-          <w:i/>
-          <w:lang w:val="da-DK"/>
-        </w:rPr>
-        <w:t>use</w:t>
-      </w:r>
-      <w:proofErr w:type="spellEnd"/>
-      <w:r>
-        <w:rPr>
-          <w:i/>
-          <w:lang w:val="da-DK"/>
-        </w:rPr>
-        <w:t xml:space="preserve"> cases</w:t>
-      </w:r>
-      <w:r>
-        <w:rPr>
-          <w:lang w:val="da-DK"/>
-        </w:rPr>
-        <w:t xml:space="preserve">, som beskriver aktørernes interaktion med systemet. Disse </w:t>
-      </w:r>
-      <w:proofErr w:type="spellStart"/>
-      <w:r>
-        <w:rPr>
-          <w:lang w:val="da-DK"/>
-        </w:rPr>
-        <w:t>use</w:t>
-      </w:r>
-      <w:proofErr w:type="spellEnd"/>
-      <w:r>
-        <w:rPr>
-          <w:lang w:val="da-DK"/>
-        </w:rPr>
-        <w:t xml:space="preserve"> cases fungerer som kravspecifikation, og bruges i den tidlige del af udviklingsfasen til at bestemme systemets funktionalitet. For </w:t>
-      </w:r>
-      <w:proofErr w:type="spellStart"/>
-      <w:r>
-        <w:rPr>
-          <w:i/>
-          <w:lang w:val="da-DK"/>
-        </w:rPr>
-        <w:t>fully</w:t>
-      </w:r>
-      <w:proofErr w:type="spellEnd"/>
-      <w:r>
-        <w:rPr>
-          <w:i/>
-          <w:lang w:val="da-DK"/>
-        </w:rPr>
-        <w:t xml:space="preserve"> </w:t>
-      </w:r>
-      <w:proofErr w:type="spellStart"/>
-      <w:r>
-        <w:rPr>
-          <w:i/>
-          <w:lang w:val="da-DK"/>
-        </w:rPr>
-        <w:t>dressed</w:t>
-      </w:r>
-      <w:proofErr w:type="spellEnd"/>
-      <w:r>
-        <w:rPr>
-          <w:i/>
-          <w:lang w:val="da-DK"/>
-        </w:rPr>
-        <w:t xml:space="preserve"> </w:t>
-      </w:r>
-      <w:proofErr w:type="spellStart"/>
-      <w:r>
-        <w:rPr>
-          <w:i/>
-          <w:lang w:val="da-DK"/>
-        </w:rPr>
-        <w:t>use</w:t>
-      </w:r>
-      <w:proofErr w:type="spellEnd"/>
-      <w:r>
-        <w:rPr>
-          <w:i/>
-          <w:lang w:val="da-DK"/>
-        </w:rPr>
-        <w:t xml:space="preserve"> cases</w:t>
+      <w:r>
+        <w:rPr>
+          <w:i/>
+          <w:lang w:val="da-DK"/>
+        </w:rPr>
+        <w:t>use cases</w:t>
+      </w:r>
+      <w:r>
+        <w:rPr>
+          <w:lang w:val="da-DK"/>
+        </w:rPr>
+        <w:t xml:space="preserve">, som beskriver aktørernes interaktion med systemet. Disse use cases fungerer som kravspecifikation, og bruges i den tidlige del af udviklingsfasen til at bestemme systemets funktionalitet. For </w:t>
+      </w:r>
+      <w:r>
+        <w:rPr>
+          <w:i/>
+          <w:lang w:val="da-DK"/>
+        </w:rPr>
+        <w:t>fully dressed use cases</w:t>
       </w:r>
       <w:r>
         <w:rPr>
@@ -7439,21 +6969,12 @@
         </w:rPr>
         <w:t xml:space="preserve">På </w:t>
       </w:r>
-      <w:proofErr w:type="spellStart"/>
-      <w:r>
-        <w:rPr>
-          <w:i/>
-          <w:lang w:val="da-DK"/>
-        </w:rPr>
-        <w:t>use</w:t>
-      </w:r>
-      <w:proofErr w:type="spellEnd"/>
-      <w:r>
-        <w:rPr>
-          <w:i/>
-          <w:lang w:val="da-DK"/>
-        </w:rPr>
-        <w:t xml:space="preserve"> case</w:t>
+      <w:r>
+        <w:rPr>
+          <w:i/>
+          <w:lang w:val="da-DK"/>
+        </w:rPr>
+        <w:t>use case</w:t>
       </w:r>
       <w:r>
         <w:rPr>
@@ -7562,21 +7083,7 @@
         <w:rPr>
           <w:lang w:val="da-DK"/>
         </w:rPr>
-        <w:t xml:space="preserve"> er en sekundær aktør, som løbende synkroniseres med systemets lokale database. Herudover fungerer den som direkte database for systemets </w:t>
-      </w:r>
-      <w:proofErr w:type="spellStart"/>
-      <w:r>
-        <w:rPr>
-          <w:lang w:val="da-DK"/>
-        </w:rPr>
-        <w:t>web-applikation</w:t>
-      </w:r>
-      <w:proofErr w:type="spellEnd"/>
-      <w:r>
-        <w:rPr>
-          <w:lang w:val="da-DK"/>
-        </w:rPr>
-        <w:t>.</w:t>
+        <w:t xml:space="preserve"> er en sekundær aktør, som løbende synkroniseres med systemets lokale database. Herudover fungerer den som direkte database for systemets web-applikation.</w:t>
       </w:r>
     </w:p>
     <w:p>
@@ -7587,19 +7094,11 @@
         </w:rPr>
       </w:pPr>
       <w:bookmarkStart w:id="21" w:name="_Toc420354954"/>
-      <w:proofErr w:type="spellStart"/>
-      <w:r>
-        <w:rPr>
-          <w:lang w:val="da-DK"/>
-        </w:rPr>
-        <w:t>Use</w:t>
-      </w:r>
-      <w:proofErr w:type="spellEnd"/>
-      <w:r>
-        <w:rPr>
-          <w:lang w:val="da-DK"/>
-        </w:rPr>
-        <w:t xml:space="preserve"> case-beskrivelse</w:t>
+      <w:r>
+        <w:rPr>
+          <w:lang w:val="da-DK"/>
+        </w:rPr>
+        <w:t>Use case-beskrivelse</w:t>
       </w:r>
       <w:bookmarkEnd w:id="21"/>
     </w:p>
@@ -7609,21 +7108,12 @@
           <w:lang w:val="da-DK"/>
         </w:rPr>
       </w:pPr>
-      <w:proofErr w:type="spellStart"/>
-      <w:r>
-        <w:rPr>
-          <w:i/>
-          <w:lang w:val="da-DK"/>
-        </w:rPr>
-        <w:t>Use</w:t>
-      </w:r>
-      <w:proofErr w:type="spellEnd"/>
-      <w:r>
-        <w:rPr>
-          <w:i/>
-          <w:lang w:val="da-DK"/>
-        </w:rPr>
-        <w:t xml:space="preserve"> cases</w:t>
+      <w:r>
+        <w:rPr>
+          <w:i/>
+          <w:lang w:val="da-DK"/>
+        </w:rPr>
+        <w:t>Use cases</w:t>
       </w:r>
       <w:r>
         <w:rPr>
@@ -7631,21 +7121,12 @@
         </w:rPr>
         <w:t xml:space="preserve"> fra </w:t>
       </w:r>
-      <w:proofErr w:type="spellStart"/>
-      <w:r>
-        <w:rPr>
-          <w:i/>
-          <w:lang w:val="da-DK"/>
-        </w:rPr>
-        <w:t>use</w:t>
-      </w:r>
-      <w:proofErr w:type="spellEnd"/>
-      <w:r>
-        <w:rPr>
-          <w:i/>
-          <w:lang w:val="da-DK"/>
-        </w:rPr>
-        <w:t xml:space="preserve"> case</w:t>
+      <w:r>
+        <w:rPr>
+          <w:i/>
+          <w:lang w:val="da-DK"/>
+        </w:rPr>
+        <w:t>use case</w:t>
       </w:r>
       <w:r>
         <w:rPr>
@@ -7653,21 +7134,12 @@
         </w:rPr>
         <w:t xml:space="preserve">-diagrammet er beskrevet i følgende afsnit. Hver </w:t>
       </w:r>
-      <w:proofErr w:type="spellStart"/>
-      <w:r>
-        <w:rPr>
-          <w:i/>
-          <w:lang w:val="da-DK"/>
-        </w:rPr>
-        <w:t>use</w:t>
-      </w:r>
-      <w:proofErr w:type="spellEnd"/>
-      <w:r>
-        <w:rPr>
-          <w:i/>
-          <w:lang w:val="da-DK"/>
-        </w:rPr>
-        <w:t xml:space="preserve"> case</w:t>
+      <w:r>
+        <w:rPr>
+          <w:i/>
+          <w:lang w:val="da-DK"/>
+        </w:rPr>
+        <w:t>use case</w:t>
       </w:r>
       <w:r>
         <w:rPr>
@@ -7826,31 +7298,1155 @@
       <w:pPr>
         <w:pStyle w:val="Overskrift1"/>
       </w:pPr>
-      <w:bookmarkStart w:id="27" w:name="_Toc420354960"/>
-      <w:r>
-        <w:t>Projektgennemførelse</w:t>
+      <w:bookmarkStart w:id="27" w:name="_Toc420354962"/>
+      <w:r>
+        <w:t>Projektgennemførelse og metoder</w:t>
+      </w:r>
+    </w:p>
+    <w:p>
+      <w:pPr>
+        <w:pStyle w:val="Overskrift2"/>
+      </w:pPr>
+      <w:r>
+        <w:t>Projektstyring</w:t>
+      </w:r>
+    </w:p>
+    <w:p>
+      <w:r>
+        <w:t xml:space="preserve">Gruppen har valgt at tage elementer fra Scrum, således at projektet styres med en fornuftig, iterativ model. </w:t>
+      </w:r>
+    </w:p>
+    <w:p>
+      <w:r>
+        <w:t>Gruppen har kørt sprints på 1-3 uger. Herunder listes de elementer, gruppen har anvendt:</w:t>
+      </w:r>
+    </w:p>
+    <w:p>
+      <w:pPr>
+        <w:pStyle w:val="Listeafsnit"/>
+        <w:numPr>
+          <w:ilvl w:val="0"/>
+          <w:numId w:val="8"/>
+        </w:numPr>
+        <w:rPr>
+          <w:i/>
+        </w:rPr>
+      </w:pPr>
+      <w:r>
+        <w:rPr>
+          <w:i/>
+        </w:rPr>
+        <w:t>Task board</w:t>
+      </w:r>
+    </w:p>
+    <w:p>
+      <w:pPr>
+        <w:pStyle w:val="Listeafsnit"/>
+        <w:numPr>
+          <w:ilvl w:val="1"/>
+          <w:numId w:val="8"/>
+        </w:numPr>
+      </w:pPr>
+      <w:r>
+        <w:t>Gruppen har brugt et digitalt Scrum board vha. en in-house web-applikation (</w:t>
+      </w:r>
+      <w:r>
+        <w:rPr>
+          <w:i/>
+        </w:rPr>
+        <w:t>Redmine</w:t>
+      </w:r>
+      <w:r>
+        <w:t>), som skolen har stillet til rådighed. Her er det muligt at se hvilke opgaver, der skal laves under nuværende sprint, samt hvem de tilhører, og hvor meget tid der er sat af til opgaven.</w:t>
+      </w:r>
+    </w:p>
+    <w:p>
+      <w:pPr>
+        <w:pStyle w:val="Listeafsnit"/>
+        <w:numPr>
+          <w:ilvl w:val="0"/>
+          <w:numId w:val="8"/>
+        </w:numPr>
+      </w:pPr>
+      <w:r>
+        <w:t>Stå-op-møde</w:t>
+      </w:r>
+    </w:p>
+    <w:p>
+      <w:pPr>
+        <w:pStyle w:val="Listeafsnit"/>
+        <w:numPr>
+          <w:ilvl w:val="1"/>
+          <w:numId w:val="8"/>
+        </w:numPr>
+      </w:pPr>
+      <w:r>
+        <w:t>Mandag, onsdag og fredag har gruppen holdt et møde på 5-10 minutter. Her kommer hvert gruppemedlem ind på 3 ting; Hvad har du lavet? Hvad skal du lave? Har du nogen forhindringer? Det har gavnet gruppen, da man hurtigt får feedback fra hvert medlem og hører om de er gået i stå, eller om der er nogen, der mangler tasks.</w:t>
+      </w:r>
+    </w:p>
+    <w:p>
+      <w:pPr>
+        <w:pStyle w:val="Listeafsnit"/>
+        <w:numPr>
+          <w:ilvl w:val="0"/>
+          <w:numId w:val="8"/>
+        </w:numPr>
+      </w:pPr>
+      <w:r>
+        <w:t>Retrospekt-møde</w:t>
+      </w:r>
+    </w:p>
+    <w:p>
+      <w:pPr>
+        <w:pStyle w:val="Listeafsnit"/>
+        <w:numPr>
+          <w:ilvl w:val="1"/>
+          <w:numId w:val="8"/>
+        </w:numPr>
+      </w:pPr>
+      <w:r>
+        <w:t>Under retrospekt-mødet har gruppen afsluttet nuværende sprint og planlagt næste. Der ses på hvor meget gruppen nåede, og hvert gruppemedlem kommer med feedback til sidste sprint, samt eventuelle forbedringer til næste sprint. Herefter planlægges et nyt sprint med omhu, således at opgaverne og den normerede tid lyder realistisk ift. forhindringer.</w:t>
+      </w:r>
+    </w:p>
+    <w:p>
+      <w:r>
+        <w:t>Kort beskrivelse af hvert sprint:</w:t>
+      </w:r>
+    </w:p>
+    <w:tbl>
+      <w:tblPr>
+        <w:tblStyle w:val="Tabel-Gitter"/>
+        <w:tblW w:w="0" w:type="auto"/>
+        <w:tblLook w:val="0420" w:firstRow="1" w:lastRow="0" w:firstColumn="0" w:lastColumn="0" w:noHBand="0" w:noVBand="1"/>
+      </w:tblPr>
+      <w:tblGrid>
+        <w:gridCol w:w="2071"/>
+        <w:gridCol w:w="1495"/>
+        <w:gridCol w:w="5784"/>
+      </w:tblGrid>
+      <w:tr>
+        <w:tc>
+          <w:tcPr>
+            <w:tcW w:w="2093" w:type="dxa"/>
+          </w:tcPr>
+          <w:p>
+            <w:pPr>
+              <w:rPr>
+                <w:b/>
+              </w:rPr>
+            </w:pPr>
+            <w:r>
+              <w:rPr>
+                <w:b/>
+              </w:rPr>
+              <w:t>Iterationsnummer</w:t>
+            </w:r>
+          </w:p>
+        </w:tc>
+        <w:tc>
+          <w:tcPr>
+            <w:tcW w:w="1559" w:type="dxa"/>
+          </w:tcPr>
+          <w:p>
+            <w:pPr>
+              <w:rPr>
+                <w:b/>
+              </w:rPr>
+            </w:pPr>
+            <w:r>
+              <w:rPr>
+                <w:b/>
+              </w:rPr>
+              <w:t>Længde</w:t>
+            </w:r>
+          </w:p>
+        </w:tc>
+        <w:tc>
+          <w:tcPr>
+            <w:tcW w:w="6126" w:type="dxa"/>
+          </w:tcPr>
+          <w:p>
+            <w:pPr>
+              <w:rPr>
+                <w:b/>
+              </w:rPr>
+            </w:pPr>
+            <w:r>
+              <w:rPr>
+                <w:b/>
+              </w:rPr>
+              <w:t>Formål</w:t>
+            </w:r>
+          </w:p>
+        </w:tc>
+      </w:tr>
+      <w:tr>
+        <w:tc>
+          <w:tcPr>
+            <w:tcW w:w="2093" w:type="dxa"/>
+            <w:shd w:val="clear" w:color="auto" w:fill="auto"/>
+          </w:tcPr>
+          <w:p>
+            <w:r>
+              <w:t>1</w:t>
+            </w:r>
+          </w:p>
+        </w:tc>
+        <w:tc>
+          <w:tcPr>
+            <w:tcW w:w="1559" w:type="dxa"/>
+            <w:shd w:val="clear" w:color="auto" w:fill="auto"/>
+          </w:tcPr>
+          <w:p>
+            <w:r>
+              <w:t>4 dage</w:t>
+            </w:r>
+          </w:p>
+        </w:tc>
+        <w:tc>
+          <w:tcPr>
+            <w:tcW w:w="6126" w:type="dxa"/>
+            <w:shd w:val="clear" w:color="auto" w:fill="auto"/>
+          </w:tcPr>
+          <w:p>
+            <w:r>
+              <w:t>Kravspecifikation.</w:t>
+            </w:r>
+          </w:p>
+        </w:tc>
+      </w:tr>
+      <w:tr>
+        <w:tc>
+          <w:tcPr>
+            <w:tcW w:w="2093" w:type="dxa"/>
+            <w:shd w:val="clear" w:color="auto" w:fill="auto"/>
+          </w:tcPr>
+          <w:p>
+            <w:r>
+              <w:t>2</w:t>
+            </w:r>
+          </w:p>
+        </w:tc>
+        <w:tc>
+          <w:tcPr>
+            <w:tcW w:w="1559" w:type="dxa"/>
+            <w:shd w:val="clear" w:color="auto" w:fill="auto"/>
+          </w:tcPr>
+          <w:p>
+            <w:r>
+              <w:t>2 uger</w:t>
+            </w:r>
+          </w:p>
+        </w:tc>
+        <w:tc>
+          <w:tcPr>
+            <w:tcW w:w="6126" w:type="dxa"/>
+            <w:shd w:val="clear" w:color="auto" w:fill="auto"/>
+          </w:tcPr>
+          <w:p>
+            <w:r>
+              <w:t>De første kernefunktionaliteter implementeres/påbegyndes.</w:t>
+            </w:r>
+          </w:p>
+        </w:tc>
+      </w:tr>
+      <w:tr>
+        <w:tc>
+          <w:tcPr>
+            <w:tcW w:w="2093" w:type="dxa"/>
+          </w:tcPr>
+          <w:p>
+            <w:r>
+              <w:t>3</w:t>
+            </w:r>
+          </w:p>
+        </w:tc>
+        <w:tc>
+          <w:tcPr>
+            <w:tcW w:w="1559" w:type="dxa"/>
+          </w:tcPr>
+          <w:p>
+            <w:r>
+              <w:t>2 uger</w:t>
+            </w:r>
+          </w:p>
+        </w:tc>
+        <w:tc>
+          <w:tcPr>
+            <w:tcW w:w="6126" w:type="dxa"/>
+          </w:tcPr>
+          <w:p>
+            <w:r>
+              <w:t xml:space="preserve">De sidste kernefunktionaliteter (det første </w:t>
+            </w:r>
+            <w:r>
+              <w:rPr>
+                <w:i/>
+              </w:rPr>
+              <w:t>use case</w:t>
+            </w:r>
+            <w:r>
+              <w:t>-udkast, gruppen lavede) laves færdigt. Nogle ting refaktoreres.</w:t>
+            </w:r>
+          </w:p>
+        </w:tc>
+      </w:tr>
+      <w:tr>
+        <w:tc>
+          <w:tcPr>
+            <w:tcW w:w="2093" w:type="dxa"/>
+          </w:tcPr>
+          <w:p>
+            <w:r>
+              <w:lastRenderedPageBreak/>
+              <w:t>4</w:t>
+            </w:r>
+          </w:p>
+        </w:tc>
+        <w:tc>
+          <w:tcPr>
+            <w:tcW w:w="1559" w:type="dxa"/>
+          </w:tcPr>
+          <w:p>
+            <w:r>
+              <w:t>3 uger</w:t>
+            </w:r>
+          </w:p>
+        </w:tc>
+        <w:tc>
+          <w:tcPr>
+            <w:tcW w:w="6126" w:type="dxa"/>
+          </w:tcPr>
+          <w:p>
+            <w:r>
+              <w:t>Udvidelser (nye use cases) påbegyndes. Unit tests sættes op. Databasen integreres med applikationen.</w:t>
+            </w:r>
+          </w:p>
+        </w:tc>
+      </w:tr>
+      <w:tr>
+        <w:tc>
+          <w:tcPr>
+            <w:tcW w:w="2093" w:type="dxa"/>
+          </w:tcPr>
+          <w:p>
+            <w:r>
+              <w:t>5</w:t>
+            </w:r>
+          </w:p>
+        </w:tc>
+        <w:tc>
+          <w:tcPr>
+            <w:tcW w:w="1559" w:type="dxa"/>
+          </w:tcPr>
+          <w:p>
+            <w:r>
+              <w:t>2 dage</w:t>
+            </w:r>
+          </w:p>
+        </w:tc>
+        <w:tc>
+          <w:tcPr>
+            <w:tcW w:w="6126" w:type="dxa"/>
+          </w:tcPr>
+          <w:p>
+            <w:r>
+              <w:t>Et minisprint for at fastlægge hvad gruppen skal lave i næste sprint. Teknologiundersøgelse af MVVM og MVC pattern, samt vurdering af hvorvidt koden med fordel kan refaktoreres til et af disse.</w:t>
+            </w:r>
+          </w:p>
+        </w:tc>
+      </w:tr>
+      <w:tr>
+        <w:tc>
+          <w:tcPr>
+            <w:tcW w:w="2093" w:type="dxa"/>
+          </w:tcPr>
+          <w:p>
+            <w:r>
+              <w:t>6</w:t>
+            </w:r>
+          </w:p>
+        </w:tc>
+        <w:tc>
+          <w:tcPr>
+            <w:tcW w:w="1559" w:type="dxa"/>
+          </w:tcPr>
+          <w:p>
+            <w:r>
+              <w:t>1 uge</w:t>
+            </w:r>
+          </w:p>
+        </w:tc>
+        <w:tc>
+          <w:tcPr>
+            <w:tcW w:w="6126" w:type="dxa"/>
+          </w:tcPr>
+          <w:p>
+            <w:r>
+              <w:t>Påbegyndelse af synkroniseringsprocessen og webapplikationen.</w:t>
+            </w:r>
+          </w:p>
+        </w:tc>
+      </w:tr>
+      <w:tr>
+        <w:tc>
+          <w:tcPr>
+            <w:tcW w:w="2093" w:type="dxa"/>
+          </w:tcPr>
+          <w:p>
+            <w:r>
+              <w:t>7</w:t>
+            </w:r>
+          </w:p>
+        </w:tc>
+        <w:tc>
+          <w:tcPr>
+            <w:tcW w:w="1559" w:type="dxa"/>
+          </w:tcPr>
+          <w:p>
+            <w:r>
+              <w:t>1 uge</w:t>
+            </w:r>
+          </w:p>
+        </w:tc>
+        <w:tc>
+          <w:tcPr>
+            <w:tcW w:w="6126" w:type="dxa"/>
+          </w:tcPr>
+          <w:p>
+            <w:r>
+              <w:t>Sync laves færdig, og der arbejdes videre på webapplikationen.</w:t>
+            </w:r>
+          </w:p>
+        </w:tc>
+      </w:tr>
+      <w:tr>
+        <w:tc>
+          <w:tcPr>
+            <w:tcW w:w="2093" w:type="dxa"/>
+          </w:tcPr>
+          <w:p>
+            <w:r>
+              <w:t>8</w:t>
+            </w:r>
+          </w:p>
+        </w:tc>
+        <w:tc>
+          <w:tcPr>
+            <w:tcW w:w="1559" w:type="dxa"/>
+          </w:tcPr>
+          <w:p>
+            <w:r>
+              <w:t>1 uge</w:t>
+            </w:r>
+          </w:p>
+        </w:tc>
+        <w:tc>
+          <w:tcPr>
+            <w:tcW w:w="6126" w:type="dxa"/>
+          </w:tcPr>
+          <w:p>
+            <w:r>
+              <w:t>Notifikations-</w:t>
+            </w:r>
+            <w:r>
+              <w:rPr>
+                <w:i/>
+              </w:rPr>
+              <w:t>use casen</w:t>
+            </w:r>
+            <w:r>
+              <w:t xml:space="preserve"> laves færdig, og Sync kobles på WPF-applikationen. </w:t>
+            </w:r>
+            <w:r>
+              <w:rPr>
+                <w:i/>
+              </w:rPr>
+              <w:t>Controller</w:t>
+            </w:r>
+            <w:r>
+              <w:t xml:space="preserve"> og </w:t>
+            </w:r>
+            <w:r>
+              <w:rPr>
+                <w:i/>
+              </w:rPr>
+              <w:t>Model</w:t>
+            </w:r>
+            <w:r>
+              <w:t xml:space="preserve"> arbejdes på i web-applikationen</w:t>
+            </w:r>
+          </w:p>
+        </w:tc>
+      </w:tr>
+      <w:tr>
+        <w:tc>
+          <w:tcPr>
+            <w:tcW w:w="2093" w:type="dxa"/>
+          </w:tcPr>
+          <w:p>
+            <w:r>
+              <w:t>9</w:t>
+            </w:r>
+          </w:p>
+        </w:tc>
+        <w:tc>
+          <w:tcPr>
+            <w:tcW w:w="1559" w:type="dxa"/>
+          </w:tcPr>
+          <w:p>
+            <w:r>
+              <w:t>1 uge</w:t>
+            </w:r>
+          </w:p>
+        </w:tc>
+        <w:tc>
+          <w:tcPr>
+            <w:tcW w:w="6126" w:type="dxa"/>
+          </w:tcPr>
+          <w:p>
+            <w:r>
+              <w:t xml:space="preserve">Rapportskrivning. De enkelte </w:t>
+            </w:r>
+            <w:r>
+              <w:rPr>
+                <w:i/>
+              </w:rPr>
+              <w:t>use cases</w:t>
+            </w:r>
+            <w:r>
+              <w:t xml:space="preserve"> uddelegeres i web-applikationen.</w:t>
+            </w:r>
+          </w:p>
+        </w:tc>
+      </w:tr>
+    </w:tbl>
+    <w:p/>
+    <w:p>
+      <w:pPr>
+        <w:rPr>
+          <w:rFonts w:asciiTheme="majorHAnsi" w:eastAsiaTheme="majorEastAsia" w:hAnsiTheme="majorHAnsi" w:cstheme="majorBidi"/>
+          <w:b/>
+          <w:bCs/>
+          <w:color w:val="5B9BD5" w:themeColor="accent1"/>
+          <w:sz w:val="26"/>
+          <w:szCs w:val="26"/>
+        </w:rPr>
+      </w:pPr>
+      <w:r>
+        <w:br w:type="page"/>
+      </w:r>
+    </w:p>
+    <w:p>
+      <w:pPr>
+        <w:pStyle w:val="Overskrift2"/>
+      </w:pPr>
+      <w:r>
+        <w:lastRenderedPageBreak/>
+        <w:t>UML</w:t>
+      </w:r>
+    </w:p>
+    <w:p>
+      <w:pPr>
+        <w:pStyle w:val="Default"/>
+        <w:rPr>
+          <w:sz w:val="22"/>
+          <w:szCs w:val="22"/>
+          <w:lang w:val="da-DK"/>
+        </w:rPr>
+      </w:pPr>
+      <w:r>
+        <w:rPr>
+          <w:sz w:val="22"/>
+          <w:szCs w:val="22"/>
+          <w:lang w:val="da-DK"/>
+        </w:rPr>
+        <w:t xml:space="preserve">Til formidling af kravspecifikation og systemarkitektur, har projektgruppen valgt at anvende </w:t>
+      </w:r>
+      <w:r>
+        <w:rPr>
+          <w:i/>
+          <w:lang w:val="da-DK"/>
+        </w:rPr>
+        <w:t>Unified Modeling Language</w:t>
+      </w:r>
+      <w:r>
+        <w:rPr>
+          <w:sz w:val="22"/>
+          <w:szCs w:val="22"/>
+          <w:lang w:val="da-DK"/>
+        </w:rPr>
+        <w:t xml:space="preserve"> </w:t>
+      </w:r>
+      <w:r>
+        <w:rPr>
+          <w:sz w:val="22"/>
+          <w:szCs w:val="22"/>
+          <w:lang w:val="da-DK"/>
+        </w:rPr>
+        <w:t>(</w:t>
+      </w:r>
+      <w:r>
+        <w:rPr>
+          <w:i/>
+          <w:sz w:val="22"/>
+          <w:szCs w:val="22"/>
+          <w:lang w:val="da-DK"/>
+        </w:rPr>
+        <w:t>UML</w:t>
+      </w:r>
+      <w:r>
+        <w:rPr>
+          <w:sz w:val="22"/>
+          <w:szCs w:val="22"/>
+          <w:lang w:val="da-DK"/>
+        </w:rPr>
+        <w:t>). Dette er valgt</w:t>
+      </w:r>
+      <w:r>
+        <w:rPr>
+          <w:sz w:val="22"/>
+          <w:szCs w:val="22"/>
+          <w:lang w:val="da-DK"/>
+        </w:rPr>
+        <w:t xml:space="preserve"> for at formidle systemet bedst muligt, da </w:t>
+      </w:r>
+      <w:r>
+        <w:rPr>
+          <w:i/>
+          <w:sz w:val="22"/>
+          <w:szCs w:val="22"/>
+          <w:lang w:val="da-DK"/>
+        </w:rPr>
+        <w:t>UML</w:t>
+      </w:r>
+      <w:r>
+        <w:rPr>
+          <w:sz w:val="22"/>
+          <w:szCs w:val="22"/>
+          <w:lang w:val="da-DK"/>
+        </w:rPr>
+        <w:t xml:space="preserve"> er industristandard, </w:t>
+      </w:r>
+      <w:r>
+        <w:rPr>
+          <w:sz w:val="22"/>
+          <w:szCs w:val="22"/>
+          <w:lang w:val="da-DK"/>
+        </w:rPr>
+        <w:t xml:space="preserve">og desuden </w:t>
+      </w:r>
+      <w:r>
+        <w:rPr>
+          <w:sz w:val="22"/>
+          <w:szCs w:val="22"/>
+          <w:lang w:val="da-DK"/>
+        </w:rPr>
+        <w:t xml:space="preserve">simpel og intuitiv at gå til for omverdenen. </w:t>
+      </w:r>
+    </w:p>
+    <w:p>
+      <w:pPr>
+        <w:pStyle w:val="Overskrift2"/>
+      </w:pPr>
+      <w:r>
+        <w:t>Tidsplan</w:t>
+      </w:r>
+    </w:p>
+    <w:p>
+      <w:r>
+        <w:t>Gruppen har fulgt en tidsplan (</w:t>
+      </w:r>
+      <w:r>
+        <w:rPr>
+          <w:b/>
+        </w:rPr>
+        <w:t>bilag XX</w:t>
+      </w:r>
+      <w:r>
+        <w:t>), hvor der er forsøgt at sætte mere tid af til rapportskrivning end hvad vi gruppens medlemmer har afsat under tidligere semesterprojekter.</w:t>
+      </w:r>
+    </w:p>
+    <w:p>
+      <w:pPr>
+        <w:pStyle w:val="Overskrift2"/>
+      </w:pPr>
+      <w:r>
+        <w:t>Mødestruktur</w:t>
+      </w:r>
+    </w:p>
+    <w:p>
+      <w:r>
+        <w:t xml:space="preserve">Gruppe- og vejledermøder er blevet styret </w:t>
+      </w:r>
+      <w:r>
+        <w:t>ved hjælp af en mødeindkaldelse (</w:t>
+      </w:r>
+      <w:r>
+        <w:rPr>
+          <w:b/>
+        </w:rPr>
+        <w:t>bilag XX</w:t>
+      </w:r>
+      <w:r>
+        <w:t>)</w:t>
+      </w:r>
+      <w:r>
+        <w:t>, efterfulgt af et møde med dagsorden, dirigent og referent. De administrative roller er blevet</w:t>
+      </w:r>
+      <w:r>
+        <w:t xml:space="preserve"> fastlagt vha. en turnusordning (</w:t>
+      </w:r>
+      <w:r>
+        <w:rPr>
+          <w:b/>
+        </w:rPr>
+        <w:t>bilag XX</w:t>
+      </w:r>
+      <w:r>
+        <w:t>)</w:t>
+      </w:r>
+      <w:r>
+        <w:t xml:space="preserve">, hvor de forskellige roller som referent og dirigent </w:t>
+      </w:r>
+      <w:r>
+        <w:t>er skiftet</w:t>
+      </w:r>
+      <w:r>
+        <w:t xml:space="preserve"> fra møde til møde.</w:t>
+      </w:r>
+      <w:r>
+        <w:t xml:space="preserve"> </w:t>
+      </w:r>
+      <w:r>
+        <w:t>Mødeindkalder</w:t>
+      </w:r>
+      <w:r>
+        <w:t>en var fastlagt.</w:t>
+      </w:r>
+      <w:r>
+        <w:t xml:space="preserve"> Dette er gjort for at sikre at alle gruppemedlemmer</w:t>
+      </w:r>
+      <w:r>
+        <w:t>, som måtte ønske det, har fået</w:t>
+      </w:r>
+      <w:r>
+        <w:t xml:space="preserve"> indblik i det administrative arbejde. For at sikre konsensus i dokumenter, er der udarbejdet skabeloner til mødeindkaldelser og referater. Møderne er blevet afholdt efter behov, med udgangspunkt i et møde ved et sprints begyndelse og afslutning. Referatet</w:t>
+      </w:r>
+      <w:r>
+        <w:t xml:space="preserve"> (</w:t>
+      </w:r>
+      <w:r>
+        <w:rPr>
+          <w:b/>
+        </w:rPr>
+        <w:t>bilag XX</w:t>
+      </w:r>
+      <w:r>
+        <w:t>)</w:t>
+      </w:r>
+      <w:r>
+        <w:t xml:space="preserve"> fra forrige møde er blevet gennemgået og godkendt ved hvert møde.</w:t>
+      </w:r>
+    </w:p>
+    <w:p>
+      <w:pPr>
+        <w:pStyle w:val="Overskrift2"/>
+      </w:pPr>
+      <w:r>
+        <w:t>Continuous Integration</w:t>
+      </w:r>
+    </w:p>
+    <w:p>
+      <w:r>
+        <w:rPr>
+          <w:i/>
+        </w:rPr>
+        <w:t>Jenkins</w:t>
+      </w:r>
+      <w:r>
+        <w:t xml:space="preserve"> er i det følgende beskrevet, på trods af at det ikke kom til at virke under dette projekt, da der er brugt mange timer på det, og der er kommet en masse erfaringer ud af det.</w:t>
+      </w:r>
+    </w:p>
+    <w:p>
+      <w:r>
+        <w:rPr>
+          <w:i/>
+        </w:rPr>
+        <w:t>Jenkins</w:t>
+      </w:r>
+      <w:r>
+        <w:t xml:space="preserve"> har haft til formål at sikre en objektiv og løbende håndtering af de tests, der er skrevet i projektet. Det kobles sammen med et </w:t>
+      </w:r>
+      <w:r>
+        <w:rPr>
+          <w:i/>
+        </w:rPr>
+        <w:t>git-repository</w:t>
+      </w:r>
+      <w:r>
+        <w:t xml:space="preserve">, og har derigennem adgang til den nyeste publicerede version af projektet. </w:t>
+      </w:r>
+      <w:r>
+        <w:rPr>
+          <w:i/>
+        </w:rPr>
+        <w:t>Jenkins</w:t>
+      </w:r>
+      <w:r>
+        <w:t xml:space="preserve"> kompilerer selv projektet og kører de </w:t>
+      </w:r>
+      <w:r>
+        <w:rPr>
+          <w:i/>
+        </w:rPr>
+        <w:t>test-suites</w:t>
+      </w:r>
+      <w:r>
+        <w:t xml:space="preserve">, der er lavet ved hjælp af </w:t>
+      </w:r>
+      <w:r>
+        <w:rPr>
+          <w:i/>
+        </w:rPr>
+        <w:t>NUnit</w:t>
+      </w:r>
+      <w:r>
+        <w:t xml:space="preserve">- og </w:t>
+      </w:r>
+      <w:r>
+        <w:rPr>
+          <w:i/>
+        </w:rPr>
+        <w:t>NSubstitute</w:t>
+      </w:r>
+      <w:r>
+        <w:t xml:space="preserve">-frameworket. Det kan også sættes op til at udføre statisk analyse og </w:t>
+      </w:r>
+      <w:r>
+        <w:rPr>
+          <w:i/>
+        </w:rPr>
+        <w:t>coverage</w:t>
+      </w:r>
+      <w:r>
+        <w:t>, hvis det ønskes.</w:t>
+      </w:r>
+    </w:p>
+    <w:p>
+      <w:r>
+        <w:t xml:space="preserve">I dette projekt er der blevet brugt lang tid på at få </w:t>
+      </w:r>
+      <w:r>
+        <w:rPr>
+          <w:i/>
+        </w:rPr>
+        <w:t>Jenkins</w:t>
+      </w:r>
+      <w:r>
+        <w:t xml:space="preserve"> til at fungere. Dette er dog ikke lykkedes efter hensigten. Det </w:t>
+      </w:r>
+      <w:r>
+        <w:rPr>
+          <w:i/>
+        </w:rPr>
+        <w:t>git-repository</w:t>
+      </w:r>
+      <w:r>
+        <w:t xml:space="preserve">, der er brugt i projektet, kører på </w:t>
+      </w:r>
+      <w:r>
+        <w:rPr>
+          <w:i/>
+        </w:rPr>
+        <w:t>GitHub</w:t>
+      </w:r>
+      <w:r>
+        <w:t xml:space="preserve">, hvilket viste sig at være et problem. Under opsætningen af </w:t>
+      </w:r>
+      <w:r>
+        <w:rPr>
+          <w:i/>
+        </w:rPr>
+        <w:t>Jenkins</w:t>
+      </w:r>
+      <w:r>
+        <w:t xml:space="preserve">-projektet skal der specificeres, hvornår </w:t>
+      </w:r>
+      <w:r>
+        <w:rPr>
+          <w:i/>
+        </w:rPr>
+        <w:t>Jenkins</w:t>
+      </w:r>
+      <w:r>
+        <w:t xml:space="preserve"> skal bygge den </w:t>
+      </w:r>
+      <w:r>
+        <w:rPr>
+          <w:i/>
+        </w:rPr>
+        <w:t>Visual</w:t>
+      </w:r>
+      <w:r>
+        <w:rPr>
+          <w:i/>
+        </w:rPr>
+        <w:t xml:space="preserve"> </w:t>
+      </w:r>
+      <w:r>
+        <w:rPr>
+          <w:i/>
+        </w:rPr>
+        <w:t>Studio</w:t>
+      </w:r>
+      <w:r>
+        <w:t xml:space="preserve">-solution, der henvises til. Til omfanget af dette projekt, vil det være optimalt at bygge projektet hver gang der bliver lavet et nyt push. For at dette kan lade sig gøre med et </w:t>
+      </w:r>
+      <w:r>
+        <w:rPr>
+          <w:i/>
+        </w:rPr>
+        <w:t>git-repository</w:t>
+      </w:r>
+      <w:r>
+        <w:t xml:space="preserve">, der kører på </w:t>
+      </w:r>
+      <w:r>
+        <w:rPr>
+          <w:i/>
+        </w:rPr>
+        <w:t>GitHub</w:t>
+      </w:r>
+      <w:r>
+        <w:t xml:space="preserve">, skal der installeres et plugin på </w:t>
+      </w:r>
+      <w:r>
+        <w:rPr>
+          <w:i/>
+        </w:rPr>
+        <w:t>Jenkins</w:t>
+      </w:r>
+      <w:r>
+        <w:t xml:space="preserve">-serveren.  Det har ikke været muligt at finde en måde at gøre dette på, uden at prøve sig frem med opsætningen af et af de plugins, der findes til netop dette. Da projektgruppen ikke har direkte adgang til </w:t>
+      </w:r>
+      <w:r>
+        <w:rPr>
+          <w:i/>
+        </w:rPr>
+        <w:t>Jenkins</w:t>
+      </w:r>
+      <w:r>
+        <w:t>-serveren, kunne det derfor ikke lade sig gøre.</w:t>
+      </w:r>
+    </w:p>
+    <w:p>
+      <w:r>
+        <w:t xml:space="preserve">Der blev senere udleveret et </w:t>
+      </w:r>
+      <w:r>
+        <w:rPr>
+          <w:i/>
+        </w:rPr>
+        <w:t>git-repository</w:t>
+      </w:r>
+      <w:r>
+        <w:t xml:space="preserve"> af skolen, som kører på </w:t>
+      </w:r>
+      <w:r>
+        <w:rPr>
+          <w:i/>
+        </w:rPr>
+        <w:t>Gitswat</w:t>
+      </w:r>
+      <w:r>
+        <w:t xml:space="preserve">, og derfor ikke havde ovenstående problem. I forbindelse med udviklingen af projektets databasetilgang, blev der brugt et </w:t>
+      </w:r>
+      <w:r>
+        <w:rPr>
+          <w:i/>
+        </w:rPr>
+        <w:t>modeling</w:t>
+      </w:r>
+      <w:r>
+        <w:t xml:space="preserve">-projekt i </w:t>
+      </w:r>
+      <w:r>
+        <w:rPr>
+          <w:i/>
+        </w:rPr>
+        <w:t>Visual Studio</w:t>
+      </w:r>
+      <w:r>
+        <w:t xml:space="preserve">. Denne type projekt kræver at der er nogle bestemte filer i </w:t>
+      </w:r>
+      <w:r>
+        <w:lastRenderedPageBreak/>
+        <w:t xml:space="preserve">installationen af </w:t>
+      </w:r>
+      <w:r>
+        <w:rPr>
+          <w:i/>
+        </w:rPr>
+        <w:t>Visual Studio</w:t>
+      </w:r>
+      <w:r>
+        <w:t xml:space="preserve">. Disse filer var ikke tilgængelige på </w:t>
+      </w:r>
+      <w:r>
+        <w:rPr>
+          <w:i/>
+        </w:rPr>
+        <w:t>Jenkins</w:t>
+      </w:r>
+      <w:r>
+        <w:t xml:space="preserve">-serveren, og </w:t>
+      </w:r>
+      <w:r>
+        <w:rPr>
+          <w:i/>
+        </w:rPr>
+        <w:t>Jenkins</w:t>
+      </w:r>
+      <w:r>
+        <w:t xml:space="preserve"> kunne derfor ikke bygge systemets </w:t>
+      </w:r>
+      <w:r>
+        <w:rPr>
+          <w:i/>
+        </w:rPr>
+        <w:t>solution</w:t>
+      </w:r>
+      <w:r>
+        <w:t xml:space="preserve">. Der blev forsøgt at omgå dette ved at lægge de manglende filer i en mappe i projektet, og manuelt ændre i en af projekternes </w:t>
+      </w:r>
+      <w:r>
+        <w:rPr>
+          <w:i/>
+        </w:rPr>
+        <w:t>.csproject</w:t>
+      </w:r>
+      <w:r>
+        <w:t xml:space="preserve">-fil til at der skulle ledes på den nye lokation. Resultatet heraf blev at </w:t>
+      </w:r>
+      <w:r>
+        <w:rPr>
+          <w:i/>
+        </w:rPr>
+        <w:t>Jenkins</w:t>
+      </w:r>
+      <w:r>
+        <w:t xml:space="preserve"> kunne bygge projektet, men at det ikke kunne bygges lokalt i </w:t>
+      </w:r>
+      <w:r>
+        <w:rPr>
+          <w:i/>
+        </w:rPr>
+        <w:t>Visual Studio</w:t>
+      </w:r>
+      <w:r>
+        <w:t>.</w:t>
+      </w:r>
+    </w:p>
+    <w:p>
+      <w:r>
+        <w:t xml:space="preserve">Da underviseren, der står for </w:t>
+      </w:r>
+      <w:r>
+        <w:rPr>
+          <w:i/>
+        </w:rPr>
+        <w:t>Jenkins</w:t>
+      </w:r>
+      <w:r>
+        <w:t xml:space="preserve"> lagde de manglende filer der, hvor </w:t>
+      </w:r>
+      <w:r>
+        <w:rPr>
+          <w:i/>
+        </w:rPr>
+        <w:t>Jenkins</w:t>
+      </w:r>
+      <w:r>
+        <w:t xml:space="preserve"> søgte efter den, efterspurgte </w:t>
+      </w:r>
+      <w:r>
+        <w:rPr>
+          <w:i/>
+        </w:rPr>
+        <w:t>Jenkins</w:t>
+      </w:r>
+      <w:r>
+        <w:t xml:space="preserve"> ikke længere de pågældende filer, men nu nogle andre. På dette tidspunkt var størstedelen af de ønskede test-suites skrevet og kørt, og grundlaget for at bruge </w:t>
+      </w:r>
+      <w:r>
+        <w:rPr>
+          <w:i/>
+        </w:rPr>
+        <w:t>Jenkins</w:t>
+      </w:r>
+      <w:r>
+        <w:t xml:space="preserve"> var ikke længere tilstrækkeligt til at det var tiden og indsatsen værd.</w:t>
+      </w:r>
+    </w:p>
+    <w:p>
+      <w:r>
+        <w:t xml:space="preserve">Det ovenstående beskriver processen med </w:t>
+      </w:r>
+      <w:r>
+        <w:rPr>
+          <w:i/>
+        </w:rPr>
+        <w:t>Jenkins</w:t>
+      </w:r>
+      <w:r>
+        <w:t xml:space="preserve"> i forhold til </w:t>
+      </w:r>
+      <w:r>
+        <w:rPr>
+          <w:i/>
+        </w:rPr>
+        <w:t>WPF</w:t>
+      </w:r>
+      <w:r>
+        <w:t xml:space="preserve">-applikationen. Jenkins skulle efter planen også have været brugt til at teste web-applikationen. Her manglede </w:t>
+      </w:r>
+      <w:r>
+        <w:rPr>
+          <w:i/>
+        </w:rPr>
+        <w:t>Jenkins</w:t>
+      </w:r>
+      <w:r>
+        <w:t xml:space="preserve">-serveren, ligesom ved </w:t>
+      </w:r>
+      <w:r>
+        <w:rPr>
+          <w:i/>
+        </w:rPr>
+        <w:t>modeling</w:t>
+      </w:r>
+      <w:r>
+        <w:t xml:space="preserve">-projektet, en fil for at kunne bygge web-applikationer. Tidligere erfaringer viste, at det ikke kunne betale sig at forsøge at løse dette problem, uden selv at have adgang til serveren, og </w:t>
+      </w:r>
+      <w:r>
+        <w:rPr>
+          <w:i/>
+        </w:rPr>
+        <w:t>Jenkins</w:t>
+      </w:r>
+      <w:r>
+        <w:t xml:space="preserve"> blev derfor helt droppet.</w:t>
+      </w:r>
+    </w:p>
+    <w:p>
+      <w:pPr>
+        <w:pStyle w:val="Overskrift1"/>
+      </w:pPr>
+      <w:r>
+        <w:t>Specifikation og analyse</w:t>
       </w:r>
       <w:bookmarkEnd w:id="27"/>
-    </w:p>
-    <w:p>
-      <w:pPr>
-        <w:pStyle w:val="Overskrift1"/>
-      </w:pPr>
-      <w:bookmarkStart w:id="28" w:name="_Toc420354961"/>
-      <w:r>
-        <w:t>Metoder</w:t>
-      </w:r>
-      <w:bookmarkEnd w:id="28"/>
-    </w:p>
-    <w:p>
-      <w:pPr>
-        <w:pStyle w:val="Overskrift1"/>
-      </w:pPr>
-      <w:bookmarkStart w:id="29" w:name="_Toc420354962"/>
-      <w:r>
-        <w:t>Specifikation og analyse</w:t>
-      </w:r>
-      <w:bookmarkEnd w:id="29"/>
     </w:p>
     <w:p>
       <w:pPr>
@@ -8138,21 +8734,7 @@
         <w:rPr>
           <w:lang w:val="da-DK"/>
         </w:rPr>
-        <w:t xml:space="preserve">, og om det kunne betale sig at </w:t>
-      </w:r>
-      <w:proofErr w:type="spellStart"/>
-      <w:r>
-        <w:rPr>
-          <w:lang w:val="da-DK"/>
-        </w:rPr>
-        <w:t>refakturere</w:t>
-      </w:r>
-      <w:proofErr w:type="spellEnd"/>
-      <w:r>
-        <w:rPr>
-          <w:lang w:val="da-DK"/>
-        </w:rPr>
-        <w:t xml:space="preserve"> koden, for at overholde disse arkitekturer.  Gruppen fandt, at det ville have været en god idé at opbygge WPF-applikationen efter </w:t>
+        <w:t xml:space="preserve">, og om det kunne betale sig at refakturere koden, for at overholde disse arkitekturer.  Gruppen fandt, at det ville have været en god idé at opbygge WPF-applikationen efter </w:t>
       </w:r>
       <w:r>
         <w:rPr>
@@ -8167,15 +8749,149 @@
         </w:rPr>
         <w:t xml:space="preserve">-arkitekturen, helt fra starten af. Hvis det var sket, ville mængden af kode i </w:t>
       </w:r>
-      <w:proofErr w:type="spellStart"/>
-      <w:r>
-        <w:rPr>
-          <w:i/>
-          <w:lang w:val="da-DK"/>
-        </w:rPr>
-        <w:t>code</w:t>
-      </w:r>
-      <w:proofErr w:type="spellEnd"/>
+      <w:r>
+        <w:rPr>
+          <w:i/>
+          <w:lang w:val="da-DK"/>
+        </w:rPr>
+        <w:t>code behind</w:t>
+      </w:r>
+      <w:r>
+        <w:rPr>
+          <w:lang w:val="da-DK"/>
+        </w:rPr>
+        <w:t xml:space="preserve"> have været reduceret væsentligt. Problemet med kode i </w:t>
+      </w:r>
+      <w:r>
+        <w:rPr>
+          <w:i/>
+          <w:lang w:val="da-DK"/>
+        </w:rPr>
+        <w:t>code behind</w:t>
+      </w:r>
+      <w:r>
+        <w:rPr>
+          <w:lang w:val="da-DK"/>
+        </w:rPr>
+        <w:t xml:space="preserve"> er, at det gør det vanskeligt at teste koden i form af </w:t>
+      </w:r>
+      <w:r>
+        <w:rPr>
+          <w:i/>
+          <w:lang w:val="da-DK"/>
+        </w:rPr>
+        <w:t>unit tests</w:t>
+      </w:r>
+      <w:r>
+        <w:rPr>
+          <w:lang w:val="da-DK"/>
+        </w:rPr>
+        <w:t xml:space="preserve">.  </w:t>
+      </w:r>
+      <w:r>
+        <w:rPr>
+          <w:i/>
+          <w:lang w:val="da-DK"/>
+        </w:rPr>
+        <w:t>MVC</w:t>
+      </w:r>
+      <w:r>
+        <w:rPr>
+          <w:lang w:val="da-DK"/>
+        </w:rPr>
+        <w:t xml:space="preserve"> og </w:t>
+      </w:r>
+      <w:r>
+        <w:rPr>
+          <w:i/>
+          <w:lang w:val="da-DK"/>
+        </w:rPr>
+        <w:t>MVP</w:t>
+      </w:r>
+      <w:r>
+        <w:rPr>
+          <w:lang w:val="da-DK"/>
+        </w:rPr>
+        <w:t xml:space="preserve"> blev også undersøgt. Grundlæggende har det vist sig at WPF-applikationen til dels følger MVC/MVP-arkitekturen. Der er et </w:t>
+      </w:r>
+      <w:r>
+        <w:rPr>
+          <w:i/>
+          <w:lang w:val="da-DK"/>
+        </w:rPr>
+        <w:t>View</w:t>
+      </w:r>
+      <w:r>
+        <w:rPr>
+          <w:lang w:val="da-DK"/>
+        </w:rPr>
+        <w:t xml:space="preserve"> i form af XAML, </w:t>
+      </w:r>
+      <w:r>
+        <w:rPr>
+          <w:i/>
+          <w:lang w:val="da-DK"/>
+        </w:rPr>
+        <w:t>presenter</w:t>
+      </w:r>
+      <w:r>
+        <w:rPr>
+          <w:lang w:val="da-DK"/>
+        </w:rPr>
+        <w:t>/</w:t>
+      </w:r>
+      <w:r>
+        <w:rPr>
+          <w:i/>
+          <w:lang w:val="da-DK"/>
+        </w:rPr>
+        <w:t>controller</w:t>
+      </w:r>
+      <w:r>
+        <w:rPr>
+          <w:lang w:val="da-DK"/>
+        </w:rPr>
+        <w:t xml:space="preserve"> i form af </w:t>
+      </w:r>
+      <w:r>
+        <w:rPr>
+          <w:i/>
+          <w:lang w:val="da-DK"/>
+        </w:rPr>
+        <w:t>code behind</w:t>
+      </w:r>
+      <w:r>
+        <w:rPr>
+          <w:lang w:val="da-DK"/>
+        </w:rPr>
+        <w:t xml:space="preserve">, </w:t>
+      </w:r>
+      <w:r>
+        <w:rPr>
+          <w:i/>
+          <w:lang w:val="da-DK"/>
+        </w:rPr>
+        <w:t xml:space="preserve">Business Logic Layer </w:t>
+      </w:r>
+      <w:r>
+        <w:rPr>
+          <w:lang w:val="da-DK"/>
+        </w:rPr>
+        <w:t>(</w:t>
+      </w:r>
+      <w:r>
+        <w:rPr>
+          <w:i/>
+          <w:lang w:val="da-DK"/>
+        </w:rPr>
+        <w:t>BLL</w:t>
+      </w:r>
+      <w:r>
+        <w:rPr>
+          <w:lang w:val="da-DK"/>
+        </w:rPr>
+        <w:t>)</w:t>
+      </w:r>
       <w:r>
         <w:rPr>
           <w:i/>
@@ -8183,228 +8899,6 @@
         </w:rPr>
         <w:t xml:space="preserve"> </w:t>
       </w:r>
-      <w:proofErr w:type="spellStart"/>
-      <w:r>
-        <w:rPr>
-          <w:i/>
-          <w:lang w:val="da-DK"/>
-        </w:rPr>
-        <w:t>behind</w:t>
-      </w:r>
-      <w:proofErr w:type="spellEnd"/>
-      <w:r>
-        <w:rPr>
-          <w:lang w:val="da-DK"/>
-        </w:rPr>
-        <w:t xml:space="preserve"> have været reduceret væsentligt. Problemet med kode i </w:t>
-      </w:r>
-      <w:proofErr w:type="spellStart"/>
-      <w:r>
-        <w:rPr>
-          <w:i/>
-          <w:lang w:val="da-DK"/>
-        </w:rPr>
-        <w:t>code</w:t>
-      </w:r>
-      <w:proofErr w:type="spellEnd"/>
-      <w:r>
-        <w:rPr>
-          <w:i/>
-          <w:lang w:val="da-DK"/>
-        </w:rPr>
-        <w:t xml:space="preserve"> </w:t>
-      </w:r>
-      <w:proofErr w:type="spellStart"/>
-      <w:r>
-        <w:rPr>
-          <w:i/>
-          <w:lang w:val="da-DK"/>
-        </w:rPr>
-        <w:t>behind</w:t>
-      </w:r>
-      <w:proofErr w:type="spellEnd"/>
-      <w:r>
-        <w:rPr>
-          <w:lang w:val="da-DK"/>
-        </w:rPr>
-        <w:t xml:space="preserve"> er, at det gør det vanskeligt at teste koden i form af </w:t>
-      </w:r>
-      <w:r>
-        <w:rPr>
-          <w:i/>
-          <w:lang w:val="da-DK"/>
-        </w:rPr>
-        <w:t>unit tests</w:t>
-      </w:r>
-      <w:r>
-        <w:rPr>
-          <w:lang w:val="da-DK"/>
-        </w:rPr>
-        <w:t xml:space="preserve">.  </w:t>
-      </w:r>
-      <w:r>
-        <w:rPr>
-          <w:i/>
-          <w:lang w:val="da-DK"/>
-        </w:rPr>
-        <w:t>MVC</w:t>
-      </w:r>
-      <w:r>
-        <w:rPr>
-          <w:lang w:val="da-DK"/>
-        </w:rPr>
-        <w:t xml:space="preserve"> og </w:t>
-      </w:r>
-      <w:r>
-        <w:rPr>
-          <w:i/>
-          <w:lang w:val="da-DK"/>
-        </w:rPr>
-        <w:t>MVP</w:t>
-      </w:r>
-      <w:r>
-        <w:rPr>
-          <w:lang w:val="da-DK"/>
-        </w:rPr>
-        <w:t xml:space="preserve"> blev også undersøgt. Grundlæggende har det vist sig at WPF-applikationen til dels følger MVC/MVP-arkitekturen. Der er et </w:t>
-      </w:r>
-      <w:proofErr w:type="spellStart"/>
-      <w:r>
-        <w:rPr>
-          <w:i/>
-          <w:lang w:val="da-DK"/>
-        </w:rPr>
-        <w:t>View</w:t>
-      </w:r>
-      <w:proofErr w:type="spellEnd"/>
-      <w:r>
-        <w:rPr>
-          <w:lang w:val="da-DK"/>
-        </w:rPr>
-        <w:t xml:space="preserve"> i form af XAML, </w:t>
-      </w:r>
-      <w:r>
-        <w:rPr>
-          <w:i/>
-          <w:lang w:val="da-DK"/>
-        </w:rPr>
-        <w:t>presenter</w:t>
-      </w:r>
-      <w:r>
-        <w:rPr>
-          <w:lang w:val="da-DK"/>
-        </w:rPr>
-        <w:t>/</w:t>
-      </w:r>
-      <w:r>
-        <w:rPr>
-          <w:i/>
-          <w:lang w:val="da-DK"/>
-        </w:rPr>
-        <w:t>controller</w:t>
-      </w:r>
-      <w:r>
-        <w:rPr>
-          <w:lang w:val="da-DK"/>
-        </w:rPr>
-        <w:t xml:space="preserve"> i form af </w:t>
-      </w:r>
-      <w:proofErr w:type="spellStart"/>
-      <w:r>
-        <w:rPr>
-          <w:i/>
-          <w:lang w:val="da-DK"/>
-        </w:rPr>
-        <w:t>code</w:t>
-      </w:r>
-      <w:proofErr w:type="spellEnd"/>
-      <w:r>
-        <w:rPr>
-          <w:i/>
-          <w:lang w:val="da-DK"/>
-        </w:rPr>
-        <w:t xml:space="preserve"> </w:t>
-      </w:r>
-      <w:proofErr w:type="spellStart"/>
-      <w:r>
-        <w:rPr>
-          <w:i/>
-          <w:lang w:val="da-DK"/>
-        </w:rPr>
-        <w:t>behind</w:t>
-      </w:r>
-      <w:proofErr w:type="spellEnd"/>
-      <w:r>
-        <w:rPr>
-          <w:lang w:val="da-DK"/>
-        </w:rPr>
-        <w:t xml:space="preserve">, </w:t>
-      </w:r>
-      <w:r>
-        <w:rPr>
-          <w:i/>
-          <w:lang w:val="da-DK"/>
-        </w:rPr>
-        <w:t xml:space="preserve">Business </w:t>
-      </w:r>
-      <w:proofErr w:type="spellStart"/>
-      <w:r>
-        <w:rPr>
-          <w:i/>
-          <w:lang w:val="da-DK"/>
-        </w:rPr>
-        <w:t>Logic</w:t>
-      </w:r>
-      <w:proofErr w:type="spellEnd"/>
-      <w:r>
-        <w:rPr>
-          <w:i/>
-          <w:lang w:val="da-DK"/>
-        </w:rPr>
-        <w:t xml:space="preserve"> </w:t>
-      </w:r>
-      <w:proofErr w:type="spellStart"/>
-      <w:r>
-        <w:rPr>
-          <w:i/>
-          <w:lang w:val="da-DK"/>
-        </w:rPr>
-        <w:t>Layer</w:t>
-      </w:r>
-      <w:proofErr w:type="spellEnd"/>
-      <w:r>
-        <w:rPr>
-          <w:i/>
-          <w:lang w:val="da-DK"/>
-        </w:rPr>
-        <w:t xml:space="preserve"> </w:t>
-      </w:r>
-      <w:r>
-        <w:rPr>
-          <w:lang w:val="da-DK"/>
-        </w:rPr>
-        <w:t>(</w:t>
-      </w:r>
-      <w:r>
-        <w:rPr>
-          <w:i/>
-          <w:lang w:val="da-DK"/>
-        </w:rPr>
-        <w:t>BLL</w:t>
-      </w:r>
-      <w:r>
-        <w:rPr>
-          <w:lang w:val="da-DK"/>
-        </w:rPr>
-        <w:t>)</w:t>
-      </w:r>
-      <w:r>
-        <w:rPr>
-          <w:i/>
-          <w:lang w:val="da-DK"/>
-        </w:rPr>
-        <w:t xml:space="preserve"> </w:t>
-      </w:r>
       <w:r>
         <w:rPr>
           <w:lang w:val="da-DK"/>
@@ -8416,17 +8910,8 @@
           <w:i/>
           <w:lang w:val="da-DK"/>
         </w:rPr>
-        <w:t xml:space="preserve">Data Access </w:t>
-      </w:r>
-      <w:proofErr w:type="spellStart"/>
-      <w:r>
-        <w:rPr>
-          <w:i/>
-          <w:lang w:val="da-DK"/>
-        </w:rPr>
-        <w:t>Layer</w:t>
-      </w:r>
-      <w:proofErr w:type="spellEnd"/>
+        <w:t>Data Access Layer</w:t>
+      </w:r>
       <w:r>
         <w:rPr>
           <w:lang w:val="da-DK"/>
@@ -8446,31 +8931,13 @@
         </w:rPr>
         <w:t xml:space="preserve">). Det ville have været en fordel at fjerne koden i </w:t>
       </w:r>
-      <w:proofErr w:type="spellStart"/>
-      <w:r>
-        <w:rPr>
-          <w:i/>
-          <w:lang w:val="da-DK"/>
-        </w:rPr>
-        <w:t>code</w:t>
-      </w:r>
-      <w:proofErr w:type="spellEnd"/>
-      <w:r>
-        <w:rPr>
-          <w:i/>
-          <w:lang w:val="da-DK"/>
-        </w:rPr>
-        <w:t xml:space="preserve"> </w:t>
-      </w:r>
-      <w:proofErr w:type="spellStart"/>
-      <w:r>
-        <w:rPr>
-          <w:i/>
-          <w:lang w:val="da-DK"/>
-        </w:rPr>
-        <w:t>behind</w:t>
-      </w:r>
-      <w:proofErr w:type="spellEnd"/>
+      <w:r>
+        <w:rPr>
+          <w:i/>
+          <w:lang w:val="da-DK"/>
+        </w:rPr>
+        <w:t>code behind</w:t>
+      </w:r>
       <w:r>
         <w:rPr>
           <w:lang w:val="da-DK"/>
@@ -8482,17 +8949,8 @@
           <w:i/>
           <w:lang w:val="da-DK"/>
         </w:rPr>
-        <w:t xml:space="preserve">Web </w:t>
-      </w:r>
-      <w:proofErr w:type="spellStart"/>
-      <w:r>
-        <w:rPr>
-          <w:i/>
-          <w:lang w:val="da-DK"/>
-        </w:rPr>
-        <w:t>app</w:t>
-      </w:r>
-      <w:proofErr w:type="spellEnd"/>
+        <w:t>Web app</w:t>
+      </w:r>
       <w:r>
         <w:rPr>
           <w:lang w:val="da-DK"/>
@@ -8512,7 +8970,6 @@
         </w:rPr>
         <w:t xml:space="preserve">En anden udfordring har været </w:t>
       </w:r>
-      <w:proofErr w:type="spellStart"/>
       <w:r>
         <w:rPr>
           <w:i/>
@@ -8524,16 +8981,8 @@
         <w:rPr>
           <w:lang w:val="da-DK"/>
         </w:rPr>
-        <w:t>’en</w:t>
-      </w:r>
-      <w:proofErr w:type="spellEnd"/>
-      <w:r>
-        <w:rPr>
-          <w:lang w:val="da-DK"/>
-        </w:rPr>
-        <w:t xml:space="preserve"> mellem objekt-udgaven af en </w:t>
-      </w:r>
-      <w:proofErr w:type="spellStart"/>
+        <w:t xml:space="preserve">’en mellem objekt-udgaven af en </w:t>
+      </w:r>
       <w:r>
         <w:rPr>
           <w:i/>
@@ -8541,14 +8990,12 @@
         </w:rPr>
         <w:t>entity</w:t>
       </w:r>
-      <w:proofErr w:type="spellEnd"/>
       <w:r>
         <w:rPr>
           <w:lang w:val="da-DK"/>
         </w:rPr>
         <w:t xml:space="preserve"> i koden, og dens relationelle database-udgave. Der er brugt lang tid på at få denne </w:t>
       </w:r>
-      <w:proofErr w:type="spellStart"/>
       <w:r>
         <w:rPr>
           <w:i/>
@@ -8556,43 +9003,26 @@
         </w:rPr>
         <w:t>mapping</w:t>
       </w:r>
-      <w:proofErr w:type="spellEnd"/>
-      <w:r>
-        <w:rPr>
-          <w:lang w:val="da-DK"/>
-        </w:rPr>
-        <w:t xml:space="preserve"> til at være korrekt, og sørge for at udgaven i koden er den samme som den eksisterende i databasen. Løsningen på dette blev fundet gennem undervisningen i I4DAB. Grundet den fremskredne udvikling i WPF-applikationen blev det ligeledes besluttet at det ikke kunne betale sig at </w:t>
-      </w:r>
-      <w:proofErr w:type="spellStart"/>
-      <w:r>
-        <w:rPr>
-          <w:lang w:val="da-DK"/>
-        </w:rPr>
-        <w:t>refaktorere</w:t>
-      </w:r>
-      <w:proofErr w:type="spellEnd"/>
-      <w:r>
-        <w:rPr>
-          <w:lang w:val="da-DK"/>
-        </w:rPr>
-        <w:t xml:space="preserve"> koden, men at implementere det som en del af </w:t>
-      </w:r>
-      <w:r>
-        <w:rPr>
-          <w:i/>
-          <w:lang w:val="da-DK"/>
-        </w:rPr>
-        <w:t xml:space="preserve">Web </w:t>
-      </w:r>
-      <w:proofErr w:type="spellStart"/>
-      <w:r>
-        <w:rPr>
-          <w:i/>
-          <w:lang w:val="da-DK"/>
-        </w:rPr>
-        <w:t>app</w:t>
-      </w:r>
-      <w:proofErr w:type="spellEnd"/>
+      <w:r>
+        <w:rPr>
+          <w:lang w:val="da-DK"/>
+        </w:rPr>
+        <w:t xml:space="preserve"> til at være korrekt, og sørge </w:t>
+      </w:r>
+      <w:r>
+        <w:rPr>
+          <w:lang w:val="da-DK"/>
+        </w:rPr>
+        <w:lastRenderedPageBreak/>
+        <w:t xml:space="preserve">for at udgaven i koden er den samme som den eksisterende i databasen. Løsningen på dette blev fundet gennem undervisningen i I4DAB. Grundet den fremskredne udvikling i WPF-applikationen blev det ligeledes besluttet at det ikke kunne betale sig at refaktorere koden, men at implementere det som en del af </w:t>
+      </w:r>
+      <w:r>
+        <w:rPr>
+          <w:i/>
+          <w:lang w:val="da-DK"/>
+        </w:rPr>
+        <w:t>Web app</w:t>
+      </w:r>
       <w:r>
         <w:rPr>
           <w:lang w:val="da-DK"/>
@@ -8610,7 +9040,6 @@
         <w:rPr>
           <w:lang w:val="da-DK"/>
         </w:rPr>
-        <w:lastRenderedPageBreak/>
         <w:t xml:space="preserve">I </w:t>
       </w:r>
       <w:r>
@@ -8618,17 +9047,8 @@
           <w:i/>
           <w:lang w:val="da-DK"/>
         </w:rPr>
-        <w:t xml:space="preserve">Web </w:t>
-      </w:r>
-      <w:proofErr w:type="spellStart"/>
-      <w:r>
-        <w:rPr>
-          <w:i/>
-          <w:lang w:val="da-DK"/>
-        </w:rPr>
-        <w:t>app</w:t>
-      </w:r>
-      <w:proofErr w:type="spellEnd"/>
+        <w:t>Web app</w:t>
+      </w:r>
       <w:r>
         <w:rPr>
           <w:lang w:val="da-DK"/>
@@ -8700,7 +9120,6 @@
         </w:rPr>
         <w:t xml:space="preserve"> er der et </w:t>
       </w:r>
-      <w:proofErr w:type="spellStart"/>
       <w:r>
         <w:rPr>
           <w:i/>
@@ -8708,7 +9127,6 @@
         </w:rPr>
         <w:t>repository</w:t>
       </w:r>
-      <w:proofErr w:type="spellEnd"/>
       <w:r>
         <w:rPr>
           <w:lang w:val="da-DK"/>
@@ -8772,10 +9190,272 @@
       <w:pPr>
         <w:pStyle w:val="Overskrift1"/>
       </w:pPr>
-      <w:bookmarkStart w:id="30" w:name="_Toc420354963"/>
+      <w:bookmarkStart w:id="28" w:name="_Toc420354963"/>
       <w:r>
         <w:t>Systemarkitektur</w:t>
       </w:r>
+      <w:bookmarkEnd w:id="28"/>
+    </w:p>
+    <w:p>
+      <w:pPr>
+        <w:autoSpaceDE w:val="0"/>
+        <w:autoSpaceDN w:val="0"/>
+        <w:adjustRightInd w:val="0"/>
+        <w:spacing w:after="0" w:line="240" w:lineRule="auto"/>
+        <w:rPr>
+          <w:rFonts w:cs="Times New Roman"/>
+        </w:rPr>
+      </w:pPr>
+      <w:r>
+        <w:rPr>
+          <w:rFonts w:cs="Times New Roman"/>
+        </w:rPr>
+        <w:t xml:space="preserve">Domænemodellen, som ses i </w:t>
+      </w:r>
+      <w:r>
+        <w:rPr>
+          <w:rFonts w:cs="Times New Roman"/>
+        </w:rPr>
+        <w:fldChar w:fldCharType="begin"/>
+      </w:r>
+      <w:r>
+        <w:rPr>
+          <w:rFonts w:cs="Times New Roman"/>
+        </w:rPr>
+        <w:instrText xml:space="preserve"> REF _Ref420362228 \h </w:instrText>
+      </w:r>
+      <w:r>
+        <w:rPr>
+          <w:rFonts w:cs="Times New Roman"/>
+        </w:rPr>
+      </w:r>
+      <w:r>
+        <w:rPr>
+          <w:rFonts w:cs="Times New Roman"/>
+        </w:rPr>
+        <w:fldChar w:fldCharType="separate"/>
+      </w:r>
+      <w:r>
+        <w:rPr>
+          <w:b/>
+        </w:rPr>
+        <w:t xml:space="preserve">Figur </w:t>
+      </w:r>
+      <w:r>
+        <w:rPr>
+          <w:b/>
+          <w:noProof/>
+        </w:rPr>
+        <w:t>1</w:t>
+      </w:r>
+      <w:r>
+        <w:rPr>
+          <w:rFonts w:cs="Times New Roman"/>
+        </w:rPr>
+        <w:fldChar w:fldCharType="end"/>
+      </w:r>
+      <w:r>
+        <w:rPr>
+          <w:rFonts w:cs="Times New Roman"/>
+        </w:rPr>
+        <w:t>, beskriver den overordnede kommunikation i systemet. Brugeren interagere enten med den lokale GUI (</w:t>
+      </w:r>
+      <w:r>
+        <w:rPr>
+          <w:rFonts w:cs="Times New Roman"/>
+          <w:i/>
+        </w:rPr>
+        <w:t xml:space="preserve">Fridge </w:t>
+      </w:r>
+      <w:r>
+        <w:rPr>
+          <w:rFonts w:cs="Times New Roman"/>
+        </w:rPr>
+        <w:t>app</w:t>
+      </w:r>
+      <w:r>
+        <w:rPr>
+          <w:rFonts w:cs="Times New Roman"/>
+        </w:rPr>
+        <w:t xml:space="preserve">) </w:t>
+      </w:r>
+      <w:r>
+        <w:rPr>
+          <w:rFonts w:cs="Times New Roman"/>
+        </w:rPr>
+        <w:t>eller</w:t>
+      </w:r>
+      <w:r>
+        <w:rPr>
+          <w:rFonts w:cs="Times New Roman"/>
+        </w:rPr>
+        <w:t xml:space="preserve"> web-GUI’en (</w:t>
+      </w:r>
+      <w:r>
+        <w:rPr>
+          <w:rFonts w:cs="Times New Roman"/>
+          <w:i/>
+        </w:rPr>
+        <w:t>Web app</w:t>
+      </w:r>
+      <w:r>
+        <w:rPr>
+          <w:rFonts w:cs="Times New Roman"/>
+        </w:rPr>
+        <w:t>). Den lokale GUI får sin information om varebeholdningen fra den lokale database, og har mulighed for at tilføje, fjerne og ændre i dataene. Web-GUI’en får sin information fra den eksterne database, og har samme muligheder for ændring af data som den lokale GUI. Den lokale database og den eksterne database synkroneres af applikationen som styrer den lokale GUI.</w:t>
+      </w:r>
+    </w:p>
+    <w:p>
+      <w:pPr>
+        <w:autoSpaceDE w:val="0"/>
+        <w:autoSpaceDN w:val="0"/>
+        <w:adjustRightInd w:val="0"/>
+        <w:spacing w:after="0" w:line="240" w:lineRule="auto"/>
+        <w:rPr>
+          <w:rFonts w:cs="Times New Roman"/>
+        </w:rPr>
+      </w:pPr>
+    </w:p>
+    <w:p>
+      <w:pPr>
+        <w:keepNext/>
+        <w:autoSpaceDE w:val="0"/>
+        <w:autoSpaceDN w:val="0"/>
+        <w:adjustRightInd w:val="0"/>
+        <w:spacing w:after="0" w:line="240" w:lineRule="auto"/>
+      </w:pPr>
+      <w:r>
+        <w:object w:dxaOrig="10801" w:dyaOrig="4645">
+          <v:shape id="_x0000_i1026" type="#_x0000_t75" style="width:481.4pt;height:206.8pt" o:ole="">
+            <v:imagedata r:id="rId21" o:title=""/>
+          </v:shape>
+          <o:OLEObject Type="Embed" ProgID="Visio.Drawing.15" ShapeID="_x0000_i1026" DrawAspect="Content" ObjectID="_1494104215" r:id="rId22"/>
+        </w:object>
+      </w:r>
+    </w:p>
+    <w:p>
+      <w:pPr>
+        <w:pStyle w:val="Billedtekst"/>
+        <w:ind w:firstLine="1304"/>
+      </w:pPr>
+      <w:bookmarkStart w:id="29" w:name="_Ref420362228"/>
+      <w:r>
+        <w:rPr>
+          <w:b/>
+        </w:rPr>
+        <w:t xml:space="preserve">Figur </w:t>
+      </w:r>
+      <w:r>
+        <w:rPr>
+          <w:b/>
+        </w:rPr>
+        <w:fldChar w:fldCharType="begin"/>
+      </w:r>
+      <w:r>
+        <w:rPr>
+          <w:b/>
+        </w:rPr>
+        <w:instrText xml:space="preserve"> SEQ Figur \* ARABIC </w:instrText>
+      </w:r>
+      <w:r>
+        <w:rPr>
+          <w:b/>
+        </w:rPr>
+        <w:fldChar w:fldCharType="separate"/>
+      </w:r>
+      <w:r>
+        <w:rPr>
+          <w:b/>
+          <w:noProof/>
+        </w:rPr>
+        <w:t>1</w:t>
+      </w:r>
+      <w:r>
+        <w:rPr>
+          <w:b/>
+          <w:noProof/>
+        </w:rPr>
+        <w:fldChar w:fldCharType="end"/>
+      </w:r>
+      <w:bookmarkEnd w:id="29"/>
+      <w:r>
+        <w:t xml:space="preserve"> Domænemodel af SmartFridge</w:t>
+      </w:r>
+    </w:p>
+    <w:p>
+      <w:r>
+        <w:lastRenderedPageBreak/>
+        <w:t xml:space="preserve">Til den lokale applikation er det valgt at der anvendes 3-lags-modellen; </w:t>
+      </w:r>
+      <w:r>
+        <w:rPr>
+          <w:i/>
+        </w:rPr>
+        <w:t>View</w:t>
+      </w:r>
+      <w:r>
+        <w:t xml:space="preserve">, </w:t>
+      </w:r>
+      <w:r>
+        <w:rPr>
+          <w:i/>
+        </w:rPr>
+        <w:t>Business Logic Layer</w:t>
+      </w:r>
+      <w:r>
+        <w:t xml:space="preserve"> og </w:t>
+      </w:r>
+      <w:r>
+        <w:rPr>
+          <w:i/>
+        </w:rPr>
+        <w:t>Data Access Layer</w:t>
+      </w:r>
+      <w:r>
+        <w:t xml:space="preserve">. Derved frakobles meget kode fra </w:t>
+      </w:r>
+      <w:r>
+        <w:rPr>
+          <w:i/>
+        </w:rPr>
+        <w:t>code behind</w:t>
+      </w:r>
+      <w:r>
+        <w:t xml:space="preserve"> til </w:t>
+      </w:r>
+      <w:r>
+        <w:rPr>
+          <w:i/>
+        </w:rPr>
+        <w:t>BLL</w:t>
+      </w:r>
+      <w:r>
+        <w:t>, og systemet er dermed mere testbart.</w:t>
+      </w:r>
+    </w:p>
+    <w:p>
+      <w:r>
+        <w:t xml:space="preserve">For yderligere systemarkitektur, og sekvensdiagrammer for hver </w:t>
+      </w:r>
+      <w:r>
+        <w:rPr>
+          <w:i/>
+        </w:rPr>
+        <w:t>use case</w:t>
+      </w:r>
+      <w:r>
+        <w:t xml:space="preserve">, henvises til projektdokumentationens </w:t>
+      </w:r>
+      <w:r>
+        <w:rPr>
+          <w:b/>
+        </w:rPr>
+        <w:t>side XX</w:t>
+      </w:r>
+      <w:r>
+        <w:t>.</w:t>
+      </w:r>
+      <w:bookmarkStart w:id="30" w:name="_GoBack"/>
       <w:bookmarkEnd w:id="30"/>
     </w:p>
     <w:p>
@@ -8905,7 +9585,7 @@
                     </pic:cNvPicPr>
                   </pic:nvPicPr>
                   <pic:blipFill>
-                    <a:blip r:embed="rId21" cstate="print">
+                    <a:blip r:embed="rId23" cstate="print">
                       <a:extLst>
                         <a:ext uri="{28A0092B-C50C-407E-A947-70E740481C1C}">
                           <a14:useLocalDpi xmlns:a14="http://schemas.microsoft.com/office/drawing/2010/main" val="0"/>
@@ -8946,49 +9626,7 @@
         <w:rPr>
           <w:lang w:val="da-DK"/>
         </w:rPr>
-        <w:t>Til organisering af filer, både kode og dokumentation, er der blevet benyttet et Git-</w:t>
-      </w:r>
-      <w:proofErr w:type="spellStart"/>
-      <w:r>
-        <w:rPr>
-          <w:lang w:val="da-DK"/>
-        </w:rPr>
-        <w:t>repository</w:t>
-      </w:r>
-      <w:proofErr w:type="spellEnd"/>
-      <w:r>
-        <w:rPr>
-          <w:lang w:val="da-DK"/>
-        </w:rPr>
-        <w:t xml:space="preserve"> fra </w:t>
-      </w:r>
-      <w:proofErr w:type="spellStart"/>
-      <w:r>
-        <w:rPr>
-          <w:lang w:val="da-DK"/>
-        </w:rPr>
-        <w:t>GitHub</w:t>
-      </w:r>
-      <w:proofErr w:type="spellEnd"/>
-      <w:r>
-        <w:rPr>
-          <w:lang w:val="da-DK"/>
-        </w:rPr>
-        <w:t>. Dette er et system til fildeling, hvor der samtidig tages højde for filhistorik. Det har været muligt at sidde flere personer på samme fil på en gang, for derefter at ’</w:t>
-      </w:r>
-      <w:proofErr w:type="spellStart"/>
-      <w:r>
-        <w:rPr>
-          <w:lang w:val="da-DK"/>
-        </w:rPr>
-        <w:t>merge</w:t>
-      </w:r>
-      <w:proofErr w:type="spellEnd"/>
-      <w:r>
-        <w:rPr>
-          <w:lang w:val="da-DK"/>
-        </w:rPr>
-        <w:t>’ indholdet sammen til én fil.</w:t>
+        <w:t>Til organisering af filer, både kode og dokumentation, er der blevet benyttet et Git-repository fra GitHub. Dette er et system til fildeling, hvor der samtidig tages højde for filhistorik. Det har været muligt at sidde flere personer på samme fil på en gang, for derefter at ’merge’ indholdet sammen til én fil.</w:t>
       </w:r>
     </w:p>
     <w:p>
@@ -9058,7 +9696,7 @@
                     </pic:cNvPicPr>
                   </pic:nvPicPr>
                   <pic:blipFill>
-                    <a:blip r:embed="rId22" cstate="print">
+                    <a:blip r:embed="rId24" cstate="print">
                       <a:extLst>
                         <a:ext uri="{28A0092B-C50C-407E-A947-70E740481C1C}">
                           <a14:useLocalDpi xmlns:a14="http://schemas.microsoft.com/office/drawing/2010/main" val="0"/>
@@ -9101,31 +9739,13 @@
         </w:rPr>
         <w:t xml:space="preserve">Udviklingsværktøjet er blevet brugt til at skrive stort set alt kode. Databasen, </w:t>
       </w:r>
-      <w:proofErr w:type="spellStart"/>
-      <w:r>
-        <w:rPr>
-          <w:i/>
-          <w:lang w:val="da-DK"/>
-        </w:rPr>
-        <w:t>Fridge</w:t>
-      </w:r>
-      <w:proofErr w:type="spellEnd"/>
-      <w:r>
-        <w:rPr>
-          <w:i/>
-          <w:lang w:val="da-DK"/>
-        </w:rPr>
-        <w:t xml:space="preserve"> </w:t>
-      </w:r>
-      <w:proofErr w:type="spellStart"/>
-      <w:r>
-        <w:rPr>
-          <w:i/>
-          <w:lang w:val="da-DK"/>
-        </w:rPr>
-        <w:t>app</w:t>
-      </w:r>
-      <w:proofErr w:type="spellEnd"/>
+      <w:r>
+        <w:rPr>
+          <w:i/>
+          <w:lang w:val="da-DK"/>
+        </w:rPr>
+        <w:t>Fridge app</w:t>
+      </w:r>
       <w:r>
         <w:rPr>
           <w:lang w:val="da-DK"/>
@@ -9137,24 +9757,14 @@
           <w:i/>
           <w:lang w:val="da-DK"/>
         </w:rPr>
-        <w:t xml:space="preserve">Web </w:t>
-      </w:r>
-      <w:proofErr w:type="spellStart"/>
-      <w:r>
-        <w:rPr>
-          <w:i/>
-          <w:lang w:val="da-DK"/>
-        </w:rPr>
-        <w:t>app</w:t>
-      </w:r>
-      <w:proofErr w:type="spellEnd"/>
+        <w:t>Web app</w:t>
+      </w:r>
       <w:r>
         <w:rPr>
           <w:lang w:val="da-DK"/>
         </w:rPr>
         <w:t xml:space="preserve"> er alle blevet udviklet i Visual Studio. Alle </w:t>
       </w:r>
-      <w:proofErr w:type="spellStart"/>
       <w:r>
         <w:rPr>
           <w:i/>
@@ -9162,7 +9772,6 @@
         </w:rPr>
         <w:t>frameworks</w:t>
       </w:r>
-      <w:proofErr w:type="spellEnd"/>
       <w:r>
         <w:rPr>
           <w:lang w:val="da-DK"/>
@@ -9236,7 +9845,7 @@
                     </pic:cNvPicPr>
                   </pic:nvPicPr>
                   <pic:blipFill>
-                    <a:blip r:embed="rId23" cstate="print">
+                    <a:blip r:embed="rId25" cstate="print">
                       <a:extLst>
                         <a:ext uri="{28A0092B-C50C-407E-A947-70E740481C1C}">
                           <a14:useLocalDpi xmlns:a14="http://schemas.microsoft.com/office/drawing/2010/main" val="0"/>
@@ -9288,7 +9897,6 @@
         </w:rPr>
       </w:pPr>
       <w:bookmarkStart w:id="37" w:name="_Toc420354970"/>
-      <w:proofErr w:type="spellStart"/>
       <w:r>
         <w:rPr>
           <w:lang w:val="da-DK"/>
@@ -9296,7 +9904,6 @@
         <w:t>LucidChart</w:t>
       </w:r>
       <w:bookmarkEnd w:id="37"/>
-      <w:proofErr w:type="spellEnd"/>
     </w:p>
     <w:p>
       <w:pPr>
@@ -9343,7 +9950,7 @@
                     </pic:cNvPicPr>
                   </pic:nvPicPr>
                   <pic:blipFill>
-                    <a:blip r:embed="rId24" cstate="print">
+                    <a:blip r:embed="rId26" cstate="print">
                       <a:extLst>
                         <a:ext uri="{28A0092B-C50C-407E-A947-70E740481C1C}">
                           <a14:useLocalDpi xmlns:a14="http://schemas.microsoft.com/office/drawing/2010/main" val="0"/>
@@ -9399,17 +10006,9 @@
         <w:rPr>
           <w:lang w:val="da-DK"/>
         </w:rPr>
-        <w:t>DDS-</w:t>
-      </w:r>
-      <w:proofErr w:type="spellStart"/>
-      <w:r>
-        <w:rPr>
-          <w:lang w:val="da-DK"/>
-        </w:rPr>
-        <w:t>Lite</w:t>
+        <w:t>DDS-Lite</w:t>
       </w:r>
       <w:bookmarkEnd w:id="38"/>
-      <w:proofErr w:type="spellEnd"/>
     </w:p>
     <w:p>
       <w:pPr>
@@ -9456,7 +10055,7 @@
                     </pic:cNvPicPr>
                   </pic:nvPicPr>
                   <pic:blipFill>
-                    <a:blip r:embed="rId25">
+                    <a:blip r:embed="rId27">
                       <a:extLst>
                         <a:ext uri="{28A0092B-C50C-407E-A947-70E740481C1C}">
                           <a14:useLocalDpi xmlns:a14="http://schemas.microsoft.com/office/drawing/2010/main" val="0"/>
@@ -9508,19 +10107,11 @@
         </w:rPr>
       </w:pPr>
       <w:bookmarkStart w:id="39" w:name="_Toc420354972"/>
-      <w:proofErr w:type="spellStart"/>
-      <w:r>
-        <w:rPr>
-          <w:lang w:val="da-DK"/>
-        </w:rPr>
-        <w:t>Entity</w:t>
-      </w:r>
-      <w:proofErr w:type="spellEnd"/>
-      <w:r>
-        <w:rPr>
-          <w:lang w:val="da-DK"/>
-        </w:rPr>
-        <w:t xml:space="preserve"> Framework</w:t>
+      <w:r>
+        <w:rPr>
+          <w:lang w:val="da-DK"/>
+        </w:rPr>
+        <w:t>Entity Framework</w:t>
       </w:r>
       <w:bookmarkEnd w:id="39"/>
     </w:p>
@@ -9569,7 +10160,7 @@
                     </pic:cNvPicPr>
                   </pic:nvPicPr>
                   <pic:blipFill rotWithShape="1">
-                    <a:blip r:embed="rId26" cstate="print">
+                    <a:blip r:embed="rId28" cstate="print">
                       <a:extLst>
                         <a:ext uri="{28A0092B-C50C-407E-A947-70E740481C1C}">
                           <a14:useLocalDpi xmlns:a14="http://schemas.microsoft.com/office/drawing/2010/main" val="0"/>
@@ -9628,21 +10219,7 @@
         <w:rPr>
           <w:lang w:val="da-DK"/>
         </w:rPr>
-        <w:t xml:space="preserve">Microsoft </w:t>
-      </w:r>
-      <w:proofErr w:type="spellStart"/>
-      <w:r>
-        <w:rPr>
-          <w:lang w:val="da-DK"/>
-        </w:rPr>
-        <w:t>Sync</w:t>
-      </w:r>
-      <w:proofErr w:type="spellEnd"/>
-      <w:r>
-        <w:rPr>
-          <w:lang w:val="da-DK"/>
-        </w:rPr>
-        <w:t xml:space="preserve"> Framework</w:t>
+        <w:t>Microsoft Sync Framework</w:t>
       </w:r>
       <w:bookmarkEnd w:id="40"/>
     </w:p>
@@ -9691,7 +10268,7 @@
                     </pic:cNvPicPr>
                   </pic:nvPicPr>
                   <pic:blipFill>
-                    <a:blip r:embed="rId27" cstate="print">
+                    <a:blip r:embed="rId29" cstate="print">
                       <a:extLst>
                         <a:ext uri="{28A0092B-C50C-407E-A947-70E740481C1C}">
                           <a14:useLocalDpi xmlns:a14="http://schemas.microsoft.com/office/drawing/2010/main" val="0"/>
@@ -9743,7 +10320,6 @@
         </w:rPr>
       </w:pPr>
       <w:bookmarkStart w:id="41" w:name="_Toc420354974"/>
-      <w:proofErr w:type="spellStart"/>
       <w:r>
         <w:rPr>
           <w:lang w:val="da-DK"/>
@@ -9751,7 +10327,6 @@
         <w:t>NUnit</w:t>
       </w:r>
       <w:bookmarkEnd w:id="41"/>
-      <w:proofErr w:type="spellEnd"/>
     </w:p>
     <w:p>
       <w:pPr>
@@ -9798,7 +10373,7 @@
                     </pic:cNvPicPr>
                   </pic:nvPicPr>
                   <pic:blipFill>
-                    <a:blip r:embed="rId28" cstate="print">
+                    <a:blip r:embed="rId30" cstate="print">
                       <a:extLst>
                         <a:ext uri="{28A0092B-C50C-407E-A947-70E740481C1C}">
                           <a14:useLocalDpi xmlns:a14="http://schemas.microsoft.com/office/drawing/2010/main" val="0"/>
@@ -9850,7 +10425,6 @@
         </w:rPr>
       </w:pPr>
       <w:bookmarkStart w:id="42" w:name="_Toc420354975"/>
-      <w:proofErr w:type="spellStart"/>
       <w:r>
         <w:rPr>
           <w:lang w:val="da-DK"/>
@@ -9858,7 +10432,6 @@
         <w:t>NSubstitute</w:t>
       </w:r>
       <w:bookmarkEnd w:id="42"/>
-      <w:proofErr w:type="spellEnd"/>
     </w:p>
     <w:p>
       <w:pPr>
@@ -9909,7 +10482,7 @@
                     </pic:cNvPicPr>
                   </pic:nvPicPr>
                   <pic:blipFill>
-                    <a:blip r:embed="rId29">
+                    <a:blip r:embed="rId31">
                       <a:extLst>
                         <a:ext uri="{28A0092B-C50C-407E-A947-70E740481C1C}">
                           <a14:useLocalDpi xmlns:a14="http://schemas.microsoft.com/office/drawing/2010/main" val="0"/>
@@ -9952,7 +10525,6 @@
         </w:rPr>
         <w:t xml:space="preserve">Framework brugt i forbindelse med tests. Bruges for dynamisk at substituere undermoduler i det modul som testes, frem for manuelt at skrive </w:t>
       </w:r>
-      <w:proofErr w:type="spellStart"/>
       <w:r>
         <w:rPr>
           <w:i/>
@@ -9960,7 +10532,6 @@
         </w:rPr>
         <w:t>fakes</w:t>
       </w:r>
-      <w:proofErr w:type="spellEnd"/>
       <w:r>
         <w:rPr>
           <w:lang w:val="da-DK"/>
@@ -9976,7 +10547,6 @@
         </w:rPr>
       </w:pPr>
       <w:bookmarkStart w:id="43" w:name="_Toc420354976"/>
-      <w:proofErr w:type="spellStart"/>
       <w:r>
         <w:rPr>
           <w:lang w:val="da-DK"/>
@@ -9984,7 +10554,6 @@
         <w:t>Doxygen</w:t>
       </w:r>
       <w:bookmarkEnd w:id="43"/>
-      <w:proofErr w:type="spellEnd"/>
     </w:p>
     <w:p>
       <w:pPr>
@@ -10031,7 +10600,7 @@
                     </pic:cNvPicPr>
                   </pic:nvPicPr>
                   <pic:blipFill>
-                    <a:blip r:embed="rId30" cstate="print">
+                    <a:blip r:embed="rId32" cstate="print">
                       <a:extLst>
                         <a:ext uri="{28A0092B-C50C-407E-A947-70E740481C1C}">
                           <a14:useLocalDpi xmlns:a14="http://schemas.microsoft.com/office/drawing/2010/main" val="0"/>
@@ -10138,21 +10707,7 @@
         <w:rPr>
           <w:lang w:val="da-DK"/>
         </w:rPr>
-        <w:t xml:space="preserve">-applikationen kunne være rigtig meget med, og spillede en stor del i designet og den grundlæggende konstruktion, har jeg ikke haft meget med databaselaget at gøre. På samme måde var jeg med i starten af udviklingen af </w:t>
-      </w:r>
-      <w:proofErr w:type="spellStart"/>
-      <w:r>
-        <w:rPr>
-          <w:lang w:val="da-DK"/>
-        </w:rPr>
-        <w:t>web-applikationen</w:t>
-      </w:r>
-      <w:proofErr w:type="spellEnd"/>
-      <w:r>
-        <w:rPr>
-          <w:lang w:val="da-DK"/>
-        </w:rPr>
-        <w:t>, men idet det lå så sent i forløbet, og jeg endte med det primære ansvar for konstruktionen af rapporten, har jeg også her været nødt til at prioritere min tid.</w:t>
+        <w:t>-applikationen kunne være rigtig meget med, og spillede en stor del i designet og den grundlæggende konstruktion, har jeg ikke haft meget med databaselaget at gøre. På samme måde var jeg med i starten af udviklingen af web-applikationen, men idet det lå så sent i forløbet, og jeg endte med det primære ansvar for konstruktionen af rapporten, har jeg også her været nødt til at prioritere min tid.</w:t>
       </w:r>
     </w:p>
     <w:p>
@@ -10233,159 +10788,83 @@
         <w:rPr>
           <w:lang w:val="da-DK"/>
         </w:rPr>
-        <w:t xml:space="preserve">Dette projekt har for mig været det mest relevante projekt, i forhold til at studere til IKT-ingeniør. Sidste projekt var blandet </w:t>
-      </w:r>
-      <w:proofErr w:type="spellStart"/>
-      <w:r>
-        <w:rPr>
-          <w:lang w:val="da-DK"/>
-        </w:rPr>
-        <w:t>Elektro</w:t>
-      </w:r>
-      <w:proofErr w:type="spellEnd"/>
-      <w:r>
-        <w:rPr>
-          <w:lang w:val="da-DK"/>
-        </w:rPr>
-        <w:t xml:space="preserve"> og IKT, men det projekt tog meget udgangspunkt i </w:t>
-      </w:r>
-      <w:proofErr w:type="spellStart"/>
-      <w:r>
-        <w:rPr>
-          <w:lang w:val="da-DK"/>
-        </w:rPr>
-        <w:t>embedded</w:t>
-      </w:r>
-      <w:proofErr w:type="spellEnd"/>
-      <w:r>
-        <w:rPr>
-          <w:lang w:val="da-DK"/>
-        </w:rPr>
-        <w:t xml:space="preserve"> software. Det har sådan set været fint, men for mig har det været det vigtigere at få erfaring inden for et felt, som jeg personligt har tænkt mig at arbejde med som færdiguddannet ingeniør.</w:t>
-      </w:r>
-    </w:p>
-    <w:p>
-      <w:pPr>
-        <w:rPr>
-          <w:lang w:val="da-DK"/>
-        </w:rPr>
-      </w:pPr>
-      <w:r>
-        <w:rPr>
-          <w:lang w:val="da-DK"/>
-        </w:rPr>
-        <w:t>Det kan være svært at træffe den rigtige beslutning fra starten. Nog</w:t>
-      </w:r>
-      <w:bookmarkStart w:id="47" w:name="_GoBack"/>
+        <w:t>Dette projekt har for mig været det mest relevante projekt, i forhold til at studere til IKT-ingeniør. Sidste projekt var blandet Elektro og IKT, men det projekt tog meget udgangspunkt i embedded software. Det har sådan set været fint, men for mig har det været det vigtigere at få erfaring inden for et felt, som jeg personligt har tænkt mig at arbejde med som færdiguddannet ingeniør.</w:t>
+      </w:r>
+    </w:p>
+    <w:p>
+      <w:pPr>
+        <w:rPr>
+          <w:lang w:val="da-DK"/>
+        </w:rPr>
+      </w:pPr>
+      <w:r>
+        <w:rPr>
+          <w:lang w:val="da-DK"/>
+        </w:rPr>
+        <w:t xml:space="preserve">Det kan være svært at træffe den rigtige beslutning fra starten. Nogle gange, trods teknologiundersøgelser, er det ikke altid til at vide at der findes et bedre alternativ. Jeg føler vi har lært </w:t>
+      </w:r>
+      <w:r>
+        <w:rPr>
+          <w:lang w:val="da-DK"/>
+        </w:rPr>
+        <w:lastRenderedPageBreak/>
+        <w:t>meget ved nogle gange at tage forkerte beslutninger, som eksempelvis at projektet skulle have været opbygget med et MVVM-pattern. Jeg sidder med følelsen af, at hvis vi skulle lave det samme projektet forfra nu, vil vi kunne arbejde meget nemmere samt levere et markant bedre produkt. Jeg synes at efter man  har arbejdet med projektet og fulgt semestrets forskellige fag, er man klart mere parat til at komme ud i en virksomhed og arbejde sammen med professionelle softwareudviklere.</w:t>
+      </w:r>
+    </w:p>
+    <w:p>
+      <w:pPr>
+        <w:rPr>
+          <w:lang w:val="da-DK"/>
+        </w:rPr>
+      </w:pPr>
+      <w:r>
+        <w:rPr>
+          <w:lang w:val="da-DK"/>
+        </w:rPr>
+        <w:t xml:space="preserve">Som gruppe synes jeg, vi har arbejdet fint sammen. Jeg var glad for vi skulle være seks mand, i stedet for otte som sidste semester. Den mindre gruppestørrelse medførte at man fik mere ansvar, som jeg ser som en prioritet. </w:t>
+      </w:r>
+    </w:p>
+    <w:p>
+      <w:pPr>
+        <w:rPr>
+          <w:lang w:val="da-DK"/>
+        </w:rPr>
+      </w:pPr>
+      <w:r>
+        <w:rPr>
+          <w:lang w:val="da-DK"/>
+        </w:rPr>
+        <w:t xml:space="preserve">Det har fungeret godt at have et taskboard og en tidsplan at følge. Modsat andre semestre, har vi været bedre til at afgrænse projektet og sætte mere tid af til rapportskrivning, hvilket jeg ved er utrolig vigtigt. Det var dog ærgerligt at vi aldrig fik Jenkins (continuous integration) op at køre, trods de mange timer, der er blevet brugt på det. Jeg tror muligvis, det kunne have givet et skub i den rigtige retning ift. tests og integration af database og applikation. </w:t>
+      </w:r>
+    </w:p>
+    <w:p>
+      <w:pPr>
+        <w:rPr>
+          <w:lang w:val="da-DK"/>
+        </w:rPr>
+      </w:pPr>
+      <w:r>
+        <w:rPr>
+          <w:lang w:val="da-DK"/>
+        </w:rPr>
+        <w:t>Opsummerende har det været et spændende og lærerigt projekt – jeg vil tage erfaringen med mig videre på de næste semestre.</w:t>
+      </w:r>
+    </w:p>
+    <w:p>
+      <w:pPr>
+        <w:pStyle w:val="Overskrift2"/>
+        <w:rPr>
+          <w:lang w:val="da-DK"/>
+        </w:rPr>
+      </w:pPr>
+      <w:bookmarkStart w:id="47" w:name="_Toc420354980"/>
+      <w:r>
+        <w:rPr>
+          <w:lang w:val="da-DK"/>
+        </w:rPr>
+        <w:t>Mathias Schmidt Østergaard</w:t>
+      </w:r>
       <w:bookmarkEnd w:id="47"/>
-      <w:r>
-        <w:rPr>
-          <w:lang w:val="da-DK"/>
-        </w:rPr>
-        <w:t xml:space="preserve">le gange, trods teknologiundersøgelser, er det ikke altid til at vide at der findes et bedre alternativ. Jeg føler vi har lært </w:t>
-      </w:r>
-      <w:r>
-        <w:rPr>
-          <w:lang w:val="da-DK"/>
-        </w:rPr>
-        <w:lastRenderedPageBreak/>
-        <w:t xml:space="preserve">meget ved nogle gange at tage forkerte beslutninger, som eksempelvis at projektet skulle have været opbygget med et MVVM-pattern. Jeg sidder med følelsen af, at hvis vi skulle lave det samme projektet forfra nu, vil vi kunne arbejde meget nemmere samt levere et markant bedre produkt. Jeg synes at efter </w:t>
-      </w:r>
-      <w:proofErr w:type="gramStart"/>
-      <w:r>
-        <w:rPr>
-          <w:lang w:val="da-DK"/>
-        </w:rPr>
-        <w:t>man  har</w:t>
-      </w:r>
-      <w:proofErr w:type="gramEnd"/>
-      <w:r>
-        <w:rPr>
-          <w:lang w:val="da-DK"/>
-        </w:rPr>
-        <w:t xml:space="preserve"> arbejdet med projektet og fulgt semestrets forskellige fag, er man klart mere parat til at komme ud i en virksomhed og arbejde sammen med professionelle softwareudviklere.</w:t>
-      </w:r>
-    </w:p>
-    <w:p>
-      <w:pPr>
-        <w:rPr>
-          <w:lang w:val="da-DK"/>
-        </w:rPr>
-      </w:pPr>
-      <w:r>
-        <w:rPr>
-          <w:lang w:val="da-DK"/>
-        </w:rPr>
-        <w:t xml:space="preserve">Som gruppe synes jeg, vi har arbejdet fint sammen. Jeg var glad for vi skulle være seks mand, i stedet for otte som sidste semester. Den mindre gruppestørrelse medførte at man fik mere ansvar, som jeg ser som en prioritet. </w:t>
-      </w:r>
-    </w:p>
-    <w:p>
-      <w:pPr>
-        <w:rPr>
-          <w:lang w:val="da-DK"/>
-        </w:rPr>
-      </w:pPr>
-      <w:r>
-        <w:rPr>
-          <w:lang w:val="da-DK"/>
-        </w:rPr>
-        <w:t xml:space="preserve">Det har fungeret godt at have et </w:t>
-      </w:r>
-      <w:proofErr w:type="spellStart"/>
-      <w:r>
-        <w:rPr>
-          <w:lang w:val="da-DK"/>
-        </w:rPr>
-        <w:t>taskboard</w:t>
-      </w:r>
-      <w:proofErr w:type="spellEnd"/>
-      <w:r>
-        <w:rPr>
-          <w:lang w:val="da-DK"/>
-        </w:rPr>
-        <w:t xml:space="preserve"> og en tidsplan at følge. Modsat andre semestre, har vi været bedre til at afgrænse projektet og sætte mere tid af til rapportskrivning, hvilket jeg ved er utrolig vigtigt. Det var dog ærgerligt at vi aldrig fik </w:t>
-      </w:r>
-      <w:proofErr w:type="spellStart"/>
-      <w:r>
-        <w:rPr>
-          <w:lang w:val="da-DK"/>
-        </w:rPr>
-        <w:t>Jenkins</w:t>
-      </w:r>
-      <w:proofErr w:type="spellEnd"/>
-      <w:r>
-        <w:rPr>
-          <w:lang w:val="da-DK"/>
-        </w:rPr>
-        <w:t xml:space="preserve"> (</w:t>
-      </w:r>
-      <w:proofErr w:type="spellStart"/>
-      <w:r>
-        <w:rPr>
-          <w:lang w:val="da-DK"/>
-        </w:rPr>
-        <w:t>continuous</w:t>
-      </w:r>
-      <w:proofErr w:type="spellEnd"/>
-      <w:r>
-        <w:rPr>
-          <w:lang w:val="da-DK"/>
-        </w:rPr>
-        <w:t xml:space="preserve"> integration) op at køre, trods de mange timer, der er blevet brugt på det. Jeg tror muligvis, det kunne have givet et skub i den rigtige retning ift. tests og integration af database og applikation. </w:t>
-      </w:r>
-    </w:p>
-    <w:p>
-      <w:pPr>
-        <w:rPr>
-          <w:lang w:val="da-DK"/>
-        </w:rPr>
-      </w:pPr>
-      <w:r>
-        <w:rPr>
-          <w:lang w:val="da-DK"/>
-        </w:rPr>
-        <w:t>Opsummerende har det været et spændende og lærerigt projekt – jeg vil tage erfaringen med mig videre på de næste semestre.</w:t>
-      </w:r>
     </w:p>
     <w:p>
       <w:pPr>
@@ -10394,33 +10873,17 @@
           <w:lang w:val="da-DK"/>
         </w:rPr>
       </w:pPr>
-      <w:bookmarkStart w:id="48" w:name="_Toc420354980"/>
-      <w:r>
-        <w:rPr>
-          <w:lang w:val="da-DK"/>
-        </w:rPr>
-        <w:t>Mathias Schmidt Østergaard</w:t>
+      <w:bookmarkStart w:id="48" w:name="_Toc420354981"/>
+      <w:r>
+        <w:rPr>
+          <w:lang w:val="da-DK"/>
+        </w:rPr>
+        <w:t>Mathis Malte Møller</w:t>
       </w:r>
       <w:bookmarkEnd w:id="48"/>
     </w:p>
     <w:p>
       <w:pPr>
-        <w:pStyle w:val="Overskrift2"/>
-        <w:rPr>
-          <w:lang w:val="da-DK"/>
-        </w:rPr>
-      </w:pPr>
-      <w:bookmarkStart w:id="49" w:name="_Toc420354981"/>
-      <w:r>
-        <w:rPr>
-          <w:lang w:val="da-DK"/>
-        </w:rPr>
-        <w:t>Mathis Malte Møller</w:t>
-      </w:r>
-      <w:bookmarkEnd w:id="49"/>
-    </w:p>
-    <w:p>
-      <w:pPr>
         <w:rPr>
           <w:lang w:val="da-DK"/>
         </w:rPr>
@@ -10470,21 +10933,12 @@
         </w:rPr>
         <w:t xml:space="preserve">, </w:t>
       </w:r>
-      <w:proofErr w:type="spellStart"/>
-      <w:r>
-        <w:rPr>
-          <w:i/>
-          <w:lang w:val="da-DK"/>
-        </w:rPr>
-        <w:t>Entity</w:t>
-      </w:r>
-      <w:proofErr w:type="spellEnd"/>
-      <w:r>
-        <w:rPr>
-          <w:i/>
-          <w:lang w:val="da-DK"/>
-        </w:rPr>
-        <w:t xml:space="preserve"> Framework</w:t>
+      <w:r>
+        <w:rPr>
+          <w:i/>
+          <w:lang w:val="da-DK"/>
+        </w:rPr>
+        <w:t>Entity Framework</w:t>
       </w:r>
       <w:r>
         <w:rPr>
@@ -10497,23 +10951,7 @@
           <w:i/>
           <w:lang w:val="da-DK"/>
         </w:rPr>
-        <w:t xml:space="preserve">Microsoft </w:t>
-      </w:r>
-      <w:proofErr w:type="spellStart"/>
-      <w:r>
-        <w:rPr>
-          <w:i/>
-          <w:lang w:val="da-DK"/>
-        </w:rPr>
-        <w:t>Sync</w:t>
-      </w:r>
-      <w:proofErr w:type="spellEnd"/>
-      <w:r>
-        <w:rPr>
-          <w:i/>
-          <w:lang w:val="da-DK"/>
-        </w:rPr>
-        <w:t xml:space="preserve"> Framework</w:t>
+        <w:t>Microsoft Sync Framework</w:t>
       </w:r>
       <w:r>
         <w:rPr>
@@ -10539,17 +10977,8 @@
           <w:i/>
           <w:lang w:val="da-DK"/>
         </w:rPr>
-        <w:t xml:space="preserve">Data Access </w:t>
-      </w:r>
-      <w:proofErr w:type="spellStart"/>
-      <w:r>
-        <w:rPr>
-          <w:i/>
-          <w:lang w:val="da-DK"/>
-        </w:rPr>
-        <w:t>Layer</w:t>
-      </w:r>
-      <w:proofErr w:type="spellEnd"/>
+        <w:t>Data Access Layer</w:t>
+      </w:r>
       <w:r>
         <w:rPr>
           <w:lang w:val="da-DK"/>
@@ -10567,21 +10996,7 @@
         <w:rPr>
           <w:lang w:val="da-DK"/>
         </w:rPr>
-        <w:t xml:space="preserve">Jeg mener at projektstyringen, som at have en agil tilgang, med elementer fra </w:t>
-      </w:r>
-      <w:proofErr w:type="spellStart"/>
-      <w:r>
-        <w:rPr>
-          <w:lang w:val="da-DK"/>
-        </w:rPr>
-        <w:t>Scrum</w:t>
-      </w:r>
-      <w:proofErr w:type="spellEnd"/>
-      <w:r>
-        <w:rPr>
-          <w:lang w:val="da-DK"/>
-        </w:rPr>
-        <w:t xml:space="preserve">, har været en effektiv form, hvorpå folk altid har haft noget at gå i gang med, og det var sjældent at folk var helt færdige med deres arbejde, hvilket ikke gjorde noget, da det tilføjede noget ekstra pres, så folk blev hurtigt færdige. </w:t>
+        <w:t xml:space="preserve">Jeg mener at projektstyringen, som at have en agil tilgang, med elementer fra Scrum, har været en effektiv form, hvorpå folk altid har haft noget at gå i gang med, og det var sjældent at folk var helt færdige med deres arbejde, hvilket ikke gjorde noget, da det tilføjede noget ekstra pres, så folk blev hurtigt færdige. </w:t>
       </w:r>
     </w:p>
     <w:p>
@@ -10618,28 +11033,116 @@
           <w:lang w:val="da-DK"/>
         </w:rPr>
       </w:pPr>
-      <w:bookmarkStart w:id="50" w:name="_Toc420354982"/>
+      <w:bookmarkStart w:id="49" w:name="_Toc420354982"/>
       <w:r>
         <w:rPr>
           <w:lang w:val="da-DK"/>
         </w:rPr>
         <w:t>Mikkel Koch Jensen</w:t>
       </w:r>
+      <w:bookmarkEnd w:id="49"/>
+    </w:p>
+    <w:p>
+      <w:pPr>
+        <w:pStyle w:val="Overskrift2"/>
+        <w:rPr>
+          <w:lang w:val="da-DK"/>
+        </w:rPr>
+      </w:pPr>
+      <w:bookmarkStart w:id="50" w:name="_Toc420354983"/>
+      <w:r>
+        <w:rPr>
+          <w:lang w:val="da-DK"/>
+        </w:rPr>
+        <w:t>Rasmus Witt Jensen</w:t>
+      </w:r>
       <w:bookmarkEnd w:id="50"/>
     </w:p>
     <w:p>
       <w:pPr>
-        <w:pStyle w:val="Overskrift2"/>
-        <w:rPr>
-          <w:lang w:val="da-DK"/>
-        </w:rPr>
-      </w:pPr>
-      <w:bookmarkStart w:id="51" w:name="_Toc420354983"/>
-      <w:r>
-        <w:rPr>
-          <w:lang w:val="da-DK"/>
-        </w:rPr>
-        <w:t>Rasmus Witt Jensen</w:t>
+        <w:rPr>
+          <w:lang w:val="da-DK"/>
+        </w:rPr>
+      </w:pPr>
+      <w:r>
+        <w:rPr>
+          <w:lang w:val="da-DK"/>
+        </w:rPr>
+        <w:t>For mig har dette semesterprojekt været det mest lærerige og succesfulde igennem mit studie. Det her ligeledes været det mest relevante for mine mål som softwareudvikler. Arbejdet med WPF, ASP.NET og JavaScript har været utrolig udfordrende og spændende.</w:t>
+      </w:r>
+    </w:p>
+    <w:p>
+      <w:pPr>
+        <w:rPr>
+          <w:lang w:val="da-DK"/>
+        </w:rPr>
+      </w:pPr>
+      <w:r>
+        <w:rPr>
+          <w:lang w:val="da-DK"/>
+        </w:rPr>
+        <w:t>Jeg har lært vigtigheden af at have opbygget sin kode efter en ordentlig arkitektur, og opfylde SOLID principperne. Uden dette har vi haft utroligt svært ved at teste programmet.</w:t>
+      </w:r>
+    </w:p>
+    <w:p>
+      <w:pPr>
+        <w:rPr>
+          <w:lang w:val="da-DK"/>
+        </w:rPr>
+      </w:pPr>
+      <w:r>
+        <w:rPr>
+          <w:lang w:val="da-DK"/>
+        </w:rPr>
+        <w:t>På trods af at jeg føler at der har været mangler i forhold til at opfylde disse principper, synes jeg at det endelige resultat er tilfredsstillende. Gruppen har som helhed formået at bære opgaven, og få lavet et godt produkt. Hvert medlem har ydet en god indsats, og leveret et godt stykke arbejde.</w:t>
+      </w:r>
+    </w:p>
+    <w:p>
+      <w:pPr>
+        <w:rPr>
+          <w:lang w:val="da-DK"/>
+        </w:rPr>
+      </w:pPr>
+      <w:r>
+        <w:rPr>
+          <w:lang w:val="da-DK"/>
+        </w:rPr>
+        <w:t>Projektstyringen, hvor der har været stor vægt på en agil tilgang, og med en delelementer fra Scrum, har vist sig at være yderst effektiv. Det er sjældent sket at folk har ventet på at andre blev færdige med noget, for at kunne komme videre med deres eget. Hvis dette har været tilfældet, er det der har stået i vejen blevet prioriteret højt, og derved hurtigt blevet løst.</w:t>
+      </w:r>
+    </w:p>
+    <w:p>
+      <w:pPr>
+        <w:rPr>
+          <w:lang w:val="da-DK"/>
+        </w:rPr>
+      </w:pPr>
+      <w:r>
+        <w:rPr>
+          <w:lang w:val="da-DK"/>
+        </w:rPr>
+        <w:t>Der har til tider været meget gøgl i gruppen, hvilket har kunnet hæmme arbejdet. Dette blev der dog hurtigt rettet op på, ved at indføre at Kristoffer og jeg selv skulle sørge for at folk holdt fokus under vores gruppearbejde. Dette har effektiviseret arbejdet, og jeg føler ikke et lige så stort tidspres i forhold til projektet her i slutningen, i forhold til hvad jeg har gjort i de forrige semesterprojekter.</w:t>
+      </w:r>
+    </w:p>
+    <w:p>
+      <w:pPr>
+        <w:rPr>
+          <w:lang w:val="da-DK"/>
+        </w:rPr>
+      </w:pPr>
+      <w:r>
+        <w:rPr>
+          <w:lang w:val="da-DK"/>
+        </w:rPr>
+        <w:t>Personligt føler jeg gruppen har fungeret godt, og har haft et godt sammenhold. Alle virker tilfredse, og har folk været utilfredse med noget, er det blevet sagt og rettet op på.</w:t>
+      </w:r>
+    </w:p>
+    <w:p>
+      <w:pPr>
+        <w:pStyle w:val="Overskrift1"/>
+      </w:pPr>
+      <w:bookmarkStart w:id="51" w:name="_Toc420354984"/>
+      <w:r>
+        <w:t>Fremtidigt arbejde</w:t>
       </w:r>
       <w:bookmarkEnd w:id="51"/>
     </w:p>
@@ -10653,123 +11156,7 @@
         <w:rPr>
           <w:lang w:val="da-DK"/>
         </w:rPr>
-        <w:t>For mig har dette semesterprojekt været det mest lærerige og succesfulde igennem mit studie. Det her ligeledes været det mest relevante for mine mål som softwareudvikler. Arbejdet med WPF, ASP.NET og JavaScript har været utrolig udfordrende og spændende.</w:t>
-      </w:r>
-    </w:p>
-    <w:p>
-      <w:pPr>
-        <w:rPr>
-          <w:lang w:val="da-DK"/>
-        </w:rPr>
-      </w:pPr>
-      <w:r>
-        <w:rPr>
-          <w:lang w:val="da-DK"/>
-        </w:rPr>
-        <w:t>Jeg har lært vigtigheden af at have opbygget sin kode efter en ordentlig arkitektur, og opfylde SOLID principperne. Uden dette har vi haft utroligt svært ved at teste programmet.</w:t>
-      </w:r>
-    </w:p>
-    <w:p>
-      <w:pPr>
-        <w:rPr>
-          <w:lang w:val="da-DK"/>
-        </w:rPr>
-      </w:pPr>
-      <w:r>
-        <w:rPr>
-          <w:lang w:val="da-DK"/>
-        </w:rPr>
-        <w:t>På trods af at jeg føler at der har været mangler i forhold til at opfylde disse principper, synes jeg at det endelige resultat er tilfredsstillende. Gruppen har som helhed formået at bære opgaven, og få lavet et godt produkt. Hvert medlem har ydet en god indsats, og leveret et godt stykke arbejde.</w:t>
-      </w:r>
-    </w:p>
-    <w:p>
-      <w:pPr>
-        <w:rPr>
-          <w:lang w:val="da-DK"/>
-        </w:rPr>
-      </w:pPr>
-      <w:r>
-        <w:rPr>
-          <w:lang w:val="da-DK"/>
-        </w:rPr>
-        <w:t xml:space="preserve">Projektstyringen, hvor der har været stor vægt på en agil tilgang, og med en delelementer fra </w:t>
-      </w:r>
-      <w:proofErr w:type="spellStart"/>
-      <w:r>
-        <w:rPr>
-          <w:lang w:val="da-DK"/>
-        </w:rPr>
-        <w:t>Scrum</w:t>
-      </w:r>
-      <w:proofErr w:type="spellEnd"/>
-      <w:r>
-        <w:rPr>
-          <w:lang w:val="da-DK"/>
-        </w:rPr>
-        <w:t>, har vist sig at være yderst effektiv. Det er sjældent sket at folk har ventet på at andre blev færdige med noget, for at kunne komme videre med deres eget. Hvis dette har været tilfældet, er det der har stået i vejen blevet prioriteret højt, og derved hurtigt blevet løst.</w:t>
-      </w:r>
-    </w:p>
-    <w:p>
-      <w:pPr>
-        <w:rPr>
-          <w:lang w:val="da-DK"/>
-        </w:rPr>
-      </w:pPr>
-      <w:r>
-        <w:rPr>
-          <w:lang w:val="da-DK"/>
-        </w:rPr>
-        <w:t>Der har til tider været meget gøgl i gruppen, hvilket har kunnet hæmme arbejdet. Dette blev der dog hurtigt rettet op på, ved at indføre at Kristoffer og jeg selv skulle sørge for at folk holdt fokus under vores gruppearbejde. Dette har effektiviseret arbejdet, og jeg føler ikke et lige så stort tidspres i forhold til projektet her i slutningen, i forhold til hvad jeg har gjort i de forrige semesterprojekter.</w:t>
-      </w:r>
-    </w:p>
-    <w:p>
-      <w:pPr>
-        <w:rPr>
-          <w:lang w:val="da-DK"/>
-        </w:rPr>
-      </w:pPr>
-      <w:r>
-        <w:rPr>
-          <w:lang w:val="da-DK"/>
-        </w:rPr>
-        <w:t>Personligt føler jeg gruppen har fungeret godt, og har haft et godt sammenhold. Alle virker tilfredse, og har folk været utilfredse med noget, er det blevet sagt og rettet op på.</w:t>
-      </w:r>
-    </w:p>
-    <w:p>
-      <w:pPr>
-        <w:pStyle w:val="Overskrift1"/>
-      </w:pPr>
-      <w:bookmarkStart w:id="52" w:name="_Toc420354984"/>
-      <w:r>
-        <w:t>Fremtidigt arbejde</w:t>
-      </w:r>
-      <w:bookmarkEnd w:id="52"/>
-    </w:p>
-    <w:p>
-      <w:pPr>
-        <w:rPr>
-          <w:lang w:val="da-DK"/>
-        </w:rPr>
-      </w:pPr>
-      <w:r>
-        <w:rPr>
-          <w:lang w:val="da-DK"/>
-        </w:rPr>
-        <w:t xml:space="preserve">For at finde de første mål for fremtidigt arbejde, ses på </w:t>
-      </w:r>
-      <w:proofErr w:type="spellStart"/>
-      <w:r>
-        <w:rPr>
-          <w:lang w:val="da-DK"/>
-        </w:rPr>
-        <w:t>MoSCoW</w:t>
-      </w:r>
-      <w:proofErr w:type="spellEnd"/>
-      <w:r>
-        <w:rPr>
-          <w:lang w:val="da-DK"/>
-        </w:rPr>
-        <w:t xml:space="preserve">-opdelingen i projektdokumentationen, </w:t>
+        <w:t xml:space="preserve">For at finde de første mål for fremtidigt arbejde, ses på MoSCoW-opdelingen i projektdokumentationen, </w:t>
       </w:r>
       <w:r>
         <w:rPr>
@@ -10782,23 +11169,8 @@
         <w:rPr>
           <w:lang w:val="da-DK"/>
         </w:rPr>
-        <w:t xml:space="preserve">, hvor de første ikke-implementerede </w:t>
-      </w:r>
-      <w:proofErr w:type="spellStart"/>
-      <w:r>
-        <w:rPr>
-          <w:lang w:val="da-DK"/>
-        </w:rPr>
-        <w:t>use</w:t>
-      </w:r>
-      <w:proofErr w:type="spellEnd"/>
-      <w:r>
-        <w:rPr>
-          <w:lang w:val="da-DK"/>
-        </w:rPr>
-        <w:t xml:space="preserve"> cases er at finde under </w:t>
-      </w:r>
-      <w:proofErr w:type="spellStart"/>
+        <w:t xml:space="preserve">, hvor de første ikke-implementerede use cases er at finde under </w:t>
+      </w:r>
       <w:r>
         <w:rPr>
           <w:i/>
@@ -10806,7 +11178,6 @@
         </w:rPr>
         <w:t>Should</w:t>
       </w:r>
-      <w:proofErr w:type="spellEnd"/>
       <w:r>
         <w:rPr>
           <w:lang w:val="da-DK"/>
@@ -10877,23 +11248,8 @@
         <w:rPr>
           <w:lang w:val="da-DK"/>
         </w:rPr>
-        <w:t xml:space="preserve">Implementering af </w:t>
-      </w:r>
-      <w:proofErr w:type="spellStart"/>
-      <w:r>
-        <w:rPr>
-          <w:lang w:val="da-DK"/>
-        </w:rPr>
-        <w:t>funktionaliteterne</w:t>
-      </w:r>
-      <w:proofErr w:type="spellEnd"/>
-      <w:r>
-        <w:rPr>
-          <w:lang w:val="da-DK"/>
-        </w:rPr>
-        <w:t xml:space="preserve"> under </w:t>
-      </w:r>
-      <w:proofErr w:type="spellStart"/>
+        <w:t xml:space="preserve">Implementering af funktionaliteterne under </w:t>
+      </w:r>
       <w:r>
         <w:rPr>
           <w:i/>
@@ -10901,7 +11257,6 @@
         </w:rPr>
         <w:t>Could</w:t>
       </w:r>
-      <w:proofErr w:type="spellEnd"/>
       <w:r>
         <w:rPr>
           <w:lang w:val="da-DK"/>
@@ -10921,31 +11276,13 @@
         </w:rPr>
         <w:t xml:space="preserve">Antages der derimod en deadline for produktlancering, vil en højere prioritet være at se på de afgrænsninger, som er sat, i særdeleshed at </w:t>
       </w:r>
-      <w:proofErr w:type="spellStart"/>
-      <w:r>
-        <w:rPr>
-          <w:i/>
-          <w:lang w:val="da-DK"/>
-        </w:rPr>
-        <w:t>Fridge</w:t>
-      </w:r>
-      <w:proofErr w:type="spellEnd"/>
-      <w:r>
-        <w:rPr>
-          <w:i/>
-          <w:lang w:val="da-DK"/>
-        </w:rPr>
-        <w:t xml:space="preserve"> </w:t>
-      </w:r>
-      <w:proofErr w:type="spellStart"/>
-      <w:r>
-        <w:rPr>
-          <w:i/>
-          <w:lang w:val="da-DK"/>
-        </w:rPr>
-        <w:t>app</w:t>
-      </w:r>
-      <w:proofErr w:type="spellEnd"/>
+      <w:r>
+        <w:rPr>
+          <w:i/>
+          <w:lang w:val="da-DK"/>
+        </w:rPr>
+        <w:t>Fridge app</w:t>
+      </w:r>
       <w:r>
         <w:rPr>
           <w:lang w:val="da-DK"/>
@@ -10965,7 +11302,6 @@
         </w:rPr>
         <w:t xml:space="preserve">Til sidst bør der kigges på </w:t>
       </w:r>
-      <w:proofErr w:type="spellStart"/>
       <w:r>
         <w:rPr>
           <w:i/>
@@ -10973,14 +11309,12 @@
         </w:rPr>
         <w:t>Would</w:t>
       </w:r>
-      <w:proofErr w:type="spellEnd"/>
       <w:r>
         <w:rPr>
           <w:lang w:val="da-DK"/>
         </w:rPr>
         <w:t>/</w:t>
       </w:r>
-      <w:proofErr w:type="spellStart"/>
       <w:r>
         <w:rPr>
           <w:i/>
@@ -10988,7 +11322,6 @@
         </w:rPr>
         <w:t>Won’t</w:t>
       </w:r>
-      <w:proofErr w:type="spellEnd"/>
       <w:r>
         <w:rPr>
           <w:lang w:val="da-DK"/>
@@ -11018,80 +11351,24 @@
       <w:pPr>
         <w:pStyle w:val="Overskrift1"/>
       </w:pPr>
-      <w:bookmarkStart w:id="53" w:name="_Toc420354985"/>
+      <w:bookmarkStart w:id="52" w:name="_Toc420354985"/>
       <w:r>
         <w:lastRenderedPageBreak/>
         <w:t>Konklusion</w:t>
       </w:r>
-      <w:bookmarkEnd w:id="53"/>
-    </w:p>
-    <w:p>
-      <w:pPr>
-        <w:rPr>
-          <w:lang w:val="da-DK"/>
-        </w:rPr>
-      </w:pPr>
-      <w:r>
-        <w:rPr>
-          <w:lang w:val="da-DK"/>
-        </w:rPr>
-        <w:t xml:space="preserve">Projektet er endt ud med en WPF-applikation, en </w:t>
-      </w:r>
-      <w:proofErr w:type="spellStart"/>
-      <w:r>
-        <w:rPr>
-          <w:lang w:val="da-DK"/>
-        </w:rPr>
-        <w:t>web-applikation</w:t>
-      </w:r>
-      <w:proofErr w:type="spellEnd"/>
-      <w:r>
-        <w:rPr>
-          <w:lang w:val="da-DK"/>
-        </w:rPr>
-        <w:t xml:space="preserve"> og tilhørende databaser. Den ene database kører lokalt, og den anden kører på en </w:t>
-      </w:r>
-      <w:proofErr w:type="spellStart"/>
-      <w:r>
-        <w:rPr>
-          <w:lang w:val="da-DK"/>
-        </w:rPr>
-        <w:t>Azure</w:t>
-      </w:r>
-      <w:proofErr w:type="spellEnd"/>
-      <w:r>
-        <w:rPr>
-          <w:lang w:val="da-DK"/>
-        </w:rPr>
-        <w:t xml:space="preserve">-server sammen med </w:t>
-      </w:r>
-      <w:proofErr w:type="spellStart"/>
-      <w:r>
-        <w:rPr>
-          <w:lang w:val="da-DK"/>
-        </w:rPr>
-        <w:t>web-applikationen</w:t>
-      </w:r>
-      <w:proofErr w:type="spellEnd"/>
-      <w:r>
-        <w:rPr>
-          <w:lang w:val="da-DK"/>
-        </w:rPr>
-        <w:t xml:space="preserve">. De to databaser synkroniserer automatisk, eller ved at brugeren aktivt beder om det ved et tryk på brugerinterfacet. Der er implementeret flere funktionaliteter på WPF-applikationen end på </w:t>
-      </w:r>
-      <w:proofErr w:type="spellStart"/>
-      <w:r>
-        <w:rPr>
-          <w:lang w:val="da-DK"/>
-        </w:rPr>
-        <w:t>web-applikationen</w:t>
-      </w:r>
-      <w:proofErr w:type="spellEnd"/>
-      <w:r>
-        <w:rPr>
-          <w:lang w:val="da-DK"/>
-        </w:rPr>
-        <w:t xml:space="preserve">, da det er her, gruppens største fokus har været.  Arbejdet med WPF applikationen startede før introduktionen til </w:t>
+      <w:bookmarkEnd w:id="52"/>
+    </w:p>
+    <w:p>
+      <w:pPr>
+        <w:rPr>
+          <w:lang w:val="da-DK"/>
+        </w:rPr>
+      </w:pPr>
+      <w:r>
+        <w:rPr>
+          <w:lang w:val="da-DK"/>
+        </w:rPr>
+        <w:t xml:space="preserve">Projektet er endt ud med en WPF-applikation, en web-applikation og tilhørende databaser. Den ene database kører lokalt, og den anden kører på en Azure-server sammen med web-applikationen. De to databaser synkroniserer automatisk, eller ved at brugeren aktivt beder om det ved et tryk på brugerinterfacet. Der er implementeret flere funktionaliteter på WPF-applikationen end på web-applikationen, da det er her, gruppens største fokus har været.  Arbejdet med WPF applikationen startede før introduktionen til </w:t>
       </w:r>
       <w:r>
         <w:rPr>
@@ -11132,37 +11409,12 @@
         </w:rPr>
         <w:t xml:space="preserve">. Konsekvensen af dette er manglende afkobling af XAML, </w:t>
       </w:r>
-      <w:proofErr w:type="spellStart"/>
-      <w:r>
-        <w:rPr>
-          <w:i/>
-          <w:lang w:val="da-DK"/>
-        </w:rPr>
-        <w:t>code</w:t>
-      </w:r>
-      <w:proofErr w:type="spellEnd"/>
-      <w:r>
-        <w:rPr>
-          <w:i/>
-          <w:lang w:val="da-DK"/>
-        </w:rPr>
-        <w:t xml:space="preserve"> </w:t>
-      </w:r>
-      <w:proofErr w:type="spellStart"/>
-      <w:r>
-        <w:rPr>
-          <w:i/>
-          <w:lang w:val="da-DK"/>
-        </w:rPr>
-        <w:t>behind</w:t>
-      </w:r>
-      <w:proofErr w:type="spellEnd"/>
-      <w:r>
-        <w:rPr>
-          <w:i/>
-          <w:lang w:val="da-DK"/>
-        </w:rPr>
-        <w:t xml:space="preserve"> </w:t>
+      <w:r>
+        <w:rPr>
+          <w:i/>
+          <w:lang w:val="da-DK"/>
+        </w:rPr>
+        <w:t xml:space="preserve">code behind </w:t>
       </w:r>
       <w:r>
         <w:rPr>
@@ -11175,39 +11427,7 @@
           <w:i/>
           <w:lang w:val="da-DK"/>
         </w:rPr>
-        <w:t xml:space="preserve">Business </w:t>
-      </w:r>
-      <w:proofErr w:type="spellStart"/>
-      <w:r>
-        <w:rPr>
-          <w:i/>
-          <w:lang w:val="da-DK"/>
-        </w:rPr>
-        <w:t>Logic</w:t>
-      </w:r>
-      <w:proofErr w:type="spellEnd"/>
-      <w:r>
-        <w:rPr>
-          <w:i/>
-          <w:lang w:val="da-DK"/>
-        </w:rPr>
-        <w:t xml:space="preserve"> </w:t>
-      </w:r>
-      <w:proofErr w:type="spellStart"/>
-      <w:r>
-        <w:rPr>
-          <w:i/>
-          <w:lang w:val="da-DK"/>
-        </w:rPr>
-        <w:t>Layer</w:t>
-      </w:r>
-      <w:proofErr w:type="spellEnd"/>
-      <w:r>
-        <w:rPr>
-          <w:i/>
-          <w:lang w:val="da-DK"/>
-        </w:rPr>
-        <w:t xml:space="preserve"> </w:t>
+        <w:t xml:space="preserve">Business Logic Layer </w:t>
       </w:r>
       <w:r>
         <w:rPr>
@@ -11254,7 +11474,6 @@
         </w:rPr>
         <w:t xml:space="preserve">Databasetilgangen er i WPF implementeret med ADO.NET, hvilket har givet en del problemer i forhold til </w:t>
       </w:r>
-      <w:proofErr w:type="spellStart"/>
       <w:r>
         <w:rPr>
           <w:i/>
@@ -11262,7 +11481,6 @@
         </w:rPr>
         <w:t>mapping</w:t>
       </w:r>
-      <w:proofErr w:type="spellEnd"/>
       <w:r>
         <w:rPr>
           <w:lang w:val="da-DK"/>
@@ -11280,21 +11498,7 @@
         <w:rPr>
           <w:lang w:val="da-DK"/>
         </w:rPr>
-        <w:t xml:space="preserve">I </w:t>
-      </w:r>
-      <w:proofErr w:type="spellStart"/>
-      <w:r>
-        <w:rPr>
-          <w:lang w:val="da-DK"/>
-        </w:rPr>
-        <w:t>web-applikationen</w:t>
-      </w:r>
-      <w:proofErr w:type="spellEnd"/>
-      <w:r>
-        <w:rPr>
-          <w:lang w:val="da-DK"/>
-        </w:rPr>
-        <w:t xml:space="preserve"> har vi haft fokus på at få designet og struktureret programmet bedre end vores WPF-applikation. Her har vi brugt </w:t>
+        <w:t xml:space="preserve">I web-applikationen har vi haft fokus på at få designet og struktureret programmet bedre end vores WPF-applikation. Her har vi brugt </w:t>
       </w:r>
       <w:r>
         <w:rPr>
@@ -11307,21 +11511,7 @@
         <w:rPr>
           <w:lang w:val="da-DK"/>
         </w:rPr>
-        <w:t xml:space="preserve">, og haft fokus på at overholde dette designprincip.  Formålet har været at bruge alle de erfaringer, vi har fået under udviklingen af WPF-applikationen, og dermed udvikle en velstruktureret </w:t>
-      </w:r>
-      <w:proofErr w:type="spellStart"/>
-      <w:r>
-        <w:rPr>
-          <w:lang w:val="da-DK"/>
-        </w:rPr>
-        <w:t>web-applikation</w:t>
-      </w:r>
-      <w:proofErr w:type="spellEnd"/>
-      <w:r>
-        <w:rPr>
-          <w:lang w:val="da-DK"/>
-        </w:rPr>
-        <w:t>.</w:t>
+        <w:t>, og haft fokus på at overholde dette designprincip.  Formålet har været at bruge alle de erfaringer, vi har fået under udviklingen af WPF-applikationen, og dermed udvikle en velstruktureret web-applikation.</w:t>
       </w:r>
     </w:p>
     <w:p>
@@ -11336,21 +11526,12 @@
         </w:rPr>
         <w:t xml:space="preserve">Databasetilgangen er lavet med </w:t>
       </w:r>
-      <w:proofErr w:type="spellStart"/>
-      <w:r>
-        <w:rPr>
-          <w:i/>
-          <w:lang w:val="da-DK"/>
-        </w:rPr>
-        <w:t>Entity</w:t>
-      </w:r>
-      <w:proofErr w:type="spellEnd"/>
-      <w:r>
-        <w:rPr>
-          <w:i/>
-          <w:lang w:val="da-DK"/>
-        </w:rPr>
-        <w:t xml:space="preserve"> Framework</w:t>
+      <w:r>
+        <w:rPr>
+          <w:i/>
+          <w:lang w:val="da-DK"/>
+        </w:rPr>
+        <w:t>Entity Framework</w:t>
       </w:r>
       <w:r>
         <w:rPr>
@@ -11371,7 +11552,6 @@
         </w:rPr>
         <w:t xml:space="preserve">), og mange features og </w:t>
       </w:r>
-      <w:proofErr w:type="spellStart"/>
       <w:r>
         <w:rPr>
           <w:i/>
@@ -11379,26 +11559,11 @@
         </w:rPr>
         <w:t>mapping</w:t>
       </w:r>
-      <w:proofErr w:type="spellEnd"/>
-      <w:r>
-        <w:rPr>
-          <w:lang w:val="da-DK"/>
-        </w:rPr>
-        <w:t xml:space="preserve"> sker derfor automatisk. Dette har gjort </w:t>
-      </w:r>
-      <w:proofErr w:type="spellStart"/>
-      <w:r>
-        <w:rPr>
-          <w:lang w:val="da-DK"/>
-        </w:rPr>
-        <w:t>web-applikationen</w:t>
-      </w:r>
-      <w:proofErr w:type="spellEnd"/>
-      <w:r>
-        <w:rPr>
-          <w:lang w:val="da-DK"/>
-        </w:rPr>
-        <w:t xml:space="preserve"> væsentligt mere læsbar og vedligeholdelsesvenlig end WPF-applikationen.</w:t>
+      <w:r>
+        <w:rPr>
+          <w:lang w:val="da-DK"/>
+        </w:rPr>
+        <w:t xml:space="preserve"> sker derfor automatisk. Dette har gjort web-applikationen væsentligt mere læsbar og vedligeholdelsesvenlig end WPF-applikationen.</w:t>
       </w:r>
     </w:p>
     <w:p>
@@ -11413,41 +11578,18 @@
         </w:rPr>
         <w:t xml:space="preserve">I projektet er der brugt </w:t>
       </w:r>
-      <w:proofErr w:type="spellStart"/>
-      <w:r>
-        <w:rPr>
-          <w:i/>
-          <w:lang w:val="da-DK"/>
-        </w:rPr>
-        <w:t>continuous</w:t>
-      </w:r>
-      <w:proofErr w:type="spellEnd"/>
-      <w:r>
-        <w:rPr>
-          <w:i/>
-          <w:lang w:val="da-DK"/>
-        </w:rPr>
-        <w:t xml:space="preserve"> integration</w:t>
-      </w:r>
-      <w:r>
-        <w:rPr>
-          <w:lang w:val="da-DK"/>
-        </w:rPr>
-        <w:t xml:space="preserve"> i form af et Git-</w:t>
-      </w:r>
-      <w:proofErr w:type="spellStart"/>
-      <w:r>
-        <w:rPr>
-          <w:lang w:val="da-DK"/>
-        </w:rPr>
-        <w:t>repository</w:t>
-      </w:r>
-      <w:proofErr w:type="spellEnd"/>
-      <w:r>
-        <w:rPr>
-          <w:lang w:val="da-DK"/>
-        </w:rPr>
-        <w:t xml:space="preserve">. Brugen af Git har gjort det utroligt let at arbejde i det samme </w:t>
+      <w:r>
+        <w:rPr>
+          <w:i/>
+          <w:lang w:val="da-DK"/>
+        </w:rPr>
+        <w:t>continuous integration</w:t>
+      </w:r>
+      <w:r>
+        <w:rPr>
+          <w:lang w:val="da-DK"/>
+        </w:rPr>
+        <w:t xml:space="preserve"> i form af et Git-repository. Brugen af Git har gjort det utroligt let at arbejde i det samme </w:t>
       </w:r>
       <w:r>
         <w:rPr>
@@ -11462,7 +11604,6 @@
         </w:rPr>
         <w:t xml:space="preserve">-projekt på samme tid, og rette de fejl, der kommer, når nye funktionaliteter implementeres. Der har dog været nogle problemer i form af </w:t>
       </w:r>
-      <w:proofErr w:type="spellStart"/>
       <w:r>
         <w:rPr>
           <w:i/>
@@ -11470,40 +11611,11 @@
         </w:rPr>
         <w:t>merging</w:t>
       </w:r>
-      <w:proofErr w:type="spellEnd"/>
-      <w:r>
-        <w:rPr>
-          <w:lang w:val="da-DK"/>
-        </w:rPr>
-        <w:t>, når der er blevet ændret i præcis de samme filer, imellem hvert push/</w:t>
-      </w:r>
-      <w:proofErr w:type="spellStart"/>
-      <w:r>
-        <w:rPr>
-          <w:lang w:val="da-DK"/>
-        </w:rPr>
-        <w:t>pull</w:t>
-      </w:r>
-      <w:proofErr w:type="spellEnd"/>
-      <w:r>
-        <w:rPr>
-          <w:lang w:val="da-DK"/>
-        </w:rPr>
-        <w:t xml:space="preserve">. Ved disse </w:t>
-      </w:r>
-      <w:proofErr w:type="spellStart"/>
-      <w:r>
-        <w:rPr>
-          <w:lang w:val="da-DK"/>
-        </w:rPr>
-        <w:t>merges</w:t>
-      </w:r>
-      <w:proofErr w:type="spellEnd"/>
-      <w:r>
-        <w:rPr>
-          <w:lang w:val="da-DK"/>
-        </w:rPr>
-        <w:t xml:space="preserve"> er der nogle få gange gået data tabt, som skulle have været bevaret. På trods af dette opvejer fordelene klart de ulemper, der har måttet være.</w:t>
+      <w:r>
+        <w:rPr>
+          <w:lang w:val="da-DK"/>
+        </w:rPr>
+        <w:t>, når der er blevet ændret i præcis de samme filer, imellem hvert push/pull. Ved disse merges er der nogle få gange gået data tabt, som skulle have været bevaret. På trods af dette opvejer fordelene klart de ulemper, der har måttet være.</w:t>
       </w:r>
     </w:p>
     <w:p>
@@ -11518,7 +11630,6 @@
         </w:rPr>
         <w:t xml:space="preserve">Git var ligeledes en nødvendighed, da automatisering af tests i form af </w:t>
       </w:r>
-      <w:proofErr w:type="spellStart"/>
       <w:r>
         <w:rPr>
           <w:i/>
@@ -11526,14 +11637,12 @@
         </w:rPr>
         <w:t>Jenkins</w:t>
       </w:r>
-      <w:proofErr w:type="spellEnd"/>
       <w:r>
         <w:rPr>
           <w:lang w:val="da-DK"/>
         </w:rPr>
         <w:t xml:space="preserve"> var et ønske, og sammenkoblingen af Git og </w:t>
       </w:r>
-      <w:proofErr w:type="spellStart"/>
       <w:r>
         <w:rPr>
           <w:i/>
@@ -11541,14 +11650,12 @@
         </w:rPr>
         <w:t>Jenkins</w:t>
       </w:r>
-      <w:proofErr w:type="spellEnd"/>
       <w:r>
         <w:rPr>
           <w:lang w:val="da-DK"/>
         </w:rPr>
         <w:t xml:space="preserve"> var blevet introduceret i I4SWT. Efter at have brugt meget tid på at få det sat op, måtte vi dog konstatere at det ikke var tiden værd, da der uden adgang til selve </w:t>
       </w:r>
-      <w:proofErr w:type="spellStart"/>
       <w:r>
         <w:rPr>
           <w:i/>
@@ -11556,14 +11663,12 @@
         </w:rPr>
         <w:t>Jenkins</w:t>
       </w:r>
-      <w:proofErr w:type="spellEnd"/>
       <w:r>
         <w:rPr>
           <w:lang w:val="da-DK"/>
         </w:rPr>
         <w:t xml:space="preserve"> serveren ikke kunne laves de nødvendige rettelser for at få </w:t>
       </w:r>
-      <w:proofErr w:type="spellStart"/>
       <w:r>
         <w:rPr>
           <w:i/>
@@ -11571,14 +11676,12 @@
         </w:rPr>
         <w:t>Jenkins</w:t>
       </w:r>
-      <w:proofErr w:type="spellEnd"/>
       <w:r>
         <w:rPr>
           <w:lang w:val="da-DK"/>
         </w:rPr>
         <w:t xml:space="preserve"> til at kompilere projektet. De første par fejl blev løst over et par uger i samarbejde med Troels Fedder Jensen, men da der blev ved med at dukke nye småting op, gik vi fra brugen af </w:t>
       </w:r>
-      <w:proofErr w:type="spellStart"/>
       <w:r>
         <w:rPr>
           <w:i/>
@@ -11586,7 +11689,6 @@
         </w:rPr>
         <w:t>Jenkins</w:t>
       </w:r>
-      <w:proofErr w:type="spellEnd"/>
       <w:r>
         <w:rPr>
           <w:lang w:val="da-DK"/>
@@ -11606,7 +11708,6 @@
         </w:rPr>
         <w:t xml:space="preserve">Selve gruppearbejdet har været udført med en agil tankegang, og har primært været inspireret af </w:t>
       </w:r>
-      <w:proofErr w:type="spellStart"/>
       <w:r>
         <w:rPr>
           <w:i/>
@@ -11614,26 +11715,11 @@
         </w:rPr>
         <w:t>Scrum</w:t>
       </w:r>
-      <w:proofErr w:type="spellEnd"/>
-      <w:r>
-        <w:rPr>
-          <w:lang w:val="da-DK"/>
-        </w:rPr>
-        <w:t xml:space="preserve">, i form af stand-up møder, retrospektmøder, sprints og </w:t>
-      </w:r>
-      <w:proofErr w:type="spellStart"/>
-      <w:r>
-        <w:rPr>
-          <w:lang w:val="da-DK"/>
-        </w:rPr>
-        <w:t>backlog</w:t>
-      </w:r>
-      <w:proofErr w:type="spellEnd"/>
-      <w:r>
-        <w:rPr>
-          <w:lang w:val="da-DK"/>
-        </w:rPr>
-        <w:t>. Den agile udviklingsproces har gjort det muligt hele tiden at have et fungerende produkt, som kunne vises til vejlederen, og løbende at tage de vigtigste opgaver. Det har også muliggjort at alle i projektgruppen hele tiden har været klar over hvor langt projektet har været på et givet tidspunkt, og har været i stand til at søge hjælp med det samme, hvis et medlem har været forhindret i at arbejde videre.</w:t>
+      <w:r>
+        <w:rPr>
+          <w:lang w:val="da-DK"/>
+        </w:rPr>
+        <w:t>, i form af stand-up møder, retrospektmøder, sprints og backlog. Den agile udviklingsproces har gjort det muligt hele tiden at have et fungerende produkt, som kunne vises til vejlederen, og løbende at tage de vigtigste opgaver. Det har også muliggjort at alle i projektgruppen hele tiden har været klar over hvor langt projektet har været på et givet tidspunkt, og har været i stand til at søge hjælp med det samme, hvis et medlem har været forhindret i at arbejde videre.</w:t>
       </w:r>
     </w:p>
     <w:p>
@@ -11647,35 +11733,7 @@
           <w:lang w:val="da-DK"/>
         </w:rPr>
         <w:lastRenderedPageBreak/>
-        <w:t xml:space="preserve">Alt dette har resulteret i et enestående slutresultat, med et projekt som opfylder alle de krav, der blev sat i starten af projektet. Det har dog ikke været muligt at implementere mange af de ekstra tilføjelser, grundet tidspres. Dog er der blevet stiftet bekendtskab med nye teknologier, som </w:t>
-      </w:r>
-      <w:proofErr w:type="spellStart"/>
-      <w:r>
-        <w:rPr>
-          <w:lang w:val="da-DK"/>
-        </w:rPr>
-        <w:t>Azure</w:t>
-      </w:r>
-      <w:proofErr w:type="spellEnd"/>
-      <w:r>
-        <w:rPr>
-          <w:lang w:val="da-DK"/>
-        </w:rPr>
-        <w:t xml:space="preserve">, hvilket der ikke er blevet undervist i. Ligeledes er der synkronisering mellem to databaser, og en </w:t>
-      </w:r>
-      <w:proofErr w:type="spellStart"/>
-      <w:r>
-        <w:rPr>
-          <w:lang w:val="da-DK"/>
-        </w:rPr>
-        <w:t>web-applikation</w:t>
-      </w:r>
-      <w:proofErr w:type="spellEnd"/>
-      <w:r>
-        <w:rPr>
-          <w:lang w:val="da-DK"/>
-        </w:rPr>
-        <w:t>, hvilket der ikke har været stort fokus på uden for projektet.</w:t>
+        <w:t>Alt dette har resulteret i et enestående slutresultat, med et projekt som opfylder alle de krav, der blev sat i starten af projektet. Det har dog ikke været muligt at implementere mange af de ekstra tilføjelser, grundet tidspres. Dog er der blevet stiftet bekendtskab med nye teknologier, som Azure, hvilket der ikke er blevet undervist i. Ligeledes er der synkronisering mellem to databaser, og en web-applikation, hvilket der ikke har været stort fokus på uden for projektet.</w:t>
       </w:r>
     </w:p>
     <w:p>
@@ -11697,7 +11755,7 @@
         <w:br w:type="page"/>
       </w:r>
     </w:p>
-    <w:bookmarkStart w:id="54" w:name="_Toc420354986" w:displacedByCustomXml="next"/>
+    <w:bookmarkStart w:id="53" w:name="_Toc420354986" w:displacedByCustomXml="next"/>
     <w:sdt>
       <w:sdtPr>
         <w:rPr>
@@ -11705,6 +11763,7 @@
           <w:color w:val="auto"/>
           <w:sz w:val="22"/>
           <w:szCs w:val="22"/>
+          <w:lang w:val="en-US"/>
         </w:rPr>
         <w:id w:val="473489182"/>
         <w:docPartObj>
@@ -11712,6 +11771,7 @@
           <w:docPartUnique/>
         </w:docPartObj>
       </w:sdtPr>
+      <w:sdtEndPr/>
       <w:sdtContent>
         <w:p>
           <w:pPr>
@@ -11720,7 +11780,7 @@
           <w:r>
             <w:t>Referencer</w:t>
           </w:r>
-          <w:bookmarkEnd w:id="54"/>
+          <w:bookmarkEnd w:id="53"/>
         </w:p>
         <w:sdt>
           <w:sdtPr>
@@ -11730,6 +11790,7 @@
             <w:id w:val="-573587230"/>
             <w:bibliography/>
           </w:sdtPr>
+          <w:sdtEndPr/>
           <w:sdtContent>
             <w:p>
               <w:pPr>
@@ -11807,12 +11868,12 @@
       <w:pPr>
         <w:pStyle w:val="Overskrift1"/>
       </w:pPr>
-      <w:bookmarkStart w:id="55" w:name="_Toc420354987"/>
+      <w:bookmarkStart w:id="54" w:name="_Toc420354987"/>
       <w:r>
         <w:lastRenderedPageBreak/>
         <w:t>Bilag</w:t>
       </w:r>
-      <w:bookmarkEnd w:id="55"/>
+      <w:bookmarkEnd w:id="54"/>
     </w:p>
     <w:p>
       <w:pPr>
@@ -11834,7 +11895,7 @@
       </w:pPr>
     </w:p>
     <w:sectPr>
-      <w:footerReference w:type="default" r:id="rId31"/>
+      <w:footerReference w:type="default" r:id="rId33"/>
       <w:pgSz w:w="12240" w:h="15840"/>
       <w:pgMar w:top="1440" w:right="1440" w:bottom="1440" w:left="1440" w:header="708" w:footer="708" w:gutter="0"/>
       <w:pgNumType w:start="1" w:chapSep="period"/>
@@ -11880,6 +11941,7 @@
         <w:docPartUnique/>
       </w:docPartObj>
     </w:sdtPr>
+    <w:sdtEndPr/>
     <w:sdtContent>
       <w:p>
         <w:pPr>
@@ -11926,6 +11988,7 @@
         <w:docPartUnique/>
       </w:docPartObj>
     </w:sdtPr>
+    <w:sdtEndPr/>
     <w:sdtContent>
       <w:p>
         <w:pPr>
@@ -11992,6 +12055,7 @@
         <w:docPartUnique/>
       </w:docPartObj>
     </w:sdtPr>
+    <w:sdtEndPr/>
     <w:sdtContent>
       <w:sdt>
         <w:sdtPr>
@@ -12001,6 +12065,7 @@
             <w:docPartUnique/>
           </w:docPartObj>
         </w:sdtPr>
+        <w:sdtEndPr/>
         <w:sdtContent>
           <w:p>
             <w:pPr>
@@ -12044,7 +12109,7 @@
                 <w:bCs/>
                 <w:noProof/>
               </w:rPr>
-              <w:t>15</w:t>
+              <w:t>19</w:t>
             </w:r>
             <w:r>
               <w:rPr>
@@ -12106,7 +12171,7 @@
                 <w:bCs/>
                 <w:noProof/>
               </w:rPr>
-              <w:instrText>20</w:instrText>
+              <w:instrText>24</w:instrText>
             </w:r>
             <w:r>
               <w:rPr>
@@ -12139,7 +12204,7 @@
                 <w:sz w:val="24"/>
                 <w:szCs w:val="24"/>
               </w:rPr>
-              <w:t>15</w:t>
+              <w:t>19</w:t>
             </w:r>
             <w:r>
               <w:rPr>
@@ -12274,15 +12339,7 @@
       <w:spacing w:after="160"/>
     </w:pPr>
     <w:r>
-      <w:t xml:space="preserve">I4 PRJ4, </w:t>
-    </w:r>
-    <w:proofErr w:type="spellStart"/>
-    <w:r>
-      <w:t>Gruppe</w:t>
-    </w:r>
-    <w:proofErr w:type="spellEnd"/>
-    <w:r>
-      <w:t xml:space="preserve"> 5</w:t>
+      <w:t>I4 PRJ4, Gruppe 5</w:t>
     </w:r>
     <w:r>
       <w:tab/>
@@ -13081,6 +13138,119 @@
     </w:lvl>
   </w:abstractNum>
   <w:abstractNum w:abstractNumId="6" w15:restartNumberingAfterBreak="0">
+    <w:nsid w:val="74095173"/>
+    <w:multiLevelType w:val="hybridMultilevel"/>
+    <w:tmpl w:val="F69EB930"/>
+    <w:lvl w:ilvl="0" w:tplc="04060001">
+      <w:start w:val="1"/>
+      <w:numFmt w:val="bullet"/>
+      <w:lvlText w:val=""/>
+      <w:lvlJc w:val="left"/>
+      <w:pPr>
+        <w:ind w:left="720" w:hanging="360"/>
+      </w:pPr>
+      <w:rPr>
+        <w:rFonts w:ascii="Symbol" w:hAnsi="Symbol" w:hint="default"/>
+      </w:rPr>
+    </w:lvl>
+    <w:lvl w:ilvl="1" w:tplc="04060003">
+      <w:start w:val="1"/>
+      <w:numFmt w:val="bullet"/>
+      <w:lvlText w:val="o"/>
+      <w:lvlJc w:val="left"/>
+      <w:pPr>
+        <w:ind w:left="1440" w:hanging="360"/>
+      </w:pPr>
+      <w:rPr>
+        <w:rFonts w:ascii="Courier New" w:hAnsi="Courier New" w:cs="Courier New" w:hint="default"/>
+      </w:rPr>
+    </w:lvl>
+    <w:lvl w:ilvl="2" w:tplc="04060005" w:tentative="1">
+      <w:start w:val="1"/>
+      <w:numFmt w:val="bullet"/>
+      <w:lvlText w:val=""/>
+      <w:lvlJc w:val="left"/>
+      <w:pPr>
+        <w:ind w:left="2160" w:hanging="360"/>
+      </w:pPr>
+      <w:rPr>
+        <w:rFonts w:ascii="Wingdings" w:hAnsi="Wingdings" w:hint="default"/>
+      </w:rPr>
+    </w:lvl>
+    <w:lvl w:ilvl="3" w:tplc="04060001" w:tentative="1">
+      <w:start w:val="1"/>
+      <w:numFmt w:val="bullet"/>
+      <w:lvlText w:val=""/>
+      <w:lvlJc w:val="left"/>
+      <w:pPr>
+        <w:ind w:left="2880" w:hanging="360"/>
+      </w:pPr>
+      <w:rPr>
+        <w:rFonts w:ascii="Symbol" w:hAnsi="Symbol" w:hint="default"/>
+      </w:rPr>
+    </w:lvl>
+    <w:lvl w:ilvl="4" w:tplc="04060003" w:tentative="1">
+      <w:start w:val="1"/>
+      <w:numFmt w:val="bullet"/>
+      <w:lvlText w:val="o"/>
+      <w:lvlJc w:val="left"/>
+      <w:pPr>
+        <w:ind w:left="3600" w:hanging="360"/>
+      </w:pPr>
+      <w:rPr>
+        <w:rFonts w:ascii="Courier New" w:hAnsi="Courier New" w:cs="Courier New" w:hint="default"/>
+      </w:rPr>
+    </w:lvl>
+    <w:lvl w:ilvl="5" w:tplc="04060005" w:tentative="1">
+      <w:start w:val="1"/>
+      <w:numFmt w:val="bullet"/>
+      <w:lvlText w:val=""/>
+      <w:lvlJc w:val="left"/>
+      <w:pPr>
+        <w:ind w:left="4320" w:hanging="360"/>
+      </w:pPr>
+      <w:rPr>
+        <w:rFonts w:ascii="Wingdings" w:hAnsi="Wingdings" w:hint="default"/>
+      </w:rPr>
+    </w:lvl>
+    <w:lvl w:ilvl="6" w:tplc="04060001" w:tentative="1">
+      <w:start w:val="1"/>
+      <w:numFmt w:val="bullet"/>
+      <w:lvlText w:val=""/>
+      <w:lvlJc w:val="left"/>
+      <w:pPr>
+        <w:ind w:left="5040" w:hanging="360"/>
+      </w:pPr>
+      <w:rPr>
+        <w:rFonts w:ascii="Symbol" w:hAnsi="Symbol" w:hint="default"/>
+      </w:rPr>
+    </w:lvl>
+    <w:lvl w:ilvl="7" w:tplc="04060003" w:tentative="1">
+      <w:start w:val="1"/>
+      <w:numFmt w:val="bullet"/>
+      <w:lvlText w:val="o"/>
+      <w:lvlJc w:val="left"/>
+      <w:pPr>
+        <w:ind w:left="5760" w:hanging="360"/>
+      </w:pPr>
+      <w:rPr>
+        <w:rFonts w:ascii="Courier New" w:hAnsi="Courier New" w:cs="Courier New" w:hint="default"/>
+      </w:rPr>
+    </w:lvl>
+    <w:lvl w:ilvl="8" w:tplc="04060005" w:tentative="1">
+      <w:start w:val="1"/>
+      <w:numFmt w:val="bullet"/>
+      <w:lvlText w:val=""/>
+      <w:lvlJc w:val="left"/>
+      <w:pPr>
+        <w:ind w:left="6480" w:hanging="360"/>
+      </w:pPr>
+      <w:rPr>
+        <w:rFonts w:ascii="Wingdings" w:hAnsi="Wingdings" w:hint="default"/>
+      </w:rPr>
+    </w:lvl>
+  </w:abstractNum>
+  <w:abstractNum w:abstractNumId="7" w15:restartNumberingAfterBreak="0">
     <w:nsid w:val="7722284E"/>
     <w:multiLevelType w:val="hybridMultilevel"/>
     <w:tmpl w:val="D4DCA6D2"/>
@@ -13212,6 +13382,9 @@
     <w:abstractNumId w:val="0"/>
   </w:num>
   <w:num w:numId="7">
+    <w:abstractNumId w:val="7"/>
+  </w:num>
+  <w:num w:numId="8">
     <w:abstractNumId w:val="6"/>
   </w:num>
 </w:numbering>
@@ -14054,6 +14227,23 @@
       <w:ind w:left="440"/>
     </w:pPr>
   </w:style>
+  <w:style w:type="paragraph" w:customStyle="1" w:styleId="Default">
+    <w:name w:val="Default"/>
+    <w:rsid w:val="00241EB3"/>
+    <w:pPr>
+      <w:autoSpaceDE w:val="0"/>
+      <w:autoSpaceDN w:val="0"/>
+      <w:adjustRightInd w:val="0"/>
+      <w:spacing w:after="0" w:line="240" w:lineRule="auto"/>
+    </w:pPr>
+    <w:rPr>
+      <w:rFonts w:ascii="Calibri" w:hAnsi="Calibri" w:cs="Calibri"/>
+      <w:color w:val="000000"/>
+      <w:sz w:val="24"/>
+      <w:szCs w:val="24"/>
+      <w:lang w:val="en-US"/>
+    </w:rPr>
+  </w:style>
 </w:styles>
 </file>
 
@@ -14323,7 +14513,7 @@
 </file>
 
 <file path=customXml/itemProps1.xml><?xml version="1.0" encoding="utf-8"?>
-<ds:datastoreItem xmlns:ds="http://schemas.openxmlformats.org/officeDocument/2006/customXml" ds:itemID="{C43E0096-7A7C-4FD2-84F3-B4E3394D1E0F}">
+<ds:datastoreItem xmlns:ds="http://schemas.openxmlformats.org/officeDocument/2006/customXml" ds:itemID="{C7E38F5F-71DE-40AD-B8F2-819BD7972D43}">
   <ds:schemaRefs>
     <ds:schemaRef ds:uri="http://schemas.openxmlformats.org/officeDocument/2006/bibliography"/>
   </ds:schemaRefs>

--- a/Rapport og projektdokumentation/Rapport/Rapport.docx
+++ b/Rapport og projektdokumentation/Rapport/Rapport.docx
@@ -6822,10 +6822,29 @@
                 <w:lang w:val="da-DK"/>
               </w:rPr>
               <w:object w:dxaOrig="7966" w:dyaOrig="7110">
-                <v:shape id="_x0000_i1025" type="#_x0000_t75" style="width:274.6pt;height:245.3pt" o:ole="">
+                <v:shapetype id="_x0000_t75" coordsize="21600,21600" o:spt="75" o:preferrelative="t" path="m@4@5l@4@11@9@11@9@5xe" filled="f" stroked="f">
+                  <v:stroke joinstyle="miter"/>
+                  <v:formulas>
+                    <v:f eqn="if lineDrawn pixelLineWidth 0"/>
+                    <v:f eqn="sum @0 1 0"/>
+                    <v:f eqn="sum 0 0 @1"/>
+                    <v:f eqn="prod @2 1 2"/>
+                    <v:f eqn="prod @3 21600 pixelWidth"/>
+                    <v:f eqn="prod @3 21600 pixelHeight"/>
+                    <v:f eqn="sum @0 0 1"/>
+                    <v:f eqn="prod @6 1 2"/>
+                    <v:f eqn="prod @7 21600 pixelWidth"/>
+                    <v:f eqn="sum @8 21600 0"/>
+                    <v:f eqn="prod @7 21600 pixelHeight"/>
+                    <v:f eqn="sum @10 21600 0"/>
+                  </v:formulas>
+                  <v:path o:extrusionok="f" gradientshapeok="t" o:connecttype="rect"/>
+                  <o:lock v:ext="edit" aspectratio="t"/>
+                </v:shapetype>
+                <v:shape id="_x0000_i1025" type="#_x0000_t75" style="width:274.5pt;height:245.25pt" o:ole="">
                   <v:imagedata r:id="rId17" o:title=""/>
                 </v:shape>
-                <o:OLEObject Type="Embed" ProgID="Visio.Drawing.15" ShapeID="_x0000_i1025" DrawAspect="Content" ObjectID="_1494104214" r:id="rId18"/>
+                <o:OLEObject Type="Embed" ProgID="Visio.Drawing.15" ShapeID="_x0000_i1025" DrawAspect="Content" ObjectID="_1494104668" r:id="rId18"/>
               </w:object>
             </w:r>
           </w:p>
@@ -9326,10 +9345,10 @@
       </w:pPr>
       <w:r>
         <w:object w:dxaOrig="10801" w:dyaOrig="4645">
-          <v:shape id="_x0000_i1026" type="#_x0000_t75" style="width:481.4pt;height:206.8pt" o:ole="">
+          <v:shape id="_x0000_i1026" type="#_x0000_t75" style="width:481.5pt;height:207pt" o:ole="">
             <v:imagedata r:id="rId21" o:title=""/>
           </v:shape>
-          <o:OLEObject Type="Embed" ProgID="Visio.Drawing.15" ShapeID="_x0000_i1026" DrawAspect="Content" ObjectID="_1494104215" r:id="rId22"/>
+          <o:OLEObject Type="Embed" ProgID="Visio.Drawing.15" ShapeID="_x0000_i1026" DrawAspect="Content" ObjectID="_1494104669" r:id="rId22"/>
         </w:object>
       </w:r>
     </w:p>
@@ -9455,28 +9474,26 @@
       <w:r>
         <w:t>.</w:t>
       </w:r>
-      <w:bookmarkStart w:id="30" w:name="_GoBack"/>
+    </w:p>
+    <w:p>
+      <w:pPr>
+        <w:pStyle w:val="Overskrift1"/>
+      </w:pPr>
+      <w:bookmarkStart w:id="30" w:name="_Toc420354964"/>
+      <w:r>
+        <w:t>Design, implementering og test</w:t>
+      </w:r>
       <w:bookmarkEnd w:id="30"/>
     </w:p>
     <w:p>
       <w:pPr>
         <w:pStyle w:val="Overskrift1"/>
       </w:pPr>
-      <w:bookmarkStart w:id="31" w:name="_Toc420354964"/>
-      <w:r>
-        <w:t>Design, implementering og test</w:t>
+      <w:bookmarkStart w:id="31" w:name="_Toc420354965"/>
+      <w:r>
+        <w:t>Resultater og diskussion</w:t>
       </w:r>
       <w:bookmarkEnd w:id="31"/>
-    </w:p>
-    <w:p>
-      <w:pPr>
-        <w:pStyle w:val="Overskrift1"/>
-      </w:pPr>
-      <w:bookmarkStart w:id="32" w:name="_Toc420354965"/>
-      <w:r>
-        <w:t>Resultater og diskussion</w:t>
-      </w:r>
-      <w:bookmarkEnd w:id="32"/>
     </w:p>
     <w:p>
       <w:pPr>
@@ -9500,41 +9517,41 @@
       <w:pPr>
         <w:pStyle w:val="Overskrift1"/>
       </w:pPr>
-      <w:bookmarkStart w:id="33" w:name="_Toc420354966"/>
+      <w:bookmarkStart w:id="32" w:name="_Toc420354966"/>
       <w:r>
         <w:lastRenderedPageBreak/>
         <w:t>Udviklingsværktøjer</w:t>
       </w:r>
+      <w:bookmarkEnd w:id="32"/>
+    </w:p>
+    <w:p>
+      <w:pPr>
+        <w:rPr>
+          <w:lang w:val="da-DK"/>
+        </w:rPr>
+      </w:pPr>
+      <w:r>
+        <w:rPr>
+          <w:lang w:val="da-DK"/>
+        </w:rPr>
+        <w:t>Herunder gives en kort beskrivelse af relevante udviklingsværktøjer benyttet i projektet.</w:t>
+      </w:r>
+    </w:p>
+    <w:p>
+      <w:pPr>
+        <w:pStyle w:val="Overskrift2"/>
+        <w:rPr>
+          <w:lang w:val="da-DK"/>
+        </w:rPr>
+      </w:pPr>
+      <w:bookmarkStart w:id="33" w:name="_Toc420354967"/>
+      <w:r>
+        <w:rPr>
+          <w:lang w:val="da-DK"/>
+        </w:rPr>
+        <w:t>Git</w:t>
+      </w:r>
       <w:bookmarkEnd w:id="33"/>
-    </w:p>
-    <w:p>
-      <w:pPr>
-        <w:rPr>
-          <w:lang w:val="da-DK"/>
-        </w:rPr>
-      </w:pPr>
-      <w:r>
-        <w:rPr>
-          <w:lang w:val="da-DK"/>
-        </w:rPr>
-        <w:t>Herunder gives en kort beskrivelse af relevante udviklingsværktøjer benyttet i projektet.</w:t>
-      </w:r>
-    </w:p>
-    <w:p>
-      <w:pPr>
-        <w:pStyle w:val="Overskrift2"/>
-        <w:rPr>
-          <w:lang w:val="da-DK"/>
-        </w:rPr>
-      </w:pPr>
-      <w:bookmarkStart w:id="34" w:name="_Toc420354967"/>
-      <w:r>
-        <w:rPr>
-          <w:lang w:val="da-DK"/>
-        </w:rPr>
-        <w:t>Git</w:t>
-      </w:r>
-      <w:bookmarkEnd w:id="34"/>
     </w:p>
     <w:p>
       <w:pPr>
@@ -9636,14 +9653,14 @@
           <w:lang w:val="da-DK"/>
         </w:rPr>
       </w:pPr>
-      <w:bookmarkStart w:id="35" w:name="_Toc420354968"/>
+      <w:bookmarkStart w:id="34" w:name="_Toc420354968"/>
       <w:r>
         <w:rPr>
           <w:lang w:val="da-DK"/>
         </w:rPr>
         <w:t>Microsoft Visual Studio 2013</w:t>
       </w:r>
-      <w:bookmarkEnd w:id="35"/>
+      <w:bookmarkEnd w:id="34"/>
     </w:p>
     <w:p>
       <w:pPr>
@@ -9786,14 +9803,14 @@
           <w:lang w:val="da-DK"/>
         </w:rPr>
       </w:pPr>
-      <w:bookmarkStart w:id="36" w:name="_Toc420354969"/>
+      <w:bookmarkStart w:id="35" w:name="_Toc420354969"/>
       <w:r>
         <w:rPr>
           <w:lang w:val="da-DK"/>
         </w:rPr>
         <w:t>Microsoft Visio 2013</w:t>
       </w:r>
-      <w:bookmarkEnd w:id="36"/>
+      <w:bookmarkEnd w:id="35"/>
     </w:p>
     <w:p>
       <w:pPr>
@@ -9896,14 +9913,14 @@
           <w:lang w:val="da-DK"/>
         </w:rPr>
       </w:pPr>
-      <w:bookmarkStart w:id="37" w:name="_Toc420354970"/>
+      <w:bookmarkStart w:id="36" w:name="_Toc420354970"/>
       <w:r>
         <w:rPr>
           <w:lang w:val="da-DK"/>
         </w:rPr>
         <w:t>LucidChart</w:t>
       </w:r>
-      <w:bookmarkEnd w:id="37"/>
+      <w:bookmarkEnd w:id="36"/>
     </w:p>
     <w:p>
       <w:pPr>
@@ -10001,14 +10018,14 @@
           <w:lang w:val="da-DK"/>
         </w:rPr>
       </w:pPr>
-      <w:bookmarkStart w:id="38" w:name="_Toc420354971"/>
+      <w:bookmarkStart w:id="37" w:name="_Toc420354971"/>
       <w:r>
         <w:rPr>
           <w:lang w:val="da-DK"/>
         </w:rPr>
         <w:t>DDS-Lite</w:t>
       </w:r>
-      <w:bookmarkEnd w:id="38"/>
+      <w:bookmarkEnd w:id="37"/>
     </w:p>
     <w:p>
       <w:pPr>
@@ -10106,14 +10123,14 @@
           <w:lang w:val="da-DK"/>
         </w:rPr>
       </w:pPr>
-      <w:bookmarkStart w:id="39" w:name="_Toc420354972"/>
+      <w:bookmarkStart w:id="38" w:name="_Toc420354972"/>
       <w:r>
         <w:rPr>
           <w:lang w:val="da-DK"/>
         </w:rPr>
         <w:t>Entity Framework</w:t>
       </w:r>
-      <w:bookmarkEnd w:id="39"/>
+      <w:bookmarkEnd w:id="38"/>
     </w:p>
     <w:p>
       <w:pPr>
@@ -10214,14 +10231,14 @@
           <w:lang w:val="da-DK"/>
         </w:rPr>
       </w:pPr>
-      <w:bookmarkStart w:id="40" w:name="_Toc420354973"/>
+      <w:bookmarkStart w:id="39" w:name="_Toc420354973"/>
       <w:r>
         <w:rPr>
           <w:lang w:val="da-DK"/>
         </w:rPr>
         <w:t>Microsoft Sync Framework</w:t>
       </w:r>
-      <w:bookmarkEnd w:id="40"/>
+      <w:bookmarkEnd w:id="39"/>
     </w:p>
     <w:p>
       <w:pPr>
@@ -10319,14 +10336,14 @@
           <w:lang w:val="da-DK"/>
         </w:rPr>
       </w:pPr>
-      <w:bookmarkStart w:id="41" w:name="_Toc420354974"/>
+      <w:bookmarkStart w:id="40" w:name="_Toc420354974"/>
       <w:r>
         <w:rPr>
           <w:lang w:val="da-DK"/>
         </w:rPr>
         <w:t>NUnit</w:t>
       </w:r>
-      <w:bookmarkEnd w:id="41"/>
+      <w:bookmarkEnd w:id="40"/>
     </w:p>
     <w:p>
       <w:pPr>
@@ -10424,14 +10441,14 @@
           <w:lang w:val="da-DK"/>
         </w:rPr>
       </w:pPr>
-      <w:bookmarkStart w:id="42" w:name="_Toc420354975"/>
+      <w:bookmarkStart w:id="41" w:name="_Toc420354975"/>
       <w:r>
         <w:rPr>
           <w:lang w:val="da-DK"/>
         </w:rPr>
         <w:t>NSubstitute</w:t>
       </w:r>
-      <w:bookmarkEnd w:id="42"/>
+      <w:bookmarkEnd w:id="41"/>
     </w:p>
     <w:p>
       <w:pPr>
@@ -10546,14 +10563,14 @@
           <w:lang w:val="da-DK"/>
         </w:rPr>
       </w:pPr>
-      <w:bookmarkStart w:id="43" w:name="_Toc420354976"/>
+      <w:bookmarkStart w:id="42" w:name="_Toc420354976"/>
       <w:r>
         <w:rPr>
           <w:lang w:val="da-DK"/>
         </w:rPr>
         <w:t>Doxygen</w:t>
       </w:r>
-      <w:bookmarkEnd w:id="43"/>
+      <w:bookmarkEnd w:id="42"/>
     </w:p>
     <w:p>
       <w:pPr>
@@ -10648,135 +10665,135 @@
       <w:pPr>
         <w:pStyle w:val="Overskrift1"/>
       </w:pPr>
-      <w:bookmarkStart w:id="44" w:name="_Toc420354977"/>
+      <w:bookmarkStart w:id="43" w:name="_Toc420354977"/>
       <w:r>
         <w:lastRenderedPageBreak/>
         <w:t>Opnåede erfaringer</w:t>
       </w:r>
+      <w:bookmarkEnd w:id="43"/>
+    </w:p>
+    <w:p>
+      <w:pPr>
+        <w:pStyle w:val="Overskrift2"/>
+        <w:rPr>
+          <w:lang w:val="da-DK"/>
+        </w:rPr>
+      </w:pPr>
+      <w:bookmarkStart w:id="44" w:name="_Toc420354978"/>
+      <w:r>
+        <w:rPr>
+          <w:lang w:val="da-DK"/>
+        </w:rPr>
+        <w:t>Kristoffer Lerbæk Pedersen</w:t>
+      </w:r>
       <w:bookmarkEnd w:id="44"/>
     </w:p>
     <w:p>
       <w:pPr>
+        <w:rPr>
+          <w:lang w:val="da-DK"/>
+        </w:rPr>
+      </w:pPr>
+      <w:r>
+        <w:rPr>
+          <w:lang w:val="da-DK"/>
+        </w:rPr>
+        <w:t>Det har været en fornøjelse at arbejde på dette projekt, og en ny oplevelse at arbejde på et system som udelukkende har været softwareorienteret. Det har, for mig, været det mest givende projekt at være en del af, selv om der har været både fordele og ulemper i forhold til tidligere semesterprojekter.</w:t>
+      </w:r>
+    </w:p>
+    <w:p>
+      <w:pPr>
+        <w:rPr>
+          <w:lang w:val="da-DK"/>
+        </w:rPr>
+      </w:pPr>
+      <w:r>
+        <w:rPr>
+          <w:lang w:val="da-DK"/>
+        </w:rPr>
+        <w:t xml:space="preserve">Den sværeste ved dette projekt, har været at jeg ikke har kunnet have fingrene i alt software-relateret, som det tidligere har gjort sig gældende. Systemet har simpelthen været for omfattende, og jeg har måttet give slip fra fordybelsen i nogle områder, for at kunne arbejde mere fokuseret på nogle andre. Hvor jeg, under udviklingen af </w:t>
+      </w:r>
+      <w:r>
+        <w:rPr>
+          <w:i/>
+          <w:lang w:val="da-DK"/>
+        </w:rPr>
+        <w:t>WPF</w:t>
+      </w:r>
+      <w:r>
+        <w:rPr>
+          <w:lang w:val="da-DK"/>
+        </w:rPr>
+        <w:t>-applikationen kunne være rigtig meget med, og spillede en stor del i designet og den grundlæggende konstruktion, har jeg ikke haft meget med databaselaget at gøre. På samme måde var jeg med i starten af udviklingen af web-applikationen, men idet det lå så sent i forløbet, og jeg endte med det primære ansvar for konstruktionen af rapporten, har jeg også her været nødt til at prioritere min tid.</w:t>
+      </w:r>
+    </w:p>
+    <w:p>
+      <w:pPr>
+        <w:rPr>
+          <w:lang w:val="da-DK"/>
+        </w:rPr>
+      </w:pPr>
+      <w:r>
+        <w:rPr>
+          <w:lang w:val="da-DK"/>
+        </w:rPr>
+        <w:t>Fordelene ved projektet har heldigvis været mange. Jeg føler at de fag, vi har haft på 4. semester, har været de mest brugbare, i forhold til at føle mig klar til at komme ud i en virksomhed og være en del af et erfarent team, og jeg har virkelig kunnet mærke i dette projekt, at der har været brug for den viden, jeg har tilegnet mig i løbet af semesteret.</w:t>
+      </w:r>
+    </w:p>
+    <w:p>
+      <w:pPr>
+        <w:rPr>
+          <w:lang w:val="da-DK"/>
+        </w:rPr>
+      </w:pPr>
+      <w:r>
+        <w:rPr>
+          <w:lang w:val="da-DK"/>
+        </w:rPr>
+        <w:t>Som ved alle andre semesterprojekter, kunne det være sjovt at prøve at lave det forfra igen, med den viden, og de erfaringer, som jeg har draget mig siden projektets påbegyndelse. Jeg er sikker på at udviklingen ville gå markant hurtigere, og at kvaliteten af produktet ville være kraftigt øget, idet diverse mønstre og principper denne gang ville blive taget i brug. Det til trods, er jeg rigtig godt tilfreds med det produkt, vi har fået udviklet.</w:t>
+      </w:r>
+    </w:p>
+    <w:p>
+      <w:pPr>
+        <w:rPr>
+          <w:lang w:val="da-DK"/>
+        </w:rPr>
+      </w:pPr>
+      <w:r>
+        <w:rPr>
+          <w:lang w:val="da-DK"/>
+        </w:rPr>
+        <w:t>Jeg synes at gruppen har fungeret godt, og haft en god dynamik. Til møder og gruppearbejde har der i perioder været tendens til at miste fokus lidt for ofte, men som med alle andre udfordringer, har vi været gode til at komme på løsninger på dette, og det blev aftalt af Rasmus og jeg ville være opmærksomme på dette, og sørge for at bringe samtalen tilbage på sporet igen.</w:t>
+      </w:r>
+    </w:p>
+    <w:p>
+      <w:pPr>
+        <w:rPr>
+          <w:lang w:val="da-DK"/>
+        </w:rPr>
+      </w:pPr>
+      <w:r>
+        <w:rPr>
+          <w:lang w:val="da-DK"/>
+        </w:rPr>
+        <w:t>Alt i alt har det været en positiv oplevelse, og jeg glæder mig til at præsentere produktet til eksamenen.</w:t>
+      </w:r>
+    </w:p>
+    <w:p>
+      <w:pPr>
         <w:pStyle w:val="Overskrift2"/>
         <w:rPr>
           <w:lang w:val="da-DK"/>
         </w:rPr>
       </w:pPr>
-      <w:bookmarkStart w:id="45" w:name="_Toc420354978"/>
-      <w:r>
-        <w:rPr>
-          <w:lang w:val="da-DK"/>
-        </w:rPr>
-        <w:t>Kristoffer Lerbæk Pedersen</w:t>
+      <w:bookmarkStart w:id="45" w:name="_Toc420354979"/>
+      <w:r>
+        <w:rPr>
+          <w:lang w:val="da-DK"/>
+        </w:rPr>
+        <w:t>Mathias Siig Nørregaard</w:t>
       </w:r>
       <w:bookmarkEnd w:id="45"/>
-    </w:p>
-    <w:p>
-      <w:pPr>
-        <w:rPr>
-          <w:lang w:val="da-DK"/>
-        </w:rPr>
-      </w:pPr>
-      <w:r>
-        <w:rPr>
-          <w:lang w:val="da-DK"/>
-        </w:rPr>
-        <w:t>Det har været en fornøjelse at arbejde på dette projekt, og en ny oplevelse at arbejde på et system som udelukkende har været softwareorienteret. Det har, for mig, været det mest givende projekt at være en del af, selv om der har været både fordele og ulemper i forhold til tidligere semesterprojekter.</w:t>
-      </w:r>
-    </w:p>
-    <w:p>
-      <w:pPr>
-        <w:rPr>
-          <w:lang w:val="da-DK"/>
-        </w:rPr>
-      </w:pPr>
-      <w:r>
-        <w:rPr>
-          <w:lang w:val="da-DK"/>
-        </w:rPr>
-        <w:t xml:space="preserve">Den sværeste ved dette projekt, har været at jeg ikke har kunnet have fingrene i alt software-relateret, som det tidligere har gjort sig gældende. Systemet har simpelthen været for omfattende, og jeg har måttet give slip fra fordybelsen i nogle områder, for at kunne arbejde mere fokuseret på nogle andre. Hvor jeg, under udviklingen af </w:t>
-      </w:r>
-      <w:r>
-        <w:rPr>
-          <w:i/>
-          <w:lang w:val="da-DK"/>
-        </w:rPr>
-        <w:t>WPF</w:t>
-      </w:r>
-      <w:r>
-        <w:rPr>
-          <w:lang w:val="da-DK"/>
-        </w:rPr>
-        <w:t>-applikationen kunne være rigtig meget med, og spillede en stor del i designet og den grundlæggende konstruktion, har jeg ikke haft meget med databaselaget at gøre. På samme måde var jeg med i starten af udviklingen af web-applikationen, men idet det lå så sent i forløbet, og jeg endte med det primære ansvar for konstruktionen af rapporten, har jeg også her været nødt til at prioritere min tid.</w:t>
-      </w:r>
-    </w:p>
-    <w:p>
-      <w:pPr>
-        <w:rPr>
-          <w:lang w:val="da-DK"/>
-        </w:rPr>
-      </w:pPr>
-      <w:r>
-        <w:rPr>
-          <w:lang w:val="da-DK"/>
-        </w:rPr>
-        <w:t>Fordelene ved projektet har heldigvis været mange. Jeg føler at de fag, vi har haft på 4. semester, har været de mest brugbare, i forhold til at føle mig klar til at komme ud i en virksomhed og være en del af et erfarent team, og jeg har virkelig kunnet mærke i dette projekt, at der har været brug for den viden, jeg har tilegnet mig i løbet af semesteret.</w:t>
-      </w:r>
-    </w:p>
-    <w:p>
-      <w:pPr>
-        <w:rPr>
-          <w:lang w:val="da-DK"/>
-        </w:rPr>
-      </w:pPr>
-      <w:r>
-        <w:rPr>
-          <w:lang w:val="da-DK"/>
-        </w:rPr>
-        <w:t>Som ved alle andre semesterprojekter, kunne det være sjovt at prøve at lave det forfra igen, med den viden, og de erfaringer, som jeg har draget mig siden projektets påbegyndelse. Jeg er sikker på at udviklingen ville gå markant hurtigere, og at kvaliteten af produktet ville være kraftigt øget, idet diverse mønstre og principper denne gang ville blive taget i brug. Det til trods, er jeg rigtig godt tilfreds med det produkt, vi har fået udviklet.</w:t>
-      </w:r>
-    </w:p>
-    <w:p>
-      <w:pPr>
-        <w:rPr>
-          <w:lang w:val="da-DK"/>
-        </w:rPr>
-      </w:pPr>
-      <w:r>
-        <w:rPr>
-          <w:lang w:val="da-DK"/>
-        </w:rPr>
-        <w:t>Jeg synes at gruppen har fungeret godt, og haft en god dynamik. Til møder og gruppearbejde har der i perioder været tendens til at miste fokus lidt for ofte, men som med alle andre udfordringer, har vi været gode til at komme på løsninger på dette, og det blev aftalt af Rasmus og jeg ville være opmærksomme på dette, og sørge for at bringe samtalen tilbage på sporet igen.</w:t>
-      </w:r>
-    </w:p>
-    <w:p>
-      <w:pPr>
-        <w:rPr>
-          <w:lang w:val="da-DK"/>
-        </w:rPr>
-      </w:pPr>
-      <w:r>
-        <w:rPr>
-          <w:lang w:val="da-DK"/>
-        </w:rPr>
-        <w:t>Alt i alt har det været en positiv oplevelse, og jeg glæder mig til at præsentere produktet til eksamenen.</w:t>
-      </w:r>
-    </w:p>
-    <w:p>
-      <w:pPr>
-        <w:pStyle w:val="Overskrift2"/>
-        <w:rPr>
-          <w:lang w:val="da-DK"/>
-        </w:rPr>
-      </w:pPr>
-      <w:bookmarkStart w:id="46" w:name="_Toc420354979"/>
-      <w:r>
-        <w:rPr>
-          <w:lang w:val="da-DK"/>
-        </w:rPr>
-        <w:t>Mathias Siig Nørregaard</w:t>
-      </w:r>
-      <w:bookmarkEnd w:id="46"/>
     </w:p>
     <w:p>
       <w:pPr>
@@ -10857,189 +10874,256 @@
           <w:lang w:val="da-DK"/>
         </w:rPr>
       </w:pPr>
-      <w:bookmarkStart w:id="47" w:name="_Toc420354980"/>
+      <w:bookmarkStart w:id="46" w:name="_Toc420354980"/>
       <w:r>
         <w:rPr>
           <w:lang w:val="da-DK"/>
         </w:rPr>
         <w:t>Mathias Schmidt Østergaard</w:t>
       </w:r>
+      <w:bookmarkEnd w:id="46"/>
+    </w:p>
+    <w:p>
+      <w:r>
+        <w:t xml:space="preserve">Dette projekt har været det mest relevante for mig i løbet af min studietid. Opgaven har været meget fri, hvilket har givet mig god mulighed for at lave noget forskelligt. Lige fra en </w:t>
+      </w:r>
+      <w:r>
+        <w:rPr>
+          <w:i/>
+        </w:rPr>
+        <w:t>WPF</w:t>
+      </w:r>
+      <w:r>
+        <w:t xml:space="preserve">-applikation hvor </w:t>
+      </w:r>
+      <w:r>
+        <w:t>XAML</w:t>
+      </w:r>
+      <w:r>
+        <w:t xml:space="preserve"> og C# har været i førersædet, til en web-applikation, hvor HTML og C# blev blandet godt sammen. Selvfølgelig er det, ligesom de tidligere projekter, en læringsproces hvor vi hele tiden er blevet klogere på hvordan projektet skulle laves. Hvis noget skulle være lavet om, havde det nok været WP- applikationen. Den kunne have fulgt et pattern som var nemmere at teste. Men resultatet blev godt alligevel.</w:t>
+      </w:r>
+    </w:p>
+    <w:p>
+      <w:r>
+        <w:t>Gruppearbejdet er gået rigtig godt. Vha. Scrum-værktøjet på vores Redmine-board har jeg ikke været i tvivl om hvad jeg skulle lave på noget tidspunkt. Kommunikationen i gruppen har primært foregået over Facebook eller i en dialog til møderne, hvilket har fungeret rigtig godt. Der har fra tid til anden også være en smule useriøsitet, men dette er ikke noget der har været et problem for mig eller arbejdet i gruppen.</w:t>
+      </w:r>
+    </w:p>
+    <w:p>
+      <w:r>
+        <w:t>Hvis jeg skal sætte fingeren på noget der måske kunne forbedres, så ville det nok være på et enkelt område. Nemlig databasen. Mathis har klaret denne opgave meget godt, men vi andre har også været meget afhængige af hans arbejde. Skulle dette projekt laves på ny, skulle vi nok have haft en enkelt mand eller to mere på denne opgave. Jeg har selv været på mange forskellige opgaver i de forskellige lag i projektet, hvilket har været fedt, at prøve lidt af det hele.</w:t>
+      </w:r>
+    </w:p>
+    <w:p>
+      <w:r>
+        <w:t>Alt i alt er jeg tilfreds med min egen præstation, og mener vi har haft et godt gruppearbejde.</w:t>
+      </w:r>
+    </w:p>
+    <w:p>
+      <w:pPr>
+        <w:pStyle w:val="Overskrift2"/>
+        <w:rPr>
+          <w:lang w:val="da-DK"/>
+        </w:rPr>
+      </w:pPr>
+      <w:bookmarkStart w:id="47" w:name="_Toc420354981"/>
+      <w:r>
+        <w:rPr>
+          <w:lang w:val="da-DK"/>
+        </w:rPr>
+        <w:lastRenderedPageBreak/>
+        <w:t>Mathis Malte Møller</w:t>
+      </w:r>
       <w:bookmarkEnd w:id="47"/>
     </w:p>
     <w:p>
       <w:pPr>
+        <w:rPr>
+          <w:lang w:val="da-DK"/>
+        </w:rPr>
+      </w:pPr>
+      <w:r>
+        <w:rPr>
+          <w:lang w:val="da-DK"/>
+        </w:rPr>
+        <w:t>Dette semesterprojekt har været det mest interessante af de fire projekter, jeg har lavet. Dette har været et rent softwareprojekt, hvor jeg siddet som softwareudvikler i et projektteam.</w:t>
+      </w:r>
+    </w:p>
+    <w:p>
+      <w:pPr>
+        <w:rPr>
+          <w:lang w:val="da-DK"/>
+        </w:rPr>
+      </w:pPr>
+      <w:r>
+        <w:rPr>
+          <w:lang w:val="da-DK"/>
+        </w:rPr>
+        <w:t xml:space="preserve">I projektet har jeg siddet meget alene og arbejdet med database-delen af projektet, hvor jeg har tilegnet mig en masse viden indenfor især </w:t>
+      </w:r>
+      <w:r>
+        <w:rPr>
+          <w:i/>
+          <w:lang w:val="da-DK"/>
+        </w:rPr>
+        <w:t>SQL</w:t>
+      </w:r>
+      <w:r>
+        <w:rPr>
+          <w:lang w:val="da-DK"/>
+        </w:rPr>
+        <w:t xml:space="preserve">, </w:t>
+      </w:r>
+      <w:r>
+        <w:rPr>
+          <w:i/>
+          <w:lang w:val="da-DK"/>
+        </w:rPr>
+        <w:t>ADO.NET</w:t>
+      </w:r>
+      <w:r>
+        <w:rPr>
+          <w:lang w:val="da-DK"/>
+        </w:rPr>
+        <w:t xml:space="preserve">, </w:t>
+      </w:r>
+      <w:r>
+        <w:rPr>
+          <w:i/>
+          <w:lang w:val="da-DK"/>
+        </w:rPr>
+        <w:t>Entity Framework</w:t>
+      </w:r>
+      <w:r>
+        <w:rPr>
+          <w:lang w:val="da-DK"/>
+        </w:rPr>
+        <w:t xml:space="preserve">, som vi har lært i database-kursuset, og også </w:t>
+      </w:r>
+      <w:r>
+        <w:rPr>
+          <w:i/>
+          <w:lang w:val="da-DK"/>
+        </w:rPr>
+        <w:t>Microsoft Sync Framework</w:t>
+      </w:r>
+      <w:r>
+        <w:rPr>
+          <w:lang w:val="da-DK"/>
+        </w:rPr>
+        <w:t xml:space="preserve">. </w:t>
+      </w:r>
+    </w:p>
+    <w:p>
+      <w:pPr>
+        <w:rPr>
+          <w:lang w:val="da-DK"/>
+        </w:rPr>
+      </w:pPr>
+      <w:r>
+        <w:rPr>
+          <w:lang w:val="da-DK"/>
+        </w:rPr>
+        <w:t xml:space="preserve">Jeg har set det som utroligt spændende at lå lov til at fordybe mig i en del af et projekt, så man kunne stå med et godt </w:t>
+      </w:r>
+      <w:r>
+        <w:rPr>
+          <w:i/>
+          <w:lang w:val="da-DK"/>
+        </w:rPr>
+        <w:t>Data Access Layer</w:t>
+      </w:r>
+      <w:r>
+        <w:rPr>
+          <w:lang w:val="da-DK"/>
+        </w:rPr>
+        <w:t>, dog har det på andre punkter været ærgerligt ikke at arbejde sammen med andre om DAL, da man ikke havde nogen at sparre med.</w:t>
+      </w:r>
+    </w:p>
+    <w:p>
+      <w:pPr>
+        <w:rPr>
+          <w:lang w:val="da-DK"/>
+        </w:rPr>
+      </w:pPr>
+      <w:r>
+        <w:rPr>
+          <w:lang w:val="da-DK"/>
+        </w:rPr>
+        <w:t xml:space="preserve">Jeg mener at projektstyringen, som at have en agil tilgang, med elementer fra Scrum, har været en effektiv form, hvorpå folk altid har haft noget at gå i gang med, og det var sjældent at folk var helt færdige med deres arbejde, hvilket ikke gjorde noget, da det tilføjede noget ekstra pres, så folk blev hurtigt færdige. </w:t>
+      </w:r>
+    </w:p>
+    <w:p>
+      <w:pPr>
+        <w:rPr>
+          <w:lang w:val="da-DK"/>
+        </w:rPr>
+      </w:pPr>
+      <w:r>
+        <w:rPr>
+          <w:lang w:val="da-DK"/>
+        </w:rPr>
+        <w:t>Da vi har haft en fungerede gruppekontrakt, har der for meste været høj disciplin under møder og gruppemøder, men hvis folk kom til at pjatte for meget, blev dette også rettet op på. Generelt synes jeg at folk har arbejdet seriøst, når de skulle.</w:t>
+      </w:r>
+    </w:p>
+    <w:p>
+      <w:pPr>
+        <w:rPr>
+          <w:lang w:val="da-DK"/>
+        </w:rPr>
+      </w:pPr>
+      <w:r>
+        <w:rPr>
+          <w:lang w:val="da-DK"/>
+        </w:rPr>
+        <w:t>Jeg synes at gruppedynamikken har været god, også selvom jeg ikke har haft mange opgaver, hvor jeg arbejdede sammen med folk. Hvis der har været et problem, har folk hjulpet hinanden, og folk var gode til at snakke om mulige løsninger på tekniske problemer. Folk har virket tilfredse omkring arbejdet, og hvis folk var utilfredse, blev det løst, hvilket jeg mener er vigtigt for et godt samarbejde.</w:t>
+      </w:r>
+    </w:p>
+    <w:p>
+      <w:pPr>
         <w:pStyle w:val="Overskrift2"/>
         <w:rPr>
           <w:lang w:val="da-DK"/>
         </w:rPr>
       </w:pPr>
-      <w:bookmarkStart w:id="48" w:name="_Toc420354981"/>
-      <w:r>
-        <w:rPr>
-          <w:lang w:val="da-DK"/>
-        </w:rPr>
-        <w:t>Mathis Malte Møller</w:t>
+      <w:bookmarkStart w:id="48" w:name="_Toc420354982"/>
+      <w:r>
+        <w:rPr>
+          <w:lang w:val="da-DK"/>
+        </w:rPr>
+        <w:t>Mikkel Koch Jensen</w:t>
       </w:r>
       <w:bookmarkEnd w:id="48"/>
     </w:p>
     <w:p>
-      <w:pPr>
-        <w:rPr>
-          <w:lang w:val="da-DK"/>
-        </w:rPr>
-      </w:pPr>
-      <w:r>
-        <w:rPr>
-          <w:lang w:val="da-DK"/>
-        </w:rPr>
-        <w:t>Dette semesterprojekt har været det mest interessante af de fire projekter, jeg har lavet. Dette har været et rent softwareprojekt, hvor jeg siddet som softwareudvikler i et projektteam.</w:t>
-      </w:r>
-    </w:p>
-    <w:p>
-      <w:pPr>
-        <w:rPr>
-          <w:lang w:val="da-DK"/>
-        </w:rPr>
-      </w:pPr>
-      <w:r>
-        <w:rPr>
-          <w:lang w:val="da-DK"/>
-        </w:rPr>
-        <w:t xml:space="preserve">I projektet har jeg siddet meget alene og arbejdet med database-delen af projektet, hvor jeg har tilegnet mig en masse viden indenfor især </w:t>
-      </w:r>
-      <w:r>
-        <w:rPr>
-          <w:i/>
-          <w:lang w:val="da-DK"/>
-        </w:rPr>
-        <w:t>SQL</w:t>
-      </w:r>
-      <w:r>
-        <w:rPr>
-          <w:lang w:val="da-DK"/>
-        </w:rPr>
-        <w:t xml:space="preserve">, </w:t>
-      </w:r>
-      <w:r>
-        <w:rPr>
-          <w:i/>
-          <w:lang w:val="da-DK"/>
-        </w:rPr>
-        <w:t>ADO.NET</w:t>
-      </w:r>
-      <w:r>
-        <w:rPr>
-          <w:lang w:val="da-DK"/>
-        </w:rPr>
-        <w:t xml:space="preserve">, </w:t>
-      </w:r>
-      <w:r>
-        <w:rPr>
-          <w:i/>
-          <w:lang w:val="da-DK"/>
-        </w:rPr>
-        <w:t>Entity Framework</w:t>
-      </w:r>
-      <w:r>
-        <w:rPr>
-          <w:lang w:val="da-DK"/>
-        </w:rPr>
-        <w:t xml:space="preserve">, som vi har lært i database-kursuset, og også </w:t>
-      </w:r>
-      <w:r>
-        <w:rPr>
-          <w:i/>
-          <w:lang w:val="da-DK"/>
-        </w:rPr>
-        <w:t>Microsoft Sync Framework</w:t>
-      </w:r>
-      <w:r>
-        <w:rPr>
-          <w:lang w:val="da-DK"/>
-        </w:rPr>
-        <w:t xml:space="preserve">. </w:t>
-      </w:r>
-    </w:p>
-    <w:p>
-      <w:pPr>
-        <w:rPr>
-          <w:lang w:val="da-DK"/>
-        </w:rPr>
-      </w:pPr>
-      <w:r>
-        <w:rPr>
-          <w:lang w:val="da-DK"/>
-        </w:rPr>
-        <w:t xml:space="preserve">Jeg har set det som utroligt spændende at lå lov til at fordybe mig i en del af et projekt, så man kunne stå med et godt </w:t>
-      </w:r>
-      <w:r>
-        <w:rPr>
-          <w:i/>
-          <w:lang w:val="da-DK"/>
-        </w:rPr>
-        <w:t>Data Access Layer</w:t>
-      </w:r>
-      <w:r>
-        <w:rPr>
-          <w:lang w:val="da-DK"/>
-        </w:rPr>
-        <w:t>, dog har det på andre punkter været ærgerligt ikke at arbejde sammen med andre om DAL, da man ikke havde nogen at sparre med.</w:t>
-      </w:r>
-    </w:p>
-    <w:p>
-      <w:pPr>
-        <w:rPr>
-          <w:lang w:val="da-DK"/>
-        </w:rPr>
-      </w:pPr>
-      <w:r>
-        <w:rPr>
-          <w:lang w:val="da-DK"/>
-        </w:rPr>
-        <w:t xml:space="preserve">Jeg mener at projektstyringen, som at have en agil tilgang, med elementer fra Scrum, har været en effektiv form, hvorpå folk altid har haft noget at gå i gang med, og det var sjældent at folk var helt færdige med deres arbejde, hvilket ikke gjorde noget, da det tilføjede noget ekstra pres, så folk blev hurtigt færdige. </w:t>
-      </w:r>
-    </w:p>
-    <w:p>
-      <w:pPr>
-        <w:rPr>
-          <w:lang w:val="da-DK"/>
-        </w:rPr>
-      </w:pPr>
-      <w:r>
-        <w:rPr>
-          <w:lang w:val="da-DK"/>
-        </w:rPr>
-        <w:t>Da vi har haft en fungerede gruppekontrakt, har der for meste været høj disciplin under møder og gruppemøder, men hvis folk kom til at pjatte for meget, blev dette også rettet op på. Generelt synes jeg at folk har arbejdet seriøst, når de skulle.</w:t>
-      </w:r>
-    </w:p>
-    <w:p>
-      <w:pPr>
-        <w:rPr>
-          <w:lang w:val="da-DK"/>
-        </w:rPr>
-      </w:pPr>
-      <w:r>
-        <w:rPr>
-          <w:lang w:val="da-DK"/>
-        </w:rPr>
+      <w:r>
+        <w:t xml:space="preserve">Dette projekt har for mig været det mest interessante, især fordi at det af de fire semesterprojekter også har været det mest relevante. Den agile tilgang til projektet har efter min mening fungeret rigtig godt, da det har medført at der hele tiden var stor sikkerhed omkring hvad hver enkelt medlem skulle lave. Det har også betydet at der næsten hele tiden har været en fungerende udgave af produktet, hvilket jeg synes har været meget motiverende. Generelt set har jeg i det hele taget syntes at den agile tilgang har fungeret rigtig godt. </w:t>
+      </w:r>
+    </w:p>
+    <w:p>
+      <w:r>
+        <w:t xml:space="preserve">Alle har haft mulighed for selv at vælge deres opgaver, og derfor har jeg valgt at sidde på forretningslogikken for både WPF-applikationen og ASP.NET-applikationen. Begge applikationer er blevet gennemført på en tilfredsstillende måde, men set i bakspejlet skulle WPF-applikationen nok være bygget op efter </w:t>
+      </w:r>
+      <w:r>
+        <w:rPr>
+          <w:i/>
+        </w:rPr>
+        <w:t>MVVM</w:t>
+      </w:r>
+      <w:r>
+        <w:t>, da måden den er bygget op på lige nu har besværliggjort tests. Til trods for dette har udviklingsprocessen af denne stadigvæk været utroligt lærerig, og kvaliteten af ASP.NET-applikationen er helt klart blevet højnet på grund af dette.</w:t>
+      </w:r>
+    </w:p>
+    <w:p>
+      <w:r>
         <w:lastRenderedPageBreak/>
-        <w:t>Jeg synes at gruppedynamikken har været god, også selvom jeg ikke har haft mange opgaver, hvor jeg arbejdede sammen med folk. Hvis der har været et problem, har folk hjulpet hinanden, og folk var gode til at snakke om mulige løsninger på tekniske problemer. Folk har virket tilfredse omkring arbejdet, og hvis folk var utilfredse, blev det løst, hvilket jeg mener er vigtigt for et godt samarbejde.</w:t>
-      </w:r>
-    </w:p>
-    <w:p>
-      <w:pPr>
-        <w:pStyle w:val="Overskrift2"/>
-        <w:rPr>
-          <w:lang w:val="da-DK"/>
-        </w:rPr>
-      </w:pPr>
-      <w:bookmarkStart w:id="49" w:name="_Toc420354982"/>
-      <w:r>
-        <w:rPr>
-          <w:lang w:val="da-DK"/>
-        </w:rPr>
-        <w:t>Mikkel Koch Jensen</w:t>
-      </w:r>
+        <w:t>Til projektet er der blevet brugt GIT, for at lette udviklingsprocessen, hvilket generelt set har fungeret rigtig godt. Der er dog en gang imellem sket nogle fejl, der har gjort at noget data er gået tabt. Dog har disse fejl for det meste været relativt lette at fikse, og jeg mener helt klart at fordelene ved GIT har vejet mere end rigeligt op for de småproblemer, der har været.</w:t>
+      </w:r>
+    </w:p>
+    <w:p>
+      <w:r>
+        <w:t>Alt i alt har gruppen fungeret rigtig godt og alle har virket engageret. Der er blevet arbejdet seriøst, men der har også været plads til at have det sjovt. Når der engang imellem opstod nogle problemer, var alle i gruppen flittige til at hjælpe, så vi hurtigst muligt kunne komme videre i processen.</w:t>
+      </w:r>
+      <w:bookmarkStart w:id="49" w:name="_GoBack"/>
       <w:bookmarkEnd w:id="49"/>
     </w:p>
     <w:p>
@@ -12109,7 +12193,7 @@
                 <w:bCs/>
                 <w:noProof/>
               </w:rPr>
-              <w:t>19</w:t>
+              <w:t>18</w:t>
             </w:r>
             <w:r>
               <w:rPr>
@@ -12171,7 +12255,7 @@
                 <w:bCs/>
                 <w:noProof/>
               </w:rPr>
-              <w:instrText>24</w:instrText>
+              <w:instrText>25</w:instrText>
             </w:r>
             <w:r>
               <w:rPr>
@@ -12204,7 +12288,7 @@
                 <w:sz w:val="24"/>
                 <w:szCs w:val="24"/>
               </w:rPr>
-              <w:t>19</w:t>
+              <w:t>20</w:t>
             </w:r>
             <w:r>
               <w:rPr>
@@ -14513,7 +14597,7 @@
 </file>
 
 <file path=customXml/itemProps1.xml><?xml version="1.0" encoding="utf-8"?>
-<ds:datastoreItem xmlns:ds="http://schemas.openxmlformats.org/officeDocument/2006/customXml" ds:itemID="{C7E38F5F-71DE-40AD-B8F2-819BD7972D43}">
+<ds:datastoreItem xmlns:ds="http://schemas.openxmlformats.org/officeDocument/2006/customXml" ds:itemID="{958EF9B2-2E1C-40A6-9D74-DDA4998D144E}">
   <ds:schemaRefs>
     <ds:schemaRef ds:uri="http://schemas.openxmlformats.org/officeDocument/2006/bibliography"/>
   </ds:schemaRefs>

--- a/Rapport og projektdokumentation/Rapport/Rapport.docx
+++ b/Rapport og projektdokumentation/Rapport/Rapport.docx
@@ -6822,29 +6822,10 @@
                 <w:lang w:val="da-DK"/>
               </w:rPr>
               <w:object w:dxaOrig="7966" w:dyaOrig="7110">
-                <v:shapetype id="_x0000_t75" coordsize="21600,21600" o:spt="75" o:preferrelative="t" path="m@4@5l@4@11@9@11@9@5xe" filled="f" stroked="f">
-                  <v:stroke joinstyle="miter"/>
-                  <v:formulas>
-                    <v:f eqn="if lineDrawn pixelLineWidth 0"/>
-                    <v:f eqn="sum @0 1 0"/>
-                    <v:f eqn="sum 0 0 @1"/>
-                    <v:f eqn="prod @2 1 2"/>
-                    <v:f eqn="prod @3 21600 pixelWidth"/>
-                    <v:f eqn="prod @3 21600 pixelHeight"/>
-                    <v:f eqn="sum @0 0 1"/>
-                    <v:f eqn="prod @6 1 2"/>
-                    <v:f eqn="prod @7 21600 pixelWidth"/>
-                    <v:f eqn="sum @8 21600 0"/>
-                    <v:f eqn="prod @7 21600 pixelHeight"/>
-                    <v:f eqn="sum @10 21600 0"/>
-                  </v:formulas>
-                  <v:path o:extrusionok="f" gradientshapeok="t" o:connecttype="rect"/>
-                  <o:lock v:ext="edit" aspectratio="t"/>
-                </v:shapetype>
-                <v:shape id="_x0000_i1025" type="#_x0000_t75" style="width:274.5pt;height:245.25pt" o:ole="">
+                <v:shape id="_x0000_i1025" type="#_x0000_t75" style="width:274.45pt;height:245.3pt" o:ole="">
                   <v:imagedata r:id="rId17" o:title=""/>
                 </v:shape>
-                <o:OLEObject Type="Embed" ProgID="Visio.Drawing.15" ShapeID="_x0000_i1025" DrawAspect="Content" ObjectID="_1494104668" r:id="rId18"/>
+                <o:OLEObject Type="Embed" ProgID="Visio.Drawing.15" ShapeID="_x0000_i1025" DrawAspect="Content" ObjectID="_1494139608" r:id="rId18"/>
               </w:object>
             </w:r>
           </w:p>
@@ -9345,10 +9326,10 @@
       </w:pPr>
       <w:r>
         <w:object w:dxaOrig="10801" w:dyaOrig="4645">
-          <v:shape id="_x0000_i1026" type="#_x0000_t75" style="width:481.5pt;height:207pt" o:ole="">
+          <v:shape id="_x0000_i1026" type="#_x0000_t75" style="width:481.7pt;height:206.95pt" o:ole="">
             <v:imagedata r:id="rId21" o:title=""/>
           </v:shape>
-          <o:OLEObject Type="Embed" ProgID="Visio.Drawing.15" ShapeID="_x0000_i1026" DrawAspect="Content" ObjectID="_1494104669" r:id="rId22"/>
+          <o:OLEObject Type="Embed" ProgID="Visio.Drawing.15" ShapeID="_x0000_i1026" DrawAspect="Content" ObjectID="_1494139609" r:id="rId22"/>
         </w:object>
       </w:r>
     </w:p>
@@ -9487,13 +9468,2275 @@
     </w:p>
     <w:p>
       <w:pPr>
+        <w:pStyle w:val="Overskrift2"/>
+        <w:rPr>
+          <w:lang w:val="da-DK"/>
+        </w:rPr>
+      </w:pPr>
+      <w:r>
+        <w:rPr>
+          <w:lang w:val="da-DK"/>
+        </w:rPr>
+        <w:t>Database</w:t>
+      </w:r>
+    </w:p>
+    <w:p>
+      <w:pPr>
+        <w:pStyle w:val="Overskrift2"/>
+        <w:rPr>
+          <w:lang w:val="da-DK"/>
+        </w:rPr>
+      </w:pPr>
+      <w:r>
+        <w:rPr>
+          <w:lang w:val="da-DK"/>
+        </w:rPr>
+        <w:t>Fridge app</w:t>
+      </w:r>
+    </w:p>
+    <w:p>
+      <w:pPr>
+        <w:pStyle w:val="Overskrift2"/>
+      </w:pPr>
+      <w:r>
+        <w:t>Web</w:t>
+      </w:r>
+      <w:r>
+        <w:t xml:space="preserve"> app</w:t>
+      </w:r>
+    </w:p>
+    <w:p>
+      <w:pPr>
+        <w:pStyle w:val="Overskrift3"/>
+      </w:pPr>
+      <w:r>
+        <w:t>Design</w:t>
+      </w:r>
+    </w:p>
+    <w:p>
+      <w:r>
+        <w:t xml:space="preserve">Valget af </w:t>
+      </w:r>
+      <w:r>
+        <w:rPr>
+          <w:i/>
+        </w:rPr>
+        <w:t>ASP.NET</w:t>
+      </w:r>
+      <w:r>
+        <w:t xml:space="preserve"> er baseret på den funktionalitet som frameworket giver, frem for hvis </w:t>
+      </w:r>
+      <w:r>
+        <w:rPr>
+          <w:i/>
+        </w:rPr>
+        <w:t>Web app</w:t>
+      </w:r>
+      <w:r>
+        <w:t xml:space="preserve"> udelukkende var blevet lavet i HTML. Vha. ASP.Net er der mulighed for at manipulere med det data som brugeren indtaster og det data der ligger i databasen, i C#. </w:t>
+      </w:r>
+    </w:p>
+    <w:p>
+      <w:r>
+        <w:t xml:space="preserve">Når der laves en web-applikation i </w:t>
+      </w:r>
+      <w:r>
+        <w:rPr>
+          <w:i/>
+        </w:rPr>
+        <w:t>ASP.NET</w:t>
+      </w:r>
+      <w:r>
+        <w:t xml:space="preserve">, skal der træffes et valg om hvilke frameworks og mønstre, man ønsker at bruge til at udvikle applikationen. Da der skulle besluttes hvordan applikationen skulle udvikles, var to metoder under overvejelse: </w:t>
+      </w:r>
+      <w:r>
+        <w:rPr>
+          <w:i/>
+        </w:rPr>
+        <w:t>ASP.NET Web Form</w:t>
+      </w:r>
+      <w:r>
+        <w:rPr>
+          <w:i/>
+        </w:rPr>
+        <w:t>s</w:t>
+      </w:r>
+      <w:r>
+        <w:t xml:space="preserve"> og </w:t>
+      </w:r>
+      <w:r>
+        <w:rPr>
+          <w:i/>
+        </w:rPr>
+        <w:t>ASP.NET MVC</w:t>
+      </w:r>
+      <w:r>
+        <w:t xml:space="preserve">. </w:t>
+      </w:r>
+      <w:r>
+        <w:rPr>
+          <w:i/>
+        </w:rPr>
+        <w:t>Web</w:t>
+      </w:r>
+      <w:r>
+        <w:rPr>
+          <w:i/>
+        </w:rPr>
+        <w:t xml:space="preserve"> </w:t>
+      </w:r>
+      <w:r>
+        <w:rPr>
+          <w:i/>
+        </w:rPr>
+        <w:t>Form</w:t>
+      </w:r>
+      <w:r>
+        <w:rPr>
+          <w:i/>
+        </w:rPr>
+        <w:t>s</w:t>
+      </w:r>
+      <w:r>
+        <w:t xml:space="preserve"> og </w:t>
+      </w:r>
+      <w:r>
+        <w:rPr>
+          <w:i/>
+        </w:rPr>
+        <w:t xml:space="preserve">MVC </w:t>
+      </w:r>
+      <w:r>
+        <w:t xml:space="preserve">benytter sig begge af HTML, men ifølge forskellige websites (bl.a. </w:t>
+      </w:r>
+      <w:sdt>
+        <w:sdtPr>
+          <w:id w:val="-1775396751"/>
+          <w:citation/>
+        </w:sdtPr>
+        <w:sdtContent>
+          <w:r>
+            <w:fldChar w:fldCharType="begin"/>
+          </w:r>
+          <w:r>
+            <w:instrText xml:space="preserve">CITATION Mar15 \l 1030 </w:instrText>
+          </w:r>
+          <w:r>
+            <w:fldChar w:fldCharType="separate"/>
+          </w:r>
+          <w:r>
+            <w:rPr>
+              <w:noProof/>
+            </w:rPr>
+            <w:t>(Sukesh, 2014)</w:t>
+          </w:r>
+          <w:r>
+            <w:fldChar w:fldCharType="end"/>
+          </w:r>
+        </w:sdtContent>
+      </w:sdt>
+      <w:r>
+        <w:t xml:space="preserve"> og </w:t>
+      </w:r>
+      <w:sdt>
+        <w:sdtPr>
+          <w:id w:val="-1391955017"/>
+          <w:citation/>
+        </w:sdtPr>
+        <w:sdtContent>
+          <w:r>
+            <w:fldChar w:fldCharType="begin"/>
+          </w:r>
+          <w:r>
+            <w:instrText xml:space="preserve">CITATION PJH13 \l 1030 </w:instrText>
+          </w:r>
+          <w:r>
+            <w:fldChar w:fldCharType="separate"/>
+          </w:r>
+          <w:r>
+            <w:rPr>
+              <w:noProof/>
+            </w:rPr>
+            <w:t>(Hambrick, 2013)</w:t>
+          </w:r>
+          <w:r>
+            <w:fldChar w:fldCharType="end"/>
+          </w:r>
+        </w:sdtContent>
+      </w:sdt>
+      <w:r>
+        <w:t xml:space="preserve">), har udvikleren mere kontrol over renderingen af den HTML-kode som brugeren ender med i browseren, hvis der benyttes </w:t>
+      </w:r>
+      <w:r>
+        <w:rPr>
+          <w:i/>
+        </w:rPr>
+        <w:t>MVC</w:t>
+      </w:r>
+      <w:r>
+        <w:t xml:space="preserve"> i forhold i </w:t>
+      </w:r>
+      <w:r>
+        <w:rPr>
+          <w:i/>
+        </w:rPr>
+        <w:t>Web</w:t>
+      </w:r>
+      <w:r>
+        <w:rPr>
+          <w:i/>
+        </w:rPr>
+        <w:t xml:space="preserve"> </w:t>
+      </w:r>
+      <w:r>
+        <w:rPr>
+          <w:i/>
+        </w:rPr>
+        <w:t>Form</w:t>
+      </w:r>
+      <w:r>
+        <w:rPr>
+          <w:i/>
+        </w:rPr>
+        <w:t>s</w:t>
+      </w:r>
+      <w:r>
+        <w:t>.</w:t>
+      </w:r>
+    </w:p>
+    <w:p>
+      <w:r>
+        <w:t xml:space="preserve">De </w:t>
+      </w:r>
+      <w:r>
+        <w:rPr>
+          <w:i/>
+        </w:rPr>
+        <w:t>View</w:t>
+      </w:r>
+      <w:r>
+        <w:t>-filer, der benyttes, er .</w:t>
+      </w:r>
+      <w:r>
+        <w:rPr>
+          <w:i/>
+        </w:rPr>
+        <w:t>cshtml</w:t>
+      </w:r>
+      <w:r>
+        <w:t xml:space="preserve">-filer i </w:t>
+      </w:r>
+      <w:r>
+        <w:rPr>
+          <w:i/>
+        </w:rPr>
+        <w:t>Razor</w:t>
+      </w:r>
+      <w:r>
+        <w:t xml:space="preserve">-syntax </w:t>
+      </w:r>
+      <w:sdt>
+        <w:sdtPr>
+          <w:id w:val="1437329558"/>
+          <w:citation/>
+        </w:sdtPr>
+        <w:sdtContent>
+          <w:r>
+            <w:fldChar w:fldCharType="begin"/>
+          </w:r>
+          <w:r>
+            <w:instrText xml:space="preserve"> CITATION W3S \l 1030 </w:instrText>
+          </w:r>
+          <w:r>
+            <w:fldChar w:fldCharType="separate"/>
+          </w:r>
+          <w:r>
+            <w:rPr>
+              <w:noProof/>
+            </w:rPr>
+            <w:t>(W3Schools, u.d.)</w:t>
+          </w:r>
+          <w:r>
+            <w:fldChar w:fldCharType="end"/>
+          </w:r>
+        </w:sdtContent>
+      </w:sdt>
+      <w:r>
+        <w:t xml:space="preserve">. </w:t>
+      </w:r>
+      <w:r>
+        <w:t>Det</w:t>
+      </w:r>
+      <w:r>
+        <w:t xml:space="preserve">te er valgt på baggrund af hvor nemt det er at bruge. For at lave et </w:t>
+      </w:r>
+      <w:r>
+        <w:rPr>
+          <w:i/>
+        </w:rPr>
+        <w:t>View</w:t>
+      </w:r>
+      <w:r>
+        <w:t xml:space="preserve">, skal der blot benyttes HTML, og hvis der skal tilføjes funktionalitet kan der kaldes en funktion i en controller, eller der kan skrives C#-kode direkte </w:t>
+      </w:r>
+      <w:r>
+        <w:rPr>
+          <w:i/>
+        </w:rPr>
+        <w:t>Viewet</w:t>
+      </w:r>
+      <w:r>
+        <w:t xml:space="preserve"> vha. ’@’-annotationen. </w:t>
+      </w:r>
+      <w:r>
+        <w:rPr>
+          <w:i/>
+        </w:rPr>
+        <w:t>Web</w:t>
+      </w:r>
+      <w:r>
+        <w:rPr>
+          <w:i/>
+        </w:rPr>
+        <w:t xml:space="preserve"> </w:t>
+      </w:r>
+      <w:r>
+        <w:rPr>
+          <w:i/>
+        </w:rPr>
+        <w:t>Form</w:t>
+      </w:r>
+      <w:r>
+        <w:rPr>
+          <w:i/>
+        </w:rPr>
+        <w:t>s</w:t>
+      </w:r>
+      <w:r>
+        <w:t xml:space="preserve"> bruger </w:t>
+      </w:r>
+      <w:r>
+        <w:rPr>
+          <w:i/>
+        </w:rPr>
+        <w:t>drag’n’drop</w:t>
+      </w:r>
+      <w:r>
+        <w:t>-</w:t>
+      </w:r>
+      <w:r>
+        <w:t>design</w:t>
+      </w:r>
+      <w:r>
+        <w:t xml:space="preserve">metoden i stedet for </w:t>
+      </w:r>
+      <w:r>
+        <w:rPr>
+          <w:i/>
+        </w:rPr>
+        <w:t>HTML</w:t>
+      </w:r>
+      <w:r>
+        <w:t>-</w:t>
+      </w:r>
+      <w:r>
+        <w:t>kodning. Dette gør det mere visuelt at designe en applikation, men har ikke været en nødvendighed under dette projekt.</w:t>
+      </w:r>
+    </w:p>
+    <w:p>
+      <w:r>
+        <w:t xml:space="preserve">MVC-mønsteret er primært valgt på baggrund af to ting. Den første har været, at det har skullet være nemt at køre tests på, og den anden har været den faglighed, som er opnået omkring mønsteret i både </w:t>
+      </w:r>
+      <w:r>
+        <w:rPr>
+          <w:i/>
+        </w:rPr>
+        <w:t>I4SWT</w:t>
+      </w:r>
+      <w:r>
+        <w:t xml:space="preserve">- og </w:t>
+      </w:r>
+      <w:r>
+        <w:rPr>
+          <w:i/>
+        </w:rPr>
+        <w:t>I4GUI</w:t>
+      </w:r>
+      <w:r>
+        <w:t>-fagene.</w:t>
+      </w:r>
+    </w:p>
+    <w:p>
+      <w:r>
+        <w:t xml:space="preserve">Til at lagre applikationens data, er </w:t>
+      </w:r>
+      <w:r>
+        <w:rPr>
+          <w:i/>
+        </w:rPr>
+        <w:t>MSSQL</w:t>
+      </w:r>
+      <w:r>
+        <w:t xml:space="preserve"> valgt over </w:t>
+      </w:r>
+      <w:r>
+        <w:rPr>
+          <w:i/>
+        </w:rPr>
+        <w:t>MySQL</w:t>
+      </w:r>
+      <w:r>
+        <w:t xml:space="preserve">. Grunden til dette er muligheden for synkronisering mellem den online database og den lokale. Det er muligt at synkronisere mellem en </w:t>
+      </w:r>
+      <w:r>
+        <w:rPr>
+          <w:i/>
+        </w:rPr>
+        <w:t>MySQL</w:t>
+      </w:r>
+      <w:r>
+        <w:t xml:space="preserve">-og en </w:t>
+      </w:r>
+      <w:r>
+        <w:rPr>
+          <w:i/>
+        </w:rPr>
+        <w:t>MSSQL</w:t>
+      </w:r>
+      <w:r>
+        <w:rPr>
+          <w:i/>
+        </w:rPr>
+        <w:t>-</w:t>
+      </w:r>
+      <w:r>
+        <w:t xml:space="preserve">database, men da Windows-applikationen allerede benyttede sig af </w:t>
+      </w:r>
+      <w:r>
+        <w:rPr>
+          <w:i/>
+        </w:rPr>
+        <w:t>MSSQL</w:t>
+      </w:r>
+      <w:r>
+        <w:t xml:space="preserve">, var det nemmere at lave tilsvarende til webapplikationen. Se mere omkring dette i ’Database’-afsnittet, </w:t>
+      </w:r>
+      <w:r>
+        <w:rPr>
+          <w:b/>
+        </w:rPr>
+        <w:t>side XX</w:t>
+      </w:r>
+      <w:r>
+        <w:t>.</w:t>
+      </w:r>
+    </w:p>
+    <w:p>
+      <w:r>
+        <w:lastRenderedPageBreak/>
+        <w:t xml:space="preserve">Det overordnede design for web-applikationen minder meget om designet for </w:t>
+      </w:r>
+      <w:r>
+        <w:rPr>
+          <w:i/>
+        </w:rPr>
+        <w:t>Fridge app</w:t>
+      </w:r>
+      <w:r>
+        <w:t xml:space="preserve">, men der er dog et par små forskelle. Den væsentligste forskel fra designet af </w:t>
+      </w:r>
+      <w:r>
+        <w:rPr>
+          <w:i/>
+        </w:rPr>
+        <w:t>Fridge app</w:t>
+      </w:r>
+      <w:r>
+        <w:t xml:space="preserve"> er at </w:t>
+      </w:r>
+      <w:r>
+        <w:rPr>
+          <w:i/>
+        </w:rPr>
+        <w:t>Rediger vare</w:t>
+      </w:r>
+      <w:r>
+        <w:t xml:space="preserve"> er kommet ud i et </w:t>
+      </w:r>
+      <w:r>
+        <w:rPr>
+          <w:i/>
+        </w:rPr>
+        <w:t>View</w:t>
+      </w:r>
+      <w:r>
+        <w:t xml:space="preserve"> for sig, i stedet for at være en del af en </w:t>
+      </w:r>
+      <w:r>
+        <w:rPr>
+          <w:i/>
+        </w:rPr>
+        <w:t xml:space="preserve">Item List. </w:t>
+      </w:r>
+      <w:r>
+        <w:t xml:space="preserve">For en mere detaljeret beskrivelse af designet af </w:t>
+      </w:r>
+      <w:r>
+        <w:rPr>
+          <w:i/>
+        </w:rPr>
+        <w:t>Web app</w:t>
+      </w:r>
+      <w:r>
+        <w:t xml:space="preserve"> henvises til projektdokumentationen </w:t>
+      </w:r>
+      <w:r>
+        <w:rPr>
+          <w:b/>
+        </w:rPr>
+        <w:t xml:space="preserve">side XX. </w:t>
+      </w:r>
+      <w:r>
+        <w:t xml:space="preserve">En overvejende del af overvejelserne går på at web-applikationen skal kunne bruges på tværs af platforme. Da ikke alle enheder har lige store skærme, eller lige høj opløsning, har det været vigtigt, ikke at have for meget i hvert </w:t>
+      </w:r>
+      <w:r>
+        <w:rPr>
+          <w:i/>
+        </w:rPr>
+        <w:t>View</w:t>
+      </w:r>
+      <w:r>
+        <w:t xml:space="preserve">. I nogle tilfælde har dette blot betydet en omstrukturering af det i forvejen eksisterende </w:t>
+      </w:r>
+      <w:r>
+        <w:rPr>
+          <w:i/>
+        </w:rPr>
+        <w:t>View</w:t>
+      </w:r>
+      <w:r>
+        <w:t xml:space="preserve">, og i andre tilfælde, som med </w:t>
+      </w:r>
+      <w:r>
+        <w:rPr>
+          <w:i/>
+        </w:rPr>
+        <w:t>Rediger vare</w:t>
+      </w:r>
+      <w:r>
+        <w:t xml:space="preserve">, er der blevet lavet et helt nyt </w:t>
+      </w:r>
+      <w:r>
+        <w:rPr>
+          <w:i/>
+        </w:rPr>
+        <w:t>View</w:t>
+      </w:r>
+      <w:r>
+        <w:t>.</w:t>
+      </w:r>
+    </w:p>
+    <w:p>
+      <w:pPr>
+        <w:pStyle w:val="Overskrift3"/>
+      </w:pPr>
+      <w:r>
+        <w:t>Implementering</w:t>
+      </w:r>
+    </w:p>
+    <w:p>
+      <w:r>
+        <w:t xml:space="preserve">Til oprettelsen af </w:t>
+      </w:r>
+      <w:r>
+        <w:rPr>
+          <w:i/>
+        </w:rPr>
+        <w:t>Web app</w:t>
+      </w:r>
+      <w:r>
+        <w:t xml:space="preserve">-projektet er </w:t>
+      </w:r>
+      <w:r>
+        <w:rPr>
+          <w:i/>
+        </w:rPr>
+        <w:t>Visual Studio</w:t>
+      </w:r>
+      <w:r>
+        <w:t xml:space="preserve"> benyttet. </w:t>
+      </w:r>
+      <w:r>
+        <w:rPr>
+          <w:i/>
+        </w:rPr>
+        <w:t>Visual Studio</w:t>
+      </w:r>
+      <w:r>
+        <w:t xml:space="preserve"> har hjulpet med at oprette et projekt, der benytter sig af </w:t>
+      </w:r>
+      <w:r>
+        <w:rPr>
+          <w:i/>
+        </w:rPr>
+        <w:t>MVC</w:t>
+      </w:r>
+      <w:r>
+        <w:t xml:space="preserve">-mønsteret, og som bruger Razor engine. Ydermere sættes det nemt op til </w:t>
+      </w:r>
+      <w:r>
+        <w:rPr>
+          <w:i/>
+        </w:rPr>
+        <w:t>Azure</w:t>
+      </w:r>
+      <w:r>
+        <w:rPr>
+          <w:i/>
+        </w:rPr>
+        <w:t xml:space="preserve"> </w:t>
+      </w:r>
+      <w:sdt>
+        <w:sdtPr>
+          <w:rPr>
+            <w:i/>
+          </w:rPr>
+          <w:id w:val="1685867890"/>
+          <w:citation/>
+        </w:sdtPr>
+        <w:sdtContent>
+          <w:r>
+            <w:rPr>
+              <w:i/>
+            </w:rPr>
+            <w:fldChar w:fldCharType="begin"/>
+          </w:r>
+          <w:r>
+            <w:instrText xml:space="preserve"> CITATION Mic10 \l 1030 </w:instrText>
+          </w:r>
+          <w:r>
+            <w:rPr>
+              <w:i/>
+            </w:rPr>
+            <w:fldChar w:fldCharType="separate"/>
+          </w:r>
+          <w:r>
+            <w:rPr>
+              <w:noProof/>
+            </w:rPr>
+            <w:t>(Microsoft, 2010)</w:t>
+          </w:r>
+          <w:r>
+            <w:rPr>
+              <w:i/>
+            </w:rPr>
+            <w:fldChar w:fldCharType="end"/>
+          </w:r>
+        </w:sdtContent>
+      </w:sdt>
+      <w:r>
+        <w:t xml:space="preserve">. Mappestrukturen bliver herved givet af </w:t>
+      </w:r>
+      <w:r>
+        <w:rPr>
+          <w:i/>
+        </w:rPr>
+        <w:t>Visual Studio</w:t>
+      </w:r>
+      <w:r>
+        <w:t xml:space="preserve">. Mere om dette ses i projektdokumentations </w:t>
+      </w:r>
+      <w:r>
+        <w:rPr>
+          <w:b/>
+        </w:rPr>
+        <w:t>side XX</w:t>
+      </w:r>
+      <w:r>
+        <w:t>.</w:t>
+      </w:r>
+    </w:p>
+    <w:p>
+      <w:r>
+        <w:t xml:space="preserve">Når data skal sendes fra et </w:t>
+      </w:r>
+      <w:r>
+        <w:rPr>
+          <w:i/>
+        </w:rPr>
+        <w:t>View</w:t>
+      </w:r>
+      <w:r>
+        <w:t xml:space="preserve"> til en </w:t>
+      </w:r>
+      <w:r>
+        <w:rPr>
+          <w:i/>
+        </w:rPr>
+        <w:t>Controller</w:t>
+      </w:r>
+      <w:r>
+        <w:t xml:space="preserve">, benyttes </w:t>
+      </w:r>
+      <w:r>
+        <w:rPr>
+          <w:i/>
+        </w:rPr>
+        <w:t>HTML Helpers</w:t>
+      </w:r>
+      <w:r>
+        <w:t xml:space="preserve">. Med disse hjælpere er det muligt at kalde en funktion i en </w:t>
+      </w:r>
+      <w:r>
+        <w:rPr>
+          <w:i/>
+        </w:rPr>
+        <w:t>Controller</w:t>
+      </w:r>
+      <w:r>
+        <w:t xml:space="preserve"> og sende information med. Dette kunne være information om et nyoprettet item. Ydermere findes der knapper og tekstbokse, som bliver renderet på Viewet som HTML-kode. Disse knapper hjælper også med at eksekvere kode i controlleren.</w:t>
+      </w:r>
+    </w:p>
+    <w:p>
+      <w:r>
+        <w:rPr>
+          <w:i/>
+        </w:rPr>
+        <w:t>Razor</w:t>
+      </w:r>
+      <w:r>
+        <w:t>-</w:t>
+      </w:r>
+      <w:r>
+        <w:t>syntax</w:t>
+      </w:r>
+      <w:r>
+        <w:t xml:space="preserve"> til en </w:t>
+      </w:r>
+      <w:r>
+        <w:rPr>
+          <w:i/>
+        </w:rPr>
+        <w:t>HTML Helper</w:t>
+      </w:r>
+      <w:r>
+        <w:t xml:space="preserve"> </w:t>
+      </w:r>
+      <w:sdt>
+        <w:sdtPr>
+          <w:id w:val="457686478"/>
+          <w:citation/>
+        </w:sdtPr>
+        <w:sdtContent>
+          <w:r>
+            <w:fldChar w:fldCharType="begin"/>
+          </w:r>
+          <w:r>
+            <w:instrText xml:space="preserve">CITATION w3s15 \l 1030 </w:instrText>
+          </w:r>
+          <w:r>
+            <w:fldChar w:fldCharType="separate"/>
+          </w:r>
+          <w:r>
+            <w:rPr>
+              <w:noProof/>
+            </w:rPr>
+            <w:t xml:space="preserve"> </w:t>
+          </w:r>
+          <w:r>
+            <w:rPr>
+              <w:noProof/>
+            </w:rPr>
+            <w:t>(W3Schools, 2015)</w:t>
+          </w:r>
+          <w:r>
+            <w:fldChar w:fldCharType="end"/>
+          </w:r>
+        </w:sdtContent>
+      </w:sdt>
+      <w:r>
+        <w:t>:</w:t>
+      </w:r>
+    </w:p>
+    <w:p>
+      <w:r>
+        <w:rPr>
+          <w:rFonts w:ascii="Consolas" w:hAnsi="Consolas" w:cs="Consolas"/>
+          <w:color w:val="444444"/>
+          <w:sz w:val="21"/>
+          <w:szCs w:val="21"/>
+          <w:shd w:val="clear" w:color="auto" w:fill="F1F1F1"/>
+        </w:rPr>
+        <w:t>@Html.ActionLink("About this Website", "About")</w:t>
+      </w:r>
+      <w:r>
+        <w:t xml:space="preserve"> </w:t>
+      </w:r>
+    </w:p>
+    <w:p>
+      <w:pPr>
+        <w:pStyle w:val="Overskrift4"/>
+      </w:pPr>
+      <w:r>
+        <w:lastRenderedPageBreak/>
+        <w:t>View</w:t>
+      </w:r>
+    </w:p>
+    <w:p>
+      <w:pPr>
+        <w:keepNext/>
+      </w:pPr>
+      <w:r>
+        <w:t>Grundet tidspres er der ikke blevet fokuseret</w:t>
+      </w:r>
+      <w:r>
+        <w:t xml:space="preserve"> så meget på </w:t>
+      </w:r>
+      <w:r>
+        <w:rPr>
+          <w:i/>
+        </w:rPr>
+        <w:t>V</w:t>
+      </w:r>
+      <w:r>
+        <w:rPr>
+          <w:i/>
+        </w:rPr>
+        <w:t>iew</w:t>
+      </w:r>
+      <w:r>
+        <w:t>-</w:t>
+      </w:r>
+      <w:r>
+        <w:t>delen af web</w:t>
+      </w:r>
+      <w:r>
+        <w:t>-</w:t>
+      </w:r>
+      <w:r>
+        <w:t xml:space="preserve">applikationen. </w:t>
+      </w:r>
+      <w:r>
+        <w:t>Til trods for dette, er de kommet til nogenlunde at ligne det designede. Der har dog primært været fokus på funktionalitet over udseende.</w:t>
+      </w:r>
+      <w:r>
+        <w:t xml:space="preserve"> </w:t>
+      </w:r>
+    </w:p>
+    <w:p>
+      <w:pPr>
+        <w:keepNext/>
+      </w:pPr>
+      <w:r>
+        <w:t xml:space="preserve">På </w:t>
+      </w:r>
+      <w:r>
+        <w:fldChar w:fldCharType="begin"/>
+      </w:r>
+      <w:r>
+        <w:instrText xml:space="preserve"> REF _Ref420395438 \h </w:instrText>
+      </w:r>
+      <w:r>
+        <w:fldChar w:fldCharType="separate"/>
+      </w:r>
+      <w:r>
+        <w:rPr>
+          <w:b/>
+        </w:rPr>
+        <w:t xml:space="preserve">Figur </w:t>
+      </w:r>
+      <w:r>
+        <w:rPr>
+          <w:b/>
+          <w:noProof/>
+        </w:rPr>
+        <w:t>1</w:t>
+      </w:r>
+      <w:r>
+        <w:fldChar w:fldCharType="end"/>
+      </w:r>
+      <w:r>
+        <w:t xml:space="preserve"> ses </w:t>
+      </w:r>
+      <w:r>
+        <w:rPr>
+          <w:i/>
+        </w:rPr>
+        <w:t>Index</w:t>
+      </w:r>
+      <w:r>
+        <w:t xml:space="preserve">, der svarer til hovedmenuen i </w:t>
+      </w:r>
+      <w:r>
+        <w:rPr>
+          <w:i/>
+        </w:rPr>
+        <w:t>Fridge app</w:t>
+      </w:r>
+      <w:r>
+        <w:t>, hvorfra en eksisterende liste vælges.</w:t>
+      </w:r>
+    </w:p>
+    <w:p>
+      <w:pPr>
+        <w:keepNext/>
+        <w:jc w:val="center"/>
+      </w:pPr>
+      <w:r>
+        <w:rPr>
+          <w:noProof/>
+          <w:lang w:eastAsia="da-DK"/>
+        </w:rPr>
+        <w:drawing>
+          <wp:inline distT="0" distB="0" distL="0" distR="0" wp14:anchorId="7741FE57" wp14:editId="39C745D8">
+            <wp:extent cx="4608830" cy="2150745"/>
+            <wp:effectExtent l="0" t="0" r="1270" b="1905"/>
+            <wp:docPr id="4" name="Billede 1"/>
+            <wp:cNvGraphicFramePr>
+              <a:graphicFrameLocks xmlns:a="http://schemas.openxmlformats.org/drawingml/2006/main" noChangeAspect="1"/>
+            </wp:cNvGraphicFramePr>
+            <a:graphic xmlns:a="http://schemas.openxmlformats.org/drawingml/2006/main">
+              <a:graphicData uri="http://schemas.openxmlformats.org/drawingml/2006/picture">
+                <pic:pic xmlns:pic="http://schemas.openxmlformats.org/drawingml/2006/picture">
+                  <pic:nvPicPr>
+                    <pic:cNvPr id="0" name="Picture 1"/>
+                    <pic:cNvPicPr>
+                      <a:picLocks noChangeAspect="1" noChangeArrowheads="1"/>
+                    </pic:cNvPicPr>
+                  </pic:nvPicPr>
+                  <pic:blipFill>
+                    <a:blip r:embed="rId23" cstate="print">
+                      <a:extLst>
+                        <a:ext uri="{28A0092B-C50C-407E-A947-70E740481C1C}">
+                          <a14:useLocalDpi xmlns:a14="http://schemas.microsoft.com/office/drawing/2010/main" val="0"/>
+                        </a:ext>
+                      </a:extLst>
+                    </a:blip>
+                    <a:srcRect/>
+                    <a:stretch>
+                      <a:fillRect/>
+                    </a:stretch>
+                  </pic:blipFill>
+                  <pic:spPr bwMode="auto">
+                    <a:xfrm>
+                      <a:off x="0" y="0"/>
+                      <a:ext cx="4608830" cy="2150745"/>
+                    </a:xfrm>
+                    <a:prstGeom prst="rect">
+                      <a:avLst/>
+                    </a:prstGeom>
+                    <a:noFill/>
+                    <a:ln w="9525">
+                      <a:noFill/>
+                      <a:miter lim="800000"/>
+                      <a:headEnd/>
+                      <a:tailEnd/>
+                    </a:ln>
+                  </pic:spPr>
+                </pic:pic>
+              </a:graphicData>
+            </a:graphic>
+          </wp:inline>
+        </w:drawing>
+      </w:r>
+    </w:p>
+    <w:p>
+      <w:pPr>
+        <w:pStyle w:val="Billedtekst"/>
+        <w:ind w:firstLine="1304"/>
+        <w:rPr>
+          <w:noProof/>
+        </w:rPr>
+      </w:pPr>
+      <w:bookmarkStart w:id="31" w:name="_Ref420278832"/>
+      <w:bookmarkStart w:id="32" w:name="_Ref420395438"/>
+      <w:r>
+        <w:rPr>
+          <w:b/>
+        </w:rPr>
+        <w:t xml:space="preserve">Figur </w:t>
+      </w:r>
+      <w:r>
+        <w:rPr>
+          <w:b/>
+        </w:rPr>
+        <w:fldChar w:fldCharType="begin"/>
+      </w:r>
+      <w:r>
+        <w:rPr>
+          <w:b/>
+        </w:rPr>
+        <w:instrText xml:space="preserve"> SEQ Figur \* ARABIC </w:instrText>
+      </w:r>
+      <w:r>
+        <w:rPr>
+          <w:b/>
+        </w:rPr>
+        <w:fldChar w:fldCharType="separate"/>
+      </w:r>
+      <w:r>
+        <w:rPr>
+          <w:b/>
+          <w:noProof/>
+        </w:rPr>
+        <w:t>1</w:t>
+      </w:r>
+      <w:r>
+        <w:rPr>
+          <w:b/>
+        </w:rPr>
+        <w:fldChar w:fldCharType="end"/>
+      </w:r>
+      <w:bookmarkEnd w:id="32"/>
+      <w:r>
+        <w:rPr>
+          <w:noProof/>
+        </w:rPr>
+        <w:t xml:space="preserve"> Index</w:t>
+      </w:r>
+      <w:bookmarkEnd w:id="31"/>
+    </w:p>
+    <w:p>
+      <w:r>
+        <w:t xml:space="preserve">Når en liste er valgt bliver brugeren præsenteret for et </w:t>
+      </w:r>
+      <w:r>
+        <w:rPr>
+          <w:i/>
+        </w:rPr>
+        <w:t>View</w:t>
+      </w:r>
+      <w:r>
+        <w:t xml:space="preserve">, der minder om det, som kan ses på </w:t>
+      </w:r>
+      <w:r>
+        <w:fldChar w:fldCharType="begin"/>
+      </w:r>
+      <w:r>
+        <w:instrText xml:space="preserve"> REF _Ref420341727 \h </w:instrText>
+      </w:r>
+      <w:r>
+        <w:fldChar w:fldCharType="separate"/>
+      </w:r>
+      <w:r>
+        <w:rPr>
+          <w:b/>
+        </w:rPr>
+        <w:t xml:space="preserve">Figur </w:t>
+      </w:r>
+      <w:r>
+        <w:rPr>
+          <w:b/>
+          <w:noProof/>
+        </w:rPr>
+        <w:t>2</w:t>
+      </w:r>
+      <w:r>
+        <w:fldChar w:fldCharType="end"/>
+      </w:r>
+      <w:r>
+        <w:t xml:space="preserve">. Dette </w:t>
+      </w:r>
+      <w:r>
+        <w:rPr>
+          <w:i/>
+        </w:rPr>
+        <w:t>View</w:t>
+      </w:r>
+      <w:r>
+        <w:t xml:space="preserve"> viser indholdet af den valgte liste, og giver mulighed for at navigere videre til enten </w:t>
+      </w:r>
+      <w:r>
+        <w:rPr>
+          <w:i/>
+        </w:rPr>
+        <w:t xml:space="preserve">Tilføj vare </w:t>
+      </w:r>
+      <w:r>
+        <w:t xml:space="preserve">eller </w:t>
+      </w:r>
+      <w:r>
+        <w:rPr>
+          <w:i/>
+        </w:rPr>
+        <w:t>Rediger vare</w:t>
+      </w:r>
+      <w:r>
+        <w:t>.</w:t>
+      </w:r>
+    </w:p>
+    <w:p>
+      <w:pPr>
+        <w:ind w:firstLine="1304"/>
+      </w:pPr>
+      <w:r>
+        <w:rPr>
+          <w:noProof/>
+          <w:lang w:eastAsia="da-DK"/>
+        </w:rPr>
+        <w:drawing>
+          <wp:inline distT="0" distB="0" distL="0" distR="0" wp14:anchorId="2CCF3B39" wp14:editId="251FC5B0">
+            <wp:extent cx="4181475" cy="2028825"/>
+            <wp:effectExtent l="0" t="0" r="0" b="0"/>
+            <wp:docPr id="11" name="Billede 4"/>
+            <wp:cNvGraphicFramePr>
+              <a:graphicFrameLocks xmlns:a="http://schemas.openxmlformats.org/drawingml/2006/main" noChangeAspect="1"/>
+            </wp:cNvGraphicFramePr>
+            <a:graphic xmlns:a="http://schemas.openxmlformats.org/drawingml/2006/main">
+              <a:graphicData uri="http://schemas.openxmlformats.org/drawingml/2006/picture">
+                <pic:pic xmlns:pic="http://schemas.openxmlformats.org/drawingml/2006/picture">
+                  <pic:nvPicPr>
+                    <pic:cNvPr id="0" name="Picture 4"/>
+                    <pic:cNvPicPr>
+                      <a:picLocks noChangeAspect="1" noChangeArrowheads="1"/>
+                    </pic:cNvPicPr>
+                  </pic:nvPicPr>
+                  <pic:blipFill>
+                    <a:blip r:embed="rId24" cstate="print">
+                      <a:extLst>
+                        <a:ext uri="{28A0092B-C50C-407E-A947-70E740481C1C}">
+                          <a14:useLocalDpi xmlns:a14="http://schemas.microsoft.com/office/drawing/2010/main" val="0"/>
+                        </a:ext>
+                      </a:extLst>
+                    </a:blip>
+                    <a:srcRect/>
+                    <a:stretch>
+                      <a:fillRect/>
+                    </a:stretch>
+                  </pic:blipFill>
+                  <pic:spPr bwMode="auto">
+                    <a:xfrm>
+                      <a:off x="0" y="0"/>
+                      <a:ext cx="4181475" cy="2028825"/>
+                    </a:xfrm>
+                    <a:prstGeom prst="rect">
+                      <a:avLst/>
+                    </a:prstGeom>
+                    <a:noFill/>
+                    <a:ln w="9525">
+                      <a:noFill/>
+                      <a:miter lim="800000"/>
+                      <a:headEnd/>
+                      <a:tailEnd/>
+                    </a:ln>
+                  </pic:spPr>
+                </pic:pic>
+              </a:graphicData>
+            </a:graphic>
+          </wp:inline>
+        </w:drawing>
+      </w:r>
+    </w:p>
+    <w:p>
+      <w:pPr>
+        <w:pStyle w:val="Billedtekst"/>
+        <w:ind w:firstLine="1304"/>
+        <w:rPr>
+          <w:noProof/>
+        </w:rPr>
+      </w:pPr>
+      <w:bookmarkStart w:id="33" w:name="_Ref420341727"/>
+      <w:r>
+        <w:rPr>
+          <w:b/>
+        </w:rPr>
+        <w:t xml:space="preserve">Figur </w:t>
+      </w:r>
+      <w:r>
+        <w:rPr>
+          <w:b/>
+        </w:rPr>
+        <w:fldChar w:fldCharType="begin"/>
+      </w:r>
+      <w:r>
+        <w:rPr>
+          <w:b/>
+        </w:rPr>
+        <w:instrText xml:space="preserve"> SEQ Figur \* ARABIC </w:instrText>
+      </w:r>
+      <w:r>
+        <w:rPr>
+          <w:b/>
+        </w:rPr>
+        <w:fldChar w:fldCharType="separate"/>
+      </w:r>
+      <w:r>
+        <w:rPr>
+          <w:b/>
+          <w:noProof/>
+        </w:rPr>
+        <w:t>2</w:t>
+      </w:r>
+      <w:r>
+        <w:rPr>
+          <w:b/>
+        </w:rPr>
+        <w:fldChar w:fldCharType="end"/>
+      </w:r>
+      <w:bookmarkEnd w:id="33"/>
+      <w:r>
+        <w:t xml:space="preserve"> Listen ”Køleskab”</w:t>
+      </w:r>
+    </w:p>
+    <w:p>
+      <w:r>
+        <w:t xml:space="preserve">Vælges </w:t>
+      </w:r>
+      <w:r>
+        <w:rPr>
+          <w:i/>
+        </w:rPr>
+        <w:t>Tilføj vare</w:t>
+      </w:r>
+      <w:r>
+        <w:t xml:space="preserve"> bliver brugeren ført videre til vinduet på </w:t>
+      </w:r>
+      <w:r>
+        <w:fldChar w:fldCharType="begin"/>
+      </w:r>
+      <w:r>
+        <w:instrText xml:space="preserve"> REF _Ref420395587 \h </w:instrText>
+      </w:r>
+      <w:r>
+        <w:fldChar w:fldCharType="separate"/>
+      </w:r>
+      <w:r>
+        <w:rPr>
+          <w:b/>
+        </w:rPr>
+        <w:t xml:space="preserve">Figur </w:t>
+      </w:r>
+      <w:r>
+        <w:rPr>
+          <w:b/>
+          <w:noProof/>
+        </w:rPr>
+        <w:t>3</w:t>
+      </w:r>
+      <w:r>
+        <w:fldChar w:fldCharType="end"/>
+      </w:r>
+      <w:r>
+        <w:t>, hvorfra der kan tilføjes varer til den nuværende liste.</w:t>
+      </w:r>
+    </w:p>
+    <w:p>
+      <w:pPr>
+        <w:ind w:firstLine="1304"/>
+      </w:pPr>
+      <w:r>
+        <w:rPr>
+          <w:noProof/>
+          <w:lang w:eastAsia="da-DK"/>
+        </w:rPr>
+        <w:lastRenderedPageBreak/>
+        <w:drawing>
+          <wp:inline distT="0" distB="0" distL="0" distR="0" wp14:anchorId="4EEFAB75" wp14:editId="5B917C06">
+            <wp:extent cx="4181475" cy="1847850"/>
+            <wp:effectExtent l="0" t="0" r="0" b="0"/>
+            <wp:docPr id="12" name="Billede 7"/>
+            <wp:cNvGraphicFramePr>
+              <a:graphicFrameLocks xmlns:a="http://schemas.openxmlformats.org/drawingml/2006/main" noChangeAspect="1"/>
+            </wp:cNvGraphicFramePr>
+            <a:graphic xmlns:a="http://schemas.openxmlformats.org/drawingml/2006/main">
+              <a:graphicData uri="http://schemas.openxmlformats.org/drawingml/2006/picture">
+                <pic:pic xmlns:pic="http://schemas.openxmlformats.org/drawingml/2006/picture">
+                  <pic:nvPicPr>
+                    <pic:cNvPr id="0" name="Picture 7"/>
+                    <pic:cNvPicPr>
+                      <a:picLocks noChangeAspect="1" noChangeArrowheads="1"/>
+                    </pic:cNvPicPr>
+                  </pic:nvPicPr>
+                  <pic:blipFill>
+                    <a:blip r:embed="rId25" cstate="print">
+                      <a:extLst>
+                        <a:ext uri="{28A0092B-C50C-407E-A947-70E740481C1C}">
+                          <a14:useLocalDpi xmlns:a14="http://schemas.microsoft.com/office/drawing/2010/main" val="0"/>
+                        </a:ext>
+                      </a:extLst>
+                    </a:blip>
+                    <a:srcRect/>
+                    <a:stretch>
+                      <a:fillRect/>
+                    </a:stretch>
+                  </pic:blipFill>
+                  <pic:spPr bwMode="auto">
+                    <a:xfrm>
+                      <a:off x="0" y="0"/>
+                      <a:ext cx="4181475" cy="1847850"/>
+                    </a:xfrm>
+                    <a:prstGeom prst="rect">
+                      <a:avLst/>
+                    </a:prstGeom>
+                    <a:noFill/>
+                    <a:ln w="9525">
+                      <a:noFill/>
+                      <a:miter lim="800000"/>
+                      <a:headEnd/>
+                      <a:tailEnd/>
+                    </a:ln>
+                  </pic:spPr>
+                </pic:pic>
+              </a:graphicData>
+            </a:graphic>
+          </wp:inline>
+        </w:drawing>
+      </w:r>
+    </w:p>
+    <w:p>
+      <w:pPr>
+        <w:pStyle w:val="Billedtekst"/>
+        <w:ind w:firstLine="1304"/>
+      </w:pPr>
+      <w:bookmarkStart w:id="34" w:name="_Ref420395587"/>
+      <w:r>
+        <w:rPr>
+          <w:b/>
+        </w:rPr>
+        <w:t xml:space="preserve">Figur </w:t>
+      </w:r>
+      <w:r>
+        <w:rPr>
+          <w:b/>
+        </w:rPr>
+        <w:fldChar w:fldCharType="begin"/>
+      </w:r>
+      <w:r>
+        <w:rPr>
+          <w:b/>
+        </w:rPr>
+        <w:instrText xml:space="preserve"> SEQ Figur \* ARABIC </w:instrText>
+      </w:r>
+      <w:r>
+        <w:rPr>
+          <w:b/>
+        </w:rPr>
+        <w:fldChar w:fldCharType="separate"/>
+      </w:r>
+      <w:r>
+        <w:rPr>
+          <w:b/>
+          <w:noProof/>
+        </w:rPr>
+        <w:t>3</w:t>
+      </w:r>
+      <w:r>
+        <w:rPr>
+          <w:b/>
+        </w:rPr>
+        <w:fldChar w:fldCharType="end"/>
+      </w:r>
+      <w:bookmarkEnd w:id="34"/>
+      <w:r>
+        <w:t xml:space="preserve"> Viewet ”Tilføj vare”</w:t>
+      </w:r>
+    </w:p>
+    <w:p>
+      <w:r>
+        <w:t xml:space="preserve">Vælges </w:t>
+      </w:r>
+      <w:r>
+        <w:rPr>
+          <w:i/>
+        </w:rPr>
+        <w:t>Rediger vare</w:t>
+      </w:r>
+      <w:r>
+        <w:t xml:space="preserve">, præsenteres brugeren for vinduet på </w:t>
+      </w:r>
+      <w:r>
+        <w:fldChar w:fldCharType="begin"/>
+      </w:r>
+      <w:r>
+        <w:instrText xml:space="preserve"> REF _Ref420341717 \h </w:instrText>
+      </w:r>
+      <w:r>
+        <w:fldChar w:fldCharType="separate"/>
+      </w:r>
+      <w:r>
+        <w:rPr>
+          <w:b/>
+        </w:rPr>
+        <w:t xml:space="preserve">Figur </w:t>
+      </w:r>
+      <w:r>
+        <w:rPr>
+          <w:b/>
+          <w:noProof/>
+        </w:rPr>
+        <w:t>4</w:t>
+      </w:r>
+      <w:r>
+        <w:fldChar w:fldCharType="end"/>
+      </w:r>
+      <w:r>
+        <w:t>, hvor tekstboksene vil være fyldt med den nuværende vareinformation.</w:t>
+      </w:r>
+    </w:p>
+    <w:p>
+      <w:pPr>
+        <w:ind w:firstLine="1304"/>
+      </w:pPr>
+      <w:r>
+        <w:rPr>
+          <w:noProof/>
+          <w:lang w:eastAsia="da-DK"/>
+        </w:rPr>
+        <w:drawing>
+          <wp:inline distT="0" distB="0" distL="0" distR="0" wp14:anchorId="774FC7D2" wp14:editId="4AB1B4BB">
+            <wp:extent cx="4172114" cy="1926221"/>
+            <wp:effectExtent l="19050" t="0" r="0" b="0"/>
+            <wp:docPr id="13" name="Billede 13"/>
+            <wp:cNvGraphicFramePr>
+              <a:graphicFrameLocks xmlns:a="http://schemas.openxmlformats.org/drawingml/2006/main" noChangeAspect="1"/>
+            </wp:cNvGraphicFramePr>
+            <a:graphic xmlns:a="http://schemas.openxmlformats.org/drawingml/2006/main">
+              <a:graphicData uri="http://schemas.openxmlformats.org/drawingml/2006/picture">
+                <pic:pic xmlns:pic="http://schemas.openxmlformats.org/drawingml/2006/picture">
+                  <pic:nvPicPr>
+                    <pic:cNvPr id="0" name="Picture 10"/>
+                    <pic:cNvPicPr>
+                      <a:picLocks noChangeAspect="1" noChangeArrowheads="1"/>
+                    </pic:cNvPicPr>
+                  </pic:nvPicPr>
+                  <pic:blipFill>
+                    <a:blip r:embed="rId26" cstate="print"/>
+                    <a:srcRect/>
+                    <a:stretch>
+                      <a:fillRect/>
+                    </a:stretch>
+                  </pic:blipFill>
+                  <pic:spPr bwMode="auto">
+                    <a:xfrm>
+                      <a:off x="0" y="0"/>
+                      <a:ext cx="4171950" cy="1924050"/>
+                    </a:xfrm>
+                    <a:prstGeom prst="rect">
+                      <a:avLst/>
+                    </a:prstGeom>
+                    <a:noFill/>
+                    <a:ln w="9525">
+                      <a:noFill/>
+                      <a:miter lim="800000"/>
+                      <a:headEnd/>
+                      <a:tailEnd/>
+                    </a:ln>
+                  </pic:spPr>
+                </pic:pic>
+              </a:graphicData>
+            </a:graphic>
+          </wp:inline>
+        </w:drawing>
+      </w:r>
+    </w:p>
+    <w:p>
+      <w:pPr>
+        <w:pStyle w:val="Billedtekst"/>
+      </w:pPr>
+      <w:r>
+        <w:tab/>
+      </w:r>
+      <w:bookmarkStart w:id="35" w:name="_Ref420341717"/>
+      <w:r>
+        <w:rPr>
+          <w:b/>
+        </w:rPr>
+        <w:t xml:space="preserve">Figur </w:t>
+      </w:r>
+      <w:r>
+        <w:rPr>
+          <w:b/>
+        </w:rPr>
+        <w:fldChar w:fldCharType="begin"/>
+      </w:r>
+      <w:r>
+        <w:rPr>
+          <w:b/>
+        </w:rPr>
+        <w:instrText xml:space="preserve"> SEQ Figur \* ARABIC </w:instrText>
+      </w:r>
+      <w:r>
+        <w:rPr>
+          <w:b/>
+        </w:rPr>
+        <w:fldChar w:fldCharType="separate"/>
+      </w:r>
+      <w:r>
+        <w:rPr>
+          <w:b/>
+          <w:noProof/>
+        </w:rPr>
+        <w:t>4</w:t>
+      </w:r>
+      <w:r>
+        <w:rPr>
+          <w:b/>
+        </w:rPr>
+        <w:fldChar w:fldCharType="end"/>
+      </w:r>
+      <w:bookmarkEnd w:id="35"/>
+      <w:r>
+        <w:t xml:space="preserve"> Viewet ”Rediger vare”</w:t>
+      </w:r>
+    </w:p>
+    <w:p>
+      <w:r>
+        <w:t>Foretages der ændringer, gemmes disse når der trykkes på fluebenet, hvorefter der returneres til den liste, som tidligere blev valgt. Trykkes der på krydset, returneres til listen, og vareinformationen er, som den var før.</w:t>
+      </w:r>
+      <w:r>
+        <w:rPr>
+          <w:b/>
+        </w:rPr>
+        <w:tab/>
+        <w:t xml:space="preserve">          </w:t>
+      </w:r>
+    </w:p>
+    <w:p>
+      <w:pPr>
+        <w:pStyle w:val="Overskrift4"/>
+      </w:pPr>
+      <w:r>
+        <w:t>Controllers</w:t>
+      </w:r>
+    </w:p>
+    <w:p>
+      <w:r>
+        <w:t xml:space="preserve">Samlet set udgør </w:t>
+      </w:r>
+      <w:r>
+        <w:rPr>
+          <w:i/>
+        </w:rPr>
+        <w:t>c</w:t>
+      </w:r>
+      <w:r>
+        <w:rPr>
+          <w:i/>
+        </w:rPr>
+        <w:t>ontrollerne</w:t>
+      </w:r>
+      <w:r>
+        <w:t xml:space="preserve"> det, der svarer til </w:t>
+      </w:r>
+      <w:r>
+        <w:rPr>
+          <w:i/>
+        </w:rPr>
+        <w:t>Business Logic L</w:t>
+      </w:r>
+      <w:r>
+        <w:rPr>
+          <w:i/>
+        </w:rPr>
+        <w:t>ayer</w:t>
+      </w:r>
+      <w:r>
+        <w:t xml:space="preserve"> fra </w:t>
+      </w:r>
+      <w:r>
+        <w:rPr>
+          <w:i/>
+        </w:rPr>
+        <w:t>Fridge app</w:t>
+      </w:r>
+      <w:r>
+        <w:t xml:space="preserve">, og de varetager altså kommunikationen med den eksterne database. Hver </w:t>
+      </w:r>
+      <w:r>
+        <w:rPr>
+          <w:i/>
+        </w:rPr>
+        <w:t>Controller</w:t>
+      </w:r>
+      <w:r>
+        <w:t xml:space="preserve"> har sit ansvar. </w:t>
+      </w:r>
+      <w:r>
+        <w:rPr>
+          <w:i/>
+        </w:rPr>
+        <w:t>ListView</w:t>
+      </w:r>
+      <w:r>
+        <w:t xml:space="preserve"> står for at indlæse og præsentere alle varer på en liste, og giver mulighed for at slette en udvalgt vare. Den står også for at omdirigere til de to v</w:t>
+      </w:r>
+      <w:r>
+        <w:rPr>
+          <w:i/>
+        </w:rPr>
+        <w:t>iews</w:t>
+      </w:r>
+      <w:r>
+        <w:t xml:space="preserve">, </w:t>
+      </w:r>
+      <w:r>
+        <w:rPr>
+          <w:i/>
+        </w:rPr>
+        <w:t>Additem</w:t>
+      </w:r>
+      <w:r>
+        <w:t xml:space="preserve"> og </w:t>
+      </w:r>
+      <w:r>
+        <w:rPr>
+          <w:i/>
+        </w:rPr>
+        <w:t>EditItem</w:t>
+      </w:r>
+      <w:r>
+        <w:t xml:space="preserve">. Inden </w:t>
+      </w:r>
+      <w:r>
+        <w:rPr>
+          <w:i/>
+        </w:rPr>
+        <w:t>controlleren</w:t>
+      </w:r>
+      <w:r>
+        <w:t xml:space="preserve"> omdirigerer til </w:t>
+      </w:r>
+      <w:r>
+        <w:rPr>
+          <w:i/>
+        </w:rPr>
+        <w:t>EditItem</w:t>
+      </w:r>
+      <w:r>
+        <w:t xml:space="preserve">, finder den først den vare, der skal sendes med til denne, før der omdirigeres. </w:t>
+      </w:r>
+      <w:r>
+        <w:rPr>
+          <w:i/>
+        </w:rPr>
+        <w:t>AddItem</w:t>
+      </w:r>
+      <w:r>
+        <w:t>-</w:t>
+      </w:r>
+      <w:r>
+        <w:rPr>
+          <w:i/>
+        </w:rPr>
+        <w:t>controlleren</w:t>
+      </w:r>
+      <w:r>
+        <w:t xml:space="preserve"> har til ansvar at tilføje varer til databasen. Finder den en tilsvarende vare på den nuværende liste, sørger den for blot at øge mængden af den eksisterende vare med det tilføjede antal, i stedet for at indsætte en dublet. </w:t>
+      </w:r>
+      <w:r>
+        <w:rPr>
+          <w:i/>
+        </w:rPr>
+        <w:t>EditItem</w:t>
+      </w:r>
+      <w:r>
+        <w:t>-</w:t>
+      </w:r>
+      <w:r>
+        <w:rPr>
+          <w:i/>
+        </w:rPr>
+        <w:t>controlleren</w:t>
+      </w:r>
+      <w:r>
+        <w:t xml:space="preserve"> står for redigering og opdatering af en valgt vare. </w:t>
+      </w:r>
+      <w:r>
+        <w:rPr>
+          <w:i/>
+        </w:rPr>
+        <w:t>EditItem</w:t>
+      </w:r>
+      <w:r>
+        <w:t xml:space="preserve"> sørger også </w:t>
+      </w:r>
+      <w:r>
+        <w:lastRenderedPageBreak/>
+        <w:t xml:space="preserve">for at en vare ikke kan opdateres, så den ikke optræder som en dublet på listen; dette håndteres om i </w:t>
+      </w:r>
+      <w:r>
+        <w:rPr>
+          <w:i/>
+        </w:rPr>
+        <w:t>AddItem</w:t>
+      </w:r>
+      <w:r>
+        <w:t xml:space="preserve">. </w:t>
+      </w:r>
+    </w:p>
+    <w:p>
+      <w:pPr>
+        <w:pStyle w:val="Overskrift4"/>
+      </w:pPr>
+      <w:r>
+        <w:t>Cache</w:t>
+      </w:r>
+    </w:p>
+    <w:p>
+      <w:r>
+        <w:t xml:space="preserve">Til </w:t>
+      </w:r>
+      <w:r>
+        <w:rPr>
+          <w:i/>
+        </w:rPr>
+        <w:t>Web app</w:t>
+      </w:r>
+      <w:r>
+        <w:t xml:space="preserve"> er der blevet implementeret en </w:t>
+      </w:r>
+      <w:r>
+        <w:rPr>
+          <w:i/>
+        </w:rPr>
+        <w:t>cache</w:t>
+      </w:r>
+      <w:r>
+        <w:t xml:space="preserve">. Denne </w:t>
+      </w:r>
+      <w:r>
+        <w:rPr>
+          <w:i/>
+        </w:rPr>
+        <w:t>cache</w:t>
+      </w:r>
+      <w:r>
+        <w:t xml:space="preserve"> indeholder alle de ting, som er fælles for alle </w:t>
+      </w:r>
+      <w:r>
+        <w:rPr>
+          <w:i/>
+        </w:rPr>
+        <w:t>Controllers</w:t>
+      </w:r>
+      <w:r>
+        <w:t xml:space="preserve">. Klassen består kun af properties, der alle er </w:t>
+      </w:r>
+      <w:r>
+        <w:t>stati</w:t>
+      </w:r>
+      <w:r>
+        <w:t xml:space="preserve">ske. Begrundelsen for dette er netop at det er fælles data, som alle controllers skal arbejde på. Det er også i </w:t>
+      </w:r>
+      <w:r>
+        <w:rPr>
+          <w:i/>
+        </w:rPr>
+        <w:t>cachen</w:t>
+      </w:r>
+      <w:r>
+        <w:t xml:space="preserve"> at facaden til </w:t>
+      </w:r>
+      <w:r>
+        <w:rPr>
+          <w:i/>
+        </w:rPr>
+        <w:t>Data Access Layer</w:t>
+      </w:r>
+      <w:r>
+        <w:t xml:space="preserve"> ligger, da der på alle tidspunkter kun må være én facade. </w:t>
+      </w:r>
+    </w:p>
+    <w:p/>
+    <w:p>
+      <w:pPr>
+        <w:pStyle w:val="Overskrift3"/>
+      </w:pPr>
+      <w:r>
+        <w:t>Test</w:t>
+      </w:r>
+    </w:p>
+    <w:p>
+      <w:r>
+        <w:t>Da w</w:t>
+      </w:r>
+      <w:r>
+        <w:t xml:space="preserve">ebapplikationen </w:t>
+      </w:r>
+      <w:r>
+        <w:t xml:space="preserve">er bygget op omkring MVC-mønstret skal der kun testes på </w:t>
+      </w:r>
+      <w:r>
+        <w:rPr>
+          <w:i/>
+        </w:rPr>
+        <w:t>Controller</w:t>
+      </w:r>
+      <w:r>
+        <w:rPr>
+          <w:i/>
+        </w:rPr>
+        <w:t>-</w:t>
+      </w:r>
+      <w:r>
+        <w:t xml:space="preserve"> og </w:t>
+      </w:r>
+      <w:r>
+        <w:rPr>
+          <w:i/>
+        </w:rPr>
+        <w:t>Model</w:t>
+      </w:r>
+      <w:r>
+        <w:t xml:space="preserve">-klasserne i projektet, da det er her, funktionaliteten og logikken i applikationen ligger. Pga. den lave kobling, som dette mønster giver, er </w:t>
+      </w:r>
+      <w:r>
+        <w:rPr>
+          <w:i/>
+        </w:rPr>
+        <w:t>unit tests</w:t>
+      </w:r>
+      <w:r>
+        <w:t xml:space="preserve"> nemme at lave. Udfordringen i dette projekt har været at koble den logik, som er lavet til </w:t>
+      </w:r>
+      <w:r>
+        <w:rPr>
+          <w:i/>
+        </w:rPr>
+        <w:t>Fridge app</w:t>
+      </w:r>
+      <w:r>
+        <w:t xml:space="preserve">, over til </w:t>
+      </w:r>
+      <w:r>
+        <w:rPr>
+          <w:i/>
+        </w:rPr>
+        <w:t>Web app</w:t>
+      </w:r>
+      <w:r>
+        <w:t xml:space="preserve">. For at sikre </w:t>
+      </w:r>
+      <w:r>
+        <w:t>kontinuitet</w:t>
+      </w:r>
+      <w:r>
+        <w:t xml:space="preserve"> mellem de to, er logikken blevet genbrugt.</w:t>
+      </w:r>
+    </w:p>
+    <w:p>
+      <w:r>
+        <w:t xml:space="preserve">Et af problemerne ved den måde, hvorpå funktionerne i applikationen er opbygget, er at mange af dem returnerer et </w:t>
+      </w:r>
+      <w:r>
+        <w:rPr>
+          <w:i/>
+        </w:rPr>
+        <w:t>View</w:t>
+      </w:r>
+      <w:r>
+        <w:t xml:space="preserve"> eller et </w:t>
+      </w:r>
+      <w:r>
+        <w:rPr>
+          <w:i/>
+        </w:rPr>
+        <w:t>RedirectToAction</w:t>
+      </w:r>
+      <w:r>
+        <w:t xml:space="preserve">, som set </w:t>
+      </w:r>
+      <w:r>
+        <w:rPr>
+          <w:b/>
+        </w:rPr>
+        <w:fldChar w:fldCharType="begin"/>
+      </w:r>
+      <w:r>
+        <w:rPr>
+          <w:b/>
+        </w:rPr>
+        <w:instrText xml:space="preserve"> REF _Ref419899941 \h </w:instrText>
+      </w:r>
+      <w:r>
+        <w:rPr>
+          <w:b/>
+        </w:rPr>
+      </w:r>
+      <w:r>
+        <w:rPr>
+          <w:b/>
+        </w:rPr>
+        <w:instrText xml:space="preserve"> \* MERGEFORMAT </w:instrText>
+      </w:r>
+      <w:r>
+        <w:rPr>
+          <w:b/>
+        </w:rPr>
+        <w:fldChar w:fldCharType="separate"/>
+      </w:r>
+      <w:r>
+        <w:rPr>
+          <w:b/>
+        </w:rPr>
+        <w:t xml:space="preserve">Figur </w:t>
+      </w:r>
+      <w:r>
+        <w:rPr>
+          <w:b/>
+          <w:noProof/>
+        </w:rPr>
+        <w:t>5</w:t>
+      </w:r>
+      <w:r>
+        <w:rPr>
+          <w:b/>
+        </w:rPr>
+        <w:fldChar w:fldCharType="end"/>
+      </w:r>
+      <w:r>
+        <w:t xml:space="preserve">, efter et item har gennemgået anden logik i samme funktion. Et eksempel på dette kunne være i </w:t>
+      </w:r>
+      <w:r>
+        <w:rPr>
+          <w:i/>
+        </w:rPr>
+        <w:t>EditItemController</w:t>
+      </w:r>
+      <w:r>
+        <w:t xml:space="preserve"> hvor funktionen </w:t>
+      </w:r>
+      <w:r>
+        <w:rPr>
+          <w:i/>
+        </w:rPr>
+        <w:t>UpdateItem</w:t>
+      </w:r>
+      <w:r>
+        <w:t xml:space="preserve"> er implementeret. Denne funktion tager imod en </w:t>
+      </w:r>
+      <w:r>
+        <w:rPr>
+          <w:i/>
+        </w:rPr>
+        <w:t>FormCollection</w:t>
+      </w:r>
+      <w:r>
+        <w:t xml:space="preserve"> hvori de nye værdier, der skal ændres i det gamle item, ligger. Logikken i funktionen ændrer det gamle item til de nye værdier, men returnerer det </w:t>
+      </w:r>
+      <w:r>
+        <w:rPr>
+          <w:i/>
+        </w:rPr>
+        <w:t>View</w:t>
+      </w:r>
+      <w:r>
+        <w:t xml:space="preserve">, som skal vises efter </w:t>
+      </w:r>
+      <w:r>
+        <w:rPr>
+          <w:i/>
+        </w:rPr>
+        <w:t>item</w:t>
+      </w:r>
+      <w:r>
+        <w:t xml:space="preserve">’et er ændret. Dermed er det ikke muligt blot at sammenligne returværdien fra funktionen med hvad der forventes, at det pågældende item er ændret til. I stedet skal der testes på om der eksisterer et </w:t>
+      </w:r>
+      <w:r>
+        <w:rPr>
+          <w:i/>
+        </w:rPr>
+        <w:t>item</w:t>
+      </w:r>
+      <w:r>
+        <w:t xml:space="preserve"> i listen med </w:t>
+      </w:r>
+      <w:r>
+        <w:rPr>
+          <w:i/>
+        </w:rPr>
+        <w:t>items</w:t>
+      </w:r>
+      <w:r>
+        <w:t xml:space="preserve">, der har de rette værdier. Dette går igen med alle de funktioner, der har </w:t>
+      </w:r>
+      <w:r>
+        <w:rPr>
+          <w:i/>
+        </w:rPr>
+        <w:t xml:space="preserve">ActionResult </w:t>
+      </w:r>
+      <w:r>
+        <w:t xml:space="preserve">som returparameter. </w:t>
+      </w:r>
+    </w:p>
+    <w:p>
+      <w:pPr>
+        <w:keepNext/>
+        <w:ind w:firstLine="1304"/>
+      </w:pPr>
+      <w:r>
+        <w:rPr>
+          <w:noProof/>
+          <w:lang w:val="da-DK" w:eastAsia="da-DK"/>
+        </w:rPr>
+        <mc:AlternateContent>
+          <mc:Choice Requires="wps">
+            <w:drawing>
+              <wp:inline distT="0" distB="0" distL="0" distR="0">
+                <wp:extent cx="3320415" cy="253365"/>
+                <wp:effectExtent l="13335" t="13970" r="9525" b="8890"/>
+                <wp:docPr id="14" name="Tekstfelt 14"/>
+                <wp:cNvGraphicFramePr>
+                  <a:graphicFrameLocks xmlns:a="http://schemas.openxmlformats.org/drawingml/2006/main"/>
+                </wp:cNvGraphicFramePr>
+                <a:graphic xmlns:a="http://schemas.openxmlformats.org/drawingml/2006/main">
+                  <a:graphicData uri="http://schemas.microsoft.com/office/word/2010/wordprocessingShape">
+                    <wps:wsp>
+                      <wps:cNvSpPr txBox="1">
+                        <a:spLocks noChangeArrowheads="1"/>
+                      </wps:cNvSpPr>
+                      <wps:spPr bwMode="auto">
+                        <a:xfrm>
+                          <a:off x="0" y="0"/>
+                          <a:ext cx="3320415" cy="253365"/>
+                        </a:xfrm>
+                        <a:prstGeom prst="rect">
+                          <a:avLst/>
+                        </a:prstGeom>
+                        <a:solidFill>
+                          <a:srgbClr val="FFFFFF"/>
+                        </a:solidFill>
+                        <a:ln w="9525">
+                          <a:solidFill>
+                            <a:srgbClr val="000000"/>
+                          </a:solidFill>
+                          <a:miter lim="800000"/>
+                          <a:headEnd/>
+                          <a:tailEnd/>
+                        </a:ln>
+                      </wps:spPr>
+                      <wps:txbx>
+                        <w:txbxContent>
+                          <w:p>
+                            <w:pPr>
+                              <w:spacing w:after="0"/>
+                            </w:pPr>
+                            <w:r>
+                              <w:rPr>
+                                <w:rFonts w:ascii="Consolas" w:hAnsi="Consolas" w:cs="Consolas"/>
+                                <w:color w:val="0000FF"/>
+                                <w:sz w:val="19"/>
+                                <w:szCs w:val="19"/>
+                                <w:highlight w:val="white"/>
+                              </w:rPr>
+                              <w:t>return</w:t>
+                            </w:r>
+                            <w:r>
+                              <w:rPr>
+                                <w:rFonts w:ascii="Consolas" w:hAnsi="Consolas" w:cs="Consolas"/>
+                                <w:color w:val="000000"/>
+                                <w:sz w:val="19"/>
+                                <w:szCs w:val="19"/>
+                                <w:highlight w:val="white"/>
+                              </w:rPr>
+                              <w:t xml:space="preserve"> RedirectToAction(</w:t>
+                            </w:r>
+                            <w:r>
+                              <w:rPr>
+                                <w:rFonts w:ascii="Consolas" w:hAnsi="Consolas" w:cs="Consolas"/>
+                                <w:color w:val="A31515"/>
+                                <w:sz w:val="19"/>
+                                <w:szCs w:val="19"/>
+                                <w:highlight w:val="white"/>
+                              </w:rPr>
+                              <w:t>"ListView"</w:t>
+                            </w:r>
+                            <w:r>
+                              <w:rPr>
+                                <w:rFonts w:ascii="Consolas" w:hAnsi="Consolas" w:cs="Consolas"/>
+                                <w:color w:val="000000"/>
+                                <w:sz w:val="19"/>
+                                <w:szCs w:val="19"/>
+                                <w:highlight w:val="white"/>
+                              </w:rPr>
+                              <w:t xml:space="preserve">, </w:t>
+                            </w:r>
+                            <w:r>
+                              <w:rPr>
+                                <w:rFonts w:ascii="Consolas" w:hAnsi="Consolas" w:cs="Consolas"/>
+                                <w:color w:val="A31515"/>
+                                <w:sz w:val="19"/>
+                                <w:szCs w:val="19"/>
+                                <w:highlight w:val="white"/>
+                              </w:rPr>
+                              <w:t>"LisView"</w:t>
+                            </w:r>
+                            <w:r>
+                              <w:rPr>
+                                <w:rFonts w:ascii="Consolas" w:hAnsi="Consolas" w:cs="Consolas"/>
+                                <w:color w:val="000000"/>
+                                <w:sz w:val="19"/>
+                                <w:szCs w:val="19"/>
+                                <w:highlight w:val="white"/>
+                              </w:rPr>
+                              <w:t>);</w:t>
+                            </w:r>
+                          </w:p>
+                        </w:txbxContent>
+                      </wps:txbx>
+                      <wps:bodyPr rot="0" vert="horz" wrap="square" lIns="91440" tIns="45720" rIns="91440" bIns="45720" anchor="t" anchorCtr="0" upright="1">
+                        <a:spAutoFit/>
+                      </wps:bodyPr>
+                    </wps:wsp>
+                  </a:graphicData>
+                </a:graphic>
+              </wp:inline>
+            </w:drawing>
+          </mc:Choice>
+          <mc:Fallback>
+            <w:pict>
+              <v:shape id="Tekstfelt 14" o:spid="_x0000_s1042" type="#_x0000_t202" style="width:261.45pt;height:19.95pt;visibility:visible;mso-wrap-style:square;mso-left-percent:-10001;mso-top-percent:-10001;mso-position-horizontal:absolute;mso-position-horizontal-relative:char;mso-position-vertical:absolute;mso-position-vertical-relative:line;mso-left-percent:-10001;mso-top-percent:-10001;v-text-anchor:top" o:gfxdata="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">
+                <v:textbox style="mso-fit-shape-to-text:t">
+                  <w:txbxContent>
+                    <w:p>
+                      <w:pPr>
+                        <w:spacing w:after="0"/>
+                      </w:pPr>
+                      <w:r>
+                        <w:rPr>
+                          <w:rFonts w:ascii="Consolas" w:hAnsi="Consolas" w:cs="Consolas"/>
+                          <w:color w:val="0000FF"/>
+                          <w:sz w:val="19"/>
+                          <w:szCs w:val="19"/>
+                          <w:highlight w:val="white"/>
+                        </w:rPr>
+                        <w:t>return</w:t>
+                      </w:r>
+                      <w:r>
+                        <w:rPr>
+                          <w:rFonts w:ascii="Consolas" w:hAnsi="Consolas" w:cs="Consolas"/>
+                          <w:color w:val="000000"/>
+                          <w:sz w:val="19"/>
+                          <w:szCs w:val="19"/>
+                          <w:highlight w:val="white"/>
+                        </w:rPr>
+                        <w:t xml:space="preserve"> RedirectToAction(</w:t>
+                      </w:r>
+                      <w:r>
+                        <w:rPr>
+                          <w:rFonts w:ascii="Consolas" w:hAnsi="Consolas" w:cs="Consolas"/>
+                          <w:color w:val="A31515"/>
+                          <w:sz w:val="19"/>
+                          <w:szCs w:val="19"/>
+                          <w:highlight w:val="white"/>
+                        </w:rPr>
+                        <w:t>"ListView"</w:t>
+                      </w:r>
+                      <w:r>
+                        <w:rPr>
+                          <w:rFonts w:ascii="Consolas" w:hAnsi="Consolas" w:cs="Consolas"/>
+                          <w:color w:val="000000"/>
+                          <w:sz w:val="19"/>
+                          <w:szCs w:val="19"/>
+                          <w:highlight w:val="white"/>
+                        </w:rPr>
+                        <w:t xml:space="preserve">, </w:t>
+                      </w:r>
+                      <w:r>
+                        <w:rPr>
+                          <w:rFonts w:ascii="Consolas" w:hAnsi="Consolas" w:cs="Consolas"/>
+                          <w:color w:val="A31515"/>
+                          <w:sz w:val="19"/>
+                          <w:szCs w:val="19"/>
+                          <w:highlight w:val="white"/>
+                        </w:rPr>
+                        <w:t>"LisView"</w:t>
+                      </w:r>
+                      <w:r>
+                        <w:rPr>
+                          <w:rFonts w:ascii="Consolas" w:hAnsi="Consolas" w:cs="Consolas"/>
+                          <w:color w:val="000000"/>
+                          <w:sz w:val="19"/>
+                          <w:szCs w:val="19"/>
+                          <w:highlight w:val="white"/>
+                        </w:rPr>
+                        <w:t>);</w:t>
+                      </w:r>
+                    </w:p>
+                  </w:txbxContent>
+                </v:textbox>
+                <w10:anchorlock/>
+              </v:shape>
+            </w:pict>
+          </mc:Fallback>
+        </mc:AlternateContent>
+      </w:r>
+    </w:p>
+    <w:p>
+      <w:pPr>
+        <w:pStyle w:val="Billedtekst"/>
+        <w:ind w:firstLine="1304"/>
+      </w:pPr>
+      <w:bookmarkStart w:id="36" w:name="_Ref419899941"/>
+      <w:r>
+        <w:rPr>
+          <w:b/>
+        </w:rPr>
+        <w:t xml:space="preserve">Figur </w:t>
+      </w:r>
+      <w:r>
+        <w:rPr>
+          <w:b/>
+        </w:rPr>
+        <w:fldChar w:fldCharType="begin"/>
+      </w:r>
+      <w:r>
+        <w:rPr>
+          <w:b/>
+        </w:rPr>
+        <w:instrText xml:space="preserve"> SEQ Figur \* ARABIC </w:instrText>
+      </w:r>
+      <w:r>
+        <w:rPr>
+          <w:b/>
+        </w:rPr>
+        <w:fldChar w:fldCharType="separate"/>
+      </w:r>
+      <w:r>
+        <w:rPr>
+          <w:b/>
+          <w:noProof/>
+        </w:rPr>
+        <w:t>5</w:t>
+      </w:r>
+      <w:r>
+        <w:rPr>
+          <w:b/>
+          <w:noProof/>
+        </w:rPr>
+        <w:fldChar w:fldCharType="end"/>
+      </w:r>
+      <w:bookmarkEnd w:id="36"/>
+      <w:r>
+        <w:t xml:space="preserve"> Udsnit af hvad der returneres fra UpdateItem-funktionen i EditItemController.cs</w:t>
+      </w:r>
+    </w:p>
+    <w:p>
+      <w:r>
+        <w:t xml:space="preserve">Tests til webapplikationen har ikke været et af vores store fokus områder. Selv om en af grundene til valget af </w:t>
+      </w:r>
+      <w:r>
+        <w:rPr>
+          <w:i/>
+        </w:rPr>
+        <w:t>MVC</w:t>
+      </w:r>
+      <w:r>
+        <w:t>-mønsteret var at det skulle være langt mere testbart, blev funktionaliteten prioriteret højere. Dette ses også på mængden af tests i web-applikationens solution.</w:t>
+      </w:r>
+      <w:bookmarkStart w:id="37" w:name="_GoBack"/>
+      <w:bookmarkEnd w:id="37"/>
+    </w:p>
+    <w:p>
+      <w:pPr>
         <w:pStyle w:val="Overskrift1"/>
       </w:pPr>
-      <w:bookmarkStart w:id="31" w:name="_Toc420354965"/>
+      <w:bookmarkStart w:id="38" w:name="_Toc420354965"/>
       <w:r>
         <w:t>Resultater og diskussion</w:t>
       </w:r>
-      <w:bookmarkEnd w:id="31"/>
+      <w:bookmarkEnd w:id="38"/>
     </w:p>
     <w:p>
       <w:pPr>
@@ -9517,12 +11760,12 @@
       <w:pPr>
         <w:pStyle w:val="Overskrift1"/>
       </w:pPr>
-      <w:bookmarkStart w:id="32" w:name="_Toc420354966"/>
+      <w:bookmarkStart w:id="39" w:name="_Toc420354966"/>
       <w:r>
         <w:lastRenderedPageBreak/>
         <w:t>Udviklingsværktøjer</w:t>
       </w:r>
-      <w:bookmarkEnd w:id="32"/>
+      <w:bookmarkEnd w:id="39"/>
     </w:p>
     <w:p>
       <w:pPr>
@@ -9544,14 +11787,14 @@
           <w:lang w:val="da-DK"/>
         </w:rPr>
       </w:pPr>
-      <w:bookmarkStart w:id="33" w:name="_Toc420354967"/>
+      <w:bookmarkStart w:id="40" w:name="_Toc420354967"/>
       <w:r>
         <w:rPr>
           <w:lang w:val="da-DK"/>
         </w:rPr>
         <w:t>Git</w:t>
       </w:r>
-      <w:bookmarkEnd w:id="33"/>
+      <w:bookmarkEnd w:id="40"/>
     </w:p>
     <w:p>
       <w:pPr>
@@ -9602,7 +11845,7 @@
                     </pic:cNvPicPr>
                   </pic:nvPicPr>
                   <pic:blipFill>
-                    <a:blip r:embed="rId23" cstate="print">
+                    <a:blip r:embed="rId27" cstate="print">
                       <a:extLst>
                         <a:ext uri="{28A0092B-C50C-407E-A947-70E740481C1C}">
                           <a14:useLocalDpi xmlns:a14="http://schemas.microsoft.com/office/drawing/2010/main" val="0"/>
@@ -9653,14 +11896,14 @@
           <w:lang w:val="da-DK"/>
         </w:rPr>
       </w:pPr>
-      <w:bookmarkStart w:id="34" w:name="_Toc420354968"/>
+      <w:bookmarkStart w:id="41" w:name="_Toc420354968"/>
       <w:r>
         <w:rPr>
           <w:lang w:val="da-DK"/>
         </w:rPr>
         <w:t>Microsoft Visual Studio 2013</w:t>
       </w:r>
-      <w:bookmarkEnd w:id="34"/>
+      <w:bookmarkEnd w:id="41"/>
     </w:p>
     <w:p>
       <w:pPr>
@@ -9713,7 +11956,7 @@
                     </pic:cNvPicPr>
                   </pic:nvPicPr>
                   <pic:blipFill>
-                    <a:blip r:embed="rId24" cstate="print">
+                    <a:blip r:embed="rId28" cstate="print">
                       <a:extLst>
                         <a:ext uri="{28A0092B-C50C-407E-A947-70E740481C1C}">
                           <a14:useLocalDpi xmlns:a14="http://schemas.microsoft.com/office/drawing/2010/main" val="0"/>
@@ -9803,14 +12046,14 @@
           <w:lang w:val="da-DK"/>
         </w:rPr>
       </w:pPr>
-      <w:bookmarkStart w:id="35" w:name="_Toc420354969"/>
+      <w:bookmarkStart w:id="42" w:name="_Toc420354969"/>
       <w:r>
         <w:rPr>
           <w:lang w:val="da-DK"/>
         </w:rPr>
         <w:t>Microsoft Visio 2013</w:t>
       </w:r>
-      <w:bookmarkEnd w:id="35"/>
+      <w:bookmarkEnd w:id="42"/>
     </w:p>
     <w:p>
       <w:pPr>
@@ -9862,7 +12105,7 @@
                     </pic:cNvPicPr>
                   </pic:nvPicPr>
                   <pic:blipFill>
-                    <a:blip r:embed="rId25" cstate="print">
+                    <a:blip r:embed="rId29" cstate="print">
                       <a:extLst>
                         <a:ext uri="{28A0092B-C50C-407E-A947-70E740481C1C}">
                           <a14:useLocalDpi xmlns:a14="http://schemas.microsoft.com/office/drawing/2010/main" val="0"/>
@@ -9913,14 +12156,14 @@
           <w:lang w:val="da-DK"/>
         </w:rPr>
       </w:pPr>
-      <w:bookmarkStart w:id="36" w:name="_Toc420354970"/>
+      <w:bookmarkStart w:id="43" w:name="_Toc420354970"/>
       <w:r>
         <w:rPr>
           <w:lang w:val="da-DK"/>
         </w:rPr>
         <w:t>LucidChart</w:t>
       </w:r>
-      <w:bookmarkEnd w:id="36"/>
+      <w:bookmarkEnd w:id="43"/>
     </w:p>
     <w:p>
       <w:pPr>
@@ -9967,7 +12210,7 @@
                     </pic:cNvPicPr>
                   </pic:nvPicPr>
                   <pic:blipFill>
-                    <a:blip r:embed="rId26" cstate="print">
+                    <a:blip r:embed="rId30" cstate="print">
                       <a:extLst>
                         <a:ext uri="{28A0092B-C50C-407E-A947-70E740481C1C}">
                           <a14:useLocalDpi xmlns:a14="http://schemas.microsoft.com/office/drawing/2010/main" val="0"/>
@@ -10018,14 +12261,14 @@
           <w:lang w:val="da-DK"/>
         </w:rPr>
       </w:pPr>
-      <w:bookmarkStart w:id="37" w:name="_Toc420354971"/>
+      <w:bookmarkStart w:id="44" w:name="_Toc420354971"/>
       <w:r>
         <w:rPr>
           <w:lang w:val="da-DK"/>
         </w:rPr>
         <w:t>DDS-Lite</w:t>
       </w:r>
-      <w:bookmarkEnd w:id="37"/>
+      <w:bookmarkEnd w:id="44"/>
     </w:p>
     <w:p>
       <w:pPr>
@@ -10072,7 +12315,7 @@
                     </pic:cNvPicPr>
                   </pic:nvPicPr>
                   <pic:blipFill>
-                    <a:blip r:embed="rId27">
+                    <a:blip r:embed="rId31">
                       <a:extLst>
                         <a:ext uri="{28A0092B-C50C-407E-A947-70E740481C1C}">
                           <a14:useLocalDpi xmlns:a14="http://schemas.microsoft.com/office/drawing/2010/main" val="0"/>
@@ -10123,14 +12366,14 @@
           <w:lang w:val="da-DK"/>
         </w:rPr>
       </w:pPr>
-      <w:bookmarkStart w:id="38" w:name="_Toc420354972"/>
+      <w:bookmarkStart w:id="45" w:name="_Toc420354972"/>
       <w:r>
         <w:rPr>
           <w:lang w:val="da-DK"/>
         </w:rPr>
         <w:t>Entity Framework</w:t>
       </w:r>
-      <w:bookmarkEnd w:id="38"/>
+      <w:bookmarkEnd w:id="45"/>
     </w:p>
     <w:p>
       <w:pPr>
@@ -10177,7 +12420,7 @@
                     </pic:cNvPicPr>
                   </pic:nvPicPr>
                   <pic:blipFill rotWithShape="1">
-                    <a:blip r:embed="rId28" cstate="print">
+                    <a:blip r:embed="rId32" cstate="print">
                       <a:extLst>
                         <a:ext uri="{28A0092B-C50C-407E-A947-70E740481C1C}">
                           <a14:useLocalDpi xmlns:a14="http://schemas.microsoft.com/office/drawing/2010/main" val="0"/>
@@ -10231,14 +12474,14 @@
           <w:lang w:val="da-DK"/>
         </w:rPr>
       </w:pPr>
-      <w:bookmarkStart w:id="39" w:name="_Toc420354973"/>
+      <w:bookmarkStart w:id="46" w:name="_Toc420354973"/>
       <w:r>
         <w:rPr>
           <w:lang w:val="da-DK"/>
         </w:rPr>
         <w:t>Microsoft Sync Framework</w:t>
       </w:r>
-      <w:bookmarkEnd w:id="39"/>
+      <w:bookmarkEnd w:id="46"/>
     </w:p>
     <w:p>
       <w:pPr>
@@ -10285,7 +12528,7 @@
                     </pic:cNvPicPr>
                   </pic:nvPicPr>
                   <pic:blipFill>
-                    <a:blip r:embed="rId29" cstate="print">
+                    <a:blip r:embed="rId33" cstate="print">
                       <a:extLst>
                         <a:ext uri="{28A0092B-C50C-407E-A947-70E740481C1C}">
                           <a14:useLocalDpi xmlns:a14="http://schemas.microsoft.com/office/drawing/2010/main" val="0"/>
@@ -10336,14 +12579,14 @@
           <w:lang w:val="da-DK"/>
         </w:rPr>
       </w:pPr>
-      <w:bookmarkStart w:id="40" w:name="_Toc420354974"/>
+      <w:bookmarkStart w:id="47" w:name="_Toc420354974"/>
       <w:r>
         <w:rPr>
           <w:lang w:val="da-DK"/>
         </w:rPr>
         <w:t>NUnit</w:t>
       </w:r>
-      <w:bookmarkEnd w:id="40"/>
+      <w:bookmarkEnd w:id="47"/>
     </w:p>
     <w:p>
       <w:pPr>
@@ -10390,7 +12633,7 @@
                     </pic:cNvPicPr>
                   </pic:nvPicPr>
                   <pic:blipFill>
-                    <a:blip r:embed="rId30" cstate="print">
+                    <a:blip r:embed="rId34" cstate="print">
                       <a:extLst>
                         <a:ext uri="{28A0092B-C50C-407E-A947-70E740481C1C}">
                           <a14:useLocalDpi xmlns:a14="http://schemas.microsoft.com/office/drawing/2010/main" val="0"/>
@@ -10441,14 +12684,14 @@
           <w:lang w:val="da-DK"/>
         </w:rPr>
       </w:pPr>
-      <w:bookmarkStart w:id="41" w:name="_Toc420354975"/>
+      <w:bookmarkStart w:id="48" w:name="_Toc420354975"/>
       <w:r>
         <w:rPr>
           <w:lang w:val="da-DK"/>
         </w:rPr>
         <w:t>NSubstitute</w:t>
       </w:r>
-      <w:bookmarkEnd w:id="41"/>
+      <w:bookmarkEnd w:id="48"/>
     </w:p>
     <w:p>
       <w:pPr>
@@ -10499,7 +12742,7 @@
                     </pic:cNvPicPr>
                   </pic:nvPicPr>
                   <pic:blipFill>
-                    <a:blip r:embed="rId31">
+                    <a:blip r:embed="rId35">
                       <a:extLst>
                         <a:ext uri="{28A0092B-C50C-407E-A947-70E740481C1C}">
                           <a14:useLocalDpi xmlns:a14="http://schemas.microsoft.com/office/drawing/2010/main" val="0"/>
@@ -10563,14 +12806,14 @@
           <w:lang w:val="da-DK"/>
         </w:rPr>
       </w:pPr>
-      <w:bookmarkStart w:id="42" w:name="_Toc420354976"/>
+      <w:bookmarkStart w:id="49" w:name="_Toc420354976"/>
       <w:r>
         <w:rPr>
           <w:lang w:val="da-DK"/>
         </w:rPr>
         <w:t>Doxygen</w:t>
       </w:r>
-      <w:bookmarkEnd w:id="42"/>
+      <w:bookmarkEnd w:id="49"/>
     </w:p>
     <w:p>
       <w:pPr>
@@ -10617,7 +12860,7 @@
                     </pic:cNvPicPr>
                   </pic:nvPicPr>
                   <pic:blipFill>
-                    <a:blip r:embed="rId32" cstate="print">
+                    <a:blip r:embed="rId36" cstate="print">
                       <a:extLst>
                         <a:ext uri="{28A0092B-C50C-407E-A947-70E740481C1C}">
                           <a14:useLocalDpi xmlns:a14="http://schemas.microsoft.com/office/drawing/2010/main" val="0"/>
@@ -10665,12 +12908,12 @@
       <w:pPr>
         <w:pStyle w:val="Overskrift1"/>
       </w:pPr>
-      <w:bookmarkStart w:id="43" w:name="_Toc420354977"/>
+      <w:bookmarkStart w:id="50" w:name="_Toc420354977"/>
       <w:r>
         <w:lastRenderedPageBreak/>
         <w:t>Opnåede erfaringer</w:t>
       </w:r>
-      <w:bookmarkEnd w:id="43"/>
+      <w:bookmarkEnd w:id="50"/>
     </w:p>
     <w:p>
       <w:pPr>
@@ -10679,14 +12922,14 @@
           <w:lang w:val="da-DK"/>
         </w:rPr>
       </w:pPr>
-      <w:bookmarkStart w:id="44" w:name="_Toc420354978"/>
+      <w:bookmarkStart w:id="51" w:name="_Toc420354978"/>
       <w:r>
         <w:rPr>
           <w:lang w:val="da-DK"/>
         </w:rPr>
         <w:t>Kristoffer Lerbæk Pedersen</w:t>
       </w:r>
-      <w:bookmarkEnd w:id="44"/>
+      <w:bookmarkEnd w:id="51"/>
     </w:p>
     <w:p>
       <w:pPr>
@@ -10786,14 +13029,14 @@
           <w:lang w:val="da-DK"/>
         </w:rPr>
       </w:pPr>
-      <w:bookmarkStart w:id="45" w:name="_Toc420354979"/>
+      <w:bookmarkStart w:id="52" w:name="_Toc420354979"/>
       <w:r>
         <w:rPr>
           <w:lang w:val="da-DK"/>
         </w:rPr>
         <w:t>Mathias Siig Nørregaard</w:t>
       </w:r>
-      <w:bookmarkEnd w:id="45"/>
+      <w:bookmarkEnd w:id="52"/>
     </w:p>
     <w:p>
       <w:pPr>
@@ -10874,14 +13117,14 @@
           <w:lang w:val="da-DK"/>
         </w:rPr>
       </w:pPr>
-      <w:bookmarkStart w:id="46" w:name="_Toc420354980"/>
+      <w:bookmarkStart w:id="53" w:name="_Toc420354980"/>
       <w:r>
         <w:rPr>
           <w:lang w:val="da-DK"/>
         </w:rPr>
         <w:t>Mathias Schmidt Østergaard</w:t>
       </w:r>
-      <w:bookmarkEnd w:id="46"/>
+      <w:bookmarkEnd w:id="53"/>
     </w:p>
     <w:p>
       <w:r>
@@ -10925,7 +13168,7 @@
           <w:lang w:val="da-DK"/>
         </w:rPr>
       </w:pPr>
-      <w:bookmarkStart w:id="47" w:name="_Toc420354981"/>
+      <w:bookmarkStart w:id="54" w:name="_Toc420354981"/>
       <w:r>
         <w:rPr>
           <w:lang w:val="da-DK"/>
@@ -10933,7 +13176,7 @@
         <w:lastRenderedPageBreak/>
         <w:t>Mathis Malte Møller</w:t>
       </w:r>
-      <w:bookmarkEnd w:id="47"/>
+      <w:bookmarkEnd w:id="54"/>
     </w:p>
     <w:p>
       <w:pPr>
@@ -11085,14 +13328,14 @@
           <w:lang w:val="da-DK"/>
         </w:rPr>
       </w:pPr>
-      <w:bookmarkStart w:id="48" w:name="_Toc420354982"/>
+      <w:bookmarkStart w:id="55" w:name="_Toc420354982"/>
       <w:r>
         <w:rPr>
           <w:lang w:val="da-DK"/>
         </w:rPr>
         <w:t>Mikkel Koch Jensen</w:t>
       </w:r>
-      <w:bookmarkEnd w:id="48"/>
+      <w:bookmarkEnd w:id="55"/>
     </w:p>
     <w:p>
       <w:r>
@@ -11123,8 +13366,6 @@
       <w:r>
         <w:t>Alt i alt har gruppen fungeret rigtig godt og alle har virket engageret. Der er blevet arbejdet seriøst, men der har også været plads til at have det sjovt. Når der engang imellem opstod nogle problemer, var alle i gruppen flittige til at hjælpe, så vi hurtigst muligt kunne komme videre i processen.</w:t>
       </w:r>
-      <w:bookmarkStart w:id="49" w:name="_GoBack"/>
-      <w:bookmarkEnd w:id="49"/>
     </w:p>
     <w:p>
       <w:pPr>
@@ -11133,14 +13374,14 @@
           <w:lang w:val="da-DK"/>
         </w:rPr>
       </w:pPr>
-      <w:bookmarkStart w:id="50" w:name="_Toc420354983"/>
+      <w:bookmarkStart w:id="56" w:name="_Toc420354983"/>
       <w:r>
         <w:rPr>
           <w:lang w:val="da-DK"/>
         </w:rPr>
         <w:t>Rasmus Witt Jensen</w:t>
       </w:r>
-      <w:bookmarkEnd w:id="50"/>
+      <w:bookmarkEnd w:id="56"/>
     </w:p>
     <w:p>
       <w:pPr>
@@ -11224,11 +13465,11 @@
       <w:pPr>
         <w:pStyle w:val="Overskrift1"/>
       </w:pPr>
-      <w:bookmarkStart w:id="51" w:name="_Toc420354984"/>
+      <w:bookmarkStart w:id="57" w:name="_Toc420354984"/>
       <w:r>
         <w:t>Fremtidigt arbejde</w:t>
       </w:r>
-      <w:bookmarkEnd w:id="51"/>
+      <w:bookmarkEnd w:id="57"/>
     </w:p>
     <w:p>
       <w:pPr>
@@ -11435,12 +13676,12 @@
       <w:pPr>
         <w:pStyle w:val="Overskrift1"/>
       </w:pPr>
-      <w:bookmarkStart w:id="52" w:name="_Toc420354985"/>
+      <w:bookmarkStart w:id="58" w:name="_Toc420354985"/>
       <w:r>
         <w:lastRenderedPageBreak/>
         <w:t>Konklusion</w:t>
       </w:r>
-      <w:bookmarkEnd w:id="52"/>
+      <w:bookmarkEnd w:id="58"/>
     </w:p>
     <w:p>
       <w:pPr>
@@ -11839,7 +14080,7 @@
         <w:br w:type="page"/>
       </w:r>
     </w:p>
-    <w:bookmarkStart w:id="53" w:name="_Toc420354986" w:displacedByCustomXml="next"/>
+    <w:bookmarkStart w:id="59" w:name="_Toc420354986" w:displacedByCustomXml="next"/>
     <w:sdt>
       <w:sdtPr>
         <w:rPr>
@@ -11855,7 +14096,6 @@
           <w:docPartUnique/>
         </w:docPartObj>
       </w:sdtPr>
-      <w:sdtEndPr/>
       <w:sdtContent>
         <w:p>
           <w:pPr>
@@ -11864,7 +14104,7 @@
           <w:r>
             <w:t>Referencer</w:t>
           </w:r>
-          <w:bookmarkEnd w:id="53"/>
+          <w:bookmarkEnd w:id="59"/>
         </w:p>
         <w:sdt>
           <w:sdtPr>
@@ -11874,7 +14114,6 @@
             <w:id w:val="-573587230"/>
             <w:bibliography/>
           </w:sdtPr>
-          <w:sdtEndPr/>
           <w:sdtContent>
             <w:p>
               <w:pPr>
@@ -11952,12 +14191,12 @@
       <w:pPr>
         <w:pStyle w:val="Overskrift1"/>
       </w:pPr>
-      <w:bookmarkStart w:id="54" w:name="_Toc420354987"/>
+      <w:bookmarkStart w:id="60" w:name="_Toc420354987"/>
       <w:r>
         <w:lastRenderedPageBreak/>
         <w:t>Bilag</w:t>
       </w:r>
-      <w:bookmarkEnd w:id="54"/>
+      <w:bookmarkEnd w:id="60"/>
     </w:p>
     <w:p>
       <w:pPr>
@@ -11979,7 +14218,7 @@
       </w:pPr>
     </w:p>
     <w:sectPr>
-      <w:footerReference w:type="default" r:id="rId33"/>
+      <w:footerReference w:type="default" r:id="rId37"/>
       <w:pgSz w:w="12240" w:h="15840"/>
       <w:pgMar w:top="1440" w:right="1440" w:bottom="1440" w:left="1440" w:header="708" w:footer="708" w:gutter="0"/>
       <w:pgNumType w:start="1" w:chapSep="period"/>
@@ -12025,7 +14264,6 @@
         <w:docPartUnique/>
       </w:docPartObj>
     </w:sdtPr>
-    <w:sdtEndPr/>
     <w:sdtContent>
       <w:p>
         <w:pPr>
@@ -12072,7 +14310,6 @@
         <w:docPartUnique/>
       </w:docPartObj>
     </w:sdtPr>
-    <w:sdtEndPr/>
     <w:sdtContent>
       <w:p>
         <w:pPr>
@@ -12139,7 +14376,6 @@
         <w:docPartUnique/>
       </w:docPartObj>
     </w:sdtPr>
-    <w:sdtEndPr/>
     <w:sdtContent>
       <w:sdt>
         <w:sdtPr>
@@ -12149,7 +14385,6 @@
             <w:docPartUnique/>
           </w:docPartObj>
         </w:sdtPr>
-        <w:sdtEndPr/>
         <w:sdtContent>
           <w:p>
             <w:pPr>
@@ -12193,7 +14428,7 @@
                 <w:bCs/>
                 <w:noProof/>
               </w:rPr>
-              <w:t>18</w:t>
+              <w:t>15</w:t>
             </w:r>
             <w:r>
               <w:rPr>
@@ -12255,7 +14490,7 @@
                 <w:bCs/>
                 <w:noProof/>
               </w:rPr>
-              <w:instrText>25</w:instrText>
+              <w:instrText>29</w:instrText>
             </w:r>
             <w:r>
               <w:rPr>
@@ -12288,7 +14523,7 @@
                 <w:sz w:val="24"/>
                 <w:szCs w:val="24"/>
               </w:rPr>
-              <w:t>20</w:t>
+              <w:t>24</w:t>
             </w:r>
             <w:r>
               <w:rPr>
@@ -13925,7 +16160,6 @@
     <w:next w:val="Normal"/>
     <w:link w:val="Overskrift3Tegn"/>
     <w:uiPriority w:val="9"/>
-    <w:semiHidden/>
     <w:unhideWhenUsed/>
     <w:qFormat/>
     <w:rsid w:val="00BC0DD1"/>
@@ -13940,6 +16174,29 @@
       <w:color w:val="1F4D78" w:themeColor="accent1" w:themeShade="7F"/>
       <w:sz w:val="24"/>
       <w:szCs w:val="24"/>
+    </w:rPr>
+  </w:style>
+  <w:style w:type="paragraph" w:styleId="Overskrift4">
+    <w:name w:val="heading 4"/>
+    <w:basedOn w:val="Normal"/>
+    <w:next w:val="Normal"/>
+    <w:link w:val="Overskrift4Tegn"/>
+    <w:uiPriority w:val="9"/>
+    <w:unhideWhenUsed/>
+    <w:qFormat/>
+    <w:rsid w:val="00FE4688"/>
+    <w:pPr>
+      <w:keepNext/>
+      <w:keepLines/>
+      <w:spacing w:before="40" w:after="0" w:line="259" w:lineRule="auto"/>
+      <w:outlineLvl w:val="3"/>
+    </w:pPr>
+    <w:rPr>
+      <w:rFonts w:asciiTheme="majorHAnsi" w:eastAsiaTheme="majorEastAsia" w:hAnsiTheme="majorHAnsi" w:cstheme="majorBidi"/>
+      <w:i/>
+      <w:iCs/>
+      <w:color w:val="2E74B5" w:themeColor="accent1" w:themeShade="BF"/>
+      <w:lang w:val="da-DK"/>
     </w:rPr>
   </w:style>
   <w:style w:type="character" w:default="1" w:styleId="Standardskrifttypeiafsnit">
@@ -14275,7 +16532,6 @@
     <w:basedOn w:val="Standardskrifttypeiafsnit"/>
     <w:link w:val="Overskrift3"/>
     <w:uiPriority w:val="9"/>
-    <w:semiHidden/>
     <w:rsid w:val="00BC0DD1"/>
     <w:rPr>
       <w:rFonts w:asciiTheme="majorHAnsi" w:eastAsiaTheme="majorEastAsia" w:hAnsiTheme="majorHAnsi" w:cstheme="majorBidi"/>
@@ -14326,6 +16582,19 @@
       <w:sz w:val="24"/>
       <w:szCs w:val="24"/>
       <w:lang w:val="en-US"/>
+    </w:rPr>
+  </w:style>
+  <w:style w:type="character" w:customStyle="1" w:styleId="Overskrift4Tegn">
+    <w:name w:val="Overskrift 4 Tegn"/>
+    <w:basedOn w:val="Standardskrifttypeiafsnit"/>
+    <w:link w:val="Overskrift4"/>
+    <w:uiPriority w:val="9"/>
+    <w:rsid w:val="00FE4688"/>
+    <w:rPr>
+      <w:rFonts w:asciiTheme="majorHAnsi" w:eastAsiaTheme="majorEastAsia" w:hAnsiTheme="majorHAnsi" w:cstheme="majorBidi"/>
+      <w:i/>
+      <w:iCs/>
+      <w:color w:val="2E74B5" w:themeColor="accent1" w:themeShade="BF"/>
     </w:rPr>
   </w:style>
 </w:styles>
@@ -14593,11 +16862,104 @@
 </file>
 
 <file path=customXml/item1.xml><?xml version="1.0" encoding="utf-8"?>
-<b:Sources xmlns:b="http://schemas.openxmlformats.org/officeDocument/2006/bibliography" xmlns="http://schemas.openxmlformats.org/officeDocument/2006/bibliography" SelectedStyle="\APASixthEditionOfficeOnline.xsl" StyleName="APA" Version="6"/>
+<b:Sources xmlns:b="http://schemas.openxmlformats.org/officeDocument/2006/bibliography" xmlns="http://schemas.openxmlformats.org/officeDocument/2006/bibliography" SelectedStyle="\APASixthEditionOfficeOnline.xsl" StyleName="APA" Version="6">
+  <b:Source>
+    <b:Tag>Mar15</b:Tag>
+    <b:SourceType>InternetSite</b:SourceType>
+    <b:Guid>{F8065480-6BE9-4852-A25C-C26D40236AA1}</b:Guid>
+    <b:Author>
+      <b:Author>
+        <b:NameList>
+          <b:Person>
+            <b:Last>Sukesh</b:Last>
+            <b:First>Marla</b:First>
+          </b:Person>
+        </b:NameList>
+      </b:Author>
+    </b:Author>
+    <b:Title>WebForms vs. MVC</b:Title>
+    <b:InternetSiteTitle>CodeProject - For those who code</b:InternetSiteTitle>
+    <b:Year>2014</b:Year>
+    <b:Month>september</b:Month>
+    <b:Day>26</b:Day>
+    <b:URL>http://www.codeproject.com/Articles/528117/WebForms-vs-MVC</b:URL>
+    <b:RefOrder>1</b:RefOrder>
+  </b:Source>
+  <b:Source>
+    <b:Tag>PJH13</b:Tag>
+    <b:SourceType>InternetSite</b:SourceType>
+    <b:Guid>{EEB91459-B473-4868-81BA-74D741727CAB}</b:Guid>
+    <b:Author>
+      <b:Author>
+        <b:NameList>
+          <b:Person>
+            <b:Last>Hambrick</b:Last>
+            <b:First>PJ</b:First>
+          </b:Person>
+        </b:NameList>
+      </b:Author>
+    </b:Author>
+    <b:Title>Seque Technologies - Custom Software Development, Professional Website Design, Information Technology</b:Title>
+    <b:InternetSiteTitle>.NET Web Forms vs. MVC: Which is Better?</b:InternetSiteTitle>
+    <b:Year>2013</b:Year>
+    <b:Month>december</b:Month>
+    <b:Day>5</b:Day>
+    <b:URL>http://www.seguetech.com/blog/2013/12/05/dotnet-web-forms-vs-mvc-which-better</b:URL>
+    <b:RefOrder>2</b:RefOrder>
+  </b:Source>
+  <b:Source>
+    <b:Tag>W3S</b:Tag>
+    <b:SourceType>InternetSite</b:SourceType>
+    <b:Guid>{AD4A28C8-1FB2-4FAA-A4AE-567004E954E4}</b:Guid>
+    <b:Author>
+      <b:Author>
+        <b:Corporate>W3Schools</b:Corporate>
+      </b:Author>
+    </b:Author>
+    <b:Title>ASP.NET Razor - C# and VB Code Syntax</b:Title>
+    <b:InternetSiteTitle>W3Schools Online Web Tutorials</b:InternetSiteTitle>
+    <b:URL>http://www.w3schools.com/aspnet/razor_syntax.asp</b:URL>
+    <b:RefOrder>3</b:RefOrder>
+  </b:Source>
+  <b:Source>
+    <b:Tag>Mic10</b:Tag>
+    <b:SourceType>InternetSite</b:SourceType>
+    <b:Guid>{22DFE867-F230-46EA-BAF2-6F4CB5AFC2DC}</b:Guid>
+    <b:Author>
+      <b:Author>
+        <b:Corporate>Microsoft</b:Corporate>
+      </b:Author>
+    </b:Author>
+    <b:Title>Microsoft Azure</b:Title>
+    <b:InternetSiteTitle>Microsoft Azure: Skybaseret databasebehandlingsplatform</b:InternetSiteTitle>
+    <b:Year>2010</b:Year>
+    <b:Month>februar</b:Month>
+    <b:Day>1</b:Day>
+    <b:URL>http://azure.microsoft.com/da-dk/</b:URL>
+    <b:RefOrder>4</b:RefOrder>
+  </b:Source>
+  <b:Source>
+    <b:Tag>w3s15</b:Tag>
+    <b:SourceType>InternetSite</b:SourceType>
+    <b:Guid>{51595751-7D92-40F9-9613-F604AA68CD5D}</b:Guid>
+    <b:Author>
+      <b:Author>
+        <b:Corporate>W3Schools</b:Corporate>
+      </b:Author>
+    </b:Author>
+    <b:Title>ASP.NET MVC - HTML Helpers</b:Title>
+    <b:InternetSiteTitle>W3Schools Online Web Tutorials</b:InternetSiteTitle>
+    <b:Year>2015</b:Year>
+    <b:Month>maj</b:Month>
+    <b:Day>22</b:Day>
+    <b:URL>http://www.w3schools.com/aspnet/mvc_htmlhelpers.asp</b:URL>
+    <b:RefOrder>5</b:RefOrder>
+  </b:Source>
+</b:Sources>
 </file>
 
 <file path=customXml/itemProps1.xml><?xml version="1.0" encoding="utf-8"?>
-<ds:datastoreItem xmlns:ds="http://schemas.openxmlformats.org/officeDocument/2006/customXml" ds:itemID="{958EF9B2-2E1C-40A6-9D74-DDA4998D144E}">
+<ds:datastoreItem xmlns:ds="http://schemas.openxmlformats.org/officeDocument/2006/customXml" ds:itemID="{E338ADB6-36D9-4DAA-BDA3-13E930D32126}">
   <ds:schemaRefs>
     <ds:schemaRef ds:uri="http://schemas.openxmlformats.org/officeDocument/2006/bibliography"/>
   </ds:schemaRefs>

--- a/Rapport og projektdokumentation/Rapport/Rapport.docx
+++ b/Rapport og projektdokumentation/Rapport/Rapport.docx
@@ -56,12 +56,14 @@
           <w:lang w:val="da-DK"/>
         </w:rPr>
       </w:pPr>
+      <w:proofErr w:type="spellStart"/>
       <w:r>
         <w:rPr>
           <w:lang w:val="da-DK"/>
         </w:rPr>
         <w:t>SmartFridge</w:t>
       </w:r>
+      <w:proofErr w:type="spellEnd"/>
     </w:p>
     <w:p>
       <w:pPr>
@@ -160,11 +162,19 @@
                 <w:lang w:val="da-DK"/>
               </w:rPr>
             </w:pPr>
-            <w:r>
-              <w:rPr>
-                <w:lang w:val="da-DK"/>
-              </w:rPr>
-              <w:t xml:space="preserve">Stud.nr.: </w:t>
+            <w:proofErr w:type="gramStart"/>
+            <w:r>
+              <w:rPr>
+                <w:lang w:val="da-DK"/>
+              </w:rPr>
+              <w:t>Stud.nr.:</w:t>
+            </w:r>
+            <w:proofErr w:type="gramEnd"/>
+            <w:r>
+              <w:rPr>
+                <w:lang w:val="da-DK"/>
+              </w:rPr>
+              <w:t xml:space="preserve"> </w:t>
             </w:r>
             <w:r>
               <w:rPr>
@@ -222,11 +232,19 @@
                 <w:lang w:val="da-DK"/>
               </w:rPr>
             </w:pPr>
-            <w:r>
-              <w:rPr>
-                <w:lang w:val="da-DK"/>
-              </w:rPr>
-              <w:t>Stud.nr.: 201270810</w:t>
+            <w:proofErr w:type="gramStart"/>
+            <w:r>
+              <w:rPr>
+                <w:lang w:val="da-DK"/>
+              </w:rPr>
+              <w:t>Stud.nr.:</w:t>
+            </w:r>
+            <w:proofErr w:type="gramEnd"/>
+            <w:r>
+              <w:rPr>
+                <w:lang w:val="da-DK"/>
+              </w:rPr>
+              <w:t xml:space="preserve"> 201270810</w:t>
             </w:r>
             <w:r>
               <w:rPr>
@@ -278,11 +296,19 @@
                 <w:lang w:val="da-DK"/>
               </w:rPr>
             </w:pPr>
-            <w:r>
-              <w:rPr>
-                <w:lang w:val="da-DK"/>
-              </w:rPr>
-              <w:t xml:space="preserve">Stud.nr.: </w:t>
+            <w:proofErr w:type="gramStart"/>
+            <w:r>
+              <w:rPr>
+                <w:lang w:val="da-DK"/>
+              </w:rPr>
+              <w:t>Stud.nr.:</w:t>
+            </w:r>
+            <w:proofErr w:type="gramEnd"/>
+            <w:r>
+              <w:rPr>
+                <w:lang w:val="da-DK"/>
+              </w:rPr>
+              <w:t xml:space="preserve"> </w:t>
             </w:r>
             <w:r>
               <w:rPr>
@@ -340,11 +366,19 @@
                 <w:lang w:val="da-DK"/>
               </w:rPr>
             </w:pPr>
-            <w:r>
-              <w:rPr>
-                <w:lang w:val="da-DK"/>
-              </w:rPr>
-              <w:t xml:space="preserve">Stud.nr.: </w:t>
+            <w:proofErr w:type="gramStart"/>
+            <w:r>
+              <w:rPr>
+                <w:lang w:val="da-DK"/>
+              </w:rPr>
+              <w:t>Stud.nr.:</w:t>
+            </w:r>
+            <w:proofErr w:type="gramEnd"/>
+            <w:r>
+              <w:rPr>
+                <w:lang w:val="da-DK"/>
+              </w:rPr>
+              <w:t xml:space="preserve"> </w:t>
             </w:r>
             <w:r>
               <w:rPr>
@@ -401,11 +435,19 @@
                 <w:lang w:val="da-DK"/>
               </w:rPr>
             </w:pPr>
-            <w:r>
-              <w:rPr>
-                <w:lang w:val="da-DK"/>
-              </w:rPr>
-              <w:t xml:space="preserve">Stud.nr.: </w:t>
+            <w:proofErr w:type="gramStart"/>
+            <w:r>
+              <w:rPr>
+                <w:lang w:val="da-DK"/>
+              </w:rPr>
+              <w:t>Stud.nr.:</w:t>
+            </w:r>
+            <w:proofErr w:type="gramEnd"/>
+            <w:r>
+              <w:rPr>
+                <w:lang w:val="da-DK"/>
+              </w:rPr>
+              <w:t xml:space="preserve"> </w:t>
             </w:r>
             <w:r>
               <w:rPr>
@@ -463,11 +505,19 @@
                 <w:lang w:val="da-DK"/>
               </w:rPr>
             </w:pPr>
-            <w:r>
-              <w:rPr>
-                <w:lang w:val="da-DK"/>
-              </w:rPr>
-              <w:t xml:space="preserve">Stud.nr.: </w:t>
+            <w:proofErr w:type="gramStart"/>
+            <w:r>
+              <w:rPr>
+                <w:lang w:val="da-DK"/>
+              </w:rPr>
+              <w:t>Stud.nr.:</w:t>
+            </w:r>
+            <w:proofErr w:type="gramEnd"/>
+            <w:r>
+              <w:rPr>
+                <w:lang w:val="da-DK"/>
+              </w:rPr>
+              <w:t xml:space="preserve"> </w:t>
             </w:r>
             <w:r>
               <w:rPr>
@@ -861,7 +911,35 @@
         <w:rPr>
           <w:lang w:val="da-DK"/>
         </w:rPr>
-        <w:t>Under udarbejdelse af projektet er der blevet anvendt elementer fra Scrum til overskueliggørelse af opgaver og møder. Der er blevet holdt stand-up møder tre gange om ugen. Sprint-planlægningsmøder og retrospektmøder er blevet holdt én gang hver 1.-3. uge.</w:t>
+        <w:t xml:space="preserve">Under udarbejdelse af projektet er der blevet anvendt elementer fra </w:t>
+      </w:r>
+      <w:proofErr w:type="spellStart"/>
+      <w:r>
+        <w:rPr>
+          <w:lang w:val="da-DK"/>
+        </w:rPr>
+        <w:t>Scrum</w:t>
+      </w:r>
+      <w:proofErr w:type="spellEnd"/>
+      <w:r>
+        <w:rPr>
+          <w:lang w:val="da-DK"/>
+        </w:rPr>
+        <w:t xml:space="preserve"> til </w:t>
+      </w:r>
+      <w:proofErr w:type="spellStart"/>
+      <w:r>
+        <w:rPr>
+          <w:lang w:val="da-DK"/>
+        </w:rPr>
+        <w:t>overskueliggørelse</w:t>
+      </w:r>
+      <w:proofErr w:type="spellEnd"/>
+      <w:r>
+        <w:rPr>
+          <w:lang w:val="da-DK"/>
+        </w:rPr>
+        <w:t xml:space="preserve"> af opgaver og møder. Der er blevet holdt stand-up møder tre gange om ugen. Sprint-planlægningsmøder og retrospektmøder er blevet holdt én gang hver 1.-3. uge.</w:t>
       </w:r>
     </w:p>
     <w:p>
@@ -890,14 +968,37 @@
         <w:rPr>
           <w:lang w:val="da-DK"/>
         </w:rPr>
-        <w:t>Systemet med alle dets kernefunktionaliteter er implementeret, herunder opsætning af lokal database, en ekstern database, en WPF-applikation, samt en webapplikation. Herudover er der blevet implementeret to udvidelses-</w:t>
-      </w:r>
-      <w:r>
-        <w:rPr>
-          <w:i/>
-          <w:lang w:val="da-DK"/>
-        </w:rPr>
-        <w:t>use cases</w:t>
+        <w:t xml:space="preserve">Systemet med alle dets </w:t>
+      </w:r>
+      <w:proofErr w:type="spellStart"/>
+      <w:r>
+        <w:rPr>
+          <w:lang w:val="da-DK"/>
+        </w:rPr>
+        <w:t>kernefunktionaliteter</w:t>
+      </w:r>
+      <w:proofErr w:type="spellEnd"/>
+      <w:r>
+        <w:rPr>
+          <w:lang w:val="da-DK"/>
+        </w:rPr>
+        <w:t xml:space="preserve"> er implementeret, herunder opsætning af lokal database, en ekstern database, en WPF-applikation, samt en webapplikation. Herudover er der blevet implementeret to udvidelses-</w:t>
+      </w:r>
+      <w:proofErr w:type="spellStart"/>
+      <w:r>
+        <w:rPr>
+          <w:i/>
+          <w:lang w:val="da-DK"/>
+        </w:rPr>
+        <w:t>use</w:t>
+      </w:r>
+      <w:proofErr w:type="spellEnd"/>
+      <w:r>
+        <w:rPr>
+          <w:i/>
+          <w:lang w:val="da-DK"/>
+        </w:rPr>
+        <w:t xml:space="preserve"> cases</w:t>
       </w:r>
       <w:r>
         <w:rPr>
@@ -1115,7 +1216,23 @@
           <w:i/>
           <w:lang w:val="en-US"/>
         </w:rPr>
-        <w:t xml:space="preserve"> semester ICT courses. This is to be documented in the report, and should be mentioned by the students during the exam.</w:t>
+        <w:t xml:space="preserve"> semester ICT courses. This is to </w:t>
+      </w:r>
+      <w:proofErr w:type="gramStart"/>
+      <w:r>
+        <w:rPr>
+          <w:i/>
+          <w:lang w:val="en-US"/>
+        </w:rPr>
+        <w:t>be documented</w:t>
+      </w:r>
+      <w:proofErr w:type="gramEnd"/>
+      <w:r>
+        <w:rPr>
+          <w:i/>
+          <w:lang w:val="en-US"/>
+        </w:rPr>
+        <w:t xml:space="preserve"> in the report, and should be mentioned by the students during the exam.</w:t>
       </w:r>
     </w:p>
     <w:p>
@@ -1153,7 +1270,23 @@
           <w:i/>
           <w:lang w:val="en-US"/>
         </w:rPr>
-        <w:t>The project must be substantial enough to allow the learning objectives in the course to be met.</w:t>
+        <w:t xml:space="preserve">The project must be substantial enough to allow the learning objectives in the course to </w:t>
+      </w:r>
+      <w:proofErr w:type="gramStart"/>
+      <w:r>
+        <w:rPr>
+          <w:i/>
+          <w:lang w:val="en-US"/>
+        </w:rPr>
+        <w:t>be met</w:t>
+      </w:r>
+      <w:proofErr w:type="gramEnd"/>
+      <w:r>
+        <w:rPr>
+          <w:i/>
+          <w:lang w:val="en-US"/>
+        </w:rPr>
+        <w:t>.</w:t>
       </w:r>
     </w:p>
     <w:p>
@@ -1192,7 +1325,23 @@
     </w:p>
     <w:p>
       <w:r>
-        <w:t>During project execution, we used elements from Scrum to manage tasks and meetings. Three times a week, stand up meetings have been organized. Once every one to three weeks, sprint meetings and retrospect meetings have been held.</w:t>
+        <w:t xml:space="preserve">During project execution, we used elements from Scrum to manage tasks and meetings. Three times a week, stand up meetings </w:t>
+      </w:r>
+      <w:proofErr w:type="gramStart"/>
+      <w:r>
+        <w:t>have been organized</w:t>
+      </w:r>
+      <w:proofErr w:type="gramEnd"/>
+      <w:r>
+        <w:t xml:space="preserve">. Once every one to three weeks, sprint meetings and retrospect meetings have </w:t>
+      </w:r>
+      <w:proofErr w:type="gramStart"/>
+      <w:r>
+        <w:t>been held</w:t>
+      </w:r>
+      <w:proofErr w:type="gramEnd"/>
+      <w:r>
+        <w:t>.</w:t>
       </w:r>
     </w:p>
     <w:p>
@@ -1207,7 +1356,23 @@
     </w:p>
     <w:p>
       <w:r>
-        <w:t>The system, with all of its core functionalities, has been implemented; a local database, an online database, a WPF application and a web application. In addition, two extension use cases have also been implemented.</w:t>
+        <w:t xml:space="preserve">The system, with all of its core functionalities, </w:t>
+      </w:r>
+      <w:proofErr w:type="gramStart"/>
+      <w:r>
+        <w:t>has been implemented</w:t>
+      </w:r>
+      <w:proofErr w:type="gramEnd"/>
+      <w:r>
+        <w:t xml:space="preserve">; a local database, an online database, a WPF application and a web application. In addition, two extension use cases </w:t>
+      </w:r>
+      <w:proofErr w:type="gramStart"/>
+      <w:r>
+        <w:t>have also been implemented</w:t>
+      </w:r>
+      <w:proofErr w:type="gramEnd"/>
+      <w:r>
+        <w:t>.</w:t>
       </w:r>
     </w:p>
     <w:p>
@@ -5482,20 +5647,76 @@
         <w:rPr>
           <w:lang w:val="da-DK"/>
         </w:rPr>
-        <w:t>Denne rapport er skrevet på baggrund af et projektoplæg, som stiller visse krav til hvad projektet skal indeholde, mens selve emnet er frit. Projektet omhandler hvorledes databaser, en desktop-applikation og en webapplikation kan benyttes til sammen at opbygge et digitalt køleskab. Systemet er designet til at få et overblik over varerne i brugerens fysiske køleskab, selv når uden at være i nærheden af det – deraf er systemet døbt SmartFridge. Flere idéer blev overvejet, men SmartFridge blev valgt på baggrund af gruppens ønske om en simpel platform med rig mulighede for udvidelser.</w:t>
-      </w:r>
-    </w:p>
-    <w:p>
-      <w:pPr>
-        <w:rPr>
-          <w:lang w:val="da-DK"/>
-        </w:rPr>
-      </w:pPr>
-      <w:r>
-        <w:rPr>
-          <w:lang w:val="da-DK"/>
-        </w:rPr>
-        <w:t>Opgaven udføres ved hjælp af de forskellige fag som 1. til 4. semester på Aarhus School of Engineering har budt på, med særligt udgangspunkt i fagene på 4. semester. Først er der blevet udarbejdet en kravspecifikation, hvorefter gruppen har arbejdet med elementer fra Scrum, hvor gruppemedlemmerne arbejder i iterationer, som projektstyring.</w:t>
+        <w:t xml:space="preserve">Denne rapport er skrevet på baggrund af et projektoplæg, som stiller visse krav til hvad projektet skal indeholde, mens selve emnet er frit. Projektet omhandler hvorledes databaser, en desktop-applikation og en webapplikation kan benyttes til sammen at opbygge et digitalt køleskab. Systemet er designet til at få et overblik over varerne i brugerens fysiske køleskab, selv når uden at være i nærheden af det – deraf er systemet døbt </w:t>
+      </w:r>
+      <w:proofErr w:type="spellStart"/>
+      <w:r>
+        <w:rPr>
+          <w:lang w:val="da-DK"/>
+        </w:rPr>
+        <w:t>SmartFridge</w:t>
+      </w:r>
+      <w:proofErr w:type="spellEnd"/>
+      <w:r>
+        <w:rPr>
+          <w:lang w:val="da-DK"/>
+        </w:rPr>
+        <w:t xml:space="preserve">. Flere idéer blev overvejet, men </w:t>
+      </w:r>
+      <w:proofErr w:type="spellStart"/>
+      <w:r>
+        <w:rPr>
+          <w:lang w:val="da-DK"/>
+        </w:rPr>
+        <w:t>SmartFridge</w:t>
+      </w:r>
+      <w:proofErr w:type="spellEnd"/>
+      <w:r>
+        <w:rPr>
+          <w:lang w:val="da-DK"/>
+        </w:rPr>
+        <w:t xml:space="preserve"> blev valgt på baggrund af gruppens ønske om en simpel platform med rig mulighede for udvidelser.</w:t>
+      </w:r>
+    </w:p>
+    <w:p>
+      <w:pPr>
+        <w:rPr>
+          <w:lang w:val="da-DK"/>
+        </w:rPr>
+      </w:pPr>
+      <w:r>
+        <w:rPr>
+          <w:lang w:val="da-DK"/>
+        </w:rPr>
+        <w:t xml:space="preserve">Opgaven udføres ved hjælp af de forskellige fag som 1. til 4. semester på Aarhus School of Engineering har budt på, med særligt udgangspunkt i fagene på 4. semester. Først er der blevet udarbejdet en kravspecifikation, hvorefter gruppen har arbejdet med elementer fra </w:t>
+      </w:r>
+      <w:proofErr w:type="spellStart"/>
+      <w:r>
+        <w:rPr>
+          <w:lang w:val="da-DK"/>
+        </w:rPr>
+        <w:t>Scrum</w:t>
+      </w:r>
+      <w:proofErr w:type="spellEnd"/>
+      <w:r>
+        <w:rPr>
+          <w:lang w:val="da-DK"/>
+        </w:rPr>
+        <w:t xml:space="preserve">, hvor gruppemedlemmerne arbejder i </w:t>
+      </w:r>
+      <w:proofErr w:type="spellStart"/>
+      <w:r>
+        <w:rPr>
+          <w:lang w:val="da-DK"/>
+        </w:rPr>
+        <w:t>iterationer</w:t>
+      </w:r>
+      <w:proofErr w:type="spellEnd"/>
+      <w:r>
+        <w:rPr>
+          <w:lang w:val="da-DK"/>
+        </w:rPr>
+        <w:t>, som projektstyring.</w:t>
       </w:r>
     </w:p>
     <w:p>
@@ -5544,7 +5765,21 @@
         <w:rPr>
           <w:lang w:val="da-DK"/>
         </w:rPr>
-        <w:t>Systemet skal ses som en ekstern tilføjelse til eksisterende køleskabe, og ikke i første omgang som en indbygget feature i nye modeller. Dette sikrer at systemet kan tilbydes til en bredere målgruppe end køberne af ”high end”-køleskabe.</w:t>
+        <w:t>Systemet skal ses som en ekstern tilføjelse til eksisterende køleskabe, og ikke i første omgang som en indbygget feature i nye modeller. Dette sikrer at systemet kan tilbydes til en bredere målgruppe end køberne af ”</w:t>
+      </w:r>
+      <w:proofErr w:type="spellStart"/>
+      <w:r>
+        <w:rPr>
+          <w:lang w:val="da-DK"/>
+        </w:rPr>
+        <w:t>high</w:t>
+      </w:r>
+      <w:proofErr w:type="spellEnd"/>
+      <w:r>
+        <w:rPr>
+          <w:lang w:val="da-DK"/>
+        </w:rPr>
+        <w:t xml:space="preserve"> end”-køleskabe.</w:t>
       </w:r>
     </w:p>
     <w:p>
@@ -5605,7 +5840,23 @@
         </w:numPr>
       </w:pPr>
       <w:r>
-        <w:t>Strømforsyning til enheden, der kører Fridge app’en.</w:t>
+        <w:t xml:space="preserve">Strømforsyning til enheden, der kører </w:t>
+      </w:r>
+      <w:proofErr w:type="spellStart"/>
+      <w:r>
+        <w:t>Fridge</w:t>
+      </w:r>
+      <w:proofErr w:type="spellEnd"/>
+      <w:r>
+        <w:t xml:space="preserve"> </w:t>
+      </w:r>
+      <w:proofErr w:type="spellStart"/>
+      <w:r>
+        <w:t>app’en</w:t>
+      </w:r>
+      <w:proofErr w:type="spellEnd"/>
+      <w:r>
+        <w:t>.</w:t>
       </w:r>
     </w:p>
     <w:p>
@@ -5642,7 +5893,23 @@
         </w:numPr>
       </w:pPr>
       <w:r>
-        <w:t>Udvikling af enhed til kørsel af Fridge app’en.</w:t>
+        <w:t xml:space="preserve">Udvikling af enhed til kørsel af </w:t>
+      </w:r>
+      <w:proofErr w:type="spellStart"/>
+      <w:r>
+        <w:t>Fridge</w:t>
+      </w:r>
+      <w:proofErr w:type="spellEnd"/>
+      <w:r>
+        <w:t xml:space="preserve"> </w:t>
+      </w:r>
+      <w:proofErr w:type="spellStart"/>
+      <w:r>
+        <w:t>app’en</w:t>
+      </w:r>
+      <w:proofErr w:type="spellEnd"/>
+      <w:r>
+        <w:t>.</w:t>
       </w:r>
     </w:p>
     <w:p>
@@ -5653,8 +5920,13 @@
           <w:numId w:val="1"/>
         </w:numPr>
       </w:pPr>
-      <w:r>
-        <w:t>Lenovo Yoga 2 Pro (</w:t>
+      <w:proofErr w:type="spellStart"/>
+      <w:r>
+        <w:t>Lenovo</w:t>
+      </w:r>
+      <w:proofErr w:type="spellEnd"/>
+      <w:r>
+        <w:t xml:space="preserve"> Yoga 2 Pro (</w:t>
       </w:r>
       <w:r>
         <w:rPr>
@@ -5663,7 +5935,23 @@
         <w:t>bilag XX</w:t>
       </w:r>
       <w:r>
-        <w:t>) benyttes som platform for Fridge app.</w:t>
+        <w:t xml:space="preserve">) benyttes som platform for </w:t>
+      </w:r>
+      <w:proofErr w:type="spellStart"/>
+      <w:r>
+        <w:t>Fridge</w:t>
+      </w:r>
+      <w:proofErr w:type="spellEnd"/>
+      <w:r>
+        <w:t xml:space="preserve"> </w:t>
+      </w:r>
+      <w:proofErr w:type="spellStart"/>
+      <w:r>
+        <w:t>app</w:t>
+      </w:r>
+      <w:proofErr w:type="spellEnd"/>
+      <w:r>
+        <w:t>.</w:t>
       </w:r>
     </w:p>
     <w:p>
@@ -5679,25 +5967,79 @@
         <w:rPr>
           <w:i/>
         </w:rPr>
-        <w:t>Web app</w:t>
-      </w:r>
+        <w:t xml:space="preserve">Web </w:t>
+      </w:r>
+      <w:proofErr w:type="spellStart"/>
+      <w:r>
+        <w:rPr>
+          <w:i/>
+        </w:rPr>
+        <w:t>app</w:t>
+      </w:r>
+      <w:proofErr w:type="spellEnd"/>
       <w:r>
         <w:t xml:space="preserve"> ikke indeholde de udvidelser, der er blevet tilføjet til </w:t>
       </w:r>
-      <w:r>
-        <w:rPr>
-          <w:i/>
-        </w:rPr>
-        <w:t>Fridge app</w:t>
-      </w:r>
-      <w:r>
-        <w:t xml:space="preserve">, og altså kun indeholde kernefunktionaliteterne. Dog har det også i kernefunktionaliteterne været nødvendigt med en afgrænsning; </w:t>
-      </w:r>
-      <w:r>
-        <w:rPr>
-          <w:i/>
-        </w:rPr>
-        <w:t xml:space="preserve">Web app </w:t>
+      <w:proofErr w:type="spellStart"/>
+      <w:r>
+        <w:rPr>
+          <w:i/>
+        </w:rPr>
+        <w:t>Fridge</w:t>
+      </w:r>
+      <w:proofErr w:type="spellEnd"/>
+      <w:r>
+        <w:rPr>
+          <w:i/>
+        </w:rPr>
+        <w:t xml:space="preserve"> </w:t>
+      </w:r>
+      <w:proofErr w:type="spellStart"/>
+      <w:r>
+        <w:rPr>
+          <w:i/>
+        </w:rPr>
+        <w:t>app</w:t>
+      </w:r>
+      <w:proofErr w:type="spellEnd"/>
+      <w:r>
+        <w:t xml:space="preserve">, og altså kun indeholde </w:t>
+      </w:r>
+      <w:proofErr w:type="spellStart"/>
+      <w:r>
+        <w:t>kernefunktionaliteterne</w:t>
+      </w:r>
+      <w:proofErr w:type="spellEnd"/>
+      <w:r>
+        <w:t xml:space="preserve">. Dog har det også i </w:t>
+      </w:r>
+      <w:proofErr w:type="spellStart"/>
+      <w:r>
+        <w:t>kernefunktionaliteterne</w:t>
+      </w:r>
+      <w:proofErr w:type="spellEnd"/>
+      <w:r>
+        <w:t xml:space="preserve"> været nødvendigt med en afgrænsning; </w:t>
+      </w:r>
+      <w:r>
+        <w:rPr>
+          <w:i/>
+        </w:rPr>
+        <w:t xml:space="preserve">Web </w:t>
+      </w:r>
+      <w:proofErr w:type="spellStart"/>
+      <w:r>
+        <w:rPr>
+          <w:i/>
+        </w:rPr>
+        <w:t>app</w:t>
+      </w:r>
+      <w:proofErr w:type="spellEnd"/>
+      <w:r>
+        <w:rPr>
+          <w:i/>
+        </w:rPr>
+        <w:t xml:space="preserve"> </w:t>
       </w:r>
       <w:r>
         <w:t xml:space="preserve">vil ikke automatisk tilføje varer fra </w:t>
@@ -5736,8 +6078,16 @@
         <w:rPr>
           <w:i/>
         </w:rPr>
-        <w:t>Web app</w:t>
-      </w:r>
+        <w:t xml:space="preserve">Web </w:t>
+      </w:r>
+      <w:proofErr w:type="spellStart"/>
+      <w:r>
+        <w:rPr>
+          <w:i/>
+        </w:rPr>
+        <w:t>app</w:t>
+      </w:r>
+      <w:proofErr w:type="spellEnd"/>
       <w:r>
         <w:t xml:space="preserve"> vil heller ikke blive prioriteret, da fokus ligger på at udstille den implementerede funktionalitet.</w:t>
       </w:r>
@@ -5812,7 +6162,21 @@
         <w:rPr>
           <w:lang w:val="da-DK"/>
         </w:rPr>
-        <w:t>, skal kunne assistere brugeren, ved at tilbyde opretholdelse af en liste over hvilke varer, der er i køleskabet, og en indkøbsseddel til manglende varer. Der kan tilføjes og fjernes varer i takt med indkøb og forbrug, samt opretholdes en liste over ønskede varer i køleskabet, der ved mangel automatisk tilføjes til indkøbssedlen. Systemet vil desuden bestå af en lokal og en ekstern database, hvori de oprettede lister gemmes, så listerne også kan tilgås fra en web-applikation.</w:t>
+        <w:t xml:space="preserve">, skal kunne assistere brugeren, ved at tilbyde opretholdelse af en liste over hvilke varer, der er i køleskabet, og en indkøbsseddel til manglende varer. Der kan tilføjes og fjernes varer i takt med indkøb og forbrug, samt opretholdes en liste over ønskede varer i køleskabet, der ved mangel automatisk tilføjes til indkøbssedlen. Systemet vil desuden bestå af en lokal og en ekstern database, hvori de oprettede lister gemmes, så listerne også kan tilgås fra en </w:t>
+      </w:r>
+      <w:proofErr w:type="spellStart"/>
+      <w:r>
+        <w:rPr>
+          <w:lang w:val="da-DK"/>
+        </w:rPr>
+        <w:t>web-applikation</w:t>
+      </w:r>
+      <w:proofErr w:type="spellEnd"/>
+      <w:r>
+        <w:rPr>
+          <w:lang w:val="da-DK"/>
+        </w:rPr>
+        <w:t>.</w:t>
       </w:r>
     </w:p>
     <w:p>
@@ -6020,12 +6384,14 @@
                                       <w:b/>
                                     </w:rPr>
                                   </w:pPr>
+                                  <w:proofErr w:type="spellStart"/>
                                   <w:r>
                                     <w:rPr>
                                       <w:b/>
                                     </w:rPr>
                                     <w:t>Køleskab</w:t>
                                   </w:r>
+                                  <w:proofErr w:type="spellEnd"/>
                                 </w:p>
                               </w:txbxContent>
                             </wps:txbx>
@@ -6130,6 +6496,7 @@
                                       <w:b/>
                                     </w:rPr>
                                   </w:pPr>
+                                  <w:proofErr w:type="spellStart"/>
                                   <w:r>
                                     <w:rPr>
                                       <w:b/>
@@ -6140,7 +6507,14 @@
                                     <w:rPr>
                                       <w:b/>
                                     </w:rPr>
-                                    <w:t>al DB</w:t>
+                                    <w:t>al</w:t>
+                                  </w:r>
+                                  <w:proofErr w:type="spellEnd"/>
+                                  <w:r>
+                                    <w:rPr>
+                                      <w:b/>
+                                    </w:rPr>
+                                    <w:t xml:space="preserve"> DB</w:t>
                                   </w:r>
                                 </w:p>
                               </w:txbxContent>
@@ -6194,6 +6568,7 @@
                                       <w:b/>
                                     </w:rPr>
                                   </w:pPr>
+                                  <w:proofErr w:type="spellStart"/>
                                   <w:r>
                                     <w:rPr>
                                       <w:b/>
@@ -6206,6 +6581,7 @@
                                     </w:rPr>
                                     <w:t>kstern</w:t>
                                   </w:r>
+                                  <w:proofErr w:type="spellEnd"/>
                                   <w:r>
                                     <w:rPr>
                                       <w:b/>
@@ -6520,12 +6896,14 @@
                                 <w:b/>
                               </w:rPr>
                             </w:pPr>
+                            <w:proofErr w:type="spellStart"/>
                             <w:r>
                               <w:rPr>
                                 <w:b/>
                               </w:rPr>
                               <w:t>Køleskab</w:t>
                             </w:r>
+                            <w:proofErr w:type="spellEnd"/>
                           </w:p>
                         </w:txbxContent>
                       </v:textbox>
@@ -6552,6 +6930,7 @@
                                 <w:b/>
                               </w:rPr>
                             </w:pPr>
+                            <w:proofErr w:type="spellStart"/>
                             <w:r>
                               <w:rPr>
                                 <w:b/>
@@ -6562,7 +6941,14 @@
                               <w:rPr>
                                 <w:b/>
                               </w:rPr>
-                              <w:t>al DB</w:t>
+                              <w:t>al</w:t>
+                            </w:r>
+                            <w:proofErr w:type="spellEnd"/>
+                            <w:r>
+                              <w:rPr>
+                                <w:b/>
+                              </w:rPr>
+                              <w:t xml:space="preserve"> DB</w:t>
                             </w:r>
                           </w:p>
                         </w:txbxContent>
@@ -6577,6 +6963,7 @@
                                 <w:b/>
                               </w:rPr>
                             </w:pPr>
+                            <w:proofErr w:type="spellStart"/>
                             <w:r>
                               <w:rPr>
                                 <w:b/>
@@ -6589,6 +6976,7 @@
                               </w:rPr>
                               <w:t>kstern</w:t>
                             </w:r>
+                            <w:proofErr w:type="spellEnd"/>
                             <w:r>
                               <w:rPr>
                                 <w:b/>
@@ -6729,8 +7117,13 @@
       </w:r>
       <w:bookmarkEnd w:id="17"/>
       <w:r>
-        <w:t xml:space="preserve"> Skitsering af systemet SmartFridge</w:t>
-      </w:r>
+        <w:t xml:space="preserve"> Skitsering af systemet </w:t>
+      </w:r>
+      <w:proofErr w:type="spellStart"/>
+      <w:r>
+        <w:t>SmartFridge</w:t>
+      </w:r>
+      <w:proofErr w:type="spellEnd"/>
     </w:p>
     <w:p>
       <w:pPr>
@@ -6822,10 +7215,10 @@
                 <w:lang w:val="da-DK"/>
               </w:rPr>
               <w:object w:dxaOrig="7966" w:dyaOrig="7110">
-                <v:shape id="_x0000_i1025" type="#_x0000_t75" style="width:274.45pt;height:245.3pt" o:ole="">
+                <v:shape id="_x0000_i1025" type="#_x0000_t75" style="width:274.6pt;height:245.3pt" o:ole="">
                   <v:imagedata r:id="rId17" o:title=""/>
                 </v:shape>
-                <o:OLEObject Type="Embed" ProgID="Visio.Drawing.15" ShapeID="_x0000_i1025" DrawAspect="Content" ObjectID="_1494139608" r:id="rId18"/>
+                <o:OLEObject Type="Embed" ProgID="Visio.Drawing.15" ShapeID="_x0000_i1025" DrawAspect="Content" ObjectID="_1494140989" r:id="rId18"/>
               </w:object>
             </w:r>
           </w:p>
@@ -6969,12 +7362,21 @@
         </w:rPr>
         <w:t xml:space="preserve">På </w:t>
       </w:r>
-      <w:r>
-        <w:rPr>
-          <w:i/>
-          <w:lang w:val="da-DK"/>
-        </w:rPr>
-        <w:t>use case</w:t>
+      <w:proofErr w:type="spellStart"/>
+      <w:r>
+        <w:rPr>
+          <w:i/>
+          <w:lang w:val="da-DK"/>
+        </w:rPr>
+        <w:t>use</w:t>
+      </w:r>
+      <w:proofErr w:type="spellEnd"/>
+      <w:r>
+        <w:rPr>
+          <w:i/>
+          <w:lang w:val="da-DK"/>
+        </w:rPr>
+        <w:t xml:space="preserve"> case</w:t>
       </w:r>
       <w:r>
         <w:rPr>
@@ -9210,12 +9612,56 @@
         <w:rPr>
           <w:rFonts w:cs="Times New Roman"/>
         </w:rPr>
-        <w:t xml:space="preserve">Domænemodellen, som ses i </w:t>
-      </w:r>
+        <w:t xml:space="preserve">Domænemodellen, </w:t>
+      </w:r>
+      <w:proofErr w:type="spellStart"/>
       <w:r>
         <w:rPr>
           <w:rFonts w:cs="Times New Roman"/>
         </w:rPr>
+        <w:t>som</w:t>
+      </w:r>
+      <w:proofErr w:type="spellEnd"/>
+      <w:r>
+        <w:rPr>
+          <w:rFonts w:cs="Times New Roman"/>
+        </w:rPr>
+        <w:t xml:space="preserve"> </w:t>
+      </w:r>
+      <w:proofErr w:type="spellStart"/>
+      <w:proofErr w:type="gramStart"/>
+      <w:r>
+        <w:rPr>
+          <w:rFonts w:cs="Times New Roman"/>
+        </w:rPr>
+        <w:t>ses</w:t>
+      </w:r>
+      <w:proofErr w:type="spellEnd"/>
+      <w:proofErr w:type="gramEnd"/>
+      <w:r>
+        <w:rPr>
+          <w:rFonts w:cs="Times New Roman"/>
+        </w:rPr>
+        <w:t xml:space="preserve"> </w:t>
+      </w:r>
+      <w:proofErr w:type="spellStart"/>
+      <w:r>
+        <w:rPr>
+          <w:rFonts w:cs="Times New Roman"/>
+        </w:rPr>
+        <w:t>i</w:t>
+      </w:r>
+      <w:proofErr w:type="spellEnd"/>
+      <w:r>
+        <w:rPr>
+          <w:rFonts w:cs="Times New Roman"/>
+        </w:rPr>
+        <w:t xml:space="preserve"> </w:t>
+      </w:r>
+      <w:r>
+        <w:rPr>
+          <w:rFonts w:cs="Times New Roman"/>
+        </w:rPr>
         <w:fldChar w:fldCharType="begin"/>
       </w:r>
       <w:r>
@@ -9235,11 +9681,19 @@
         </w:rPr>
         <w:fldChar w:fldCharType="separate"/>
       </w:r>
+      <w:proofErr w:type="spellStart"/>
       <w:r>
         <w:rPr>
           <w:b/>
         </w:rPr>
-        <w:t xml:space="preserve">Figur </w:t>
+        <w:t>Figur</w:t>
+      </w:r>
+      <w:proofErr w:type="spellEnd"/>
+      <w:r>
+        <w:rPr>
+          <w:b/>
+        </w:rPr>
+        <w:t xml:space="preserve"> </w:t>
       </w:r>
       <w:r>
         <w:rPr>
@@ -9258,7 +9712,35 @@
         <w:rPr>
           <w:rFonts w:cs="Times New Roman"/>
         </w:rPr>
-        <w:t>, beskriver den overordnede kommunikation i systemet. Brugeren interagere enten med den lokale GUI (</w:t>
+        <w:t xml:space="preserve">, </w:t>
+      </w:r>
+      <w:proofErr w:type="spellStart"/>
+      <w:r>
+        <w:rPr>
+          <w:rFonts w:cs="Times New Roman"/>
+        </w:rPr>
+        <w:t>beskriver</w:t>
+      </w:r>
+      <w:proofErr w:type="spellEnd"/>
+      <w:r>
+        <w:rPr>
+          <w:rFonts w:cs="Times New Roman"/>
+        </w:rPr>
+        <w:t xml:space="preserve"> den </w:t>
+      </w:r>
+      <w:proofErr w:type="spellStart"/>
+      <w:r>
+        <w:rPr>
+          <w:rFonts w:cs="Times New Roman"/>
+        </w:rPr>
+        <w:t>overordnede</w:t>
+      </w:r>
+      <w:proofErr w:type="spellEnd"/>
+      <w:r>
+        <w:rPr>
+          <w:rFonts w:cs="Times New Roman"/>
+        </w:rPr>
+        <w:t xml:space="preserve"> kommunikation i systemet. Brugeren interagere enten med den lokale GUI (</w:t>
       </w:r>
       <w:r>
         <w:rPr>
@@ -9326,10 +9808,10 @@
       </w:pPr>
       <w:r>
         <w:object w:dxaOrig="10801" w:dyaOrig="4645">
-          <v:shape id="_x0000_i1026" type="#_x0000_t75" style="width:481.7pt;height:206.95pt" o:ole="">
+          <v:shape id="_x0000_i1026" type="#_x0000_t75" style="width:481.4pt;height:206.8pt" o:ole="">
             <v:imagedata r:id="rId21" o:title=""/>
           </v:shape>
-          <o:OLEObject Type="Embed" ProgID="Visio.Drawing.15" ShapeID="_x0000_i1026" DrawAspect="Content" ObjectID="_1494139609" r:id="rId22"/>
+          <o:OLEObject Type="Embed" ProgID="Visio.Drawing.15" ShapeID="_x0000_i1026" DrawAspect="Content" ObjectID="_1494140990" r:id="rId22"/>
         </w:object>
       </w:r>
     </w:p>
@@ -9469,29 +9951,6673 @@
     <w:p>
       <w:pPr>
         <w:pStyle w:val="Overskrift2"/>
-        <w:rPr>
-          <w:lang w:val="da-DK"/>
-        </w:rPr>
-      </w:pPr>
-      <w:r>
-        <w:rPr>
-          <w:lang w:val="da-DK"/>
-        </w:rPr>
+      </w:pPr>
+      <w:proofErr w:type="spellStart"/>
+      <w:r>
+        <w:t>Overordnet</w:t>
+      </w:r>
+      <w:proofErr w:type="spellEnd"/>
+      <w:r>
+        <w:t xml:space="preserve"> design</w:t>
+      </w:r>
+    </w:p>
+    <w:p>
+      <w:r>
+        <w:t>Deployment</w:t>
+      </w:r>
+      <w:r>
+        <w:t>-</w:t>
+      </w:r>
+      <w:proofErr w:type="spellStart"/>
+      <w:r>
+        <w:t>diagrammet</w:t>
+      </w:r>
+      <w:proofErr w:type="spellEnd"/>
+      <w:r>
+        <w:t xml:space="preserve"> </w:t>
+      </w:r>
+      <w:proofErr w:type="spellStart"/>
+      <w:r>
+        <w:t>i</w:t>
+      </w:r>
+      <w:proofErr w:type="spellEnd"/>
+      <w:r>
+        <w:t xml:space="preserve"> </w:t>
+      </w:r>
+      <w:r>
+        <w:fldChar w:fldCharType="begin"/>
+      </w:r>
+      <w:r>
+        <w:instrText xml:space="preserve"> REF _Ref419794981 \h </w:instrText>
+      </w:r>
+      <w:r>
+        <w:fldChar w:fldCharType="separate"/>
+      </w:r>
+      <w:proofErr w:type="spellStart"/>
+      <w:r>
+        <w:rPr>
+          <w:b/>
+        </w:rPr>
+        <w:t>Figur</w:t>
+      </w:r>
+      <w:proofErr w:type="spellEnd"/>
+      <w:r>
+        <w:rPr>
+          <w:b/>
+        </w:rPr>
+        <w:t xml:space="preserve"> </w:t>
+      </w:r>
+      <w:r>
+        <w:rPr>
+          <w:b/>
+          <w:noProof/>
+        </w:rPr>
+        <w:t>1</w:t>
+      </w:r>
+      <w:r>
+        <w:fldChar w:fldCharType="end"/>
+      </w:r>
+      <w:r>
+        <w:t xml:space="preserve"> </w:t>
+      </w:r>
+      <w:proofErr w:type="spellStart"/>
+      <w:r>
+        <w:t>viser</w:t>
+      </w:r>
+      <w:proofErr w:type="spellEnd"/>
+      <w:r>
+        <w:t xml:space="preserve">, </w:t>
+      </w:r>
+      <w:proofErr w:type="spellStart"/>
+      <w:r>
+        <w:t>hvordan</w:t>
+      </w:r>
+      <w:proofErr w:type="spellEnd"/>
+      <w:r>
+        <w:t xml:space="preserve"> de interne dele </w:t>
+      </w:r>
+      <w:proofErr w:type="spellStart"/>
+      <w:proofErr w:type="gramStart"/>
+      <w:r>
+        <w:t>af</w:t>
+      </w:r>
+      <w:proofErr w:type="spellEnd"/>
+      <w:proofErr w:type="gramEnd"/>
+      <w:r>
+        <w:t xml:space="preserve"> Smart Fridge </w:t>
+      </w:r>
+      <w:proofErr w:type="spellStart"/>
+      <w:r>
+        <w:t>interagerer</w:t>
+      </w:r>
+      <w:proofErr w:type="spellEnd"/>
+      <w:r>
+        <w:t xml:space="preserve">. </w:t>
+      </w:r>
+      <w:proofErr w:type="spellStart"/>
+      <w:r>
+        <w:t>Som</w:t>
+      </w:r>
+      <w:proofErr w:type="spellEnd"/>
+      <w:r>
+        <w:t xml:space="preserve"> </w:t>
+      </w:r>
+      <w:proofErr w:type="spellStart"/>
+      <w:r>
+        <w:t>det</w:t>
+      </w:r>
+      <w:proofErr w:type="spellEnd"/>
+      <w:r>
+        <w:t xml:space="preserve"> </w:t>
+      </w:r>
+      <w:proofErr w:type="spellStart"/>
+      <w:r>
+        <w:t>fremgår</w:t>
+      </w:r>
+      <w:proofErr w:type="spellEnd"/>
+      <w:r>
+        <w:t xml:space="preserve">, </w:t>
+      </w:r>
+      <w:proofErr w:type="spellStart"/>
+      <w:r>
+        <w:t>interagerer</w:t>
+      </w:r>
+      <w:proofErr w:type="spellEnd"/>
+      <w:r>
+        <w:t xml:space="preserve"> </w:t>
+      </w:r>
+      <w:proofErr w:type="spellStart"/>
+      <w:r>
+        <w:t>Bruger</w:t>
+      </w:r>
+      <w:proofErr w:type="spellEnd"/>
+      <w:r>
+        <w:t xml:space="preserve"> </w:t>
+      </w:r>
+      <w:proofErr w:type="gramStart"/>
+      <w:r>
+        <w:t>kun</w:t>
+      </w:r>
+      <w:proofErr w:type="gramEnd"/>
+      <w:r>
+        <w:t xml:space="preserve"> med </w:t>
+      </w:r>
+      <w:proofErr w:type="spellStart"/>
+      <w:r>
+        <w:t>enten</w:t>
+      </w:r>
+      <w:proofErr w:type="spellEnd"/>
+      <w:r>
+        <w:t xml:space="preserve"> </w:t>
+      </w:r>
+      <w:proofErr w:type="spellStart"/>
+      <w:r>
+        <w:t>en</w:t>
+      </w:r>
+      <w:proofErr w:type="spellEnd"/>
+      <w:r>
+        <w:t xml:space="preserve"> </w:t>
+      </w:r>
+      <w:r>
+        <w:rPr>
+          <w:i/>
+        </w:rPr>
+        <w:t>Fridge app</w:t>
+      </w:r>
+      <w:r>
+        <w:t xml:space="preserve"> </w:t>
+      </w:r>
+      <w:proofErr w:type="spellStart"/>
+      <w:r>
+        <w:t>eller</w:t>
+      </w:r>
+      <w:proofErr w:type="spellEnd"/>
+      <w:r>
+        <w:t xml:space="preserve"> </w:t>
+      </w:r>
+      <w:r>
+        <w:rPr>
+          <w:i/>
+        </w:rPr>
+        <w:t>Web app</w:t>
+      </w:r>
+      <w:r>
+        <w:t xml:space="preserve">, </w:t>
+      </w:r>
+      <w:proofErr w:type="spellStart"/>
+      <w:r>
+        <w:t>og</w:t>
+      </w:r>
+      <w:proofErr w:type="spellEnd"/>
+      <w:r>
+        <w:t xml:space="preserve"> </w:t>
+      </w:r>
+      <w:proofErr w:type="spellStart"/>
+      <w:r>
+        <w:t>har</w:t>
+      </w:r>
+      <w:proofErr w:type="spellEnd"/>
+      <w:r>
+        <w:t xml:space="preserve"> </w:t>
+      </w:r>
+      <w:proofErr w:type="spellStart"/>
+      <w:r>
+        <w:t>altså</w:t>
+      </w:r>
+      <w:proofErr w:type="spellEnd"/>
+      <w:r>
+        <w:t xml:space="preserve"> </w:t>
+      </w:r>
+      <w:proofErr w:type="spellStart"/>
+      <w:r>
+        <w:t>ingen</w:t>
+      </w:r>
+      <w:proofErr w:type="spellEnd"/>
+      <w:r>
+        <w:t xml:space="preserve"> </w:t>
+      </w:r>
+      <w:proofErr w:type="spellStart"/>
+      <w:r>
+        <w:t>direkte</w:t>
+      </w:r>
+      <w:proofErr w:type="spellEnd"/>
+      <w:r>
+        <w:t xml:space="preserve"> </w:t>
+      </w:r>
+      <w:proofErr w:type="spellStart"/>
+      <w:r>
+        <w:t>interaktion</w:t>
+      </w:r>
+      <w:proofErr w:type="spellEnd"/>
+      <w:r>
+        <w:t xml:space="preserve"> med den </w:t>
+      </w:r>
+      <w:proofErr w:type="spellStart"/>
+      <w:r>
+        <w:t>bagvedliggende</w:t>
+      </w:r>
+      <w:proofErr w:type="spellEnd"/>
+      <w:r>
+        <w:t xml:space="preserve"> </w:t>
+      </w:r>
+      <w:proofErr w:type="spellStart"/>
+      <w:r>
+        <w:t>logik</w:t>
+      </w:r>
+      <w:proofErr w:type="spellEnd"/>
+      <w:r>
+        <w:t>.</w:t>
+      </w:r>
+    </w:p>
+    <w:p>
+      <w:pPr>
+        <w:keepNext/>
+        <w:ind w:firstLine="1304"/>
+      </w:pPr>
+      <w:r>
+        <w:object w:dxaOrig="6826" w:dyaOrig="5761">
+          <v:shape id="_x0000_i1027" type="#_x0000_t75" style="width:342.4pt;height:271.25pt" o:ole="">
+            <v:imagedata r:id="rId23" o:title="" cropbottom="3846f"/>
+          </v:shape>
+          <o:OLEObject Type="Embed" ProgID="Visio.Drawing.15" ShapeID="_x0000_i1027" DrawAspect="Content" ObjectID="_1494140991" r:id="rId24"/>
+        </w:object>
+      </w:r>
+    </w:p>
+    <w:p>
+      <w:pPr>
+        <w:pStyle w:val="Billedtekst"/>
+        <w:ind w:firstLine="1304"/>
+      </w:pPr>
+      <w:bookmarkStart w:id="31" w:name="_Ref419794981"/>
+      <w:r>
+        <w:rPr>
+          <w:b/>
+        </w:rPr>
+        <w:t xml:space="preserve">Figur </w:t>
+      </w:r>
+      <w:r>
+        <w:rPr>
+          <w:b/>
+        </w:rPr>
+        <w:fldChar w:fldCharType="begin"/>
+      </w:r>
+      <w:r>
+        <w:rPr>
+          <w:b/>
+        </w:rPr>
+        <w:instrText xml:space="preserve"> SEQ Figur \* ARABIC </w:instrText>
+      </w:r>
+      <w:r>
+        <w:rPr>
+          <w:b/>
+        </w:rPr>
+        <w:fldChar w:fldCharType="separate"/>
+      </w:r>
+      <w:r>
+        <w:rPr>
+          <w:b/>
+          <w:noProof/>
+        </w:rPr>
+        <w:t>1</w:t>
+      </w:r>
+      <w:r>
+        <w:rPr>
+          <w:b/>
+        </w:rPr>
+        <w:fldChar w:fldCharType="end"/>
+      </w:r>
+      <w:bookmarkEnd w:id="31"/>
+      <w:r>
+        <w:t xml:space="preserve"> Deployment Diagram for hele </w:t>
+      </w:r>
+      <w:proofErr w:type="spellStart"/>
+      <w:r>
+        <w:t>SmartFridge</w:t>
+      </w:r>
+      <w:proofErr w:type="spellEnd"/>
+      <w:r>
+        <w:t>-systemet</w:t>
+      </w:r>
+    </w:p>
+    <w:p>
+      <w:r>
+        <w:t xml:space="preserve">For </w:t>
+      </w:r>
+      <w:proofErr w:type="gramStart"/>
+      <w:r>
+        <w:t>et</w:t>
+      </w:r>
+      <w:proofErr w:type="gramEnd"/>
+      <w:r>
+        <w:t xml:space="preserve"> mere </w:t>
+      </w:r>
+      <w:proofErr w:type="spellStart"/>
+      <w:r>
+        <w:t>detaljeret</w:t>
+      </w:r>
+      <w:proofErr w:type="spellEnd"/>
+      <w:r>
+        <w:t xml:space="preserve"> </w:t>
+      </w:r>
+      <w:r>
+        <w:rPr>
+          <w:i/>
+        </w:rPr>
+        <w:t>Deployment</w:t>
+      </w:r>
+      <w:r>
+        <w:t xml:space="preserve">-diagram, </w:t>
+      </w:r>
+      <w:proofErr w:type="spellStart"/>
+      <w:r>
+        <w:t>henvises</w:t>
+      </w:r>
+      <w:proofErr w:type="spellEnd"/>
+      <w:r>
+        <w:t xml:space="preserve"> </w:t>
+      </w:r>
+      <w:proofErr w:type="spellStart"/>
+      <w:r>
+        <w:t>til</w:t>
+      </w:r>
+      <w:proofErr w:type="spellEnd"/>
+      <w:r>
+        <w:t xml:space="preserve"> </w:t>
+      </w:r>
+      <w:proofErr w:type="spellStart"/>
+      <w:r>
+        <w:rPr>
+          <w:b/>
+        </w:rPr>
+        <w:t>bilag</w:t>
+      </w:r>
+      <w:proofErr w:type="spellEnd"/>
+      <w:r>
+        <w:rPr>
+          <w:b/>
+        </w:rPr>
+        <w:t xml:space="preserve"> XX</w:t>
+      </w:r>
+      <w:r>
+        <w:t>.</w:t>
+      </w:r>
+    </w:p>
+    <w:p>
+      <w:pPr>
+        <w:pStyle w:val="Overskrift2"/>
+        <w:rPr>
+          <w:lang w:val="da-DK"/>
+        </w:rPr>
+      </w:pPr>
+      <w:r>
+        <w:rPr>
+          <w:lang w:val="da-DK"/>
+        </w:rPr>
+        <w:lastRenderedPageBreak/>
         <w:t>Database</w:t>
       </w:r>
     </w:p>
     <w:p>
       <w:pPr>
         <w:pStyle w:val="Overskrift2"/>
-        <w:rPr>
-          <w:lang w:val="da-DK"/>
-        </w:rPr>
-      </w:pPr>
-      <w:r>
-        <w:rPr>
-          <w:lang w:val="da-DK"/>
-        </w:rPr>
+      </w:pPr>
+      <w:r>
         <w:t>Fridge app</w:t>
+      </w:r>
+    </w:p>
+    <w:p>
+      <w:r>
+        <w:rPr>
+          <w:noProof/>
+          <w:lang w:val="da-DK" w:eastAsia="da-DK"/>
+        </w:rPr>
+        <mc:AlternateContent>
+          <mc:Choice Requires="wpg">
+            <w:drawing>
+              <wp:anchor distT="0" distB="0" distL="114300" distR="114300" simplePos="0" relativeHeight="251674624" behindDoc="0" locked="0" layoutInCell="1" allowOverlap="1">
+                <wp:simplePos x="0" y="0"/>
+                <wp:positionH relativeFrom="column">
+                  <wp:posOffset>3232785</wp:posOffset>
+                </wp:positionH>
+                <wp:positionV relativeFrom="paragraph">
+                  <wp:posOffset>297815</wp:posOffset>
+                </wp:positionV>
+                <wp:extent cx="2879725" cy="2393315"/>
+                <wp:effectExtent l="0" t="0" r="0" b="1905"/>
+                <wp:wrapTight wrapText="bothSides">
+                  <wp:wrapPolygon edited="0">
+                    <wp:start x="-71" y="0"/>
+                    <wp:lineTo x="-71" y="21514"/>
+                    <wp:lineTo x="21600" y="21514"/>
+                    <wp:lineTo x="21600" y="0"/>
+                    <wp:lineTo x="-71" y="0"/>
+                  </wp:wrapPolygon>
+                </wp:wrapTight>
+                <wp:docPr id="44" name="Gruppe 44"/>
+                <wp:cNvGraphicFramePr>
+                  <a:graphicFrameLocks xmlns:a="http://schemas.openxmlformats.org/drawingml/2006/main"/>
+                </wp:cNvGraphicFramePr>
+                <a:graphic xmlns:a="http://schemas.openxmlformats.org/drawingml/2006/main">
+                  <a:graphicData uri="http://schemas.microsoft.com/office/word/2010/wordprocessingGroup">
+                    <wpg:wgp>
+                      <wpg:cNvGrpSpPr>
+                        <a:grpSpLocks/>
+                      </wpg:cNvGrpSpPr>
+                      <wpg:grpSpPr bwMode="auto">
+                        <a:xfrm>
+                          <a:off x="0" y="0"/>
+                          <a:ext cx="2879725" cy="2393315"/>
+                          <a:chOff x="0" y="0"/>
+                          <a:chExt cx="32696" cy="25165"/>
+                        </a:xfrm>
+                      </wpg:grpSpPr>
+                      <pic:pic xmlns:pic="http://schemas.openxmlformats.org/drawingml/2006/picture">
+                        <pic:nvPicPr>
+                          <pic:cNvPr id="45" name="Billede 1" descr="HovedMenu Udkast"/>
+                          <pic:cNvPicPr>
+                            <a:picLocks noChangeAspect="1"/>
+                          </pic:cNvPicPr>
+                        </pic:nvPicPr>
+                        <pic:blipFill>
+                          <a:blip r:embed="rId25">
+                            <a:lum bright="20000" contrast="20000"/>
+                            <a:grayscl/>
+                            <a:extLst>
+                              <a:ext uri="{28A0092B-C50C-407E-A947-70E740481C1C}">
+                                <a14:useLocalDpi xmlns:a14="http://schemas.microsoft.com/office/drawing/2010/main" val="0"/>
+                              </a:ext>
+                            </a:extLst>
+                          </a:blip>
+                          <a:srcRect l="16673" t="7982" r="11505" b="6621"/>
+                          <a:stretch>
+                            <a:fillRect/>
+                          </a:stretch>
+                        </pic:blipFill>
+                        <pic:spPr bwMode="auto">
+                          <a:xfrm>
+                            <a:off x="0" y="0"/>
+                            <a:ext cx="32696" cy="21945"/>
+                          </a:xfrm>
+                          <a:prstGeom prst="rect">
+                            <a:avLst/>
+                          </a:prstGeom>
+                          <a:noFill/>
+                          <a:extLst>
+                            <a:ext uri="{909E8E84-426E-40DD-AFC4-6F175D3DCCD1}">
+                              <a14:hiddenFill xmlns:a14="http://schemas.microsoft.com/office/drawing/2010/main">
+                                <a:solidFill>
+                                  <a:srgbClr val="FFFFFF"/>
+                                </a:solidFill>
+                              </a14:hiddenFill>
+                            </a:ext>
+                          </a:extLst>
+                        </pic:spPr>
+                      </pic:pic>
+                      <wps:wsp>
+                        <wps:cNvPr id="46" name="Tekstfelt 2"/>
+                        <wps:cNvSpPr txBox="1">
+                          <a:spLocks noChangeArrowheads="1"/>
+                        </wps:cNvSpPr>
+                        <wps:spPr bwMode="auto">
+                          <a:xfrm>
+                            <a:off x="0" y="22498"/>
+                            <a:ext cx="32696" cy="2667"/>
+                          </a:xfrm>
+                          <a:prstGeom prst="rect">
+                            <a:avLst/>
+                          </a:prstGeom>
+                          <a:solidFill>
+                            <a:srgbClr val="FFFFFF"/>
+                          </a:solidFill>
+                          <a:ln>
+                            <a:noFill/>
+                          </a:ln>
+                          <a:extLst>
+                            <a:ext uri="{91240B29-F687-4F45-9708-019B960494DF}">
+                              <a14:hiddenLine xmlns:a14="http://schemas.microsoft.com/office/drawing/2010/main" w="9525">
+                                <a:solidFill>
+                                  <a:srgbClr val="000000"/>
+                                </a:solidFill>
+                                <a:miter lim="800000"/>
+                                <a:headEnd/>
+                                <a:tailEnd/>
+                              </a14:hiddenLine>
+                            </a:ext>
+                          </a:extLst>
+                        </wps:spPr>
+                        <wps:txbx>
+                          <w:txbxContent>
+                            <w:p>
+                              <w:pPr>
+                                <w:pStyle w:val="Billedtekst"/>
+                                <w:rPr>
+                                  <w:noProof/>
+                                </w:rPr>
+                              </w:pPr>
+                              <w:bookmarkStart w:id="32" w:name="_Ref420050235"/>
+                              <w:r>
+                                <w:rPr>
+                                  <w:b/>
+                                </w:rPr>
+                                <w:t xml:space="preserve">Figur </w:t>
+                              </w:r>
+                              <w:r>
+                                <w:rPr>
+                                  <w:b/>
+                                </w:rPr>
+                                <w:fldChar w:fldCharType="begin"/>
+                              </w:r>
+                              <w:r>
+                                <w:rPr>
+                                  <w:b/>
+                                </w:rPr>
+                                <w:instrText xml:space="preserve"> SEQ Figur \* ARABIC </w:instrText>
+                              </w:r>
+                              <w:r>
+                                <w:rPr>
+                                  <w:b/>
+                                </w:rPr>
+                                <w:fldChar w:fldCharType="separate"/>
+                              </w:r>
+                              <w:r>
+                                <w:rPr>
+                                  <w:b/>
+                                  <w:noProof/>
+                                </w:rPr>
+                                <w:t>2</w:t>
+                              </w:r>
+                              <w:r>
+                                <w:rPr>
+                                  <w:b/>
+                                </w:rPr>
+                                <w:fldChar w:fldCharType="end"/>
+                              </w:r>
+                              <w:bookmarkEnd w:id="32"/>
+                              <w:r>
+                                <w:rPr>
+                                  <w:noProof/>
+                                </w:rPr>
+                                <w:t xml:space="preserve"> Skitse af hovedmenu og ramme</w:t>
+                              </w:r>
+                            </w:p>
+                          </w:txbxContent>
+                        </wps:txbx>
+                        <wps:bodyPr rot="0" vert="horz" wrap="square" lIns="0" tIns="0" rIns="0" bIns="0" anchor="t" anchorCtr="0" upright="1">
+                          <a:noAutofit/>
+                        </wps:bodyPr>
+                      </wps:wsp>
+                    </wpg:wgp>
+                  </a:graphicData>
+                </a:graphic>
+                <wp14:sizeRelH relativeFrom="margin">
+                  <wp14:pctWidth>0</wp14:pctWidth>
+                </wp14:sizeRelH>
+                <wp14:sizeRelV relativeFrom="margin">
+                  <wp14:pctHeight>0</wp14:pctHeight>
+                </wp14:sizeRelV>
+              </wp:anchor>
+            </w:drawing>
+          </mc:Choice>
+          <mc:Fallback>
+            <w:pict>
+              <v:group id="Gruppe 44" o:spid="_x0000_s1042" style="position:absolute;margin-left:254.55pt;margin-top:23.45pt;width:226.75pt;height:188.45pt;z-index:251674624;mso-position-horizontal-relative:text;mso-position-vertical-relative:text;mso-width-relative:margin;mso-height-relative:margin" coordsize="32696,25165" o:gfxdata="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">
+                <v:shape id="Billede 1" o:spid="_x0000_s1043" type="#_x0000_t75" alt="HovedMenu Udkast" style="position:absolute;width:32696;height:21945;visibility:visible;mso-wrap-style:square" o:gfxdata="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">
+                  <v:imagedata r:id="rId26" o:title="HovedMenu Udkast" croptop="5231f" cropbottom="4339f" cropleft="10927f" cropright="7540f" gain="1.25" blacklevel="6554f" grayscale="t"/>
+                  <v:path arrowok="t"/>
+                </v:shape>
+                <v:shape id="Tekstfelt 2" o:spid="_x0000_s1044" type="#_x0000_t202" style="position:absolute;top:22498;width:32696;height:2667;visibility:visible;mso-wrap-style:square;v-text-anchor:top" o:gfxdata="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" stroked="f">
+                  <v:textbox inset="0,0,0,0">
+                    <w:txbxContent>
+                      <w:p>
+                        <w:pPr>
+                          <w:pStyle w:val="Billedtekst"/>
+                          <w:rPr>
+                            <w:noProof/>
+                          </w:rPr>
+                        </w:pPr>
+                        <w:bookmarkStart w:id="33" w:name="_Ref420050235"/>
+                        <w:r>
+                          <w:rPr>
+                            <w:b/>
+                          </w:rPr>
+                          <w:t xml:space="preserve">Figur </w:t>
+                        </w:r>
+                        <w:r>
+                          <w:rPr>
+                            <w:b/>
+                          </w:rPr>
+                          <w:fldChar w:fldCharType="begin"/>
+                        </w:r>
+                        <w:r>
+                          <w:rPr>
+                            <w:b/>
+                          </w:rPr>
+                          <w:instrText xml:space="preserve"> SEQ Figur \* ARABIC </w:instrText>
+                        </w:r>
+                        <w:r>
+                          <w:rPr>
+                            <w:b/>
+                          </w:rPr>
+                          <w:fldChar w:fldCharType="separate"/>
+                        </w:r>
+                        <w:r>
+                          <w:rPr>
+                            <w:b/>
+                            <w:noProof/>
+                          </w:rPr>
+                          <w:t>2</w:t>
+                        </w:r>
+                        <w:r>
+                          <w:rPr>
+                            <w:b/>
+                          </w:rPr>
+                          <w:fldChar w:fldCharType="end"/>
+                        </w:r>
+                        <w:bookmarkEnd w:id="33"/>
+                        <w:r>
+                          <w:rPr>
+                            <w:noProof/>
+                          </w:rPr>
+                          <w:t xml:space="preserve"> Skitse af hovedmenu og ramme</w:t>
+                        </w:r>
+                      </w:p>
+                    </w:txbxContent>
+                  </v:textbox>
+                </v:shape>
+                <w10:wrap type="tight"/>
+              </v:group>
+            </w:pict>
+          </mc:Fallback>
+        </mc:AlternateContent>
+      </w:r>
+      <w:r>
+        <w:t xml:space="preserve">I </w:t>
+      </w:r>
+      <w:proofErr w:type="spellStart"/>
+      <w:r>
+        <w:t>dette</w:t>
+      </w:r>
+      <w:proofErr w:type="spellEnd"/>
+      <w:r>
+        <w:t xml:space="preserve"> </w:t>
+      </w:r>
+      <w:proofErr w:type="spellStart"/>
+      <w:r>
+        <w:t>afsnit</w:t>
+      </w:r>
+      <w:proofErr w:type="spellEnd"/>
+      <w:r>
+        <w:t xml:space="preserve"> </w:t>
+      </w:r>
+      <w:proofErr w:type="spellStart"/>
+      <w:r>
+        <w:t>vil</w:t>
+      </w:r>
+      <w:proofErr w:type="spellEnd"/>
+      <w:r>
+        <w:t xml:space="preserve"> der </w:t>
+      </w:r>
+      <w:proofErr w:type="spellStart"/>
+      <w:r>
+        <w:t>blive</w:t>
+      </w:r>
+      <w:proofErr w:type="spellEnd"/>
+      <w:r>
+        <w:t xml:space="preserve"> set </w:t>
+      </w:r>
+      <w:proofErr w:type="spellStart"/>
+      <w:r>
+        <w:t>på</w:t>
+      </w:r>
+      <w:proofErr w:type="spellEnd"/>
+      <w:r>
+        <w:t xml:space="preserve"> </w:t>
+      </w:r>
+      <w:proofErr w:type="spellStart"/>
+      <w:r>
+        <w:t>processen</w:t>
+      </w:r>
+      <w:proofErr w:type="spellEnd"/>
+      <w:r>
+        <w:t xml:space="preserve"> </w:t>
+      </w:r>
+      <w:proofErr w:type="spellStart"/>
+      <w:r>
+        <w:t>omkring</w:t>
+      </w:r>
+      <w:proofErr w:type="spellEnd"/>
+      <w:r>
+        <w:t xml:space="preserve"> </w:t>
+      </w:r>
+      <w:proofErr w:type="spellStart"/>
+      <w:r>
+        <w:t>det</w:t>
+      </w:r>
+      <w:proofErr w:type="spellEnd"/>
+      <w:r>
+        <w:t xml:space="preserve"> </w:t>
+      </w:r>
+      <w:proofErr w:type="spellStart"/>
+      <w:r>
+        <w:t>visuelle</w:t>
+      </w:r>
+      <w:proofErr w:type="spellEnd"/>
+      <w:r>
+        <w:t xml:space="preserve"> design </w:t>
+      </w:r>
+      <w:proofErr w:type="spellStart"/>
+      <w:proofErr w:type="gramStart"/>
+      <w:r>
+        <w:t>af</w:t>
+      </w:r>
+      <w:proofErr w:type="spellEnd"/>
+      <w:proofErr w:type="gramEnd"/>
+      <w:r>
+        <w:t xml:space="preserve"> </w:t>
+      </w:r>
+      <w:r>
+        <w:rPr>
+          <w:i/>
+        </w:rPr>
+        <w:t>Fridge app</w:t>
+      </w:r>
+      <w:r>
+        <w:t xml:space="preserve">, </w:t>
+      </w:r>
+      <w:proofErr w:type="spellStart"/>
+      <w:r>
+        <w:t>såvel</w:t>
+      </w:r>
+      <w:proofErr w:type="spellEnd"/>
+      <w:r>
+        <w:t xml:space="preserve"> </w:t>
+      </w:r>
+      <w:proofErr w:type="spellStart"/>
+      <w:r>
+        <w:t>som</w:t>
+      </w:r>
+      <w:proofErr w:type="spellEnd"/>
+      <w:r>
+        <w:t xml:space="preserve"> den </w:t>
+      </w:r>
+      <w:proofErr w:type="spellStart"/>
+      <w:r>
+        <w:t>konkrete</w:t>
+      </w:r>
+      <w:proofErr w:type="spellEnd"/>
+      <w:r>
+        <w:t xml:space="preserve"> </w:t>
+      </w:r>
+      <w:proofErr w:type="spellStart"/>
+      <w:r>
+        <w:t>implementering</w:t>
+      </w:r>
+      <w:proofErr w:type="spellEnd"/>
+      <w:r>
+        <w:t xml:space="preserve"> </w:t>
+      </w:r>
+      <w:proofErr w:type="spellStart"/>
+      <w:r>
+        <w:t>af</w:t>
+      </w:r>
+      <w:proofErr w:type="spellEnd"/>
+      <w:r>
+        <w:t xml:space="preserve"> </w:t>
+      </w:r>
+      <w:proofErr w:type="spellStart"/>
+      <w:r>
+        <w:t>systemet</w:t>
+      </w:r>
+      <w:proofErr w:type="spellEnd"/>
+      <w:r>
+        <w:t xml:space="preserve">, </w:t>
+      </w:r>
+      <w:proofErr w:type="spellStart"/>
+      <w:r>
+        <w:t>og</w:t>
+      </w:r>
+      <w:proofErr w:type="spellEnd"/>
+      <w:r>
+        <w:t xml:space="preserve"> de mere </w:t>
+      </w:r>
+      <w:proofErr w:type="spellStart"/>
+      <w:r>
+        <w:t>bemærkelsesværdige</w:t>
+      </w:r>
+      <w:proofErr w:type="spellEnd"/>
+      <w:r>
+        <w:t xml:space="preserve"> </w:t>
+      </w:r>
+      <w:proofErr w:type="spellStart"/>
+      <w:r>
+        <w:t>funktioner</w:t>
+      </w:r>
+      <w:proofErr w:type="spellEnd"/>
+      <w:r>
+        <w:t xml:space="preserve">. </w:t>
+      </w:r>
+      <w:proofErr w:type="spellStart"/>
+      <w:r>
+        <w:t>Ligeledes</w:t>
+      </w:r>
+      <w:proofErr w:type="spellEnd"/>
+      <w:r>
+        <w:t xml:space="preserve"> </w:t>
+      </w:r>
+      <w:proofErr w:type="spellStart"/>
+      <w:r>
+        <w:t>vil</w:t>
+      </w:r>
+      <w:proofErr w:type="spellEnd"/>
+      <w:r>
+        <w:t xml:space="preserve"> der </w:t>
+      </w:r>
+      <w:proofErr w:type="spellStart"/>
+      <w:r>
+        <w:t>blive</w:t>
+      </w:r>
+      <w:proofErr w:type="spellEnd"/>
+      <w:r>
+        <w:t xml:space="preserve"> </w:t>
+      </w:r>
+      <w:proofErr w:type="spellStart"/>
+      <w:r>
+        <w:t>redegjort</w:t>
+      </w:r>
+      <w:proofErr w:type="spellEnd"/>
+      <w:r>
+        <w:t xml:space="preserve"> for </w:t>
+      </w:r>
+      <w:proofErr w:type="spellStart"/>
+      <w:r>
+        <w:t>overvejelserne</w:t>
+      </w:r>
+      <w:proofErr w:type="spellEnd"/>
+      <w:r>
+        <w:t xml:space="preserve"> </w:t>
+      </w:r>
+      <w:proofErr w:type="spellStart"/>
+      <w:r>
+        <w:t>omkring</w:t>
+      </w:r>
+      <w:proofErr w:type="spellEnd"/>
+      <w:r>
+        <w:t xml:space="preserve"> </w:t>
+      </w:r>
+      <w:proofErr w:type="spellStart"/>
+      <w:r>
+        <w:t>systemets</w:t>
+      </w:r>
+      <w:proofErr w:type="spellEnd"/>
+      <w:r>
+        <w:t xml:space="preserve"> </w:t>
+      </w:r>
+      <w:proofErr w:type="spellStart"/>
+      <w:r>
+        <w:t>testbarhed</w:t>
+      </w:r>
+      <w:proofErr w:type="spellEnd"/>
+      <w:r>
+        <w:t>.</w:t>
+      </w:r>
+    </w:p>
+    <w:p>
+      <w:pPr>
+        <w:pStyle w:val="Overskrift3"/>
+      </w:pPr>
+      <w:r>
+        <w:t>Design</w:t>
+      </w:r>
+    </w:p>
+    <w:p>
+      <w:proofErr w:type="spellStart"/>
+      <w:r>
+        <w:t>Designet</w:t>
+      </w:r>
+      <w:proofErr w:type="spellEnd"/>
+      <w:r>
+        <w:t xml:space="preserve"> </w:t>
+      </w:r>
+      <w:proofErr w:type="spellStart"/>
+      <w:r>
+        <w:t>på</w:t>
+      </w:r>
+      <w:proofErr w:type="spellEnd"/>
+      <w:r>
+        <w:t xml:space="preserve"> </w:t>
+      </w:r>
+      <w:r>
+        <w:rPr>
+          <w:i/>
+        </w:rPr>
+        <w:t>Fridge app</w:t>
+      </w:r>
+      <w:r>
+        <w:t xml:space="preserve"> </w:t>
+      </w:r>
+      <w:proofErr w:type="spellStart"/>
+      <w:r>
+        <w:t>er</w:t>
+      </w:r>
+      <w:proofErr w:type="spellEnd"/>
+      <w:r>
+        <w:t xml:space="preserve">, </w:t>
+      </w:r>
+      <w:proofErr w:type="spellStart"/>
+      <w:r>
+        <w:t>på</w:t>
+      </w:r>
+      <w:proofErr w:type="spellEnd"/>
+      <w:r>
+        <w:t xml:space="preserve"> </w:t>
+      </w:r>
+      <w:proofErr w:type="spellStart"/>
+      <w:r>
+        <w:t>baggrund</w:t>
+      </w:r>
+      <w:proofErr w:type="spellEnd"/>
+      <w:r>
+        <w:t xml:space="preserve"> </w:t>
+      </w:r>
+      <w:proofErr w:type="spellStart"/>
+      <w:proofErr w:type="gramStart"/>
+      <w:r>
+        <w:t>af</w:t>
+      </w:r>
+      <w:proofErr w:type="spellEnd"/>
+      <w:proofErr w:type="gramEnd"/>
+      <w:r>
+        <w:t xml:space="preserve"> </w:t>
+      </w:r>
+      <w:proofErr w:type="spellStart"/>
+      <w:r>
+        <w:t>en</w:t>
+      </w:r>
+      <w:proofErr w:type="spellEnd"/>
+      <w:r>
+        <w:t xml:space="preserve"> </w:t>
+      </w:r>
+      <w:proofErr w:type="spellStart"/>
+      <w:r>
+        <w:t>forudgående</w:t>
+      </w:r>
+      <w:proofErr w:type="spellEnd"/>
+      <w:r>
+        <w:t xml:space="preserve"> brainstorm, </w:t>
+      </w:r>
+      <w:proofErr w:type="spellStart"/>
+      <w:r>
+        <w:t>i</w:t>
+      </w:r>
+      <w:proofErr w:type="spellEnd"/>
+      <w:r>
+        <w:t xml:space="preserve"> </w:t>
+      </w:r>
+      <w:proofErr w:type="spellStart"/>
+      <w:r>
+        <w:t>første</w:t>
+      </w:r>
+      <w:proofErr w:type="spellEnd"/>
+      <w:r>
+        <w:t xml:space="preserve"> </w:t>
+      </w:r>
+      <w:proofErr w:type="spellStart"/>
+      <w:r>
+        <w:t>omgang</w:t>
+      </w:r>
+      <w:proofErr w:type="spellEnd"/>
+      <w:r>
+        <w:t xml:space="preserve"> </w:t>
+      </w:r>
+      <w:proofErr w:type="spellStart"/>
+      <w:r>
+        <w:t>skitseret</w:t>
+      </w:r>
+      <w:proofErr w:type="spellEnd"/>
+      <w:r>
+        <w:t xml:space="preserve"> </w:t>
+      </w:r>
+      <w:proofErr w:type="spellStart"/>
+      <w:r>
+        <w:t>i</w:t>
+      </w:r>
+      <w:proofErr w:type="spellEnd"/>
+      <w:r>
+        <w:t xml:space="preserve"> </w:t>
+      </w:r>
+      <w:proofErr w:type="spellStart"/>
+      <w:r>
+        <w:t>hånden</w:t>
+      </w:r>
+      <w:proofErr w:type="spellEnd"/>
+      <w:r>
+        <w:t xml:space="preserve">, </w:t>
+      </w:r>
+      <w:proofErr w:type="spellStart"/>
+      <w:r>
+        <w:t>hvorefter</w:t>
+      </w:r>
+      <w:proofErr w:type="spellEnd"/>
+      <w:r>
+        <w:t xml:space="preserve"> </w:t>
+      </w:r>
+      <w:proofErr w:type="spellStart"/>
+      <w:r>
+        <w:t>modelleringen</w:t>
+      </w:r>
+      <w:proofErr w:type="spellEnd"/>
+      <w:r>
+        <w:t xml:space="preserve"> </w:t>
+      </w:r>
+      <w:proofErr w:type="spellStart"/>
+      <w:r>
+        <w:t>i</w:t>
+      </w:r>
+      <w:proofErr w:type="spellEnd"/>
+      <w:r>
+        <w:t xml:space="preserve"> WPF </w:t>
+      </w:r>
+      <w:proofErr w:type="spellStart"/>
+      <w:r>
+        <w:t>har</w:t>
+      </w:r>
+      <w:proofErr w:type="spellEnd"/>
+      <w:r>
+        <w:t xml:space="preserve"> </w:t>
+      </w:r>
+      <w:proofErr w:type="spellStart"/>
+      <w:r>
+        <w:t>taget</w:t>
+      </w:r>
+      <w:proofErr w:type="spellEnd"/>
+      <w:r>
+        <w:t xml:space="preserve"> </w:t>
+      </w:r>
+      <w:proofErr w:type="spellStart"/>
+      <w:r>
+        <w:t>udgangspunkt</w:t>
+      </w:r>
+      <w:proofErr w:type="spellEnd"/>
+      <w:r>
+        <w:t xml:space="preserve"> </w:t>
+      </w:r>
+      <w:proofErr w:type="spellStart"/>
+      <w:r>
+        <w:t>i</w:t>
+      </w:r>
+      <w:proofErr w:type="spellEnd"/>
+      <w:r>
+        <w:t xml:space="preserve"> </w:t>
+      </w:r>
+      <w:proofErr w:type="spellStart"/>
+      <w:r>
+        <w:t>disse</w:t>
+      </w:r>
+      <w:proofErr w:type="spellEnd"/>
+      <w:r>
+        <w:t xml:space="preserve"> </w:t>
+      </w:r>
+      <w:proofErr w:type="spellStart"/>
+      <w:r>
+        <w:t>skitser</w:t>
+      </w:r>
+      <w:proofErr w:type="spellEnd"/>
+      <w:r>
+        <w:t>.</w:t>
+      </w:r>
+    </w:p>
+    <w:p>
+      <w:proofErr w:type="spellStart"/>
+      <w:r>
+        <w:t>Dette</w:t>
+      </w:r>
+      <w:proofErr w:type="spellEnd"/>
+      <w:r>
+        <w:t xml:space="preserve"> </w:t>
+      </w:r>
+      <w:proofErr w:type="spellStart"/>
+      <w:r>
+        <w:t>afsnit</w:t>
+      </w:r>
+      <w:proofErr w:type="spellEnd"/>
+      <w:r>
+        <w:t xml:space="preserve"> </w:t>
+      </w:r>
+      <w:proofErr w:type="spellStart"/>
+      <w:r>
+        <w:t>vil</w:t>
+      </w:r>
+      <w:proofErr w:type="spellEnd"/>
+      <w:r>
+        <w:t xml:space="preserve"> </w:t>
+      </w:r>
+      <w:proofErr w:type="spellStart"/>
+      <w:r>
+        <w:t>beskrive</w:t>
+      </w:r>
+      <w:proofErr w:type="spellEnd"/>
+      <w:r>
+        <w:t xml:space="preserve"> de </w:t>
+      </w:r>
+      <w:proofErr w:type="spellStart"/>
+      <w:r>
+        <w:t>ønsker</w:t>
+      </w:r>
+      <w:proofErr w:type="spellEnd"/>
+      <w:r>
+        <w:t xml:space="preserve"> </w:t>
+      </w:r>
+      <w:proofErr w:type="spellStart"/>
+      <w:r>
+        <w:t>til</w:t>
+      </w:r>
+      <w:proofErr w:type="spellEnd"/>
+      <w:r>
+        <w:t xml:space="preserve"> </w:t>
+      </w:r>
+      <w:proofErr w:type="spellStart"/>
+      <w:r>
+        <w:t>designet</w:t>
+      </w:r>
+      <w:proofErr w:type="spellEnd"/>
+      <w:r>
+        <w:t xml:space="preserve">, </w:t>
+      </w:r>
+      <w:proofErr w:type="spellStart"/>
+      <w:r>
+        <w:t>som</w:t>
+      </w:r>
+      <w:proofErr w:type="spellEnd"/>
+      <w:r>
+        <w:t xml:space="preserve"> </w:t>
+      </w:r>
+      <w:proofErr w:type="spellStart"/>
+      <w:r>
+        <w:t>kom</w:t>
+      </w:r>
+      <w:proofErr w:type="spellEnd"/>
+      <w:r>
+        <w:t xml:space="preserve"> </w:t>
+      </w:r>
+      <w:proofErr w:type="spellStart"/>
+      <w:r>
+        <w:t>frem</w:t>
+      </w:r>
+      <w:proofErr w:type="spellEnd"/>
+      <w:r>
+        <w:t xml:space="preserve"> </w:t>
+      </w:r>
+      <w:proofErr w:type="spellStart"/>
+      <w:r>
+        <w:t>i</w:t>
+      </w:r>
+      <w:proofErr w:type="spellEnd"/>
+      <w:r>
+        <w:t xml:space="preserve"> </w:t>
+      </w:r>
+      <w:proofErr w:type="spellStart"/>
+      <w:r>
+        <w:t>brainstormen</w:t>
+      </w:r>
+      <w:proofErr w:type="spellEnd"/>
+      <w:r>
+        <w:t xml:space="preserve">. For </w:t>
+      </w:r>
+      <w:proofErr w:type="spellStart"/>
+      <w:r>
+        <w:t>flere</w:t>
+      </w:r>
+      <w:proofErr w:type="spellEnd"/>
+      <w:r>
+        <w:t xml:space="preserve"> </w:t>
+      </w:r>
+      <w:proofErr w:type="spellStart"/>
+      <w:proofErr w:type="gramStart"/>
+      <w:r>
+        <w:t>detaljer</w:t>
+      </w:r>
+      <w:proofErr w:type="spellEnd"/>
+      <w:proofErr w:type="gramEnd"/>
+      <w:r>
+        <w:t xml:space="preserve"> </w:t>
+      </w:r>
+      <w:proofErr w:type="spellStart"/>
+      <w:r>
+        <w:t>omkring</w:t>
+      </w:r>
+      <w:proofErr w:type="spellEnd"/>
+      <w:r>
+        <w:t xml:space="preserve"> </w:t>
+      </w:r>
+      <w:proofErr w:type="spellStart"/>
+      <w:r>
+        <w:t>designet</w:t>
+      </w:r>
+      <w:proofErr w:type="spellEnd"/>
+      <w:r>
+        <w:t xml:space="preserve">, </w:t>
+      </w:r>
+      <w:proofErr w:type="spellStart"/>
+      <w:r>
+        <w:t>henvises</w:t>
+      </w:r>
+      <w:proofErr w:type="spellEnd"/>
+      <w:r>
+        <w:t xml:space="preserve"> </w:t>
+      </w:r>
+      <w:proofErr w:type="spellStart"/>
+      <w:r>
+        <w:t>til</w:t>
+      </w:r>
+      <w:proofErr w:type="spellEnd"/>
+      <w:r>
+        <w:t xml:space="preserve"> </w:t>
+      </w:r>
+      <w:proofErr w:type="spellStart"/>
+      <w:r>
+        <w:t>projektdokumentationens</w:t>
+      </w:r>
+      <w:proofErr w:type="spellEnd"/>
+      <w:r>
+        <w:t xml:space="preserve"> </w:t>
+      </w:r>
+      <w:r>
+        <w:rPr>
+          <w:b/>
+        </w:rPr>
+        <w:t>side X</w:t>
+      </w:r>
+      <w:r>
+        <w:rPr>
+          <w:b/>
+        </w:rPr>
+        <w:t>X</w:t>
+      </w:r>
+      <w:r>
+        <w:t>.</w:t>
+      </w:r>
+    </w:p>
+    <w:p>
+      <w:proofErr w:type="spellStart"/>
+      <w:r>
+        <w:t>Helt</w:t>
+      </w:r>
+      <w:proofErr w:type="spellEnd"/>
+      <w:r>
+        <w:t xml:space="preserve"> </w:t>
+      </w:r>
+      <w:proofErr w:type="spellStart"/>
+      <w:r>
+        <w:t>overordnet</w:t>
+      </w:r>
+      <w:proofErr w:type="spellEnd"/>
+      <w:r>
+        <w:t xml:space="preserve"> </w:t>
+      </w:r>
+      <w:proofErr w:type="spellStart"/>
+      <w:r>
+        <w:t>består</w:t>
+      </w:r>
+      <w:proofErr w:type="spellEnd"/>
+      <w:r>
+        <w:t xml:space="preserve"> </w:t>
+      </w:r>
+      <w:proofErr w:type="spellStart"/>
+      <w:r>
+        <w:t>designet</w:t>
+      </w:r>
+      <w:proofErr w:type="spellEnd"/>
+      <w:r>
+        <w:t xml:space="preserve">, </w:t>
+      </w:r>
+      <w:proofErr w:type="spellStart"/>
+      <w:r>
+        <w:t>som</w:t>
+      </w:r>
+      <w:proofErr w:type="spellEnd"/>
+      <w:r>
+        <w:t xml:space="preserve"> </w:t>
+      </w:r>
+      <w:proofErr w:type="spellStart"/>
+      <w:r>
+        <w:t>skitseret</w:t>
+      </w:r>
+      <w:proofErr w:type="spellEnd"/>
+      <w:r>
+        <w:t xml:space="preserve"> </w:t>
+      </w:r>
+      <w:proofErr w:type="spellStart"/>
+      <w:r>
+        <w:t>på</w:t>
+      </w:r>
+      <w:proofErr w:type="spellEnd"/>
+      <w:r>
+        <w:t xml:space="preserve"> </w:t>
+      </w:r>
+      <w:r>
+        <w:fldChar w:fldCharType="begin"/>
+      </w:r>
+      <w:r>
+        <w:instrText xml:space="preserve"> REF _Ref420050235 \h </w:instrText>
+      </w:r>
+      <w:r>
+        <w:fldChar w:fldCharType="separate"/>
+      </w:r>
+      <w:proofErr w:type="spellStart"/>
+      <w:r>
+        <w:rPr>
+          <w:b/>
+        </w:rPr>
+        <w:t>Figur</w:t>
+      </w:r>
+      <w:proofErr w:type="spellEnd"/>
+      <w:r>
+        <w:rPr>
+          <w:b/>
+        </w:rPr>
+        <w:t xml:space="preserve"> </w:t>
+      </w:r>
+      <w:r>
+        <w:rPr>
+          <w:b/>
+          <w:noProof/>
+        </w:rPr>
+        <w:t>2</w:t>
+      </w:r>
+      <w:r>
+        <w:fldChar w:fldCharType="end"/>
+      </w:r>
+      <w:r>
+        <w:t xml:space="preserve">, </w:t>
+      </w:r>
+      <w:proofErr w:type="spellStart"/>
+      <w:proofErr w:type="gramStart"/>
+      <w:r>
+        <w:t>af</w:t>
+      </w:r>
+      <w:proofErr w:type="spellEnd"/>
+      <w:proofErr w:type="gramEnd"/>
+      <w:r>
+        <w:t xml:space="preserve"> </w:t>
+      </w:r>
+      <w:proofErr w:type="spellStart"/>
+      <w:r>
+        <w:t>hovedvinduet</w:t>
+      </w:r>
+      <w:proofErr w:type="spellEnd"/>
+      <w:r>
+        <w:t xml:space="preserve">, </w:t>
+      </w:r>
+      <w:proofErr w:type="spellStart"/>
+      <w:r>
+        <w:t>som</w:t>
+      </w:r>
+      <w:proofErr w:type="spellEnd"/>
+      <w:r>
+        <w:t xml:space="preserve"> </w:t>
+      </w:r>
+      <w:proofErr w:type="spellStart"/>
+      <w:r>
+        <w:t>danner</w:t>
+      </w:r>
+      <w:proofErr w:type="spellEnd"/>
+      <w:r>
+        <w:t xml:space="preserve"> </w:t>
+      </w:r>
+      <w:proofErr w:type="spellStart"/>
+      <w:r>
+        <w:t>en</w:t>
+      </w:r>
+      <w:proofErr w:type="spellEnd"/>
+      <w:r>
+        <w:t xml:space="preserve"> </w:t>
+      </w:r>
+      <w:proofErr w:type="spellStart"/>
+      <w:r>
+        <w:t>ramme</w:t>
+      </w:r>
+      <w:proofErr w:type="spellEnd"/>
+      <w:r>
+        <w:t xml:space="preserve"> om </w:t>
+      </w:r>
+      <w:proofErr w:type="spellStart"/>
+      <w:r>
+        <w:t>en</w:t>
+      </w:r>
+      <w:proofErr w:type="spellEnd"/>
+      <w:r>
+        <w:t xml:space="preserve"> </w:t>
+      </w:r>
+      <w:r>
+        <w:rPr>
+          <w:i/>
+        </w:rPr>
+        <w:t>User Control</w:t>
+      </w:r>
+      <w:r>
+        <w:t xml:space="preserve">; et </w:t>
+      </w:r>
+      <w:proofErr w:type="spellStart"/>
+      <w:r>
+        <w:t>vindue</w:t>
+      </w:r>
+      <w:proofErr w:type="spellEnd"/>
+      <w:r>
+        <w:t xml:space="preserve"> </w:t>
+      </w:r>
+      <w:proofErr w:type="spellStart"/>
+      <w:r>
+        <w:t>som</w:t>
+      </w:r>
+      <w:proofErr w:type="spellEnd"/>
+      <w:r>
+        <w:t xml:space="preserve"> </w:t>
+      </w:r>
+      <w:proofErr w:type="spellStart"/>
+      <w:r>
+        <w:t>dynamisk</w:t>
+      </w:r>
+      <w:proofErr w:type="spellEnd"/>
+      <w:r>
+        <w:t xml:space="preserve"> </w:t>
+      </w:r>
+      <w:proofErr w:type="spellStart"/>
+      <w:r>
+        <w:t>kan</w:t>
+      </w:r>
+      <w:proofErr w:type="spellEnd"/>
+      <w:r>
+        <w:t xml:space="preserve"> </w:t>
+      </w:r>
+      <w:proofErr w:type="spellStart"/>
+      <w:r>
+        <w:t>skifte</w:t>
+      </w:r>
+      <w:proofErr w:type="spellEnd"/>
+      <w:r>
+        <w:t xml:space="preserve"> </w:t>
+      </w:r>
+      <w:proofErr w:type="spellStart"/>
+      <w:r>
+        <w:t>indhold</w:t>
+      </w:r>
+      <w:proofErr w:type="spellEnd"/>
+      <w:r>
+        <w:t>.</w:t>
+      </w:r>
+      <w:r>
+        <w:t xml:space="preserve"> </w:t>
+      </w:r>
+      <w:bookmarkStart w:id="34" w:name="_GoBack"/>
+      <w:bookmarkEnd w:id="34"/>
+    </w:p>
+    <w:p>
+      <w:pPr>
+        <w:pStyle w:val="Overskrift4"/>
+      </w:pPr>
+      <w:r>
+        <w:t>Størrelse</w:t>
+      </w:r>
+    </w:p>
+    <w:p>
+      <w:proofErr w:type="spellStart"/>
+      <w:r>
+        <w:t>På</w:t>
+      </w:r>
+      <w:proofErr w:type="spellEnd"/>
+      <w:r>
+        <w:t xml:space="preserve"> </w:t>
+      </w:r>
+      <w:proofErr w:type="spellStart"/>
+      <w:r>
+        <w:t>baggrund</w:t>
+      </w:r>
+      <w:proofErr w:type="spellEnd"/>
+      <w:r>
+        <w:t xml:space="preserve"> </w:t>
+      </w:r>
+      <w:proofErr w:type="spellStart"/>
+      <w:r>
+        <w:t>af</w:t>
+      </w:r>
+      <w:proofErr w:type="spellEnd"/>
+      <w:r>
+        <w:t xml:space="preserve"> </w:t>
+      </w:r>
+      <w:proofErr w:type="spellStart"/>
+      <w:r>
+        <w:t>det</w:t>
+      </w:r>
+      <w:proofErr w:type="spellEnd"/>
+      <w:r>
+        <w:t xml:space="preserve"> apparat, </w:t>
+      </w:r>
+      <w:proofErr w:type="spellStart"/>
+      <w:r>
+        <w:t>systemet</w:t>
+      </w:r>
+      <w:proofErr w:type="spellEnd"/>
+      <w:r>
+        <w:t xml:space="preserve"> </w:t>
+      </w:r>
+      <w:proofErr w:type="spellStart"/>
+      <w:r>
+        <w:t>i</w:t>
+      </w:r>
+      <w:proofErr w:type="spellEnd"/>
+      <w:r>
+        <w:t xml:space="preserve"> </w:t>
+      </w:r>
+      <w:proofErr w:type="spellStart"/>
+      <w:r>
+        <w:t>første</w:t>
+      </w:r>
+      <w:proofErr w:type="spellEnd"/>
+      <w:r>
+        <w:t xml:space="preserve"> </w:t>
+      </w:r>
+      <w:proofErr w:type="spellStart"/>
+      <w:r>
+        <w:t>omgang</w:t>
+      </w:r>
+      <w:proofErr w:type="spellEnd"/>
+      <w:r>
+        <w:t xml:space="preserve"> </w:t>
+      </w:r>
+      <w:proofErr w:type="spellStart"/>
+      <w:r>
+        <w:t>udvikles</w:t>
+      </w:r>
+      <w:proofErr w:type="spellEnd"/>
+      <w:r>
+        <w:t xml:space="preserve"> </w:t>
+      </w:r>
+      <w:proofErr w:type="spellStart"/>
+      <w:r>
+        <w:t>til</w:t>
+      </w:r>
+      <w:proofErr w:type="spellEnd"/>
+      <w:r>
+        <w:t xml:space="preserve">, </w:t>
+      </w:r>
+      <w:proofErr w:type="spellStart"/>
+      <w:r>
+        <w:t>designes</w:t>
+      </w:r>
+      <w:proofErr w:type="spellEnd"/>
+      <w:r>
+        <w:t xml:space="preserve"> </w:t>
+      </w:r>
+      <w:r>
+        <w:rPr>
+          <w:i/>
+        </w:rPr>
+        <w:t>Fridge app</w:t>
+      </w:r>
+      <w:r>
+        <w:t xml:space="preserve"> med </w:t>
+      </w:r>
+      <w:proofErr w:type="spellStart"/>
+      <w:r>
+        <w:t>en</w:t>
+      </w:r>
+      <w:proofErr w:type="spellEnd"/>
+      <w:r>
+        <w:t xml:space="preserve"> </w:t>
+      </w:r>
+      <w:proofErr w:type="spellStart"/>
+      <w:r>
+        <w:t>størrelse</w:t>
+      </w:r>
+      <w:proofErr w:type="spellEnd"/>
+      <w:r>
+        <w:t xml:space="preserve"> </w:t>
+      </w:r>
+      <w:proofErr w:type="spellStart"/>
+      <w:r>
+        <w:t>på</w:t>
+      </w:r>
+      <w:proofErr w:type="spellEnd"/>
+      <w:r>
+        <w:t xml:space="preserve"> 1920x1080 pixels, </w:t>
+      </w:r>
+      <w:proofErr w:type="spellStart"/>
+      <w:r>
+        <w:t>mens</w:t>
+      </w:r>
+      <w:proofErr w:type="spellEnd"/>
+      <w:r>
+        <w:t xml:space="preserve"> de </w:t>
+      </w:r>
+      <w:r>
+        <w:rPr>
+          <w:i/>
+        </w:rPr>
+        <w:t>User Controls</w:t>
+      </w:r>
+      <w:r>
+        <w:t xml:space="preserve">, </w:t>
+      </w:r>
+      <w:proofErr w:type="spellStart"/>
+      <w:r>
+        <w:t>som</w:t>
+      </w:r>
+      <w:proofErr w:type="spellEnd"/>
+      <w:r>
+        <w:t xml:space="preserve"> vises </w:t>
+      </w:r>
+      <w:proofErr w:type="spellStart"/>
+      <w:r>
+        <w:t>i</w:t>
+      </w:r>
+      <w:proofErr w:type="spellEnd"/>
+      <w:r>
+        <w:t xml:space="preserve"> </w:t>
+      </w:r>
+      <w:proofErr w:type="spellStart"/>
+      <w:r>
+        <w:t>midten</w:t>
+      </w:r>
+      <w:proofErr w:type="spellEnd"/>
+      <w:r>
+        <w:t xml:space="preserve"> </w:t>
+      </w:r>
+      <w:proofErr w:type="spellStart"/>
+      <w:r>
+        <w:t>af</w:t>
+      </w:r>
+      <w:proofErr w:type="spellEnd"/>
+      <w:r>
+        <w:t xml:space="preserve"> </w:t>
+      </w:r>
+      <w:proofErr w:type="spellStart"/>
+      <w:r>
+        <w:t>skærmen</w:t>
+      </w:r>
+      <w:proofErr w:type="spellEnd"/>
+      <w:r>
+        <w:t xml:space="preserve">, </w:t>
+      </w:r>
+      <w:proofErr w:type="spellStart"/>
+      <w:r>
+        <w:t>har</w:t>
+      </w:r>
+      <w:proofErr w:type="spellEnd"/>
+      <w:r>
+        <w:t xml:space="preserve"> </w:t>
+      </w:r>
+      <w:proofErr w:type="spellStart"/>
+      <w:r>
+        <w:t>en</w:t>
+      </w:r>
+      <w:proofErr w:type="spellEnd"/>
+      <w:r>
+        <w:t xml:space="preserve"> </w:t>
+      </w:r>
+      <w:proofErr w:type="spellStart"/>
+      <w:r>
+        <w:t>størrelse</w:t>
+      </w:r>
+      <w:proofErr w:type="spellEnd"/>
+      <w:r>
+        <w:t xml:space="preserve"> </w:t>
+      </w:r>
+      <w:proofErr w:type="spellStart"/>
+      <w:r>
+        <w:t>på</w:t>
+      </w:r>
+      <w:proofErr w:type="spellEnd"/>
+      <w:r>
+        <w:t xml:space="preserve"> 1280x720 pixels.</w:t>
+      </w:r>
+    </w:p>
+    <w:p>
+      <w:pPr>
+        <w:pStyle w:val="Overskrift3"/>
+      </w:pPr>
+      <w:proofErr w:type="spellStart"/>
+      <w:r>
+        <w:t>Implementering</w:t>
+      </w:r>
+      <w:proofErr w:type="spellEnd"/>
+    </w:p>
+    <w:p>
+      <w:r>
+        <w:t xml:space="preserve">Den </w:t>
+      </w:r>
+      <w:proofErr w:type="spellStart"/>
+      <w:r>
+        <w:t>overordnede</w:t>
+      </w:r>
+      <w:proofErr w:type="spellEnd"/>
+      <w:r>
+        <w:t xml:space="preserve"> navigation </w:t>
+      </w:r>
+      <w:proofErr w:type="spellStart"/>
+      <w:r>
+        <w:t>i</w:t>
+      </w:r>
+      <w:proofErr w:type="spellEnd"/>
+      <w:r>
+        <w:t xml:space="preserve"> </w:t>
+      </w:r>
+      <w:r>
+        <w:rPr>
+          <w:i/>
+        </w:rPr>
+        <w:t>Fridge app</w:t>
+      </w:r>
+      <w:r>
+        <w:t xml:space="preserve"> </w:t>
+      </w:r>
+      <w:proofErr w:type="spellStart"/>
+      <w:r>
+        <w:t>illustreres</w:t>
+      </w:r>
+      <w:proofErr w:type="spellEnd"/>
+      <w:r>
+        <w:t xml:space="preserve"> </w:t>
+      </w:r>
+      <w:proofErr w:type="spellStart"/>
+      <w:r>
+        <w:t>som</w:t>
+      </w:r>
+      <w:proofErr w:type="spellEnd"/>
+      <w:r>
+        <w:t xml:space="preserve"> </w:t>
+      </w:r>
+      <w:proofErr w:type="gramStart"/>
+      <w:r>
+        <w:t>et</w:t>
+      </w:r>
+      <w:proofErr w:type="gramEnd"/>
+      <w:r>
+        <w:t xml:space="preserve"> </w:t>
+      </w:r>
+      <w:r>
+        <w:rPr>
+          <w:i/>
+        </w:rPr>
+        <w:t>state machine</w:t>
+      </w:r>
+      <w:r>
+        <w:t xml:space="preserve">-diagram </w:t>
+      </w:r>
+      <w:proofErr w:type="spellStart"/>
+      <w:r>
+        <w:t>i</w:t>
+      </w:r>
+      <w:proofErr w:type="spellEnd"/>
+      <w:r>
+        <w:t xml:space="preserve"> </w:t>
+      </w:r>
+      <w:r>
+        <w:fldChar w:fldCharType="begin"/>
+      </w:r>
+      <w:r>
+        <w:instrText xml:space="preserve"> REF _Ref420064358 \h </w:instrText>
+      </w:r>
+      <w:r>
+        <w:fldChar w:fldCharType="separate"/>
+      </w:r>
+      <w:proofErr w:type="spellStart"/>
+      <w:r>
+        <w:rPr>
+          <w:b/>
+        </w:rPr>
+        <w:t>Figur</w:t>
+      </w:r>
+      <w:proofErr w:type="spellEnd"/>
+      <w:r>
+        <w:rPr>
+          <w:b/>
+        </w:rPr>
+        <w:t xml:space="preserve"> </w:t>
+      </w:r>
+      <w:r>
+        <w:rPr>
+          <w:b/>
+          <w:noProof/>
+        </w:rPr>
+        <w:t>3</w:t>
+      </w:r>
+      <w:r>
+        <w:fldChar w:fldCharType="end"/>
+      </w:r>
+      <w:r>
+        <w:t>.</w:t>
+      </w:r>
+    </w:p>
+    <w:p>
+      <w:pPr>
+        <w:keepNext/>
+        <w:jc w:val="center"/>
+      </w:pPr>
+      <w:r>
+        <w:object w:dxaOrig="9105" w:dyaOrig="8146">
+          <v:shape id="_x0000_i1028" type="#_x0000_t75" style="width:455.45pt;height:407.7pt" o:ole="">
+            <v:imagedata r:id="rId27" o:title=""/>
+          </v:shape>
+          <o:OLEObject Type="Embed" ProgID="Visio.Drawing.15" ShapeID="_x0000_i1028" DrawAspect="Content" ObjectID="_1494140992" r:id="rId28"/>
+        </w:object>
+      </w:r>
+    </w:p>
+    <w:p>
+      <w:pPr>
+        <w:pStyle w:val="Billedtekst"/>
+        <w:ind w:firstLine="1304"/>
+        <w:rPr>
+          <w:lang w:val="en-US"/>
+        </w:rPr>
+      </w:pPr>
+      <w:bookmarkStart w:id="35" w:name="_Ref420064358"/>
+      <w:proofErr w:type="spellStart"/>
+      <w:r>
+        <w:rPr>
+          <w:b/>
+          <w:lang w:val="en-US"/>
+        </w:rPr>
+        <w:t>Figur</w:t>
+      </w:r>
+      <w:proofErr w:type="spellEnd"/>
+      <w:r>
+        <w:rPr>
+          <w:b/>
+          <w:lang w:val="en-US"/>
+        </w:rPr>
+        <w:t xml:space="preserve"> </w:t>
+      </w:r>
+      <w:r>
+        <w:rPr>
+          <w:b/>
+        </w:rPr>
+        <w:fldChar w:fldCharType="begin"/>
+      </w:r>
+      <w:r>
+        <w:rPr>
+          <w:b/>
+          <w:lang w:val="en-US"/>
+        </w:rPr>
+        <w:instrText xml:space="preserve"> SEQ Figur \* ARABIC </w:instrText>
+      </w:r>
+      <w:r>
+        <w:rPr>
+          <w:b/>
+        </w:rPr>
+        <w:fldChar w:fldCharType="separate"/>
+      </w:r>
+      <w:r>
+        <w:rPr>
+          <w:b/>
+          <w:noProof/>
+          <w:lang w:val="en-US"/>
+        </w:rPr>
+        <w:t>3</w:t>
+      </w:r>
+      <w:r>
+        <w:rPr>
+          <w:b/>
+        </w:rPr>
+        <w:fldChar w:fldCharType="end"/>
+      </w:r>
+      <w:bookmarkEnd w:id="35"/>
+      <w:r>
+        <w:rPr>
+          <w:lang w:val="en-US"/>
+        </w:rPr>
+        <w:t xml:space="preserve"> State machine diagram over Fridge app</w:t>
+      </w:r>
+    </w:p>
+    <w:p>
+      <w:proofErr w:type="spellStart"/>
+      <w:r>
+        <w:t>Bemærk</w:t>
+      </w:r>
+      <w:proofErr w:type="spellEnd"/>
+      <w:r>
+        <w:t xml:space="preserve"> at </w:t>
+      </w:r>
+      <w:proofErr w:type="spellStart"/>
+      <w:r>
+        <w:t>rammen</w:t>
+      </w:r>
+      <w:proofErr w:type="spellEnd"/>
+      <w:r>
+        <w:t xml:space="preserve">, </w:t>
+      </w:r>
+      <w:proofErr w:type="spellStart"/>
+      <w:r>
+        <w:t>som</w:t>
+      </w:r>
+      <w:proofErr w:type="spellEnd"/>
+      <w:r>
+        <w:t xml:space="preserve"> </w:t>
+      </w:r>
+      <w:proofErr w:type="spellStart"/>
+      <w:r>
+        <w:t>til</w:t>
+      </w:r>
+      <w:proofErr w:type="spellEnd"/>
+      <w:r>
+        <w:t xml:space="preserve"> </w:t>
+      </w:r>
+      <w:proofErr w:type="spellStart"/>
+      <w:r>
+        <w:t>enhver</w:t>
+      </w:r>
+      <w:proofErr w:type="spellEnd"/>
+      <w:r>
+        <w:t xml:space="preserve"> </w:t>
+      </w:r>
+      <w:proofErr w:type="spellStart"/>
+      <w:r>
+        <w:t>tid</w:t>
+      </w:r>
+      <w:proofErr w:type="spellEnd"/>
+      <w:r>
+        <w:t xml:space="preserve"> </w:t>
+      </w:r>
+      <w:proofErr w:type="spellStart"/>
+      <w:r>
+        <w:t>omkranser</w:t>
+      </w:r>
+      <w:proofErr w:type="spellEnd"/>
+      <w:r>
+        <w:t xml:space="preserve"> de </w:t>
+      </w:r>
+      <w:proofErr w:type="spellStart"/>
+      <w:r>
+        <w:t>forskellige</w:t>
+      </w:r>
+      <w:proofErr w:type="spellEnd"/>
+      <w:r>
+        <w:t xml:space="preserve"> </w:t>
+      </w:r>
+      <w:r>
+        <w:rPr>
+          <w:i/>
+        </w:rPr>
+        <w:t>User Controls</w:t>
+      </w:r>
+      <w:r>
+        <w:t xml:space="preserve">, </w:t>
+      </w:r>
+      <w:proofErr w:type="spellStart"/>
+      <w:r>
+        <w:t>har</w:t>
+      </w:r>
+      <w:proofErr w:type="spellEnd"/>
+      <w:r>
+        <w:t xml:space="preserve"> </w:t>
+      </w:r>
+      <w:proofErr w:type="spellStart"/>
+      <w:r>
+        <w:t>knapperne</w:t>
+      </w:r>
+      <w:proofErr w:type="spellEnd"/>
+      <w:r>
+        <w:t xml:space="preserve"> </w:t>
+      </w:r>
+      <w:proofErr w:type="spellStart"/>
+      <w:r>
+        <w:rPr>
+          <w:i/>
+        </w:rPr>
+        <w:t>Hjem</w:t>
+      </w:r>
+      <w:proofErr w:type="spellEnd"/>
+      <w:r>
+        <w:t xml:space="preserve">, </w:t>
+      </w:r>
+      <w:proofErr w:type="spellStart"/>
+      <w:r>
+        <w:rPr>
+          <w:i/>
+        </w:rPr>
+        <w:t>Frem</w:t>
+      </w:r>
+      <w:proofErr w:type="spellEnd"/>
+      <w:r>
+        <w:t xml:space="preserve"> </w:t>
+      </w:r>
+      <w:proofErr w:type="spellStart"/>
+      <w:r>
+        <w:t>og</w:t>
+      </w:r>
+      <w:proofErr w:type="spellEnd"/>
+      <w:r>
+        <w:t xml:space="preserve"> </w:t>
+      </w:r>
+      <w:proofErr w:type="spellStart"/>
+      <w:r>
+        <w:rPr>
+          <w:i/>
+        </w:rPr>
+        <w:t>Tilbage</w:t>
+      </w:r>
+      <w:proofErr w:type="spellEnd"/>
+      <w:r>
+        <w:t xml:space="preserve">, </w:t>
+      </w:r>
+      <w:proofErr w:type="spellStart"/>
+      <w:r>
+        <w:t>som</w:t>
+      </w:r>
+      <w:proofErr w:type="spellEnd"/>
+      <w:r>
+        <w:t xml:space="preserve"> </w:t>
+      </w:r>
+      <w:proofErr w:type="spellStart"/>
+      <w:r>
+        <w:t>øger</w:t>
+      </w:r>
+      <w:proofErr w:type="spellEnd"/>
+      <w:r>
+        <w:t xml:space="preserve"> </w:t>
+      </w:r>
+      <w:proofErr w:type="spellStart"/>
+      <w:r>
+        <w:t>letheden</w:t>
+      </w:r>
+      <w:proofErr w:type="spellEnd"/>
+      <w:r>
+        <w:t xml:space="preserve"> </w:t>
+      </w:r>
+      <w:proofErr w:type="spellStart"/>
+      <w:r>
+        <w:t>af</w:t>
+      </w:r>
+      <w:proofErr w:type="spellEnd"/>
+      <w:r>
+        <w:t xml:space="preserve"> </w:t>
+      </w:r>
+      <w:proofErr w:type="spellStart"/>
+      <w:r>
+        <w:t>navigationen</w:t>
+      </w:r>
+      <w:proofErr w:type="spellEnd"/>
+      <w:r>
+        <w:t xml:space="preserve">, </w:t>
+      </w:r>
+      <w:proofErr w:type="spellStart"/>
+      <w:r>
+        <w:t>ved</w:t>
+      </w:r>
+      <w:proofErr w:type="spellEnd"/>
+      <w:r>
+        <w:t xml:space="preserve"> </w:t>
+      </w:r>
+      <w:proofErr w:type="spellStart"/>
+      <w:r>
+        <w:t>til</w:t>
+      </w:r>
+      <w:proofErr w:type="spellEnd"/>
+      <w:r>
+        <w:t xml:space="preserve"> </w:t>
+      </w:r>
+      <w:proofErr w:type="spellStart"/>
+      <w:r>
+        <w:t>enhver</w:t>
+      </w:r>
+      <w:proofErr w:type="spellEnd"/>
+      <w:r>
+        <w:t xml:space="preserve"> </w:t>
+      </w:r>
+      <w:proofErr w:type="spellStart"/>
+      <w:r>
+        <w:t>tid</w:t>
+      </w:r>
+      <w:proofErr w:type="spellEnd"/>
+      <w:r>
+        <w:t xml:space="preserve"> at </w:t>
+      </w:r>
+      <w:proofErr w:type="spellStart"/>
+      <w:r>
+        <w:t>tilbyde</w:t>
+      </w:r>
+      <w:proofErr w:type="spellEnd"/>
+      <w:r>
+        <w:t xml:space="preserve"> </w:t>
+      </w:r>
+      <w:proofErr w:type="spellStart"/>
+      <w:r>
+        <w:t>muligheden</w:t>
+      </w:r>
+      <w:proofErr w:type="spellEnd"/>
+      <w:r>
+        <w:t xml:space="preserve"> for at </w:t>
+      </w:r>
+      <w:proofErr w:type="spellStart"/>
+      <w:r>
+        <w:t>gå</w:t>
+      </w:r>
+      <w:proofErr w:type="spellEnd"/>
+      <w:r>
+        <w:t xml:space="preserve"> </w:t>
+      </w:r>
+      <w:proofErr w:type="spellStart"/>
+      <w:r>
+        <w:t>til</w:t>
+      </w:r>
+      <w:proofErr w:type="spellEnd"/>
+      <w:r>
+        <w:t xml:space="preserve"> </w:t>
+      </w:r>
+      <w:proofErr w:type="spellStart"/>
+      <w:r>
+        <w:t>listeoversigten</w:t>
+      </w:r>
+      <w:proofErr w:type="spellEnd"/>
+      <w:r>
+        <w:t xml:space="preserve">, </w:t>
+      </w:r>
+      <w:proofErr w:type="spellStart"/>
+      <w:r>
+        <w:t>samt</w:t>
+      </w:r>
+      <w:proofErr w:type="spellEnd"/>
+      <w:r>
+        <w:t xml:space="preserve"> </w:t>
+      </w:r>
+      <w:proofErr w:type="spellStart"/>
+      <w:r>
+        <w:t>en</w:t>
+      </w:r>
+      <w:proofErr w:type="spellEnd"/>
+      <w:r>
+        <w:t xml:space="preserve"> side </w:t>
+      </w:r>
+      <w:proofErr w:type="spellStart"/>
+      <w:r>
+        <w:t>frem</w:t>
+      </w:r>
+      <w:proofErr w:type="spellEnd"/>
+      <w:r>
+        <w:t xml:space="preserve"> </w:t>
+      </w:r>
+      <w:proofErr w:type="spellStart"/>
+      <w:r>
+        <w:t>eller</w:t>
+      </w:r>
+      <w:proofErr w:type="spellEnd"/>
+      <w:r>
+        <w:t xml:space="preserve"> </w:t>
+      </w:r>
+      <w:proofErr w:type="spellStart"/>
+      <w:r>
+        <w:t>tilbage</w:t>
+      </w:r>
+      <w:proofErr w:type="spellEnd"/>
+      <w:r>
+        <w:t xml:space="preserve">. </w:t>
+      </w:r>
+      <w:proofErr w:type="spellStart"/>
+      <w:r>
+        <w:t>Disse</w:t>
+      </w:r>
+      <w:proofErr w:type="spellEnd"/>
+      <w:r>
+        <w:t xml:space="preserve"> </w:t>
+      </w:r>
+      <w:proofErr w:type="spellStart"/>
+      <w:r>
+        <w:t>knapper</w:t>
+      </w:r>
+      <w:proofErr w:type="spellEnd"/>
+      <w:r>
+        <w:t xml:space="preserve"> </w:t>
+      </w:r>
+      <w:proofErr w:type="spellStart"/>
+      <w:r>
+        <w:t>er</w:t>
+      </w:r>
+      <w:proofErr w:type="spellEnd"/>
+      <w:r>
+        <w:t xml:space="preserve"> </w:t>
+      </w:r>
+      <w:proofErr w:type="spellStart"/>
+      <w:r>
+        <w:t>ikke</w:t>
+      </w:r>
+      <w:proofErr w:type="spellEnd"/>
+      <w:r>
+        <w:t xml:space="preserve"> </w:t>
+      </w:r>
+      <w:proofErr w:type="spellStart"/>
+      <w:r>
+        <w:t>illustreret</w:t>
+      </w:r>
+      <w:proofErr w:type="spellEnd"/>
+      <w:r>
+        <w:t xml:space="preserve"> </w:t>
+      </w:r>
+      <w:proofErr w:type="spellStart"/>
+      <w:r>
+        <w:t>på</w:t>
+      </w:r>
+      <w:proofErr w:type="spellEnd"/>
+      <w:r>
+        <w:t xml:space="preserve"> </w:t>
+      </w:r>
+      <w:r>
+        <w:fldChar w:fldCharType="begin"/>
+      </w:r>
+      <w:r>
+        <w:instrText xml:space="preserve"> REF _Ref420064358 \h </w:instrText>
+      </w:r>
+      <w:r>
+        <w:fldChar w:fldCharType="separate"/>
+      </w:r>
+      <w:proofErr w:type="spellStart"/>
+      <w:r>
+        <w:rPr>
+          <w:b/>
+        </w:rPr>
+        <w:t>Figur</w:t>
+      </w:r>
+      <w:proofErr w:type="spellEnd"/>
+      <w:r>
+        <w:rPr>
+          <w:b/>
+        </w:rPr>
+        <w:t xml:space="preserve"> </w:t>
+      </w:r>
+      <w:r>
+        <w:rPr>
+          <w:b/>
+          <w:noProof/>
+        </w:rPr>
+        <w:t>3</w:t>
+      </w:r>
+      <w:r>
+        <w:fldChar w:fldCharType="end"/>
+      </w:r>
+      <w:r>
+        <w:t>.</w:t>
+      </w:r>
+    </w:p>
+    <w:p>
+      <w:r>
+        <w:rPr>
+          <w:i/>
+          <w:noProof/>
+          <w:lang w:val="da-DK" w:eastAsia="da-DK"/>
+        </w:rPr>
+        <w:lastRenderedPageBreak/>
+        <mc:AlternateContent>
+          <mc:Choice Requires="wpg">
+            <w:drawing>
+              <wp:anchor distT="0" distB="0" distL="114300" distR="114300" simplePos="0" relativeHeight="251675648" behindDoc="0" locked="0" layoutInCell="1" allowOverlap="1">
+                <wp:simplePos x="0" y="0"/>
+                <wp:positionH relativeFrom="margin">
+                  <wp:align>right</wp:align>
+                </wp:positionH>
+                <wp:positionV relativeFrom="paragraph">
+                  <wp:posOffset>441960</wp:posOffset>
+                </wp:positionV>
+                <wp:extent cx="3193415" cy="2118995"/>
+                <wp:effectExtent l="0" t="0" r="6985" b="0"/>
+                <wp:wrapTight wrapText="bothSides">
+                  <wp:wrapPolygon edited="0">
+                    <wp:start x="0" y="0"/>
+                    <wp:lineTo x="0" y="21361"/>
+                    <wp:lineTo x="21518" y="21361"/>
+                    <wp:lineTo x="21518" y="0"/>
+                    <wp:lineTo x="0" y="0"/>
+                  </wp:wrapPolygon>
+                </wp:wrapTight>
+                <wp:docPr id="41" name="Gruppe 41"/>
+                <wp:cNvGraphicFramePr>
+                  <a:graphicFrameLocks xmlns:a="http://schemas.openxmlformats.org/drawingml/2006/main"/>
+                </wp:cNvGraphicFramePr>
+                <a:graphic xmlns:a="http://schemas.openxmlformats.org/drawingml/2006/main">
+                  <a:graphicData uri="http://schemas.microsoft.com/office/word/2010/wordprocessingGroup">
+                    <wpg:wgp>
+                      <wpg:cNvGrpSpPr>
+                        <a:grpSpLocks/>
+                      </wpg:cNvGrpSpPr>
+                      <wpg:grpSpPr>
+                        <a:xfrm>
+                          <a:off x="0" y="0"/>
+                          <a:ext cx="3193415" cy="2118995"/>
+                          <a:chOff x="0" y="0"/>
+                          <a:chExt cx="3193415" cy="2118995"/>
+                        </a:xfrm>
+                      </wpg:grpSpPr>
+                      <pic:pic xmlns:pic="http://schemas.openxmlformats.org/drawingml/2006/picture">
+                        <pic:nvPicPr>
+                          <pic:cNvPr id="42" name="Billede 4"/>
+                          <pic:cNvPicPr>
+                            <a:picLocks noChangeAspect="1"/>
+                          </pic:cNvPicPr>
+                        </pic:nvPicPr>
+                        <pic:blipFill>
+                          <a:blip r:embed="rId29" cstate="print">
+                            <a:extLst>
+                              <a:ext uri="{28A0092B-C50C-407E-A947-70E740481C1C}">
+                                <a14:useLocalDpi xmlns:a14="http://schemas.microsoft.com/office/drawing/2010/main" val="0"/>
+                              </a:ext>
+                            </a:extLst>
+                          </a:blip>
+                          <a:srcRect/>
+                          <a:stretch>
+                            <a:fillRect/>
+                          </a:stretch>
+                        </pic:blipFill>
+                        <pic:spPr bwMode="auto">
+                          <a:xfrm>
+                            <a:off x="0" y="0"/>
+                            <a:ext cx="3193415" cy="1796415"/>
+                          </a:xfrm>
+                          <a:prstGeom prst="rect">
+                            <a:avLst/>
+                          </a:prstGeom>
+                          <a:noFill/>
+                          <a:ln>
+                            <a:noFill/>
+                          </a:ln>
+                        </pic:spPr>
+                      </pic:pic>
+                      <wps:wsp>
+                        <wps:cNvPr id="43" name="Tekstfelt 5"/>
+                        <wps:cNvSpPr txBox="1"/>
+                        <wps:spPr>
+                          <a:xfrm>
+                            <a:off x="0" y="1852295"/>
+                            <a:ext cx="3193415" cy="266700"/>
+                          </a:xfrm>
+                          <a:prstGeom prst="rect">
+                            <a:avLst/>
+                          </a:prstGeom>
+                          <a:solidFill>
+                            <a:prstClr val="white"/>
+                          </a:solidFill>
+                          <a:ln>
+                            <a:noFill/>
+                          </a:ln>
+                          <a:effectLst/>
+                        </wps:spPr>
+                        <wps:txbx>
+                          <w:txbxContent>
+                            <w:p>
+                              <w:pPr>
+                                <w:pStyle w:val="Billedtekst"/>
+                                <w:rPr>
+                                  <w:noProof/>
+                                </w:rPr>
+                              </w:pPr>
+                              <w:bookmarkStart w:id="36" w:name="_Ref420238170"/>
+                              <w:r>
+                                <w:rPr>
+                                  <w:b/>
+                                </w:rPr>
+                                <w:t xml:space="preserve">Figur </w:t>
+                              </w:r>
+                              <w:r>
+                                <w:rPr>
+                                  <w:b/>
+                                </w:rPr>
+                                <w:fldChar w:fldCharType="begin"/>
+                              </w:r>
+                              <w:r>
+                                <w:rPr>
+                                  <w:b/>
+                                </w:rPr>
+                                <w:instrText xml:space="preserve"> SEQ Figur \* ARABIC </w:instrText>
+                              </w:r>
+                              <w:r>
+                                <w:rPr>
+                                  <w:b/>
+                                </w:rPr>
+                                <w:fldChar w:fldCharType="separate"/>
+                              </w:r>
+                              <w:r>
+                                <w:rPr>
+                                  <w:b/>
+                                  <w:noProof/>
+                                </w:rPr>
+                                <w:t>4</w:t>
+                              </w:r>
+                              <w:r>
+                                <w:rPr>
+                                  <w:b/>
+                                </w:rPr>
+                                <w:fldChar w:fldCharType="end"/>
+                              </w:r>
+                              <w:bookmarkEnd w:id="36"/>
+                              <w:r>
+                                <w:t xml:space="preserve"> Hovedmenu</w:t>
+                              </w:r>
+                            </w:p>
+                          </w:txbxContent>
+                        </wps:txbx>
+                        <wps:bodyPr rot="0" spcFirstLastPara="0" vertOverflow="overflow" horzOverflow="overflow" vert="horz" wrap="square" lIns="0" tIns="0" rIns="0" bIns="0" numCol="1" spcCol="0" rtlCol="0" fromWordArt="0" anchor="t" anchorCtr="0" forceAA="0" compatLnSpc="1">
+                          <a:prstTxWarp prst="textNoShape">
+                            <a:avLst/>
+                          </a:prstTxWarp>
+                          <a:spAutoFit/>
+                        </wps:bodyPr>
+                      </wps:wsp>
+                    </wpg:wgp>
+                  </a:graphicData>
+                </a:graphic>
+                <wp14:sizeRelH relativeFrom="page">
+                  <wp14:pctWidth>0</wp14:pctWidth>
+                </wp14:sizeRelH>
+                <wp14:sizeRelV relativeFrom="page">
+                  <wp14:pctHeight>0</wp14:pctHeight>
+                </wp14:sizeRelV>
+              </wp:anchor>
+            </w:drawing>
+          </mc:Choice>
+          <mc:Fallback>
+            <w:pict>
+              <v:group id="Gruppe 41" o:spid="_x0000_s1045" style="position:absolute;margin-left:200.25pt;margin-top:34.8pt;width:251.45pt;height:166.85pt;z-index:251675648;mso-position-horizontal:right;mso-position-horizontal-relative:margin;mso-position-vertical-relative:text" coordsize="31934,21189" o:gfxdata="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">
+                <v:shape id="Billede 4" o:spid="_x0000_s1046" type="#_x0000_t75" style="position:absolute;width:31934;height:17964;visibility:visible;mso-wrap-style:square" o:gfxdata="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">
+                  <v:imagedata r:id="rId30" o:title=""/>
+                  <v:path arrowok="t"/>
+                </v:shape>
+                <v:shape id="Tekstfelt 5" o:spid="_x0000_s1047" type="#_x0000_t202" style="position:absolute;top:18522;width:31934;height:2667;visibility:visible;mso-wrap-style:square;v-text-anchor:top" o:gfxdata="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" stroked="f">
+                  <v:textbox style="mso-fit-shape-to-text:t" inset="0,0,0,0">
+                    <w:txbxContent>
+                      <w:p>
+                        <w:pPr>
+                          <w:pStyle w:val="Billedtekst"/>
+                          <w:rPr>
+                            <w:noProof/>
+                          </w:rPr>
+                        </w:pPr>
+                        <w:bookmarkStart w:id="37" w:name="_Ref420238170"/>
+                        <w:r>
+                          <w:rPr>
+                            <w:b/>
+                          </w:rPr>
+                          <w:t xml:space="preserve">Figur </w:t>
+                        </w:r>
+                        <w:r>
+                          <w:rPr>
+                            <w:b/>
+                          </w:rPr>
+                          <w:fldChar w:fldCharType="begin"/>
+                        </w:r>
+                        <w:r>
+                          <w:rPr>
+                            <w:b/>
+                          </w:rPr>
+                          <w:instrText xml:space="preserve"> SEQ Figur \* ARABIC </w:instrText>
+                        </w:r>
+                        <w:r>
+                          <w:rPr>
+                            <w:b/>
+                          </w:rPr>
+                          <w:fldChar w:fldCharType="separate"/>
+                        </w:r>
+                        <w:r>
+                          <w:rPr>
+                            <w:b/>
+                            <w:noProof/>
+                          </w:rPr>
+                          <w:t>4</w:t>
+                        </w:r>
+                        <w:r>
+                          <w:rPr>
+                            <w:b/>
+                          </w:rPr>
+                          <w:fldChar w:fldCharType="end"/>
+                        </w:r>
+                        <w:bookmarkEnd w:id="37"/>
+                        <w:r>
+                          <w:t xml:space="preserve"> Hovedmenu</w:t>
+                        </w:r>
+                      </w:p>
+                    </w:txbxContent>
+                  </v:textbox>
+                </v:shape>
+                <w10:wrap type="tight" anchorx="margin"/>
+              </v:group>
+            </w:pict>
+          </mc:Fallback>
+        </mc:AlternateContent>
+      </w:r>
+      <w:proofErr w:type="spellStart"/>
+      <w:r>
+        <w:t>Ved</w:t>
+      </w:r>
+      <w:proofErr w:type="spellEnd"/>
+      <w:r>
+        <w:t xml:space="preserve"> </w:t>
+      </w:r>
+      <w:proofErr w:type="spellStart"/>
+      <w:r>
+        <w:t>åbning</w:t>
+      </w:r>
+      <w:proofErr w:type="spellEnd"/>
+      <w:r>
+        <w:t xml:space="preserve"> </w:t>
+      </w:r>
+      <w:proofErr w:type="spellStart"/>
+      <w:proofErr w:type="gramStart"/>
+      <w:r>
+        <w:t>af</w:t>
+      </w:r>
+      <w:proofErr w:type="spellEnd"/>
+      <w:proofErr w:type="gramEnd"/>
+      <w:r>
+        <w:t xml:space="preserve"> </w:t>
+      </w:r>
+      <w:proofErr w:type="spellStart"/>
+      <w:r>
+        <w:t>programmet</w:t>
+      </w:r>
+      <w:proofErr w:type="spellEnd"/>
+      <w:r>
+        <w:t xml:space="preserve">, </w:t>
+      </w:r>
+      <w:proofErr w:type="spellStart"/>
+      <w:r>
+        <w:t>indlæses</w:t>
+      </w:r>
+      <w:proofErr w:type="spellEnd"/>
+      <w:r>
+        <w:t xml:space="preserve"> </w:t>
+      </w:r>
+      <w:proofErr w:type="spellStart"/>
+      <w:r>
+        <w:t>rammen</w:t>
+      </w:r>
+      <w:proofErr w:type="spellEnd"/>
+      <w:r>
+        <w:t xml:space="preserve">, </w:t>
+      </w:r>
+      <w:proofErr w:type="spellStart"/>
+      <w:r>
+        <w:t>som</w:t>
+      </w:r>
+      <w:proofErr w:type="spellEnd"/>
+      <w:r>
+        <w:t xml:space="preserve"> </w:t>
+      </w:r>
+      <w:proofErr w:type="spellStart"/>
+      <w:r>
+        <w:t>indlæser</w:t>
+      </w:r>
+      <w:proofErr w:type="spellEnd"/>
+      <w:r>
+        <w:t xml:space="preserve"> </w:t>
+      </w:r>
+      <w:proofErr w:type="spellStart"/>
+      <w:r>
+        <w:t>listeoversigten</w:t>
+      </w:r>
+      <w:proofErr w:type="spellEnd"/>
+      <w:r>
+        <w:t xml:space="preserve">. </w:t>
+      </w:r>
+      <w:proofErr w:type="spellStart"/>
+      <w:r>
+        <w:t>Ved</w:t>
+      </w:r>
+      <w:proofErr w:type="spellEnd"/>
+      <w:r>
+        <w:t xml:space="preserve"> </w:t>
+      </w:r>
+      <w:proofErr w:type="spellStart"/>
+      <w:r>
+        <w:t>valg</w:t>
+      </w:r>
+      <w:proofErr w:type="spellEnd"/>
+      <w:r>
+        <w:t xml:space="preserve"> </w:t>
+      </w:r>
+      <w:proofErr w:type="spellStart"/>
+      <w:proofErr w:type="gramStart"/>
+      <w:r>
+        <w:t>af</w:t>
+      </w:r>
+      <w:proofErr w:type="spellEnd"/>
+      <w:proofErr w:type="gramEnd"/>
+      <w:r>
+        <w:t xml:space="preserve"> </w:t>
+      </w:r>
+      <w:proofErr w:type="spellStart"/>
+      <w:r>
+        <w:t>en</w:t>
+      </w:r>
+      <w:proofErr w:type="spellEnd"/>
+      <w:r>
+        <w:t xml:space="preserve"> </w:t>
+      </w:r>
+      <w:proofErr w:type="spellStart"/>
+      <w:r>
+        <w:t>liste</w:t>
+      </w:r>
+      <w:proofErr w:type="spellEnd"/>
+      <w:r>
+        <w:t xml:space="preserve">, </w:t>
+      </w:r>
+      <w:proofErr w:type="spellStart"/>
+      <w:r>
+        <w:t>udskiftes</w:t>
+      </w:r>
+      <w:proofErr w:type="spellEnd"/>
+      <w:r>
+        <w:t xml:space="preserve"> </w:t>
+      </w:r>
+      <w:proofErr w:type="spellStart"/>
+      <w:r>
+        <w:t>listeoversigten</w:t>
+      </w:r>
+      <w:proofErr w:type="spellEnd"/>
+      <w:r>
+        <w:t xml:space="preserve"> med den </w:t>
+      </w:r>
+      <w:proofErr w:type="spellStart"/>
+      <w:r>
+        <w:t>valgte</w:t>
+      </w:r>
+      <w:proofErr w:type="spellEnd"/>
+      <w:r>
+        <w:t xml:space="preserve"> </w:t>
+      </w:r>
+      <w:proofErr w:type="spellStart"/>
+      <w:r>
+        <w:t>liste</w:t>
+      </w:r>
+      <w:proofErr w:type="spellEnd"/>
+      <w:r>
+        <w:t xml:space="preserve">; </w:t>
+      </w:r>
+      <w:proofErr w:type="spellStart"/>
+      <w:r>
+        <w:rPr>
+          <w:i/>
+        </w:rPr>
+        <w:t>Køleskab</w:t>
+      </w:r>
+      <w:proofErr w:type="spellEnd"/>
+      <w:r>
+        <w:t xml:space="preserve">, </w:t>
+      </w:r>
+      <w:proofErr w:type="spellStart"/>
+      <w:r>
+        <w:rPr>
+          <w:i/>
+        </w:rPr>
+        <w:t>Indkøbsliste</w:t>
+      </w:r>
+      <w:proofErr w:type="spellEnd"/>
+      <w:r>
+        <w:t xml:space="preserve"> </w:t>
+      </w:r>
+      <w:proofErr w:type="spellStart"/>
+      <w:r>
+        <w:t>eller</w:t>
+      </w:r>
+      <w:proofErr w:type="spellEnd"/>
+      <w:r>
+        <w:t xml:space="preserve"> </w:t>
+      </w:r>
+      <w:r>
+        <w:rPr>
+          <w:i/>
+        </w:rPr>
+        <w:t>Standard-</w:t>
+      </w:r>
+      <w:proofErr w:type="spellStart"/>
+      <w:r>
+        <w:rPr>
+          <w:i/>
+        </w:rPr>
+        <w:t>beholdning</w:t>
+      </w:r>
+      <w:proofErr w:type="spellEnd"/>
+      <w:r>
+        <w:t xml:space="preserve">. </w:t>
+      </w:r>
+      <w:proofErr w:type="spellStart"/>
+      <w:r>
+        <w:t>Ved</w:t>
+      </w:r>
+      <w:proofErr w:type="spellEnd"/>
+      <w:r>
+        <w:t xml:space="preserve"> </w:t>
+      </w:r>
+      <w:proofErr w:type="spellStart"/>
+      <w:r>
+        <w:t>indlæsning</w:t>
+      </w:r>
+      <w:proofErr w:type="spellEnd"/>
+      <w:r>
+        <w:t xml:space="preserve"> </w:t>
+      </w:r>
+      <w:proofErr w:type="spellStart"/>
+      <w:proofErr w:type="gramStart"/>
+      <w:r>
+        <w:t>af</w:t>
+      </w:r>
+      <w:proofErr w:type="spellEnd"/>
+      <w:proofErr w:type="gramEnd"/>
+      <w:r>
+        <w:t xml:space="preserve"> </w:t>
+      </w:r>
+      <w:proofErr w:type="spellStart"/>
+      <w:r>
+        <w:t>disse</w:t>
+      </w:r>
+      <w:proofErr w:type="spellEnd"/>
+      <w:r>
+        <w:t xml:space="preserve"> </w:t>
+      </w:r>
+      <w:proofErr w:type="spellStart"/>
+      <w:r>
+        <w:t>lister</w:t>
+      </w:r>
+      <w:proofErr w:type="spellEnd"/>
+      <w:r>
+        <w:t xml:space="preserve">, </w:t>
+      </w:r>
+      <w:proofErr w:type="spellStart"/>
+      <w:r>
+        <w:t>hentes</w:t>
+      </w:r>
+      <w:proofErr w:type="spellEnd"/>
+      <w:r>
+        <w:t xml:space="preserve"> </w:t>
+      </w:r>
+      <w:proofErr w:type="spellStart"/>
+      <w:r>
+        <w:t>informationerne</w:t>
+      </w:r>
+      <w:proofErr w:type="spellEnd"/>
+      <w:r>
+        <w:t xml:space="preserve"> om </w:t>
+      </w:r>
+      <w:proofErr w:type="spellStart"/>
+      <w:r>
+        <w:t>deres</w:t>
+      </w:r>
+      <w:proofErr w:type="spellEnd"/>
+      <w:r>
+        <w:t xml:space="preserve"> </w:t>
+      </w:r>
+      <w:proofErr w:type="spellStart"/>
+      <w:r>
+        <w:t>tilknyttede</w:t>
+      </w:r>
+      <w:proofErr w:type="spellEnd"/>
+      <w:r>
+        <w:t xml:space="preserve"> </w:t>
+      </w:r>
+      <w:proofErr w:type="spellStart"/>
+      <w:r>
+        <w:t>varer</w:t>
+      </w:r>
+      <w:proofErr w:type="spellEnd"/>
+      <w:r>
+        <w:t xml:space="preserve"> </w:t>
+      </w:r>
+      <w:proofErr w:type="spellStart"/>
+      <w:r>
+        <w:t>fra</w:t>
+      </w:r>
+      <w:proofErr w:type="spellEnd"/>
+      <w:r>
+        <w:t xml:space="preserve"> </w:t>
+      </w:r>
+      <w:proofErr w:type="spellStart"/>
+      <w:r>
+        <w:t>databasen</w:t>
+      </w:r>
+      <w:proofErr w:type="spellEnd"/>
+      <w:r>
+        <w:t xml:space="preserve">, </w:t>
+      </w:r>
+      <w:proofErr w:type="spellStart"/>
+      <w:r>
+        <w:t>og</w:t>
+      </w:r>
+      <w:proofErr w:type="spellEnd"/>
+      <w:r>
+        <w:t xml:space="preserve"> </w:t>
+      </w:r>
+      <w:proofErr w:type="spellStart"/>
+      <w:r>
+        <w:t>indlæses</w:t>
+      </w:r>
+      <w:proofErr w:type="spellEnd"/>
+      <w:r>
+        <w:t xml:space="preserve"> </w:t>
+      </w:r>
+      <w:proofErr w:type="spellStart"/>
+      <w:r>
+        <w:t>i</w:t>
+      </w:r>
+      <w:proofErr w:type="spellEnd"/>
+      <w:r>
+        <w:t xml:space="preserve"> </w:t>
+      </w:r>
+      <w:proofErr w:type="spellStart"/>
+      <w:r>
+        <w:t>en</w:t>
+      </w:r>
+      <w:proofErr w:type="spellEnd"/>
+      <w:r>
+        <w:t xml:space="preserve"> </w:t>
+      </w:r>
+      <w:proofErr w:type="spellStart"/>
+      <w:r>
+        <w:t>liste</w:t>
+      </w:r>
+      <w:proofErr w:type="spellEnd"/>
+      <w:r>
+        <w:t>.</w:t>
+      </w:r>
+    </w:p>
+    <w:p>
+      <w:r>
+        <w:t xml:space="preserve">Fra </w:t>
+      </w:r>
+      <w:proofErr w:type="spellStart"/>
+      <w:r>
+        <w:t>listerne</w:t>
+      </w:r>
+      <w:proofErr w:type="spellEnd"/>
+      <w:r>
+        <w:t xml:space="preserve"> </w:t>
+      </w:r>
+      <w:proofErr w:type="spellStart"/>
+      <w:r>
+        <w:t>er</w:t>
+      </w:r>
+      <w:proofErr w:type="spellEnd"/>
+      <w:r>
+        <w:t xml:space="preserve"> </w:t>
+      </w:r>
+      <w:proofErr w:type="spellStart"/>
+      <w:r>
+        <w:t>det</w:t>
+      </w:r>
+      <w:proofErr w:type="spellEnd"/>
+      <w:r>
+        <w:t xml:space="preserve"> </w:t>
+      </w:r>
+      <w:proofErr w:type="spellStart"/>
+      <w:r>
+        <w:t>muligt</w:t>
+      </w:r>
+      <w:proofErr w:type="spellEnd"/>
+      <w:r>
+        <w:t xml:space="preserve"> at </w:t>
+      </w:r>
+      <w:proofErr w:type="spellStart"/>
+      <w:r>
+        <w:t>redigere</w:t>
+      </w:r>
+      <w:proofErr w:type="spellEnd"/>
+      <w:r>
+        <w:t xml:space="preserve"> </w:t>
+      </w:r>
+      <w:proofErr w:type="spellStart"/>
+      <w:r>
+        <w:t>varerne</w:t>
+      </w:r>
+      <w:proofErr w:type="spellEnd"/>
+      <w:r>
+        <w:t xml:space="preserve">, </w:t>
+      </w:r>
+      <w:proofErr w:type="spellStart"/>
+      <w:proofErr w:type="gramStart"/>
+      <w:r>
+        <w:t>og</w:t>
+      </w:r>
+      <w:proofErr w:type="spellEnd"/>
+      <w:proofErr w:type="gramEnd"/>
+      <w:r>
+        <w:t xml:space="preserve"> </w:t>
+      </w:r>
+      <w:proofErr w:type="spellStart"/>
+      <w:r>
+        <w:t>det</w:t>
+      </w:r>
+      <w:proofErr w:type="spellEnd"/>
+      <w:r>
+        <w:t xml:space="preserve"> </w:t>
+      </w:r>
+      <w:proofErr w:type="spellStart"/>
+      <w:r>
+        <w:t>er</w:t>
+      </w:r>
+      <w:proofErr w:type="spellEnd"/>
+      <w:r>
+        <w:t xml:space="preserve"> </w:t>
+      </w:r>
+      <w:proofErr w:type="spellStart"/>
+      <w:r>
+        <w:t>muligt</w:t>
+      </w:r>
+      <w:proofErr w:type="spellEnd"/>
+      <w:r>
+        <w:t xml:space="preserve"> at </w:t>
+      </w:r>
+      <w:proofErr w:type="spellStart"/>
+      <w:r>
+        <w:t>tilgå</w:t>
+      </w:r>
+      <w:proofErr w:type="spellEnd"/>
+      <w:r>
+        <w:t xml:space="preserve"> den </w:t>
+      </w:r>
+      <w:proofErr w:type="spellStart"/>
+      <w:r>
+        <w:t>sidste</w:t>
+      </w:r>
+      <w:proofErr w:type="spellEnd"/>
+      <w:r>
+        <w:t xml:space="preserve"> </w:t>
+      </w:r>
+      <w:r>
+        <w:rPr>
+          <w:i/>
+        </w:rPr>
+        <w:t>User Control</w:t>
+      </w:r>
+      <w:r>
+        <w:t xml:space="preserve">, </w:t>
+      </w:r>
+      <w:proofErr w:type="spellStart"/>
+      <w:r>
+        <w:rPr>
+          <w:i/>
+        </w:rPr>
+        <w:t>Tilføj</w:t>
+      </w:r>
+      <w:proofErr w:type="spellEnd"/>
+      <w:r>
+        <w:rPr>
+          <w:i/>
+        </w:rPr>
+        <w:t xml:space="preserve"> </w:t>
+      </w:r>
+      <w:proofErr w:type="spellStart"/>
+      <w:r>
+        <w:rPr>
+          <w:i/>
+        </w:rPr>
+        <w:t>vare</w:t>
+      </w:r>
+      <w:proofErr w:type="spellEnd"/>
+      <w:r>
+        <w:t>.</w:t>
+      </w:r>
+    </w:p>
+    <w:p>
+      <w:r>
+        <w:rPr>
+          <w:noProof/>
+          <w:lang w:val="da-DK" w:eastAsia="da-DK"/>
+        </w:rPr>
+        <mc:AlternateContent>
+          <mc:Choice Requires="wpg">
+            <w:drawing>
+              <wp:anchor distT="0" distB="0" distL="114300" distR="114300" simplePos="0" relativeHeight="251676672" behindDoc="0" locked="0" layoutInCell="1" allowOverlap="1">
+                <wp:simplePos x="0" y="0"/>
+                <wp:positionH relativeFrom="margin">
+                  <wp:align>right</wp:align>
+                </wp:positionH>
+                <wp:positionV relativeFrom="paragraph">
+                  <wp:posOffset>894080</wp:posOffset>
+                </wp:positionV>
+                <wp:extent cx="2122805" cy="1517015"/>
+                <wp:effectExtent l="0" t="0" r="0" b="6985"/>
+                <wp:wrapTight wrapText="bothSides">
+                  <wp:wrapPolygon edited="0">
+                    <wp:start x="0" y="0"/>
+                    <wp:lineTo x="0" y="21428"/>
+                    <wp:lineTo x="21322" y="21428"/>
+                    <wp:lineTo x="21322" y="0"/>
+                    <wp:lineTo x="0" y="0"/>
+                  </wp:wrapPolygon>
+                </wp:wrapTight>
+                <wp:docPr id="38" name="Gruppe 38"/>
+                <wp:cNvGraphicFramePr>
+                  <a:graphicFrameLocks xmlns:a="http://schemas.openxmlformats.org/drawingml/2006/main"/>
+                </wp:cNvGraphicFramePr>
+                <a:graphic xmlns:a="http://schemas.openxmlformats.org/drawingml/2006/main">
+                  <a:graphicData uri="http://schemas.microsoft.com/office/word/2010/wordprocessingGroup">
+                    <wpg:wgp>
+                      <wpg:cNvGrpSpPr>
+                        <a:grpSpLocks/>
+                      </wpg:cNvGrpSpPr>
+                      <wpg:grpSpPr>
+                        <a:xfrm>
+                          <a:off x="0" y="0"/>
+                          <a:ext cx="2122805" cy="1517015"/>
+                          <a:chOff x="0" y="0"/>
+                          <a:chExt cx="2122805" cy="1517015"/>
+                        </a:xfrm>
+                      </wpg:grpSpPr>
+                      <pic:pic xmlns:pic="http://schemas.openxmlformats.org/drawingml/2006/picture">
+                        <pic:nvPicPr>
+                          <pic:cNvPr id="39" name="Billede 15"/>
+                          <pic:cNvPicPr>
+                            <a:picLocks noChangeAspect="1"/>
+                          </pic:cNvPicPr>
+                        </pic:nvPicPr>
+                        <pic:blipFill rotWithShape="1">
+                          <a:blip r:embed="rId31" cstate="print">
+                            <a:extLst>
+                              <a:ext uri="{28A0092B-C50C-407E-A947-70E740481C1C}">
+                                <a14:useLocalDpi xmlns:a14="http://schemas.microsoft.com/office/drawing/2010/main" val="0"/>
+                              </a:ext>
+                            </a:extLst>
+                          </a:blip>
+                          <a:srcRect l="15785" t="18832" r="17821" b="14635"/>
+                          <a:stretch/>
+                        </pic:blipFill>
+                        <pic:spPr bwMode="auto">
+                          <a:xfrm>
+                            <a:off x="18107" y="0"/>
+                            <a:ext cx="2104698" cy="1186136"/>
+                          </a:xfrm>
+                          <a:prstGeom prst="rect">
+                            <a:avLst/>
+                          </a:prstGeom>
+                          <a:ln>
+                            <a:noFill/>
+                          </a:ln>
+                          <a:extLst>
+                            <a:ext uri="{53640926-AAD7-44D8-BBD7-CCE9431645EC}">
+                              <a14:shadowObscured xmlns:a14="http://schemas.microsoft.com/office/drawing/2010/main"/>
+                            </a:ext>
+                          </a:extLst>
+                        </pic:spPr>
+                      </pic:pic>
+                      <wps:wsp>
+                        <wps:cNvPr id="40" name="Tekstfelt 7"/>
+                        <wps:cNvSpPr txBox="1"/>
+                        <wps:spPr>
+                          <a:xfrm>
+                            <a:off x="0" y="1250315"/>
+                            <a:ext cx="2122805" cy="266700"/>
+                          </a:xfrm>
+                          <a:prstGeom prst="rect">
+                            <a:avLst/>
+                          </a:prstGeom>
+                          <a:solidFill>
+                            <a:prstClr val="white"/>
+                          </a:solidFill>
+                          <a:ln>
+                            <a:noFill/>
+                          </a:ln>
+                          <a:effectLst/>
+                        </wps:spPr>
+                        <wps:txbx>
+                          <w:txbxContent>
+                            <w:p>
+                              <w:pPr>
+                                <w:pStyle w:val="Billedtekst"/>
+                                <w:rPr>
+                                  <w:noProof/>
+                                </w:rPr>
+                              </w:pPr>
+                              <w:bookmarkStart w:id="38" w:name="_Ref420238608"/>
+                              <w:r>
+                                <w:rPr>
+                                  <w:b/>
+                                </w:rPr>
+                                <w:t xml:space="preserve">Figur </w:t>
+                              </w:r>
+                              <w:r>
+                                <w:rPr>
+                                  <w:b/>
+                                </w:rPr>
+                                <w:fldChar w:fldCharType="begin"/>
+                              </w:r>
+                              <w:r>
+                                <w:rPr>
+                                  <w:b/>
+                                </w:rPr>
+                                <w:instrText xml:space="preserve"> SEQ Figur \* ARABIC </w:instrText>
+                              </w:r>
+                              <w:r>
+                                <w:rPr>
+                                  <w:b/>
+                                </w:rPr>
+                                <w:fldChar w:fldCharType="separate"/>
+                              </w:r>
+                              <w:r>
+                                <w:rPr>
+                                  <w:b/>
+                                  <w:noProof/>
+                                </w:rPr>
+                                <w:t>5</w:t>
+                              </w:r>
+                              <w:r>
+                                <w:rPr>
+                                  <w:b/>
+                                </w:rPr>
+                                <w:fldChar w:fldCharType="end"/>
+                              </w:r>
+                              <w:bookmarkEnd w:id="38"/>
+                              <w:r>
+                                <w:t xml:space="preserve"> Listen "Køleskab"</w:t>
+                              </w:r>
+                            </w:p>
+                          </w:txbxContent>
+                        </wps:txbx>
+                        <wps:bodyPr rot="0" spcFirstLastPara="0" vertOverflow="overflow" horzOverflow="overflow" vert="horz" wrap="square" lIns="0" tIns="0" rIns="0" bIns="0" numCol="1" spcCol="0" rtlCol="0" fromWordArt="0" anchor="t" anchorCtr="0" forceAA="0" compatLnSpc="1">
+                          <a:prstTxWarp prst="textNoShape">
+                            <a:avLst/>
+                          </a:prstTxWarp>
+                          <a:spAutoFit/>
+                        </wps:bodyPr>
+                      </wps:wsp>
+                    </wpg:wgp>
+                  </a:graphicData>
+                </a:graphic>
+                <wp14:sizeRelH relativeFrom="page">
+                  <wp14:pctWidth>0</wp14:pctWidth>
+                </wp14:sizeRelH>
+                <wp14:sizeRelV relativeFrom="page">
+                  <wp14:pctHeight>0</wp14:pctHeight>
+                </wp14:sizeRelV>
+              </wp:anchor>
+            </w:drawing>
+          </mc:Choice>
+          <mc:Fallback>
+            <w:pict>
+              <v:group id="Gruppe 38" o:spid="_x0000_s1048" style="position:absolute;margin-left:115.95pt;margin-top:70.4pt;width:167.15pt;height:119.45pt;z-index:251676672;mso-position-horizontal:right;mso-position-horizontal-relative:margin;mso-position-vertical-relative:text" coordsize="21228,15170" o:gfxdata="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">
+                <v:shape id="Billede 15" o:spid="_x0000_s1049" type="#_x0000_t75" style="position:absolute;left:181;width:21047;height:11861;visibility:visible;mso-wrap-style:square" o:gfxdata="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">
+                  <v:imagedata r:id="rId32" o:title="" croptop="12342f" cropbottom="9591f" cropleft="10345f" cropright="11679f"/>
+                  <v:path arrowok="t"/>
+                </v:shape>
+                <v:shape id="Tekstfelt 7" o:spid="_x0000_s1050" type="#_x0000_t202" style="position:absolute;top:12503;width:21228;height:2667;visibility:visible;mso-wrap-style:square;v-text-anchor:top" o:gfxdata="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" stroked="f">
+                  <v:textbox style="mso-fit-shape-to-text:t" inset="0,0,0,0">
+                    <w:txbxContent>
+                      <w:p>
+                        <w:pPr>
+                          <w:pStyle w:val="Billedtekst"/>
+                          <w:rPr>
+                            <w:noProof/>
+                          </w:rPr>
+                        </w:pPr>
+                        <w:bookmarkStart w:id="39" w:name="_Ref420238608"/>
+                        <w:r>
+                          <w:rPr>
+                            <w:b/>
+                          </w:rPr>
+                          <w:t xml:space="preserve">Figur </w:t>
+                        </w:r>
+                        <w:r>
+                          <w:rPr>
+                            <w:b/>
+                          </w:rPr>
+                          <w:fldChar w:fldCharType="begin"/>
+                        </w:r>
+                        <w:r>
+                          <w:rPr>
+                            <w:b/>
+                          </w:rPr>
+                          <w:instrText xml:space="preserve"> SEQ Figur \* ARABIC </w:instrText>
+                        </w:r>
+                        <w:r>
+                          <w:rPr>
+                            <w:b/>
+                          </w:rPr>
+                          <w:fldChar w:fldCharType="separate"/>
+                        </w:r>
+                        <w:r>
+                          <w:rPr>
+                            <w:b/>
+                            <w:noProof/>
+                          </w:rPr>
+                          <w:t>5</w:t>
+                        </w:r>
+                        <w:r>
+                          <w:rPr>
+                            <w:b/>
+                          </w:rPr>
+                          <w:fldChar w:fldCharType="end"/>
+                        </w:r>
+                        <w:bookmarkEnd w:id="39"/>
+                        <w:r>
+                          <w:t xml:space="preserve"> Listen "Køleskab"</w:t>
+                        </w:r>
+                      </w:p>
+                    </w:txbxContent>
+                  </v:textbox>
+                </v:shape>
+                <w10:wrap type="tight" anchorx="margin"/>
+              </v:group>
+            </w:pict>
+          </mc:Fallback>
+        </mc:AlternateContent>
+      </w:r>
+      <w:r>
+        <w:t xml:space="preserve">I </w:t>
+      </w:r>
+      <w:proofErr w:type="spellStart"/>
+      <w:r>
+        <w:t>vinduet</w:t>
+      </w:r>
+      <w:proofErr w:type="spellEnd"/>
+      <w:r>
+        <w:t xml:space="preserve"> </w:t>
+      </w:r>
+      <w:proofErr w:type="spellStart"/>
+      <w:r>
+        <w:rPr>
+          <w:i/>
+        </w:rPr>
+        <w:t>Tilføj</w:t>
+      </w:r>
+      <w:proofErr w:type="spellEnd"/>
+      <w:r>
+        <w:rPr>
+          <w:i/>
+        </w:rPr>
+        <w:t xml:space="preserve"> </w:t>
+      </w:r>
+      <w:proofErr w:type="spellStart"/>
+      <w:r>
+        <w:rPr>
+          <w:i/>
+        </w:rPr>
+        <w:t>vare</w:t>
+      </w:r>
+      <w:proofErr w:type="spellEnd"/>
+      <w:r>
+        <w:t xml:space="preserve"> </w:t>
+      </w:r>
+      <w:proofErr w:type="spellStart"/>
+      <w:r>
+        <w:t>er</w:t>
+      </w:r>
+      <w:proofErr w:type="spellEnd"/>
+      <w:r>
+        <w:t xml:space="preserve"> </w:t>
+      </w:r>
+      <w:proofErr w:type="spellStart"/>
+      <w:r>
+        <w:t>det</w:t>
+      </w:r>
+      <w:proofErr w:type="spellEnd"/>
+      <w:r>
+        <w:t xml:space="preserve"> </w:t>
+      </w:r>
+      <w:proofErr w:type="spellStart"/>
+      <w:r>
+        <w:t>muligt</w:t>
+      </w:r>
+      <w:proofErr w:type="spellEnd"/>
+      <w:r>
+        <w:t xml:space="preserve"> at </w:t>
+      </w:r>
+      <w:proofErr w:type="spellStart"/>
+      <w:r>
+        <w:t>tilføje</w:t>
+      </w:r>
+      <w:proofErr w:type="spellEnd"/>
+      <w:r>
+        <w:t xml:space="preserve"> </w:t>
+      </w:r>
+      <w:proofErr w:type="spellStart"/>
+      <w:r>
+        <w:t>varer</w:t>
+      </w:r>
+      <w:proofErr w:type="spellEnd"/>
+      <w:r>
+        <w:t xml:space="preserve"> </w:t>
+      </w:r>
+      <w:proofErr w:type="spellStart"/>
+      <w:r>
+        <w:t>til</w:t>
+      </w:r>
+      <w:proofErr w:type="spellEnd"/>
+      <w:r>
+        <w:t xml:space="preserve"> den </w:t>
+      </w:r>
+      <w:proofErr w:type="spellStart"/>
+      <w:r>
+        <w:t>pågældende</w:t>
+      </w:r>
+      <w:proofErr w:type="spellEnd"/>
+      <w:r>
+        <w:t xml:space="preserve"> </w:t>
+      </w:r>
+      <w:proofErr w:type="spellStart"/>
+      <w:r>
+        <w:t>liste</w:t>
+      </w:r>
+      <w:proofErr w:type="spellEnd"/>
+      <w:r>
+        <w:t xml:space="preserve">, </w:t>
+      </w:r>
+      <w:proofErr w:type="spellStart"/>
+      <w:r>
+        <w:t>som</w:t>
+      </w:r>
+      <w:proofErr w:type="spellEnd"/>
+      <w:r>
+        <w:t xml:space="preserve"> </w:t>
+      </w:r>
+      <w:proofErr w:type="spellStart"/>
+      <w:r>
+        <w:t>har</w:t>
+      </w:r>
+      <w:proofErr w:type="spellEnd"/>
+      <w:r>
+        <w:t xml:space="preserve"> </w:t>
+      </w:r>
+      <w:proofErr w:type="spellStart"/>
+      <w:r>
+        <w:t>fremkaldt</w:t>
+      </w:r>
+      <w:proofErr w:type="spellEnd"/>
+      <w:r>
+        <w:t xml:space="preserve"> det. </w:t>
+      </w:r>
+      <w:proofErr w:type="spellStart"/>
+      <w:r>
+        <w:t>Efter</w:t>
+      </w:r>
+      <w:proofErr w:type="spellEnd"/>
+      <w:r>
+        <w:t xml:space="preserve"> de </w:t>
+      </w:r>
+      <w:proofErr w:type="spellStart"/>
+      <w:r>
+        <w:t>ønskede</w:t>
+      </w:r>
+      <w:proofErr w:type="spellEnd"/>
+      <w:r>
+        <w:t xml:space="preserve"> </w:t>
+      </w:r>
+      <w:proofErr w:type="spellStart"/>
+      <w:r>
+        <w:t>varer</w:t>
+      </w:r>
+      <w:proofErr w:type="spellEnd"/>
+      <w:r>
+        <w:t xml:space="preserve"> </w:t>
+      </w:r>
+      <w:proofErr w:type="spellStart"/>
+      <w:r>
+        <w:t>er</w:t>
+      </w:r>
+      <w:proofErr w:type="spellEnd"/>
+      <w:r>
+        <w:t xml:space="preserve"> </w:t>
+      </w:r>
+      <w:proofErr w:type="spellStart"/>
+      <w:r>
+        <w:t>tilføjet</w:t>
+      </w:r>
+      <w:proofErr w:type="spellEnd"/>
+      <w:r>
+        <w:t xml:space="preserve">, </w:t>
+      </w:r>
+      <w:proofErr w:type="spellStart"/>
+      <w:r>
+        <w:t>er</w:t>
+      </w:r>
+      <w:proofErr w:type="spellEnd"/>
+      <w:r>
+        <w:t xml:space="preserve"> </w:t>
+      </w:r>
+      <w:proofErr w:type="spellStart"/>
+      <w:r>
+        <w:t>det</w:t>
+      </w:r>
+      <w:proofErr w:type="spellEnd"/>
+      <w:r>
+        <w:t xml:space="preserve"> </w:t>
+      </w:r>
+      <w:proofErr w:type="spellStart"/>
+      <w:r>
+        <w:t>muligt</w:t>
+      </w:r>
+      <w:proofErr w:type="spellEnd"/>
+      <w:r>
+        <w:t xml:space="preserve"> at </w:t>
+      </w:r>
+      <w:proofErr w:type="spellStart"/>
+      <w:r>
+        <w:t>gemme</w:t>
+      </w:r>
+      <w:proofErr w:type="spellEnd"/>
+      <w:r>
+        <w:t xml:space="preserve">, </w:t>
+      </w:r>
+      <w:proofErr w:type="spellStart"/>
+      <w:r>
+        <w:t>hvorved</w:t>
+      </w:r>
+      <w:proofErr w:type="spellEnd"/>
+      <w:r>
+        <w:t xml:space="preserve"> </w:t>
+      </w:r>
+      <w:proofErr w:type="spellStart"/>
+      <w:r>
+        <w:t>varerne</w:t>
+      </w:r>
+      <w:proofErr w:type="spellEnd"/>
+      <w:r>
+        <w:t xml:space="preserve"> </w:t>
+      </w:r>
+      <w:proofErr w:type="spellStart"/>
+      <w:r>
+        <w:t>persisteres</w:t>
+      </w:r>
+      <w:proofErr w:type="spellEnd"/>
+      <w:r>
+        <w:t xml:space="preserve">, </w:t>
+      </w:r>
+      <w:proofErr w:type="spellStart"/>
+      <w:proofErr w:type="gramStart"/>
+      <w:r>
+        <w:t>og</w:t>
+      </w:r>
+      <w:proofErr w:type="spellEnd"/>
+      <w:proofErr w:type="gramEnd"/>
+      <w:r>
+        <w:t xml:space="preserve"> der </w:t>
+      </w:r>
+      <w:proofErr w:type="spellStart"/>
+      <w:r>
+        <w:t>returneres</w:t>
+      </w:r>
+      <w:proofErr w:type="spellEnd"/>
+      <w:r>
+        <w:t xml:space="preserve"> </w:t>
+      </w:r>
+      <w:proofErr w:type="spellStart"/>
+      <w:r>
+        <w:t>til</w:t>
+      </w:r>
+      <w:proofErr w:type="spellEnd"/>
+      <w:r>
+        <w:t xml:space="preserve"> </w:t>
+      </w:r>
+      <w:r>
+        <w:rPr>
+          <w:i/>
+        </w:rPr>
+        <w:t xml:space="preserve">Vis </w:t>
+      </w:r>
+      <w:proofErr w:type="spellStart"/>
+      <w:r>
+        <w:rPr>
+          <w:i/>
+        </w:rPr>
+        <w:t>varer</w:t>
+      </w:r>
+      <w:proofErr w:type="spellEnd"/>
+      <w:r>
+        <w:t>.</w:t>
+      </w:r>
+    </w:p>
+    <w:p>
+      <w:pPr>
+        <w:pStyle w:val="Overskrift4"/>
+      </w:pPr>
+      <w:proofErr w:type="spellStart"/>
+      <w:r>
+        <w:t>View</w:t>
+      </w:r>
+      <w:proofErr w:type="spellEnd"/>
+    </w:p>
+    <w:p>
+      <w:proofErr w:type="spellStart"/>
+      <w:r>
+        <w:rPr>
+          <w:i/>
+        </w:rPr>
+        <w:t>Viewet</w:t>
+      </w:r>
+      <w:proofErr w:type="spellEnd"/>
+      <w:r>
+        <w:t xml:space="preserve"> </w:t>
+      </w:r>
+      <w:proofErr w:type="spellStart"/>
+      <w:r>
+        <w:t>er</w:t>
+      </w:r>
+      <w:proofErr w:type="spellEnd"/>
+      <w:r>
+        <w:t xml:space="preserve"> </w:t>
+      </w:r>
+      <w:proofErr w:type="spellStart"/>
+      <w:r>
+        <w:t>blevet</w:t>
+      </w:r>
+      <w:proofErr w:type="spellEnd"/>
+      <w:r>
+        <w:t xml:space="preserve"> </w:t>
+      </w:r>
+      <w:proofErr w:type="spellStart"/>
+      <w:r>
+        <w:t>implementeret</w:t>
+      </w:r>
+      <w:proofErr w:type="spellEnd"/>
+      <w:r>
+        <w:t xml:space="preserve"> </w:t>
+      </w:r>
+      <w:proofErr w:type="spellStart"/>
+      <w:r>
+        <w:t>i</w:t>
+      </w:r>
+      <w:proofErr w:type="spellEnd"/>
+      <w:r>
+        <w:t xml:space="preserve"> </w:t>
+      </w:r>
+      <w:proofErr w:type="spellStart"/>
+      <w:r>
+        <w:t>nogenlunde</w:t>
+      </w:r>
+      <w:proofErr w:type="spellEnd"/>
+      <w:r>
+        <w:t xml:space="preserve"> </w:t>
+      </w:r>
+      <w:proofErr w:type="spellStart"/>
+      <w:r>
+        <w:t>overensstemmelse</w:t>
+      </w:r>
+      <w:proofErr w:type="spellEnd"/>
+      <w:r>
+        <w:t xml:space="preserve"> med </w:t>
+      </w:r>
+      <w:proofErr w:type="spellStart"/>
+      <w:r>
+        <w:t>det</w:t>
+      </w:r>
+      <w:proofErr w:type="spellEnd"/>
+      <w:r>
+        <w:t xml:space="preserve"> </w:t>
+      </w:r>
+      <w:proofErr w:type="spellStart"/>
+      <w:r>
+        <w:t>oprindelige</w:t>
+      </w:r>
+      <w:proofErr w:type="spellEnd"/>
+      <w:r>
+        <w:t xml:space="preserve"> design.</w:t>
+      </w:r>
+    </w:p>
+    <w:p>
+      <w:r>
+        <w:t xml:space="preserve">Fra </w:t>
+      </w:r>
+      <w:proofErr w:type="spellStart"/>
+      <w:r>
+        <w:t>hovedvinduet</w:t>
+      </w:r>
+      <w:proofErr w:type="spellEnd"/>
+      <w:r>
+        <w:t xml:space="preserve"> </w:t>
+      </w:r>
+      <w:proofErr w:type="spellStart"/>
+      <w:r>
+        <w:t>indlæses</w:t>
+      </w:r>
+      <w:proofErr w:type="spellEnd"/>
+      <w:r>
+        <w:t xml:space="preserve"> </w:t>
+      </w:r>
+      <w:proofErr w:type="spellStart"/>
+      <w:r>
+        <w:t>listeoversigten</w:t>
+      </w:r>
+      <w:proofErr w:type="spellEnd"/>
+      <w:r>
+        <w:t xml:space="preserve">, </w:t>
+      </w:r>
+      <w:proofErr w:type="spellStart"/>
+      <w:r>
+        <w:t>som</w:t>
+      </w:r>
+      <w:proofErr w:type="spellEnd"/>
+      <w:r>
+        <w:t xml:space="preserve"> </w:t>
+      </w:r>
+      <w:proofErr w:type="spellStart"/>
+      <w:r>
+        <w:t>vist</w:t>
+      </w:r>
+      <w:proofErr w:type="spellEnd"/>
+      <w:r>
+        <w:t xml:space="preserve"> </w:t>
+      </w:r>
+      <w:proofErr w:type="spellStart"/>
+      <w:r>
+        <w:t>i</w:t>
+      </w:r>
+      <w:proofErr w:type="spellEnd"/>
+      <w:r>
+        <w:t xml:space="preserve"> </w:t>
+      </w:r>
+      <w:r>
+        <w:fldChar w:fldCharType="begin"/>
+      </w:r>
+      <w:r>
+        <w:instrText xml:space="preserve"> REF _Ref420238170 \h </w:instrText>
+      </w:r>
+      <w:r>
+        <w:fldChar w:fldCharType="separate"/>
+      </w:r>
+      <w:proofErr w:type="spellStart"/>
+      <w:r>
+        <w:rPr>
+          <w:b/>
+        </w:rPr>
+        <w:t>Figur</w:t>
+      </w:r>
+      <w:proofErr w:type="spellEnd"/>
+      <w:r>
+        <w:rPr>
+          <w:b/>
+        </w:rPr>
+        <w:t xml:space="preserve"> </w:t>
+      </w:r>
+      <w:r>
+        <w:rPr>
+          <w:b/>
+          <w:noProof/>
+        </w:rPr>
+        <w:t>4</w:t>
+      </w:r>
+      <w:r>
+        <w:fldChar w:fldCharType="end"/>
+      </w:r>
+      <w:r>
+        <w:t xml:space="preserve">. </w:t>
+      </w:r>
+      <w:proofErr w:type="spellStart"/>
+      <w:r>
+        <w:t>Herfra</w:t>
+      </w:r>
+      <w:proofErr w:type="spellEnd"/>
+      <w:r>
+        <w:t xml:space="preserve"> </w:t>
+      </w:r>
+      <w:proofErr w:type="spellStart"/>
+      <w:r>
+        <w:t>er</w:t>
+      </w:r>
+      <w:proofErr w:type="spellEnd"/>
+      <w:r>
+        <w:t xml:space="preserve"> </w:t>
+      </w:r>
+      <w:proofErr w:type="spellStart"/>
+      <w:r>
+        <w:t>det</w:t>
+      </w:r>
+      <w:proofErr w:type="spellEnd"/>
+      <w:r>
+        <w:t xml:space="preserve"> </w:t>
+      </w:r>
+      <w:proofErr w:type="spellStart"/>
+      <w:r>
+        <w:t>muligt</w:t>
+      </w:r>
+      <w:proofErr w:type="spellEnd"/>
+      <w:r>
+        <w:t xml:space="preserve"> at </w:t>
+      </w:r>
+      <w:proofErr w:type="spellStart"/>
+      <w:r>
+        <w:t>tilgå</w:t>
+      </w:r>
+      <w:proofErr w:type="spellEnd"/>
+      <w:r>
+        <w:t xml:space="preserve"> de </w:t>
+      </w:r>
+      <w:proofErr w:type="spellStart"/>
+      <w:r>
+        <w:t>eksisterende</w:t>
+      </w:r>
+      <w:proofErr w:type="spellEnd"/>
+      <w:r>
+        <w:t xml:space="preserve"> </w:t>
+      </w:r>
+      <w:proofErr w:type="spellStart"/>
+      <w:r>
+        <w:t>lister</w:t>
+      </w:r>
+      <w:proofErr w:type="spellEnd"/>
+      <w:r>
+        <w:t xml:space="preserve">, </w:t>
+      </w:r>
+      <w:proofErr w:type="spellStart"/>
+      <w:r>
+        <w:t>som</w:t>
+      </w:r>
+      <w:proofErr w:type="spellEnd"/>
+      <w:r>
+        <w:t xml:space="preserve"> </w:t>
+      </w:r>
+      <w:proofErr w:type="spellStart"/>
+      <w:r>
+        <w:t>i</w:t>
+      </w:r>
+      <w:proofErr w:type="spellEnd"/>
+      <w:r>
+        <w:t xml:space="preserve"> </w:t>
+      </w:r>
+      <w:proofErr w:type="spellStart"/>
+      <w:r>
+        <w:t>første</w:t>
+      </w:r>
+      <w:proofErr w:type="spellEnd"/>
+      <w:r>
+        <w:t xml:space="preserve"> </w:t>
+      </w:r>
+      <w:proofErr w:type="spellStart"/>
+      <w:r>
+        <w:t>omgang</w:t>
+      </w:r>
+      <w:proofErr w:type="spellEnd"/>
+      <w:r>
+        <w:t xml:space="preserve"> </w:t>
+      </w:r>
+      <w:proofErr w:type="spellStart"/>
+      <w:r>
+        <w:t>består</w:t>
+      </w:r>
+      <w:proofErr w:type="spellEnd"/>
+      <w:r>
+        <w:t xml:space="preserve"> </w:t>
+      </w:r>
+      <w:proofErr w:type="spellStart"/>
+      <w:proofErr w:type="gramStart"/>
+      <w:r>
+        <w:t>af</w:t>
+      </w:r>
+      <w:proofErr w:type="spellEnd"/>
+      <w:proofErr w:type="gramEnd"/>
+      <w:r>
+        <w:t xml:space="preserve"> </w:t>
+      </w:r>
+      <w:proofErr w:type="spellStart"/>
+      <w:r>
+        <w:rPr>
+          <w:i/>
+        </w:rPr>
+        <w:t>Køleskab</w:t>
+      </w:r>
+      <w:proofErr w:type="spellEnd"/>
+      <w:r>
+        <w:t xml:space="preserve">, </w:t>
+      </w:r>
+      <w:proofErr w:type="spellStart"/>
+      <w:r>
+        <w:rPr>
+          <w:i/>
+        </w:rPr>
+        <w:t>Indkøbsliste</w:t>
+      </w:r>
+      <w:proofErr w:type="spellEnd"/>
+      <w:r>
+        <w:t xml:space="preserve"> </w:t>
+      </w:r>
+      <w:proofErr w:type="spellStart"/>
+      <w:r>
+        <w:t>og</w:t>
+      </w:r>
+      <w:proofErr w:type="spellEnd"/>
+      <w:r>
+        <w:t xml:space="preserve"> </w:t>
+      </w:r>
+      <w:r>
+        <w:rPr>
+          <w:i/>
+        </w:rPr>
+        <w:t>Standard-</w:t>
+      </w:r>
+      <w:proofErr w:type="spellStart"/>
+      <w:r>
+        <w:rPr>
+          <w:i/>
+        </w:rPr>
+        <w:t>beholdning</w:t>
+      </w:r>
+      <w:proofErr w:type="spellEnd"/>
+      <w:r>
+        <w:t>.</w:t>
+      </w:r>
+    </w:p>
+    <w:p>
+      <w:r>
+        <w:rPr>
+          <w:noProof/>
+          <w:lang w:val="da-DK" w:eastAsia="da-DK"/>
+        </w:rPr>
+        <mc:AlternateContent>
+          <mc:Choice Requires="wpg">
+            <w:drawing>
+              <wp:anchor distT="0" distB="0" distL="114300" distR="114300" simplePos="0" relativeHeight="251677696" behindDoc="0" locked="0" layoutInCell="1" allowOverlap="1">
+                <wp:simplePos x="0" y="0"/>
+                <wp:positionH relativeFrom="margin">
+                  <wp:align>right</wp:align>
+                </wp:positionH>
+                <wp:positionV relativeFrom="paragraph">
+                  <wp:posOffset>109220</wp:posOffset>
+                </wp:positionV>
+                <wp:extent cx="2118995" cy="1510030"/>
+                <wp:effectExtent l="0" t="0" r="0" b="0"/>
+                <wp:wrapTight wrapText="bothSides">
+                  <wp:wrapPolygon edited="0">
+                    <wp:start x="0" y="0"/>
+                    <wp:lineTo x="0" y="21255"/>
+                    <wp:lineTo x="21361" y="21255"/>
+                    <wp:lineTo x="21361" y="0"/>
+                    <wp:lineTo x="0" y="0"/>
+                  </wp:wrapPolygon>
+                </wp:wrapTight>
+                <wp:docPr id="15" name="Gruppe 15"/>
+                <wp:cNvGraphicFramePr>
+                  <a:graphicFrameLocks xmlns:a="http://schemas.openxmlformats.org/drawingml/2006/main"/>
+                </wp:cNvGraphicFramePr>
+                <a:graphic xmlns:a="http://schemas.openxmlformats.org/drawingml/2006/main">
+                  <a:graphicData uri="http://schemas.microsoft.com/office/word/2010/wordprocessingGroup">
+                    <wpg:wgp>
+                      <wpg:cNvGrpSpPr>
+                        <a:grpSpLocks/>
+                      </wpg:cNvGrpSpPr>
+                      <wpg:grpSpPr>
+                        <a:xfrm>
+                          <a:off x="0" y="0"/>
+                          <a:ext cx="2118995" cy="1510030"/>
+                          <a:chOff x="0" y="0"/>
+                          <a:chExt cx="2118995" cy="1510030"/>
+                        </a:xfrm>
+                      </wpg:grpSpPr>
+                      <pic:pic xmlns:pic="http://schemas.openxmlformats.org/drawingml/2006/picture">
+                        <pic:nvPicPr>
+                          <pic:cNvPr id="29" name="Billede 22"/>
+                          <pic:cNvPicPr>
+                            <a:picLocks noChangeAspect="1"/>
+                          </pic:cNvPicPr>
+                        </pic:nvPicPr>
+                        <pic:blipFill rotWithShape="1">
+                          <a:blip r:embed="rId33" cstate="print">
+                            <a:extLst>
+                              <a:ext uri="{28A0092B-C50C-407E-A947-70E740481C1C}">
+                                <a14:useLocalDpi xmlns:a14="http://schemas.microsoft.com/office/drawing/2010/main" val="0"/>
+                              </a:ext>
+                            </a:extLst>
+                          </a:blip>
+                          <a:srcRect l="16744" t="18904" r="16810" b="15079"/>
+                          <a:stretch/>
+                        </pic:blipFill>
+                        <pic:spPr bwMode="auto">
+                          <a:xfrm>
+                            <a:off x="0" y="0"/>
+                            <a:ext cx="2118995" cy="1184910"/>
+                          </a:xfrm>
+                          <a:prstGeom prst="rect">
+                            <a:avLst/>
+                          </a:prstGeom>
+                          <a:ln>
+                            <a:noFill/>
+                          </a:ln>
+                          <a:extLst>
+                            <a:ext uri="{53640926-AAD7-44D8-BBD7-CCE9431645EC}">
+                              <a14:shadowObscured xmlns:a14="http://schemas.microsoft.com/office/drawing/2010/main"/>
+                            </a:ext>
+                          </a:extLst>
+                        </pic:spPr>
+                      </pic:pic>
+                      <wps:wsp>
+                        <wps:cNvPr id="30" name="Tekstfelt 9"/>
+                        <wps:cNvSpPr txBox="1"/>
+                        <wps:spPr>
+                          <a:xfrm>
+                            <a:off x="0" y="1243330"/>
+                            <a:ext cx="2118995" cy="266700"/>
+                          </a:xfrm>
+                          <a:prstGeom prst="rect">
+                            <a:avLst/>
+                          </a:prstGeom>
+                          <a:solidFill>
+                            <a:prstClr val="white"/>
+                          </a:solidFill>
+                          <a:ln>
+                            <a:noFill/>
+                          </a:ln>
+                          <a:effectLst/>
+                        </wps:spPr>
+                        <wps:txbx>
+                          <w:txbxContent>
+                            <w:p>
+                              <w:pPr>
+                                <w:pStyle w:val="Billedtekst"/>
+                                <w:rPr>
+                                  <w:noProof/>
+                                </w:rPr>
+                              </w:pPr>
+                              <w:bookmarkStart w:id="40" w:name="_Ref420238827"/>
+                              <w:r>
+                                <w:rPr>
+                                  <w:b/>
+                                </w:rPr>
+                                <w:t xml:space="preserve">Figur </w:t>
+                              </w:r>
+                              <w:r>
+                                <w:rPr>
+                                  <w:b/>
+                                </w:rPr>
+                                <w:fldChar w:fldCharType="begin"/>
+                              </w:r>
+                              <w:r>
+                                <w:rPr>
+                                  <w:b/>
+                                </w:rPr>
+                                <w:instrText xml:space="preserve"> SEQ Figur \* ARABIC </w:instrText>
+                              </w:r>
+                              <w:r>
+                                <w:rPr>
+                                  <w:b/>
+                                </w:rPr>
+                                <w:fldChar w:fldCharType="separate"/>
+                              </w:r>
+                              <w:r>
+                                <w:rPr>
+                                  <w:b/>
+                                  <w:noProof/>
+                                </w:rPr>
+                                <w:t>6</w:t>
+                              </w:r>
+                              <w:r>
+                                <w:rPr>
+                                  <w:b/>
+                                </w:rPr>
+                                <w:fldChar w:fldCharType="end"/>
+                              </w:r>
+                              <w:bookmarkEnd w:id="40"/>
+                              <w:r>
+                                <w:t xml:space="preserve"> Tilføj vare(r)</w:t>
+                              </w:r>
+                            </w:p>
+                          </w:txbxContent>
+                        </wps:txbx>
+                        <wps:bodyPr rot="0" spcFirstLastPara="0" vertOverflow="overflow" horzOverflow="overflow" vert="horz" wrap="square" lIns="0" tIns="0" rIns="0" bIns="0" numCol="1" spcCol="0" rtlCol="0" fromWordArt="0" anchor="t" anchorCtr="0" forceAA="0" compatLnSpc="1">
+                          <a:prstTxWarp prst="textNoShape">
+                            <a:avLst/>
+                          </a:prstTxWarp>
+                          <a:spAutoFit/>
+                        </wps:bodyPr>
+                      </wps:wsp>
+                    </wpg:wgp>
+                  </a:graphicData>
+                </a:graphic>
+                <wp14:sizeRelH relativeFrom="page">
+                  <wp14:pctWidth>0</wp14:pctWidth>
+                </wp14:sizeRelH>
+                <wp14:sizeRelV relativeFrom="page">
+                  <wp14:pctHeight>0</wp14:pctHeight>
+                </wp14:sizeRelV>
+              </wp:anchor>
+            </w:drawing>
+          </mc:Choice>
+          <mc:Fallback>
+            <w:pict>
+              <v:group id="Gruppe 15" o:spid="_x0000_s1051" style="position:absolute;margin-left:115.65pt;margin-top:8.6pt;width:166.85pt;height:118.9pt;z-index:251677696;mso-position-horizontal:right;mso-position-horizontal-relative:margin;mso-position-vertical-relative:text" coordsize="21189,15100" o:gfxdata="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">
+                <v:shape id="Billede 22" o:spid="_x0000_s1052" type="#_x0000_t75" style="position:absolute;width:21189;height:11849;visibility:visible;mso-wrap-style:square" o:gfxdata="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">
+                  <v:imagedata r:id="rId34" o:title="" croptop="12389f" cropbottom="9882f" cropleft="10973f" cropright="11017f"/>
+                  <v:path arrowok="t"/>
+                </v:shape>
+                <v:shape id="Tekstfelt 9" o:spid="_x0000_s1053" type="#_x0000_t202" style="position:absolute;top:12433;width:21189;height:2667;visibility:visible;mso-wrap-style:square;v-text-anchor:top" o:gfxdata="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" stroked="f">
+                  <v:textbox style="mso-fit-shape-to-text:t" inset="0,0,0,0">
+                    <w:txbxContent>
+                      <w:p>
+                        <w:pPr>
+                          <w:pStyle w:val="Billedtekst"/>
+                          <w:rPr>
+                            <w:noProof/>
+                          </w:rPr>
+                        </w:pPr>
+                        <w:bookmarkStart w:id="41" w:name="_Ref420238827"/>
+                        <w:r>
+                          <w:rPr>
+                            <w:b/>
+                          </w:rPr>
+                          <w:t xml:space="preserve">Figur </w:t>
+                        </w:r>
+                        <w:r>
+                          <w:rPr>
+                            <w:b/>
+                          </w:rPr>
+                          <w:fldChar w:fldCharType="begin"/>
+                        </w:r>
+                        <w:r>
+                          <w:rPr>
+                            <w:b/>
+                          </w:rPr>
+                          <w:instrText xml:space="preserve"> SEQ Figur \* ARABIC </w:instrText>
+                        </w:r>
+                        <w:r>
+                          <w:rPr>
+                            <w:b/>
+                          </w:rPr>
+                          <w:fldChar w:fldCharType="separate"/>
+                        </w:r>
+                        <w:r>
+                          <w:rPr>
+                            <w:b/>
+                            <w:noProof/>
+                          </w:rPr>
+                          <w:t>6</w:t>
+                        </w:r>
+                        <w:r>
+                          <w:rPr>
+                            <w:b/>
+                          </w:rPr>
+                          <w:fldChar w:fldCharType="end"/>
+                        </w:r>
+                        <w:bookmarkEnd w:id="41"/>
+                        <w:r>
+                          <w:t xml:space="preserve"> Tilføj vare(r)</w:t>
+                        </w:r>
+                      </w:p>
+                    </w:txbxContent>
+                  </v:textbox>
+                </v:shape>
+                <w10:wrap type="tight" anchorx="margin"/>
+              </v:group>
+            </w:pict>
+          </mc:Fallback>
+        </mc:AlternateContent>
+      </w:r>
+      <w:r>
+        <w:t xml:space="preserve">Fra den </w:t>
+      </w:r>
+      <w:proofErr w:type="spellStart"/>
+      <w:r>
+        <w:t>valgte</w:t>
+      </w:r>
+      <w:proofErr w:type="spellEnd"/>
+      <w:r>
+        <w:t xml:space="preserve"> </w:t>
+      </w:r>
+      <w:proofErr w:type="spellStart"/>
+      <w:r>
+        <w:t>liste</w:t>
+      </w:r>
+      <w:proofErr w:type="spellEnd"/>
+      <w:r>
+        <w:t xml:space="preserve"> </w:t>
+      </w:r>
+      <w:proofErr w:type="spellStart"/>
+      <w:r>
+        <w:t>er</w:t>
+      </w:r>
+      <w:proofErr w:type="spellEnd"/>
+      <w:r>
+        <w:t xml:space="preserve"> </w:t>
+      </w:r>
+      <w:proofErr w:type="spellStart"/>
+      <w:r>
+        <w:t>det</w:t>
+      </w:r>
+      <w:proofErr w:type="spellEnd"/>
+      <w:r>
+        <w:t xml:space="preserve"> </w:t>
+      </w:r>
+      <w:proofErr w:type="spellStart"/>
+      <w:r>
+        <w:t>muligt</w:t>
+      </w:r>
+      <w:proofErr w:type="spellEnd"/>
+      <w:r>
+        <w:t xml:space="preserve"> at se, </w:t>
+      </w:r>
+      <w:proofErr w:type="spellStart"/>
+      <w:r>
+        <w:t>tilføje</w:t>
+      </w:r>
+      <w:proofErr w:type="spellEnd"/>
+      <w:r>
+        <w:t xml:space="preserve">, </w:t>
+      </w:r>
+      <w:proofErr w:type="spellStart"/>
+      <w:r>
+        <w:t>redigere</w:t>
+      </w:r>
+      <w:proofErr w:type="spellEnd"/>
+      <w:r>
+        <w:t xml:space="preserve"> </w:t>
+      </w:r>
+      <w:proofErr w:type="spellStart"/>
+      <w:proofErr w:type="gramStart"/>
+      <w:r>
+        <w:t>og</w:t>
+      </w:r>
+      <w:proofErr w:type="spellEnd"/>
+      <w:proofErr w:type="gramEnd"/>
+      <w:r>
+        <w:t xml:space="preserve"> </w:t>
+      </w:r>
+      <w:proofErr w:type="spellStart"/>
+      <w:r>
+        <w:t>fjerne</w:t>
+      </w:r>
+      <w:proofErr w:type="spellEnd"/>
+      <w:r>
+        <w:t xml:space="preserve"> </w:t>
+      </w:r>
+      <w:proofErr w:type="spellStart"/>
+      <w:r>
+        <w:t>varer</w:t>
+      </w:r>
+      <w:proofErr w:type="spellEnd"/>
+      <w:r>
+        <w:t xml:space="preserve">, </w:t>
+      </w:r>
+      <w:proofErr w:type="spellStart"/>
+      <w:r>
+        <w:t>som</w:t>
+      </w:r>
+      <w:proofErr w:type="spellEnd"/>
+      <w:r>
+        <w:t xml:space="preserve"> </w:t>
+      </w:r>
+      <w:proofErr w:type="spellStart"/>
+      <w:r>
+        <w:t>vist</w:t>
+      </w:r>
+      <w:proofErr w:type="spellEnd"/>
+      <w:r>
+        <w:t xml:space="preserve"> </w:t>
+      </w:r>
+      <w:proofErr w:type="spellStart"/>
+      <w:r>
+        <w:t>i</w:t>
+      </w:r>
+      <w:proofErr w:type="spellEnd"/>
+      <w:r>
+        <w:t xml:space="preserve"> </w:t>
+      </w:r>
+      <w:r>
+        <w:fldChar w:fldCharType="begin"/>
+      </w:r>
+      <w:r>
+        <w:instrText xml:space="preserve"> REF _Ref420238608 \h </w:instrText>
+      </w:r>
+      <w:r>
+        <w:fldChar w:fldCharType="separate"/>
+      </w:r>
+      <w:proofErr w:type="spellStart"/>
+      <w:r>
+        <w:rPr>
+          <w:b/>
+        </w:rPr>
+        <w:t>Figur</w:t>
+      </w:r>
+      <w:proofErr w:type="spellEnd"/>
+      <w:r>
+        <w:rPr>
+          <w:b/>
+        </w:rPr>
+        <w:t xml:space="preserve"> </w:t>
+      </w:r>
+      <w:r>
+        <w:rPr>
+          <w:b/>
+          <w:noProof/>
+        </w:rPr>
+        <w:t>5</w:t>
+      </w:r>
+      <w:r>
+        <w:fldChar w:fldCharType="end"/>
+      </w:r>
+      <w:r>
+        <w:t>.</w:t>
+      </w:r>
+    </w:p>
+    <w:p>
+      <w:proofErr w:type="spellStart"/>
+      <w:r>
+        <w:t>Vælges</w:t>
+      </w:r>
+      <w:proofErr w:type="spellEnd"/>
+      <w:r>
+        <w:t xml:space="preserve"> der at </w:t>
+      </w:r>
+      <w:proofErr w:type="spellStart"/>
+      <w:r>
+        <w:t>tilføje</w:t>
+      </w:r>
+      <w:proofErr w:type="spellEnd"/>
+      <w:r>
+        <w:t xml:space="preserve"> </w:t>
+      </w:r>
+      <w:proofErr w:type="spellStart"/>
+      <w:r>
+        <w:t>varer</w:t>
+      </w:r>
+      <w:proofErr w:type="spellEnd"/>
+      <w:r>
+        <w:t xml:space="preserve">, </w:t>
+      </w:r>
+      <w:proofErr w:type="spellStart"/>
+      <w:r>
+        <w:t>er</w:t>
+      </w:r>
+      <w:proofErr w:type="spellEnd"/>
+      <w:r>
+        <w:t xml:space="preserve"> </w:t>
+      </w:r>
+      <w:proofErr w:type="spellStart"/>
+      <w:r>
+        <w:t>det</w:t>
+      </w:r>
+      <w:proofErr w:type="spellEnd"/>
+      <w:r>
+        <w:t xml:space="preserve"> </w:t>
+      </w:r>
+      <w:proofErr w:type="spellStart"/>
+      <w:r>
+        <w:t>muligt</w:t>
+      </w:r>
+      <w:proofErr w:type="spellEnd"/>
+      <w:r>
+        <w:t xml:space="preserve"> med </w:t>
+      </w:r>
+      <w:proofErr w:type="spellStart"/>
+      <w:r>
+        <w:t>vinduet</w:t>
+      </w:r>
+      <w:proofErr w:type="spellEnd"/>
+      <w:r>
+        <w:t xml:space="preserve"> </w:t>
+      </w:r>
+      <w:proofErr w:type="spellStart"/>
+      <w:r>
+        <w:t>vist</w:t>
+      </w:r>
+      <w:proofErr w:type="spellEnd"/>
+      <w:r>
+        <w:t xml:space="preserve"> </w:t>
+      </w:r>
+      <w:proofErr w:type="spellStart"/>
+      <w:r>
+        <w:t>i</w:t>
+      </w:r>
+      <w:proofErr w:type="spellEnd"/>
+      <w:r>
+        <w:t xml:space="preserve"> </w:t>
+      </w:r>
+      <w:r>
+        <w:fldChar w:fldCharType="begin"/>
+      </w:r>
+      <w:r>
+        <w:instrText xml:space="preserve"> REF _Ref420238827 \h </w:instrText>
+      </w:r>
+      <w:r>
+        <w:fldChar w:fldCharType="separate"/>
+      </w:r>
+      <w:proofErr w:type="spellStart"/>
+      <w:r>
+        <w:rPr>
+          <w:b/>
+        </w:rPr>
+        <w:t>Figur</w:t>
+      </w:r>
+      <w:proofErr w:type="spellEnd"/>
+      <w:r>
+        <w:rPr>
+          <w:b/>
+        </w:rPr>
+        <w:t xml:space="preserve"> </w:t>
+      </w:r>
+      <w:r>
+        <w:rPr>
+          <w:b/>
+          <w:noProof/>
+        </w:rPr>
+        <w:t>6</w:t>
+      </w:r>
+      <w:r>
+        <w:fldChar w:fldCharType="end"/>
+      </w:r>
+      <w:r>
+        <w:t>.</w:t>
+      </w:r>
+    </w:p>
+    <w:p>
+      <w:r>
+        <w:t xml:space="preserve">For mere </w:t>
+      </w:r>
+      <w:proofErr w:type="spellStart"/>
+      <w:r>
+        <w:t>detaljerede</w:t>
+      </w:r>
+      <w:proofErr w:type="spellEnd"/>
+      <w:r>
+        <w:t xml:space="preserve"> </w:t>
+      </w:r>
+      <w:proofErr w:type="spellStart"/>
+      <w:r>
+        <w:t>beskrivelser</w:t>
+      </w:r>
+      <w:proofErr w:type="spellEnd"/>
+      <w:r>
+        <w:t xml:space="preserve"> </w:t>
+      </w:r>
+      <w:proofErr w:type="spellStart"/>
+      <w:proofErr w:type="gramStart"/>
+      <w:r>
+        <w:t>af</w:t>
+      </w:r>
+      <w:proofErr w:type="spellEnd"/>
+      <w:proofErr w:type="gramEnd"/>
+      <w:r>
+        <w:t xml:space="preserve"> </w:t>
+      </w:r>
+      <w:r>
+        <w:rPr>
+          <w:i/>
+        </w:rPr>
+        <w:t>View</w:t>
+      </w:r>
+      <w:r>
+        <w:t>-</w:t>
+      </w:r>
+      <w:proofErr w:type="spellStart"/>
+      <w:r>
+        <w:t>delen</w:t>
+      </w:r>
+      <w:proofErr w:type="spellEnd"/>
+      <w:r>
+        <w:t xml:space="preserve"> </w:t>
+      </w:r>
+      <w:proofErr w:type="spellStart"/>
+      <w:r>
+        <w:t>af</w:t>
+      </w:r>
+      <w:proofErr w:type="spellEnd"/>
+      <w:r>
+        <w:t xml:space="preserve"> </w:t>
+      </w:r>
+      <w:r>
+        <w:rPr>
+          <w:i/>
+        </w:rPr>
+        <w:t>Fridge app</w:t>
+      </w:r>
+      <w:r>
+        <w:t xml:space="preserve">, </w:t>
+      </w:r>
+      <w:proofErr w:type="spellStart"/>
+      <w:r>
+        <w:t>henvises</w:t>
+      </w:r>
+      <w:proofErr w:type="spellEnd"/>
+      <w:r>
+        <w:t xml:space="preserve"> </w:t>
+      </w:r>
+      <w:proofErr w:type="spellStart"/>
+      <w:r>
+        <w:t>til</w:t>
+      </w:r>
+      <w:proofErr w:type="spellEnd"/>
+      <w:r>
+        <w:t xml:space="preserve"> </w:t>
+      </w:r>
+      <w:proofErr w:type="spellStart"/>
+      <w:r>
+        <w:t>projektdokumentations</w:t>
+      </w:r>
+      <w:proofErr w:type="spellEnd"/>
+      <w:r>
+        <w:t xml:space="preserve"> </w:t>
+      </w:r>
+      <w:r>
+        <w:rPr>
+          <w:b/>
+        </w:rPr>
+        <w:t>side XX</w:t>
+      </w:r>
+      <w:r>
+        <w:t>.</w:t>
+      </w:r>
+    </w:p>
+    <w:p>
+      <w:pPr>
+        <w:pStyle w:val="Overskrift4"/>
+      </w:pPr>
+      <w:r>
+        <w:t xml:space="preserve">Business </w:t>
+      </w:r>
+      <w:proofErr w:type="spellStart"/>
+      <w:r>
+        <w:t>Logic</w:t>
+      </w:r>
+      <w:proofErr w:type="spellEnd"/>
+      <w:r>
+        <w:t xml:space="preserve"> </w:t>
+      </w:r>
+      <w:proofErr w:type="spellStart"/>
+      <w:r>
+        <w:t>Layer</w:t>
+      </w:r>
+      <w:proofErr w:type="spellEnd"/>
+    </w:p>
+    <w:p>
+      <w:r>
+        <w:rPr>
+          <w:i/>
+        </w:rPr>
+        <w:t>Business Logic Layer</w:t>
+      </w:r>
+      <w:r>
+        <w:t xml:space="preserve"> </w:t>
+      </w:r>
+      <w:proofErr w:type="spellStart"/>
+      <w:r>
+        <w:t>er</w:t>
+      </w:r>
+      <w:proofErr w:type="spellEnd"/>
+      <w:r>
+        <w:t xml:space="preserve"> </w:t>
+      </w:r>
+      <w:proofErr w:type="spellStart"/>
+      <w:r>
+        <w:t>blevet</w:t>
+      </w:r>
+      <w:proofErr w:type="spellEnd"/>
+      <w:r>
+        <w:t xml:space="preserve"> </w:t>
+      </w:r>
+      <w:proofErr w:type="spellStart"/>
+      <w:r>
+        <w:t>implementeret</w:t>
+      </w:r>
+      <w:proofErr w:type="spellEnd"/>
+      <w:r>
+        <w:t xml:space="preserve"> </w:t>
+      </w:r>
+      <w:proofErr w:type="spellStart"/>
+      <w:r>
+        <w:t>på</w:t>
+      </w:r>
+      <w:proofErr w:type="spellEnd"/>
+      <w:r>
+        <w:t xml:space="preserve"> </w:t>
+      </w:r>
+      <w:proofErr w:type="spellStart"/>
+      <w:r>
+        <w:t>en</w:t>
+      </w:r>
+      <w:proofErr w:type="spellEnd"/>
+      <w:r>
+        <w:t xml:space="preserve"> </w:t>
+      </w:r>
+      <w:proofErr w:type="spellStart"/>
+      <w:r>
+        <w:t>sådan</w:t>
+      </w:r>
+      <w:proofErr w:type="spellEnd"/>
+      <w:r>
+        <w:t xml:space="preserve"> </w:t>
+      </w:r>
+      <w:proofErr w:type="spellStart"/>
+      <w:r>
+        <w:t>måde</w:t>
+      </w:r>
+      <w:proofErr w:type="spellEnd"/>
+      <w:r>
+        <w:t xml:space="preserve">, at </w:t>
+      </w:r>
+      <w:proofErr w:type="spellStart"/>
+      <w:r>
+        <w:t>det</w:t>
+      </w:r>
+      <w:proofErr w:type="spellEnd"/>
+      <w:r>
+        <w:t xml:space="preserve"> </w:t>
+      </w:r>
+      <w:proofErr w:type="spellStart"/>
+      <w:r>
+        <w:t>står</w:t>
+      </w:r>
+      <w:proofErr w:type="spellEnd"/>
+      <w:r>
+        <w:t xml:space="preserve"> for at </w:t>
+      </w:r>
+      <w:proofErr w:type="spellStart"/>
+      <w:r>
+        <w:t>facilitere</w:t>
+      </w:r>
+      <w:proofErr w:type="spellEnd"/>
+      <w:r>
+        <w:t xml:space="preserve"> al </w:t>
+      </w:r>
+      <w:proofErr w:type="spellStart"/>
+      <w:r>
+        <w:t>kommunikation</w:t>
+      </w:r>
+      <w:proofErr w:type="spellEnd"/>
+      <w:r>
+        <w:t xml:space="preserve"> </w:t>
+      </w:r>
+      <w:proofErr w:type="spellStart"/>
+      <w:r>
+        <w:t>mellem</w:t>
+      </w:r>
+      <w:proofErr w:type="spellEnd"/>
+      <w:r>
+        <w:t xml:space="preserve"> </w:t>
+      </w:r>
+      <w:r>
+        <w:rPr>
+          <w:i/>
+        </w:rPr>
+        <w:t>View</w:t>
+      </w:r>
+      <w:r>
+        <w:t xml:space="preserve"> </w:t>
+      </w:r>
+      <w:proofErr w:type="spellStart"/>
+      <w:proofErr w:type="gramStart"/>
+      <w:r>
+        <w:t>og</w:t>
+      </w:r>
+      <w:proofErr w:type="spellEnd"/>
+      <w:proofErr w:type="gramEnd"/>
+      <w:r>
+        <w:t xml:space="preserve"> </w:t>
+      </w:r>
+      <w:r>
+        <w:rPr>
+          <w:i/>
+        </w:rPr>
+        <w:t>Data Access Layer</w:t>
+      </w:r>
+      <w:r>
+        <w:t xml:space="preserve">. </w:t>
+      </w:r>
+      <w:proofErr w:type="spellStart"/>
+      <w:r>
+        <w:t>Det</w:t>
+      </w:r>
+      <w:proofErr w:type="spellEnd"/>
+      <w:r>
+        <w:t xml:space="preserve"> </w:t>
+      </w:r>
+      <w:proofErr w:type="spellStart"/>
+      <w:r>
+        <w:t>konverterer</w:t>
+      </w:r>
+      <w:proofErr w:type="spellEnd"/>
+      <w:r>
+        <w:t xml:space="preserve"> </w:t>
+      </w:r>
+      <w:proofErr w:type="spellStart"/>
+      <w:r>
+        <w:rPr>
+          <w:i/>
+        </w:rPr>
+        <w:t>ListItem</w:t>
+      </w:r>
+      <w:proofErr w:type="spellEnd"/>
+      <w:r>
+        <w:t xml:space="preserve"> </w:t>
+      </w:r>
+      <w:proofErr w:type="spellStart"/>
+      <w:proofErr w:type="gramStart"/>
+      <w:r>
+        <w:t>og</w:t>
+      </w:r>
+      <w:proofErr w:type="spellEnd"/>
+      <w:proofErr w:type="gramEnd"/>
+      <w:r>
+        <w:t xml:space="preserve"> </w:t>
+      </w:r>
+      <w:proofErr w:type="spellStart"/>
+      <w:r>
+        <w:t>deres</w:t>
+      </w:r>
+      <w:proofErr w:type="spellEnd"/>
+      <w:r>
+        <w:t xml:space="preserve"> </w:t>
+      </w:r>
+      <w:proofErr w:type="spellStart"/>
+      <w:r>
+        <w:t>tilhørende</w:t>
+      </w:r>
+      <w:proofErr w:type="spellEnd"/>
+      <w:r>
+        <w:t xml:space="preserve"> </w:t>
+      </w:r>
+      <w:r>
+        <w:rPr>
+          <w:i/>
+        </w:rPr>
+        <w:t>items</w:t>
+      </w:r>
+      <w:r>
+        <w:t xml:space="preserve"> </w:t>
+      </w:r>
+      <w:proofErr w:type="spellStart"/>
+      <w:r>
+        <w:t>fra</w:t>
+      </w:r>
+      <w:proofErr w:type="spellEnd"/>
+      <w:r>
+        <w:t xml:space="preserve"> </w:t>
+      </w:r>
+      <w:proofErr w:type="spellStart"/>
+      <w:r>
+        <w:t>databasen</w:t>
+      </w:r>
+      <w:proofErr w:type="spellEnd"/>
+      <w:r>
+        <w:t xml:space="preserve"> </w:t>
+      </w:r>
+      <w:proofErr w:type="spellStart"/>
+      <w:r>
+        <w:t>til</w:t>
+      </w:r>
+      <w:proofErr w:type="spellEnd"/>
+      <w:r>
+        <w:t xml:space="preserve"> et </w:t>
+      </w:r>
+      <w:proofErr w:type="spellStart"/>
+      <w:r>
+        <w:t>samlet</w:t>
+      </w:r>
+      <w:proofErr w:type="spellEnd"/>
+      <w:r>
+        <w:t xml:space="preserve"> </w:t>
+      </w:r>
+      <w:proofErr w:type="spellStart"/>
+      <w:r>
+        <w:t>objekt</w:t>
+      </w:r>
+      <w:proofErr w:type="spellEnd"/>
+      <w:r>
+        <w:t xml:space="preserve"> </w:t>
+      </w:r>
+      <w:proofErr w:type="spellStart"/>
+      <w:r>
+        <w:t>i</w:t>
+      </w:r>
+      <w:proofErr w:type="spellEnd"/>
+      <w:r>
+        <w:t xml:space="preserve"> form </w:t>
+      </w:r>
+      <w:proofErr w:type="spellStart"/>
+      <w:r>
+        <w:t>af</w:t>
+      </w:r>
+      <w:proofErr w:type="spellEnd"/>
+      <w:r>
+        <w:t xml:space="preserve"> et </w:t>
+      </w:r>
+      <w:proofErr w:type="spellStart"/>
+      <w:r>
+        <w:rPr>
+          <w:i/>
+        </w:rPr>
+        <w:t>GUIItem</w:t>
+      </w:r>
+      <w:proofErr w:type="spellEnd"/>
+      <w:r>
+        <w:t xml:space="preserve">, </w:t>
+      </w:r>
+      <w:proofErr w:type="spellStart"/>
+      <w:r>
+        <w:t>som</w:t>
+      </w:r>
+      <w:proofErr w:type="spellEnd"/>
+      <w:r>
+        <w:t xml:space="preserve"> </w:t>
+      </w:r>
+      <w:proofErr w:type="spellStart"/>
+      <w:r>
+        <w:t>bruges</w:t>
+      </w:r>
+      <w:proofErr w:type="spellEnd"/>
+      <w:r>
+        <w:t xml:space="preserve"> </w:t>
+      </w:r>
+      <w:proofErr w:type="spellStart"/>
+      <w:r>
+        <w:t>af</w:t>
+      </w:r>
+      <w:proofErr w:type="spellEnd"/>
+      <w:r>
+        <w:t xml:space="preserve"> </w:t>
+      </w:r>
+      <w:proofErr w:type="spellStart"/>
+      <w:r>
+        <w:rPr>
+          <w:i/>
+        </w:rPr>
+        <w:t>viewet</w:t>
+      </w:r>
+      <w:proofErr w:type="spellEnd"/>
+      <w:r>
+        <w:t xml:space="preserve">, </w:t>
+      </w:r>
+      <w:proofErr w:type="spellStart"/>
+      <w:r>
+        <w:t>og</w:t>
+      </w:r>
+      <w:proofErr w:type="spellEnd"/>
+      <w:r>
+        <w:t xml:space="preserve"> </w:t>
+      </w:r>
+      <w:proofErr w:type="spellStart"/>
+      <w:r>
+        <w:t>omvendt</w:t>
+      </w:r>
+      <w:proofErr w:type="spellEnd"/>
+      <w:r>
+        <w:t xml:space="preserve"> </w:t>
+      </w:r>
+      <w:proofErr w:type="spellStart"/>
+      <w:r>
+        <w:t>når</w:t>
+      </w:r>
+      <w:proofErr w:type="spellEnd"/>
+      <w:r>
+        <w:t xml:space="preserve"> der </w:t>
+      </w:r>
+      <w:proofErr w:type="spellStart"/>
+      <w:r>
+        <w:t>skal</w:t>
+      </w:r>
+      <w:proofErr w:type="spellEnd"/>
+      <w:r>
+        <w:t xml:space="preserve"> </w:t>
+      </w:r>
+      <w:proofErr w:type="spellStart"/>
+      <w:r>
+        <w:t>tilføjes</w:t>
+      </w:r>
+      <w:proofErr w:type="spellEnd"/>
+      <w:r>
+        <w:t xml:space="preserve"> </w:t>
+      </w:r>
+      <w:proofErr w:type="spellStart"/>
+      <w:r>
+        <w:t>til</w:t>
+      </w:r>
+      <w:proofErr w:type="spellEnd"/>
+      <w:r>
+        <w:t xml:space="preserve"> </w:t>
+      </w:r>
+      <w:proofErr w:type="spellStart"/>
+      <w:r>
+        <w:t>databasen</w:t>
+      </w:r>
+      <w:proofErr w:type="spellEnd"/>
+      <w:r>
+        <w:t xml:space="preserve">. </w:t>
+      </w:r>
+      <w:proofErr w:type="spellStart"/>
+      <w:r>
+        <w:t>Det</w:t>
+      </w:r>
+      <w:proofErr w:type="spellEnd"/>
+      <w:r>
+        <w:t xml:space="preserve"> </w:t>
+      </w:r>
+      <w:proofErr w:type="spellStart"/>
+      <w:r>
+        <w:t>er</w:t>
+      </w:r>
+      <w:proofErr w:type="spellEnd"/>
+      <w:r>
+        <w:t xml:space="preserve"> </w:t>
+      </w:r>
+      <w:proofErr w:type="spellStart"/>
+      <w:r>
+        <w:t>også</w:t>
+      </w:r>
+      <w:proofErr w:type="spellEnd"/>
+      <w:r>
+        <w:t xml:space="preserve"> </w:t>
+      </w:r>
+      <w:proofErr w:type="spellStart"/>
+      <w:r>
+        <w:t>i</w:t>
+      </w:r>
+      <w:proofErr w:type="spellEnd"/>
+      <w:r>
+        <w:t xml:space="preserve"> </w:t>
+      </w:r>
+      <w:proofErr w:type="spellStart"/>
+      <w:r>
+        <w:t>dette</w:t>
+      </w:r>
+      <w:proofErr w:type="spellEnd"/>
+      <w:r>
+        <w:t xml:space="preserve"> lag, der laves </w:t>
+      </w:r>
+      <w:proofErr w:type="spellStart"/>
+      <w:r>
+        <w:t>tjek</w:t>
+      </w:r>
+      <w:proofErr w:type="spellEnd"/>
+      <w:r>
+        <w:t xml:space="preserve"> </w:t>
+      </w:r>
+      <w:proofErr w:type="spellStart"/>
+      <w:r>
+        <w:t>på</w:t>
+      </w:r>
+      <w:proofErr w:type="spellEnd"/>
+      <w:r>
+        <w:t xml:space="preserve"> </w:t>
+      </w:r>
+      <w:proofErr w:type="spellStart"/>
+      <w:r>
+        <w:t>hvorvidt</w:t>
+      </w:r>
+      <w:proofErr w:type="spellEnd"/>
+      <w:r>
+        <w:t xml:space="preserve"> </w:t>
+      </w:r>
+      <w:proofErr w:type="spellStart"/>
+      <w:r>
+        <w:t>en</w:t>
+      </w:r>
+      <w:proofErr w:type="spellEnd"/>
+      <w:r>
+        <w:t xml:space="preserve"> </w:t>
+      </w:r>
+      <w:proofErr w:type="spellStart"/>
+      <w:r>
+        <w:t>vare</w:t>
+      </w:r>
+      <w:proofErr w:type="spellEnd"/>
+      <w:r>
+        <w:t xml:space="preserve"> </w:t>
+      </w:r>
+      <w:proofErr w:type="spellStart"/>
+      <w:r>
+        <w:t>har</w:t>
+      </w:r>
+      <w:proofErr w:type="spellEnd"/>
+      <w:r>
+        <w:t xml:space="preserve"> </w:t>
+      </w:r>
+      <w:proofErr w:type="spellStart"/>
+      <w:r>
+        <w:t>overskredet</w:t>
+      </w:r>
+      <w:proofErr w:type="spellEnd"/>
+      <w:r>
+        <w:t xml:space="preserve"> dens </w:t>
+      </w:r>
+      <w:proofErr w:type="spellStart"/>
+      <w:r>
+        <w:t>holdbarhedsdato</w:t>
+      </w:r>
+      <w:proofErr w:type="spellEnd"/>
+      <w:r>
+        <w:t xml:space="preserve">, </w:t>
+      </w:r>
+      <w:proofErr w:type="spellStart"/>
+      <w:proofErr w:type="gramStart"/>
+      <w:r>
+        <w:t>og</w:t>
+      </w:r>
+      <w:proofErr w:type="spellEnd"/>
+      <w:proofErr w:type="gramEnd"/>
+      <w:r>
+        <w:t xml:space="preserve"> </w:t>
+      </w:r>
+      <w:proofErr w:type="spellStart"/>
+      <w:r>
+        <w:t>hvis</w:t>
+      </w:r>
+      <w:proofErr w:type="spellEnd"/>
+      <w:r>
+        <w:t xml:space="preserve"> den </w:t>
+      </w:r>
+      <w:proofErr w:type="spellStart"/>
+      <w:r>
+        <w:t>mangler</w:t>
+      </w:r>
+      <w:proofErr w:type="spellEnd"/>
+      <w:r>
+        <w:t xml:space="preserve"> </w:t>
+      </w:r>
+      <w:proofErr w:type="spellStart"/>
+      <w:r>
+        <w:t>fra</w:t>
+      </w:r>
+      <w:proofErr w:type="spellEnd"/>
+      <w:r>
+        <w:t xml:space="preserve"> standard-</w:t>
+      </w:r>
+      <w:proofErr w:type="spellStart"/>
+      <w:r>
+        <w:t>beholdningen</w:t>
+      </w:r>
+      <w:proofErr w:type="spellEnd"/>
+      <w:r>
+        <w:t xml:space="preserve">, </w:t>
+      </w:r>
+      <w:proofErr w:type="spellStart"/>
+      <w:r>
+        <w:t>få</w:t>
+      </w:r>
+      <w:proofErr w:type="spellEnd"/>
+      <w:r>
+        <w:t xml:space="preserve"> den </w:t>
+      </w:r>
+      <w:proofErr w:type="spellStart"/>
+      <w:r>
+        <w:t>tilføjet</w:t>
+      </w:r>
+      <w:proofErr w:type="spellEnd"/>
+      <w:r>
+        <w:t xml:space="preserve"> </w:t>
+      </w:r>
+      <w:proofErr w:type="spellStart"/>
+      <w:r>
+        <w:t>til</w:t>
+      </w:r>
+      <w:proofErr w:type="spellEnd"/>
+      <w:r>
+        <w:t xml:space="preserve"> </w:t>
+      </w:r>
+      <w:proofErr w:type="spellStart"/>
+      <w:r>
+        <w:t>indkøbslisten</w:t>
+      </w:r>
+      <w:proofErr w:type="spellEnd"/>
+      <w:r>
+        <w:t>.</w:t>
+      </w:r>
+    </w:p>
+    <w:p>
+      <w:pPr>
+        <w:pStyle w:val="Overskrift3"/>
+      </w:pPr>
+      <w:r>
+        <w:t>Test</w:t>
+      </w:r>
+    </w:p>
+    <w:p>
+      <w:r>
+        <w:t xml:space="preserve">I </w:t>
+      </w:r>
+      <w:proofErr w:type="spellStart"/>
+      <w:r>
+        <w:t>begyndelsen</w:t>
+      </w:r>
+      <w:proofErr w:type="spellEnd"/>
+      <w:r>
+        <w:t xml:space="preserve"> </w:t>
+      </w:r>
+      <w:proofErr w:type="spellStart"/>
+      <w:proofErr w:type="gramStart"/>
+      <w:r>
+        <w:t>og</w:t>
+      </w:r>
+      <w:proofErr w:type="spellEnd"/>
+      <w:proofErr w:type="gramEnd"/>
+      <w:r>
+        <w:t xml:space="preserve"> under </w:t>
+      </w:r>
+      <w:proofErr w:type="spellStart"/>
+      <w:r>
+        <w:t>udviklingen</w:t>
+      </w:r>
+      <w:proofErr w:type="spellEnd"/>
+      <w:r>
+        <w:t xml:space="preserve"> </w:t>
+      </w:r>
+      <w:proofErr w:type="spellStart"/>
+      <w:r>
+        <w:t>af</w:t>
+      </w:r>
+      <w:proofErr w:type="spellEnd"/>
+      <w:r>
+        <w:t xml:space="preserve"> </w:t>
+      </w:r>
+      <w:proofErr w:type="spellStart"/>
+      <w:r>
+        <w:t>projektet</w:t>
+      </w:r>
+      <w:proofErr w:type="spellEnd"/>
+      <w:r>
+        <w:t xml:space="preserve">, </w:t>
+      </w:r>
+      <w:proofErr w:type="spellStart"/>
+      <w:r>
+        <w:t>var</w:t>
+      </w:r>
+      <w:proofErr w:type="spellEnd"/>
+      <w:r>
+        <w:t xml:space="preserve"> </w:t>
+      </w:r>
+      <w:proofErr w:type="spellStart"/>
+      <w:r>
+        <w:t>det</w:t>
+      </w:r>
+      <w:proofErr w:type="spellEnd"/>
+      <w:r>
+        <w:t xml:space="preserve"> </w:t>
+      </w:r>
+      <w:proofErr w:type="spellStart"/>
+      <w:r>
+        <w:t>målet</w:t>
+      </w:r>
+      <w:proofErr w:type="spellEnd"/>
+      <w:r>
+        <w:t xml:space="preserve"> at </w:t>
+      </w:r>
+      <w:proofErr w:type="spellStart"/>
+      <w:r>
+        <w:t>skrive</w:t>
+      </w:r>
+      <w:proofErr w:type="spellEnd"/>
+      <w:r>
+        <w:t xml:space="preserve"> unit tests </w:t>
+      </w:r>
+      <w:proofErr w:type="spellStart"/>
+      <w:r>
+        <w:t>til</w:t>
+      </w:r>
+      <w:proofErr w:type="spellEnd"/>
+      <w:r>
+        <w:t xml:space="preserve"> </w:t>
+      </w:r>
+      <w:proofErr w:type="spellStart"/>
+      <w:r>
+        <w:t>hver</w:t>
+      </w:r>
+      <w:proofErr w:type="spellEnd"/>
+      <w:r>
+        <w:t xml:space="preserve"> </w:t>
+      </w:r>
+      <w:proofErr w:type="spellStart"/>
+      <w:r>
+        <w:t>enkelt</w:t>
+      </w:r>
+      <w:proofErr w:type="spellEnd"/>
+      <w:r>
+        <w:t xml:space="preserve"> </w:t>
+      </w:r>
+      <w:proofErr w:type="spellStart"/>
+      <w:r>
+        <w:t>implementeret</w:t>
+      </w:r>
+      <w:proofErr w:type="spellEnd"/>
+      <w:r>
+        <w:t xml:space="preserve"> </w:t>
+      </w:r>
+      <w:proofErr w:type="spellStart"/>
+      <w:r>
+        <w:t>funktion</w:t>
+      </w:r>
+      <w:proofErr w:type="spellEnd"/>
+      <w:r>
+        <w:t xml:space="preserve">. </w:t>
+      </w:r>
+      <w:proofErr w:type="spellStart"/>
+      <w:r>
+        <w:t>Dette</w:t>
+      </w:r>
+      <w:proofErr w:type="spellEnd"/>
+      <w:r>
+        <w:t xml:space="preserve"> </w:t>
+      </w:r>
+      <w:proofErr w:type="spellStart"/>
+      <w:r>
+        <w:t>blev</w:t>
+      </w:r>
+      <w:proofErr w:type="spellEnd"/>
+      <w:r>
+        <w:t xml:space="preserve"> </w:t>
+      </w:r>
+      <w:proofErr w:type="spellStart"/>
+      <w:proofErr w:type="gramStart"/>
+      <w:r>
+        <w:t>af</w:t>
+      </w:r>
+      <w:proofErr w:type="spellEnd"/>
+      <w:proofErr w:type="gramEnd"/>
+      <w:r>
+        <w:t xml:space="preserve"> </w:t>
+      </w:r>
+      <w:proofErr w:type="spellStart"/>
+      <w:r>
+        <w:t>flere</w:t>
+      </w:r>
+      <w:proofErr w:type="spellEnd"/>
+      <w:r>
+        <w:t xml:space="preserve"> </w:t>
+      </w:r>
+      <w:proofErr w:type="spellStart"/>
+      <w:r>
+        <w:t>årsager</w:t>
+      </w:r>
+      <w:proofErr w:type="spellEnd"/>
+      <w:r>
+        <w:t xml:space="preserve"> </w:t>
+      </w:r>
+      <w:proofErr w:type="spellStart"/>
+      <w:r>
+        <w:t>ikke</w:t>
+      </w:r>
+      <w:proofErr w:type="spellEnd"/>
+      <w:r>
+        <w:t xml:space="preserve"> </w:t>
+      </w:r>
+      <w:proofErr w:type="spellStart"/>
+      <w:r>
+        <w:t>realiseret</w:t>
+      </w:r>
+      <w:proofErr w:type="spellEnd"/>
+      <w:r>
+        <w:t>.</w:t>
+      </w:r>
+      <w:r>
+        <w:rPr>
+          <w:noProof/>
+          <w:lang w:eastAsia="da-DK"/>
+        </w:rPr>
+        <w:t xml:space="preserve"> </w:t>
+      </w:r>
+    </w:p>
+    <w:p>
+      <w:r>
+        <w:lastRenderedPageBreak/>
+        <w:t xml:space="preserve">Mange </w:t>
+      </w:r>
+      <w:proofErr w:type="spellStart"/>
+      <w:r>
+        <w:t>af</w:t>
+      </w:r>
+      <w:proofErr w:type="spellEnd"/>
+      <w:r>
+        <w:t xml:space="preserve"> </w:t>
+      </w:r>
+      <w:proofErr w:type="spellStart"/>
+      <w:r>
+        <w:t>funktionerne</w:t>
+      </w:r>
+      <w:proofErr w:type="spellEnd"/>
+      <w:r>
+        <w:t xml:space="preserve"> </w:t>
+      </w:r>
+      <w:proofErr w:type="spellStart"/>
+      <w:r>
+        <w:t>i</w:t>
+      </w:r>
+      <w:proofErr w:type="spellEnd"/>
+      <w:r>
+        <w:t xml:space="preserve"> </w:t>
+      </w:r>
+      <w:proofErr w:type="spellStart"/>
+      <w:r>
+        <w:t>projektet</w:t>
+      </w:r>
+      <w:proofErr w:type="spellEnd"/>
+      <w:r>
+        <w:t xml:space="preserve"> </w:t>
+      </w:r>
+      <w:proofErr w:type="spellStart"/>
+      <w:r>
+        <w:t>er</w:t>
+      </w:r>
+      <w:proofErr w:type="spellEnd"/>
+      <w:r>
+        <w:t xml:space="preserve"> </w:t>
+      </w:r>
+      <w:proofErr w:type="spellStart"/>
+      <w:r>
+        <w:t>la</w:t>
+      </w:r>
+      <w:r>
+        <w:t>vet</w:t>
+      </w:r>
+      <w:proofErr w:type="spellEnd"/>
+      <w:r>
+        <w:t xml:space="preserve"> </w:t>
+      </w:r>
+      <w:proofErr w:type="spellStart"/>
+      <w:r>
+        <w:t>ud</w:t>
+      </w:r>
+      <w:proofErr w:type="spellEnd"/>
+      <w:r>
+        <w:t xml:space="preserve"> </w:t>
+      </w:r>
+      <w:proofErr w:type="spellStart"/>
+      <w:proofErr w:type="gramStart"/>
+      <w:r>
+        <w:t>fra</w:t>
+      </w:r>
+      <w:proofErr w:type="spellEnd"/>
+      <w:r>
+        <w:t xml:space="preserve"> ”</w:t>
+      </w:r>
+      <w:proofErr w:type="gramEnd"/>
+      <w:r>
+        <w:rPr>
+          <w:i/>
+        </w:rPr>
+        <w:t>button click</w:t>
+      </w:r>
+      <w:r>
+        <w:t>”-</w:t>
+      </w:r>
+      <w:proofErr w:type="spellStart"/>
+      <w:r>
+        <w:t>funktioner</w:t>
+      </w:r>
+      <w:proofErr w:type="spellEnd"/>
+      <w:r>
+        <w:t xml:space="preserve">, </w:t>
+      </w:r>
+      <w:proofErr w:type="spellStart"/>
+      <w:r>
+        <w:t>som</w:t>
+      </w:r>
+      <w:proofErr w:type="spellEnd"/>
+      <w:r>
+        <w:t xml:space="preserve"> </w:t>
+      </w:r>
+      <w:proofErr w:type="spellStart"/>
+      <w:r>
+        <w:t>genereres</w:t>
+      </w:r>
+      <w:proofErr w:type="spellEnd"/>
+      <w:r>
+        <w:t xml:space="preserve"> </w:t>
+      </w:r>
+      <w:proofErr w:type="spellStart"/>
+      <w:r>
+        <w:t>efter</w:t>
+      </w:r>
+      <w:proofErr w:type="spellEnd"/>
+      <w:r>
+        <w:t xml:space="preserve"> </w:t>
+      </w:r>
+      <w:proofErr w:type="spellStart"/>
+      <w:r>
+        <w:t>behov</w:t>
+      </w:r>
+      <w:proofErr w:type="spellEnd"/>
+      <w:r>
+        <w:t xml:space="preserve"> </w:t>
+      </w:r>
+      <w:proofErr w:type="spellStart"/>
+      <w:r>
+        <w:t>ud</w:t>
+      </w:r>
+      <w:proofErr w:type="spellEnd"/>
+      <w:r>
+        <w:t xml:space="preserve"> </w:t>
+      </w:r>
+      <w:proofErr w:type="spellStart"/>
+      <w:r>
+        <w:t>fra</w:t>
+      </w:r>
+      <w:proofErr w:type="spellEnd"/>
+      <w:r>
+        <w:t xml:space="preserve"> </w:t>
+      </w:r>
+      <w:proofErr w:type="spellStart"/>
+      <w:r>
+        <w:t>knapperne</w:t>
+      </w:r>
+      <w:proofErr w:type="spellEnd"/>
+      <w:r>
+        <w:t xml:space="preserve"> </w:t>
+      </w:r>
+      <w:proofErr w:type="spellStart"/>
+      <w:r>
+        <w:t>i</w:t>
+      </w:r>
+      <w:proofErr w:type="spellEnd"/>
+      <w:r>
+        <w:t xml:space="preserve"> </w:t>
+      </w:r>
+      <w:proofErr w:type="spellStart"/>
+      <w:r>
+        <w:t>viewet</w:t>
+      </w:r>
+      <w:proofErr w:type="spellEnd"/>
+      <w:r>
+        <w:t xml:space="preserve">. I </w:t>
+      </w:r>
+      <w:proofErr w:type="spellStart"/>
+      <w:r>
+        <w:t>disse</w:t>
+      </w:r>
+      <w:proofErr w:type="spellEnd"/>
+      <w:r>
+        <w:t xml:space="preserve"> </w:t>
+      </w:r>
+      <w:proofErr w:type="spellStart"/>
+      <w:r>
+        <w:t>funktioner</w:t>
+      </w:r>
+      <w:proofErr w:type="spellEnd"/>
+      <w:r>
+        <w:t xml:space="preserve"> </w:t>
+      </w:r>
+      <w:proofErr w:type="spellStart"/>
+      <w:r>
+        <w:t>blev</w:t>
+      </w:r>
+      <w:proofErr w:type="spellEnd"/>
+      <w:r>
+        <w:t xml:space="preserve"> der, </w:t>
+      </w:r>
+      <w:proofErr w:type="spellStart"/>
+      <w:r>
+        <w:t>i</w:t>
+      </w:r>
+      <w:proofErr w:type="spellEnd"/>
+      <w:r>
+        <w:t xml:space="preserve"> </w:t>
+      </w:r>
+      <w:proofErr w:type="spellStart"/>
+      <w:r>
+        <w:t>starten</w:t>
+      </w:r>
+      <w:proofErr w:type="spellEnd"/>
+      <w:r>
+        <w:t xml:space="preserve"> </w:t>
+      </w:r>
+      <w:proofErr w:type="spellStart"/>
+      <w:proofErr w:type="gramStart"/>
+      <w:r>
+        <w:t>af</w:t>
+      </w:r>
+      <w:proofErr w:type="spellEnd"/>
+      <w:proofErr w:type="gramEnd"/>
+      <w:r>
+        <w:t xml:space="preserve"> </w:t>
+      </w:r>
+      <w:proofErr w:type="spellStart"/>
+      <w:r>
+        <w:t>projektet</w:t>
+      </w:r>
+      <w:proofErr w:type="spellEnd"/>
+      <w:r>
+        <w:t xml:space="preserve">, </w:t>
+      </w:r>
+      <w:proofErr w:type="spellStart"/>
+      <w:r>
+        <w:t>implementeret</w:t>
+      </w:r>
+      <w:proofErr w:type="spellEnd"/>
+      <w:r>
+        <w:t xml:space="preserve"> al </w:t>
+      </w:r>
+      <w:proofErr w:type="spellStart"/>
+      <w:r>
+        <w:t>logik</w:t>
+      </w:r>
+      <w:proofErr w:type="spellEnd"/>
+      <w:r>
+        <w:t xml:space="preserve">, </w:t>
+      </w:r>
+      <w:proofErr w:type="spellStart"/>
+      <w:r>
+        <w:t>som</w:t>
+      </w:r>
+      <w:proofErr w:type="spellEnd"/>
+      <w:r>
+        <w:t xml:space="preserve"> </w:t>
+      </w:r>
+      <w:proofErr w:type="spellStart"/>
+      <w:r>
+        <w:t>senere</w:t>
+      </w:r>
+      <w:proofErr w:type="spellEnd"/>
+      <w:r>
+        <w:t xml:space="preserve"> </w:t>
+      </w:r>
+      <w:proofErr w:type="spellStart"/>
+      <w:r>
+        <w:t>overført</w:t>
+      </w:r>
+      <w:proofErr w:type="spellEnd"/>
+      <w:r>
+        <w:t xml:space="preserve"> </w:t>
+      </w:r>
+      <w:proofErr w:type="spellStart"/>
+      <w:r>
+        <w:t>til</w:t>
+      </w:r>
+      <w:proofErr w:type="spellEnd"/>
+      <w:r>
+        <w:t xml:space="preserve"> </w:t>
+      </w:r>
+      <w:proofErr w:type="spellStart"/>
+      <w:r>
+        <w:t>projektets</w:t>
+      </w:r>
+      <w:proofErr w:type="spellEnd"/>
+      <w:r>
+        <w:t xml:space="preserve"> </w:t>
+      </w:r>
+      <w:r>
+        <w:rPr>
+          <w:i/>
+        </w:rPr>
+        <w:t>Business Logic Layer</w:t>
+      </w:r>
+      <w:r>
+        <w:t xml:space="preserve"> </w:t>
+      </w:r>
+      <w:r>
+        <w:t>(</w:t>
+      </w:r>
+      <w:r>
+        <w:rPr>
+          <w:i/>
+        </w:rPr>
+        <w:t>BLL</w:t>
+      </w:r>
+      <w:r>
+        <w:t xml:space="preserve">). </w:t>
+      </w:r>
+      <w:proofErr w:type="spellStart"/>
+      <w:r>
+        <w:t>Konsekvensen</w:t>
+      </w:r>
+      <w:proofErr w:type="spellEnd"/>
+      <w:r>
+        <w:t xml:space="preserve"> </w:t>
+      </w:r>
+      <w:proofErr w:type="spellStart"/>
+      <w:r>
+        <w:t>af</w:t>
+      </w:r>
+      <w:proofErr w:type="spellEnd"/>
+      <w:r>
+        <w:t xml:space="preserve"> </w:t>
+      </w:r>
+      <w:proofErr w:type="spellStart"/>
+      <w:r>
+        <w:t>dette</w:t>
+      </w:r>
+      <w:proofErr w:type="spellEnd"/>
+      <w:r>
+        <w:t xml:space="preserve"> </w:t>
+      </w:r>
+      <w:proofErr w:type="spellStart"/>
+      <w:r>
+        <w:t>blev</w:t>
+      </w:r>
+      <w:proofErr w:type="spellEnd"/>
+      <w:r>
+        <w:t xml:space="preserve"> </w:t>
+      </w:r>
+      <w:proofErr w:type="gramStart"/>
+      <w:r>
+        <w:t>at ”</w:t>
+      </w:r>
+      <w:proofErr w:type="gramEnd"/>
+      <w:r>
+        <w:rPr>
+          <w:i/>
+        </w:rPr>
+        <w:t>button click</w:t>
+      </w:r>
+      <w:r>
+        <w:t>”-</w:t>
+      </w:r>
+      <w:proofErr w:type="spellStart"/>
+      <w:r>
+        <w:t>funktion</w:t>
+      </w:r>
+      <w:r>
+        <w:t>erne</w:t>
+      </w:r>
+      <w:proofErr w:type="spellEnd"/>
+      <w:r>
+        <w:t xml:space="preserve"> </w:t>
+      </w:r>
+      <w:proofErr w:type="spellStart"/>
+      <w:r>
+        <w:t>blev</w:t>
+      </w:r>
+      <w:proofErr w:type="spellEnd"/>
+      <w:r>
+        <w:t xml:space="preserve"> </w:t>
+      </w:r>
+      <w:proofErr w:type="spellStart"/>
+      <w:r>
+        <w:t>svære</w:t>
+      </w:r>
+      <w:proofErr w:type="spellEnd"/>
+      <w:r>
+        <w:t xml:space="preserve"> at teste </w:t>
+      </w:r>
+      <w:proofErr w:type="spellStart"/>
+      <w:r>
+        <w:t>vha</w:t>
+      </w:r>
+      <w:proofErr w:type="spellEnd"/>
+      <w:r>
+        <w:t xml:space="preserve">. </w:t>
+      </w:r>
+      <w:proofErr w:type="spellStart"/>
+      <w:r>
+        <w:rPr>
+          <w:i/>
+        </w:rPr>
+        <w:t>NUnit</w:t>
+      </w:r>
+      <w:r>
+        <w:t>-</w:t>
+      </w:r>
+      <w:r>
+        <w:t>frameworket</w:t>
+      </w:r>
+      <w:proofErr w:type="spellEnd"/>
+      <w:r>
+        <w:t xml:space="preserve">, da </w:t>
+      </w:r>
+      <w:proofErr w:type="spellStart"/>
+      <w:r>
+        <w:t>det</w:t>
+      </w:r>
+      <w:proofErr w:type="spellEnd"/>
+      <w:r>
+        <w:t xml:space="preserve"> </w:t>
+      </w:r>
+      <w:proofErr w:type="spellStart"/>
+      <w:r>
+        <w:t>ikke</w:t>
+      </w:r>
+      <w:proofErr w:type="spellEnd"/>
+      <w:r>
+        <w:t xml:space="preserve"> </w:t>
+      </w:r>
+      <w:proofErr w:type="spellStart"/>
+      <w:r>
+        <w:t>har</w:t>
+      </w:r>
+      <w:proofErr w:type="spellEnd"/>
+      <w:r>
+        <w:t xml:space="preserve"> </w:t>
+      </w:r>
+      <w:proofErr w:type="spellStart"/>
+      <w:r>
+        <w:t>været</w:t>
+      </w:r>
+      <w:proofErr w:type="spellEnd"/>
+      <w:r>
+        <w:t xml:space="preserve"> </w:t>
+      </w:r>
+      <w:proofErr w:type="spellStart"/>
+      <w:r>
+        <w:t>muligt</w:t>
+      </w:r>
+      <w:proofErr w:type="spellEnd"/>
+      <w:r>
+        <w:t xml:space="preserve"> at </w:t>
+      </w:r>
+      <w:proofErr w:type="spellStart"/>
+      <w:r>
+        <w:t>simulere</w:t>
+      </w:r>
+      <w:proofErr w:type="spellEnd"/>
+      <w:r>
+        <w:t xml:space="preserve"> </w:t>
+      </w:r>
+      <w:proofErr w:type="gramStart"/>
+      <w:r>
+        <w:t>et</w:t>
+      </w:r>
+      <w:proofErr w:type="gramEnd"/>
+      <w:r>
+        <w:t xml:space="preserve"> </w:t>
+      </w:r>
+      <w:proofErr w:type="spellStart"/>
+      <w:r>
+        <w:t>museklik</w:t>
+      </w:r>
+      <w:proofErr w:type="spellEnd"/>
+      <w:r>
+        <w:t>,</w:t>
+      </w:r>
+      <w:r>
+        <w:t xml:space="preserve"> </w:t>
+      </w:r>
+      <w:proofErr w:type="spellStart"/>
+      <w:r>
+        <w:t>når</w:t>
+      </w:r>
+      <w:proofErr w:type="spellEnd"/>
+      <w:r>
+        <w:t xml:space="preserve"> </w:t>
+      </w:r>
+      <w:proofErr w:type="spellStart"/>
+      <w:r>
+        <w:t>både</w:t>
+      </w:r>
+      <w:proofErr w:type="spellEnd"/>
+      <w:r>
+        <w:t xml:space="preserve"> </w:t>
+      </w:r>
+      <w:proofErr w:type="spellStart"/>
+      <w:r>
+        <w:t>eventet</w:t>
+      </w:r>
+      <w:proofErr w:type="spellEnd"/>
+      <w:r>
+        <w:t xml:space="preserve"> </w:t>
+      </w:r>
+      <w:proofErr w:type="spellStart"/>
+      <w:r>
+        <w:t>og</w:t>
+      </w:r>
+      <w:proofErr w:type="spellEnd"/>
+      <w:r>
+        <w:t xml:space="preserve"> </w:t>
+      </w:r>
+      <w:proofErr w:type="spellStart"/>
+      <w:r>
+        <w:t>funktionen</w:t>
+      </w:r>
+      <w:proofErr w:type="spellEnd"/>
+      <w:r>
+        <w:t xml:space="preserve"> </w:t>
+      </w:r>
+      <w:proofErr w:type="spellStart"/>
+      <w:r>
+        <w:t>er</w:t>
+      </w:r>
+      <w:proofErr w:type="spellEnd"/>
+      <w:r>
+        <w:t xml:space="preserve"> private. </w:t>
+      </w:r>
+      <w:proofErr w:type="spellStart"/>
+      <w:r>
+        <w:t>Ydermere</w:t>
+      </w:r>
+      <w:proofErr w:type="spellEnd"/>
+      <w:r>
+        <w:t xml:space="preserve"> </w:t>
+      </w:r>
+      <w:proofErr w:type="spellStart"/>
+      <w:r>
+        <w:t>blev</w:t>
+      </w:r>
+      <w:proofErr w:type="spellEnd"/>
+      <w:r>
+        <w:t xml:space="preserve"> </w:t>
+      </w:r>
+      <w:proofErr w:type="spellStart"/>
+      <w:r>
+        <w:t>det</w:t>
+      </w:r>
+      <w:proofErr w:type="spellEnd"/>
+      <w:r>
+        <w:t xml:space="preserve"> </w:t>
+      </w:r>
+      <w:proofErr w:type="spellStart"/>
+      <w:r>
+        <w:t>besluttet</w:t>
+      </w:r>
+      <w:proofErr w:type="spellEnd"/>
+      <w:r>
+        <w:t xml:space="preserve"> </w:t>
+      </w:r>
+      <w:proofErr w:type="spellStart"/>
+      <w:proofErr w:type="gramStart"/>
+      <w:r>
+        <w:t>af</w:t>
+      </w:r>
+      <w:proofErr w:type="spellEnd"/>
+      <w:proofErr w:type="gramEnd"/>
+      <w:r>
+        <w:t xml:space="preserve"> </w:t>
+      </w:r>
+      <w:proofErr w:type="spellStart"/>
+      <w:r>
+        <w:t>disse</w:t>
+      </w:r>
+      <w:proofErr w:type="spellEnd"/>
+      <w:r>
+        <w:t xml:space="preserve"> tests </w:t>
+      </w:r>
+      <w:proofErr w:type="spellStart"/>
+      <w:r>
+        <w:t>ikke</w:t>
+      </w:r>
+      <w:proofErr w:type="spellEnd"/>
+      <w:r>
+        <w:t xml:space="preserve"> </w:t>
+      </w:r>
+      <w:proofErr w:type="spellStart"/>
+      <w:r>
+        <w:t>var</w:t>
+      </w:r>
+      <w:proofErr w:type="spellEnd"/>
+      <w:r>
+        <w:t xml:space="preserve"> </w:t>
+      </w:r>
+      <w:proofErr w:type="spellStart"/>
+      <w:r>
+        <w:t>relevante</w:t>
+      </w:r>
+      <w:proofErr w:type="spellEnd"/>
+      <w:r>
+        <w:t xml:space="preserve"> </w:t>
+      </w:r>
+      <w:proofErr w:type="spellStart"/>
+      <w:r>
+        <w:t>i</w:t>
+      </w:r>
+      <w:proofErr w:type="spellEnd"/>
+      <w:r>
+        <w:t xml:space="preserve"> </w:t>
+      </w:r>
+      <w:proofErr w:type="spellStart"/>
+      <w:r>
+        <w:t>samme</w:t>
+      </w:r>
+      <w:proofErr w:type="spellEnd"/>
+      <w:r>
+        <w:t xml:space="preserve"> grad </w:t>
+      </w:r>
+      <w:proofErr w:type="spellStart"/>
+      <w:r>
+        <w:t>som</w:t>
+      </w:r>
+      <w:proofErr w:type="spellEnd"/>
+      <w:r>
+        <w:t xml:space="preserve"> tests </w:t>
+      </w:r>
+      <w:proofErr w:type="spellStart"/>
+      <w:r>
+        <w:t>af</w:t>
+      </w:r>
+      <w:proofErr w:type="spellEnd"/>
+      <w:r>
+        <w:t xml:space="preserve"> </w:t>
+      </w:r>
+      <w:r>
+        <w:rPr>
+          <w:i/>
+        </w:rPr>
+        <w:t>BLL</w:t>
+      </w:r>
+      <w:r>
+        <w:t>-</w:t>
+      </w:r>
+      <w:proofErr w:type="spellStart"/>
+      <w:r>
+        <w:t>laget</w:t>
+      </w:r>
+      <w:proofErr w:type="spellEnd"/>
+      <w:r>
+        <w:t xml:space="preserve">, </w:t>
+      </w:r>
+      <w:proofErr w:type="spellStart"/>
+      <w:r>
+        <w:t>hvor</w:t>
+      </w:r>
+      <w:proofErr w:type="spellEnd"/>
+      <w:r>
+        <w:t xml:space="preserve"> </w:t>
+      </w:r>
+      <w:proofErr w:type="spellStart"/>
+      <w:r>
+        <w:t>størstedelen</w:t>
+      </w:r>
+      <w:proofErr w:type="spellEnd"/>
+      <w:r>
+        <w:t xml:space="preserve"> </w:t>
+      </w:r>
+      <w:proofErr w:type="spellStart"/>
+      <w:r>
+        <w:t>af</w:t>
+      </w:r>
+      <w:proofErr w:type="spellEnd"/>
+      <w:r>
+        <w:t xml:space="preserve"> den </w:t>
+      </w:r>
+      <w:proofErr w:type="spellStart"/>
+      <w:r>
+        <w:t>reelle</w:t>
+      </w:r>
+      <w:proofErr w:type="spellEnd"/>
+      <w:r>
+        <w:t xml:space="preserve"> </w:t>
+      </w:r>
+      <w:proofErr w:type="spellStart"/>
+      <w:r>
+        <w:t>databehandling</w:t>
+      </w:r>
+      <w:proofErr w:type="spellEnd"/>
+      <w:r>
+        <w:t xml:space="preserve"> </w:t>
+      </w:r>
+      <w:proofErr w:type="spellStart"/>
+      <w:r>
+        <w:t>fandt</w:t>
+      </w:r>
+      <w:proofErr w:type="spellEnd"/>
+      <w:r>
+        <w:t xml:space="preserve"> </w:t>
+      </w:r>
+      <w:proofErr w:type="spellStart"/>
+      <w:r>
+        <w:t>sted</w:t>
+      </w:r>
+      <w:proofErr w:type="spellEnd"/>
+      <w:r>
+        <w:t xml:space="preserve">. </w:t>
+      </w:r>
+      <w:r>
+        <w:t xml:space="preserve">Her </w:t>
+      </w:r>
+      <w:proofErr w:type="spellStart"/>
+      <w:r>
+        <w:t>blev</w:t>
+      </w:r>
+      <w:proofErr w:type="spellEnd"/>
+      <w:r>
+        <w:t xml:space="preserve"> der, </w:t>
+      </w:r>
+      <w:proofErr w:type="spellStart"/>
+      <w:r>
+        <w:t>så</w:t>
+      </w:r>
+      <w:proofErr w:type="spellEnd"/>
+      <w:r>
+        <w:t xml:space="preserve"> </w:t>
+      </w:r>
+      <w:proofErr w:type="spellStart"/>
+      <w:r>
+        <w:t>vidt</w:t>
+      </w:r>
+      <w:proofErr w:type="spellEnd"/>
+      <w:r>
+        <w:t xml:space="preserve"> </w:t>
+      </w:r>
+      <w:proofErr w:type="spellStart"/>
+      <w:r>
+        <w:t>muligt</w:t>
+      </w:r>
+      <w:proofErr w:type="spellEnd"/>
+      <w:r>
+        <w:t xml:space="preserve">, </w:t>
+      </w:r>
+      <w:proofErr w:type="spellStart"/>
+      <w:r>
+        <w:t>lavet</w:t>
+      </w:r>
+      <w:proofErr w:type="spellEnd"/>
+      <w:r>
+        <w:t xml:space="preserve"> unit test</w:t>
+      </w:r>
+      <w:r>
+        <w:t xml:space="preserve">, </w:t>
+      </w:r>
+      <w:r>
+        <w:t>dog</w:t>
+      </w:r>
+      <w:r>
+        <w:t xml:space="preserve"> </w:t>
+      </w:r>
+      <w:proofErr w:type="spellStart"/>
+      <w:r>
+        <w:t>mest</w:t>
+      </w:r>
+      <w:proofErr w:type="spellEnd"/>
+      <w:r>
+        <w:t xml:space="preserve"> </w:t>
+      </w:r>
+      <w:proofErr w:type="spellStart"/>
+      <w:r>
+        <w:t>fokuseret</w:t>
+      </w:r>
+      <w:proofErr w:type="spellEnd"/>
+      <w:r>
+        <w:t xml:space="preserve"> </w:t>
+      </w:r>
+      <w:proofErr w:type="spellStart"/>
+      <w:r>
+        <w:t>på</w:t>
+      </w:r>
+      <w:proofErr w:type="spellEnd"/>
+      <w:r>
+        <w:t xml:space="preserve"> </w:t>
+      </w:r>
+      <w:proofErr w:type="spellStart"/>
+      <w:r>
+        <w:t>integrationstests</w:t>
+      </w:r>
+      <w:proofErr w:type="spellEnd"/>
+      <w:r>
+        <w:t>.</w:t>
+      </w:r>
+    </w:p>
+    <w:p>
+      <w:proofErr w:type="spellStart"/>
+      <w:r>
+        <w:t>Integrationstestene</w:t>
+      </w:r>
+      <w:proofErr w:type="spellEnd"/>
+      <w:r>
+        <w:t xml:space="preserve"> </w:t>
+      </w:r>
+      <w:proofErr w:type="spellStart"/>
+      <w:r>
+        <w:t>blev</w:t>
+      </w:r>
+      <w:proofErr w:type="spellEnd"/>
+      <w:r>
+        <w:t xml:space="preserve">, </w:t>
+      </w:r>
+      <w:proofErr w:type="spellStart"/>
+      <w:proofErr w:type="gramStart"/>
+      <w:r>
+        <w:t>pga</w:t>
+      </w:r>
+      <w:proofErr w:type="spellEnd"/>
+      <w:proofErr w:type="gramEnd"/>
+      <w:r>
+        <w:t xml:space="preserve">. </w:t>
+      </w:r>
+      <w:proofErr w:type="spellStart"/>
+      <w:proofErr w:type="gramStart"/>
+      <w:r>
+        <w:t>mangle</w:t>
+      </w:r>
+      <w:r>
+        <w:t>nde</w:t>
+      </w:r>
+      <w:proofErr w:type="spellEnd"/>
+      <w:proofErr w:type="gramEnd"/>
+      <w:r>
+        <w:t xml:space="preserve"> unit test</w:t>
+      </w:r>
+      <w:r>
+        <w:t>s</w:t>
+      </w:r>
+      <w:r>
+        <w:t xml:space="preserve"> </w:t>
+      </w:r>
+      <w:proofErr w:type="spellStart"/>
+      <w:r>
+        <w:t>og</w:t>
+      </w:r>
+      <w:proofErr w:type="spellEnd"/>
+      <w:r>
+        <w:t xml:space="preserve"> den </w:t>
+      </w:r>
+      <w:proofErr w:type="spellStart"/>
+      <w:r>
+        <w:t>høje</w:t>
+      </w:r>
+      <w:proofErr w:type="spellEnd"/>
+      <w:r>
+        <w:t xml:space="preserve"> </w:t>
+      </w:r>
+      <w:proofErr w:type="spellStart"/>
+      <w:r>
+        <w:t>kobling</w:t>
+      </w:r>
+      <w:proofErr w:type="spellEnd"/>
+      <w:r>
+        <w:t xml:space="preserve">, et </w:t>
+      </w:r>
+      <w:proofErr w:type="spellStart"/>
+      <w:r>
+        <w:t>krav</w:t>
+      </w:r>
+      <w:proofErr w:type="spellEnd"/>
+      <w:r>
+        <w:t xml:space="preserve"> </w:t>
+      </w:r>
+      <w:proofErr w:type="spellStart"/>
+      <w:r>
+        <w:t>til</w:t>
+      </w:r>
+      <w:proofErr w:type="spellEnd"/>
+      <w:r>
+        <w:t xml:space="preserve"> </w:t>
+      </w:r>
+      <w:proofErr w:type="spellStart"/>
+      <w:r>
+        <w:t>projekt</w:t>
+      </w:r>
+      <w:r>
+        <w:t>et</w:t>
+      </w:r>
+      <w:proofErr w:type="spellEnd"/>
+      <w:r>
+        <w:t xml:space="preserve">. Mange </w:t>
+      </w:r>
+      <w:proofErr w:type="spellStart"/>
+      <w:proofErr w:type="gramStart"/>
+      <w:r>
+        <w:t>af</w:t>
+      </w:r>
+      <w:proofErr w:type="spellEnd"/>
+      <w:proofErr w:type="gramEnd"/>
+      <w:r>
+        <w:t xml:space="preserve"> </w:t>
+      </w:r>
+      <w:proofErr w:type="spellStart"/>
+      <w:r>
+        <w:t>disse</w:t>
+      </w:r>
+      <w:proofErr w:type="spellEnd"/>
+      <w:r>
+        <w:t xml:space="preserve"> tests </w:t>
+      </w:r>
+      <w:proofErr w:type="spellStart"/>
+      <w:r>
+        <w:t>er</w:t>
+      </w:r>
+      <w:proofErr w:type="spellEnd"/>
+      <w:r>
+        <w:t xml:space="preserve"> </w:t>
+      </w:r>
+      <w:proofErr w:type="spellStart"/>
+      <w:r>
+        <w:t>bas</w:t>
+      </w:r>
+      <w:r>
+        <w:t>eret</w:t>
+      </w:r>
+      <w:proofErr w:type="spellEnd"/>
+      <w:r>
+        <w:t xml:space="preserve"> </w:t>
+      </w:r>
+      <w:proofErr w:type="spellStart"/>
+      <w:r>
+        <w:t>på</w:t>
+      </w:r>
+      <w:proofErr w:type="spellEnd"/>
+      <w:r>
+        <w:t xml:space="preserve"> at </w:t>
+      </w:r>
+      <w:proofErr w:type="spellStart"/>
+      <w:r>
+        <w:t>hente</w:t>
+      </w:r>
+      <w:proofErr w:type="spellEnd"/>
+      <w:r>
+        <w:t xml:space="preserve">, </w:t>
+      </w:r>
+      <w:proofErr w:type="spellStart"/>
+      <w:r>
+        <w:t>slette</w:t>
+      </w:r>
+      <w:proofErr w:type="spellEnd"/>
+      <w:r>
+        <w:t xml:space="preserve"> </w:t>
+      </w:r>
+      <w:proofErr w:type="spellStart"/>
+      <w:r>
+        <w:t>og</w:t>
+      </w:r>
+      <w:proofErr w:type="spellEnd"/>
+      <w:r>
+        <w:t xml:space="preserve"> </w:t>
+      </w:r>
+      <w:proofErr w:type="spellStart"/>
+      <w:r>
+        <w:t>manipulere</w:t>
+      </w:r>
+      <w:proofErr w:type="spellEnd"/>
+      <w:r>
+        <w:t xml:space="preserve"> data </w:t>
+      </w:r>
+      <w:proofErr w:type="spellStart"/>
+      <w:r>
+        <w:t>fra</w:t>
+      </w:r>
+      <w:proofErr w:type="spellEnd"/>
+      <w:r>
+        <w:t xml:space="preserve"> </w:t>
+      </w:r>
+      <w:proofErr w:type="spellStart"/>
+      <w:r>
+        <w:t>databasen</w:t>
+      </w:r>
+      <w:proofErr w:type="spellEnd"/>
+      <w:r>
+        <w:t xml:space="preserve">. </w:t>
+      </w:r>
+    </w:p>
+    <w:p>
+      <w:proofErr w:type="spellStart"/>
+      <w:r>
+        <w:t>Skulle</w:t>
+      </w:r>
+      <w:proofErr w:type="spellEnd"/>
+      <w:r>
+        <w:t xml:space="preserve"> </w:t>
+      </w:r>
+      <w:proofErr w:type="spellStart"/>
+      <w:r>
+        <w:t>problematikken</w:t>
+      </w:r>
+      <w:proofErr w:type="spellEnd"/>
+      <w:r>
+        <w:t xml:space="preserve"> med unit </w:t>
+      </w:r>
+      <w:proofErr w:type="spellStart"/>
+      <w:r>
+        <w:t>testene</w:t>
+      </w:r>
+      <w:proofErr w:type="spellEnd"/>
+      <w:r>
+        <w:t xml:space="preserve"> </w:t>
+      </w:r>
+      <w:proofErr w:type="spellStart"/>
+      <w:r>
+        <w:t>være</w:t>
+      </w:r>
+      <w:proofErr w:type="spellEnd"/>
+      <w:r>
+        <w:t xml:space="preserve"> </w:t>
+      </w:r>
+      <w:proofErr w:type="spellStart"/>
+      <w:r>
+        <w:t>undgået</w:t>
+      </w:r>
+      <w:proofErr w:type="spellEnd"/>
+      <w:r>
+        <w:t xml:space="preserve">, </w:t>
+      </w:r>
+      <w:proofErr w:type="spellStart"/>
+      <w:r>
+        <w:t>skulle</w:t>
+      </w:r>
+      <w:proofErr w:type="spellEnd"/>
+      <w:r>
+        <w:t xml:space="preserve"> </w:t>
+      </w:r>
+      <w:proofErr w:type="spellStart"/>
+      <w:r>
+        <w:t>projektet</w:t>
+      </w:r>
+      <w:proofErr w:type="spellEnd"/>
+      <w:r>
+        <w:t xml:space="preserve"> </w:t>
+      </w:r>
+      <w:proofErr w:type="spellStart"/>
+      <w:r>
+        <w:t>havet</w:t>
+      </w:r>
+      <w:proofErr w:type="spellEnd"/>
+      <w:r>
+        <w:t xml:space="preserve"> </w:t>
+      </w:r>
+      <w:proofErr w:type="spellStart"/>
+      <w:r>
+        <w:t>væ</w:t>
+      </w:r>
+      <w:r>
+        <w:t>ret</w:t>
+      </w:r>
+      <w:proofErr w:type="spellEnd"/>
+      <w:r>
+        <w:t xml:space="preserve"> </w:t>
+      </w:r>
+      <w:proofErr w:type="spellStart"/>
+      <w:r>
+        <w:t>bygget</w:t>
+      </w:r>
+      <w:proofErr w:type="spellEnd"/>
+      <w:r>
+        <w:t xml:space="preserve"> mere op </w:t>
+      </w:r>
+      <w:proofErr w:type="gramStart"/>
+      <w:r>
+        <w:t>om</w:t>
+      </w:r>
+      <w:proofErr w:type="gramEnd"/>
+      <w:r>
+        <w:t xml:space="preserve"> et </w:t>
+      </w:r>
+      <w:proofErr w:type="spellStart"/>
+      <w:r>
+        <w:t>mønster</w:t>
+      </w:r>
+      <w:proofErr w:type="spellEnd"/>
+      <w:r>
+        <w:t>/</w:t>
+      </w:r>
+      <w:r>
+        <w:rPr>
+          <w:i/>
+        </w:rPr>
+        <w:t>pattern</w:t>
+      </w:r>
+      <w:r>
+        <w:t>,</w:t>
+      </w:r>
+      <w:r>
+        <w:t xml:space="preserve"> der </w:t>
+      </w:r>
+      <w:proofErr w:type="spellStart"/>
+      <w:r>
+        <w:t>havde</w:t>
+      </w:r>
+      <w:proofErr w:type="spellEnd"/>
+      <w:r>
+        <w:t xml:space="preserve"> </w:t>
+      </w:r>
+      <w:proofErr w:type="spellStart"/>
+      <w:r>
+        <w:t>gjort</w:t>
+      </w:r>
+      <w:proofErr w:type="spellEnd"/>
+      <w:r>
+        <w:t xml:space="preserve"> </w:t>
+      </w:r>
+      <w:proofErr w:type="spellStart"/>
+      <w:r>
+        <w:t>det</w:t>
+      </w:r>
+      <w:proofErr w:type="spellEnd"/>
+      <w:r>
+        <w:t xml:space="preserve"> </w:t>
+      </w:r>
+      <w:r>
+        <w:t xml:space="preserve">mere </w:t>
+      </w:r>
+      <w:proofErr w:type="spellStart"/>
+      <w:r>
+        <w:t>testbart</w:t>
+      </w:r>
+      <w:proofErr w:type="spellEnd"/>
+      <w:r>
+        <w:t xml:space="preserve">. </w:t>
+      </w:r>
+      <w:proofErr w:type="spellStart"/>
+      <w:r>
+        <w:t>Dette</w:t>
+      </w:r>
+      <w:proofErr w:type="spellEnd"/>
+      <w:r>
+        <w:t xml:space="preserve"> </w:t>
+      </w:r>
+      <w:proofErr w:type="spellStart"/>
+      <w:r>
+        <w:t>mønster</w:t>
+      </w:r>
+      <w:proofErr w:type="spellEnd"/>
+      <w:r>
+        <w:t xml:space="preserve"> </w:t>
+      </w:r>
+      <w:proofErr w:type="spellStart"/>
+      <w:r>
+        <w:t>kunne</w:t>
+      </w:r>
+      <w:proofErr w:type="spellEnd"/>
+      <w:r>
+        <w:t xml:space="preserve"> </w:t>
+      </w:r>
+      <w:proofErr w:type="spellStart"/>
+      <w:r>
+        <w:t>eksempelvis</w:t>
+      </w:r>
+      <w:proofErr w:type="spellEnd"/>
+      <w:r>
+        <w:t xml:space="preserve"> have </w:t>
+      </w:r>
+      <w:proofErr w:type="spellStart"/>
+      <w:r>
+        <w:t>været</w:t>
+      </w:r>
+      <w:proofErr w:type="spellEnd"/>
+      <w:r>
+        <w:t xml:space="preserve"> MVC-</w:t>
+      </w:r>
+      <w:proofErr w:type="spellStart"/>
+      <w:r>
+        <w:t>mønstret</w:t>
+      </w:r>
+      <w:proofErr w:type="spellEnd"/>
+      <w:r>
+        <w:t xml:space="preserve">, </w:t>
+      </w:r>
+      <w:proofErr w:type="spellStart"/>
+      <w:r>
+        <w:t>som</w:t>
+      </w:r>
+      <w:proofErr w:type="spellEnd"/>
+      <w:r>
+        <w:t xml:space="preserve"> </w:t>
+      </w:r>
+      <w:proofErr w:type="spellStart"/>
+      <w:r>
+        <w:t>adskiller</w:t>
+      </w:r>
+      <w:proofErr w:type="spellEnd"/>
+      <w:r>
+        <w:t xml:space="preserve"> </w:t>
+      </w:r>
+      <w:proofErr w:type="spellStart"/>
+      <w:r>
+        <w:t>modellerne</w:t>
+      </w:r>
+      <w:proofErr w:type="spellEnd"/>
+      <w:r>
+        <w:t xml:space="preserve">, </w:t>
+      </w:r>
+      <w:proofErr w:type="spellStart"/>
+      <w:r>
+        <w:t>viewet</w:t>
+      </w:r>
+      <w:proofErr w:type="spellEnd"/>
+      <w:r>
+        <w:t xml:space="preserve"> </w:t>
+      </w:r>
+      <w:proofErr w:type="spellStart"/>
+      <w:proofErr w:type="gramStart"/>
+      <w:r>
+        <w:t>og</w:t>
+      </w:r>
+      <w:proofErr w:type="spellEnd"/>
+      <w:proofErr w:type="gramEnd"/>
+      <w:r>
+        <w:t xml:space="preserve"> </w:t>
+      </w:r>
+      <w:proofErr w:type="spellStart"/>
+      <w:r>
+        <w:t>controller</w:t>
+      </w:r>
+      <w:r>
+        <w:t>en</w:t>
+      </w:r>
+      <w:proofErr w:type="spellEnd"/>
+      <w:r>
+        <w:t xml:space="preserve"> </w:t>
+      </w:r>
+      <w:proofErr w:type="spellStart"/>
+      <w:r>
+        <w:t>bedre</w:t>
+      </w:r>
+      <w:proofErr w:type="spellEnd"/>
+      <w:r>
+        <w:t xml:space="preserve"> end </w:t>
+      </w:r>
+      <w:proofErr w:type="spellStart"/>
+      <w:r>
+        <w:t>måden</w:t>
+      </w:r>
+      <w:proofErr w:type="spellEnd"/>
+      <w:r>
+        <w:t xml:space="preserve">, </w:t>
+      </w:r>
+      <w:proofErr w:type="spellStart"/>
+      <w:r>
+        <w:t>hvorpå</w:t>
+      </w:r>
+      <w:proofErr w:type="spellEnd"/>
+      <w:r>
+        <w:t xml:space="preserve"> </w:t>
+      </w:r>
+      <w:proofErr w:type="spellStart"/>
+      <w:r>
+        <w:t>denne</w:t>
+      </w:r>
+      <w:proofErr w:type="spellEnd"/>
+      <w:r>
+        <w:t xml:space="preserve"> </w:t>
+      </w:r>
+      <w:proofErr w:type="spellStart"/>
+      <w:r>
+        <w:t>applikation</w:t>
+      </w:r>
+      <w:proofErr w:type="spellEnd"/>
+      <w:r>
+        <w:t xml:space="preserve"> </w:t>
+      </w:r>
+      <w:proofErr w:type="spellStart"/>
+      <w:r>
+        <w:t>er</w:t>
+      </w:r>
+      <w:proofErr w:type="spellEnd"/>
+      <w:r>
+        <w:t xml:space="preserve"> </w:t>
+      </w:r>
+      <w:proofErr w:type="spellStart"/>
+      <w:r>
+        <w:t>opbygget</w:t>
+      </w:r>
+      <w:proofErr w:type="spellEnd"/>
+      <w:r>
+        <w:t xml:space="preserve">. </w:t>
+      </w:r>
+      <w:r>
+        <w:t xml:space="preserve">Med </w:t>
+      </w:r>
+      <w:proofErr w:type="spellStart"/>
+      <w:r>
+        <w:t>dette</w:t>
+      </w:r>
+      <w:proofErr w:type="spellEnd"/>
+      <w:r>
+        <w:t xml:space="preserve"> </w:t>
+      </w:r>
+      <w:proofErr w:type="spellStart"/>
+      <w:r>
+        <w:t>mønster</w:t>
+      </w:r>
+      <w:proofErr w:type="spellEnd"/>
+      <w:r>
+        <w:t xml:space="preserve"> </w:t>
+      </w:r>
+      <w:proofErr w:type="spellStart"/>
+      <w:r>
+        <w:t>ville</w:t>
+      </w:r>
+      <w:proofErr w:type="spellEnd"/>
+      <w:r>
+        <w:t xml:space="preserve"> </w:t>
+      </w:r>
+      <w:proofErr w:type="spellStart"/>
+      <w:r>
+        <w:t>koblingen</w:t>
+      </w:r>
+      <w:proofErr w:type="spellEnd"/>
+      <w:r>
+        <w:t xml:space="preserve"> </w:t>
+      </w:r>
+      <w:proofErr w:type="spellStart"/>
+      <w:r>
+        <w:t>blive</w:t>
+      </w:r>
+      <w:proofErr w:type="spellEnd"/>
+      <w:r>
+        <w:t xml:space="preserve"> </w:t>
+      </w:r>
+      <w:proofErr w:type="spellStart"/>
+      <w:r>
+        <w:t>lavere</w:t>
+      </w:r>
+      <w:proofErr w:type="spellEnd"/>
+      <w:r>
+        <w:t>,</w:t>
+      </w:r>
+      <w:r>
+        <w:t xml:space="preserve"> </w:t>
+      </w:r>
+      <w:proofErr w:type="spellStart"/>
+      <w:proofErr w:type="gramStart"/>
+      <w:r>
+        <w:t>og</w:t>
+      </w:r>
+      <w:proofErr w:type="spellEnd"/>
+      <w:proofErr w:type="gramEnd"/>
+      <w:r>
+        <w:t xml:space="preserve"> </w:t>
+      </w:r>
+      <w:proofErr w:type="spellStart"/>
+      <w:r>
+        <w:t>ingen</w:t>
+      </w:r>
+      <w:proofErr w:type="spellEnd"/>
+      <w:r>
+        <w:t xml:space="preserve"> tests </w:t>
+      </w:r>
+      <w:proofErr w:type="spellStart"/>
+      <w:r>
+        <w:t>af</w:t>
+      </w:r>
+      <w:proofErr w:type="spellEnd"/>
+      <w:r>
+        <w:t xml:space="preserve"> </w:t>
+      </w:r>
+      <w:proofErr w:type="spellStart"/>
+      <w:r>
+        <w:t>viewet</w:t>
+      </w:r>
+      <w:proofErr w:type="spellEnd"/>
+      <w:r>
+        <w:t xml:space="preserve"> </w:t>
+      </w:r>
+      <w:proofErr w:type="spellStart"/>
+      <w:r>
+        <w:t>være</w:t>
+      </w:r>
+      <w:proofErr w:type="spellEnd"/>
+      <w:r>
+        <w:t xml:space="preserve"> </w:t>
+      </w:r>
+      <w:proofErr w:type="spellStart"/>
+      <w:r>
+        <w:t>nødvendige</w:t>
+      </w:r>
+      <w:proofErr w:type="spellEnd"/>
+      <w:r>
+        <w:t xml:space="preserve">, da der </w:t>
+      </w:r>
+      <w:proofErr w:type="spellStart"/>
+      <w:r>
+        <w:t>ikke</w:t>
+      </w:r>
+      <w:proofErr w:type="spellEnd"/>
+      <w:r>
+        <w:t xml:space="preserve"> </w:t>
+      </w:r>
+      <w:proofErr w:type="spellStart"/>
+      <w:r>
+        <w:t>ville</w:t>
+      </w:r>
+      <w:proofErr w:type="spellEnd"/>
+      <w:r>
+        <w:t xml:space="preserve"> </w:t>
+      </w:r>
+      <w:proofErr w:type="spellStart"/>
+      <w:r>
+        <w:t>være</w:t>
+      </w:r>
+      <w:proofErr w:type="spellEnd"/>
+      <w:r>
+        <w:t xml:space="preserve"> </w:t>
+      </w:r>
+      <w:proofErr w:type="spellStart"/>
+      <w:r>
+        <w:t>noget</w:t>
+      </w:r>
+      <w:proofErr w:type="spellEnd"/>
+      <w:r>
+        <w:t xml:space="preserve"> code-behind.</w:t>
+      </w:r>
+      <w:r>
+        <w:t xml:space="preserve"> For </w:t>
+      </w:r>
+      <w:proofErr w:type="spellStart"/>
+      <w:r>
+        <w:t>mere</w:t>
+      </w:r>
+      <w:proofErr w:type="spellEnd"/>
+      <w:r>
+        <w:t xml:space="preserve"> information </w:t>
+      </w:r>
+      <w:proofErr w:type="gramStart"/>
+      <w:r>
+        <w:t>om</w:t>
+      </w:r>
+      <w:proofErr w:type="gramEnd"/>
+      <w:r>
+        <w:t xml:space="preserve"> </w:t>
+      </w:r>
+      <w:proofErr w:type="spellStart"/>
+      <w:r>
+        <w:t>overvejelserne</w:t>
+      </w:r>
+      <w:proofErr w:type="spellEnd"/>
+      <w:r>
+        <w:t xml:space="preserve"> </w:t>
+      </w:r>
+      <w:proofErr w:type="spellStart"/>
+      <w:r>
+        <w:t>omkring</w:t>
+      </w:r>
+      <w:proofErr w:type="spellEnd"/>
+      <w:r>
+        <w:t xml:space="preserve"> </w:t>
+      </w:r>
+      <w:proofErr w:type="spellStart"/>
+      <w:r>
+        <w:t>forskellige</w:t>
+      </w:r>
+      <w:proofErr w:type="spellEnd"/>
+      <w:r>
+        <w:t xml:space="preserve"> </w:t>
+      </w:r>
+      <w:proofErr w:type="spellStart"/>
+      <w:r>
+        <w:t>mønstre</w:t>
+      </w:r>
+      <w:proofErr w:type="spellEnd"/>
+      <w:r>
+        <w:t xml:space="preserve">, </w:t>
+      </w:r>
+      <w:proofErr w:type="spellStart"/>
+      <w:r>
+        <w:t>henvises</w:t>
+      </w:r>
+      <w:proofErr w:type="spellEnd"/>
+      <w:r>
+        <w:t xml:space="preserve"> </w:t>
+      </w:r>
+      <w:proofErr w:type="spellStart"/>
+      <w:r>
+        <w:t>til</w:t>
+      </w:r>
+      <w:proofErr w:type="spellEnd"/>
+      <w:r>
+        <w:t xml:space="preserve"> </w:t>
+      </w:r>
+      <w:proofErr w:type="spellStart"/>
+      <w:r>
+        <w:t>projektdokumentations</w:t>
+      </w:r>
+      <w:proofErr w:type="spellEnd"/>
+      <w:r>
+        <w:t xml:space="preserve"> </w:t>
+      </w:r>
+      <w:r>
+        <w:rPr>
+          <w:b/>
+        </w:rPr>
+        <w:t>side XX</w:t>
+      </w:r>
+      <w:r>
+        <w:t>.</w:t>
       </w:r>
     </w:p>
     <w:p>
@@ -9614,6 +16740,7 @@
           <w:id w:val="-1775396751"/>
           <w:citation/>
         </w:sdtPr>
+        <w:sdtEndPr/>
         <w:sdtContent>
           <w:r>
             <w:fldChar w:fldCharType="begin"/>
@@ -9643,6 +16770,7 @@
           <w:id w:val="-1391955017"/>
           <w:citation/>
         </w:sdtPr>
+        <w:sdtEndPr/>
         <w:sdtContent>
           <w:r>
             <w:fldChar w:fldCharType="begin"/>
@@ -9740,6 +16868,7 @@
           <w:id w:val="1437329558"/>
           <w:citation/>
         </w:sdtPr>
+        <w:sdtEndPr/>
         <w:sdtContent>
           <w:r>
             <w:fldChar w:fldCharType="begin"/>
@@ -9868,6 +16997,7 @@
     </w:p>
     <w:p>
       <w:r>
+        <w:lastRenderedPageBreak/>
         <w:t xml:space="preserve">Til at lagre applikationens data, er </w:t>
       </w:r>
       <w:r>
@@ -9933,7 +17063,6 @@
     </w:p>
     <w:p>
       <w:r>
-        <w:lastRenderedPageBreak/>
         <w:t xml:space="preserve">Det overordnede design for web-applikationen minder meget om designet for </w:t>
       </w:r>
       <w:r>
@@ -10104,6 +17233,7 @@
           <w:id w:val="1685867890"/>
           <w:citation/>
         </w:sdtPr>
+        <w:sdtEndPr/>
         <w:sdtContent>
           <w:r>
             <w:rPr>
@@ -10227,6 +17357,7 @@
           <w:id w:val="457686478"/>
           <w:citation/>
         </w:sdtPr>
+        <w:sdtEndPr/>
         <w:sdtContent>
           <w:r>
             <w:fldChar w:fldCharType="begin"/>
@@ -10327,8 +17458,13 @@
       <w:pPr>
         <w:keepNext/>
       </w:pPr>
-      <w:r>
-        <w:t xml:space="preserve">På </w:t>
+      <w:proofErr w:type="spellStart"/>
+      <w:r>
+        <w:t>På</w:t>
+      </w:r>
+      <w:proofErr w:type="spellEnd"/>
+      <w:r>
+        <w:t xml:space="preserve"> </w:t>
       </w:r>
       <w:r>
         <w:fldChar w:fldCharType="begin"/>
@@ -10339,11 +17475,19 @@
       <w:r>
         <w:fldChar w:fldCharType="separate"/>
       </w:r>
+      <w:proofErr w:type="spellStart"/>
       <w:r>
         <w:rPr>
           <w:b/>
         </w:rPr>
-        <w:t xml:space="preserve">Figur </w:t>
+        <w:t>Figur</w:t>
+      </w:r>
+      <w:proofErr w:type="spellEnd"/>
+      <w:r>
+        <w:rPr>
+          <w:b/>
+        </w:rPr>
+        <w:t xml:space="preserve"> </w:t>
       </w:r>
       <w:r>
         <w:rPr>
@@ -10356,7 +17500,17 @@
         <w:fldChar w:fldCharType="end"/>
       </w:r>
       <w:r>
-        <w:t xml:space="preserve"> ses </w:t>
+        <w:t xml:space="preserve"> </w:t>
+      </w:r>
+      <w:proofErr w:type="spellStart"/>
+      <w:proofErr w:type="gramStart"/>
+      <w:r>
+        <w:t>ses</w:t>
+      </w:r>
+      <w:proofErr w:type="spellEnd"/>
+      <w:proofErr w:type="gramEnd"/>
+      <w:r>
+        <w:t xml:space="preserve"> </w:t>
       </w:r>
       <w:r>
         <w:rPr>
@@ -10385,7 +17539,7 @@
       <w:r>
         <w:rPr>
           <w:noProof/>
-          <w:lang w:eastAsia="da-DK"/>
+          <w:lang w:val="da-DK" w:eastAsia="da-DK"/>
         </w:rPr>
         <w:drawing>
           <wp:inline distT="0" distB="0" distL="0" distR="0" wp14:anchorId="7741FE57" wp14:editId="39C745D8">
@@ -10405,7 +17559,7 @@
                     </pic:cNvPicPr>
                   </pic:nvPicPr>
                   <pic:blipFill>
-                    <a:blip r:embed="rId23" cstate="print">
+                    <a:blip r:embed="rId35" cstate="print">
                       <a:extLst>
                         <a:ext uri="{28A0092B-C50C-407E-A947-70E740481C1C}">
                           <a14:useLocalDpi xmlns:a14="http://schemas.microsoft.com/office/drawing/2010/main" val="0"/>
@@ -10448,8 +17602,8 @@
           <w:noProof/>
         </w:rPr>
       </w:pPr>
-      <w:bookmarkStart w:id="31" w:name="_Ref420278832"/>
-      <w:bookmarkStart w:id="32" w:name="_Ref420395438"/>
+      <w:bookmarkStart w:id="42" w:name="_Ref420395438"/>
+      <w:bookmarkStart w:id="43" w:name="_Ref420278832"/>
       <w:r>
         <w:rPr>
           <w:b/>
@@ -10487,18 +17641,26 @@
         </w:rPr>
         <w:fldChar w:fldCharType="end"/>
       </w:r>
-      <w:bookmarkEnd w:id="32"/>
+      <w:bookmarkEnd w:id="42"/>
       <w:r>
         <w:rPr>
           <w:noProof/>
         </w:rPr>
         <w:t xml:space="preserve"> Index</w:t>
       </w:r>
-      <w:bookmarkEnd w:id="31"/>
-    </w:p>
-    <w:p>
-      <w:r>
-        <w:t xml:space="preserve">Når en liste er valgt bliver brugeren præsenteret for et </w:t>
+      <w:bookmarkEnd w:id="43"/>
+    </w:p>
+    <w:p>
+      <w:r>
+        <w:t xml:space="preserve">Når en liste er valgt bliver brugeren præsenteret for </w:t>
+      </w:r>
+      <w:proofErr w:type="gramStart"/>
+      <w:r>
+        <w:t>et</w:t>
+      </w:r>
+      <w:proofErr w:type="gramEnd"/>
+      <w:r>
+        <w:t xml:space="preserve"> </w:t>
       </w:r>
       <w:r>
         <w:rPr>
@@ -10507,7 +17669,31 @@
         <w:t>View</w:t>
       </w:r>
       <w:r>
-        <w:t xml:space="preserve">, der minder om det, som kan ses på </w:t>
+        <w:t xml:space="preserve">, der minder om det, som </w:t>
+      </w:r>
+      <w:proofErr w:type="spellStart"/>
+      <w:r>
+        <w:t>kan</w:t>
+      </w:r>
+      <w:proofErr w:type="spellEnd"/>
+      <w:r>
+        <w:t xml:space="preserve"> </w:t>
+      </w:r>
+      <w:proofErr w:type="spellStart"/>
+      <w:r>
+        <w:t>ses</w:t>
+      </w:r>
+      <w:proofErr w:type="spellEnd"/>
+      <w:r>
+        <w:t xml:space="preserve"> </w:t>
+      </w:r>
+      <w:proofErr w:type="spellStart"/>
+      <w:r>
+        <w:t>på</w:t>
+      </w:r>
+      <w:proofErr w:type="spellEnd"/>
+      <w:r>
+        <w:t xml:space="preserve"> </w:t>
       </w:r>
       <w:r>
         <w:fldChar w:fldCharType="begin"/>
@@ -10518,11 +17704,19 @@
       <w:r>
         <w:fldChar w:fldCharType="separate"/>
       </w:r>
+      <w:proofErr w:type="spellStart"/>
       <w:r>
         <w:rPr>
           <w:b/>
         </w:rPr>
-        <w:t xml:space="preserve">Figur </w:t>
+        <w:t>Figur</w:t>
+      </w:r>
+      <w:proofErr w:type="spellEnd"/>
+      <w:r>
+        <w:rPr>
+          <w:b/>
+        </w:rPr>
+        <w:t xml:space="preserve"> </w:t>
       </w:r>
       <w:r>
         <w:rPr>
@@ -10572,7 +17766,7 @@
       <w:r>
         <w:rPr>
           <w:noProof/>
-          <w:lang w:eastAsia="da-DK"/>
+          <w:lang w:val="da-DK" w:eastAsia="da-DK"/>
         </w:rPr>
         <w:drawing>
           <wp:inline distT="0" distB="0" distL="0" distR="0" wp14:anchorId="2CCF3B39" wp14:editId="251FC5B0">
@@ -10592,7 +17786,7 @@
                     </pic:cNvPicPr>
                   </pic:nvPicPr>
                   <pic:blipFill>
-                    <a:blip r:embed="rId24" cstate="print">
+                    <a:blip r:embed="rId36" cstate="print">
                       <a:extLst>
                         <a:ext uri="{28A0092B-C50C-407E-A947-70E740481C1C}">
                           <a14:useLocalDpi xmlns:a14="http://schemas.microsoft.com/office/drawing/2010/main" val="0"/>
@@ -10635,7 +17829,7 @@
           <w:noProof/>
         </w:rPr>
       </w:pPr>
-      <w:bookmarkStart w:id="33" w:name="_Ref420341727"/>
+      <w:bookmarkStart w:id="44" w:name="_Ref420341727"/>
       <w:r>
         <w:rPr>
           <w:b/>
@@ -10673,7 +17867,7 @@
         </w:rPr>
         <w:fldChar w:fldCharType="end"/>
       </w:r>
-      <w:bookmarkEnd w:id="33"/>
+      <w:bookmarkEnd w:id="44"/>
       <w:r>
         <w:t xml:space="preserve"> Listen ”Køleskab”</w:t>
       </w:r>
@@ -10689,7 +17883,31 @@
         <w:t>Tilføj vare</w:t>
       </w:r>
       <w:r>
-        <w:t xml:space="preserve"> bliver brugeren ført videre til vinduet på </w:t>
+        <w:t xml:space="preserve"> bliver brugeren ført videre </w:t>
+      </w:r>
+      <w:proofErr w:type="spellStart"/>
+      <w:r>
+        <w:t>til</w:t>
+      </w:r>
+      <w:proofErr w:type="spellEnd"/>
+      <w:r>
+        <w:t xml:space="preserve"> </w:t>
+      </w:r>
+      <w:proofErr w:type="spellStart"/>
+      <w:r>
+        <w:t>vinduet</w:t>
+      </w:r>
+      <w:proofErr w:type="spellEnd"/>
+      <w:r>
+        <w:t xml:space="preserve"> </w:t>
+      </w:r>
+      <w:proofErr w:type="spellStart"/>
+      <w:r>
+        <w:t>på</w:t>
+      </w:r>
+      <w:proofErr w:type="spellEnd"/>
+      <w:r>
+        <w:t xml:space="preserve"> </w:t>
       </w:r>
       <w:r>
         <w:fldChar w:fldCharType="begin"/>
@@ -10700,11 +17918,19 @@
       <w:r>
         <w:fldChar w:fldCharType="separate"/>
       </w:r>
+      <w:proofErr w:type="spellStart"/>
       <w:r>
         <w:rPr>
           <w:b/>
         </w:rPr>
-        <w:t xml:space="preserve">Figur </w:t>
+        <w:t>Figur</w:t>
+      </w:r>
+      <w:proofErr w:type="spellEnd"/>
+      <w:r>
+        <w:rPr>
+          <w:b/>
+        </w:rPr>
+        <w:t xml:space="preserve"> </w:t>
       </w:r>
       <w:r>
         <w:rPr>
@@ -10717,7 +17943,25 @@
         <w:fldChar w:fldCharType="end"/>
       </w:r>
       <w:r>
-        <w:t>, hvorfra der kan tilføjes varer til den nuværende liste.</w:t>
+        <w:t xml:space="preserve">, </w:t>
+      </w:r>
+      <w:proofErr w:type="spellStart"/>
+      <w:r>
+        <w:t>hvorfra</w:t>
+      </w:r>
+      <w:proofErr w:type="spellEnd"/>
+      <w:r>
+        <w:t xml:space="preserve"> der </w:t>
+      </w:r>
+      <w:proofErr w:type="spellStart"/>
+      <w:proofErr w:type="gramStart"/>
+      <w:r>
+        <w:t>kan</w:t>
+      </w:r>
+      <w:proofErr w:type="spellEnd"/>
+      <w:proofErr w:type="gramEnd"/>
+      <w:r>
+        <w:t xml:space="preserve"> tilføjes varer til den nuværende liste.</w:t>
       </w:r>
     </w:p>
     <w:p>
@@ -10727,7 +17971,7 @@
       <w:r>
         <w:rPr>
           <w:noProof/>
-          <w:lang w:eastAsia="da-DK"/>
+          <w:lang w:val="da-DK" w:eastAsia="da-DK"/>
         </w:rPr>
         <w:lastRenderedPageBreak/>
         <w:drawing>
@@ -10748,7 +17992,7 @@
                     </pic:cNvPicPr>
                   </pic:nvPicPr>
                   <pic:blipFill>
-                    <a:blip r:embed="rId25" cstate="print">
+                    <a:blip r:embed="rId37" cstate="print">
                       <a:extLst>
                         <a:ext uri="{28A0092B-C50C-407E-A947-70E740481C1C}">
                           <a14:useLocalDpi xmlns:a14="http://schemas.microsoft.com/office/drawing/2010/main" val="0"/>
@@ -10788,7 +18032,7 @@
         <w:pStyle w:val="Billedtekst"/>
         <w:ind w:firstLine="1304"/>
       </w:pPr>
-      <w:bookmarkStart w:id="34" w:name="_Ref420395587"/>
+      <w:bookmarkStart w:id="45" w:name="_Ref420395587"/>
       <w:r>
         <w:rPr>
           <w:b/>
@@ -10826,7 +18070,7 @@
         </w:rPr>
         <w:fldChar w:fldCharType="end"/>
       </w:r>
-      <w:bookmarkEnd w:id="34"/>
+      <w:bookmarkEnd w:id="45"/>
       <w:r>
         <w:t xml:space="preserve"> Viewet ”Tilføj vare”</w:t>
       </w:r>
@@ -10842,7 +18086,23 @@
         <w:t>Rediger vare</w:t>
       </w:r>
       <w:r>
-        <w:t xml:space="preserve">, præsenteres brugeren for vinduet på </w:t>
+        <w:t xml:space="preserve">, præsenteres brugeren for </w:t>
+      </w:r>
+      <w:proofErr w:type="spellStart"/>
+      <w:r>
+        <w:t>vinduet</w:t>
+      </w:r>
+      <w:proofErr w:type="spellEnd"/>
+      <w:r>
+        <w:t xml:space="preserve"> </w:t>
+      </w:r>
+      <w:proofErr w:type="spellStart"/>
+      <w:r>
+        <w:t>på</w:t>
+      </w:r>
+      <w:proofErr w:type="spellEnd"/>
+      <w:r>
+        <w:t xml:space="preserve"> </w:t>
       </w:r>
       <w:r>
         <w:fldChar w:fldCharType="begin"/>
@@ -10853,11 +18113,19 @@
       <w:r>
         <w:fldChar w:fldCharType="separate"/>
       </w:r>
+      <w:proofErr w:type="spellStart"/>
       <w:r>
         <w:rPr>
           <w:b/>
         </w:rPr>
-        <w:t xml:space="preserve">Figur </w:t>
+        <w:t>Figur</w:t>
+      </w:r>
+      <w:proofErr w:type="spellEnd"/>
+      <w:r>
+        <w:rPr>
+          <w:b/>
+        </w:rPr>
+        <w:t xml:space="preserve"> </w:t>
       </w:r>
       <w:r>
         <w:rPr>
@@ -10870,7 +18138,31 @@
         <w:fldChar w:fldCharType="end"/>
       </w:r>
       <w:r>
-        <w:t>, hvor tekstboksene vil være fyldt med den nuværende vareinformation.</w:t>
+        <w:t xml:space="preserve">, </w:t>
+      </w:r>
+      <w:proofErr w:type="spellStart"/>
+      <w:r>
+        <w:t>hvor</w:t>
+      </w:r>
+      <w:proofErr w:type="spellEnd"/>
+      <w:r>
+        <w:t xml:space="preserve"> </w:t>
+      </w:r>
+      <w:proofErr w:type="spellStart"/>
+      <w:r>
+        <w:t>tekstboksene</w:t>
+      </w:r>
+      <w:proofErr w:type="spellEnd"/>
+      <w:r>
+        <w:t xml:space="preserve"> </w:t>
+      </w:r>
+      <w:proofErr w:type="spellStart"/>
+      <w:r>
+        <w:t>vil</w:t>
+      </w:r>
+      <w:proofErr w:type="spellEnd"/>
+      <w:r>
+        <w:t xml:space="preserve"> være fyldt med den nuværende vareinformation.</w:t>
       </w:r>
     </w:p>
     <w:p>
@@ -10880,7 +18172,7 @@
       <w:r>
         <w:rPr>
           <w:noProof/>
-          <w:lang w:eastAsia="da-DK"/>
+          <w:lang w:val="da-DK" w:eastAsia="da-DK"/>
         </w:rPr>
         <w:drawing>
           <wp:inline distT="0" distB="0" distL="0" distR="0" wp14:anchorId="774FC7D2" wp14:editId="4AB1B4BB">
@@ -10900,7 +18192,7 @@
                     </pic:cNvPicPr>
                   </pic:nvPicPr>
                   <pic:blipFill>
-                    <a:blip r:embed="rId26" cstate="print"/>
+                    <a:blip r:embed="rId38" cstate="print"/>
                     <a:srcRect/>
                     <a:stretch>
                       <a:fillRect/>
@@ -10936,7 +18228,7 @@
       <w:r>
         <w:tab/>
       </w:r>
-      <w:bookmarkStart w:id="35" w:name="_Ref420341717"/>
+      <w:bookmarkStart w:id="46" w:name="_Ref420341717"/>
       <w:r>
         <w:rPr>
           <w:b/>
@@ -10974,7 +18266,7 @@
         </w:rPr>
         <w:fldChar w:fldCharType="end"/>
       </w:r>
-      <w:bookmarkEnd w:id="35"/>
+      <w:bookmarkEnd w:id="46"/>
       <w:r>
         <w:t xml:space="preserve"> Viewet ”Rediger vare”</w:t>
       </w:r>
@@ -11315,8 +18607,13 @@
       </w:r>
     </w:p>
     <w:p>
-      <w:r>
-        <w:t xml:space="preserve">Et af problemerne ved den måde, hvorpå funktionerne i applikationen er opbygget, er at mange af dem returnerer et </w:t>
+      <w:proofErr w:type="gramStart"/>
+      <w:r>
+        <w:t>Et</w:t>
+      </w:r>
+      <w:proofErr w:type="gramEnd"/>
+      <w:r>
+        <w:t xml:space="preserve"> af problemerne ved den måde, hvorpå funktionerne i applikationen er opbygget, er at mange af dem returnerer et </w:t>
       </w:r>
       <w:r>
         <w:rPr>
@@ -11327,14 +18624,24 @@
       <w:r>
         <w:t xml:space="preserve"> eller et </w:t>
       </w:r>
+      <w:proofErr w:type="spellStart"/>
       <w:r>
         <w:rPr>
           <w:i/>
         </w:rPr>
         <w:t>RedirectToAction</w:t>
       </w:r>
-      <w:r>
-        <w:t xml:space="preserve">, som set </w:t>
+      <w:proofErr w:type="spellEnd"/>
+      <w:r>
+        <w:t xml:space="preserve">, </w:t>
+      </w:r>
+      <w:proofErr w:type="spellStart"/>
+      <w:r>
+        <w:t>som</w:t>
+      </w:r>
+      <w:proofErr w:type="spellEnd"/>
+      <w:r>
+        <w:t xml:space="preserve"> set </w:t>
       </w:r>
       <w:r>
         <w:rPr>
@@ -11352,12 +18659,12 @@
         <w:rPr>
           <w:b/>
         </w:rPr>
+        <w:instrText xml:space="preserve"> \* MERGEFORMAT </w:instrText>
       </w:r>
       <w:r>
         <w:rPr>
           <w:b/>
         </w:rPr>
-        <w:instrText xml:space="preserve"> \* MERGEFORMAT </w:instrText>
       </w:r>
       <w:r>
         <w:rPr>
@@ -11365,11 +18672,19 @@
         </w:rPr>
         <w:fldChar w:fldCharType="separate"/>
       </w:r>
+      <w:proofErr w:type="spellStart"/>
       <w:r>
         <w:rPr>
           <w:b/>
         </w:rPr>
-        <w:t xml:space="preserve">Figur </w:t>
+        <w:t>Figur</w:t>
+      </w:r>
+      <w:proofErr w:type="spellEnd"/>
+      <w:r>
+        <w:rPr>
+          <w:b/>
+        </w:rPr>
+        <w:t xml:space="preserve"> </w:t>
       </w:r>
       <w:r>
         <w:rPr>
@@ -11385,7 +18700,15 @@
         <w:fldChar w:fldCharType="end"/>
       </w:r>
       <w:r>
-        <w:t xml:space="preserve">, efter et item har gennemgået anden logik i samme funktion. Et eksempel på dette kunne være i </w:t>
+        <w:t xml:space="preserve">, </w:t>
+      </w:r>
+      <w:proofErr w:type="spellStart"/>
+      <w:r>
+        <w:t>efter</w:t>
+      </w:r>
+      <w:proofErr w:type="spellEnd"/>
+      <w:r>
+        <w:t xml:space="preserve"> et item har gennemgået anden logik i samme funktion. Et eksempel på dette kunne være i </w:t>
       </w:r>
       <w:r>
         <w:rPr>
@@ -11512,6 +18835,7 @@
                             <w:pPr>
                               <w:spacing w:after="0"/>
                             </w:pPr>
+                            <w:proofErr w:type="gramStart"/>
                             <w:r>
                               <w:rPr>
                                 <w:rFonts w:ascii="Consolas" w:hAnsi="Consolas" w:cs="Consolas"/>
@@ -11522,6 +18846,7 @@
                               </w:rPr>
                               <w:t>return</w:t>
                             </w:r>
+                            <w:proofErr w:type="gramEnd"/>
                             <w:r>
                               <w:rPr>
                                 <w:rFonts w:ascii="Consolas" w:hAnsi="Consolas" w:cs="Consolas"/>
@@ -11530,7 +18855,29 @@
                                 <w:szCs w:val="19"/>
                                 <w:highlight w:val="white"/>
                               </w:rPr>
-                              <w:t xml:space="preserve"> RedirectToAction(</w:t>
+                              <w:t xml:space="preserve"> </w:t>
+                            </w:r>
+                            <w:proofErr w:type="spellStart"/>
+                            <w:r>
+                              <w:rPr>
+                                <w:rFonts w:ascii="Consolas" w:hAnsi="Consolas" w:cs="Consolas"/>
+                                <w:color w:val="000000"/>
+                                <w:sz w:val="19"/>
+                                <w:szCs w:val="19"/>
+                                <w:highlight w:val="white"/>
+                              </w:rPr>
+                              <w:t>RedirectToAction</w:t>
+                            </w:r>
+                            <w:proofErr w:type="spellEnd"/>
+                            <w:r>
+                              <w:rPr>
+                                <w:rFonts w:ascii="Consolas" w:hAnsi="Consolas" w:cs="Consolas"/>
+                                <w:color w:val="000000"/>
+                                <w:sz w:val="19"/>
+                                <w:szCs w:val="19"/>
+                                <w:highlight w:val="white"/>
+                              </w:rPr>
+                              <w:t>(</w:t>
                             </w:r>
                             <w:r>
                               <w:rPr>
@@ -11540,7 +18887,29 @@
                                 <w:szCs w:val="19"/>
                                 <w:highlight w:val="white"/>
                               </w:rPr>
-                              <w:t>"ListView"</w:t>
+                              <w:t>"</w:t>
+                            </w:r>
+                            <w:proofErr w:type="spellStart"/>
+                            <w:r>
+                              <w:rPr>
+                                <w:rFonts w:ascii="Consolas" w:hAnsi="Consolas" w:cs="Consolas"/>
+                                <w:color w:val="A31515"/>
+                                <w:sz w:val="19"/>
+                                <w:szCs w:val="19"/>
+                                <w:highlight w:val="white"/>
+                              </w:rPr>
+                              <w:t>ListView</w:t>
+                            </w:r>
+                            <w:proofErr w:type="spellEnd"/>
+                            <w:r>
+                              <w:rPr>
+                                <w:rFonts w:ascii="Consolas" w:hAnsi="Consolas" w:cs="Consolas"/>
+                                <w:color w:val="A31515"/>
+                                <w:sz w:val="19"/>
+                                <w:szCs w:val="19"/>
+                                <w:highlight w:val="white"/>
+                              </w:rPr>
+                              <w:t>"</w:t>
                             </w:r>
                             <w:r>
                               <w:rPr>
@@ -11560,7 +18929,29 @@
                                 <w:szCs w:val="19"/>
                                 <w:highlight w:val="white"/>
                               </w:rPr>
-                              <w:t>"LisView"</w:t>
+                              <w:t>"</w:t>
+                            </w:r>
+                            <w:proofErr w:type="spellStart"/>
+                            <w:r>
+                              <w:rPr>
+                                <w:rFonts w:ascii="Consolas" w:hAnsi="Consolas" w:cs="Consolas"/>
+                                <w:color w:val="A31515"/>
+                                <w:sz w:val="19"/>
+                                <w:szCs w:val="19"/>
+                                <w:highlight w:val="white"/>
+                              </w:rPr>
+                              <w:t>LisView</w:t>
+                            </w:r>
+                            <w:proofErr w:type="spellEnd"/>
+                            <w:r>
+                              <w:rPr>
+                                <w:rFonts w:ascii="Consolas" w:hAnsi="Consolas" w:cs="Consolas"/>
+                                <w:color w:val="A31515"/>
+                                <w:sz w:val="19"/>
+                                <w:szCs w:val="19"/>
+                                <w:highlight w:val="white"/>
+                              </w:rPr>
+                              <w:t>"</w:t>
                             </w:r>
                             <w:r>
                               <w:rPr>
@@ -11586,13 +18977,14 @@
           </mc:Choice>
           <mc:Fallback>
             <w:pict>
-              <v:shape id="Tekstfelt 14" o:spid="_x0000_s1042" type="#_x0000_t202" style="width:261.45pt;height:19.95pt;visibility:visible;mso-wrap-style:square;mso-left-percent:-10001;mso-top-percent:-10001;mso-position-horizontal:absolute;mso-position-horizontal-relative:char;mso-position-vertical:absolute;mso-position-vertical-relative:line;mso-left-percent:-10001;mso-top-percent:-10001;v-text-anchor:top" o:gfxdata="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">
+              <v:shape id="Tekstfelt 14" o:spid="_x0000_s1054" type="#_x0000_t202" style="width:261.45pt;height:19.95pt;visibility:visible;mso-wrap-style:square;mso-left-percent:-10001;mso-top-percent:-10001;mso-position-horizontal:absolute;mso-position-horizontal-relative:char;mso-position-vertical:absolute;mso-position-vertical-relative:line;mso-left-percent:-10001;mso-top-percent:-10001;v-text-anchor:top" o:gfxdata="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">
                 <v:textbox style="mso-fit-shape-to-text:t">
                   <w:txbxContent>
                     <w:p>
                       <w:pPr>
                         <w:spacing w:after="0"/>
                       </w:pPr>
+                      <w:proofErr w:type="gramStart"/>
                       <w:r>
                         <w:rPr>
                           <w:rFonts w:ascii="Consolas" w:hAnsi="Consolas" w:cs="Consolas"/>
@@ -11603,6 +18995,7 @@
                         </w:rPr>
                         <w:t>return</w:t>
                       </w:r>
+                      <w:proofErr w:type="gramEnd"/>
                       <w:r>
                         <w:rPr>
                           <w:rFonts w:ascii="Consolas" w:hAnsi="Consolas" w:cs="Consolas"/>
@@ -11611,7 +19004,29 @@
                           <w:szCs w:val="19"/>
                           <w:highlight w:val="white"/>
                         </w:rPr>
-                        <w:t xml:space="preserve"> RedirectToAction(</w:t>
+                        <w:t xml:space="preserve"> </w:t>
+                      </w:r>
+                      <w:proofErr w:type="spellStart"/>
+                      <w:r>
+                        <w:rPr>
+                          <w:rFonts w:ascii="Consolas" w:hAnsi="Consolas" w:cs="Consolas"/>
+                          <w:color w:val="000000"/>
+                          <w:sz w:val="19"/>
+                          <w:szCs w:val="19"/>
+                          <w:highlight w:val="white"/>
+                        </w:rPr>
+                        <w:t>RedirectToAction</w:t>
+                      </w:r>
+                      <w:proofErr w:type="spellEnd"/>
+                      <w:r>
+                        <w:rPr>
+                          <w:rFonts w:ascii="Consolas" w:hAnsi="Consolas" w:cs="Consolas"/>
+                          <w:color w:val="000000"/>
+                          <w:sz w:val="19"/>
+                          <w:szCs w:val="19"/>
+                          <w:highlight w:val="white"/>
+                        </w:rPr>
+                        <w:t>(</w:t>
                       </w:r>
                       <w:r>
                         <w:rPr>
@@ -11621,7 +19036,29 @@
                           <w:szCs w:val="19"/>
                           <w:highlight w:val="white"/>
                         </w:rPr>
-                        <w:t>"ListView"</w:t>
+                        <w:t>"</w:t>
+                      </w:r>
+                      <w:proofErr w:type="spellStart"/>
+                      <w:r>
+                        <w:rPr>
+                          <w:rFonts w:ascii="Consolas" w:hAnsi="Consolas" w:cs="Consolas"/>
+                          <w:color w:val="A31515"/>
+                          <w:sz w:val="19"/>
+                          <w:szCs w:val="19"/>
+                          <w:highlight w:val="white"/>
+                        </w:rPr>
+                        <w:t>ListView</w:t>
+                      </w:r>
+                      <w:proofErr w:type="spellEnd"/>
+                      <w:r>
+                        <w:rPr>
+                          <w:rFonts w:ascii="Consolas" w:hAnsi="Consolas" w:cs="Consolas"/>
+                          <w:color w:val="A31515"/>
+                          <w:sz w:val="19"/>
+                          <w:szCs w:val="19"/>
+                          <w:highlight w:val="white"/>
+                        </w:rPr>
+                        <w:t>"</w:t>
                       </w:r>
                       <w:r>
                         <w:rPr>
@@ -11641,7 +19078,29 @@
                           <w:szCs w:val="19"/>
                           <w:highlight w:val="white"/>
                         </w:rPr>
-                        <w:t>"LisView"</w:t>
+                        <w:t>"</w:t>
+                      </w:r>
+                      <w:proofErr w:type="spellStart"/>
+                      <w:r>
+                        <w:rPr>
+                          <w:rFonts w:ascii="Consolas" w:hAnsi="Consolas" w:cs="Consolas"/>
+                          <w:color w:val="A31515"/>
+                          <w:sz w:val="19"/>
+                          <w:szCs w:val="19"/>
+                          <w:highlight w:val="white"/>
+                        </w:rPr>
+                        <w:t>LisView</w:t>
+                      </w:r>
+                      <w:proofErr w:type="spellEnd"/>
+                      <w:r>
+                        <w:rPr>
+                          <w:rFonts w:ascii="Consolas" w:hAnsi="Consolas" w:cs="Consolas"/>
+                          <w:color w:val="A31515"/>
+                          <w:sz w:val="19"/>
+                          <w:szCs w:val="19"/>
+                          <w:highlight w:val="white"/>
+                        </w:rPr>
+                        <w:t>"</w:t>
                       </w:r>
                       <w:r>
                         <w:rPr>
@@ -11668,7 +19127,7 @@
         <w:pStyle w:val="Billedtekst"/>
         <w:ind w:firstLine="1304"/>
       </w:pPr>
-      <w:bookmarkStart w:id="36" w:name="_Ref419899941"/>
+      <w:bookmarkStart w:id="47" w:name="_Ref419899941"/>
       <w:r>
         <w:rPr>
           <w:b/>
@@ -11707,7 +19166,7 @@
         </w:rPr>
         <w:fldChar w:fldCharType="end"/>
       </w:r>
-      <w:bookmarkEnd w:id="36"/>
+      <w:bookmarkEnd w:id="47"/>
       <w:r>
         <w:t xml:space="preserve"> Udsnit af hvad der returneres fra UpdateItem-funktionen i EditItemController.cs</w:t>
       </w:r>
@@ -11725,18 +19184,16 @@
       <w:r>
         <w:t>-mønsteret var at det skulle være langt mere testbart, blev funktionaliteten prioriteret højere. Dette ses også på mængden af tests i web-applikationens solution.</w:t>
       </w:r>
-      <w:bookmarkStart w:id="37" w:name="_GoBack"/>
-      <w:bookmarkEnd w:id="37"/>
     </w:p>
     <w:p>
       <w:pPr>
         <w:pStyle w:val="Overskrift1"/>
       </w:pPr>
-      <w:bookmarkStart w:id="38" w:name="_Toc420354965"/>
+      <w:bookmarkStart w:id="48" w:name="_Toc420354965"/>
       <w:r>
         <w:t>Resultater og diskussion</w:t>
       </w:r>
-      <w:bookmarkEnd w:id="38"/>
+      <w:bookmarkEnd w:id="48"/>
     </w:p>
     <w:p>
       <w:pPr>
@@ -11760,12 +19217,12 @@
       <w:pPr>
         <w:pStyle w:val="Overskrift1"/>
       </w:pPr>
-      <w:bookmarkStart w:id="39" w:name="_Toc420354966"/>
+      <w:bookmarkStart w:id="49" w:name="_Toc420354966"/>
       <w:r>
         <w:lastRenderedPageBreak/>
         <w:t>Udviklingsværktøjer</w:t>
       </w:r>
-      <w:bookmarkEnd w:id="39"/>
+      <w:bookmarkEnd w:id="49"/>
     </w:p>
     <w:p>
       <w:pPr>
@@ -11787,14 +19244,14 @@
           <w:lang w:val="da-DK"/>
         </w:rPr>
       </w:pPr>
-      <w:bookmarkStart w:id="40" w:name="_Toc420354967"/>
+      <w:bookmarkStart w:id="50" w:name="_Toc420354967"/>
       <w:r>
         <w:rPr>
           <w:lang w:val="da-DK"/>
         </w:rPr>
         <w:t>Git</w:t>
       </w:r>
-      <w:bookmarkEnd w:id="40"/>
+      <w:bookmarkEnd w:id="50"/>
     </w:p>
     <w:p>
       <w:pPr>
@@ -11845,7 +19302,7 @@
                     </pic:cNvPicPr>
                   </pic:nvPicPr>
                   <pic:blipFill>
-                    <a:blip r:embed="rId27" cstate="print">
+                    <a:blip r:embed="rId39" cstate="print">
                       <a:extLst>
                         <a:ext uri="{28A0092B-C50C-407E-A947-70E740481C1C}">
                           <a14:useLocalDpi xmlns:a14="http://schemas.microsoft.com/office/drawing/2010/main" val="0"/>
@@ -11896,14 +19353,14 @@
           <w:lang w:val="da-DK"/>
         </w:rPr>
       </w:pPr>
-      <w:bookmarkStart w:id="41" w:name="_Toc420354968"/>
+      <w:bookmarkStart w:id="51" w:name="_Toc420354968"/>
       <w:r>
         <w:rPr>
           <w:lang w:val="da-DK"/>
         </w:rPr>
         <w:t>Microsoft Visual Studio 2013</w:t>
       </w:r>
-      <w:bookmarkEnd w:id="41"/>
+      <w:bookmarkEnd w:id="51"/>
     </w:p>
     <w:p>
       <w:pPr>
@@ -11956,7 +19413,7 @@
                     </pic:cNvPicPr>
                   </pic:nvPicPr>
                   <pic:blipFill>
-                    <a:blip r:embed="rId28" cstate="print">
+                    <a:blip r:embed="rId40" cstate="print">
                       <a:extLst>
                         <a:ext uri="{28A0092B-C50C-407E-A947-70E740481C1C}">
                           <a14:useLocalDpi xmlns:a14="http://schemas.microsoft.com/office/drawing/2010/main" val="0"/>
@@ -12046,14 +19503,14 @@
           <w:lang w:val="da-DK"/>
         </w:rPr>
       </w:pPr>
-      <w:bookmarkStart w:id="42" w:name="_Toc420354969"/>
+      <w:bookmarkStart w:id="52" w:name="_Toc420354969"/>
       <w:r>
         <w:rPr>
           <w:lang w:val="da-DK"/>
         </w:rPr>
         <w:t>Microsoft Visio 2013</w:t>
       </w:r>
-      <w:bookmarkEnd w:id="42"/>
+      <w:bookmarkEnd w:id="52"/>
     </w:p>
     <w:p>
       <w:pPr>
@@ -12105,7 +19562,7 @@
                     </pic:cNvPicPr>
                   </pic:nvPicPr>
                   <pic:blipFill>
-                    <a:blip r:embed="rId29" cstate="print">
+                    <a:blip r:embed="rId41" cstate="print">
                       <a:extLst>
                         <a:ext uri="{28A0092B-C50C-407E-A947-70E740481C1C}">
                           <a14:useLocalDpi xmlns:a14="http://schemas.microsoft.com/office/drawing/2010/main" val="0"/>
@@ -12156,14 +19613,14 @@
           <w:lang w:val="da-DK"/>
         </w:rPr>
       </w:pPr>
-      <w:bookmarkStart w:id="43" w:name="_Toc420354970"/>
+      <w:bookmarkStart w:id="53" w:name="_Toc420354970"/>
       <w:r>
         <w:rPr>
           <w:lang w:val="da-DK"/>
         </w:rPr>
         <w:t>LucidChart</w:t>
       </w:r>
-      <w:bookmarkEnd w:id="43"/>
+      <w:bookmarkEnd w:id="53"/>
     </w:p>
     <w:p>
       <w:pPr>
@@ -12210,7 +19667,7 @@
                     </pic:cNvPicPr>
                   </pic:nvPicPr>
                   <pic:blipFill>
-                    <a:blip r:embed="rId30" cstate="print">
+                    <a:blip r:embed="rId42" cstate="print">
                       <a:extLst>
                         <a:ext uri="{28A0092B-C50C-407E-A947-70E740481C1C}">
                           <a14:useLocalDpi xmlns:a14="http://schemas.microsoft.com/office/drawing/2010/main" val="0"/>
@@ -12261,14 +19718,14 @@
           <w:lang w:val="da-DK"/>
         </w:rPr>
       </w:pPr>
-      <w:bookmarkStart w:id="44" w:name="_Toc420354971"/>
+      <w:bookmarkStart w:id="54" w:name="_Toc420354971"/>
       <w:r>
         <w:rPr>
           <w:lang w:val="da-DK"/>
         </w:rPr>
         <w:t>DDS-Lite</w:t>
       </w:r>
-      <w:bookmarkEnd w:id="44"/>
+      <w:bookmarkEnd w:id="54"/>
     </w:p>
     <w:p>
       <w:pPr>
@@ -12315,7 +19772,7 @@
                     </pic:cNvPicPr>
                   </pic:nvPicPr>
                   <pic:blipFill>
-                    <a:blip r:embed="rId31">
+                    <a:blip r:embed="rId43">
                       <a:extLst>
                         <a:ext uri="{28A0092B-C50C-407E-A947-70E740481C1C}">
                           <a14:useLocalDpi xmlns:a14="http://schemas.microsoft.com/office/drawing/2010/main" val="0"/>
@@ -12366,14 +19823,14 @@
           <w:lang w:val="da-DK"/>
         </w:rPr>
       </w:pPr>
-      <w:bookmarkStart w:id="45" w:name="_Toc420354972"/>
+      <w:bookmarkStart w:id="55" w:name="_Toc420354972"/>
       <w:r>
         <w:rPr>
           <w:lang w:val="da-DK"/>
         </w:rPr>
         <w:t>Entity Framework</w:t>
       </w:r>
-      <w:bookmarkEnd w:id="45"/>
+      <w:bookmarkEnd w:id="55"/>
     </w:p>
     <w:p>
       <w:pPr>
@@ -12420,7 +19877,7 @@
                     </pic:cNvPicPr>
                   </pic:nvPicPr>
                   <pic:blipFill rotWithShape="1">
-                    <a:blip r:embed="rId32" cstate="print">
+                    <a:blip r:embed="rId44" cstate="print">
                       <a:extLst>
                         <a:ext uri="{28A0092B-C50C-407E-A947-70E740481C1C}">
                           <a14:useLocalDpi xmlns:a14="http://schemas.microsoft.com/office/drawing/2010/main" val="0"/>
@@ -12474,14 +19931,14 @@
           <w:lang w:val="da-DK"/>
         </w:rPr>
       </w:pPr>
-      <w:bookmarkStart w:id="46" w:name="_Toc420354973"/>
+      <w:bookmarkStart w:id="56" w:name="_Toc420354973"/>
       <w:r>
         <w:rPr>
           <w:lang w:val="da-DK"/>
         </w:rPr>
         <w:t>Microsoft Sync Framework</w:t>
       </w:r>
-      <w:bookmarkEnd w:id="46"/>
+      <w:bookmarkEnd w:id="56"/>
     </w:p>
     <w:p>
       <w:pPr>
@@ -12528,7 +19985,7 @@
                     </pic:cNvPicPr>
                   </pic:nvPicPr>
                   <pic:blipFill>
-                    <a:blip r:embed="rId33" cstate="print">
+                    <a:blip r:embed="rId45" cstate="print">
                       <a:extLst>
                         <a:ext uri="{28A0092B-C50C-407E-A947-70E740481C1C}">
                           <a14:useLocalDpi xmlns:a14="http://schemas.microsoft.com/office/drawing/2010/main" val="0"/>
@@ -12579,14 +20036,14 @@
           <w:lang w:val="da-DK"/>
         </w:rPr>
       </w:pPr>
-      <w:bookmarkStart w:id="47" w:name="_Toc420354974"/>
+      <w:bookmarkStart w:id="57" w:name="_Toc420354974"/>
       <w:r>
         <w:rPr>
           <w:lang w:val="da-DK"/>
         </w:rPr>
         <w:t>NUnit</w:t>
       </w:r>
-      <w:bookmarkEnd w:id="47"/>
+      <w:bookmarkEnd w:id="57"/>
     </w:p>
     <w:p>
       <w:pPr>
@@ -12633,7 +20090,7 @@
                     </pic:cNvPicPr>
                   </pic:nvPicPr>
                   <pic:blipFill>
-                    <a:blip r:embed="rId34" cstate="print">
+                    <a:blip r:embed="rId46" cstate="print">
                       <a:extLst>
                         <a:ext uri="{28A0092B-C50C-407E-A947-70E740481C1C}">
                           <a14:useLocalDpi xmlns:a14="http://schemas.microsoft.com/office/drawing/2010/main" val="0"/>
@@ -12684,14 +20141,14 @@
           <w:lang w:val="da-DK"/>
         </w:rPr>
       </w:pPr>
-      <w:bookmarkStart w:id="48" w:name="_Toc420354975"/>
+      <w:bookmarkStart w:id="58" w:name="_Toc420354975"/>
       <w:r>
         <w:rPr>
           <w:lang w:val="da-DK"/>
         </w:rPr>
         <w:t>NSubstitute</w:t>
       </w:r>
-      <w:bookmarkEnd w:id="48"/>
+      <w:bookmarkEnd w:id="58"/>
     </w:p>
     <w:p>
       <w:pPr>
@@ -12742,7 +20199,7 @@
                     </pic:cNvPicPr>
                   </pic:nvPicPr>
                   <pic:blipFill>
-                    <a:blip r:embed="rId35">
+                    <a:blip r:embed="rId47">
                       <a:extLst>
                         <a:ext uri="{28A0092B-C50C-407E-A947-70E740481C1C}">
                           <a14:useLocalDpi xmlns:a14="http://schemas.microsoft.com/office/drawing/2010/main" val="0"/>
@@ -12806,14 +20263,14 @@
           <w:lang w:val="da-DK"/>
         </w:rPr>
       </w:pPr>
-      <w:bookmarkStart w:id="49" w:name="_Toc420354976"/>
+      <w:bookmarkStart w:id="59" w:name="_Toc420354976"/>
       <w:r>
         <w:rPr>
           <w:lang w:val="da-DK"/>
         </w:rPr>
         <w:t>Doxygen</w:t>
       </w:r>
-      <w:bookmarkEnd w:id="49"/>
+      <w:bookmarkEnd w:id="59"/>
     </w:p>
     <w:p>
       <w:pPr>
@@ -12860,7 +20317,7 @@
                     </pic:cNvPicPr>
                   </pic:nvPicPr>
                   <pic:blipFill>
-                    <a:blip r:embed="rId36" cstate="print">
+                    <a:blip r:embed="rId48" cstate="print">
                       <a:extLst>
                         <a:ext uri="{28A0092B-C50C-407E-A947-70E740481C1C}">
                           <a14:useLocalDpi xmlns:a14="http://schemas.microsoft.com/office/drawing/2010/main" val="0"/>
@@ -12908,12 +20365,12 @@
       <w:pPr>
         <w:pStyle w:val="Overskrift1"/>
       </w:pPr>
-      <w:bookmarkStart w:id="50" w:name="_Toc420354977"/>
+      <w:bookmarkStart w:id="60" w:name="_Toc420354977"/>
       <w:r>
         <w:lastRenderedPageBreak/>
         <w:t>Opnåede erfaringer</w:t>
       </w:r>
-      <w:bookmarkEnd w:id="50"/>
+      <w:bookmarkEnd w:id="60"/>
     </w:p>
     <w:p>
       <w:pPr>
@@ -12922,14 +20379,14 @@
           <w:lang w:val="da-DK"/>
         </w:rPr>
       </w:pPr>
-      <w:bookmarkStart w:id="51" w:name="_Toc420354978"/>
+      <w:bookmarkStart w:id="61" w:name="_Toc420354978"/>
       <w:r>
         <w:rPr>
           <w:lang w:val="da-DK"/>
         </w:rPr>
         <w:t>Kristoffer Lerbæk Pedersen</w:t>
       </w:r>
-      <w:bookmarkEnd w:id="51"/>
+      <w:bookmarkEnd w:id="61"/>
     </w:p>
     <w:p>
       <w:pPr>
@@ -13029,14 +20486,14 @@
           <w:lang w:val="da-DK"/>
         </w:rPr>
       </w:pPr>
-      <w:bookmarkStart w:id="52" w:name="_Toc420354979"/>
+      <w:bookmarkStart w:id="62" w:name="_Toc420354979"/>
       <w:r>
         <w:rPr>
           <w:lang w:val="da-DK"/>
         </w:rPr>
         <w:t>Mathias Siig Nørregaard</w:t>
       </w:r>
-      <w:bookmarkEnd w:id="52"/>
+      <w:bookmarkEnd w:id="62"/>
     </w:p>
     <w:p>
       <w:pPr>
@@ -13117,14 +20574,14 @@
           <w:lang w:val="da-DK"/>
         </w:rPr>
       </w:pPr>
-      <w:bookmarkStart w:id="53" w:name="_Toc420354980"/>
+      <w:bookmarkStart w:id="63" w:name="_Toc420354980"/>
       <w:r>
         <w:rPr>
           <w:lang w:val="da-DK"/>
         </w:rPr>
         <w:t>Mathias Schmidt Østergaard</w:t>
       </w:r>
-      <w:bookmarkEnd w:id="53"/>
+      <w:bookmarkEnd w:id="63"/>
     </w:p>
     <w:p>
       <w:r>
@@ -13168,7 +20625,7 @@
           <w:lang w:val="da-DK"/>
         </w:rPr>
       </w:pPr>
-      <w:bookmarkStart w:id="54" w:name="_Toc420354981"/>
+      <w:bookmarkStart w:id="64" w:name="_Toc420354981"/>
       <w:r>
         <w:rPr>
           <w:lang w:val="da-DK"/>
@@ -13176,7 +20633,7 @@
         <w:lastRenderedPageBreak/>
         <w:t>Mathis Malte Møller</w:t>
       </w:r>
-      <w:bookmarkEnd w:id="54"/>
+      <w:bookmarkEnd w:id="64"/>
     </w:p>
     <w:p>
       <w:pPr>
@@ -13328,14 +20785,14 @@
           <w:lang w:val="da-DK"/>
         </w:rPr>
       </w:pPr>
-      <w:bookmarkStart w:id="55" w:name="_Toc420354982"/>
+      <w:bookmarkStart w:id="65" w:name="_Toc420354982"/>
       <w:r>
         <w:rPr>
           <w:lang w:val="da-DK"/>
         </w:rPr>
         <w:t>Mikkel Koch Jensen</w:t>
       </w:r>
-      <w:bookmarkEnd w:id="55"/>
+      <w:bookmarkEnd w:id="65"/>
     </w:p>
     <w:p>
       <w:r>
@@ -13374,14 +20831,14 @@
           <w:lang w:val="da-DK"/>
         </w:rPr>
       </w:pPr>
-      <w:bookmarkStart w:id="56" w:name="_Toc420354983"/>
+      <w:bookmarkStart w:id="66" w:name="_Toc420354983"/>
       <w:r>
         <w:rPr>
           <w:lang w:val="da-DK"/>
         </w:rPr>
         <w:t>Rasmus Witt Jensen</w:t>
       </w:r>
-      <w:bookmarkEnd w:id="56"/>
+      <w:bookmarkEnd w:id="66"/>
     </w:p>
     <w:p>
       <w:pPr>
@@ -13465,11 +20922,11 @@
       <w:pPr>
         <w:pStyle w:val="Overskrift1"/>
       </w:pPr>
-      <w:bookmarkStart w:id="57" w:name="_Toc420354984"/>
+      <w:bookmarkStart w:id="67" w:name="_Toc420354984"/>
       <w:r>
         <w:t>Fremtidigt arbejde</w:t>
       </w:r>
-      <w:bookmarkEnd w:id="57"/>
+      <w:bookmarkEnd w:id="67"/>
     </w:p>
     <w:p>
       <w:pPr>
@@ -13676,12 +21133,12 @@
       <w:pPr>
         <w:pStyle w:val="Overskrift1"/>
       </w:pPr>
-      <w:bookmarkStart w:id="58" w:name="_Toc420354985"/>
+      <w:bookmarkStart w:id="68" w:name="_Toc420354985"/>
       <w:r>
         <w:lastRenderedPageBreak/>
         <w:t>Konklusion</w:t>
       </w:r>
-      <w:bookmarkEnd w:id="58"/>
+      <w:bookmarkEnd w:id="68"/>
     </w:p>
     <w:p>
       <w:pPr>
@@ -14080,7 +21537,7 @@
         <w:br w:type="page"/>
       </w:r>
     </w:p>
-    <w:bookmarkStart w:id="59" w:name="_Toc420354986" w:displacedByCustomXml="next"/>
+    <w:bookmarkStart w:id="69" w:name="_Toc420354986" w:displacedByCustomXml="next"/>
     <w:sdt>
       <w:sdtPr>
         <w:rPr>
@@ -14096,6 +21553,7 @@
           <w:docPartUnique/>
         </w:docPartObj>
       </w:sdtPr>
+      <w:sdtEndPr/>
       <w:sdtContent>
         <w:p>
           <w:pPr>
@@ -14104,7 +21562,7 @@
           <w:r>
             <w:t>Referencer</w:t>
           </w:r>
-          <w:bookmarkEnd w:id="59"/>
+          <w:bookmarkEnd w:id="69"/>
         </w:p>
         <w:sdt>
           <w:sdtPr>
@@ -14114,6 +21572,7 @@
             <w:id w:val="-573587230"/>
             <w:bibliography/>
           </w:sdtPr>
+          <w:sdtEndPr/>
           <w:sdtContent>
             <w:p>
               <w:pPr>
@@ -14191,12 +21650,12 @@
       <w:pPr>
         <w:pStyle w:val="Overskrift1"/>
       </w:pPr>
-      <w:bookmarkStart w:id="60" w:name="_Toc420354987"/>
+      <w:bookmarkStart w:id="70" w:name="_Toc420354987"/>
       <w:r>
         <w:lastRenderedPageBreak/>
         <w:t>Bilag</w:t>
       </w:r>
-      <w:bookmarkEnd w:id="60"/>
+      <w:bookmarkEnd w:id="70"/>
     </w:p>
     <w:p>
       <w:pPr>
@@ -14218,7 +21677,7 @@
       </w:pPr>
     </w:p>
     <w:sectPr>
-      <w:footerReference w:type="default" r:id="rId37"/>
+      <w:footerReference w:type="default" r:id="rId49"/>
       <w:pgSz w:w="12240" w:h="15840"/>
       <w:pgMar w:top="1440" w:right="1440" w:bottom="1440" w:left="1440" w:header="708" w:footer="708" w:gutter="0"/>
       <w:pgNumType w:start="1" w:chapSep="period"/>
@@ -14264,6 +21723,7 @@
         <w:docPartUnique/>
       </w:docPartObj>
     </w:sdtPr>
+    <w:sdtEndPr/>
     <w:sdtContent>
       <w:p>
         <w:pPr>
@@ -14310,6 +21770,7 @@
         <w:docPartUnique/>
       </w:docPartObj>
     </w:sdtPr>
+    <w:sdtEndPr/>
     <w:sdtContent>
       <w:p>
         <w:pPr>
@@ -14376,6 +21837,7 @@
         <w:docPartUnique/>
       </w:docPartObj>
     </w:sdtPr>
+    <w:sdtEndPr/>
     <w:sdtContent>
       <w:sdt>
         <w:sdtPr>
@@ -14385,6 +21847,7 @@
             <w:docPartUnique/>
           </w:docPartObj>
         </w:sdtPr>
+        <w:sdtEndPr/>
         <w:sdtContent>
           <w:p>
             <w:pPr>
@@ -14428,7 +21891,7 @@
                 <w:bCs/>
                 <w:noProof/>
               </w:rPr>
-              <w:t>15</w:t>
+              <w:t>12</w:t>
             </w:r>
             <w:r>
               <w:rPr>
@@ -14490,7 +21953,7 @@
                 <w:bCs/>
                 <w:noProof/>
               </w:rPr>
-              <w:instrText>29</w:instrText>
+              <w:instrText>33</w:instrText>
             </w:r>
             <w:r>
               <w:rPr>
@@ -14523,7 +21986,7 @@
                 <w:sz w:val="24"/>
                 <w:szCs w:val="24"/>
               </w:rPr>
-              <w:t>24</w:t>
+              <w:t>28</w:t>
             </w:r>
             <w:r>
               <w:rPr>
@@ -14658,7 +22121,15 @@
       <w:spacing w:after="160"/>
     </w:pPr>
     <w:r>
-      <w:t>I4 PRJ4, Gruppe 5</w:t>
+      <w:t xml:space="preserve">I4 PRJ4, </w:t>
+    </w:r>
+    <w:proofErr w:type="spellStart"/>
+    <w:r>
+      <w:t>Gruppe</w:t>
+    </w:r>
+    <w:proofErr w:type="spellEnd"/>
+    <w:r>
+      <w:t xml:space="preserve"> 5</w:t>
     </w:r>
     <w:r>
       <w:tab/>
@@ -16959,7 +24430,7 @@
 </file>
 
 <file path=customXml/itemProps1.xml><?xml version="1.0" encoding="utf-8"?>
-<ds:datastoreItem xmlns:ds="http://schemas.openxmlformats.org/officeDocument/2006/customXml" ds:itemID="{E338ADB6-36D9-4DAA-BDA3-13E930D32126}">
+<ds:datastoreItem xmlns:ds="http://schemas.openxmlformats.org/officeDocument/2006/customXml" ds:itemID="{0E1EF808-5243-4458-BDF1-31E6DC8C8A97}">
   <ds:schemaRefs>
     <ds:schemaRef ds:uri="http://schemas.openxmlformats.org/officeDocument/2006/bibliography"/>
   </ds:schemaRefs>

--- a/Rapport og projektdokumentation/Rapport/Rapport.docx
+++ b/Rapport og projektdokumentation/Rapport/Rapport.docx
@@ -1,6 +1,6 @@
 
 <file path=word/document.xml><?xml version="1.0" encoding="utf-8"?>
-<w:document xmlns:wpc="http://schemas.microsoft.com/office/word/2010/wordprocessingCanvas" xmlns:mc="http://schemas.openxmlformats.org/markup-compatibility/2006" xmlns:o="urn:schemas-microsoft-com:office:office" xmlns:r="http://schemas.openxmlformats.org/officeDocument/2006/relationships" xmlns:m="http://schemas.openxmlformats.org/officeDocument/2006/math" xmlns:v="urn:schemas-microsoft-com:vml" xmlns:wp14="http://schemas.microsoft.com/office/word/2010/wordprocessingDrawing" xmlns:wp="http://schemas.openxmlformats.org/drawingml/2006/wordprocessingDrawing" xmlns:w10="urn:schemas-microsoft-com:office:word" xmlns:w="http://schemas.openxmlformats.org/wordprocessingml/2006/main" xmlns:w14="http://schemas.microsoft.com/office/word/2010/wordml" xmlns:wpg="http://schemas.microsoft.com/office/word/2010/wordprocessingGroup" xmlns:wpi="http://schemas.microsoft.com/office/word/2010/wordprocessingInk" xmlns:wne="http://schemas.microsoft.com/office/word/2006/wordml" xmlns:wps="http://schemas.microsoft.com/office/word/2010/wordprocessingShape" mc:Ignorable="w14 wp14">
+<w:document xmlns:wpc="http://schemas.microsoft.com/office/word/2010/wordprocessingCanvas" xmlns:mc="http://schemas.openxmlformats.org/markup-compatibility/2006" xmlns:o="urn:schemas-microsoft-com:office:office" xmlns:r="http://schemas.openxmlformats.org/officeDocument/2006/relationships" xmlns:m="http://schemas.openxmlformats.org/officeDocument/2006/math" xmlns:v="urn:schemas-microsoft-com:vml" xmlns:wp14="http://schemas.microsoft.com/office/word/2010/wordprocessingDrawing" xmlns:wp="http://schemas.openxmlformats.org/drawingml/2006/wordprocessingDrawing" xmlns:w10="urn:schemas-microsoft-com:office:word" xmlns:w="http://schemas.openxmlformats.org/wordprocessingml/2006/main" xmlns:w14="http://schemas.microsoft.com/office/word/2010/wordml" xmlns:w15="http://schemas.microsoft.com/office/word/2012/wordml" xmlns:wpg="http://schemas.microsoft.com/office/word/2010/wordprocessingGroup" xmlns:wpi="http://schemas.microsoft.com/office/word/2010/wordprocessingInk" xmlns:wne="http://schemas.microsoft.com/office/word/2006/wordml" xmlns:wps="http://schemas.microsoft.com/office/word/2010/wordprocessingShape" mc:Ignorable="w14 w15 wp14">
   <w:body>
     <w:p>
       <w:pPr>
@@ -541,12 +541,12 @@
           <w:lang w:val="da-DK"/>
         </w:rPr>
         <w:sectPr>
-          <w:headerReference w:type="even" r:id="rId9"/>
-          <w:headerReference w:type="default" r:id="rId10"/>
-          <w:footerReference w:type="even" r:id="rId11"/>
-          <w:footerReference w:type="default" r:id="rId12"/>
-          <w:headerReference w:type="first" r:id="rId13"/>
-          <w:footerReference w:type="first" r:id="rId14"/>
+          <w:headerReference w:type="even" r:id="rId8"/>
+          <w:headerReference w:type="default" r:id="rId9"/>
+          <w:footerReference w:type="even" r:id="rId10"/>
+          <w:footerReference w:type="default" r:id="rId11"/>
+          <w:headerReference w:type="first" r:id="rId12"/>
+          <w:footerReference w:type="first" r:id="rId13"/>
           <w:pgSz w:w="12240" w:h="15840"/>
           <w:pgMar w:top="1440" w:right="1440" w:bottom="1440" w:left="1440" w:header="708" w:footer="708" w:gutter="0"/>
           <w:pgNumType w:fmt="upperRoman" w:start="1" w:chapSep="period"/>
@@ -890,7 +890,6 @@
         </w:rPr>
         <w:t xml:space="preserve">Systemet med alle dets kernefunktionaliteter er implementeret, herunder opsætning af lokal database, en ekstern database, en WPF-applikation, samt en webapplikation. </w:t>
       </w:r>
-      <w:proofErr w:type="gramStart"/>
       <w:r>
         <w:t>Herudover er der blevet implementeret to udvidelses-</w:t>
       </w:r>
@@ -903,7 +902,6 @@
       <w:r>
         <w:t>.</w:t>
       </w:r>
-      <w:proofErr w:type="gramEnd"/>
     </w:p>
     <w:p/>
     <w:p>
@@ -1197,13 +1195,8 @@
     </w:p>
     <w:p>
       <w:r>
-        <w:t xml:space="preserve">During project execution, we used elements from Scrum to manage tasks and meetings. Three times a week, stand up meetings have been organized. </w:t>
-      </w:r>
-      <w:proofErr w:type="gramStart"/>
-      <w:r>
-        <w:t>Once every one to three weeks, sprint meetings and retrospect meetings have been held.</w:t>
-      </w:r>
-      <w:proofErr w:type="gramEnd"/>
+        <w:t>During project execution, we used elements from Scrum to manage tasks and meetings. Three times a week, stand up meetings have been organized. Once every one to three weeks, sprint meetings and retrospect meetings have been held.</w:t>
+      </w:r>
     </w:p>
     <w:p>
       <w:pPr>
@@ -1223,7 +1216,7 @@
     <w:p>
       <w:pPr>
         <w:sectPr>
-          <w:footerReference w:type="default" r:id="rId15"/>
+          <w:footerReference w:type="default" r:id="rId14"/>
           <w:pgSz w:w="12240" w:h="15840"/>
           <w:pgMar w:top="1440" w:right="1440" w:bottom="1440" w:left="1440" w:header="708" w:footer="708" w:gutter="0"/>
           <w:pgNumType w:fmt="upperRoman" w:start="1" w:chapSep="period"/>
@@ -6258,9 +6251,9 @@
           <w:lang w:val="da-DK"/>
         </w:rPr>
         <w:sectPr>
-          <w:footerReference w:type="default" r:id="rId16"/>
-          <w:headerReference w:type="first" r:id="rId17"/>
-          <w:footerReference w:type="first" r:id="rId18"/>
+          <w:footerReference w:type="default" r:id="rId15"/>
+          <w:headerReference w:type="first" r:id="rId16"/>
+          <w:footerReference w:type="first" r:id="rId17"/>
           <w:pgSz w:w="12240" w:h="15840"/>
           <w:pgMar w:top="1440" w:right="1440" w:bottom="1440" w:left="1440" w:header="708" w:footer="708" w:gutter="0"/>
           <w:pgNumType w:chapStyle="1" w:chapSep="period"/>
@@ -6587,13 +6580,7 @@
               <w:rPr>
                 <w:lang w:val="da-DK"/>
               </w:rPr>
-              <w:t>Implementering af FridgeApp, implementering af WebApp</w:t>
-            </w:r>
-            <w:r>
-              <w:rPr>
-                <w:lang w:val="da-DK"/>
-              </w:rPr>
-              <w:t xml:space="preserve">, Jenkins, </w:t>
+              <w:t xml:space="preserve">Implementering af FridgeApp, implementering af WebApp, Jenkins, </w:t>
             </w:r>
             <w:r>
               <w:t>UX design</w:t>
@@ -7066,6 +7053,7 @@
       <w:r>
         <w:rPr>
           <w:noProof/>
+          <w:lang w:val="da-DK" w:eastAsia="da-DK"/>
         </w:rPr>
         <mc:AlternateContent>
           <mc:Choice Requires="wpg">
@@ -7170,7 +7158,7 @@
                             </pic:cNvPicPr>
                           </pic:nvPicPr>
                           <pic:blipFill>
-                            <a:blip r:embed="rId19">
+                            <a:blip r:embed="rId18">
                               <a:extLst>
                                 <a:ext uri="{28A0092B-C50C-407E-A947-70E740481C1C}">
                                   <a14:useLocalDpi xmlns:a14="http://schemas.microsoft.com/office/drawing/2010/main" val="0"/>
@@ -7753,7 +7741,7 @@
                     <o:lock v:ext="edit" aspectratio="t"/>
                   </v:shapetype>
                   <v:shape id="Billede 3" o:spid="_x0000_s1029" type="#_x0000_t75" style="position:absolute;top:2095;width:61150;height:49911;visibility:visible;mso-wrap-style:square" o:gfxdata="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">
-                    <v:imagedata r:id="rId20" o:title=""/>
+                    <v:imagedata r:id="rId19" o:title=""/>
                     <v:path arrowok="t"/>
                   </v:shape>
                   <v:group id="Gruppe 11" o:spid="_x0000_s1030" style="position:absolute;left:4191;width:50482;height:36195" coordsize="50482,36195" o:gfxdata="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">
@@ -8101,10 +8089,10 @@
                 <w:lang w:val="da-DK"/>
               </w:rPr>
               <w:object w:dxaOrig="7966" w:dyaOrig="7110">
-                <v:shape id="_x0000_i1025" type="#_x0000_t75" style="width:274.45pt;height:245.3pt" o:ole="">
-                  <v:imagedata r:id="rId21" o:title=""/>
+                <v:shape id="_x0000_i1025" type="#_x0000_t75" style="width:274.5pt;height:245.25pt" o:ole="">
+                  <v:imagedata r:id="rId20" o:title=""/>
                 </v:shape>
-                <o:OLEObject Type="Embed" ProgID="Visio.Drawing.15" ShapeID="_x0000_i1025" DrawAspect="Content" ObjectID="_1494178970" r:id="rId22"/>
+                <o:OLEObject Type="Embed" ProgID="Visio.Drawing.15" ShapeID="_x0000_i1025" DrawAspect="Content" ObjectID="_1494179931" r:id="rId21"/>
               </w:object>
             </w:r>
           </w:p>
@@ -10386,6 +10374,7 @@
       <w:r>
         <w:rPr>
           <w:noProof/>
+          <w:lang w:val="da-DK" w:eastAsia="da-DK"/>
         </w:rPr>
         <mc:AlternateContent>
           <mc:Choice Requires="wpg">
@@ -10431,7 +10420,7 @@
                           </pic:cNvPicPr>
                         </pic:nvPicPr>
                         <pic:blipFill>
-                          <a:blip r:embed="rId23" cstate="print">
+                          <a:blip r:embed="rId22" cstate="print">
                             <a:extLst>
                               <a:ext uri="{28A0092B-C50C-407E-A947-70E740481C1C}">
                                 <a14:useLocalDpi xmlns:a14="http://schemas.microsoft.com/office/drawing/2010/main" val="0"/>
@@ -10553,7 +10542,7 @@
             <w:pict>
               <v:group id="Gruppe 34" o:spid="_x0000_s1039" style="position:absolute;margin-left:327.45pt;margin-top:8.5pt;width:153.5pt;height:255.8pt;z-index:251660288;mso-position-horizontal-relative:text;mso-position-vertical-relative:text" coordsize="19494,32484" o:gfxdata="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">
                 <v:shape id="Picture 1" o:spid="_x0000_s1040" type="#_x0000_t75" style="position:absolute;width:19494;height:29279;visibility:visible;mso-wrap-style:square" o:gfxdata="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">
-                  <v:imagedata r:id="rId24" o:title=""/>
+                  <v:imagedata r:id="rId23" o:title=""/>
                   <v:path arrowok="t"/>
                 </v:shape>
                 <v:shape id="Tekstfelt 33" o:spid="_x0000_s1041" type="#_x0000_t202" style="position:absolute;top:29817;width:19494;height:2667;visibility:visible;mso-wrap-style:square;v-text-anchor:top" o:gfxdata="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" stroked="f">
@@ -11272,10 +11261,10 @@
           <w:lang w:val="da-DK"/>
         </w:rPr>
         <w:object w:dxaOrig="10801" w:dyaOrig="4645">
-          <v:shape id="_x0000_i1026" type="#_x0000_t75" style="width:481.7pt;height:206.95pt" o:ole="">
-            <v:imagedata r:id="rId25" o:title=""/>
+          <v:shape id="_x0000_i1026" type="#_x0000_t75" style="width:481.5pt;height:207pt" o:ole="">
+            <v:imagedata r:id="rId24" o:title=""/>
           </v:shape>
-          <o:OLEObject Type="Embed" ProgID="Visio.Drawing.15" ShapeID="_x0000_i1026" DrawAspect="Content" ObjectID="_1494178971" r:id="rId26"/>
+          <o:OLEObject Type="Embed" ProgID="Visio.Drawing.15" ShapeID="_x0000_i1026" DrawAspect="Content" ObjectID="_1494179932" r:id="rId25"/>
         </w:object>
       </w:r>
     </w:p>
@@ -11604,10 +11593,10 @@
           <w:lang w:val="da-DK"/>
         </w:rPr>
         <w:object w:dxaOrig="6846" w:dyaOrig="5778">
-          <v:shape id="_x0000_i1028" type="#_x0000_t75" style="width:343pt;height:272.45pt" o:ole="">
-            <v:imagedata r:id="rId27" o:title="" cropbottom="3846f"/>
+          <v:shape id="_x0000_i1027" type="#_x0000_t75" style="width:342.75pt;height:272.25pt" o:ole="">
+            <v:imagedata r:id="rId26" o:title="" cropbottom="3846f"/>
           </v:shape>
-          <o:OLEObject Type="Embed" ProgID="Visio.Drawing.15" ShapeID="_x0000_i1028" DrawAspect="Content" ObjectID="_1494178972" r:id="rId28"/>
+          <o:OLEObject Type="Embed" ProgID="Visio.Drawing.15" ShapeID="_x0000_i1027" DrawAspect="Content" ObjectID="_1494179933" r:id="rId27"/>
         </w:object>
       </w:r>
     </w:p>
@@ -12250,6 +12239,7 @@
       <w:r>
         <w:rPr>
           <w:noProof/>
+          <w:lang w:val="da-DK" w:eastAsia="da-DK"/>
         </w:rPr>
         <w:drawing>
           <wp:inline distT="0" distB="0" distL="0" distR="0" wp14:anchorId="21A6A628" wp14:editId="11411298">
@@ -12269,7 +12259,7 @@
                     </pic:cNvPicPr>
                   </pic:nvPicPr>
                   <pic:blipFill>
-                    <a:blip r:embed="rId29">
+                    <a:blip r:embed="rId28">
                       <a:extLst>
                         <a:ext uri="{28A0092B-C50C-407E-A947-70E740481C1C}">
                           <a14:useLocalDpi xmlns:a14="http://schemas.microsoft.com/office/drawing/2010/main" val="0"/>
@@ -12503,6 +12493,7 @@
       <w:r>
         <w:rPr>
           <w:noProof/>
+          <w:lang w:val="da-DK" w:eastAsia="da-DK"/>
         </w:rPr>
         <w:drawing>
           <wp:inline distT="0" distB="0" distL="0" distR="0" wp14:anchorId="0872FE54" wp14:editId="3E939D54">
@@ -12522,7 +12513,7 @@
                     </pic:cNvPicPr>
                   </pic:nvPicPr>
                   <pic:blipFill rotWithShape="1">
-                    <a:blip r:embed="rId30">
+                    <a:blip r:embed="rId29">
                       <a:extLst>
                         <a:ext uri="{28A0092B-C50C-407E-A947-70E740481C1C}">
                           <a14:useLocalDpi xmlns:a14="http://schemas.microsoft.com/office/drawing/2010/main" val="0"/>
@@ -12994,6 +12985,7 @@
       <w:r>
         <w:rPr>
           <w:noProof/>
+          <w:lang w:val="da-DK" w:eastAsia="da-DK"/>
         </w:rPr>
         <mc:AlternateContent>
           <mc:Choice Requires="wpg">
@@ -13039,7 +13031,7 @@
                           </pic:cNvPicPr>
                         </pic:nvPicPr>
                         <pic:blipFill rotWithShape="1">
-                          <a:blip r:embed="rId31" cstate="print">
+                          <a:blip r:embed="rId30" cstate="print">
                             <a:extLst>
                               <a:ext uri="{28A0092B-C50C-407E-A947-70E740481C1C}">
                                 <a14:useLocalDpi xmlns:a14="http://schemas.microsoft.com/office/drawing/2010/main" val="0"/>
@@ -13155,9 +13147,9 @@
           </mc:Choice>
           <mc:Fallback>
             <w:pict>
-              <v:group id="Gruppe 63" o:spid="_x0000_s1042" style="position:absolute;margin-left:182.75pt;margin-top:.9pt;width:298.85pt;height:117.2pt;z-index:251681792;mso-position-horizontal-relative:text;mso-position-vertical-relative:text" coordsize="37953,14881" o:gfxdata="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">
+              <v:group w14:anchorId="40077DED" id="Gruppe 63" o:spid="_x0000_s1042" style="position:absolute;margin-left:182.75pt;margin-top:.9pt;width:298.85pt;height:117.2pt;z-index:251681792;mso-position-horizontal-relative:text;mso-position-vertical-relative:text" coordsize="37953,14881" o:gfxdata="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